--- a/libs/DIP/Ch3.Spatial transform and filters.docx
+++ b/libs/DIP/Ch3.Spatial transform and filters.docx
@@ -4070,10 +4070,10 @@
           <w:noProof/>
         </w:rPr>
         <w:drawing>
-          <wp:inline distT="0" distB="0" distL="0" distR="0" wp14:anchorId="49799A64" wp14:editId="7408C0D1">
-            <wp:extent cx="3314987" cy="495343"/>
-            <wp:effectExtent l="0" t="0" r="0" b="0"/>
-            <wp:docPr id="4" name="Picture 4"/>
+          <wp:inline distT="0" distB="0" distL="0" distR="0" wp14:anchorId="37769918" wp14:editId="2AEC6FC9">
+            <wp:extent cx="4031329" cy="457240"/>
+            <wp:effectExtent l="0" t="0" r="7620" b="0"/>
+            <wp:docPr id="65" name="Picture 65"/>
             <wp:cNvGraphicFramePr>
               <a:graphicFrameLocks xmlns:a="http://schemas.openxmlformats.org/drawingml/2006/main" noChangeAspect="1"/>
             </wp:cNvGraphicFramePr>
@@ -4093,6 +4093,819 @@
                   <pic:spPr>
                     <a:xfrm>
                       <a:off x="0" y="0"/>
+                      <a:ext cx="4031329" cy="457240"/>
+                    </a:xfrm>
+                    <a:prstGeom prst="rect">
+                      <a:avLst/>
+                    </a:prstGeom>
+                  </pic:spPr>
+                </pic:pic>
+              </a:graphicData>
+            </a:graphic>
+          </wp:inline>
+        </w:drawing>
+      </w:r>
+    </w:p>
+    <w:p>
+      <w:r>
+        <w:rPr>
+          <w:noProof/>
+        </w:rPr>
+        <w:drawing>
+          <wp:inline distT="0" distB="0" distL="0" distR="0" wp14:anchorId="34DC06AB" wp14:editId="6296AE28">
+            <wp:extent cx="4107536" cy="3025402"/>
+            <wp:effectExtent l="0" t="0" r="7620" b="3810"/>
+            <wp:docPr id="66" name="Picture 66"/>
+            <wp:cNvGraphicFramePr>
+              <a:graphicFrameLocks xmlns:a="http://schemas.openxmlformats.org/drawingml/2006/main" noChangeAspect="1"/>
+            </wp:cNvGraphicFramePr>
+            <a:graphic xmlns:a="http://schemas.openxmlformats.org/drawingml/2006/main">
+              <a:graphicData uri="http://schemas.openxmlformats.org/drawingml/2006/picture">
+                <pic:pic xmlns:pic="http://schemas.openxmlformats.org/drawingml/2006/picture">
+                  <pic:nvPicPr>
+                    <pic:cNvPr id="1" name=""/>
+                    <pic:cNvPicPr/>
+                  </pic:nvPicPr>
+                  <pic:blipFill>
+                    <a:blip r:embed="rId35"/>
+                    <a:stretch>
+                      <a:fillRect/>
+                    </a:stretch>
+                  </pic:blipFill>
+                  <pic:spPr>
+                    <a:xfrm>
+                      <a:off x="0" y="0"/>
+                      <a:ext cx="4107536" cy="3025402"/>
+                    </a:xfrm>
+                    <a:prstGeom prst="rect">
+                      <a:avLst/>
+                    </a:prstGeom>
+                  </pic:spPr>
+                </pic:pic>
+              </a:graphicData>
+            </a:graphic>
+          </wp:inline>
+        </w:drawing>
+      </w:r>
+    </w:p>
+    <w:p>
+      <w:pPr>
+        <w:rPr>
+          <w:rFonts w:hint="eastAsia"/>
+        </w:rPr>
+      </w:pPr>
+      <w:r>
+        <w:rPr>
+          <w:rFonts w:hint="eastAsia"/>
+        </w:rPr>
+        <w:t>如</w:t>
+      </w:r>
+      <w:r>
+        <w:t>上图所示</w:t>
+      </w:r>
+      <w:r>
+        <w:rPr>
+          <w:rFonts w:hint="eastAsia"/>
+        </w:rPr>
+        <w:t>，</w:t>
+      </w:r>
+      <w:r>
+        <w:t>profile</w:t>
+      </w:r>
+      <w:r>
+        <w:t>依次经过</w:t>
+      </w:r>
+      <w:r>
+        <w:rPr>
+          <w:rFonts w:hint="eastAsia"/>
+        </w:rPr>
+        <w:t>flat</w:t>
+      </w:r>
+      <w:r>
+        <w:t xml:space="preserve"> high</w:t>
+      </w:r>
+      <w:r>
+        <w:rPr>
+          <w:rFonts w:ascii="Cambria Math" w:hAnsi="Cambria Math"/>
+        </w:rPr>
+        <w:t>⇨</w:t>
+      </w:r>
+      <w:r>
+        <w:t xml:space="preserve"> </w:t>
+      </w:r>
+      <w:r>
+        <w:t>ramp(</w:t>
+      </w:r>
+      <w:r>
+        <w:rPr>
+          <w:rFonts w:hint="eastAsia"/>
+        </w:rPr>
+        <w:t>缓坡</w:t>
+      </w:r>
+      <w:r>
+        <w:t>)</w:t>
+      </w:r>
+      <w:r>
+        <w:rPr>
+          <w:rFonts w:ascii="Cambria Math" w:hAnsi="Cambria Math"/>
+        </w:rPr>
+        <w:t xml:space="preserve"> </w:t>
+      </w:r>
+      <w:r>
+        <w:rPr>
+          <w:rFonts w:ascii="Cambria Math" w:hAnsi="Cambria Math"/>
+        </w:rPr>
+        <w:t>⇨</w:t>
+      </w:r>
+      <w:r>
+        <w:t xml:space="preserve"> flat low</w:t>
+      </w:r>
+      <w:r>
+        <w:rPr>
+          <w:rFonts w:ascii="Cambria Math" w:hAnsi="Cambria Math"/>
+        </w:rPr>
+        <w:t>⇨</w:t>
+      </w:r>
+      <w:r>
+        <w:t xml:space="preserve"> </w:t>
+      </w:r>
+      <w:r>
+        <w:t xml:space="preserve">small </w:t>
+      </w:r>
+      <w:r>
+        <w:t>noise</w:t>
+      </w:r>
+      <w:r>
+        <w:rPr>
+          <w:rFonts w:ascii="Cambria Math" w:hAnsi="Cambria Math"/>
+        </w:rPr>
+        <w:t>⇨</w:t>
+      </w:r>
+      <w:r>
+        <w:t xml:space="preserve"> </w:t>
+      </w:r>
+      <w:r>
+        <w:t>flat low</w:t>
+      </w:r>
+      <w:r>
+        <w:rPr>
+          <w:rFonts w:ascii="Cambria Math" w:hAnsi="Cambria Math"/>
+        </w:rPr>
+        <w:t>⇨</w:t>
+      </w:r>
+      <w:r>
+        <w:t xml:space="preserve"> </w:t>
+      </w:r>
+      <w:r>
+        <w:t>step(</w:t>
+      </w:r>
+      <w:r>
+        <w:rPr>
+          <w:rFonts w:hint="eastAsia"/>
+        </w:rPr>
+        <w:t>台阶</w:t>
+      </w:r>
+      <w:r>
+        <w:rPr>
+          <w:rFonts w:hint="eastAsia"/>
+        </w:rPr>
+        <w:t>)</w:t>
+      </w:r>
+      <w:r>
+        <w:rPr>
+          <w:rFonts w:ascii="Cambria Math" w:hAnsi="Cambria Math"/>
+        </w:rPr>
+        <w:t xml:space="preserve"> </w:t>
+      </w:r>
+      <w:r>
+        <w:rPr>
+          <w:rFonts w:ascii="Cambria Math" w:hAnsi="Cambria Math"/>
+        </w:rPr>
+        <w:t>⇨</w:t>
+      </w:r>
+      <w:r>
+        <w:rPr>
+          <w:rFonts w:hint="eastAsia"/>
+        </w:rPr>
+        <w:t xml:space="preserve"> </w:t>
+      </w:r>
+      <w:r>
+        <w:t>flat high</w:t>
+      </w:r>
+      <w:r>
+        <w:rPr>
+          <w:rFonts w:hint="eastAsia"/>
+        </w:rPr>
+        <w:t>，</w:t>
+      </w:r>
+      <w:r>
+        <w:t>另外</w:t>
+      </w:r>
+      <w:r>
+        <w:rPr>
+          <w:rFonts w:hint="eastAsia"/>
+        </w:rPr>
+        <w:t>注意</w:t>
+      </w:r>
+      <w:r>
+        <w:t>几个灰度转换（</w:t>
+      </w:r>
+      <w:r>
+        <w:rPr>
+          <w:rFonts w:hint="eastAsia"/>
+        </w:rPr>
+        <w:t>Intensity</w:t>
+      </w:r>
+      <w:r>
+        <w:t xml:space="preserve"> transition position</w:t>
+      </w:r>
+      <w:r>
+        <w:t>）</w:t>
+      </w:r>
+    </w:p>
+    <w:p>
+      <w:pPr>
+        <w:pStyle w:val="ListParagraph"/>
+        <w:numPr>
+          <w:ilvl w:val="0"/>
+          <w:numId w:val="12"/>
+        </w:numPr>
+      </w:pPr>
+      <w:r>
+        <w:rPr>
+          <w:rFonts w:hint="eastAsia"/>
+        </w:rPr>
+        <w:t>一阶导数</w:t>
+      </w:r>
+      <w:r>
+        <w:rPr>
+          <w:rFonts w:hint="eastAsia"/>
+        </w:rPr>
+        <w:t xml:space="preserve"> </w:t>
+      </w:r>
+      <w:r>
+        <w:rPr>
+          <w:rFonts w:hint="eastAsia"/>
+        </w:rPr>
+        <w:t>的</w:t>
+      </w:r>
+      <w:r>
+        <w:t>大小</w:t>
+      </w:r>
+      <w:r>
+        <w:rPr>
+          <w:rFonts w:hint="eastAsia"/>
+        </w:rPr>
+        <w:t>可以</w:t>
+      </w:r>
+      <w:r>
+        <w:rPr>
+          <w:rFonts w:hint="eastAsia"/>
+        </w:rPr>
+        <w:t>较好</w:t>
+      </w:r>
+      <w:r>
+        <w:t>的</w:t>
+      </w:r>
+      <w:r>
+        <w:t>判断</w:t>
+      </w:r>
+      <w:r>
+        <w:rPr>
+          <w:rFonts w:hint="eastAsia"/>
+        </w:rPr>
+        <w:t xml:space="preserve"> </w:t>
+      </w:r>
+      <w:r>
+        <w:rPr>
+          <w:rFonts w:hint="eastAsia"/>
+        </w:rPr>
+        <w:t>当前</w:t>
+      </w:r>
+      <w:r>
+        <w:t>形貌的平坦性</w:t>
+      </w:r>
+      <w:r>
+        <w:rPr>
+          <w:rFonts w:hint="eastAsia"/>
+        </w:rPr>
+        <w:t>，</w:t>
+      </w:r>
+      <w:r>
+        <w:rPr>
+          <w:rFonts w:hint="eastAsia"/>
+        </w:rPr>
+        <w:t xml:space="preserve"> </w:t>
+      </w:r>
+      <w:r>
+        <w:t>1</w:t>
+      </w:r>
+      <w:r>
+        <w:rPr>
+          <w:vertAlign w:val="superscript"/>
+        </w:rPr>
+        <w:t>st</w:t>
+      </w:r>
+      <w:r>
+        <w:t xml:space="preserve"> derivative </w:t>
+      </w:r>
+      <w:r>
+        <w:rPr>
+          <w:rFonts w:hint="eastAsia"/>
+        </w:rPr>
+        <w:t>为</w:t>
+      </w:r>
+      <w:r>
+        <w:t>0</w:t>
+      </w:r>
+      <w:r>
+        <w:t>的是</w:t>
+      </w:r>
+      <w:r>
+        <w:rPr>
+          <w:rFonts w:hint="eastAsia"/>
+        </w:rPr>
+        <w:t>flat</w:t>
+      </w:r>
+      <w:r>
+        <w:t>，</w:t>
+      </w:r>
+      <w:r>
+        <w:rPr>
+          <w:rFonts w:hint="eastAsia"/>
+        </w:rPr>
+        <w:t>较小</w:t>
+      </w:r>
+      <w:r>
+        <w:t>时为缓慢的变化，较大时为剧烈变化</w:t>
+      </w:r>
+      <w:r>
+        <w:rPr>
+          <w:rFonts w:hint="eastAsia"/>
+        </w:rPr>
+        <w:t>。任何一阶导数</w:t>
+      </w:r>
+      <w:r>
+        <w:t>的定义都</w:t>
+      </w:r>
+      <w:r>
+        <w:rPr>
+          <w:rFonts w:hint="eastAsia"/>
+        </w:rPr>
+        <w:t>满足</w:t>
+      </w:r>
+      <w:r>
+        <w:t>：</w:t>
+      </w:r>
+    </w:p>
+    <w:p>
+      <w:pPr>
+        <w:pStyle w:val="ListParagraph"/>
+        <w:numPr>
+          <w:ilvl w:val="1"/>
+          <w:numId w:val="13"/>
+        </w:numPr>
+      </w:pPr>
+      <w:r>
+        <w:t xml:space="preserve">0 in </w:t>
+      </w:r>
+      <w:r>
+        <w:rPr>
+          <w:i/>
+        </w:rPr>
+        <w:t>constant areas</w:t>
+      </w:r>
+    </w:p>
+    <w:p>
+      <w:pPr>
+        <w:pStyle w:val="ListParagraph"/>
+        <w:numPr>
+          <w:ilvl w:val="1"/>
+          <w:numId w:val="13"/>
+        </w:numPr>
+      </w:pPr>
+      <w:r>
+        <w:t xml:space="preserve">Nonzero at the onset of an </w:t>
+      </w:r>
+      <w:r>
+        <w:rPr>
+          <w:i/>
+        </w:rPr>
+        <w:t xml:space="preserve">intensity step </w:t>
+      </w:r>
+      <w:r>
+        <w:t xml:space="preserve">or </w:t>
+      </w:r>
+      <w:r>
+        <w:rPr>
+          <w:i/>
+        </w:rPr>
+        <w:t>ramp</w:t>
+      </w:r>
+    </w:p>
+    <w:p>
+      <w:pPr>
+        <w:pStyle w:val="ListParagraph"/>
+        <w:numPr>
+          <w:ilvl w:val="1"/>
+          <w:numId w:val="13"/>
+        </w:numPr>
+      </w:pPr>
+      <w:r>
+        <w:t xml:space="preserve">Nonzero </w:t>
+      </w:r>
+      <w:r>
+        <w:t xml:space="preserve">along </w:t>
+      </w:r>
+      <w:r>
+        <w:rPr>
+          <w:i/>
+        </w:rPr>
+        <w:t>ramps</w:t>
+      </w:r>
+    </w:p>
+    <w:p>
+      <w:pPr>
+        <w:pStyle w:val="ListParagraph"/>
+        <w:numPr>
+          <w:ilvl w:val="0"/>
+          <w:numId w:val="13"/>
+        </w:numPr>
+      </w:pPr>
+      <w:r>
+        <w:rPr>
+          <w:rFonts w:hint="eastAsia"/>
+        </w:rPr>
+        <w:t>二</w:t>
+      </w:r>
+      <w:r>
+        <w:rPr>
+          <w:rFonts w:hint="eastAsia"/>
+        </w:rPr>
+        <w:t>阶导数</w:t>
+      </w:r>
+      <w:r>
+        <w:rPr>
+          <w:rFonts w:hint="eastAsia"/>
+        </w:rPr>
+        <w:t xml:space="preserve"> </w:t>
+      </w:r>
+      <w:r>
+        <w:rPr>
+          <w:rFonts w:hint="eastAsia"/>
+        </w:rPr>
+        <w:t>的</w:t>
+      </w:r>
+      <w:r>
+        <w:t>大小</w:t>
+      </w:r>
+      <w:r>
+        <w:rPr>
+          <w:rFonts w:hint="eastAsia"/>
+        </w:rPr>
+        <w:t>，</w:t>
+      </w:r>
+      <w:r>
+        <w:rPr>
+          <w:rFonts w:hint="eastAsia"/>
+        </w:rPr>
+        <w:t>可以较好</w:t>
+      </w:r>
+      <w:r>
+        <w:t>的判断</w:t>
+      </w:r>
+      <w:r>
+        <w:rPr>
+          <w:rFonts w:hint="eastAsia"/>
+        </w:rPr>
+        <w:t xml:space="preserve"> </w:t>
+      </w:r>
+      <w:r>
+        <w:rPr>
+          <w:rFonts w:hint="eastAsia"/>
+        </w:rPr>
+        <w:t>灰度</w:t>
+      </w:r>
+      <w:r>
+        <w:t>转换部位</w:t>
+      </w:r>
+      <w:r>
+        <w:rPr>
+          <w:rFonts w:hint="eastAsia"/>
+        </w:rPr>
+        <w:t>。</w:t>
+      </w:r>
+      <w:r>
+        <w:rPr>
+          <w:rFonts w:hint="eastAsia"/>
+        </w:rPr>
+        <w:t>如果</w:t>
+      </w:r>
+      <w:r>
+        <w:t>图像中的</w:t>
+      </w:r>
+      <w:r>
+        <w:t>剧烈变化</w:t>
+      </w:r>
+      <w:r>
+        <w:rPr>
+          <w:rFonts w:hint="eastAsia"/>
+        </w:rPr>
+        <w:t>刚好</w:t>
+      </w:r>
+      <w:r>
+        <w:t>是要找的</w:t>
+      </w:r>
+      <w:r>
+        <w:t>E</w:t>
+      </w:r>
+      <w:r>
+        <w:rPr>
+          <w:rFonts w:hint="eastAsia"/>
+        </w:rPr>
+        <w:t>dge</w:t>
+      </w:r>
+      <w:r>
+        <w:t>的</w:t>
+      </w:r>
+      <w:r>
+        <w:rPr>
+          <w:rFonts w:hint="eastAsia"/>
+        </w:rPr>
+        <w:t>话</w:t>
+      </w:r>
+      <w:r>
+        <w:t>，</w:t>
+      </w:r>
+      <w:r>
+        <w:t>2</w:t>
+      </w:r>
+      <w:r>
+        <w:rPr>
+          <w:vertAlign w:val="superscript"/>
+        </w:rPr>
+        <w:t>nd</w:t>
+      </w:r>
+      <w:r>
+        <w:t xml:space="preserve"> derivative</w:t>
+      </w:r>
+      <w:r>
+        <w:rPr>
+          <w:rFonts w:hint="eastAsia"/>
+        </w:rPr>
+        <w:t>的</w:t>
+      </w:r>
+      <w:r>
+        <w:t xml:space="preserve">zero-crossing point </w:t>
+      </w:r>
+      <w:r>
+        <w:rPr>
+          <w:rFonts w:hint="eastAsia"/>
+        </w:rPr>
+        <w:t>是</w:t>
+      </w:r>
+      <w:r>
+        <w:t>edge</w:t>
+      </w:r>
+      <w:r>
+        <w:t>一个很好的判</w:t>
+      </w:r>
+      <w:r>
+        <w:rPr>
+          <w:rFonts w:hint="eastAsia"/>
+        </w:rPr>
+        <w:t>据</w:t>
+      </w:r>
+    </w:p>
+    <w:p>
+      <w:pPr>
+        <w:pStyle w:val="ListParagraph"/>
+        <w:numPr>
+          <w:ilvl w:val="1"/>
+          <w:numId w:val="13"/>
+        </w:numPr>
+      </w:pPr>
+      <w:r>
+        <w:t xml:space="preserve">0 in </w:t>
+      </w:r>
+      <w:r>
+        <w:rPr>
+          <w:i/>
+        </w:rPr>
+        <w:t>constant areas</w:t>
+      </w:r>
+    </w:p>
+    <w:p>
+      <w:pPr>
+        <w:pStyle w:val="ListParagraph"/>
+        <w:numPr>
+          <w:ilvl w:val="1"/>
+          <w:numId w:val="13"/>
+        </w:numPr>
+      </w:pPr>
+      <w:r>
+        <w:t xml:space="preserve">Nonzero at the onset </w:t>
+      </w:r>
+      <w:r>
+        <w:rPr>
+          <w:rFonts w:hint="eastAsia"/>
+        </w:rPr>
+        <w:t xml:space="preserve">and end </w:t>
+      </w:r>
+      <w:r>
+        <w:t xml:space="preserve">of an </w:t>
+      </w:r>
+      <w:r>
+        <w:rPr>
+          <w:i/>
+        </w:rPr>
+        <w:t xml:space="preserve">intensity step </w:t>
+      </w:r>
+      <w:r>
+        <w:t xml:space="preserve">or </w:t>
+      </w:r>
+      <w:r>
+        <w:rPr>
+          <w:i/>
+        </w:rPr>
+        <w:t>ramp</w:t>
+      </w:r>
+    </w:p>
+    <w:p>
+      <w:pPr>
+        <w:pStyle w:val="ListParagraph"/>
+        <w:numPr>
+          <w:ilvl w:val="1"/>
+          <w:numId w:val="13"/>
+        </w:numPr>
+      </w:pPr>
+      <w:r>
+        <w:t xml:space="preserve">0 </w:t>
+      </w:r>
+      <w:r>
+        <w:t xml:space="preserve">along </w:t>
+      </w:r>
+      <w:r>
+        <w:rPr>
+          <w:i/>
+        </w:rPr>
+        <w:t>ramps</w:t>
+      </w:r>
+    </w:p>
+    <w:p>
+      <w:pPr>
+        <w:pStyle w:val="ListParagraph"/>
+        <w:numPr>
+          <w:ilvl w:val="0"/>
+          <w:numId w:val="13"/>
+        </w:numPr>
+        <w:rPr>
+          <w:rFonts w:hint="eastAsia"/>
+        </w:rPr>
+      </w:pPr>
+      <w:r>
+        <w:rPr>
+          <w:rFonts w:hint="eastAsia"/>
+        </w:rPr>
+        <w:t>对比</w:t>
+      </w:r>
+      <w:r>
+        <w:t>small noise</w:t>
+      </w:r>
+      <w:r>
+        <w:rPr>
+          <w:rFonts w:hint="eastAsia"/>
+        </w:rPr>
+        <w:t>，</w:t>
+      </w:r>
+      <w:r>
+        <w:rPr>
+          <w:rFonts w:hint="eastAsia"/>
+        </w:rPr>
+        <w:t xml:space="preserve"> </w:t>
+      </w:r>
+      <w:r>
+        <w:t>图中</w:t>
+      </w:r>
+      <w:r>
+        <w:rPr>
+          <w:rFonts w:hint="eastAsia"/>
+        </w:rPr>
+        <w:t>的</w:t>
+      </w:r>
+      <w:r>
+        <w:t>2</w:t>
+      </w:r>
+      <w:r>
+        <w:rPr>
+          <w:vertAlign w:val="superscript"/>
+        </w:rPr>
+        <w:t>nd</w:t>
+      </w:r>
+      <w:r>
+        <w:t xml:space="preserve"> derivative</w:t>
+      </w:r>
+      <w:r>
+        <w:rPr>
+          <w:rFonts w:hint="eastAsia"/>
+        </w:rPr>
+        <w:t>的</w:t>
+      </w:r>
+      <w:r>
+        <w:t>变化</w:t>
+      </w:r>
+      <w:r>
+        <w:rPr>
+          <w:rFonts w:hint="eastAsia"/>
+        </w:rPr>
+        <w:t>远比</w:t>
+      </w:r>
+      <w:r>
+        <w:t>1st</w:t>
+      </w:r>
+      <w:r>
+        <w:t xml:space="preserve"> derivative</w:t>
+      </w:r>
+      <w:r>
+        <w:rPr>
+          <w:rFonts w:hint="eastAsia"/>
+        </w:rPr>
+        <w:t>剧烈</w:t>
+      </w:r>
+      <w:r>
+        <w:t>，</w:t>
+      </w:r>
+      <w:r>
+        <w:rPr>
+          <w:rFonts w:hint="eastAsia"/>
+        </w:rPr>
+        <w:t>因此用</w:t>
+      </w:r>
+      <w:r>
+        <w:rPr>
+          <w:rFonts w:hint="eastAsia"/>
+        </w:rPr>
+        <w:t xml:space="preserve"> </w:t>
+      </w:r>
+      <w:r>
+        <w:t>2</w:t>
+      </w:r>
+      <w:r>
+        <w:rPr>
+          <w:vertAlign w:val="superscript"/>
+        </w:rPr>
+        <w:t>nd</w:t>
+      </w:r>
+      <w:r>
+        <w:t xml:space="preserve"> derivative</w:t>
+      </w:r>
+      <w:r>
+        <w:rPr>
+          <w:rFonts w:hint="eastAsia"/>
+        </w:rPr>
+        <w:t>信号</w:t>
+      </w:r>
+      <w:r>
+        <w:t>之前，最好抑制噪声</w:t>
+      </w:r>
+      <w:r>
+        <w:rPr>
+          <w:rFonts w:hint="eastAsia"/>
+        </w:rPr>
+        <w:t>。</w:t>
+      </w:r>
+      <w:bookmarkStart w:id="0" w:name="_GoBack"/>
+      <w:bookmarkEnd w:id="0"/>
+    </w:p>
+    <w:p>
+      <w:r>
+        <w:rPr>
+          <w:noProof/>
+        </w:rPr>
+        <w:drawing>
+          <wp:inline distT="0" distB="0" distL="0" distR="0" wp14:anchorId="49799A64" wp14:editId="7408C0D1">
+            <wp:extent cx="3314987" cy="495343"/>
+            <wp:effectExtent l="0" t="0" r="0" b="0"/>
+            <wp:docPr id="4" name="Picture 4"/>
+            <wp:cNvGraphicFramePr>
+              <a:graphicFrameLocks xmlns:a="http://schemas.openxmlformats.org/drawingml/2006/main" noChangeAspect="1"/>
+            </wp:cNvGraphicFramePr>
+            <a:graphic xmlns:a="http://schemas.openxmlformats.org/drawingml/2006/main">
+              <a:graphicData uri="http://schemas.openxmlformats.org/drawingml/2006/picture">
+                <pic:pic xmlns:pic="http://schemas.openxmlformats.org/drawingml/2006/picture">
+                  <pic:nvPicPr>
+                    <pic:cNvPr id="1" name=""/>
+                    <pic:cNvPicPr/>
+                  </pic:nvPicPr>
+                  <pic:blipFill>
+                    <a:blip r:embed="rId36"/>
+                    <a:stretch>
+                      <a:fillRect/>
+                    </a:stretch>
+                  </pic:blipFill>
+                  <pic:spPr>
+                    <a:xfrm>
+                      <a:off x="0" y="0"/>
                       <a:ext cx="3314987" cy="495343"/>
                     </a:xfrm>
                     <a:prstGeom prst="rect">
@@ -4107,7 +4920,6 @@
       </w:r>
     </w:p>
     <w:p>
-      <w:bookmarkStart w:id="0" w:name="_GoBack"/>
       <w:r>
         <w:rPr>
           <w:noProof/>
@@ -4130,7 +4942,7 @@
                     </pic:cNvPicPr>
                   </pic:nvPicPr>
                   <pic:blipFill>
-                    <a:blip r:embed="rId35"/>
+                    <a:blip r:embed="rId37"/>
                     <a:stretch>
                       <a:fillRect/>
                     </a:stretch>
@@ -4154,7 +4966,6 @@
           </wp:inline>
         </w:drawing>
       </w:r>
-      <w:bookmarkEnd w:id="0"/>
     </w:p>
     <w:p>
       <w:r>
@@ -4179,7 +4990,7 @@
                     </pic:cNvPicPr>
                   </pic:nvPicPr>
                   <pic:blipFill>
-                    <a:blip r:embed="rId36"/>
+                    <a:blip r:embed="rId38"/>
                     <a:stretch>
                       <a:fillRect/>
                     </a:stretch>
@@ -4235,7 +5046,7 @@
                     </pic:cNvPicPr>
                   </pic:nvPicPr>
                   <pic:blipFill>
-                    <a:blip r:embed="rId37"/>
+                    <a:blip r:embed="rId39"/>
                     <a:stretch>
                       <a:fillRect/>
                     </a:stretch>
@@ -4291,7 +5102,7 @@
                     </pic:cNvPicPr>
                   </pic:nvPicPr>
                   <pic:blipFill>
-                    <a:blip r:embed="rId38"/>
+                    <a:blip r:embed="rId40"/>
                     <a:stretch>
                       <a:fillRect/>
                     </a:stretch>
@@ -4356,7 +5167,7 @@
                     </pic:cNvPicPr>
                   </pic:nvPicPr>
                   <pic:blipFill>
-                    <a:blip r:embed="rId39"/>
+                    <a:blip r:embed="rId41"/>
                     <a:stretch>
                       <a:fillRect/>
                     </a:stretch>
@@ -4404,7 +5215,7 @@
                     </pic:cNvPicPr>
                   </pic:nvPicPr>
                   <pic:blipFill>
-                    <a:blip r:embed="rId40"/>
+                    <a:blip r:embed="rId42"/>
                     <a:stretch>
                       <a:fillRect/>
                     </a:stretch>
@@ -4459,6 +5270,311 @@
         <w:pStyle w:val="Heading2"/>
       </w:pPr>
       <w:r>
+        <w:t>Implementation</w:t>
+      </w:r>
+    </w:p>
+    <w:p>
+      <w:pPr>
+        <w:pStyle w:val="ListParagraph"/>
+        <w:numPr>
+          <w:ilvl w:val="0"/>
+          <w:numId w:val="11"/>
+        </w:numPr>
+      </w:pPr>
+      <w:r>
+        <w:rPr>
+          <w:rFonts w:hint="eastAsia"/>
+        </w:rPr>
+        <w:t>已经</w:t>
+      </w:r>
+      <w:r>
+        <w:t>模糊的图像用</w:t>
+      </w:r>
+      <w:r>
+        <w:t>Gaussian</w:t>
+      </w:r>
+      <w:r>
+        <w:t>无益，</w:t>
+      </w:r>
+      <w:r>
+        <w:rPr>
+          <w:rFonts w:hint="eastAsia"/>
+        </w:rPr>
+        <w:t>小</w:t>
+      </w:r>
+      <w:r>
+        <w:t>Gaussian kernel</w:t>
+      </w:r>
+      <w:r>
+        <w:rPr>
+          <w:rFonts w:hint="eastAsia"/>
+        </w:rPr>
+        <w:t>的</w:t>
+      </w:r>
+      <w:r>
+        <w:t>LoG</w:t>
+      </w:r>
+      <w:r>
+        <w:rPr>
+          <w:rFonts w:hint="eastAsia"/>
+        </w:rPr>
+        <w:t>和</w:t>
+      </w:r>
+      <w:r>
+        <w:rPr>
+          <w:rFonts w:hint="eastAsia"/>
+        </w:rPr>
+        <w:t>L</w:t>
+      </w:r>
+      <w:r>
+        <w:t>变换结果接近，扩大</w:t>
+      </w:r>
+      <w:r>
+        <w:t>kernel</w:t>
+      </w:r>
+      <w:r>
+        <w:t>，结果很糟糕</w:t>
+      </w:r>
+    </w:p>
+    <w:p>
+      <w:pPr>
+        <w:pStyle w:val="ListParagraph"/>
+        <w:ind w:left="360"/>
+        <w:rPr>
+          <w:rFonts w:hint="eastAsia"/>
+        </w:rPr>
+      </w:pPr>
+      <w:r>
+        <w:t xml:space="preserve">Kernel </w:t>
+      </w:r>
+      <w:r>
+        <w:rPr>
+          <w:rFonts w:hint="eastAsia"/>
+        </w:rPr>
+        <w:t xml:space="preserve">size </w:t>
+      </w:r>
+      <w:r>
+        <w:t>= 3x3</w:t>
+      </w:r>
+    </w:p>
+    <w:p>
+      <w:pPr>
+        <w:pStyle w:val="ListParagraph"/>
+        <w:ind w:left="360"/>
+      </w:pPr>
+      <w:r>
+        <w:rPr>
+          <w:noProof/>
+        </w:rPr>
+        <w:drawing>
+          <wp:inline distT="0" distB="0" distL="0" distR="0" wp14:anchorId="739431FD" wp14:editId="174EBE02">
+            <wp:extent cx="6075497" cy="4572000"/>
+            <wp:effectExtent l="0" t="0" r="1905" b="0"/>
+            <wp:docPr id="30" name="Picture 30"/>
+            <wp:cNvGraphicFramePr>
+              <a:graphicFrameLocks xmlns:a="http://schemas.openxmlformats.org/drawingml/2006/main" noChangeAspect="1"/>
+            </wp:cNvGraphicFramePr>
+            <a:graphic xmlns:a="http://schemas.openxmlformats.org/drawingml/2006/main">
+              <a:graphicData uri="http://schemas.openxmlformats.org/drawingml/2006/picture">
+                <pic:pic xmlns:pic="http://schemas.openxmlformats.org/drawingml/2006/picture">
+                  <pic:nvPicPr>
+                    <pic:cNvPr id="1" name=""/>
+                    <pic:cNvPicPr/>
+                  </pic:nvPicPr>
+                  <pic:blipFill>
+                    <a:blip r:embed="rId43"/>
+                    <a:stretch>
+                      <a:fillRect/>
+                    </a:stretch>
+                  </pic:blipFill>
+                  <pic:spPr>
+                    <a:xfrm>
+                      <a:off x="0" y="0"/>
+                      <a:ext cx="6075497" cy="4572000"/>
+                    </a:xfrm>
+                    <a:prstGeom prst="rect">
+                      <a:avLst/>
+                    </a:prstGeom>
+                  </pic:spPr>
+                </pic:pic>
+              </a:graphicData>
+            </a:graphic>
+          </wp:inline>
+        </w:drawing>
+      </w:r>
+    </w:p>
+    <w:p>
+      <w:pPr>
+        <w:pStyle w:val="ListParagraph"/>
+        <w:ind w:left="360"/>
+        <w:rPr>
+          <w:rFonts w:hint="eastAsia"/>
+        </w:rPr>
+      </w:pPr>
+      <w:r>
+        <w:t xml:space="preserve">Kernel </w:t>
+      </w:r>
+      <w:r>
+        <w:rPr>
+          <w:rFonts w:hint="eastAsia"/>
+        </w:rPr>
+        <w:t xml:space="preserve">size </w:t>
+      </w:r>
+      <w:r>
+        <w:t>=</w:t>
+      </w:r>
+      <w:r>
+        <w:t xml:space="preserve"> 5x5</w:t>
+      </w:r>
+      <w:r>
+        <w:t xml:space="preserve">, </w:t>
+      </w:r>
+      <w:r>
+        <w:rPr>
+          <w:rFonts w:hint="eastAsia"/>
+        </w:rPr>
+        <w:t>相比</w:t>
+      </w:r>
+      <w:r>
+        <w:t xml:space="preserve">Kernel </w:t>
+      </w:r>
+      <w:r>
+        <w:rPr>
+          <w:rFonts w:hint="eastAsia"/>
+        </w:rPr>
+        <w:t xml:space="preserve">size </w:t>
+      </w:r>
+      <w:r>
+        <w:t>= 3x3</w:t>
+      </w:r>
+      <w:r>
+        <w:rPr>
+          <w:rFonts w:hint="eastAsia"/>
+        </w:rPr>
+        <w:t>，</w:t>
+      </w:r>
+      <w:r>
+        <w:rPr>
+          <w:rFonts w:hint="eastAsia"/>
+        </w:rPr>
+        <w:t xml:space="preserve"> </w:t>
+      </w:r>
+      <w:r>
+        <w:t>kszize=5</w:t>
+      </w:r>
+      <w:r>
+        <w:rPr>
+          <w:rFonts w:hint="eastAsia"/>
+        </w:rPr>
+        <w:t>，</w:t>
+      </w:r>
+      <w:r>
+        <w:rPr>
+          <w:rFonts w:hint="eastAsia"/>
+        </w:rPr>
+        <w:t>raw</w:t>
+      </w:r>
+      <w:r>
+        <w:t xml:space="preserve"> laplace image</w:t>
+      </w:r>
+      <w:r>
+        <w:t>变</w:t>
+      </w:r>
+      <w:r>
+        <w:rPr>
+          <w:rFonts w:hint="eastAsia"/>
+        </w:rPr>
+        <w:t>更</w:t>
+      </w:r>
+      <w:r>
+        <w:t>亮或更暗</w:t>
+      </w:r>
+      <w:r>
+        <w:rPr>
+          <w:rFonts w:hint="eastAsia"/>
+        </w:rPr>
+        <w:t>了</w:t>
+      </w:r>
+      <w:r>
+        <w:t>，</w:t>
+      </w:r>
+      <w:r>
+        <w:rPr>
+          <w:rFonts w:hint="eastAsia"/>
+        </w:rPr>
+        <w:t>但</w:t>
+      </w:r>
+      <w:r>
+        <w:t>边缘的</w:t>
+      </w:r>
+      <w:r>
+        <w:rPr>
+          <w:rFonts w:hint="eastAsia"/>
+        </w:rPr>
+        <w:t>shape</w:t>
+      </w:r>
+      <w:r>
+        <w:t>不变。</w:t>
+      </w:r>
+    </w:p>
+    <w:p>
+      <w:pPr>
+        <w:pStyle w:val="ListParagraph"/>
+        <w:ind w:left="360"/>
+      </w:pPr>
+      <w:r>
+        <w:rPr>
+          <w:noProof/>
+        </w:rPr>
+        <w:drawing>
+          <wp:inline distT="0" distB="0" distL="0" distR="0" wp14:anchorId="305FB3B7" wp14:editId="627E2E86">
+            <wp:extent cx="6058463" cy="4572000"/>
+            <wp:effectExtent l="0" t="0" r="0" b="0"/>
+            <wp:docPr id="31" name="Picture 31"/>
+            <wp:cNvGraphicFramePr>
+              <a:graphicFrameLocks xmlns:a="http://schemas.openxmlformats.org/drawingml/2006/main" noChangeAspect="1"/>
+            </wp:cNvGraphicFramePr>
+            <a:graphic xmlns:a="http://schemas.openxmlformats.org/drawingml/2006/main">
+              <a:graphicData uri="http://schemas.openxmlformats.org/drawingml/2006/picture">
+                <pic:pic xmlns:pic="http://schemas.openxmlformats.org/drawingml/2006/picture">
+                  <pic:nvPicPr>
+                    <pic:cNvPr id="1" name=""/>
+                    <pic:cNvPicPr/>
+                  </pic:nvPicPr>
+                  <pic:blipFill>
+                    <a:blip r:embed="rId44"/>
+                    <a:stretch>
+                      <a:fillRect/>
+                    </a:stretch>
+                  </pic:blipFill>
+                  <pic:spPr>
+                    <a:xfrm>
+                      <a:off x="0" y="0"/>
+                      <a:ext cx="6058463" cy="4572000"/>
+                    </a:xfrm>
+                    <a:prstGeom prst="rect">
+                      <a:avLst/>
+                    </a:prstGeom>
+                  </pic:spPr>
+                </pic:pic>
+              </a:graphicData>
+            </a:graphic>
+          </wp:inline>
+        </w:drawing>
+      </w:r>
+    </w:p>
+    <w:p>
+      <w:pPr>
+        <w:pStyle w:val="ListParagraph"/>
+        <w:ind w:left="360"/>
+      </w:pPr>
+    </w:p>
+    <w:p/>
+    <w:p>
+      <w:pPr>
+        <w:pStyle w:val="Heading1"/>
+      </w:pPr>
+      <w:r>
         <w:rPr>
           <w:rFonts w:hint="eastAsia"/>
         </w:rPr>
@@ -4467,7 +5583,7 @@
     </w:p>
     <w:p>
       <w:pPr>
-        <w:pStyle w:val="Heading3"/>
+        <w:pStyle w:val="Heading2"/>
       </w:pPr>
       <w:r>
         <w:rPr>
@@ -4778,7 +5894,7 @@
                     </pic:cNvPicPr>
                   </pic:nvPicPr>
                   <pic:blipFill>
-                    <a:blip r:embed="rId41"/>
+                    <a:blip r:embed="rId45"/>
                     <a:stretch>
                       <a:fillRect/>
                     </a:stretch>
@@ -5111,7 +6227,7 @@
                     </pic:cNvPicPr>
                   </pic:nvPicPr>
                   <pic:blipFill>
-                    <a:blip r:embed="rId42"/>
+                    <a:blip r:embed="rId46"/>
                     <a:stretch>
                       <a:fillRect/>
                     </a:stretch>
@@ -5138,7 +6254,7 @@
     </w:p>
     <w:p>
       <w:pPr>
-        <w:pStyle w:val="Heading3"/>
+        <w:pStyle w:val="Heading2"/>
       </w:pPr>
       <w:r>
         <w:rPr>
@@ -5178,7 +6294,7 @@
                     </pic:cNvPicPr>
                   </pic:nvPicPr>
                   <pic:blipFill>
-                    <a:blip r:embed="rId43"/>
+                    <a:blip r:embed="rId47"/>
                     <a:stretch>
                       <a:fillRect/>
                     </a:stretch>
@@ -5205,7 +6321,7 @@
     </w:p>
     <w:p>
       <w:pPr>
-        <w:pStyle w:val="Heading3"/>
+        <w:pStyle w:val="Heading2"/>
       </w:pPr>
       <w:r>
         <w:rPr>
@@ -5245,7 +6361,7 @@
                     </pic:cNvPicPr>
                   </pic:nvPicPr>
                   <pic:blipFill>
-                    <a:blip r:embed="rId44"/>
+                    <a:blip r:embed="rId48"/>
                     <a:stretch>
                       <a:fillRect/>
                     </a:stretch>
@@ -6016,6 +7132,264 @@
     </w:lvl>
   </w:abstractNum>
   <w:abstractNum w:abstractNumId="9" w15:restartNumberingAfterBreak="0">
+    <w:nsid w:val="59112E8E"/>
+    <w:multiLevelType w:val="multilevel"/>
+    <w:tmpl w:val="820088B3"/>
+    <w:lvl w:ilvl="0">
+      <w:start w:val="1"/>
+      <w:numFmt w:val="decimal"/>
+      <w:lvlText w:val="%1."/>
+      <w:lvlJc w:val="left"/>
+      <w:pPr>
+        <w:ind w:left="720" w:hanging="360"/>
+      </w:pPr>
+    </w:lvl>
+    <w:lvl w:ilvl="1">
+      <w:start w:val="1"/>
+      <w:numFmt w:val="lowerLetter"/>
+      <w:lvlText w:val="%2."/>
+      <w:lvlJc w:val="left"/>
+      <w:pPr>
+        <w:ind w:left="1440" w:hanging="360"/>
+      </w:pPr>
+    </w:lvl>
+    <w:lvl w:ilvl="2">
+      <w:start w:val="1"/>
+      <w:numFmt w:val="lowerRoman"/>
+      <w:lvlText w:val="%3."/>
+      <w:lvlJc w:val="right"/>
+      <w:pPr>
+        <w:ind w:left="2160" w:hanging="180"/>
+      </w:pPr>
+    </w:lvl>
+    <w:lvl w:ilvl="3">
+      <w:start w:val="1"/>
+      <w:numFmt w:val="decimal"/>
+      <w:lvlText w:val="%4."/>
+      <w:lvlJc w:val="left"/>
+      <w:pPr>
+        <w:ind w:left="2880" w:hanging="360"/>
+      </w:pPr>
+    </w:lvl>
+    <w:lvl w:ilvl="4">
+      <w:start w:val="1"/>
+      <w:numFmt w:val="lowerLetter"/>
+      <w:lvlText w:val="%5."/>
+      <w:lvlJc w:val="left"/>
+      <w:pPr>
+        <w:ind w:left="3600" w:hanging="360"/>
+      </w:pPr>
+    </w:lvl>
+    <w:lvl w:ilvl="5">
+      <w:start w:val="1"/>
+      <w:numFmt w:val="lowerRoman"/>
+      <w:lvlText w:val="%6."/>
+      <w:lvlJc w:val="right"/>
+      <w:pPr>
+        <w:ind w:left="4320" w:hanging="180"/>
+      </w:pPr>
+    </w:lvl>
+    <w:lvl w:ilvl="6">
+      <w:start w:val="1"/>
+      <w:numFmt w:val="decimal"/>
+      <w:lvlText w:val="%7."/>
+      <w:lvlJc w:val="left"/>
+      <w:pPr>
+        <w:ind w:left="5040" w:hanging="360"/>
+      </w:pPr>
+    </w:lvl>
+    <w:lvl w:ilvl="7">
+      <w:start w:val="1"/>
+      <w:numFmt w:val="lowerLetter"/>
+      <w:lvlText w:val="%8."/>
+      <w:lvlJc w:val="left"/>
+      <w:pPr>
+        <w:ind w:left="5760" w:hanging="360"/>
+      </w:pPr>
+    </w:lvl>
+    <w:lvl w:ilvl="8">
+      <w:start w:val="1"/>
+      <w:numFmt w:val="lowerRoman"/>
+      <w:lvlText w:val="%9."/>
+      <w:lvlJc w:val="right"/>
+      <w:pPr>
+        <w:ind w:left="6480" w:hanging="180"/>
+      </w:pPr>
+    </w:lvl>
+  </w:abstractNum>
+  <w:abstractNum w:abstractNumId="10" w15:restartNumberingAfterBreak="0">
+    <w:nsid w:val="7334595E"/>
+    <w:multiLevelType w:val="multilevel"/>
+    <w:tmpl w:val="820088B3"/>
+    <w:lvl w:ilvl="0">
+      <w:start w:val="1"/>
+      <w:numFmt w:val="decimal"/>
+      <w:lvlText w:val="%1."/>
+      <w:lvlJc w:val="left"/>
+      <w:pPr>
+        <w:ind w:left="720" w:hanging="360"/>
+      </w:pPr>
+    </w:lvl>
+    <w:lvl w:ilvl="1">
+      <w:start w:val="1"/>
+      <w:numFmt w:val="lowerLetter"/>
+      <w:lvlText w:val="%2."/>
+      <w:lvlJc w:val="left"/>
+      <w:pPr>
+        <w:ind w:left="1440" w:hanging="360"/>
+      </w:pPr>
+    </w:lvl>
+    <w:lvl w:ilvl="2">
+      <w:start w:val="1"/>
+      <w:numFmt w:val="lowerRoman"/>
+      <w:lvlText w:val="%3."/>
+      <w:lvlJc w:val="right"/>
+      <w:pPr>
+        <w:ind w:left="2160" w:hanging="180"/>
+      </w:pPr>
+    </w:lvl>
+    <w:lvl w:ilvl="3">
+      <w:start w:val="1"/>
+      <w:numFmt w:val="decimal"/>
+      <w:lvlText w:val="%4."/>
+      <w:lvlJc w:val="left"/>
+      <w:pPr>
+        <w:ind w:left="2880" w:hanging="360"/>
+      </w:pPr>
+    </w:lvl>
+    <w:lvl w:ilvl="4">
+      <w:start w:val="1"/>
+      <w:numFmt w:val="lowerLetter"/>
+      <w:lvlText w:val="%5."/>
+      <w:lvlJc w:val="left"/>
+      <w:pPr>
+        <w:ind w:left="3600" w:hanging="360"/>
+      </w:pPr>
+    </w:lvl>
+    <w:lvl w:ilvl="5">
+      <w:start w:val="1"/>
+      <w:numFmt w:val="lowerRoman"/>
+      <w:lvlText w:val="%6."/>
+      <w:lvlJc w:val="right"/>
+      <w:pPr>
+        <w:ind w:left="4320" w:hanging="180"/>
+      </w:pPr>
+    </w:lvl>
+    <w:lvl w:ilvl="6">
+      <w:start w:val="1"/>
+      <w:numFmt w:val="decimal"/>
+      <w:lvlText w:val="%7."/>
+      <w:lvlJc w:val="left"/>
+      <w:pPr>
+        <w:ind w:left="5040" w:hanging="360"/>
+      </w:pPr>
+    </w:lvl>
+    <w:lvl w:ilvl="7">
+      <w:start w:val="1"/>
+      <w:numFmt w:val="lowerLetter"/>
+      <w:lvlText w:val="%8."/>
+      <w:lvlJc w:val="left"/>
+      <w:pPr>
+        <w:ind w:left="5760" w:hanging="360"/>
+      </w:pPr>
+    </w:lvl>
+    <w:lvl w:ilvl="8">
+      <w:start w:val="1"/>
+      <w:numFmt w:val="lowerRoman"/>
+      <w:lvlText w:val="%9."/>
+      <w:lvlJc w:val="right"/>
+      <w:pPr>
+        <w:ind w:left="6480" w:hanging="180"/>
+      </w:pPr>
+    </w:lvl>
+  </w:abstractNum>
+  <w:abstractNum w:abstractNumId="11" w15:restartNumberingAfterBreak="0">
+    <w:nsid w:val="741942F8"/>
+    <w:multiLevelType w:val="multilevel"/>
+    <w:tmpl w:val="820088B3"/>
+    <w:lvl w:ilvl="0">
+      <w:start w:val="1"/>
+      <w:numFmt w:val="decimal"/>
+      <w:lvlText w:val="%1."/>
+      <w:lvlJc w:val="left"/>
+      <w:pPr>
+        <w:ind w:left="360" w:hanging="360"/>
+      </w:pPr>
+    </w:lvl>
+    <w:lvl w:ilvl="1">
+      <w:start w:val="1"/>
+      <w:numFmt w:val="lowerLetter"/>
+      <w:lvlText w:val="%2."/>
+      <w:lvlJc w:val="left"/>
+      <w:pPr>
+        <w:ind w:left="1080" w:hanging="360"/>
+      </w:pPr>
+    </w:lvl>
+    <w:lvl w:ilvl="2">
+      <w:start w:val="1"/>
+      <w:numFmt w:val="lowerRoman"/>
+      <w:lvlText w:val="%3."/>
+      <w:lvlJc w:val="right"/>
+      <w:pPr>
+        <w:ind w:left="1800" w:hanging="180"/>
+      </w:pPr>
+    </w:lvl>
+    <w:lvl w:ilvl="3">
+      <w:start w:val="1"/>
+      <w:numFmt w:val="decimal"/>
+      <w:lvlText w:val="%4."/>
+      <w:lvlJc w:val="left"/>
+      <w:pPr>
+        <w:ind w:left="2520" w:hanging="360"/>
+      </w:pPr>
+    </w:lvl>
+    <w:lvl w:ilvl="4">
+      <w:start w:val="1"/>
+      <w:numFmt w:val="lowerLetter"/>
+      <w:lvlText w:val="%5."/>
+      <w:lvlJc w:val="left"/>
+      <w:pPr>
+        <w:ind w:left="3240" w:hanging="360"/>
+      </w:pPr>
+    </w:lvl>
+    <w:lvl w:ilvl="5">
+      <w:start w:val="1"/>
+      <w:numFmt w:val="lowerRoman"/>
+      <w:lvlText w:val="%6."/>
+      <w:lvlJc w:val="right"/>
+      <w:pPr>
+        <w:ind w:left="3960" w:hanging="180"/>
+      </w:pPr>
+    </w:lvl>
+    <w:lvl w:ilvl="6">
+      <w:start w:val="1"/>
+      <w:numFmt w:val="decimal"/>
+      <w:lvlText w:val="%7."/>
+      <w:lvlJc w:val="left"/>
+      <w:pPr>
+        <w:ind w:left="4680" w:hanging="360"/>
+      </w:pPr>
+    </w:lvl>
+    <w:lvl w:ilvl="7">
+      <w:start w:val="1"/>
+      <w:numFmt w:val="lowerLetter"/>
+      <w:lvlText w:val="%8."/>
+      <w:lvlJc w:val="left"/>
+      <w:pPr>
+        <w:ind w:left="5400" w:hanging="360"/>
+      </w:pPr>
+    </w:lvl>
+    <w:lvl w:ilvl="8">
+      <w:start w:val="1"/>
+      <w:numFmt w:val="lowerRoman"/>
+      <w:lvlText w:val="%9."/>
+      <w:lvlJc w:val="right"/>
+      <w:pPr>
+        <w:ind w:left="6120" w:hanging="180"/>
+      </w:pPr>
+    </w:lvl>
+  </w:abstractNum>
+  <w:abstractNum w:abstractNumId="12" w15:restartNumberingAfterBreak="0">
     <w:nsid w:val="7FC44F43"/>
     <w:multiLevelType w:val="multilevel"/>
     <w:tmpl w:val="7FC44F43"/>
@@ -6111,7 +7485,7 @@
     <w:abstractNumId w:val="4"/>
   </w:num>
   <w:num w:numId="4">
-    <w:abstractNumId w:val="9"/>
+    <w:abstractNumId w:val="12"/>
   </w:num>
   <w:num w:numId="5">
     <w:abstractNumId w:val="6"/>
@@ -6130,6 +7504,15 @@
   </w:num>
   <w:num w:numId="10">
     <w:abstractNumId w:val="5"/>
+  </w:num>
+  <w:num w:numId="11">
+    <w:abstractNumId w:val="11"/>
+  </w:num>
+  <w:num w:numId="12">
+    <w:abstractNumId w:val="10"/>
+  </w:num>
+  <w:num w:numId="13">
+    <w:abstractNumId w:val="9"/>
   </w:num>
 </w:numbering>
 </file>
@@ -7039,7 +8422,7 @@
 </file>
 
 <file path=customXml/itemProps2.xml><?xml version="1.0" encoding="utf-8"?>
-<ds:datastoreItem xmlns:ds="http://schemas.openxmlformats.org/officeDocument/2006/customXml" ds:itemID="{AF75EB91-9A78-4E10-B1A8-55A3BBF93B48}">
+<ds:datastoreItem xmlns:ds="http://schemas.openxmlformats.org/officeDocument/2006/customXml" ds:itemID="{8FDE66A1-7BB9-409C-A7CD-4328DE9C7AB8}">
   <ds:schemaRefs>
     <ds:schemaRef ds:uri="http://schemas.openxmlformats.org/officeDocument/2006/bibliography"/>
   </ds:schemaRefs>

--- a/libs/DIP/Ch3.Spatial transform and filters.docx
+++ b/libs/DIP/Ch3.Spatial transform and filters.docx
@@ -1,10 +1,10 @@
 
 <file path=word/document.xml><?xml version="1.0" encoding="utf-8"?>
-<w:document xmlns:wpc="http://schemas.microsoft.com/office/word/2010/wordprocessingCanvas" xmlns:cx="http://schemas.microsoft.com/office/drawing/2014/chartex" xmlns:cx1="http://schemas.microsoft.com/office/drawing/2015/9/8/chartex" xmlns:cx2="http://schemas.microsoft.com/office/drawing/2015/10/21/chartex" xmlns:cx3="http://schemas.microsoft.com/office/drawing/2016/5/9/chartex" xmlns:cx4="http://schemas.microsoft.com/office/drawing/2016/5/10/chartex" xmlns:cx5="http://schemas.microsoft.com/office/drawing/2016/5/11/chartex" xmlns:cx6="http://schemas.microsoft.com/office/drawing/2016/5/12/chartex" xmlns:cx7="http://schemas.microsoft.com/office/drawing/2016/5/13/chartex" xmlns:cx8="http://schemas.microsoft.com/office/drawing/2016/5/14/chartex" xmlns:mc="http://schemas.openxmlformats.org/markup-compatibility/2006" xmlns:aink="http://schemas.microsoft.com/office/drawing/2016/ink" xmlns:am3d="http://schemas.microsoft.com/office/drawing/2017/model3d" xmlns:o="urn:schemas-microsoft-com:office:office" xmlns:r="http://schemas.openxmlformats.org/officeDocument/2006/relationships" xmlns:m="http://schemas.openxmlformats.org/officeDocument/2006/math" xmlns:v="urn:schemas-microsoft-com:vml" xmlns:wp14="http://schemas.microsoft.com/office/word/2010/wordprocessingDrawing" xmlns:wp="http://schemas.openxmlformats.org/drawingml/2006/wordprocessingDrawing" xmlns:w10="urn:schemas-microsoft-com:office:word" xmlns:w="http://schemas.openxmlformats.org/wordprocessingml/2006/main" xmlns:w14="http://schemas.microsoft.com/office/word/2010/wordml" xmlns:w15="http://schemas.microsoft.com/office/word/2012/wordml" xmlns:w16se="http://schemas.microsoft.com/office/word/2015/wordml/symex" xmlns:wpg="http://schemas.microsoft.com/office/word/2010/wordprocessingGroup" xmlns:wpi="http://schemas.microsoft.com/office/word/2010/wordprocessingInk" xmlns:wne="http://schemas.microsoft.com/office/word/2006/wordml" xmlns:wps="http://schemas.microsoft.com/office/word/2010/wordprocessingShape" mc:Ignorable="w14 w15 w16se wp14">
+<w:document xmlns:wpc="http://schemas.microsoft.com/office/word/2010/wordprocessingCanvas" xmlns:mc="http://schemas.openxmlformats.org/markup-compatibility/2006" xmlns:o="urn:schemas-microsoft-com:office:office" xmlns:r="http://schemas.openxmlformats.org/officeDocument/2006/relationships" xmlns:m="http://schemas.openxmlformats.org/officeDocument/2006/math" xmlns:v="urn:schemas-microsoft-com:vml" xmlns:wp14="http://schemas.microsoft.com/office/word/2010/wordprocessingDrawing" xmlns:wp="http://schemas.openxmlformats.org/drawingml/2006/wordprocessingDrawing" xmlns:w="http://schemas.openxmlformats.org/wordprocessingml/2006/main" xmlns:w14="http://schemas.microsoft.com/office/word/2010/wordml" xmlns:w10="urn:schemas-microsoft-com:office:word" xmlns:w15="http://schemas.microsoft.com/office/word/2012/wordml" xmlns:wpg="http://schemas.microsoft.com/office/word/2010/wordprocessingGroup" xmlns:wpi="http://schemas.microsoft.com/office/word/2010/wordprocessingInk" xmlns:wne="http://schemas.microsoft.com/office/word/2006/wordml" xmlns:wps="http://schemas.microsoft.com/office/word/2010/wordprocessingShape" xmlns:wpsCustomData="http://www.wps.cn/officeDocument/2013/wpsCustomData" mc:Ignorable="w14 w15 wp14">
   <w:body>
     <w:p>
       <w:pPr>
-        <w:pStyle w:val="Heading1"/>
+        <w:pStyle w:val="2"/>
       </w:pPr>
       <w:r>
         <w:t>Name Convention</w:t>
@@ -12,7 +12,7 @@
     </w:p>
     <w:p>
       <w:pPr>
-        <w:pStyle w:val="ListParagraph"/>
+        <w:pStyle w:val="9"/>
         <w:numPr>
           <w:ilvl w:val="0"/>
           <w:numId w:val="1"/>
@@ -30,11 +30,24 @@
     </w:p>
     <w:tbl>
       <w:tblPr>
-        <w:tblStyle w:val="TableGrid"/>
+        <w:tblStyle w:val="8"/>
         <w:tblW w:w="8210" w:type="dxa"/>
         <w:tblInd w:w="606" w:type="dxa"/>
+        <w:tblBorders>
+          <w:top w:val="single" w:color="auto" w:sz="4" w:space="0"/>
+          <w:left w:val="single" w:color="auto" w:sz="4" w:space="0"/>
+          <w:bottom w:val="single" w:color="auto" w:sz="4" w:space="0"/>
+          <w:right w:val="single" w:color="auto" w:sz="4" w:space="0"/>
+          <w:insideH w:val="single" w:color="auto" w:sz="4" w:space="0"/>
+          <w:insideV w:val="single" w:color="auto" w:sz="4" w:space="0"/>
+        </w:tblBorders>
         <w:tblLayout w:type="fixed"/>
-        <w:tblLook w:val="04A0" w:firstRow="1" w:lastRow="0" w:firstColumn="1" w:lastColumn="0" w:noHBand="0" w:noVBand="1"/>
+        <w:tblCellMar>
+          <w:top w:w="0" w:type="dxa"/>
+          <w:left w:w="108" w:type="dxa"/>
+          <w:bottom w:w="0" w:type="dxa"/>
+          <w:right w:w="108" w:type="dxa"/>
+        </w:tblCellMar>
       </w:tblPr>
       <w:tblGrid>
         <w:gridCol w:w="2138"/>
@@ -42,6 +55,23 @@
         <w:gridCol w:w="2891"/>
       </w:tblGrid>
       <w:tr>
+        <w:tblPrEx>
+          <w:tblBorders>
+            <w:top w:val="single" w:color="auto" w:sz="4" w:space="0"/>
+            <w:left w:val="single" w:color="auto" w:sz="4" w:space="0"/>
+            <w:bottom w:val="single" w:color="auto" w:sz="4" w:space="0"/>
+            <w:right w:val="single" w:color="auto" w:sz="4" w:space="0"/>
+            <w:insideH w:val="single" w:color="auto" w:sz="4" w:space="0"/>
+            <w:insideV w:val="single" w:color="auto" w:sz="4" w:space="0"/>
+          </w:tblBorders>
+          <w:tblLayout w:type="fixed"/>
+          <w:tblCellMar>
+            <w:top w:w="0" w:type="dxa"/>
+            <w:left w:w="108" w:type="dxa"/>
+            <w:bottom w:w="0" w:type="dxa"/>
+            <w:right w:w="108" w:type="dxa"/>
+          </w:tblCellMar>
+        </w:tblPrEx>
         <w:tc>
           <w:tcPr>
             <w:tcW w:w="2138" w:type="dxa"/>
@@ -74,7 +104,7 @@
             </w:pPr>
             <w:r>
               <w:rPr>
-                <w:rFonts w:ascii="微软雅黑" w:hAnsi="微软雅黑" w:cs="Times New Roman" w:hint="eastAsia"/>
+                <w:rFonts w:hint="eastAsia" w:ascii="微软雅黑" w:hAnsi="微软雅黑" w:cs="Times New Roman"/>
                 <w:szCs w:val="24"/>
               </w:rPr>
               <w:t>变化前</w:t>
@@ -97,7 +127,7 @@
             </w:pPr>
             <w:r>
               <w:rPr>
-                <w:rFonts w:ascii="微软雅黑" w:hAnsi="微软雅黑" w:cs="Times New Roman" w:hint="eastAsia"/>
+                <w:rFonts w:hint="eastAsia" w:ascii="微软雅黑" w:hAnsi="微软雅黑" w:cs="Times New Roman"/>
                 <w:szCs w:val="24"/>
               </w:rPr>
               <w:t>变化前</w:t>
@@ -106,6 +136,23 @@
         </w:tc>
       </w:tr>
       <w:tr>
+        <w:tblPrEx>
+          <w:tblBorders>
+            <w:top w:val="single" w:color="auto" w:sz="4" w:space="0"/>
+            <w:left w:val="single" w:color="auto" w:sz="4" w:space="0"/>
+            <w:bottom w:val="single" w:color="auto" w:sz="4" w:space="0"/>
+            <w:right w:val="single" w:color="auto" w:sz="4" w:space="0"/>
+            <w:insideH w:val="single" w:color="auto" w:sz="4" w:space="0"/>
+            <w:insideV w:val="single" w:color="auto" w:sz="4" w:space="0"/>
+          </w:tblBorders>
+          <w:tblLayout w:type="fixed"/>
+          <w:tblCellMar>
+            <w:top w:w="0" w:type="dxa"/>
+            <w:left w:w="108" w:type="dxa"/>
+            <w:bottom w:w="0" w:type="dxa"/>
+            <w:right w:w="108" w:type="dxa"/>
+          </w:tblCellMar>
+        </w:tblPrEx>
         <w:tc>
           <w:tcPr>
             <w:tcW w:w="2138" w:type="dxa"/>
@@ -122,7 +169,7 @@
             </w:pPr>
             <w:r>
               <w:rPr>
-                <w:rFonts w:ascii="微软雅黑" w:hAnsi="微软雅黑" w:cs="Times New Roman" w:hint="eastAsia"/>
+                <w:rFonts w:hint="eastAsia" w:ascii="微软雅黑" w:hAnsi="微软雅黑" w:cs="Times New Roman"/>
                 <w:szCs w:val="24"/>
               </w:rPr>
               <w:t>坐标</w:t>
@@ -136,7 +183,7 @@
             </w:r>
             <w:r>
               <w:rPr>
-                <w:rFonts w:ascii="微软雅黑" w:hAnsi="微软雅黑" w:cs="Times New Roman" w:hint="eastAsia"/>
+                <w:rFonts w:hint="eastAsia" w:ascii="微软雅黑" w:hAnsi="微软雅黑" w:cs="Times New Roman"/>
                 <w:szCs w:val="24"/>
               </w:rPr>
               <w:t>换</w:t>
@@ -205,6 +252,23 @@
         </w:tc>
       </w:tr>
       <w:tr>
+        <w:tblPrEx>
+          <w:tblBorders>
+            <w:top w:val="single" w:color="auto" w:sz="4" w:space="0"/>
+            <w:left w:val="single" w:color="auto" w:sz="4" w:space="0"/>
+            <w:bottom w:val="single" w:color="auto" w:sz="4" w:space="0"/>
+            <w:right w:val="single" w:color="auto" w:sz="4" w:space="0"/>
+            <w:insideH w:val="single" w:color="auto" w:sz="4" w:space="0"/>
+            <w:insideV w:val="single" w:color="auto" w:sz="4" w:space="0"/>
+          </w:tblBorders>
+          <w:tblLayout w:type="fixed"/>
+          <w:tblCellMar>
+            <w:top w:w="0" w:type="dxa"/>
+            <w:left w:w="108" w:type="dxa"/>
+            <w:bottom w:w="0" w:type="dxa"/>
+            <w:right w:w="108" w:type="dxa"/>
+          </w:tblCellMar>
+        </w:tblPrEx>
         <w:tc>
           <w:tcPr>
             <w:tcW w:w="2138" w:type="dxa"/>
@@ -221,7 +285,7 @@
             </w:pPr>
             <w:r>
               <w:rPr>
-                <w:rFonts w:ascii="微软雅黑" w:hAnsi="微软雅黑" w:cs="Times New Roman" w:hint="eastAsia"/>
+                <w:rFonts w:hint="eastAsia" w:ascii="微软雅黑" w:hAnsi="微软雅黑" w:cs="Times New Roman"/>
                 <w:szCs w:val="24"/>
               </w:rPr>
               <w:t>坐标</w:t>
@@ -245,7 +309,7 @@
             </w:pPr>
             <w:r>
               <w:rPr>
-                <w:rFonts w:ascii="微软雅黑" w:hAnsi="微软雅黑" w:cs="Times New Roman" w:hint="eastAsia"/>
+                <w:rFonts w:hint="eastAsia" w:ascii="微软雅黑" w:hAnsi="微软雅黑" w:cs="Times New Roman"/>
                 <w:szCs w:val="24"/>
               </w:rPr>
               <w:t>灰度</w:t>
@@ -259,7 +323,7 @@
             </w:r>
             <w:r>
               <w:rPr>
-                <w:rFonts w:ascii="微软雅黑" w:hAnsi="微软雅黑" w:cs="Times New Roman" w:hint="eastAsia"/>
+                <w:rFonts w:hint="eastAsia" w:ascii="微软雅黑" w:hAnsi="微软雅黑" w:cs="Times New Roman"/>
                 <w:szCs w:val="24"/>
               </w:rPr>
               <w:t>（邻域）</w:t>
@@ -311,6 +375,12 @@
                     </w:rPr>
                     <m:t>x,y</m:t>
                   </m:r>
+                  <m:ctrlPr>
+                    <w:rPr>
+                      <w:rFonts w:ascii="Cambria Math" w:hAnsi="Cambria Math" w:cs="Times New Roman"/>
+                      <w:szCs w:val="24"/>
+                    </w:rPr>
+                  </m:ctrlPr>
                 </m:e>
               </m:d>
             </m:oMath>
@@ -323,7 +393,7 @@
             </w:r>
             <w:r>
               <w:rPr>
-                <w:rFonts w:ascii="微软雅黑" w:hAnsi="微软雅黑" w:cs="Times New Roman" w:hint="eastAsia"/>
+                <w:rFonts w:hint="eastAsia" w:ascii="微软雅黑" w:hAnsi="微软雅黑" w:cs="Times New Roman"/>
                 <w:szCs w:val="24"/>
               </w:rPr>
               <w:t>变换</w:t>
@@ -388,6 +458,23 @@
         </w:tc>
       </w:tr>
       <w:tr>
+        <w:tblPrEx>
+          <w:tblBorders>
+            <w:top w:val="single" w:color="auto" w:sz="4" w:space="0"/>
+            <w:left w:val="single" w:color="auto" w:sz="4" w:space="0"/>
+            <w:bottom w:val="single" w:color="auto" w:sz="4" w:space="0"/>
+            <w:right w:val="single" w:color="auto" w:sz="4" w:space="0"/>
+            <w:insideH w:val="single" w:color="auto" w:sz="4" w:space="0"/>
+            <w:insideV w:val="single" w:color="auto" w:sz="4" w:space="0"/>
+          </w:tblBorders>
+          <w:tblLayout w:type="fixed"/>
+          <w:tblCellMar>
+            <w:top w:w="0" w:type="dxa"/>
+            <w:left w:w="108" w:type="dxa"/>
+            <w:bottom w:w="0" w:type="dxa"/>
+            <w:right w:w="108" w:type="dxa"/>
+          </w:tblCellMar>
+        </w:tblPrEx>
         <w:tc>
           <w:tcPr>
             <w:tcW w:w="2138" w:type="dxa"/>
@@ -404,7 +491,7 @@
             </w:pPr>
             <w:r>
               <w:rPr>
-                <w:rFonts w:ascii="微软雅黑" w:hAnsi="微软雅黑" w:cs="Times New Roman" w:hint="eastAsia"/>
+                <w:rFonts w:hint="eastAsia" w:ascii="微软雅黑" w:hAnsi="微软雅黑" w:cs="Times New Roman"/>
                 <w:szCs w:val="24"/>
               </w:rPr>
               <w:t>坐标</w:t>
@@ -428,7 +515,7 @@
             </w:pPr>
             <w:r>
               <w:rPr>
-                <w:rFonts w:ascii="微软雅黑" w:hAnsi="微软雅黑" w:cs="Times New Roman" w:hint="eastAsia"/>
+                <w:rFonts w:hint="eastAsia" w:ascii="微软雅黑" w:hAnsi="微软雅黑" w:cs="Times New Roman"/>
                 <w:szCs w:val="24"/>
               </w:rPr>
               <w:t>灰度</w:t>
@@ -442,7 +529,7 @@
             </w:r>
             <w:r>
               <w:rPr>
-                <w:rFonts w:ascii="微软雅黑" w:hAnsi="微软雅黑" w:cs="Times New Roman" w:hint="eastAsia"/>
+                <w:rFonts w:hint="eastAsia" w:ascii="微软雅黑" w:hAnsi="微软雅黑" w:cs="Times New Roman"/>
                 <w:szCs w:val="24"/>
               </w:rPr>
               <w:t>（单点）</w:t>
@@ -472,7 +559,7 @@
             </w:r>
             <w:r>
               <w:rPr>
-                <w:rFonts w:ascii="微软雅黑" w:hAnsi="微软雅黑" w:cs="Times New Roman" w:hint="eastAsia"/>
+                <w:rFonts w:hint="eastAsia" w:ascii="微软雅黑" w:hAnsi="微软雅黑" w:cs="Times New Roman"/>
                 <w:szCs w:val="24"/>
               </w:rPr>
               <w:t>：raw原始图上某点的</w:t>
@@ -503,7 +590,7 @@
             </w:r>
             <w:r>
               <w:rPr>
-                <w:rFonts w:ascii="微软雅黑" w:hAnsi="微软雅黑" w:cs="Times New Roman" w:hint="eastAsia"/>
+                <w:rFonts w:hint="eastAsia" w:ascii="微软雅黑" w:hAnsi="微软雅黑" w:cs="Times New Roman"/>
                 <w:szCs w:val="24"/>
               </w:rPr>
               <w:t>变换</w:t>
@@ -559,7 +646,7 @@
             </w:r>
             <w:r>
               <w:rPr>
-                <w:rFonts w:ascii="微软雅黑" w:hAnsi="微软雅黑" w:cs="Times New Roman" w:hint="eastAsia"/>
+                <w:rFonts w:hint="eastAsia" w:ascii="微软雅黑" w:hAnsi="微软雅黑" w:cs="Times New Roman"/>
                 <w:szCs w:val="24"/>
               </w:rPr>
               <w:t>：r</w:t>
@@ -573,7 +660,7 @@
             </w:r>
             <w:r>
               <w:rPr>
-                <w:rFonts w:ascii="微软雅黑" w:hAnsi="微软雅黑" w:cs="Times New Roman" w:hint="eastAsia"/>
+                <w:rFonts w:hint="eastAsia" w:ascii="微软雅黑" w:hAnsi="微软雅黑" w:cs="Times New Roman"/>
                 <w:szCs w:val="24"/>
               </w:rPr>
               <w:t>后的</w:t>
@@ -601,7 +688,7 @@
     </w:p>
     <w:p>
       <w:pPr>
-        <w:pStyle w:val="ListParagraph"/>
+        <w:pStyle w:val="9"/>
         <w:numPr>
           <w:ilvl w:val="0"/>
           <w:numId w:val="1"/>
@@ -615,7 +702,7 @@
       </w:pPr>
       <w:r>
         <w:rPr>
-          <w:rFonts w:ascii="微软雅黑" w:hAnsi="微软雅黑" w:cs="Times New Roman" w:hint="eastAsia"/>
+          <w:rFonts w:hint="eastAsia" w:ascii="微软雅黑" w:hAnsi="微软雅黑" w:cs="Times New Roman"/>
           <w:szCs w:val="24"/>
         </w:rPr>
         <w:t>常用</w:t>
@@ -644,7 +731,7 @@
       </w:pPr>
       <w:r>
         <w:rPr>
-          <w:rFonts w:ascii="微软雅黑" w:hAnsi="微软雅黑" w:cs="Times New Roman" w:hint="eastAsia"/>
+          <w:rFonts w:hint="eastAsia" w:ascii="微软雅黑" w:hAnsi="微软雅黑" w:cs="Times New Roman"/>
           <w:szCs w:val="24"/>
         </w:rPr>
         <w:t>灰度变换Intensity Transformation，针对单点</w:t>
@@ -666,7 +753,7 @@
       </w:pPr>
       <w:r>
         <w:rPr>
-          <w:rFonts w:ascii="微软雅黑" w:hAnsi="微软雅黑" w:cs="Times New Roman" w:hint="eastAsia"/>
+          <w:rFonts w:hint="eastAsia" w:ascii="微软雅黑" w:hAnsi="微软雅黑" w:cs="Times New Roman"/>
           <w:szCs w:val="24"/>
         </w:rPr>
         <w:t>空间滤波Spatial Filtering，针对邻域</w:t>
@@ -684,7 +771,7 @@
     </w:p>
     <w:p>
       <w:pPr>
-        <w:pStyle w:val="Heading1"/>
+        <w:pStyle w:val="2"/>
       </w:pPr>
       <w:r>
         <w:rPr>
@@ -725,7 +812,7 @@
     </w:p>
     <w:p>
       <w:pPr>
-        <w:pStyle w:val="Heading2"/>
+        <w:pStyle w:val="3"/>
       </w:pPr>
       <w:r>
         <w:rPr>
@@ -736,7 +823,7 @@
     </w:p>
     <w:p>
       <w:pPr>
-        <w:pStyle w:val="ListParagraph"/>
+        <w:pStyle w:val="9"/>
         <w:numPr>
           <w:ilvl w:val="0"/>
           <w:numId w:val="3"/>
@@ -750,7 +837,7 @@
       </w:pPr>
       <w:r>
         <w:rPr>
-          <w:rFonts w:ascii="微软雅黑" w:hAnsi="微软雅黑" w:cs="Times New Roman" w:hint="eastAsia"/>
+          <w:rFonts w:hint="eastAsia" w:ascii="微软雅黑" w:hAnsi="微软雅黑" w:cs="Times New Roman"/>
           <w:szCs w:val="24"/>
         </w:rPr>
         <w:t>双线性内插</w:t>
@@ -758,7 +845,7 @@
     </w:p>
     <w:p>
       <w:pPr>
-        <w:pStyle w:val="ListParagraph"/>
+        <w:pStyle w:val="9"/>
         <w:spacing w:after="0" w:line="240" w:lineRule="auto"/>
         <w:textAlignment w:val="center"/>
         <w:rPr>
@@ -767,9 +854,6 @@
         </w:rPr>
       </w:pPr>
       <w:r>
-        <w:rPr>
-          <w:noProof/>
-        </w:rPr>
         <w:drawing>
           <wp:inline distT="0" distB="0" distL="0" distR="0">
             <wp:extent cx="3810000" cy="297180"/>
@@ -788,7 +872,7 @@
                     </pic:cNvPicPr>
                   </pic:nvPicPr>
                   <pic:blipFill>
-                    <a:blip r:embed="rId9"/>
+                    <a:blip r:embed="rId4"/>
                     <a:stretch>
                       <a:fillRect/>
                     </a:stretch>
@@ -811,7 +895,7 @@
     </w:p>
     <w:p>
       <w:pPr>
-        <w:pStyle w:val="ListParagraph"/>
+        <w:pStyle w:val="9"/>
         <w:spacing w:after="0" w:line="240" w:lineRule="auto"/>
         <w:textAlignment w:val="center"/>
         <w:rPr>
@@ -820,9 +904,6 @@
         </w:rPr>
       </w:pPr>
       <w:r>
-        <w:rPr>
-          <w:noProof/>
-        </w:rPr>
         <w:drawing>
           <wp:inline distT="0" distB="0" distL="0" distR="0">
             <wp:extent cx="6316980" cy="4800600"/>
@@ -841,7 +922,7 @@
                     </pic:cNvPicPr>
                   </pic:nvPicPr>
                   <pic:blipFill>
-                    <a:blip r:embed="rId10"/>
+                    <a:blip r:embed="rId5"/>
                     <a:stretch>
                       <a:fillRect/>
                     </a:stretch>
@@ -864,7 +945,7 @@
     </w:p>
     <w:p>
       <w:pPr>
-        <w:pStyle w:val="ListParagraph"/>
+        <w:pStyle w:val="9"/>
         <w:spacing w:after="0" w:line="240" w:lineRule="auto"/>
         <w:textAlignment w:val="center"/>
         <w:rPr>
@@ -874,7 +955,7 @@
       </w:pPr>
       <w:r>
         <w:rPr>
-          <w:rFonts w:ascii="微软雅黑" w:hAnsi="微软雅黑" w:cs="Times New Roman" w:hint="eastAsia"/>
+          <w:rFonts w:hint="eastAsia" w:ascii="微软雅黑" w:hAnsi="微软雅黑" w:cs="Times New Roman"/>
           <w:szCs w:val="24"/>
         </w:rPr>
         <w:t>相当于</w:t>
@@ -888,7 +969,7 @@
       </w:r>
       <w:r>
         <w:rPr>
-          <w:rFonts w:ascii="微软雅黑" w:hAnsi="微软雅黑" w:cs="Times New Roman" w:hint="eastAsia"/>
+          <w:rFonts w:hint="eastAsia" w:ascii="微软雅黑" w:hAnsi="微软雅黑" w:cs="Times New Roman"/>
           <w:szCs w:val="24"/>
         </w:rPr>
         <w:t>二次</w:t>
@@ -902,7 +983,7 @@
       </w:r>
       <w:r>
         <w:rPr>
-          <w:rFonts w:ascii="微软雅黑" w:hAnsi="微软雅黑" w:cs="Times New Roman" w:hint="eastAsia"/>
+          <w:rFonts w:hint="eastAsia" w:ascii="微软雅黑" w:hAnsi="微软雅黑" w:cs="Times New Roman"/>
           <w:szCs w:val="24"/>
         </w:rPr>
         <w:t>：</w:t>
@@ -910,7 +991,7 @@
     </w:p>
     <w:p>
       <w:pPr>
-        <w:pStyle w:val="ListParagraph"/>
+        <w:pStyle w:val="9"/>
         <w:spacing w:after="0" w:line="240" w:lineRule="auto"/>
         <w:textAlignment w:val="center"/>
         <w:rPr>
@@ -919,9 +1000,6 @@
         </w:rPr>
       </w:pPr>
       <w:r>
-        <w:rPr>
-          <w:noProof/>
-        </w:rPr>
         <w:drawing>
           <wp:inline distT="0" distB="0" distL="0" distR="0">
             <wp:extent cx="7315200" cy="4552950"/>
@@ -940,7 +1018,7 @@
                     </pic:cNvPicPr>
                   </pic:nvPicPr>
                   <pic:blipFill>
-                    <a:blip r:embed="rId11">
+                    <a:blip r:embed="rId6">
                       <a:extLst>
                         <a:ext uri="{28A0092B-C50C-407E-A947-70E740481C1C}">
                           <a14:useLocalDpi xmlns:a14="http://schemas.microsoft.com/office/drawing/2010/main" val="0"/>
@@ -974,7 +1052,7 @@
     </w:p>
     <w:p>
       <w:pPr>
-        <w:pStyle w:val="ListParagraph"/>
+        <w:pStyle w:val="9"/>
         <w:numPr>
           <w:ilvl w:val="0"/>
           <w:numId w:val="3"/>
@@ -988,7 +1066,7 @@
       </w:pPr>
       <w:r>
         <w:rPr>
-          <w:rFonts w:ascii="微软雅黑" w:hAnsi="微软雅黑" w:cs="Times New Roman" w:hint="eastAsia"/>
+          <w:rFonts w:hint="eastAsia" w:ascii="微软雅黑" w:hAnsi="微软雅黑" w:cs="Times New Roman"/>
           <w:szCs w:val="24"/>
         </w:rPr>
         <w:t>双</w:t>
@@ -1002,7 +1080,7 @@
       </w:r>
       <w:r>
         <w:rPr>
-          <w:rFonts w:ascii="微软雅黑" w:hAnsi="微软雅黑" w:cs="Times New Roman" w:hint="eastAsia"/>
+          <w:rFonts w:hint="eastAsia" w:ascii="微软雅黑" w:hAnsi="微软雅黑" w:cs="Times New Roman"/>
           <w:szCs w:val="24"/>
         </w:rPr>
         <w:t>内插</w:t>
@@ -1010,7 +1088,7 @@
     </w:p>
     <w:p>
       <w:pPr>
-        <w:pStyle w:val="ListParagraph"/>
+        <w:pStyle w:val="9"/>
         <w:spacing w:after="0" w:line="240" w:lineRule="auto"/>
         <w:textAlignment w:val="center"/>
         <w:rPr>
@@ -1019,9 +1097,6 @@
         </w:rPr>
       </w:pPr>
       <w:r>
-        <w:rPr>
-          <w:noProof/>
-        </w:rPr>
         <w:drawing>
           <wp:inline distT="0" distB="0" distL="0" distR="0">
             <wp:extent cx="3550920" cy="518160"/>
@@ -1040,7 +1115,7 @@
                     </pic:cNvPicPr>
                   </pic:nvPicPr>
                   <pic:blipFill>
-                    <a:blip r:embed="rId12"/>
+                    <a:blip r:embed="rId7"/>
                     <a:stretch>
                       <a:fillRect/>
                     </a:stretch>
@@ -1063,7 +1138,7 @@
     </w:p>
     <w:p>
       <w:pPr>
-        <w:pStyle w:val="ListParagraph"/>
+        <w:pStyle w:val="9"/>
         <w:numPr>
           <w:ilvl w:val="0"/>
           <w:numId w:val="1"/>
@@ -1084,7 +1159,7 @@
       </w:r>
       <w:r>
         <w:rPr>
-          <w:rFonts w:ascii="微软雅黑" w:hAnsi="微软雅黑" w:cs="Times New Roman" w:hint="eastAsia"/>
+          <w:rFonts w:hint="eastAsia" w:ascii="微软雅黑" w:hAnsi="微软雅黑" w:cs="Times New Roman"/>
           <w:szCs w:val="24"/>
         </w:rPr>
         <w:t xml:space="preserve"> 图像</w:t>
@@ -1099,7 +1174,7 @@
     </w:p>
     <w:p>
       <w:pPr>
-        <w:pStyle w:val="Heading2"/>
+        <w:pStyle w:val="3"/>
       </w:pPr>
       <w:r>
         <w:rPr>
@@ -1122,7 +1197,7 @@
     </w:p>
     <w:p>
       <w:pPr>
-        <w:pStyle w:val="Heading3"/>
+        <w:pStyle w:val="4"/>
       </w:pPr>
       <w:r>
         <w:rPr>
@@ -1136,7 +1211,7 @@
     </w:p>
     <w:p>
       <w:pPr>
-        <w:pStyle w:val="ListParagraph"/>
+        <w:pStyle w:val="9"/>
         <w:numPr>
           <w:ilvl w:val="0"/>
           <w:numId w:val="4"/>
@@ -1149,13 +1224,7 @@
         <w:t>加：图像</w:t>
       </w:r>
       <w:r>
-        <w:t>理解成理想图像</w:t>
-      </w:r>
-      <w:r>
-        <w:t>+</w:t>
-      </w:r>
-      <w:r>
-        <w:t>噪声，</w:t>
+        <w:t>理解成理想图像+噪声，</w:t>
       </w:r>
       <w:r>
         <w:rPr>
@@ -1173,88 +1242,52 @@
         <w:t>且</w:t>
       </w:r>
       <w:r>
-        <w:t>噪声的平均值为</w:t>
-      </w:r>
-      <w:r>
-        <w:t>0</w:t>
-      </w:r>
-      <w:r>
+        <w:t>噪声的平均值为0，</w:t>
+      </w:r>
+      <w:r>
+        <w:rPr>
+          <w:rFonts w:hint="eastAsia"/>
+        </w:rPr>
+        <w:t>则image</w:t>
+      </w:r>
+      <w:r>
+        <w:t xml:space="preserve"> averaging可以显著地降低这种随机噪声，</w:t>
+      </w:r>
+      <w:r>
+        <w:rPr>
+          <w:rFonts w:hint="eastAsia"/>
+        </w:rPr>
+        <w:t>当然这</w:t>
+      </w:r>
+      <w:r>
+        <w:t xml:space="preserve">需要image </w:t>
+      </w:r>
+      <w:r>
+        <w:rPr>
+          <w:rFonts w:hint="eastAsia"/>
+        </w:rPr>
+        <w:t>之间</w:t>
+      </w:r>
+      <w:r>
+        <w:t>already aligned</w:t>
+      </w:r>
+      <w:r>
+        <w:rPr>
+          <w:rFonts w:hint="eastAsia"/>
+        </w:rPr>
+        <w:t>。 天文</w:t>
+      </w:r>
+      <w:r>
+        <w:t>学</w:t>
+      </w:r>
+      <w:r>
+        <w:rPr>
+          <w:rFonts w:hint="eastAsia"/>
+        </w:rPr>
         <w:t>，</w:t>
       </w:r>
       <w:r>
-        <w:rPr>
-          <w:rFonts w:hint="eastAsia"/>
-        </w:rPr>
-        <w:t>则</w:t>
-      </w:r>
-      <w:r>
-        <w:rPr>
-          <w:rFonts w:hint="eastAsia"/>
-        </w:rPr>
-        <w:t>image</w:t>
-      </w:r>
-      <w:r>
-        <w:t xml:space="preserve"> averaging</w:t>
-      </w:r>
-      <w:r>
-        <w:t>可以显著地降低这种随机噪声，</w:t>
-      </w:r>
-      <w:r>
-        <w:rPr>
-          <w:rFonts w:hint="eastAsia"/>
-        </w:rPr>
-        <w:t>当然这</w:t>
-      </w:r>
-      <w:r>
-        <w:t>需要</w:t>
-      </w:r>
-      <w:r>
-        <w:t xml:space="preserve">image </w:t>
-      </w:r>
-      <w:r>
-        <w:rPr>
-          <w:rFonts w:hint="eastAsia"/>
-        </w:rPr>
-        <w:t>之间</w:t>
-      </w:r>
-      <w:r>
-        <w:t>already aligned</w:t>
-      </w:r>
-      <w:r>
-        <w:rPr>
-          <w:rFonts w:hint="eastAsia"/>
-        </w:rPr>
-        <w:t>。</w:t>
-      </w:r>
-      <w:r>
-        <w:rPr>
-          <w:rFonts w:hint="eastAsia"/>
-        </w:rPr>
-        <w:t xml:space="preserve"> </w:t>
-      </w:r>
-      <w:r>
-        <w:rPr>
-          <w:rFonts w:hint="eastAsia"/>
-        </w:rPr>
-        <w:t>天文</w:t>
-      </w:r>
-      <w:r>
-        <w:t>学</w:t>
-      </w:r>
-      <w:r>
-        <w:rPr>
-          <w:rFonts w:hint="eastAsia"/>
-        </w:rPr>
-        <w:t>，</w:t>
-      </w:r>
-      <w:r>
-        <w:t>星空摄影和</w:t>
-      </w:r>
-      <w:r>
-        <w:t>IC</w:t>
-      </w:r>
-      <w:r>
-        <w:t>测量中</w:t>
+        <w:t>星空摄影和IC测量中</w:t>
       </w:r>
       <w:r>
         <w:rPr>
@@ -1268,12 +1301,9 @@
     </w:p>
     <w:p>
       <w:pPr>
-        <w:pStyle w:val="ListParagraph"/>
-      </w:pPr>
-      <w:r>
-        <w:rPr>
-          <w:noProof/>
-        </w:rPr>
+        <w:pStyle w:val="9"/>
+      </w:pPr>
+      <w:r>
         <w:drawing>
           <wp:inline distT="0" distB="0" distL="0" distR="0">
             <wp:extent cx="3718560" cy="266700"/>
@@ -1292,7 +1322,7 @@
                     </pic:cNvPicPr>
                   </pic:nvPicPr>
                   <pic:blipFill>
-                    <a:blip r:embed="rId13"/>
+                    <a:blip r:embed="rId8"/>
                     <a:stretch>
                       <a:fillRect/>
                     </a:stretch>
@@ -1315,12 +1345,9 @@
     </w:p>
     <w:p>
       <w:pPr>
-        <w:pStyle w:val="ListParagraph"/>
-      </w:pPr>
-      <w:r>
-        <w:rPr>
-          <w:noProof/>
-        </w:rPr>
+        <w:pStyle w:val="9"/>
+      </w:pPr>
+      <w:r>
         <w:drawing>
           <wp:inline distT="0" distB="0" distL="0" distR="0">
             <wp:extent cx="3596640" cy="502920"/>
@@ -1339,7 +1366,7 @@
                     </pic:cNvPicPr>
                   </pic:nvPicPr>
                   <pic:blipFill>
-                    <a:blip r:embed="rId14"/>
+                    <a:blip r:embed="rId9"/>
                     <a:stretch>
                       <a:fillRect/>
                     </a:stretch>
@@ -1362,12 +1389,9 @@
     </w:p>
     <w:p>
       <w:pPr>
-        <w:pStyle w:val="ListParagraph"/>
-      </w:pPr>
-      <w:r>
-        <w:rPr>
-          <w:noProof/>
-        </w:rPr>
+        <w:pStyle w:val="9"/>
+      </w:pPr>
+      <w:r>
         <w:drawing>
           <wp:inline distT="0" distB="0" distL="0" distR="0">
             <wp:extent cx="3497580" cy="251460"/>
@@ -1386,7 +1410,7 @@
                     </pic:cNvPicPr>
                   </pic:nvPicPr>
                   <pic:blipFill>
-                    <a:blip r:embed="rId15"/>
+                    <a:blip r:embed="rId10"/>
                     <a:stretch>
                       <a:fillRect/>
                     </a:stretch>
@@ -1409,12 +1433,9 @@
     </w:p>
     <w:p>
       <w:pPr>
-        <w:pStyle w:val="ListParagraph"/>
-      </w:pPr>
-      <w:r>
-        <w:rPr>
-          <w:noProof/>
-        </w:rPr>
+        <w:pStyle w:val="9"/>
+      </w:pPr>
+      <w:r>
         <w:drawing>
           <wp:inline distT="0" distB="0" distL="0" distR="0">
             <wp:extent cx="3368040" cy="419100"/>
@@ -1433,7 +1454,7 @@
                     </pic:cNvPicPr>
                   </pic:nvPicPr>
                   <pic:blipFill>
-                    <a:blip r:embed="rId16"/>
+                    <a:blip r:embed="rId11"/>
                     <a:stretch>
                       <a:fillRect/>
                     </a:stretch>
@@ -1456,7 +1477,7 @@
     </w:p>
     <w:p>
       <w:pPr>
-        <w:pStyle w:val="ListParagraph"/>
+        <w:pStyle w:val="9"/>
         <w:numPr>
           <w:ilvl w:val="0"/>
           <w:numId w:val="4"/>
@@ -1466,19 +1487,7 @@
         <w:rPr>
           <w:rFonts w:hint="eastAsia"/>
         </w:rPr>
-        <w:t>减</w:t>
-      </w:r>
-      <w:r>
-        <w:rPr>
-          <w:rFonts w:hint="eastAsia"/>
-        </w:rPr>
-        <w:t xml:space="preserve">: </w:t>
-      </w:r>
-      <w:r>
-        <w:rPr>
-          <w:rFonts w:hint="eastAsia"/>
-        </w:rPr>
-        <w:t>模板，</w:t>
+        <w:t>减: 模板，</w:t>
       </w:r>
       <w:r>
         <w:t>医学成像</w:t>
@@ -1490,10 +1499,7 @@
         <w:t>（有无</w:t>
       </w:r>
       <w:r>
-        <w:t>CT</w:t>
-      </w:r>
-      <w:r>
-        <w:t>显影剂</w:t>
+        <w:t>CT显影剂</w:t>
       </w:r>
       <w:r>
         <w:rPr>
@@ -1516,12 +1522,12 @@
     </w:p>
     <w:p>
       <w:pPr>
-        <w:pStyle w:val="ListParagraph"/>
-      </w:pPr>
-    </w:p>
-    <w:p>
-      <w:pPr>
-        <w:pStyle w:val="ListParagraph"/>
+        <w:pStyle w:val="9"/>
+      </w:pPr>
+    </w:p>
+    <w:p>
+      <w:pPr>
+        <w:pStyle w:val="9"/>
         <w:numPr>
           <w:ilvl w:val="0"/>
           <w:numId w:val="4"/>
@@ -1543,7 +1549,10 @@
         <w:rPr>
           <w:rFonts w:hint="eastAsia"/>
         </w:rPr>
-        <w:t>：</w:t>
+        <w:t>： 校正</w:t>
+      </w:r>
+      <w:r>
+        <w:t>阴影和</w:t>
       </w:r>
       <w:r>
         <w:rPr>
@@ -1552,30 +1561,12 @@
         <w:t xml:space="preserve"> </w:t>
       </w:r>
       <w:r>
-        <w:rPr>
-          <w:rFonts w:hint="eastAsia"/>
-        </w:rPr>
-        <w:t>校正</w:t>
-      </w:r>
-      <w:r>
-        <w:t>阴影和</w:t>
-      </w:r>
-      <w:r>
-        <w:rPr>
-          <w:rFonts w:hint="eastAsia"/>
-        </w:rPr>
-        <w:t xml:space="preserve"> </w:t>
-      </w:r>
-      <w:r>
-        <w:t>ROI</w:t>
-      </w:r>
-      <w:r>
-        <w:t>操作</w:t>
-      </w:r>
-    </w:p>
-    <w:p>
-      <w:pPr>
-        <w:pStyle w:val="Heading3"/>
+        <w:t>ROI操作</w:t>
+      </w:r>
+    </w:p>
+    <w:p>
+      <w:pPr>
+        <w:pStyle w:val="4"/>
       </w:pPr>
       <w:r>
         <w:rPr>
@@ -1595,7 +1586,7 @@
     </w:p>
     <w:p>
       <w:pPr>
-        <w:pStyle w:val="ListParagraph"/>
+        <w:pStyle w:val="9"/>
         <w:numPr>
           <w:ilvl w:val="0"/>
           <w:numId w:val="5"/>
@@ -1613,7 +1604,7 @@
     </w:p>
     <w:p>
       <w:pPr>
-        <w:pStyle w:val="ListParagraph"/>
+        <w:pStyle w:val="9"/>
         <w:numPr>
           <w:ilvl w:val="0"/>
           <w:numId w:val="5"/>
@@ -1628,7 +1619,7 @@
     </w:p>
     <w:p>
       <w:pPr>
-        <w:pStyle w:val="ListParagraph"/>
+        <w:pStyle w:val="9"/>
         <w:numPr>
           <w:ilvl w:val="0"/>
           <w:numId w:val="5"/>
@@ -1643,7 +1634,7 @@
     </w:p>
     <w:p>
       <w:pPr>
-        <w:pStyle w:val="Heading3"/>
+        <w:pStyle w:val="4"/>
       </w:pPr>
       <w:r>
         <w:rPr>
@@ -1677,7 +1668,7 @@
     </w:p>
     <w:p>
       <w:pPr>
-        <w:pStyle w:val="Heading4"/>
+        <w:pStyle w:val="5"/>
       </w:pPr>
       <w:r>
         <w:rPr>
@@ -1730,13 +1721,7 @@
         <w:t>的</w:t>
       </w:r>
       <w:r>
-        <w:t>分</w:t>
-      </w:r>
-      <w:r>
-        <w:t>0</w:t>
-      </w:r>
-      <w:r>
-        <w:t>即</w:t>
+        <w:t>分0即</w:t>
       </w:r>
       <w:r>
         <w:rPr>
@@ -1797,19 +1782,10 @@
         <w:rPr>
           <w:rFonts w:hint="eastAsia"/>
         </w:rPr>
-        <w:t>（</w:t>
-      </w:r>
-      <w:r>
-        <w:rPr>
-          <w:rFonts w:hint="eastAsia"/>
-        </w:rPr>
-        <w:t>gradual</w:t>
-      </w:r>
-      <w:r>
-        <w:t xml:space="preserve"> transition</w:t>
-      </w:r>
-      <w:r>
-        <w:t>）来衡量</w:t>
+        <w:t>（gradual</w:t>
+      </w:r>
+      <w:r>
+        <w:t xml:space="preserve"> transition）来衡量</w:t>
       </w:r>
       <w:r>
         <w:rPr>
@@ -1823,7 +1799,7 @@
     </w:p>
     <w:p>
       <w:pPr>
-        <w:pStyle w:val="Heading3"/>
+        <w:pStyle w:val="4"/>
       </w:pPr>
       <w:r>
         <w:rPr>
@@ -1861,13 +1837,7 @@
         <w:t xml:space="preserve"> </w:t>
       </w:r>
       <w:r>
-        <w:t>0</w:t>
-      </w:r>
-      <w:r>
-        <w:t>～</w:t>
-      </w:r>
-      <w:r>
-        <w:t xml:space="preserve">255 </w:t>
+        <w:t xml:space="preserve">0～255 </w:t>
       </w:r>
       <w:r>
         <w:rPr>
@@ -1914,10 +1884,7 @@
         <w:t>灰阶</w:t>
       </w:r>
       <w:r>
-        <w:t>×</w:t>
-      </w:r>
-      <w:r>
-        <w:t>各自概率</w:t>
+        <w:t>×各自概率</w:t>
       </w:r>
       <w:r>
         <w:rPr>
@@ -1949,13 +1916,7 @@
         <w:rPr>
           <w:rFonts w:hint="eastAsia"/>
         </w:rPr>
-        <w:t>（灰阶</w:t>
-      </w:r>
-      <w:r>
-        <w:rPr>
-          <w:rFonts w:hint="eastAsia"/>
-        </w:rPr>
-        <w:t>-</w:t>
+        <w:t>（灰阶-</w:t>
       </w:r>
       <w:r>
         <w:t>平均</w:t>
@@ -1967,10 +1928,7 @@
         <w:t>）</w:t>
       </w:r>
       <w:r>
-        <w:t>^2×</w:t>
-      </w:r>
-      <w:r>
-        <w:t>各自概率</w:t>
+        <w:t>^2×各自概率</w:t>
       </w:r>
       <w:r>
         <w:rPr>
@@ -1987,19 +1945,7 @@
         <w:rPr>
           <w:rFonts w:hint="eastAsia"/>
         </w:rPr>
-        <w:t xml:space="preserve"> </w:t>
-      </w:r>
-      <w:r>
-        <w:rPr>
-          <w:rFonts w:hint="eastAsia"/>
-        </w:rPr>
-        <w:t>阶矩</w:t>
-      </w:r>
-      <w:r>
-        <w:rPr>
-          <w:rFonts w:hint="eastAsia"/>
-        </w:rPr>
-        <w:t xml:space="preserve"> </w:t>
+        <w:t xml:space="preserve"> 阶矩 </w:t>
       </w:r>
       <w:r>
         <w:t>= Sum(</w:t>
@@ -2008,13 +1954,7 @@
         <w:rPr>
           <w:rFonts w:hint="eastAsia"/>
         </w:rPr>
-        <w:t>（灰阶</w:t>
-      </w:r>
-      <w:r>
-        <w:rPr>
-          <w:rFonts w:hint="eastAsia"/>
-        </w:rPr>
-        <w:t>-</w:t>
+        <w:t>（灰阶-</w:t>
       </w:r>
       <w:r>
         <w:t>平均</w:t>
@@ -2026,10 +1966,7 @@
         <w:t>）</w:t>
       </w:r>
       <w:r>
-        <w:t xml:space="preserve">^k × </w:t>
-      </w:r>
-      <w:r>
-        <w:t>各自概率</w:t>
+        <w:t>^k × 各自概率</w:t>
       </w:r>
       <w:r>
         <w:rPr>
@@ -2040,9 +1977,6 @@
     </w:p>
     <w:p>
       <w:r>
-        <w:rPr>
-          <w:noProof/>
-        </w:rPr>
         <w:drawing>
           <wp:inline distT="0" distB="0" distL="0" distR="0">
             <wp:extent cx="3710940" cy="495300"/>
@@ -2061,7 +1995,7 @@
                     </pic:cNvPicPr>
                   </pic:nvPicPr>
                   <pic:blipFill>
-                    <a:blip r:embed="rId17"/>
+                    <a:blip r:embed="rId12"/>
                     <a:stretch>
                       <a:fillRect/>
                     </a:stretch>
@@ -2084,9 +2018,6 @@
     </w:p>
     <w:p>
       <w:r>
-        <w:rPr>
-          <w:noProof/>
-        </w:rPr>
         <w:drawing>
           <wp:inline distT="0" distB="0" distL="0" distR="0">
             <wp:extent cx="2697480" cy="259080"/>
@@ -2105,7 +2036,7 @@
                     </pic:cNvPicPr>
                   </pic:nvPicPr>
                   <pic:blipFill>
-                    <a:blip r:embed="rId18"/>
+                    <a:blip r:embed="rId13"/>
                     <a:stretch>
                       <a:fillRect/>
                     </a:stretch>
@@ -2129,19 +2060,13 @@
     <w:p/>
     <w:p>
       <w:pPr>
-        <w:pStyle w:val="Heading1"/>
-      </w:pPr>
-      <w:r>
-        <w:rPr>
-          <w:rFonts w:hint="eastAsia"/>
-        </w:rPr>
-        <w:t>灰度变换</w:t>
-      </w:r>
-      <w:r>
-        <w:rPr>
-          <w:rFonts w:hint="eastAsia"/>
-        </w:rPr>
-        <w:t xml:space="preserve"> Intensity Transformation</w:t>
+        <w:pStyle w:val="2"/>
+      </w:pPr>
+      <w:r>
+        <w:rPr>
+          <w:rFonts w:hint="eastAsia"/>
+        </w:rPr>
+        <w:t>灰度变换 Intensity Transformation</w:t>
       </w:r>
     </w:p>
     <w:p>
@@ -2163,13 +2088,7 @@
         <w:rPr>
           <w:rFonts w:hint="eastAsia"/>
         </w:rPr>
-        <w:t>对数变换</w:t>
-      </w:r>
-      <w:r>
-        <w:rPr>
-          <w:rFonts w:hint="eastAsia"/>
-        </w:rPr>
-        <w:t xml:space="preserve"> Log Transformation</w:t>
+        <w:t>对数变换 Log Transformation</w:t>
       </w:r>
     </w:p>
     <w:p>
@@ -2177,9 +2096,6 @@
         <w:ind w:left="360"/>
       </w:pPr>
       <w:r>
-        <w:rPr>
-          <w:noProof/>
-        </w:rPr>
         <w:drawing>
           <wp:inline distT="0" distB="0" distL="114300" distR="114300">
             <wp:extent cx="3841750" cy="368300"/>
@@ -2198,7 +2114,7 @@
                     </pic:cNvPicPr>
                   </pic:nvPicPr>
                   <pic:blipFill>
-                    <a:blip r:embed="rId19"/>
+                    <a:blip r:embed="rId14"/>
                     <a:stretch>
                       <a:fillRect/>
                     </a:stretch>
@@ -2234,13 +2150,7 @@
         <w:rPr>
           <w:rFonts w:hint="eastAsia"/>
         </w:rPr>
-        <w:t>幂级次变换</w:t>
-      </w:r>
-      <w:r>
-        <w:rPr>
-          <w:rFonts w:hint="eastAsia"/>
-        </w:rPr>
-        <w:t xml:space="preserve">Power-law(Gamma) transformation </w:t>
+        <w:t xml:space="preserve">幂级次变换Power-law(Gamma) transformation </w:t>
       </w:r>
     </w:p>
     <w:p>
@@ -2248,9 +2158,6 @@
         <w:ind w:left="360"/>
       </w:pPr>
       <w:r>
-        <w:rPr>
-          <w:noProof/>
-        </w:rPr>
         <w:drawing>
           <wp:inline distT="0" distB="0" distL="114300" distR="114300">
             <wp:extent cx="3448050" cy="368300"/>
@@ -2269,7 +2176,7 @@
                     </pic:cNvPicPr>
                   </pic:nvPicPr>
                   <pic:blipFill>
-                    <a:blip r:embed="rId20"/>
+                    <a:blip r:embed="rId15"/>
                     <a:stretch>
                       <a:fillRect/>
                     </a:stretch>
@@ -2316,13 +2223,7 @@
         <w:rPr>
           <w:rFonts w:hint="eastAsia"/>
         </w:rPr>
-        <w:t xml:space="preserve">PS curve adjust: contrast stretching: </w:t>
-      </w:r>
-      <w:r>
-        <w:rPr>
-          <w:rFonts w:hint="eastAsia"/>
-        </w:rPr>
-        <w:t>提升高光，抑制暗光区，从而提升了对比度</w:t>
+        <w:t>PS curve adjust: contrast stretching: 提升高光，抑制暗光区，从而提升了对比度</w:t>
       </w:r>
     </w:p>
     <w:p>
@@ -2344,49 +2245,7 @@
         <w:rPr>
           <w:rFonts w:hint="eastAsia"/>
         </w:rPr>
-        <w:t>如一般的</w:t>
-      </w:r>
-      <w:r>
-        <w:rPr>
-          <w:rFonts w:hint="eastAsia"/>
-        </w:rPr>
-        <w:t xml:space="preserve"> 256-level grayscale map, </w:t>
-      </w:r>
-      <w:r>
-        <w:rPr>
-          <w:rFonts w:hint="eastAsia"/>
-        </w:rPr>
-        <w:t>分成</w:t>
-      </w:r>
-      <w:r>
-        <w:rPr>
-          <w:rFonts w:hint="eastAsia"/>
-        </w:rPr>
-        <w:t>2^8</w:t>
-      </w:r>
-      <w:r>
-        <w:rPr>
-          <w:rFonts w:hint="eastAsia"/>
-        </w:rPr>
-        <w:t>个灰度级，可以分成</w:t>
-      </w:r>
-      <w:r>
-        <w:rPr>
-          <w:rFonts w:hint="eastAsia"/>
-        </w:rPr>
-        <w:t>8</w:t>
-      </w:r>
-      <w:r>
-        <w:rPr>
-          <w:rFonts w:hint="eastAsia"/>
-        </w:rPr>
-        <w:t>个比特平面，</w:t>
-      </w:r>
-      <w:r>
-        <w:rPr>
-          <w:rFonts w:hint="eastAsia"/>
-        </w:rPr>
-        <w:t>I &amp; 2^n | n = 1,2, .., 8</w:t>
+        <w:t>如一般的 256-level grayscale map, 分成2^8个灰度级，可以分成8个比特平面，I &amp; 2^n | n = 1,2, .., 8</w:t>
       </w:r>
     </w:p>
     <w:p>
@@ -2397,18 +2256,12 @@
         <w:rPr>
           <w:rFonts w:hint="eastAsia"/>
         </w:rPr>
-        <w:t>n=1</w:t>
-      </w:r>
-      <w:r>
-        <w:rPr>
-          <w:rFonts w:hint="eastAsia"/>
-        </w:rPr>
-        <w:t>时，表示所有灰度的最低比特位值</w:t>
-      </w:r>
-    </w:p>
-    <w:p>
-      <w:pPr>
-        <w:pStyle w:val="Heading1"/>
+        <w:t>n=1时，表示所有灰度的最低比特位值</w:t>
+      </w:r>
+    </w:p>
+    <w:p>
+      <w:pPr>
+        <w:pStyle w:val="2"/>
       </w:pPr>
       <w:r>
         <w:rPr>
@@ -2423,131 +2276,38 @@
         <w:rPr>
           <w:rFonts w:hint="eastAsia"/>
         </w:rPr>
-        <w:t>联系图像处理中数学工具之概率方法，计算直方图后，我们可以得到图像的均值，方差，和这一类的</w:t>
-      </w:r>
-      <w:r>
-        <w:rPr>
-          <w:rFonts w:hint="eastAsia"/>
-        </w:rPr>
-        <w:t>n</w:t>
-      </w:r>
-      <w:r>
-        <w:rPr>
-          <w:rFonts w:hint="eastAsia"/>
-        </w:rPr>
-        <w:t>阶矩。直方图是图像的一个描述方式，我们根据每张图像的特征分别进行处理：暗图像、亮图像、低对比度图像，高对比度图像等等。</w:t>
-      </w:r>
-    </w:p>
-    <w:p>
-      <w:pPr>
-        <w:pStyle w:val="Heading2"/>
-      </w:pPr>
-      <w:r>
-        <w:rPr>
-          <w:rFonts w:hint="eastAsia"/>
-        </w:rPr>
-        <w:t>直方图均衡化</w:t>
-      </w:r>
-      <w:r>
-        <w:rPr>
-          <w:rFonts w:hint="eastAsia"/>
-        </w:rPr>
-        <w:t xml:space="preserve"> Histogram Equalization</w:t>
-      </w:r>
-    </w:p>
-    <w:p>
-      <w:r>
-        <w:rPr>
-          <w:rFonts w:hint="eastAsia"/>
-        </w:rPr>
-        <w:t>直方图均衡化的思想是，将图像变换为一种有高对比度的图，其特征是：其直方图特征覆盖了很宽的灰度范围</w:t>
-      </w:r>
-      <w:r>
-        <w:rPr>
-          <w:rFonts w:hint="eastAsia"/>
-        </w:rPr>
-        <w:t xml:space="preserve"> </w:t>
-      </w:r>
-      <w:r>
-        <w:rPr>
-          <w:rFonts w:hint="eastAsia"/>
-        </w:rPr>
-        <w:t>，而且像素分布比较均匀，只有少数灰度级比其余级的分量高很多。</w:t>
-      </w:r>
-    </w:p>
-    <w:p>
-      <w:r>
-        <w:rPr>
-          <w:rFonts w:hint="eastAsia"/>
-        </w:rPr>
-        <w:t>在如上指导思想下，我们只要找到一种变换，使得变换之后图像的</w:t>
-      </w:r>
-      <w:r>
-        <w:rPr>
-          <w:rFonts w:hint="eastAsia"/>
-        </w:rPr>
-        <w:t>PDF</w:t>
-      </w:r>
-      <w:r>
-        <w:rPr>
-          <w:rFonts w:hint="eastAsia"/>
-        </w:rPr>
-        <w:t>（</w:t>
-      </w:r>
-      <w:r>
-        <w:rPr>
-          <w:rFonts w:hint="eastAsia"/>
-        </w:rPr>
-        <w:t>Possibility Distribution Function</w:t>
-      </w:r>
-      <w:r>
-        <w:rPr>
-          <w:rFonts w:hint="eastAsia"/>
-        </w:rPr>
-        <w:t>）为一个</w:t>
-      </w:r>
-      <w:r>
-        <w:rPr>
-          <w:rFonts w:hint="eastAsia"/>
-        </w:rPr>
-        <w:t>constant</w:t>
-      </w:r>
-      <w:r>
-        <w:rPr>
-          <w:rFonts w:hint="eastAsia"/>
-        </w:rPr>
-        <w:t>，不随灰度级改变而改变就行了，</w:t>
-      </w:r>
-      <w:r>
-        <w:rPr>
-          <w:rFonts w:hint="eastAsia"/>
-        </w:rPr>
-        <w:t>CDF</w:t>
-      </w:r>
-      <w:r>
-        <w:rPr>
-          <w:rFonts w:hint="eastAsia"/>
-        </w:rPr>
-        <w:t>（</w:t>
-      </w:r>
-      <w:r>
-        <w:rPr>
-          <w:rFonts w:hint="eastAsia"/>
-        </w:rPr>
-        <w:t>Cumulative Distribution Function</w:t>
-      </w:r>
-      <w:r>
-        <w:rPr>
-          <w:rFonts w:hint="eastAsia"/>
-        </w:rPr>
-        <w:t>）就是这样一种合适的变换。</w:t>
-      </w:r>
-    </w:p>
-    <w:p>
-      <w:r>
-        <w:rPr>
-          <w:noProof/>
-        </w:rPr>
+        <w:t>联系图像处理中数学工具之概率方法，计算直方图后，我们可以得到图像的均值，方差，和这一类的n阶矩。直方图是图像的一个描述方式，我们根据每张图像的特征分别进行处理：暗图像、亮图像、低对比度图像，高对比度图像等等。</w:t>
+      </w:r>
+    </w:p>
+    <w:p>
+      <w:pPr>
+        <w:pStyle w:val="3"/>
+      </w:pPr>
+      <w:r>
+        <w:rPr>
+          <w:rFonts w:hint="eastAsia"/>
+        </w:rPr>
+        <w:t>直方图均衡化 Histogram Equalization</w:t>
+      </w:r>
+    </w:p>
+    <w:p>
+      <w:r>
+        <w:rPr>
+          <w:rFonts w:hint="eastAsia"/>
+        </w:rPr>
+        <w:t>直方图均衡化的思想是，将图像变换为一种有高对比度的图，其特征是：其直方图特征覆盖了很宽的灰度范围 ，而且像素分布比较均匀，只有少数灰度级比其余级的分量高很多。</w:t>
+      </w:r>
+    </w:p>
+    <w:p>
+      <w:r>
+        <w:rPr>
+          <w:rFonts w:hint="eastAsia"/>
+        </w:rPr>
+        <w:t>在如上指导思想下，我们只要找到一种变换，使得变换之后图像的PDF（Possibility Distribution Function）为一个constant，不随灰度级改变而改变就行了，CDF（Cumulative Distribution Function）就是这样一种合适的变换。</w:t>
+      </w:r>
+    </w:p>
+    <w:p>
+      <w:r>
         <w:drawing>
           <wp:inline distT="0" distB="0" distL="114300" distR="114300">
             <wp:extent cx="3835400" cy="476250"/>
@@ -2566,7 +2326,7 @@
                     </pic:cNvPicPr>
                   </pic:nvPicPr>
                   <pic:blipFill>
-                    <a:blip r:embed="rId21"/>
+                    <a:blip r:embed="rId16"/>
                     <a:stretch>
                       <a:fillRect/>
                     </a:stretch>
@@ -2593,9 +2353,6 @@
     </w:p>
     <w:p>
       <w:r>
-        <w:rPr>
-          <w:noProof/>
-        </w:rPr>
         <w:drawing>
           <wp:inline distT="0" distB="0" distL="114300" distR="114300">
             <wp:extent cx="4025900" cy="1631950"/>
@@ -2614,7 +2371,7 @@
                     </pic:cNvPicPr>
                   </pic:nvPicPr>
                   <pic:blipFill>
-                    <a:blip r:embed="rId22"/>
+                    <a:blip r:embed="rId17"/>
                     <a:stretch>
                       <a:fillRect/>
                     </a:stretch>
@@ -2644,38 +2401,11 @@
         <w:rPr>
           <w:rFonts w:hint="eastAsia"/>
         </w:rPr>
-        <w:t>离散形式的</w:t>
-      </w:r>
-      <w:r>
-        <w:rPr>
-          <w:rFonts w:hint="eastAsia"/>
-        </w:rPr>
-        <w:t>CDF</w:t>
-      </w:r>
-      <w:r>
-        <w:rPr>
-          <w:rFonts w:hint="eastAsia"/>
-        </w:rPr>
-        <w:t>（</w:t>
-      </w:r>
-      <w:r>
-        <w:rPr>
-          <w:rFonts w:hint="eastAsia"/>
-        </w:rPr>
-        <w:t>Cumulative Distribution Function</w:t>
-      </w:r>
-      <w:r>
-        <w:rPr>
-          <w:rFonts w:hint="eastAsia"/>
-        </w:rPr>
-        <w:t>）</w:t>
-      </w:r>
-    </w:p>
-    <w:p>
-      <w:r>
-        <w:rPr>
-          <w:noProof/>
-        </w:rPr>
+        <w:t>离散形式的CDF（Cumulative Distribution Function）</w:t>
+      </w:r>
+    </w:p>
+    <w:p>
+      <w:r>
         <w:drawing>
           <wp:inline distT="0" distB="0" distL="114300" distR="114300">
             <wp:extent cx="4191000" cy="1143000"/>
@@ -2694,7 +2424,7 @@
                     </pic:cNvPicPr>
                   </pic:nvPicPr>
                   <pic:blipFill>
-                    <a:blip r:embed="rId23"/>
+                    <a:blip r:embed="rId18"/>
                     <a:stretch>
                       <a:fillRect/>
                     </a:stretch>
@@ -2722,211 +2452,37 @@
     <w:p/>
     <w:p>
       <w:pPr>
-        <w:pStyle w:val="Heading2"/>
-      </w:pPr>
-      <w:r>
-        <w:rPr>
-          <w:rFonts w:hint="eastAsia"/>
-        </w:rPr>
-        <w:t>直方图匹配或规定</w:t>
-      </w:r>
-      <w:r>
-        <w:rPr>
-          <w:rFonts w:hint="eastAsia"/>
-        </w:rPr>
-        <w:t xml:space="preserve"> Histogram Matching/Specification</w:t>
-      </w:r>
-    </w:p>
-    <w:p>
-      <w:r>
-        <w:rPr>
-          <w:rFonts w:hint="eastAsia"/>
-        </w:rPr>
-        <w:t>直方图规定化一个应用场景就是：将灰度级分布不佳的</w:t>
-      </w:r>
-      <w:r>
-        <w:rPr>
-          <w:rFonts w:hint="eastAsia"/>
-        </w:rPr>
-        <w:t>A</w:t>
-      </w:r>
-      <w:r>
-        <w:rPr>
-          <w:rFonts w:hint="eastAsia"/>
-        </w:rPr>
-        <w:t>图直方图规定到</w:t>
-      </w:r>
-      <w:r>
-        <w:rPr>
-          <w:rFonts w:hint="eastAsia"/>
-        </w:rPr>
-        <w:t>B</w:t>
-      </w:r>
-      <w:r>
-        <w:rPr>
-          <w:rFonts w:hint="eastAsia"/>
-        </w:rPr>
-        <w:t>图的直方图。</w:t>
-      </w:r>
-    </w:p>
-    <w:p>
-      <w:r>
-        <w:rPr>
-          <w:rFonts w:hint="eastAsia"/>
-        </w:rPr>
-        <w:t xml:space="preserve">A </w:t>
-      </w:r>
-      <w:r>
-        <w:rPr>
-          <w:rFonts w:hint="eastAsia"/>
-        </w:rPr>
-        <w:t>图像直方图信息</w:t>
-      </w:r>
-      <w:r>
-        <w:rPr>
-          <w:rFonts w:hint="eastAsia"/>
-        </w:rPr>
-        <w:t xml:space="preserve"> </w:t>
-      </w:r>
-      <w:r>
-        <w:rPr>
-          <w:rFonts w:hint="eastAsia"/>
-        </w:rPr>
-        <w:t>：</w:t>
-      </w:r>
-      <w:r>
-        <w:rPr>
-          <w:rFonts w:hint="eastAsia"/>
-        </w:rPr>
-        <w:t>T(r) =&gt; s</w:t>
-      </w:r>
-      <w:r>
-        <w:rPr>
-          <w:rFonts w:hint="eastAsia"/>
-        </w:rPr>
-        <w:t>，</w:t>
-      </w:r>
-      <w:r>
-        <w:rPr>
-          <w:rFonts w:hint="eastAsia"/>
-        </w:rPr>
-        <w:t>T</w:t>
-      </w:r>
-      <w:r>
-        <w:rPr>
-          <w:rFonts w:hint="eastAsia"/>
-        </w:rPr>
-        <w:t>为</w:t>
-      </w:r>
-      <w:r>
-        <w:rPr>
-          <w:rFonts w:hint="eastAsia"/>
-        </w:rPr>
-        <w:t>cdf</w:t>
-      </w:r>
-    </w:p>
-    <w:p>
-      <w:r>
-        <w:rPr>
-          <w:rFonts w:hint="eastAsia"/>
-        </w:rPr>
-        <w:t xml:space="preserve">B </w:t>
-      </w:r>
-      <w:r>
-        <w:rPr>
-          <w:rFonts w:hint="eastAsia"/>
-        </w:rPr>
-        <w:t>图直方图信息：</w:t>
-      </w:r>
-      <w:r>
-        <w:rPr>
-          <w:rFonts w:hint="eastAsia"/>
-        </w:rPr>
-        <w:t>G(z) =&gt; u</w:t>
-      </w:r>
-      <w:r>
-        <w:rPr>
-          <w:rFonts w:hint="eastAsia"/>
-        </w:rPr>
-        <w:t>，</w:t>
-      </w:r>
-      <w:r>
-        <w:rPr>
-          <w:rFonts w:hint="eastAsia"/>
-        </w:rPr>
-        <w:t>T</w:t>
-      </w:r>
-      <w:r>
-        <w:rPr>
-          <w:rFonts w:hint="eastAsia"/>
-        </w:rPr>
-        <w:t>亦为</w:t>
-      </w:r>
-      <w:r>
-        <w:rPr>
-          <w:rFonts w:hint="eastAsia"/>
-        </w:rPr>
-        <w:t>cdf</w:t>
-      </w:r>
-      <w:r>
-        <w:rPr>
-          <w:rFonts w:hint="eastAsia"/>
-        </w:rPr>
-        <w:t>，在</w:t>
-      </w:r>
-      <w:r>
-        <w:rPr>
-          <w:rFonts w:hint="eastAsia"/>
-        </w:rPr>
-        <w:t>s</w:t>
-      </w:r>
-      <w:r>
-        <w:rPr>
-          <w:rFonts w:hint="eastAsia"/>
-        </w:rPr>
-        <w:t>和</w:t>
-      </w:r>
-      <w:r>
-        <w:rPr>
-          <w:rFonts w:hint="eastAsia"/>
-        </w:rPr>
-        <w:t>u</w:t>
-      </w:r>
-      <w:r>
-        <w:rPr>
-          <w:rFonts w:hint="eastAsia"/>
-        </w:rPr>
-        <w:t>之间找到最接近的一一映射关系，这样也就找到了灰度阶</w:t>
-      </w:r>
-      <w:r>
-        <w:rPr>
-          <w:rFonts w:hint="eastAsia"/>
-        </w:rPr>
-        <w:t>r</w:t>
-      </w:r>
-      <w:r>
-        <w:rPr>
-          <w:rFonts w:hint="eastAsia"/>
-        </w:rPr>
-        <w:t>和</w:t>
-      </w:r>
-      <w:r>
-        <w:rPr>
-          <w:rFonts w:hint="eastAsia"/>
-        </w:rPr>
-        <w:t>z</w:t>
-      </w:r>
-      <w:r>
-        <w:rPr>
-          <w:rFonts w:hint="eastAsia"/>
-        </w:rPr>
-        <w:t>之间的关系</w:t>
-      </w:r>
-      <w:r>
-        <w:rPr>
-          <w:rFonts w:hint="eastAsia"/>
-        </w:rPr>
-        <w:t>z= G</w:t>
+        <w:pStyle w:val="3"/>
+      </w:pPr>
+      <w:r>
+        <w:rPr>
+          <w:rFonts w:hint="eastAsia"/>
+        </w:rPr>
+        <w:t>直方图匹配或规定 Histogram Matching/Specification</w:t>
+      </w:r>
+    </w:p>
+    <w:p>
+      <w:r>
+        <w:rPr>
+          <w:rFonts w:hint="eastAsia"/>
+        </w:rPr>
+        <w:t>直方图规定化一个应用场景就是：将灰度级分布不佳的A图直方图规定到B图的直方图。</w:t>
+      </w:r>
+    </w:p>
+    <w:p>
+      <w:r>
+        <w:rPr>
+          <w:rFonts w:hint="eastAsia"/>
+        </w:rPr>
+        <w:t>A 图像直方图信息 ：T(r) =&gt; s，T为cdf</w:t>
+      </w:r>
+    </w:p>
+    <w:p>
+      <w:r>
+        <w:rPr>
+          <w:rFonts w:hint="eastAsia"/>
+        </w:rPr>
+        <w:t>B 图直方图信息：G(z) =&gt; u，T亦为cdf，在s和u之间找到最接近的一一映射关系，这样也就找到了灰度阶r和z之间的关系z= G</w:t>
       </w:r>
       <w:r>
         <w:rPr>
@@ -2965,44 +2521,11 @@
         <w:rPr>
           <w:rFonts w:hint="eastAsia"/>
         </w:rPr>
-        <w:t>T(r)</w:t>
-      </w:r>
-      <w:r>
-        <w:rPr>
-          <w:rFonts w:hint="eastAsia"/>
-        </w:rPr>
-        <w:t>，，也就将</w:t>
-      </w:r>
-      <w:r>
-        <w:rPr>
-          <w:rFonts w:hint="eastAsia"/>
-        </w:rPr>
-        <w:t>A</w:t>
-      </w:r>
-      <w:r>
-        <w:rPr>
-          <w:rFonts w:hint="eastAsia"/>
-        </w:rPr>
-        <w:t>图的直方图规定到</w:t>
-      </w:r>
-      <w:r>
-        <w:rPr>
-          <w:rFonts w:hint="eastAsia"/>
-        </w:rPr>
-        <w:t>B</w:t>
-      </w:r>
-      <w:r>
-        <w:rPr>
-          <w:rFonts w:hint="eastAsia"/>
-        </w:rPr>
-        <w:t>图的直方图。</w:t>
-      </w:r>
-    </w:p>
-    <w:p>
-      <w:r>
-        <w:rPr>
-          <w:noProof/>
-        </w:rPr>
+        <w:t>T(r)，，也就将A图的直方图规定到B图的直方图。</w:t>
+      </w:r>
+    </w:p>
+    <w:p>
+      <w:r>
         <w:drawing>
           <wp:inline distT="0" distB="0" distL="114300" distR="114300">
             <wp:extent cx="3556000" cy="457200"/>
@@ -3021,7 +2544,7 @@
                     </pic:cNvPicPr>
                   </pic:nvPicPr>
                   <pic:blipFill>
-                    <a:blip r:embed="rId24"/>
+                    <a:blip r:embed="rId19"/>
                     <a:stretch>
                       <a:fillRect/>
                     </a:stretch>
@@ -3048,9 +2571,6 @@
     </w:p>
     <w:p>
       <w:r>
-        <w:rPr>
-          <w:noProof/>
-        </w:rPr>
         <w:drawing>
           <wp:inline distT="0" distB="0" distL="114300" distR="114300">
             <wp:extent cx="5308600" cy="4146550"/>
@@ -3069,7 +2589,7 @@
                     </pic:cNvPicPr>
                   </pic:nvPicPr>
                   <pic:blipFill>
-                    <a:blip r:embed="rId25"/>
+                    <a:blip r:embed="rId20"/>
                     <a:stretch>
                       <a:fillRect/>
                     </a:stretch>
@@ -3096,7 +2616,7 @@
     </w:p>
     <w:p>
       <w:pPr>
-        <w:pStyle w:val="Heading2"/>
+        <w:pStyle w:val="3"/>
       </w:pPr>
       <w:r>
         <w:rPr>
@@ -3151,84 +2671,12 @@
         <w:rPr>
           <w:rFonts w:hint="eastAsia"/>
         </w:rPr>
-        <w:t>比起全局的直方图规定，我们也可以在一个领域内做直方图规定，就是把上一步直方图规定的范围从</w:t>
-      </w:r>
-      <w:r>
-        <w:rPr>
-          <w:rFonts w:hint="eastAsia"/>
-        </w:rPr>
-        <w:t>1</w:t>
-      </w:r>
-      <w:r>
-        <w:rPr>
-          <w:rFonts w:hint="eastAsia"/>
-        </w:rPr>
-        <w:t>张图像算</w:t>
-      </w:r>
-      <w:r>
-        <w:rPr>
-          <w:rFonts w:hint="eastAsia"/>
-        </w:rPr>
-        <w:t>1</w:t>
-      </w:r>
-      <w:r>
-        <w:rPr>
-          <w:rFonts w:hint="eastAsia"/>
-        </w:rPr>
-        <w:t>个原始直方图，然后做</w:t>
-      </w:r>
-      <w:r>
-        <w:rPr>
-          <w:rFonts w:hint="eastAsia"/>
-        </w:rPr>
-        <w:t>MXN</w:t>
-      </w:r>
-      <w:r>
-        <w:rPr>
-          <w:rFonts w:hint="eastAsia"/>
-        </w:rPr>
-        <w:t>个点；变为在一个</w:t>
-      </w:r>
-      <w:r>
-        <w:rPr>
-          <w:rFonts w:hint="eastAsia"/>
-        </w:rPr>
-        <w:t>K*K</w:t>
-      </w:r>
-      <w:r>
-        <w:rPr>
-          <w:rFonts w:hint="eastAsia"/>
-        </w:rPr>
-        <w:t>的领域内算</w:t>
-      </w:r>
-      <w:r>
-        <w:rPr>
-          <w:rFonts w:hint="eastAsia"/>
-        </w:rPr>
-        <w:t>k*k</w:t>
-      </w:r>
-      <w:r>
-        <w:rPr>
-          <w:rFonts w:hint="eastAsia"/>
-        </w:rPr>
-        <w:t>个不同的原始直方图，也是计算</w:t>
-      </w:r>
-      <w:r>
-        <w:rPr>
-          <w:rFonts w:hint="eastAsia"/>
-        </w:rPr>
-        <w:t>M*N</w:t>
-      </w:r>
-      <w:r>
-        <w:rPr>
-          <w:rFonts w:hint="eastAsia"/>
-        </w:rPr>
-        <w:t>个点</w:t>
-      </w:r>
-    </w:p>
-    <w:p>
-      <w:pPr>
-        <w:pStyle w:val="Heading2"/>
+        <w:t>比起全局的直方图规定，我们也可以在一个领域内做直方图规定，就是把上一步直方图规定的范围从1张图像算1个原始直方图，然后做MXN个点；变为在一个K*K的领域内算k*k个不同的原始直方图，也是计算M*N个点</w:t>
+      </w:r>
+    </w:p>
+    <w:p>
+      <w:pPr>
+        <w:pStyle w:val="3"/>
       </w:pPr>
       <w:r>
         <w:rPr>
@@ -3293,46 +2741,19 @@
         <w:rPr>
           <w:rFonts w:hint="eastAsia"/>
         </w:rPr>
-        <w:t>然后，我们选出低对比度的区域，而且需要排除那种</w:t>
-      </w:r>
-      <w:r>
-        <w:rPr>
-          <w:rFonts w:hint="eastAsia"/>
-        </w:rPr>
-        <w:t>flat</w:t>
-      </w:r>
-      <w:r>
-        <w:rPr>
-          <w:rFonts w:hint="eastAsia"/>
-        </w:rPr>
-        <w:t>的区域。</w:t>
-      </w:r>
-    </w:p>
-    <w:p>
-      <w:r>
-        <w:rPr>
-          <w:rFonts w:hint="eastAsia"/>
-        </w:rPr>
-        <w:t>选出了这样的区域，我们就可以选取一种映射函数来处理，</w:t>
-      </w:r>
-      <w:r>
-        <w:rPr>
-          <w:rFonts w:hint="eastAsia"/>
-        </w:rPr>
-        <w:t xml:space="preserve"> </w:t>
-      </w:r>
-      <w:r>
-        <w:rPr>
-          <w:rFonts w:hint="eastAsia"/>
-        </w:rPr>
-        <w:t>如</w:t>
-      </w:r>
-    </w:p>
-    <w:p>
-      <w:r>
-        <w:rPr>
-          <w:noProof/>
-        </w:rPr>
+        <w:t>然后，我们选出低对比度的区域，而且需要排除那种flat的区域。</w:t>
+      </w:r>
+    </w:p>
+    <w:p>
+      <w:r>
+        <w:rPr>
+          <w:rFonts w:hint="eastAsia"/>
+        </w:rPr>
+        <w:t>选出了这样的区域，我们就可以选取一种映射函数来处理， 如</w:t>
+      </w:r>
+    </w:p>
+    <w:p>
+      <w:r>
         <w:drawing>
           <wp:inline distT="0" distB="0" distL="114300" distR="114300">
             <wp:extent cx="5334000" cy="685800"/>
@@ -3351,7 +2772,7 @@
                     </pic:cNvPicPr>
                   </pic:nvPicPr>
                   <pic:blipFill>
-                    <a:blip r:embed="rId26"/>
+                    <a:blip r:embed="rId21"/>
                     <a:stretch>
                       <a:fillRect/>
                     </a:stretch>
@@ -3378,7 +2799,7 @@
     </w:p>
     <w:p>
       <w:pPr>
-        <w:pStyle w:val="Heading2"/>
+        <w:pStyle w:val="3"/>
       </w:pPr>
       <w:r>
         <w:t>Implementation</w:t>
@@ -3386,10 +2807,10 @@
     </w:p>
     <w:p>
       <w:pPr>
-        <w:pStyle w:val="ListParagraph"/>
+        <w:pStyle w:val="9"/>
         <w:numPr>
           <w:ilvl w:val="0"/>
-          <w:numId w:val="10"/>
+          <w:numId w:val="8"/>
         </w:numPr>
       </w:pPr>
       <w:r>
@@ -3404,12 +2825,9 @@
     </w:p>
     <w:p>
       <w:r>
-        <w:rPr>
-          <w:noProof/>
-        </w:rPr>
         <w:drawing>
-          <wp:inline distT="0" distB="0" distL="0" distR="0" wp14:anchorId="39D0DC5B" wp14:editId="7AE12BE2">
-            <wp:extent cx="8229600" cy="5861419"/>
+          <wp:inline distT="0" distB="0" distL="0" distR="0">
+            <wp:extent cx="8229600" cy="5861050"/>
             <wp:effectExtent l="0" t="0" r="0" b="6350"/>
             <wp:docPr id="5" name="Picture 5"/>
             <wp:cNvGraphicFramePr>
@@ -3419,11 +2837,13 @@
               <a:graphicData uri="http://schemas.openxmlformats.org/drawingml/2006/picture">
                 <pic:pic xmlns:pic="http://schemas.openxmlformats.org/drawingml/2006/picture">
                   <pic:nvPicPr>
-                    <pic:cNvPr id="1" name=""/>
-                    <pic:cNvPicPr/>
+                    <pic:cNvPr id="5" name="Picture 5"/>
+                    <pic:cNvPicPr>
+                      <a:picLocks noChangeAspect="1"/>
+                    </pic:cNvPicPr>
                   </pic:nvPicPr>
                   <pic:blipFill>
-                    <a:blip r:embed="rId27"/>
+                    <a:blip r:embed="rId22"/>
                     <a:stretch>
                       <a:fillRect/>
                     </a:stretch>
@@ -3446,10 +2866,10 @@
     </w:p>
     <w:p>
       <w:pPr>
-        <w:pStyle w:val="ListParagraph"/>
+        <w:pStyle w:val="9"/>
         <w:numPr>
           <w:ilvl w:val="0"/>
-          <w:numId w:val="10"/>
+          <w:numId w:val="8"/>
         </w:numPr>
         <w:jc w:val="both"/>
       </w:pPr>
@@ -3465,12 +2885,9 @@
     </w:p>
     <w:p>
       <w:r>
-        <w:rPr>
-          <w:noProof/>
-        </w:rPr>
         <w:drawing>
-          <wp:inline distT="0" distB="0" distL="0" distR="0" wp14:anchorId="37000065" wp14:editId="56D18619">
-            <wp:extent cx="8229600" cy="3276731"/>
+          <wp:inline distT="0" distB="0" distL="0" distR="0">
+            <wp:extent cx="8229600" cy="3276600"/>
             <wp:effectExtent l="0" t="0" r="0" b="0"/>
             <wp:docPr id="11" name="Picture 11"/>
             <wp:cNvGraphicFramePr>
@@ -3480,11 +2897,13 @@
               <a:graphicData uri="http://schemas.openxmlformats.org/drawingml/2006/picture">
                 <pic:pic xmlns:pic="http://schemas.openxmlformats.org/drawingml/2006/picture">
                   <pic:nvPicPr>
-                    <pic:cNvPr id="1" name=""/>
-                    <pic:cNvPicPr/>
+                    <pic:cNvPr id="11" name="Picture 11"/>
+                    <pic:cNvPicPr>
+                      <a:picLocks noChangeAspect="1"/>
+                    </pic:cNvPicPr>
                   </pic:nvPicPr>
                   <pic:blipFill>
-                    <a:blip r:embed="rId28"/>
+                    <a:blip r:embed="rId23"/>
                     <a:stretch>
                       <a:fillRect/>
                     </a:stretch>
@@ -3507,10 +2926,10 @@
     </w:p>
     <w:p>
       <w:pPr>
-        <w:pStyle w:val="ListParagraph"/>
+        <w:pStyle w:val="9"/>
         <w:numPr>
           <w:ilvl w:val="0"/>
-          <w:numId w:val="10"/>
+          <w:numId w:val="8"/>
         </w:numPr>
       </w:pPr>
       <w:r>
@@ -3519,12 +2938,9 @@
     </w:p>
     <w:p>
       <w:r>
-        <w:rPr>
-          <w:noProof/>
-        </w:rPr>
         <w:drawing>
-          <wp:inline distT="0" distB="0" distL="0" distR="0" wp14:anchorId="668BBCD7" wp14:editId="1CB59D4C">
-            <wp:extent cx="7239627" cy="5014395"/>
+          <wp:inline distT="0" distB="0" distL="0" distR="0">
+            <wp:extent cx="7239000" cy="5013960"/>
             <wp:effectExtent l="0" t="0" r="0" b="0"/>
             <wp:docPr id="29" name="Picture 29"/>
             <wp:cNvGraphicFramePr>
@@ -3534,11 +2950,13 @@
               <a:graphicData uri="http://schemas.openxmlformats.org/drawingml/2006/picture">
                 <pic:pic xmlns:pic="http://schemas.openxmlformats.org/drawingml/2006/picture">
                   <pic:nvPicPr>
-                    <pic:cNvPr id="1" name=""/>
-                    <pic:cNvPicPr/>
+                    <pic:cNvPr id="29" name="Picture 29"/>
+                    <pic:cNvPicPr>
+                      <a:picLocks noChangeAspect="1"/>
+                    </pic:cNvPicPr>
                   </pic:nvPicPr>
                   <pic:blipFill>
-                    <a:blip r:embed="rId29"/>
+                    <a:blip r:embed="rId24"/>
                     <a:stretch>
                       <a:fillRect/>
                     </a:stretch>
@@ -3561,7 +2979,7 @@
     </w:p>
     <w:p>
       <w:pPr>
-        <w:pStyle w:val="Heading1"/>
+        <w:pStyle w:val="2"/>
       </w:pPr>
       <w:r>
         <w:rPr>
@@ -3583,134 +3001,44 @@
         <w:rPr>
           <w:rFonts w:hint="eastAsia"/>
         </w:rPr>
-        <w:t>空间滤波一般操作是一个空间滤波器（</w:t>
-      </w:r>
-      <w:r>
-        <w:rPr>
-          <w:rFonts w:hint="eastAsia"/>
-        </w:rPr>
-        <w:t>spatial filter</w:t>
-      </w:r>
-      <w:r>
-        <w:rPr>
-          <w:rFonts w:hint="eastAsia"/>
-        </w:rPr>
-        <w:t>，亦称之为，</w:t>
-      </w:r>
-      <w:r>
-        <w:rPr>
-          <w:rFonts w:hint="eastAsia"/>
-        </w:rPr>
-        <w:t>spatial mask</w:t>
-      </w:r>
-      <w:r>
-        <w:rPr>
-          <w:rFonts w:hint="eastAsia"/>
-        </w:rPr>
-        <w:t>，</w:t>
-      </w:r>
-      <w:r>
-        <w:rPr>
-          <w:rFonts w:hint="eastAsia"/>
-        </w:rPr>
-        <w:t>template</w:t>
-      </w:r>
-      <w:r>
-        <w:rPr>
-          <w:rFonts w:hint="eastAsia"/>
-        </w:rPr>
-        <w:t>，</w:t>
-      </w:r>
-      <w:r>
-        <w:rPr>
-          <w:rFonts w:hint="eastAsia"/>
-        </w:rPr>
-        <w:t>kernel and window</w:t>
-      </w:r>
-      <w:r>
-        <w:rPr>
-          <w:rFonts w:hint="eastAsia"/>
-        </w:rPr>
-        <w:t>），一个个像素的划过图像，窗口中心下的像素更新为划过操作得出的新值，一般的操作有卷积和相关。</w:t>
-      </w:r>
-    </w:p>
-    <w:p>
-      <w:r>
-        <w:rPr>
-          <w:rFonts w:hint="eastAsia"/>
-        </w:rPr>
-        <w:t>由</w:t>
-      </w:r>
-      <w:r>
-        <w:rPr>
-          <w:rFonts w:hint="eastAsia"/>
-        </w:rPr>
-        <w:t>1D,2D</w:t>
-      </w:r>
-      <w:r>
-        <w:rPr>
-          <w:rFonts w:hint="eastAsia"/>
-        </w:rPr>
-        <w:t>的例子可知：</w:t>
-      </w:r>
-    </w:p>
-    <w:p>
-      <w:r>
-        <w:rPr>
-          <w:rFonts w:hint="eastAsia"/>
-        </w:rPr>
-        <w:t>卷积：滤波器和离散单位冲激，得到滤波器本身的</w:t>
-      </w:r>
-      <w:r>
-        <w:rPr>
-          <w:rFonts w:hint="eastAsia"/>
-        </w:rPr>
-        <w:t>copy</w:t>
-      </w:r>
-    </w:p>
-    <w:p>
-      <w:r>
-        <w:rPr>
-          <w:rFonts w:hint="eastAsia"/>
-        </w:rPr>
-        <w:t>相关：滤波器和离散单位冲激，得到滤波器翻转</w:t>
-      </w:r>
-      <w:r>
-        <w:rPr>
-          <w:rFonts w:hint="eastAsia"/>
-        </w:rPr>
-        <w:t>180</w:t>
-      </w:r>
-      <w:r>
-        <w:rPr>
-          <w:rFonts w:hint="eastAsia"/>
-        </w:rPr>
-        <w:t>的</w:t>
-      </w:r>
-      <w:r>
-        <w:rPr>
-          <w:rFonts w:hint="eastAsia"/>
-        </w:rPr>
-        <w:t>copy</w:t>
-      </w:r>
-    </w:p>
-    <w:p>
-      <w:r>
-        <w:rPr>
-          <w:rFonts w:hint="eastAsia"/>
-        </w:rPr>
-        <w:t>执行卷积和相关之前，一般就图像四周进行</w:t>
-      </w:r>
-      <w:r>
-        <w:rPr>
-          <w:rFonts w:hint="eastAsia"/>
-        </w:rPr>
-        <w:t xml:space="preserve"> zero-padding</w:t>
-      </w:r>
-    </w:p>
-    <w:p>
-      <w:pPr>
-        <w:pStyle w:val="Heading2"/>
+        <w:t>空间滤波一般操作是一个空间滤波器（spatial filter，亦称之为，spatial mask，template，kernel and window），一个个像素的划过图像，窗口中心下的像素更新为划过操作得出的新值，一般的操作有卷积和相关。</w:t>
+      </w:r>
+    </w:p>
+    <w:p>
+      <w:r>
+        <w:rPr>
+          <w:rFonts w:hint="eastAsia"/>
+        </w:rPr>
+        <w:t>由1D,2D的例子可知：</w:t>
+      </w:r>
+    </w:p>
+    <w:p>
+      <w:r>
+        <w:rPr>
+          <w:rFonts w:hint="eastAsia"/>
+        </w:rPr>
+        <w:t>卷积：滤波器和离散单位冲激，得到滤波器本身的copy</w:t>
+      </w:r>
+    </w:p>
+    <w:p>
+      <w:r>
+        <w:rPr>
+          <w:rFonts w:hint="eastAsia"/>
+        </w:rPr>
+        <w:t>相关：滤波器和离散单位冲激，得到滤波器翻转180的copy</w:t>
+      </w:r>
+    </w:p>
+    <w:p>
+      <w:r>
+        <w:rPr>
+          <w:rFonts w:hint="eastAsia"/>
+        </w:rPr>
+        <w:t>执行卷积和相关之前，一般就图像四周进行 zero-padding</w:t>
+      </w:r>
+    </w:p>
+    <w:p>
+      <w:pPr>
+        <w:pStyle w:val="3"/>
       </w:pPr>
       <w:r>
         <w:rPr>
@@ -3740,9 +3068,6 @@
     </w:p>
     <w:p>
       <w:r>
-        <w:rPr>
-          <w:noProof/>
-        </w:rPr>
         <w:drawing>
           <wp:inline distT="0" distB="0" distL="114300" distR="114300">
             <wp:extent cx="1416050" cy="1327150"/>
@@ -3761,7 +3086,7 @@
                     </pic:cNvPicPr>
                   </pic:nvPicPr>
                   <pic:blipFill>
-                    <a:blip r:embed="rId30"/>
+                    <a:blip r:embed="rId25"/>
                     <a:stretch>
                       <a:fillRect/>
                     </a:stretch>
@@ -3796,9 +3121,6 @@
     </w:p>
     <w:p>
       <w:r>
-        <w:rPr>
-          <w:noProof/>
-        </w:rPr>
         <w:drawing>
           <wp:inline distT="0" distB="0" distL="114300" distR="114300">
             <wp:extent cx="1428750" cy="1270000"/>
@@ -3817,7 +3139,7 @@
                     </pic:cNvPicPr>
                   </pic:nvPicPr>
                   <pic:blipFill>
-                    <a:blip r:embed="rId31"/>
+                    <a:blip r:embed="rId26"/>
                     <a:stretch>
                       <a:fillRect/>
                     </a:stretch>
@@ -3852,9 +3174,6 @@
     </w:p>
     <w:p>
       <w:r>
-        <w:rPr>
-          <w:noProof/>
-        </w:rPr>
         <w:drawing>
           <wp:inline distT="0" distB="0" distL="114300" distR="114300">
             <wp:extent cx="1447800" cy="419100"/>
@@ -3873,7 +3192,7 @@
                     </pic:cNvPicPr>
                   </pic:nvPicPr>
                   <pic:blipFill>
-                    <a:blip r:embed="rId32"/>
+                    <a:blip r:embed="rId27"/>
                     <a:stretch>
                       <a:fillRect/>
                     </a:stretch>
@@ -3911,19 +3230,7 @@
         <w:rPr>
           <w:rFonts w:hint="eastAsia"/>
         </w:rPr>
-        <w:t>M x M</w:t>
-      </w:r>
-      <w:r>
-        <w:rPr>
-          <w:rFonts w:hint="eastAsia"/>
-        </w:rPr>
-        <w:t>的中值滤波器只对于结构尺寸</w:t>
-      </w:r>
-      <w:r>
-        <w:rPr>
-          <w:rFonts w:hint="eastAsia"/>
-        </w:rPr>
-        <w:t xml:space="preserve"> &lt;=M</w:t>
+        <w:t>M x M的中值滤波器只对于结构尺寸 &lt;=M</w:t>
       </w:r>
       <w:r>
         <w:rPr>
@@ -3936,51 +3243,15 @@
         <w:rPr>
           <w:rFonts w:hint="eastAsia"/>
         </w:rPr>
-        <w:t>/2</w:t>
-      </w:r>
-      <w:r>
-        <w:rPr>
-          <w:rFonts w:hint="eastAsia"/>
-        </w:rPr>
-        <w:t>的噪声有效。</w:t>
-      </w:r>
-    </w:p>
-    <w:p>
-      <w:r>
-        <w:rPr>
-          <w:rFonts w:hint="eastAsia"/>
-        </w:rPr>
-        <w:t>另外还有</w:t>
-      </w:r>
-      <w:r>
-        <w:rPr>
-          <w:rFonts w:hint="eastAsia"/>
-        </w:rPr>
-        <w:t>max filter</w:t>
-      </w:r>
-      <w:r>
-        <w:rPr>
-          <w:rFonts w:hint="eastAsia"/>
-        </w:rPr>
-        <w:t>，</w:t>
-      </w:r>
-      <w:r>
-        <w:rPr>
-          <w:rFonts w:hint="eastAsia"/>
-        </w:rPr>
-        <w:t>min filter</w:t>
-      </w:r>
-      <w:r>
-        <w:rPr>
-          <w:rFonts w:hint="eastAsia"/>
-        </w:rPr>
-        <w:t>，甚至</w:t>
-      </w:r>
-      <w:r>
-        <w:rPr>
-          <w:rFonts w:hint="eastAsia"/>
-        </w:rPr>
-        <w:t>percentile filter</w:t>
+        <w:t>/2的噪声有效。</w:t>
+      </w:r>
+    </w:p>
+    <w:p>
+      <w:r>
+        <w:rPr>
+          <w:rFonts w:hint="eastAsia"/>
+        </w:rPr>
+        <w:t>另外还有max filter，min filter，甚至percentile filter</w:t>
       </w:r>
     </w:p>
     <w:p>
@@ -3993,7 +3264,7 @@
     </w:p>
     <w:p>
       <w:pPr>
-        <w:pStyle w:val="Heading2"/>
+        <w:pStyle w:val="3"/>
       </w:pPr>
       <w:r>
         <w:rPr>
@@ -4007,7 +3278,7 @@
     </w:p>
     <w:p>
       <w:pPr>
-        <w:pStyle w:val="Heading3"/>
+        <w:pStyle w:val="4"/>
       </w:pPr>
       <w:r>
         <w:rPr>
@@ -4018,9 +3289,6 @@
     </w:p>
     <w:p>
       <w:r>
-        <w:rPr>
-          <w:noProof/>
-        </w:rPr>
         <w:drawing>
           <wp:inline distT="0" distB="0" distL="114300" distR="114300">
             <wp:extent cx="4298950" cy="546100"/>
@@ -4039,7 +3307,7 @@
                     </pic:cNvPicPr>
                   </pic:nvPicPr>
                   <pic:blipFill>
-                    <a:blip r:embed="rId33"/>
+                    <a:blip r:embed="rId28"/>
                     <a:stretch>
                       <a:fillRect/>
                     </a:stretch>
@@ -4066,12 +3334,9 @@
     </w:p>
     <w:p>
       <w:r>
-        <w:rPr>
-          <w:noProof/>
-        </w:rPr>
         <w:drawing>
-          <wp:inline distT="0" distB="0" distL="0" distR="0" wp14:anchorId="37769918" wp14:editId="2AEC6FC9">
-            <wp:extent cx="4031329" cy="457240"/>
+          <wp:inline distT="0" distB="0" distL="0" distR="0">
+            <wp:extent cx="4030980" cy="457200"/>
             <wp:effectExtent l="0" t="0" r="7620" b="0"/>
             <wp:docPr id="65" name="Picture 65"/>
             <wp:cNvGraphicFramePr>
@@ -4081,11 +3346,13 @@
               <a:graphicData uri="http://schemas.openxmlformats.org/drawingml/2006/picture">
                 <pic:pic xmlns:pic="http://schemas.openxmlformats.org/drawingml/2006/picture">
                   <pic:nvPicPr>
-                    <pic:cNvPr id="1" name=""/>
-                    <pic:cNvPicPr/>
+                    <pic:cNvPr id="65" name="Picture 65"/>
+                    <pic:cNvPicPr>
+                      <a:picLocks noChangeAspect="1"/>
+                    </pic:cNvPicPr>
                   </pic:nvPicPr>
                   <pic:blipFill>
-                    <a:blip r:embed="rId34"/>
+                    <a:blip r:embed="rId29"/>
                     <a:stretch>
                       <a:fillRect/>
                     </a:stretch>
@@ -4108,12 +3375,9 @@
     </w:p>
     <w:p>
       <w:r>
-        <w:rPr>
-          <w:noProof/>
-        </w:rPr>
         <w:drawing>
-          <wp:inline distT="0" distB="0" distL="0" distR="0" wp14:anchorId="34DC06AB" wp14:editId="6296AE28">
-            <wp:extent cx="4107536" cy="3025402"/>
+          <wp:inline distT="0" distB="0" distL="0" distR="0">
+            <wp:extent cx="4107180" cy="3025140"/>
             <wp:effectExtent l="0" t="0" r="7620" b="3810"/>
             <wp:docPr id="66" name="Picture 66"/>
             <wp:cNvGraphicFramePr>
@@ -4123,11 +3387,13 @@
               <a:graphicData uri="http://schemas.openxmlformats.org/drawingml/2006/picture">
                 <pic:pic xmlns:pic="http://schemas.openxmlformats.org/drawingml/2006/picture">
                   <pic:nvPicPr>
-                    <pic:cNvPr id="1" name=""/>
-                    <pic:cNvPicPr/>
+                    <pic:cNvPr id="66" name="Picture 66"/>
+                    <pic:cNvPicPr>
+                      <a:picLocks noChangeAspect="1"/>
+                    </pic:cNvPicPr>
                   </pic:nvPicPr>
                   <pic:blipFill>
-                    <a:blip r:embed="rId35"/>
+                    <a:blip r:embed="rId30"/>
                     <a:stretch>
                       <a:fillRect/>
                     </a:stretch>
@@ -4170,10 +3436,7 @@
         <w:t>，</w:t>
       </w:r>
       <w:r>
-        <w:t>profile</w:t>
-      </w:r>
-      <w:r>
-        <w:t>依次经过</w:t>
+        <w:t>profile依次经过</w:t>
       </w:r>
       <w:r>
         <w:rPr>
@@ -4191,105 +3454,72 @@
         <w:t>⇨</w:t>
       </w:r>
       <w:r>
+        <w:t xml:space="preserve"> ramp(</w:t>
+      </w:r>
+      <w:r>
+        <w:rPr>
+          <w:rFonts w:hint="eastAsia"/>
+        </w:rPr>
+        <w:t>缓坡</w:t>
+      </w:r>
+      <w:r>
+        <w:t>)</w:t>
+      </w:r>
+      <w:r>
+        <w:rPr>
+          <w:rFonts w:ascii="Cambria Math" w:hAnsi="Cambria Math"/>
+        </w:rPr>
+        <w:t xml:space="preserve"> ⇨</w:t>
+      </w:r>
+      <w:r>
+        <w:t xml:space="preserve"> flat low</w:t>
+      </w:r>
+      <w:r>
+        <w:rPr>
+          <w:rFonts w:ascii="Cambria Math" w:hAnsi="Cambria Math"/>
+        </w:rPr>
+        <w:t>⇨</w:t>
+      </w:r>
+      <w:r>
+        <w:t xml:space="preserve"> small noise</w:t>
+      </w:r>
+      <w:r>
+        <w:rPr>
+          <w:rFonts w:ascii="Cambria Math" w:hAnsi="Cambria Math"/>
+        </w:rPr>
+        <w:t>⇨</w:t>
+      </w:r>
+      <w:r>
+        <w:t xml:space="preserve"> flat low</w:t>
+      </w:r>
+      <w:r>
+        <w:rPr>
+          <w:rFonts w:ascii="Cambria Math" w:hAnsi="Cambria Math"/>
+        </w:rPr>
+        <w:t>⇨</w:t>
+      </w:r>
+      <w:r>
+        <w:t xml:space="preserve"> step(</w:t>
+      </w:r>
+      <w:r>
+        <w:rPr>
+          <w:rFonts w:hint="eastAsia"/>
+        </w:rPr>
+        <w:t>台阶)</w:t>
+      </w:r>
+      <w:r>
+        <w:rPr>
+          <w:rFonts w:ascii="Cambria Math" w:hAnsi="Cambria Math"/>
+        </w:rPr>
+        <w:t xml:space="preserve"> ⇨</w:t>
+      </w:r>
+      <w:r>
+        <w:rPr>
+          <w:rFonts w:hint="eastAsia"/>
+        </w:rPr>
         <w:t xml:space="preserve"> </w:t>
       </w:r>
       <w:r>
-        <w:t>ramp(</w:t>
-      </w:r>
-      <w:r>
-        <w:rPr>
-          <w:rFonts w:hint="eastAsia"/>
-        </w:rPr>
-        <w:t>缓坡</w:t>
-      </w:r>
-      <w:r>
-        <w:t>)</w:t>
-      </w:r>
-      <w:r>
-        <w:rPr>
-          <w:rFonts w:ascii="Cambria Math" w:hAnsi="Cambria Math"/>
-        </w:rPr>
-        <w:t xml:space="preserve"> </w:t>
-      </w:r>
-      <w:r>
-        <w:rPr>
-          <w:rFonts w:ascii="Cambria Math" w:hAnsi="Cambria Math"/>
-        </w:rPr>
-        <w:t>⇨</w:t>
-      </w:r>
-      <w:r>
-        <w:t xml:space="preserve"> flat low</w:t>
-      </w:r>
-      <w:r>
-        <w:rPr>
-          <w:rFonts w:ascii="Cambria Math" w:hAnsi="Cambria Math"/>
-        </w:rPr>
-        <w:t>⇨</w:t>
-      </w:r>
-      <w:r>
-        <w:t xml:space="preserve"> </w:t>
-      </w:r>
-      <w:r>
-        <w:t xml:space="preserve">small </w:t>
-      </w:r>
-      <w:r>
-        <w:t>noise</w:t>
-      </w:r>
-      <w:r>
-        <w:rPr>
-          <w:rFonts w:ascii="Cambria Math" w:hAnsi="Cambria Math"/>
-        </w:rPr>
-        <w:t>⇨</w:t>
-      </w:r>
-      <w:r>
-        <w:t xml:space="preserve"> </w:t>
-      </w:r>
-      <w:r>
-        <w:t>flat low</w:t>
-      </w:r>
-      <w:r>
-        <w:rPr>
-          <w:rFonts w:ascii="Cambria Math" w:hAnsi="Cambria Math"/>
-        </w:rPr>
-        <w:t>⇨</w:t>
-      </w:r>
-      <w:r>
-        <w:t xml:space="preserve"> </w:t>
-      </w:r>
-      <w:r>
-        <w:t>step(</w:t>
-      </w:r>
-      <w:r>
-        <w:rPr>
-          <w:rFonts w:hint="eastAsia"/>
-        </w:rPr>
-        <w:t>台阶</w:t>
-      </w:r>
-      <w:r>
-        <w:rPr>
-          <w:rFonts w:hint="eastAsia"/>
-        </w:rPr>
-        <w:t>)</w:t>
-      </w:r>
-      <w:r>
-        <w:rPr>
-          <w:rFonts w:ascii="Cambria Math" w:hAnsi="Cambria Math"/>
-        </w:rPr>
-        <w:t xml:space="preserve"> </w:t>
-      </w:r>
-      <w:r>
-        <w:rPr>
-          <w:rFonts w:ascii="Cambria Math" w:hAnsi="Cambria Math"/>
-        </w:rPr>
-        <w:t>⇨</w:t>
-      </w:r>
-      <w:r>
-        <w:rPr>
-          <w:rFonts w:hint="eastAsia"/>
-        </w:rPr>
-        <w:t xml:space="preserve"> </w:t>
-      </w:r>
-      <w:r>
         <w:t>flat high</w:t>
       </w:r>
       <w:r>
@@ -4317,37 +3547,22 @@
         <w:t>Intensity</w:t>
       </w:r>
       <w:r>
-        <w:t xml:space="preserve"> transition position</w:t>
-      </w:r>
-      <w:r>
-        <w:t>）</w:t>
-      </w:r>
-    </w:p>
-    <w:p>
-      <w:pPr>
-        <w:pStyle w:val="ListParagraph"/>
+        <w:t xml:space="preserve"> transition position）</w:t>
+      </w:r>
+    </w:p>
+    <w:p>
+      <w:pPr>
+        <w:pStyle w:val="9"/>
         <w:numPr>
           <w:ilvl w:val="0"/>
-          <w:numId w:val="12"/>
+          <w:numId w:val="9"/>
         </w:numPr>
       </w:pPr>
       <w:r>
         <w:rPr>
           <w:rFonts w:hint="eastAsia"/>
         </w:rPr>
-        <w:t>一阶导数</w:t>
-      </w:r>
-      <w:r>
-        <w:rPr>
-          <w:rFonts w:hint="eastAsia"/>
-        </w:rPr>
-        <w:t xml:space="preserve"> </w:t>
-      </w:r>
-      <w:r>
-        <w:rPr>
-          <w:rFonts w:hint="eastAsia"/>
-        </w:rPr>
-        <w:t>的</w:t>
+        <w:t>一阶导数 的</w:t>
       </w:r>
       <w:r>
         <w:t>大小</w:t>
@@ -4356,31 +3571,16 @@
         <w:rPr>
           <w:rFonts w:hint="eastAsia"/>
         </w:rPr>
-        <w:t>可以</w:t>
-      </w:r>
-      <w:r>
-        <w:rPr>
-          <w:rFonts w:hint="eastAsia"/>
-        </w:rPr>
-        <w:t>较好</w:t>
-      </w:r>
-      <w:r>
-        <w:t>的</w:t>
-      </w:r>
-      <w:r>
-        <w:t>判断</w:t>
-      </w:r>
-      <w:r>
-        <w:rPr>
-          <w:rFonts w:hint="eastAsia"/>
-        </w:rPr>
-        <w:t xml:space="preserve"> </w:t>
-      </w:r>
-      <w:r>
-        <w:rPr>
-          <w:rFonts w:hint="eastAsia"/>
-        </w:rPr>
-        <w:t>当前</w:t>
+        <w:t>可以较好</w:t>
+      </w:r>
+      <w:r>
+        <w:t>的判断</w:t>
+      </w:r>
+      <w:r>
+        <w:rPr>
+          <w:rFonts w:hint="eastAsia"/>
+        </w:rPr>
+        <w:t xml:space="preserve"> 当前</w:t>
       </w:r>
       <w:r>
         <w:t>形貌的平坦性</w:t>
@@ -4389,51 +3589,42 @@
         <w:rPr>
           <w:rFonts w:hint="eastAsia"/>
         </w:rPr>
+        <w:t xml:space="preserve">， </w:t>
+      </w:r>
+      <w:r>
+        <w:t>1</w:t>
+      </w:r>
+      <w:r>
+        <w:rPr>
+          <w:vertAlign w:val="superscript"/>
+        </w:rPr>
+        <w:t>st</w:t>
+      </w:r>
+      <w:r>
+        <w:t xml:space="preserve"> derivative </w:t>
+      </w:r>
+      <w:r>
+        <w:rPr>
+          <w:rFonts w:hint="eastAsia"/>
+        </w:rPr>
+        <w:t>为</w:t>
+      </w:r>
+      <w:r>
+        <w:t>0的是</w:t>
+      </w:r>
+      <w:r>
+        <w:rPr>
+          <w:rFonts w:hint="eastAsia"/>
+        </w:rPr>
+        <w:t>flat</w:t>
+      </w:r>
+      <w:r>
         <w:t>，</w:t>
       </w:r>
       <w:r>
         <w:rPr>
           <w:rFonts w:hint="eastAsia"/>
         </w:rPr>
-        <w:t xml:space="preserve"> </w:t>
-      </w:r>
-      <w:r>
-        <w:t>1</w:t>
-      </w:r>
-      <w:r>
-        <w:rPr>
-          <w:vertAlign w:val="superscript"/>
-        </w:rPr>
-        <w:t>st</w:t>
-      </w:r>
-      <w:r>
-        <w:t xml:space="preserve"> derivative </w:t>
-      </w:r>
-      <w:r>
-        <w:rPr>
-          <w:rFonts w:hint="eastAsia"/>
-        </w:rPr>
-        <w:t>为</w:t>
-      </w:r>
-      <w:r>
-        <w:t>0</w:t>
-      </w:r>
-      <w:r>
-        <w:t>的是</w:t>
-      </w:r>
-      <w:r>
-        <w:rPr>
-          <w:rFonts w:hint="eastAsia"/>
-        </w:rPr>
-        <w:t>flat</w:t>
-      </w:r>
-      <w:r>
-        <w:t>，</w:t>
-      </w:r>
-      <w:r>
-        <w:rPr>
-          <w:rFonts w:hint="eastAsia"/>
-        </w:rPr>
         <w:t>较小</w:t>
       </w:r>
       <w:r>
@@ -4460,10 +3651,10 @@
     </w:p>
     <w:p>
       <w:pPr>
-        <w:pStyle w:val="ListParagraph"/>
+        <w:pStyle w:val="9"/>
         <w:numPr>
           <w:ilvl w:val="1"/>
-          <w:numId w:val="13"/>
+          <w:numId w:val="10"/>
         </w:numPr>
       </w:pPr>
       <w:r>
@@ -4478,10 +3669,10 @@
     </w:p>
     <w:p>
       <w:pPr>
-        <w:pStyle w:val="ListParagraph"/>
+        <w:pStyle w:val="9"/>
         <w:numPr>
           <w:ilvl w:val="1"/>
-          <w:numId w:val="13"/>
+          <w:numId w:val="10"/>
         </w:numPr>
       </w:pPr>
       <w:r>
@@ -4505,17 +3696,14 @@
     </w:p>
     <w:p>
       <w:pPr>
-        <w:pStyle w:val="ListParagraph"/>
+        <w:pStyle w:val="9"/>
         <w:numPr>
           <w:ilvl w:val="1"/>
-          <w:numId w:val="13"/>
+          <w:numId w:val="10"/>
         </w:numPr>
       </w:pPr>
       <w:r>
-        <w:t xml:space="preserve">Nonzero </w:t>
-      </w:r>
-      <w:r>
-        <w:t xml:space="preserve">along </w:t>
+        <w:t xml:space="preserve">Nonzero along </w:t>
       </w:r>
       <w:r>
         <w:rPr>
@@ -4526,136 +3714,91 @@
     </w:p>
     <w:p>
       <w:pPr>
-        <w:pStyle w:val="ListParagraph"/>
+        <w:pStyle w:val="9"/>
         <w:numPr>
           <w:ilvl w:val="0"/>
-          <w:numId w:val="13"/>
+          <w:numId w:val="10"/>
         </w:numPr>
       </w:pPr>
       <w:r>
         <w:rPr>
           <w:rFonts w:hint="eastAsia"/>
         </w:rPr>
-        <w:t>二</w:t>
-      </w:r>
-      <w:r>
-        <w:rPr>
-          <w:rFonts w:hint="eastAsia"/>
-        </w:rPr>
-        <w:t>阶导数</w:t>
-      </w:r>
-      <w:r>
-        <w:rPr>
-          <w:rFonts w:hint="eastAsia"/>
-        </w:rPr>
-        <w:t xml:space="preserve"> </w:t>
-      </w:r>
-      <w:r>
-        <w:rPr>
-          <w:rFonts w:hint="eastAsia"/>
-        </w:rPr>
+        <w:t>二阶导数 的</w:t>
+      </w:r>
+      <w:r>
+        <w:t>大小</w:t>
+      </w:r>
+      <w:r>
+        <w:rPr>
+          <w:rFonts w:hint="eastAsia"/>
+        </w:rPr>
+        <w:t>，可以较好</w:t>
+      </w:r>
+      <w:r>
+        <w:t>的判断</w:t>
+      </w:r>
+      <w:r>
+        <w:rPr>
+          <w:rFonts w:hint="eastAsia"/>
+        </w:rPr>
+        <w:t xml:space="preserve"> 灰度</w:t>
+      </w:r>
+      <w:r>
+        <w:t>转换部位</w:t>
+      </w:r>
+      <w:r>
+        <w:rPr>
+          <w:rFonts w:hint="eastAsia"/>
+        </w:rPr>
+        <w:t>。如果</w:t>
+      </w:r>
+      <w:r>
+        <w:t>图像中的剧烈变化</w:t>
+      </w:r>
+      <w:r>
+        <w:rPr>
+          <w:rFonts w:hint="eastAsia"/>
+        </w:rPr>
+        <w:t>刚好</w:t>
+      </w:r>
+      <w:r>
+        <w:t>是要找的E</w:t>
+      </w:r>
+      <w:r>
+        <w:rPr>
+          <w:rFonts w:hint="eastAsia"/>
+        </w:rPr>
+        <w:t>dge</w:t>
+      </w:r>
+      <w:r>
         <w:t>的</w:t>
       </w:r>
       <w:r>
-        <w:t>大小</w:t>
-      </w:r>
-      <w:r>
-        <w:rPr>
-          <w:rFonts w:hint="eastAsia"/>
-        </w:rPr>
-        <w:t>，</w:t>
-      </w:r>
-      <w:r>
-        <w:rPr>
-          <w:rFonts w:hint="eastAsia"/>
-        </w:rPr>
-        <w:t>可以较好</w:t>
-      </w:r>
-      <w:r>
-        <w:t>的判断</w:t>
-      </w:r>
-      <w:r>
-        <w:rPr>
-          <w:rFonts w:hint="eastAsia"/>
-        </w:rPr>
-        <w:t xml:space="preserve"> </w:t>
-      </w:r>
-      <w:r>
-        <w:rPr>
-          <w:rFonts w:hint="eastAsia"/>
-        </w:rPr>
-        <w:t>灰度</w:t>
-      </w:r>
-      <w:r>
-        <w:t>转换部位</w:t>
-      </w:r>
-      <w:r>
-        <w:rPr>
-          <w:rFonts w:hint="eastAsia"/>
-        </w:rPr>
-        <w:t>。</w:t>
-      </w:r>
-      <w:r>
-        <w:rPr>
-          <w:rFonts w:hint="eastAsia"/>
-        </w:rPr>
-        <w:t>如果</w:t>
-      </w:r>
-      <w:r>
-        <w:t>图像中的</w:t>
-      </w:r>
-      <w:r>
-        <w:t>剧烈变化</w:t>
-      </w:r>
-      <w:r>
-        <w:rPr>
-          <w:rFonts w:hint="eastAsia"/>
-        </w:rPr>
-        <w:t>刚好</w:t>
-      </w:r>
-      <w:r>
-        <w:t>是要找的</w:t>
-      </w:r>
-      <w:r>
-        <w:t>E</w:t>
-      </w:r>
-      <w:r>
-        <w:rPr>
-          <w:rFonts w:hint="eastAsia"/>
-        </w:rPr>
-        <w:t>dge</w:t>
-      </w:r>
-      <w:r>
+        <w:rPr>
+          <w:rFonts w:hint="eastAsia"/>
+        </w:rPr>
+        <w:t>话</w:t>
+      </w:r>
+      <w:r>
+        <w:t>，2</w:t>
+      </w:r>
+      <w:r>
+        <w:rPr>
+          <w:vertAlign w:val="superscript"/>
+        </w:rPr>
+        <w:t>nd</w:t>
+      </w:r>
+      <w:r>
+        <w:t xml:space="preserve"> derivative</w:t>
+      </w:r>
+      <w:r>
+        <w:rPr>
+          <w:rFonts w:hint="eastAsia"/>
+        </w:rPr>
         <w:t>的</w:t>
       </w:r>
       <w:r>
-        <w:rPr>
-          <w:rFonts w:hint="eastAsia"/>
-        </w:rPr>
-        <w:t>话</w:t>
-      </w:r>
-      <w:r>
-        <w:t>，</w:t>
-      </w:r>
-      <w:r>
-        <w:t>2</w:t>
-      </w:r>
-      <w:r>
-        <w:rPr>
-          <w:vertAlign w:val="superscript"/>
-        </w:rPr>
-        <w:t>nd</w:t>
-      </w:r>
-      <w:r>
-        <w:t xml:space="preserve"> derivative</w:t>
-      </w:r>
-      <w:r>
-        <w:rPr>
-          <w:rFonts w:hint="eastAsia"/>
-        </w:rPr>
-        <w:t>的</w:t>
-      </w:r>
-      <w:r>
         <w:t xml:space="preserve">zero-crossing point </w:t>
       </w:r>
       <w:r>
@@ -4665,10 +3808,7 @@
         <w:t>是</w:t>
       </w:r>
       <w:r>
-        <w:t>edge</w:t>
-      </w:r>
-      <w:r>
-        <w:t>一个很好的判</w:t>
+        <w:t>edge一个很好的判</w:t>
       </w:r>
       <w:r>
         <w:rPr>
@@ -4679,10 +3819,10 @@
     </w:p>
     <w:p>
       <w:pPr>
-        <w:pStyle w:val="ListParagraph"/>
+        <w:pStyle w:val="9"/>
         <w:numPr>
           <w:ilvl w:val="1"/>
-          <w:numId w:val="13"/>
+          <w:numId w:val="10"/>
         </w:numPr>
       </w:pPr>
       <w:r>
@@ -4697,10 +3837,10 @@
     </w:p>
     <w:p>
       <w:pPr>
-        <w:pStyle w:val="ListParagraph"/>
+        <w:pStyle w:val="9"/>
         <w:numPr>
           <w:ilvl w:val="1"/>
-          <w:numId w:val="13"/>
+          <w:numId w:val="10"/>
         </w:numPr>
       </w:pPr>
       <w:r>
@@ -4733,17 +3873,14 @@
     </w:p>
     <w:p>
       <w:pPr>
-        <w:pStyle w:val="ListParagraph"/>
+        <w:pStyle w:val="9"/>
         <w:numPr>
           <w:ilvl w:val="1"/>
-          <w:numId w:val="13"/>
+          <w:numId w:val="10"/>
         </w:numPr>
       </w:pPr>
       <w:r>
-        <w:t xml:space="preserve">0 </w:t>
-      </w:r>
-      <w:r>
-        <w:t xml:space="preserve">along </w:t>
+        <w:t xml:space="preserve">0 along </w:t>
       </w:r>
       <w:r>
         <w:rPr>
@@ -4754,10 +3891,10 @@
     </w:p>
     <w:p>
       <w:pPr>
-        <w:pStyle w:val="ListParagraph"/>
+        <w:pStyle w:val="9"/>
         <w:numPr>
           <w:ilvl w:val="0"/>
-          <w:numId w:val="13"/>
+          <w:numId w:val="10"/>
         </w:numPr>
         <w:rPr>
           <w:rFonts w:hint="eastAsia"/>
@@ -4776,22 +3913,61 @@
         <w:rPr>
           <w:rFonts w:hint="eastAsia"/>
         </w:rPr>
+        <w:t xml:space="preserve">， </w:t>
+      </w:r>
+      <w:r>
+        <w:t>图中</w:t>
+      </w:r>
+      <w:r>
+        <w:rPr>
+          <w:rFonts w:hint="eastAsia"/>
+        </w:rPr>
+        <w:t>的</w:t>
+      </w:r>
+      <w:r>
+        <w:t>2</w:t>
+      </w:r>
+      <w:r>
+        <w:rPr>
+          <w:vertAlign w:val="superscript"/>
+        </w:rPr>
+        <w:t>nd</w:t>
+      </w:r>
+      <w:r>
+        <w:t xml:space="preserve"> derivative</w:t>
+      </w:r>
+      <w:r>
+        <w:rPr>
+          <w:rFonts w:hint="eastAsia"/>
+        </w:rPr>
+        <w:t>的</w:t>
+      </w:r>
+      <w:r>
+        <w:t>变化</w:t>
+      </w:r>
+      <w:r>
+        <w:rPr>
+          <w:rFonts w:hint="eastAsia"/>
+        </w:rPr>
+        <w:t>远比</w:t>
+      </w:r>
+      <w:r>
+        <w:t>1st derivative</w:t>
+      </w:r>
+      <w:r>
+        <w:rPr>
+          <w:rFonts w:hint="eastAsia"/>
+        </w:rPr>
+        <w:t>剧烈</w:t>
+      </w:r>
+      <w:r>
         <w:t>，</w:t>
       </w:r>
       <w:r>
         <w:rPr>
           <w:rFonts w:hint="eastAsia"/>
         </w:rPr>
-        <w:t xml:space="preserve"> </w:t>
-      </w:r>
-      <w:r>
-        <w:t>图中</w:t>
-      </w:r>
-      <w:r>
-        <w:rPr>
-          <w:rFonts w:hint="eastAsia"/>
-        </w:rPr>
-        <w:t>的</w:t>
+        <w:t xml:space="preserve">因此用 </w:t>
       </w:r>
       <w:r>
         <w:t>2</w:t>
@@ -4809,60 +3985,6 @@
         <w:rPr>
           <w:rFonts w:hint="eastAsia"/>
         </w:rPr>
-        <w:t>的</w:t>
-      </w:r>
-      <w:r>
-        <w:t>变化</w:t>
-      </w:r>
-      <w:r>
-        <w:rPr>
-          <w:rFonts w:hint="eastAsia"/>
-        </w:rPr>
-        <w:t>远比</w:t>
-      </w:r>
-      <w:r>
-        <w:t>1st</w:t>
-      </w:r>
-      <w:r>
-        <w:t xml:space="preserve"> derivative</w:t>
-      </w:r>
-      <w:r>
-        <w:rPr>
-          <w:rFonts w:hint="eastAsia"/>
-        </w:rPr>
-        <w:t>剧烈</w:t>
-      </w:r>
-      <w:r>
-        <w:t>，</w:t>
-      </w:r>
-      <w:r>
-        <w:rPr>
-          <w:rFonts w:hint="eastAsia"/>
-        </w:rPr>
-        <w:t>因此用</w:t>
-      </w:r>
-      <w:r>
-        <w:rPr>
-          <w:rFonts w:hint="eastAsia"/>
-        </w:rPr>
-        <w:t xml:space="preserve"> </w:t>
-      </w:r>
-      <w:r>
-        <w:t>2</w:t>
-      </w:r>
-      <w:r>
-        <w:rPr>
-          <w:vertAlign w:val="superscript"/>
-        </w:rPr>
-        <w:t>nd</w:t>
-      </w:r>
-      <w:r>
-        <w:t xml:space="preserve"> derivative</w:t>
-      </w:r>
-      <w:r>
-        <w:rPr>
-          <w:rFonts w:hint="eastAsia"/>
-        </w:rPr>
         <w:t>信号</w:t>
       </w:r>
       <w:r>
@@ -4874,17 +3996,12 @@
         </w:rPr>
         <w:t>。</w:t>
       </w:r>
-      <w:bookmarkStart w:id="0" w:name="_GoBack"/>
-      <w:bookmarkEnd w:id="0"/>
-    </w:p>
-    <w:p>
-      <w:r>
-        <w:rPr>
-          <w:noProof/>
-        </w:rPr>
+    </w:p>
+    <w:p>
+      <w:r>
         <w:drawing>
-          <wp:inline distT="0" distB="0" distL="0" distR="0" wp14:anchorId="49799A64" wp14:editId="7408C0D1">
-            <wp:extent cx="3314987" cy="495343"/>
+          <wp:inline distT="0" distB="0" distL="0" distR="0">
+            <wp:extent cx="3314700" cy="495300"/>
             <wp:effectExtent l="0" t="0" r="0" b="0"/>
             <wp:docPr id="4" name="Picture 4"/>
             <wp:cNvGraphicFramePr>
@@ -4894,11 +4011,13 @@
               <a:graphicData uri="http://schemas.openxmlformats.org/drawingml/2006/picture">
                 <pic:pic xmlns:pic="http://schemas.openxmlformats.org/drawingml/2006/picture">
                   <pic:nvPicPr>
-                    <pic:cNvPr id="1" name=""/>
-                    <pic:cNvPicPr/>
+                    <pic:cNvPr id="4" name="Picture 4"/>
+                    <pic:cNvPicPr>
+                      <a:picLocks noChangeAspect="1"/>
+                    </pic:cNvPicPr>
                   </pic:nvPicPr>
                   <pic:blipFill>
-                    <a:blip r:embed="rId36"/>
+                    <a:blip r:embed="rId31"/>
                     <a:stretch>
                       <a:fillRect/>
                     </a:stretch>
@@ -4921,9 +4040,6 @@
     </w:p>
     <w:p>
       <w:r>
-        <w:rPr>
-          <w:noProof/>
-        </w:rPr>
         <w:drawing>
           <wp:inline distT="0" distB="0" distL="114300" distR="114300">
             <wp:extent cx="4998720" cy="555625"/>
@@ -4942,7 +4058,7 @@
                     </pic:cNvPicPr>
                   </pic:nvPicPr>
                   <pic:blipFill>
-                    <a:blip r:embed="rId37"/>
+                    <a:blip r:embed="rId32"/>
                     <a:stretch>
                       <a:fillRect/>
                     </a:stretch>
@@ -4969,9 +4085,6 @@
     </w:p>
     <w:p>
       <w:r>
-        <w:rPr>
-          <w:noProof/>
-        </w:rPr>
         <w:drawing>
           <wp:inline distT="0" distB="0" distL="114300" distR="114300">
             <wp:extent cx="5374005" cy="3322955"/>
@@ -4990,7 +4103,7 @@
                     </pic:cNvPicPr>
                   </pic:nvPicPr>
                   <pic:blipFill>
-                    <a:blip r:embed="rId38"/>
+                    <a:blip r:embed="rId33"/>
                     <a:stretch>
                       <a:fillRect/>
                     </a:stretch>
@@ -5025,9 +4138,6 @@
     </w:p>
     <w:p>
       <w:r>
-        <w:rPr>
-          <w:noProof/>
-        </w:rPr>
         <w:drawing>
           <wp:inline distT="0" distB="0" distL="114300" distR="114300">
             <wp:extent cx="2908300" cy="1479550"/>
@@ -5046,7 +4156,7 @@
                     </pic:cNvPicPr>
                   </pic:nvPicPr>
                   <pic:blipFill>
-                    <a:blip r:embed="rId39"/>
+                    <a:blip r:embed="rId34"/>
                     <a:stretch>
                       <a:fillRect/>
                     </a:stretch>
@@ -5081,9 +4191,6 @@
     </w:p>
     <w:p>
       <w:r>
-        <w:rPr>
-          <w:noProof/>
-        </w:rPr>
         <w:drawing>
           <wp:inline distT="0" distB="0" distL="114300" distR="114300">
             <wp:extent cx="4286250" cy="2152650"/>
@@ -5102,7 +4209,7 @@
                     </pic:cNvPicPr>
                   </pic:nvPicPr>
                   <pic:blipFill>
-                    <a:blip r:embed="rId40"/>
+                    <a:blip r:embed="rId35"/>
                     <a:stretch>
                       <a:fillRect/>
                     </a:stretch>
@@ -5129,26 +4236,17 @@
     </w:p>
     <w:p>
       <w:pPr>
-        <w:pStyle w:val="Heading3"/>
-      </w:pPr>
-      <w:r>
-        <w:rPr>
-          <w:rFonts w:hint="eastAsia"/>
-        </w:rPr>
-        <w:t>非锐化掩蔽和高提升滤波</w:t>
-      </w:r>
-      <w:r>
-        <w:rPr>
-          <w:rFonts w:hint="eastAsia"/>
-        </w:rPr>
-        <w:t>Non-sharpen mask &amp; high Boost</w:t>
-      </w:r>
-    </w:p>
-    <w:p>
-      <w:r>
-        <w:rPr>
-          <w:noProof/>
-        </w:rPr>
+        <w:pStyle w:val="4"/>
+      </w:pPr>
+      <w:r>
+        <w:rPr>
+          <w:rFonts w:hint="eastAsia"/>
+        </w:rPr>
+        <w:t>非锐化掩蔽和高提升滤波Non-sharpen mask &amp; high Boost</w:t>
+      </w:r>
+    </w:p>
+    <w:p>
+      <w:r>
         <w:drawing>
           <wp:inline distT="0" distB="0" distL="114300" distR="114300">
             <wp:extent cx="4724400" cy="342900"/>
@@ -5167,7 +4265,7 @@
                     </pic:cNvPicPr>
                   </pic:nvPicPr>
                   <pic:blipFill>
-                    <a:blip r:embed="rId41"/>
+                    <a:blip r:embed="rId36"/>
                     <a:stretch>
                       <a:fillRect/>
                     </a:stretch>
@@ -5194,9 +4292,6 @@
     </w:p>
     <w:p>
       <w:r>
-        <w:rPr>
-          <w:noProof/>
-        </w:rPr>
         <w:drawing>
           <wp:inline distT="0" distB="0" distL="114300" distR="114300">
             <wp:extent cx="4723130" cy="334010"/>
@@ -5215,7 +4310,7 @@
                     </pic:cNvPicPr>
                   </pic:nvPicPr>
                   <pic:blipFill>
-                    <a:blip r:embed="rId42"/>
+                    <a:blip r:embed="rId37"/>
                     <a:stretch>
                       <a:fillRect/>
                     </a:stretch>
@@ -5243,7 +4338,7 @@
     <w:p/>
     <w:p>
       <w:pPr>
-        <w:pStyle w:val="Heading2"/>
+        <w:pStyle w:val="3"/>
       </w:pPr>
       <w:r>
         <w:rPr>
@@ -5255,7 +4350,7 @@
     <w:p/>
     <w:p>
       <w:pPr>
-        <w:pStyle w:val="Heading3"/>
+        <w:pStyle w:val="4"/>
       </w:pPr>
       <w:r>
         <w:rPr>
@@ -5267,7 +4362,7 @@
     <w:p/>
     <w:p>
       <w:pPr>
-        <w:pStyle w:val="Heading2"/>
+        <w:pStyle w:val="3"/>
       </w:pPr>
       <w:r>
         <w:t>Implementation</w:t>
@@ -5275,7 +4370,7 @@
     </w:p>
     <w:p>
       <w:pPr>
-        <w:pStyle w:val="ListParagraph"/>
+        <w:pStyle w:val="9"/>
         <w:numPr>
           <w:ilvl w:val="0"/>
           <w:numId w:val="11"/>
@@ -5288,13 +4383,7 @@
         <w:t>已经</w:t>
       </w:r>
       <w:r>
-        <w:t>模糊的图像用</w:t>
-      </w:r>
-      <w:r>
-        <w:t>Gaussian</w:t>
-      </w:r>
-      <w:r>
-        <w:t>无益，</w:t>
+        <w:t>模糊的图像用Gaussian无益，</w:t>
       </w:r>
       <w:r>
         <w:rPr>
@@ -5318,27 +4407,15 @@
         <w:rPr>
           <w:rFonts w:hint="eastAsia"/>
         </w:rPr>
-        <w:t>和</w:t>
-      </w:r>
-      <w:r>
-        <w:rPr>
-          <w:rFonts w:hint="eastAsia"/>
-        </w:rPr>
-        <w:t>L</w:t>
-      </w:r>
-      <w:r>
-        <w:t>变换结果接近，扩大</w:t>
-      </w:r>
-      <w:r>
-        <w:t>kernel</w:t>
-      </w:r>
-      <w:r>
-        <w:t>，结果很糟糕</w:t>
-      </w:r>
-    </w:p>
-    <w:p>
-      <w:pPr>
-        <w:pStyle w:val="ListParagraph"/>
+        <w:t>和L</w:t>
+      </w:r>
+      <w:r>
+        <w:t>变换结果接近，扩大kernel，结果很糟糕</w:t>
+      </w:r>
+    </w:p>
+    <w:p>
+      <w:pPr>
+        <w:pStyle w:val="9"/>
         <w:ind w:left="360"/>
         <w:rPr>
           <w:rFonts w:hint="eastAsia"/>
@@ -5359,16 +4436,13 @@
     </w:p>
     <w:p>
       <w:pPr>
-        <w:pStyle w:val="ListParagraph"/>
+        <w:pStyle w:val="9"/>
         <w:ind w:left="360"/>
       </w:pPr>
       <w:r>
-        <w:rPr>
-          <w:noProof/>
-        </w:rPr>
         <w:drawing>
-          <wp:inline distT="0" distB="0" distL="0" distR="0" wp14:anchorId="739431FD" wp14:editId="174EBE02">
-            <wp:extent cx="6075497" cy="4572000"/>
+          <wp:inline distT="0" distB="0" distL="0" distR="0">
+            <wp:extent cx="6075045" cy="4572000"/>
             <wp:effectExtent l="0" t="0" r="1905" b="0"/>
             <wp:docPr id="30" name="Picture 30"/>
             <wp:cNvGraphicFramePr>
@@ -5378,11 +4452,13 @@
               <a:graphicData uri="http://schemas.openxmlformats.org/drawingml/2006/picture">
                 <pic:pic xmlns:pic="http://schemas.openxmlformats.org/drawingml/2006/picture">
                   <pic:nvPicPr>
-                    <pic:cNvPr id="1" name=""/>
-                    <pic:cNvPicPr/>
+                    <pic:cNvPr id="30" name="Picture 30"/>
+                    <pic:cNvPicPr>
+                      <a:picLocks noChangeAspect="1"/>
+                    </pic:cNvPicPr>
                   </pic:nvPicPr>
                   <pic:blipFill>
-                    <a:blip r:embed="rId43"/>
+                    <a:blip r:embed="rId38"/>
                     <a:stretch>
                       <a:fillRect/>
                     </a:stretch>
@@ -5405,7 +4481,7 @@
     </w:p>
     <w:p>
       <w:pPr>
-        <w:pStyle w:val="ListParagraph"/>
+        <w:pStyle w:val="9"/>
         <w:ind w:left="360"/>
         <w:rPr>
           <w:rFonts w:hint="eastAsia"/>
@@ -5421,13 +4497,7 @@
         <w:t xml:space="preserve">size </w:t>
       </w:r>
       <w:r>
-        <w:t>=</w:t>
-      </w:r>
-      <w:r>
-        <w:t xml:space="preserve"> 5x5</w:t>
-      </w:r>
-      <w:r>
-        <w:t xml:space="preserve">, </w:t>
+        <w:t xml:space="preserve">= 5x5, </w:t>
       </w:r>
       <w:r>
         <w:rPr>
@@ -5451,57 +4521,42 @@
         <w:rPr>
           <w:rFonts w:hint="eastAsia"/>
         </w:rPr>
+        <w:t xml:space="preserve">， </w:t>
+      </w:r>
+      <w:r>
+        <w:t>kszize=5</w:t>
+      </w:r>
+      <w:r>
+        <w:rPr>
+          <w:rFonts w:hint="eastAsia"/>
+        </w:rPr>
+        <w:t>，raw</w:t>
+      </w:r>
+      <w:r>
+        <w:t xml:space="preserve"> laplace image变</w:t>
+      </w:r>
+      <w:r>
+        <w:rPr>
+          <w:rFonts w:hint="eastAsia"/>
+        </w:rPr>
+        <w:t>更</w:t>
+      </w:r>
+      <w:r>
+        <w:t>亮或更暗</w:t>
+      </w:r>
+      <w:r>
+        <w:rPr>
+          <w:rFonts w:hint="eastAsia"/>
+        </w:rPr>
+        <w:t>了</w:t>
+      </w:r>
+      <w:r>
         <w:t>，</w:t>
       </w:r>
       <w:r>
         <w:rPr>
           <w:rFonts w:hint="eastAsia"/>
         </w:rPr>
-        <w:t xml:space="preserve"> </w:t>
-      </w:r>
-      <w:r>
-        <w:t>kszize=5</w:t>
-      </w:r>
-      <w:r>
-        <w:rPr>
-          <w:rFonts w:hint="eastAsia"/>
-        </w:rPr>
-        <w:t>，</w:t>
-      </w:r>
-      <w:r>
-        <w:rPr>
-          <w:rFonts w:hint="eastAsia"/>
-        </w:rPr>
-        <w:t>raw</w:t>
-      </w:r>
-      <w:r>
-        <w:t xml:space="preserve"> laplace image</w:t>
-      </w:r>
-      <w:r>
-        <w:t>变</w:t>
-      </w:r>
-      <w:r>
-        <w:rPr>
-          <w:rFonts w:hint="eastAsia"/>
-        </w:rPr>
-        <w:t>更</w:t>
-      </w:r>
-      <w:r>
-        <w:t>亮或更暗</w:t>
-      </w:r>
-      <w:r>
-        <w:rPr>
-          <w:rFonts w:hint="eastAsia"/>
-        </w:rPr>
-        <w:t>了</w:t>
-      </w:r>
-      <w:r>
-        <w:t>，</w:t>
-      </w:r>
-      <w:r>
-        <w:rPr>
-          <w:rFonts w:hint="eastAsia"/>
-        </w:rPr>
         <w:t>但</w:t>
       </w:r>
       <w:r>
@@ -5519,16 +4574,13 @@
     </w:p>
     <w:p>
       <w:pPr>
-        <w:pStyle w:val="ListParagraph"/>
+        <w:pStyle w:val="9"/>
         <w:ind w:left="360"/>
       </w:pPr>
       <w:r>
-        <w:rPr>
-          <w:noProof/>
-        </w:rPr>
         <w:drawing>
-          <wp:inline distT="0" distB="0" distL="0" distR="0" wp14:anchorId="305FB3B7" wp14:editId="627E2E86">
-            <wp:extent cx="6058463" cy="4572000"/>
+          <wp:inline distT="0" distB="0" distL="0" distR="0">
+            <wp:extent cx="6057900" cy="4572000"/>
             <wp:effectExtent l="0" t="0" r="0" b="0"/>
             <wp:docPr id="31" name="Picture 31"/>
             <wp:cNvGraphicFramePr>
@@ -5538,11 +4590,13 @@
               <a:graphicData uri="http://schemas.openxmlformats.org/drawingml/2006/picture">
                 <pic:pic xmlns:pic="http://schemas.openxmlformats.org/drawingml/2006/picture">
                   <pic:nvPicPr>
-                    <pic:cNvPr id="1" name=""/>
-                    <pic:cNvPicPr/>
+                    <pic:cNvPr id="31" name="Picture 31"/>
+                    <pic:cNvPicPr>
+                      <a:picLocks noChangeAspect="1"/>
+                    </pic:cNvPicPr>
                   </pic:nvPicPr>
                   <pic:blipFill>
-                    <a:blip r:embed="rId44"/>
+                    <a:blip r:embed="rId39"/>
                     <a:stretch>
                       <a:fillRect/>
                     </a:stretch>
@@ -5565,203 +4619,228 @@
     </w:p>
     <w:p>
       <w:pPr>
-        <w:pStyle w:val="ListParagraph"/>
-        <w:ind w:left="360"/>
-      </w:pPr>
-    </w:p>
-    <w:p/>
-    <w:p>
-      <w:pPr>
-        <w:pStyle w:val="Heading1"/>
-      </w:pPr>
-      <w:r>
-        <w:rPr>
-          <w:rFonts w:hint="eastAsia"/>
-        </w:rPr>
-        <w:t>模糊集合滤波</w:t>
-      </w:r>
-    </w:p>
-    <w:p>
-      <w:pPr>
-        <w:pStyle w:val="Heading2"/>
-      </w:pPr>
-      <w:r>
-        <w:rPr>
-          <w:rFonts w:hint="eastAsia"/>
-        </w:rPr>
-        <w:t>模糊集合基本原理</w:t>
-      </w:r>
-    </w:p>
-    <w:p>
-      <w:r>
-        <w:rPr>
-          <w:rFonts w:hint="eastAsia"/>
-        </w:rPr>
-        <w:t>正如基础知识中所说，相对</w:t>
-      </w:r>
-      <w:r>
-        <w:t>于</w:t>
-      </w:r>
-      <w:r>
-        <w:rPr>
-          <w:rFonts w:hint="eastAsia"/>
-        </w:rPr>
-        <w:t>，</w:t>
-      </w:r>
-      <w:r>
-        <w:rPr>
-          <w:b/>
-        </w:rPr>
-        <w:t>干脆集合</w:t>
-      </w:r>
-      <w:r>
-        <w:t>Crisp Set</w:t>
-      </w:r>
-      <w:r>
-        <w:rPr>
-          <w:rFonts w:hint="eastAsia"/>
-        </w:rPr>
-        <w:t>的</w:t>
-      </w:r>
-      <w:r>
-        <w:t>分</w:t>
-      </w:r>
-      <w:r>
-        <w:t>0</w:t>
-      </w:r>
-      <w:r>
-        <w:t>即</w:t>
-      </w:r>
-      <w:r>
-        <w:rPr>
-          <w:rFonts w:hint="eastAsia"/>
-        </w:rPr>
-        <w:t>1</w:t>
-      </w:r>
-      <w:r>
-        <w:t>的二分决定，</w:t>
-      </w:r>
-      <w:r>
-        <w:rPr>
-          <w:rFonts w:hint="eastAsia"/>
-        </w:rPr>
-        <w:t>只用</w:t>
-      </w:r>
-      <w:r>
-        <w:t>一个确定的阈值就决定了</w:t>
-      </w:r>
-      <w:r>
-        <w:rPr>
-          <w:rFonts w:hint="eastAsia"/>
-        </w:rPr>
-        <w:t>集合</w:t>
-      </w:r>
-      <w:r>
-        <w:t>的</w:t>
-      </w:r>
-      <w:r>
-        <w:rPr>
-          <w:rFonts w:hint="eastAsia"/>
-        </w:rPr>
-        <w:t>所属；</w:t>
-      </w:r>
-      <w:r>
-        <w:rPr>
-          <w:rFonts w:hint="eastAsia"/>
-          <w:b/>
-        </w:rPr>
-        <w:t>模糊</w:t>
-      </w:r>
-      <w:r>
-        <w:rPr>
-          <w:b/>
-        </w:rPr>
-        <w:t>集合</w:t>
-      </w:r>
-      <w:r>
-        <w:rPr>
-          <w:rFonts w:hint="eastAsia"/>
-        </w:rPr>
-        <w:t>使用缓慢过渡</w:t>
-      </w:r>
-      <w:r>
-        <w:t>的隶属度</w:t>
-      </w:r>
-      <w:r>
-        <w:rPr>
-          <w:rFonts w:hint="eastAsia"/>
-        </w:rPr>
-        <w:t>（</w:t>
-      </w:r>
-      <w:r>
-        <w:rPr>
-          <w:rFonts w:hint="eastAsia"/>
-        </w:rPr>
-        <w:t>gradual</w:t>
-      </w:r>
-      <w:r>
-        <w:t xml:space="preserve"> transition</w:t>
-      </w:r>
-      <w:r>
-        <w:t>）来衡量</w:t>
-      </w:r>
-      <w:r>
-        <w:rPr>
-          <w:rFonts w:hint="eastAsia"/>
-        </w:rPr>
-        <w:t>集合</w:t>
-      </w:r>
-      <w:r>
-        <w:t>归属。</w:t>
-      </w:r>
-      <w:r>
-        <w:rPr>
-          <w:rFonts w:hint="eastAsia"/>
-        </w:rPr>
-        <w:t>而</w:t>
-      </w:r>
-      <w:r>
-        <w:rPr>
-          <w:rFonts w:hint="eastAsia"/>
-          <w:b/>
-        </w:rPr>
-        <w:t>模糊</w:t>
-      </w:r>
-      <w:r>
-        <w:rPr>
-          <w:b/>
-        </w:rPr>
-        <w:t>集合</w:t>
-      </w:r>
-      <w:r>
-        <w:rPr>
-          <w:rFonts w:hint="eastAsia"/>
-        </w:rPr>
-        <w:t>的几个集合属性</w:t>
-      </w:r>
-      <w:r>
-        <w:rPr>
-          <w:rFonts w:hint="eastAsia"/>
-        </w:rPr>
-        <w:t>:</w:t>
-      </w:r>
-    </w:p>
-    <w:p>
-      <w:pPr>
+        <w:pStyle w:val="9"/>
         <w:numPr>
           <w:ilvl w:val="0"/>
-          <w:numId w:val="8"/>
+          <w:numId w:val="11"/>
         </w:numPr>
-      </w:pPr>
-      <w:r>
-        <w:rPr>
-          <w:rFonts w:hint="eastAsia"/>
-        </w:rPr>
-        <w:t>子集：</w:t>
-      </w:r>
-      <w:r>
-        <w:rPr>
-          <w:rFonts w:hint="eastAsia"/>
+        <w:ind w:left="360" w:leftChars="0" w:hanging="360" w:firstLineChars="0"/>
+      </w:pPr>
+      <w:r>
+        <w:rPr>
+          <w:rFonts w:hint="eastAsia"/>
+        </w:rPr>
+        <w:t>混合空间增强</w:t>
+      </w:r>
+    </w:p>
+    <w:p>
+      <w:pPr>
+        <w:pStyle w:val="9"/>
+        <w:ind w:left="360"/>
+        <w:rPr>
+          <w:rFonts w:hint="eastAsia"/>
+        </w:rPr>
+      </w:pPr>
+      <w:r>
+        <w:t xml:space="preserve">Kernel </w:t>
+      </w:r>
+      <w:r>
+        <w:rPr>
+          <w:rFonts w:hint="eastAsia"/>
+        </w:rPr>
+        <w:t xml:space="preserve">size </w:t>
+      </w:r>
+      <w:r>
+        <w:t>= 3x3</w:t>
+      </w:r>
+    </w:p>
+    <w:p>
+      <w:pPr>
+        <w:pStyle w:val="9"/>
+        <w:numPr>
+          <w:numId w:val="0"/>
+        </w:numPr>
+        <w:ind w:leftChars="0"/>
+        <w:rPr>
+          <w:rFonts w:hint="eastAsia" w:eastAsia="微软雅黑"/>
+          <w:lang w:val="en-US" w:eastAsia="zh-CN"/>
+        </w:rPr>
+      </w:pPr>
+      <w:bookmarkStart w:id="0" w:name="_GoBack"/>
+      <w:bookmarkEnd w:id="0"/>
+    </w:p>
+    <w:p>
+      <w:pPr>
+        <w:pStyle w:val="2"/>
+      </w:pPr>
+      <w:r>
+        <w:rPr>
+          <w:rFonts w:hint="eastAsia"/>
+        </w:rPr>
+        <w:t>模糊集合滤波</w:t>
+      </w:r>
+    </w:p>
+    <w:p>
+      <w:pPr>
+        <w:pStyle w:val="3"/>
+      </w:pPr>
+      <w:r>
+        <w:rPr>
+          <w:rFonts w:hint="eastAsia"/>
+        </w:rPr>
+        <w:t>模糊集合基本原理</w:t>
+      </w:r>
+    </w:p>
+    <w:p>
+      <w:r>
+        <w:rPr>
+          <w:rFonts w:hint="eastAsia"/>
+        </w:rPr>
+        <w:t>正如基础知识中所说，相对</w:t>
+      </w:r>
+      <w:r>
+        <w:t>于</w:t>
+      </w:r>
+      <w:r>
+        <w:rPr>
+          <w:rFonts w:hint="eastAsia"/>
+        </w:rPr>
+        <w:t>，</w:t>
+      </w:r>
+      <w:r>
+        <w:rPr>
+          <w:b/>
+        </w:rPr>
+        <w:t>干脆集合</w:t>
+      </w:r>
+      <w:r>
+        <w:t>Crisp Set</w:t>
+      </w:r>
+      <w:r>
+        <w:rPr>
+          <w:rFonts w:hint="eastAsia"/>
+        </w:rPr>
+        <w:t>的</w:t>
+      </w:r>
+      <w:r>
+        <w:t>分0即</w:t>
+      </w:r>
+      <w:r>
+        <w:rPr>
+          <w:rFonts w:hint="eastAsia"/>
+        </w:rPr>
+        <w:t>1</w:t>
+      </w:r>
+      <w:r>
+        <w:t>的二分决定，</w:t>
+      </w:r>
+      <w:r>
+        <w:rPr>
+          <w:rFonts w:hint="eastAsia"/>
+        </w:rPr>
+        <w:t>只用</w:t>
+      </w:r>
+      <w:r>
+        <w:t>一个确定的阈值就决定了</w:t>
+      </w:r>
+      <w:r>
+        <w:rPr>
+          <w:rFonts w:hint="eastAsia"/>
+        </w:rPr>
+        <w:t>集合</w:t>
+      </w:r>
+      <w:r>
+        <w:t>的</w:t>
+      </w:r>
+      <w:r>
+        <w:rPr>
+          <w:rFonts w:hint="eastAsia"/>
+        </w:rPr>
+        <w:t>所属；</w:t>
+      </w:r>
+      <w:r>
+        <w:rPr>
+          <w:rFonts w:hint="eastAsia"/>
+          <w:b/>
+        </w:rPr>
+        <w:t>模糊</w:t>
+      </w:r>
+      <w:r>
+        <w:rPr>
+          <w:b/>
+        </w:rPr>
+        <w:t>集合</w:t>
+      </w:r>
+      <w:r>
+        <w:rPr>
+          <w:rFonts w:hint="eastAsia"/>
+        </w:rPr>
+        <w:t>使用缓慢过渡</w:t>
+      </w:r>
+      <w:r>
+        <w:t>的隶属度</w:t>
+      </w:r>
+      <w:r>
+        <w:rPr>
+          <w:rFonts w:hint="eastAsia"/>
+        </w:rPr>
+        <w:t>（gradual</w:t>
+      </w:r>
+      <w:r>
+        <w:t xml:space="preserve"> transition）来衡量</w:t>
+      </w:r>
+      <w:r>
+        <w:rPr>
+          <w:rFonts w:hint="eastAsia"/>
+        </w:rPr>
+        <w:t>集合</w:t>
+      </w:r>
+      <w:r>
+        <w:t>归属。</w:t>
+      </w:r>
+      <w:r>
+        <w:rPr>
+          <w:rFonts w:hint="eastAsia"/>
+        </w:rPr>
+        <w:t>而</w:t>
+      </w:r>
+      <w:r>
+        <w:rPr>
+          <w:rFonts w:hint="eastAsia"/>
+          <w:b/>
+        </w:rPr>
+        <w:t>模糊</w:t>
+      </w:r>
+      <w:r>
+        <w:rPr>
+          <w:b/>
+        </w:rPr>
+        <w:t>集合</w:t>
+      </w:r>
+      <w:r>
+        <w:rPr>
+          <w:rFonts w:hint="eastAsia"/>
+        </w:rPr>
+        <w:t>的几个集合属性:</w:t>
+      </w:r>
+    </w:p>
+    <w:p>
+      <w:pPr>
+        <w:numPr>
+          <w:ilvl w:val="0"/>
+          <w:numId w:val="12"/>
+        </w:numPr>
+      </w:pPr>
+      <w:r>
+        <w:rPr>
+          <w:rFonts w:hint="eastAsia"/>
+        </w:rPr>
+        <w:t>子集：B隶属度定义比A更严格，亦u</w:t>
+      </w:r>
+      <w:r>
+        <w:rPr>
+          <w:rFonts w:hint="eastAsia"/>
+          <w:vertAlign w:val="subscript"/>
         </w:rPr>
         <w:t>B</w:t>
       </w:r>
@@ -5769,11 +4848,25 @@
         <w:rPr>
           <w:rFonts w:hint="eastAsia"/>
         </w:rPr>
-        <w:t>隶属度定义比</w:t>
-      </w:r>
-      <w:r>
-        <w:rPr>
-          <w:rFonts w:hint="eastAsia"/>
+        <w:t>()</w:t>
+      </w:r>
+      <w:r>
+        <w:rPr>
+          <w:rFonts w:hint="eastAsia"/>
+          <w:vertAlign w:val="subscript"/>
+        </w:rPr>
+        <w:t xml:space="preserve"> </w:t>
+      </w:r>
+      <w:r>
+        <w:rPr>
+          <w:rFonts w:hint="eastAsia"/>
+        </w:rPr>
+        <w:t>&lt;= u</w:t>
+      </w:r>
+      <w:r>
+        <w:rPr>
+          <w:rFonts w:hint="eastAsia"/>
+          <w:vertAlign w:val="subscript"/>
         </w:rPr>
         <w:t>A</w:t>
       </w:r>
@@ -5781,101 +4874,11 @@
         <w:rPr>
           <w:rFonts w:hint="eastAsia"/>
         </w:rPr>
-        <w:t>更严格，亦</w:t>
-      </w:r>
-      <w:r>
-        <w:rPr>
-          <w:rFonts w:hint="eastAsia"/>
-        </w:rPr>
-        <w:t>u</w:t>
-      </w:r>
-      <w:r>
-        <w:rPr>
-          <w:rFonts w:hint="eastAsia"/>
-          <w:vertAlign w:val="subscript"/>
-        </w:rPr>
-        <w:t>B</w:t>
-      </w:r>
-      <w:r>
-        <w:rPr>
-          <w:rFonts w:hint="eastAsia"/>
-        </w:rPr>
-        <w:t>()</w:t>
-      </w:r>
-      <w:r>
-        <w:rPr>
-          <w:rFonts w:hint="eastAsia"/>
-          <w:vertAlign w:val="subscript"/>
-        </w:rPr>
-        <w:t xml:space="preserve"> </w:t>
-      </w:r>
-      <w:r>
-        <w:rPr>
-          <w:rFonts w:hint="eastAsia"/>
-        </w:rPr>
-        <w:t>&lt;= u</w:t>
-      </w:r>
-      <w:r>
-        <w:rPr>
-          <w:rFonts w:hint="eastAsia"/>
-          <w:vertAlign w:val="subscript"/>
-        </w:rPr>
-        <w:t>A</w:t>
-      </w:r>
-      <w:r>
-        <w:rPr>
-          <w:rFonts w:hint="eastAsia"/>
-        </w:rPr>
-        <w:t>()</w:t>
-      </w:r>
-      <w:r>
-        <w:rPr>
-          <w:rFonts w:hint="eastAsia"/>
-        </w:rPr>
-        <w:t>恒成立，则表示</w:t>
-      </w:r>
-      <w:r>
-        <w:rPr>
-          <w:rFonts w:hint="eastAsia"/>
-        </w:rPr>
-        <w:t xml:space="preserve">B </w:t>
-      </w:r>
-      <w:r>
-        <w:rPr>
-          <w:rFonts w:hint="eastAsia"/>
-        </w:rPr>
-        <w:t>是</w:t>
-      </w:r>
-      <w:r>
-        <w:rPr>
-          <w:rFonts w:hint="eastAsia"/>
-        </w:rPr>
-        <w:t>A</w:t>
-      </w:r>
-      <w:r>
-        <w:rPr>
-          <w:rFonts w:hint="eastAsia"/>
-        </w:rPr>
-        <w:t>的子集。如下例，我们就可以说模糊集合“青少年”是</w:t>
-      </w:r>
-      <w:r>
-        <w:rPr>
-          <w:rFonts w:hint="eastAsia"/>
-        </w:rPr>
-        <w:t xml:space="preserve"> </w:t>
-      </w:r>
-      <w:r>
-        <w:rPr>
-          <w:rFonts w:hint="eastAsia"/>
-        </w:rPr>
-        <w:t>“年轻人”的子集</w:t>
-      </w:r>
-    </w:p>
-    <w:p>
-      <w:r>
-        <w:rPr>
-          <w:noProof/>
-        </w:rPr>
+        <w:t>()恒成立，则表示B 是A的子集。如下例，我们就可以说模糊集合“青少年”是 “年轻人”的子集</w:t>
+      </w:r>
+    </w:p>
+    <w:p>
+      <w:r>
         <w:drawing>
           <wp:inline distT="0" distB="0" distL="114300" distR="114300">
             <wp:extent cx="6719570" cy="859155"/>
@@ -5894,7 +4897,7 @@
                     </pic:cNvPicPr>
                   </pic:nvPicPr>
                   <pic:blipFill>
-                    <a:blip r:embed="rId45"/>
+                    <a:blip r:embed="rId40"/>
                     <a:stretch>
                       <a:fillRect/>
                     </a:stretch>
@@ -5923,56 +4926,14 @@
       <w:pPr>
         <w:numPr>
           <w:ilvl w:val="0"/>
-          <w:numId w:val="8"/>
+          <w:numId w:val="12"/>
         </w:numPr>
       </w:pPr>
       <w:r>
         <w:rPr>
           <w:rFonts w:hint="eastAsia"/>
         </w:rPr>
-        <w:t>并集</w:t>
-      </w:r>
-      <w:r>
-        <w:rPr>
-          <w:rFonts w:hint="eastAsia"/>
-        </w:rPr>
-        <w:t xml:space="preserve"> or </w:t>
-      </w:r>
-      <w:r>
-        <w:rPr>
-          <w:rFonts w:hint="eastAsia"/>
-        </w:rPr>
-        <w:t>：</w:t>
-      </w:r>
-      <w:r>
-        <w:rPr>
-          <w:rFonts w:hint="eastAsia"/>
-        </w:rPr>
-        <w:t xml:space="preserve"> </w:t>
-      </w:r>
-      <w:r>
-        <w:rPr>
-          <w:rFonts w:hint="eastAsia"/>
-        </w:rPr>
-        <w:t>取</w:t>
-      </w:r>
-      <w:r>
-        <w:rPr>
-          <w:rFonts w:hint="eastAsia"/>
-        </w:rPr>
-        <w:t>A,B</w:t>
-      </w:r>
-      <w:r>
-        <w:rPr>
-          <w:rFonts w:hint="eastAsia"/>
-        </w:rPr>
-        <w:t>的最大隶属度函数</w:t>
-      </w:r>
-      <w:r>
-        <w:rPr>
-          <w:rFonts w:hint="eastAsia"/>
-        </w:rPr>
-        <w:t xml:space="preserve"> max{u</w:t>
+        <w:t>并集 or ： 取A,B的最大隶属度函数 max{u</w:t>
       </w:r>
       <w:r>
         <w:rPr>
@@ -5985,19 +4946,7 @@
         <w:rPr>
           <w:rFonts w:hint="eastAsia"/>
         </w:rPr>
-        <w:t>()</w:t>
-      </w:r>
-      <w:r>
-        <w:rPr>
-          <w:rFonts w:hint="eastAsia"/>
-        </w:rPr>
-        <w:t>，</w:t>
-      </w:r>
-      <w:r>
-        <w:rPr>
-          <w:rFonts w:hint="eastAsia"/>
-        </w:rPr>
-        <w:t xml:space="preserve"> u</w:t>
+        <w:t>()， u</w:t>
       </w:r>
       <w:r>
         <w:rPr>
@@ -6017,44 +4966,14 @@
       <w:pPr>
         <w:numPr>
           <w:ilvl w:val="0"/>
-          <w:numId w:val="8"/>
+          <w:numId w:val="12"/>
         </w:numPr>
       </w:pPr>
       <w:r>
         <w:rPr>
           <w:rFonts w:hint="eastAsia"/>
         </w:rPr>
-        <w:t>交集</w:t>
-      </w:r>
-      <w:r>
-        <w:rPr>
-          <w:rFonts w:hint="eastAsia"/>
-        </w:rPr>
-        <w:t xml:space="preserve"> and</w:t>
-      </w:r>
-      <w:r>
-        <w:rPr>
-          <w:rFonts w:hint="eastAsia"/>
-        </w:rPr>
-        <w:t>：取</w:t>
-      </w:r>
-      <w:r>
-        <w:rPr>
-          <w:rFonts w:hint="eastAsia"/>
-        </w:rPr>
-        <w:t>A,B</w:t>
-      </w:r>
-      <w:r>
-        <w:rPr>
-          <w:rFonts w:hint="eastAsia"/>
-        </w:rPr>
-        <w:t>的最小隶属度函数</w:t>
-      </w:r>
-      <w:r>
-        <w:rPr>
-          <w:rFonts w:hint="eastAsia"/>
-        </w:rPr>
-        <w:t xml:space="preserve"> min{u</w:t>
+        <w:t>交集 and：取A,B的最小隶属度函数 min{u</w:t>
       </w:r>
       <w:r>
         <w:rPr>
@@ -6067,19 +4986,7 @@
         <w:rPr>
           <w:rFonts w:hint="eastAsia"/>
         </w:rPr>
-        <w:t>()</w:t>
-      </w:r>
-      <w:r>
-        <w:rPr>
-          <w:rFonts w:hint="eastAsia"/>
-        </w:rPr>
-        <w:t>，</w:t>
-      </w:r>
-      <w:r>
-        <w:rPr>
-          <w:rFonts w:hint="eastAsia"/>
-        </w:rPr>
-        <w:t xml:space="preserve"> u</w:t>
+        <w:t>()， u</w:t>
       </w:r>
       <w:r>
         <w:rPr>
@@ -6100,20 +5007,14 @@
         <w:rPr>
           <w:rFonts w:hint="eastAsia"/>
         </w:rPr>
-        <w:t>基于某规则的模糊逻辑应用过程</w:t>
-      </w:r>
-      <w:r>
-        <w:rPr>
-          <w:rFonts w:hint="eastAsia"/>
-        </w:rPr>
-        <w:t>, principle steps in the application of rule-based fuzzy logic:</w:t>
+        <w:t>基于某规则的模糊逻辑应用过程, principle steps in the application of rule-based fuzzy logic:</w:t>
       </w:r>
     </w:p>
     <w:p>
       <w:pPr>
         <w:numPr>
           <w:ilvl w:val="0"/>
-          <w:numId w:val="9"/>
+          <w:numId w:val="13"/>
         </w:numPr>
       </w:pPr>
       <w:r>
@@ -6127,7 +5028,7 @@
       <w:pPr>
         <w:numPr>
           <w:ilvl w:val="0"/>
-          <w:numId w:val="9"/>
+          <w:numId w:val="13"/>
         </w:numPr>
       </w:pPr>
       <w:r>
@@ -6141,47 +5042,35 @@
       <w:pPr>
         <w:numPr>
           <w:ilvl w:val="0"/>
-          <w:numId w:val="9"/>
+          <w:numId w:val="13"/>
         </w:numPr>
       </w:pPr>
       <w:r>
         <w:rPr>
           <w:rFonts w:hint="eastAsia"/>
         </w:rPr>
-        <w:t>Apply</w:t>
-      </w:r>
-      <w:r>
-        <w:rPr>
-          <w:rFonts w:hint="eastAsia"/>
-        </w:rPr>
-        <w:t>推断方法</w:t>
+        <w:t>Apply推断方法</w:t>
       </w:r>
     </w:p>
     <w:p>
       <w:pPr>
         <w:numPr>
           <w:ilvl w:val="0"/>
-          <w:numId w:val="9"/>
+          <w:numId w:val="13"/>
         </w:numPr>
       </w:pPr>
       <w:r>
         <w:rPr>
           <w:rFonts w:hint="eastAsia"/>
         </w:rPr>
-        <w:t>Apply</w:t>
-      </w:r>
-      <w:r>
-        <w:rPr>
-          <w:rFonts w:hint="eastAsia"/>
-        </w:rPr>
-        <w:t>聚合方法</w:t>
+        <w:t>Apply聚合方法</w:t>
       </w:r>
     </w:p>
     <w:p>
       <w:pPr>
         <w:numPr>
           <w:ilvl w:val="0"/>
-          <w:numId w:val="9"/>
+          <w:numId w:val="13"/>
         </w:numPr>
       </w:pPr>
       <w:r>
@@ -6206,9 +5095,6 @@
     </w:p>
     <w:p>
       <w:r>
-        <w:rPr>
-          <w:noProof/>
-        </w:rPr>
         <w:drawing>
           <wp:inline distT="0" distB="0" distL="114300" distR="114300">
             <wp:extent cx="4845050" cy="4718050"/>
@@ -6227,7 +5113,7 @@
                     </pic:cNvPicPr>
                   </pic:nvPicPr>
                   <pic:blipFill>
-                    <a:blip r:embed="rId46"/>
+                    <a:blip r:embed="rId41"/>
                     <a:stretch>
                       <a:fillRect/>
                     </a:stretch>
@@ -6254,7 +5140,7 @@
     </w:p>
     <w:p>
       <w:pPr>
-        <w:pStyle w:val="Heading2"/>
+        <w:pStyle w:val="3"/>
       </w:pPr>
       <w:r>
         <w:rPr>
@@ -6273,9 +5159,6 @@
     </w:p>
     <w:p>
       <w:r>
-        <w:rPr>
-          <w:noProof/>
-        </w:rPr>
         <w:drawing>
           <wp:inline distT="0" distB="0" distL="114300" distR="114300">
             <wp:extent cx="2057400" cy="527050"/>
@@ -6294,7 +5177,7 @@
                     </pic:cNvPicPr>
                   </pic:nvPicPr>
                   <pic:blipFill>
-                    <a:blip r:embed="rId47"/>
+                    <a:blip r:embed="rId42"/>
                     <a:stretch>
                       <a:fillRect/>
                     </a:stretch>
@@ -6321,7 +5204,7 @@
     </w:p>
     <w:p>
       <w:pPr>
-        <w:pStyle w:val="Heading2"/>
+        <w:pStyle w:val="3"/>
       </w:pPr>
       <w:r>
         <w:rPr>
@@ -6340,9 +5223,6 @@
     </w:p>
     <w:p>
       <w:r>
-        <w:rPr>
-          <w:noProof/>
-        </w:rPr>
         <w:drawing>
           <wp:inline distT="0" distB="0" distL="114300" distR="114300">
             <wp:extent cx="2260600" cy="889000"/>
@@ -6361,7 +5241,7 @@
                     </pic:cNvPicPr>
                   </pic:nvPicPr>
                   <pic:blipFill>
-                    <a:blip r:embed="rId48"/>
+                    <a:blip r:embed="rId43"/>
                     <a:stretch>
                       <a:fillRect/>
                     </a:stretch>
@@ -6400,70 +5280,20 @@
     <w:sectPr>
       <w:pgSz w:w="12240" w:h="15840"/>
       <w:pgMar w:top="1440" w:right="1800" w:bottom="1440" w:left="1800" w:header="720" w:footer="720" w:gutter="0"/>
-      <w:cols w:space="720"/>
-      <w:docGrid w:linePitch="360"/>
+      <w:cols w:space="720" w:num="1"/>
+      <w:docGrid w:linePitch="360" w:charSpace="0"/>
     </w:sectPr>
   </w:body>
 </w:document>
 </file>
 
-<file path=word/endnotes.xml><?xml version="1.0" encoding="utf-8"?>
-<w:endnotes xmlns:wpc="http://schemas.microsoft.com/office/word/2010/wordprocessingCanvas" xmlns:cx="http://schemas.microsoft.com/office/drawing/2014/chartex" xmlns:cx1="http://schemas.microsoft.com/office/drawing/2015/9/8/chartex" xmlns:cx2="http://schemas.microsoft.com/office/drawing/2015/10/21/chartex" xmlns:cx3="http://schemas.microsoft.com/office/drawing/2016/5/9/chartex" xmlns:cx4="http://schemas.microsoft.com/office/drawing/2016/5/10/chartex" xmlns:cx5="http://schemas.microsoft.com/office/drawing/2016/5/11/chartex" xmlns:cx6="http://schemas.microsoft.com/office/drawing/2016/5/12/chartex" xmlns:cx7="http://schemas.microsoft.com/office/drawing/2016/5/13/chartex" xmlns:cx8="http://schemas.microsoft.com/office/drawing/2016/5/14/chartex" xmlns:mc="http://schemas.openxmlformats.org/markup-compatibility/2006" xmlns:aink="http://schemas.microsoft.com/office/drawing/2016/ink" xmlns:am3d="http://schemas.microsoft.com/office/drawing/2017/model3d" xmlns:o="urn:schemas-microsoft-com:office:office" xmlns:r="http://schemas.openxmlformats.org/officeDocument/2006/relationships" xmlns:m="http://schemas.openxmlformats.org/officeDocument/2006/math" xmlns:v="urn:schemas-microsoft-com:vml" xmlns:wp14="http://schemas.microsoft.com/office/word/2010/wordprocessingDrawing" xmlns:wp="http://schemas.openxmlformats.org/drawingml/2006/wordprocessingDrawing" xmlns:w10="urn:schemas-microsoft-com:office:word" xmlns:w="http://schemas.openxmlformats.org/wordprocessingml/2006/main" xmlns:w14="http://schemas.microsoft.com/office/word/2010/wordml" xmlns:w15="http://schemas.microsoft.com/office/word/2012/wordml" xmlns:w16se="http://schemas.microsoft.com/office/word/2015/wordml/symex" xmlns:wpg="http://schemas.microsoft.com/office/word/2010/wordprocessingGroup" xmlns:wpi="http://schemas.microsoft.com/office/word/2010/wordprocessingInk" xmlns:wne="http://schemas.microsoft.com/office/word/2006/wordml" xmlns:wps="http://schemas.microsoft.com/office/word/2010/wordprocessingShape" mc:Ignorable="w14 w15 w16se wp14">
-  <w:endnote w:type="separator" w:id="-1">
-    <w:p>
-      <w:pPr>
-        <w:spacing w:after="0" w:line="240" w:lineRule="auto"/>
-      </w:pPr>
-      <w:r>
-        <w:separator/>
-      </w:r>
-    </w:p>
-  </w:endnote>
-  <w:endnote w:type="continuationSeparator" w:id="0">
-    <w:p>
-      <w:pPr>
-        <w:spacing w:after="0" w:line="240" w:lineRule="auto"/>
-      </w:pPr>
-      <w:r>
-        <w:continuationSeparator/>
-      </w:r>
-    </w:p>
-  </w:endnote>
-</w:endnotes>
-</file>
-
-<file path=word/footnotes.xml><?xml version="1.0" encoding="utf-8"?>
-<w:footnotes xmlns:wpc="http://schemas.microsoft.com/office/word/2010/wordprocessingCanvas" xmlns:cx="http://schemas.microsoft.com/office/drawing/2014/chartex" xmlns:cx1="http://schemas.microsoft.com/office/drawing/2015/9/8/chartex" xmlns:cx2="http://schemas.microsoft.com/office/drawing/2015/10/21/chartex" xmlns:cx3="http://schemas.microsoft.com/office/drawing/2016/5/9/chartex" xmlns:cx4="http://schemas.microsoft.com/office/drawing/2016/5/10/chartex" xmlns:cx5="http://schemas.microsoft.com/office/drawing/2016/5/11/chartex" xmlns:cx6="http://schemas.microsoft.com/office/drawing/2016/5/12/chartex" xmlns:cx7="http://schemas.microsoft.com/office/drawing/2016/5/13/chartex" xmlns:cx8="http://schemas.microsoft.com/office/drawing/2016/5/14/chartex" xmlns:mc="http://schemas.openxmlformats.org/markup-compatibility/2006" xmlns:aink="http://schemas.microsoft.com/office/drawing/2016/ink" xmlns:am3d="http://schemas.microsoft.com/office/drawing/2017/model3d" xmlns:o="urn:schemas-microsoft-com:office:office" xmlns:r="http://schemas.openxmlformats.org/officeDocument/2006/relationships" xmlns:m="http://schemas.openxmlformats.org/officeDocument/2006/math" xmlns:v="urn:schemas-microsoft-com:vml" xmlns:wp14="http://schemas.microsoft.com/office/word/2010/wordprocessingDrawing" xmlns:wp="http://schemas.openxmlformats.org/drawingml/2006/wordprocessingDrawing" xmlns:w10="urn:schemas-microsoft-com:office:word" xmlns:w="http://schemas.openxmlformats.org/wordprocessingml/2006/main" xmlns:w14="http://schemas.microsoft.com/office/word/2010/wordml" xmlns:w15="http://schemas.microsoft.com/office/word/2012/wordml" xmlns:w16se="http://schemas.microsoft.com/office/word/2015/wordml/symex" xmlns:wpg="http://schemas.microsoft.com/office/word/2010/wordprocessingGroup" xmlns:wpi="http://schemas.microsoft.com/office/word/2010/wordprocessingInk" xmlns:wne="http://schemas.microsoft.com/office/word/2006/wordml" xmlns:wps="http://schemas.microsoft.com/office/word/2010/wordprocessingShape" mc:Ignorable="w14 w15 w16se wp14">
-  <w:footnote w:type="separator" w:id="-1">
-    <w:p>
-      <w:pPr>
-        <w:spacing w:after="0" w:line="240" w:lineRule="auto"/>
-      </w:pPr>
-      <w:r>
-        <w:separator/>
-      </w:r>
-    </w:p>
-  </w:footnote>
-  <w:footnote w:type="continuationSeparator" w:id="0">
-    <w:p>
-      <w:pPr>
-        <w:spacing w:after="0" w:line="240" w:lineRule="auto"/>
-      </w:pPr>
-      <w:r>
-        <w:continuationSeparator/>
-      </w:r>
-    </w:p>
-  </w:footnote>
-</w:footnotes>
-</file>
-
 <file path=word/numbering.xml><?xml version="1.0" encoding="utf-8"?>
-<w:numbering xmlns:wpc="http://schemas.microsoft.com/office/word/2010/wordprocessingCanvas" xmlns:cx="http://schemas.microsoft.com/office/drawing/2014/chartex" xmlns:cx1="http://schemas.microsoft.com/office/drawing/2015/9/8/chartex" xmlns:cx2="http://schemas.microsoft.com/office/drawing/2015/10/21/chartex" xmlns:cx3="http://schemas.microsoft.com/office/drawing/2016/5/9/chartex" xmlns:cx4="http://schemas.microsoft.com/office/drawing/2016/5/10/chartex" xmlns:cx5="http://schemas.microsoft.com/office/drawing/2016/5/11/chartex" xmlns:cx6="http://schemas.microsoft.com/office/drawing/2016/5/12/chartex" xmlns:cx7="http://schemas.microsoft.com/office/drawing/2016/5/13/chartex" xmlns:cx8="http://schemas.microsoft.com/office/drawing/2016/5/14/chartex" xmlns:mc="http://schemas.openxmlformats.org/markup-compatibility/2006" xmlns:aink="http://schemas.microsoft.com/office/drawing/2016/ink" xmlns:am3d="http://schemas.microsoft.com/office/drawing/2017/model3d" xmlns:o="urn:schemas-microsoft-com:office:office" xmlns:r="http://schemas.openxmlformats.org/officeDocument/2006/relationships" xmlns:m="http://schemas.openxmlformats.org/officeDocument/2006/math" xmlns:v="urn:schemas-microsoft-com:vml" xmlns:wp14="http://schemas.microsoft.com/office/word/2010/wordprocessingDrawing" xmlns:wp="http://schemas.openxmlformats.org/drawingml/2006/wordprocessingDrawing" xmlns:w10="urn:schemas-microsoft-com:office:word" xmlns:w="http://schemas.openxmlformats.org/wordprocessingml/2006/main" xmlns:w14="http://schemas.microsoft.com/office/word/2010/wordml" xmlns:w15="http://schemas.microsoft.com/office/word/2012/wordml" xmlns:w16se="http://schemas.microsoft.com/office/word/2015/wordml/symex" xmlns:wpg="http://schemas.microsoft.com/office/word/2010/wordprocessingGroup" xmlns:wpi="http://schemas.microsoft.com/office/word/2010/wordprocessingInk" xmlns:wne="http://schemas.microsoft.com/office/word/2006/wordml" xmlns:wps="http://schemas.microsoft.com/office/word/2010/wordprocessingShape" mc:Ignorable="w14 w15 w16se wp14">
-  <w:abstractNum w:abstractNumId="0" w15:restartNumberingAfterBreak="0">
+<w:numbering xmlns:wpc="http://schemas.microsoft.com/office/word/2010/wordprocessingCanvas" xmlns:mc="http://schemas.openxmlformats.org/markup-compatibility/2006" xmlns:o="urn:schemas-microsoft-com:office:office" xmlns:r="http://schemas.openxmlformats.org/officeDocument/2006/relationships" xmlns:m="http://schemas.openxmlformats.org/officeDocument/2006/math" xmlns:v="urn:schemas-microsoft-com:vml" xmlns:wp14="http://schemas.microsoft.com/office/word/2010/wordprocessingDrawing" xmlns:wp="http://schemas.openxmlformats.org/drawingml/2006/wordprocessingDrawing" xmlns:w10="urn:schemas-microsoft-com:office:word" xmlns:w="http://schemas.openxmlformats.org/wordprocessingml/2006/main" xmlns:w14="http://schemas.microsoft.com/office/word/2010/wordml" xmlns:wpg="http://schemas.microsoft.com/office/word/2010/wordprocessingGroup" xmlns:wpi="http://schemas.microsoft.com/office/word/2010/wordprocessingInk" xmlns:wne="http://schemas.microsoft.com/office/word/2006/wordml" xmlns:wps="http://schemas.microsoft.com/office/word/2010/wordprocessingShape" mc:Ignorable="w14 wp14">
+  <w:abstractNum w:abstractNumId="0">
     <w:nsid w:val="820088B3"/>
     <w:multiLevelType w:val="multilevel"/>
     <w:tmpl w:val="820088B3"/>
-    <w:lvl w:ilvl="0">
+    <w:lvl w:ilvl="0" w:tentative="0">
       <w:start w:val="1"/>
       <w:numFmt w:val="decimal"/>
       <w:lvlText w:val="%1."/>
@@ -6472,7 +5302,7 @@
         <w:ind w:left="720" w:hanging="360"/>
       </w:pPr>
     </w:lvl>
-    <w:lvl w:ilvl="1">
+    <w:lvl w:ilvl="1" w:tentative="0">
       <w:start w:val="1"/>
       <w:numFmt w:val="lowerLetter"/>
       <w:lvlText w:val="%2."/>
@@ -6481,7 +5311,7 @@
         <w:ind w:left="1440" w:hanging="360"/>
       </w:pPr>
     </w:lvl>
-    <w:lvl w:ilvl="2">
+    <w:lvl w:ilvl="2" w:tentative="0">
       <w:start w:val="1"/>
       <w:numFmt w:val="lowerRoman"/>
       <w:lvlText w:val="%3."/>
@@ -6490,7 +5320,7 @@
         <w:ind w:left="2160" w:hanging="180"/>
       </w:pPr>
     </w:lvl>
-    <w:lvl w:ilvl="3">
+    <w:lvl w:ilvl="3" w:tentative="0">
       <w:start w:val="1"/>
       <w:numFmt w:val="decimal"/>
       <w:lvlText w:val="%4."/>
@@ -6499,7 +5329,7 @@
         <w:ind w:left="2880" w:hanging="360"/>
       </w:pPr>
     </w:lvl>
-    <w:lvl w:ilvl="4">
+    <w:lvl w:ilvl="4" w:tentative="0">
       <w:start w:val="1"/>
       <w:numFmt w:val="lowerLetter"/>
       <w:lvlText w:val="%5."/>
@@ -6508,7 +5338,7 @@
         <w:ind w:left="3600" w:hanging="360"/>
       </w:pPr>
     </w:lvl>
-    <w:lvl w:ilvl="5">
+    <w:lvl w:ilvl="5" w:tentative="0">
       <w:start w:val="1"/>
       <w:numFmt w:val="lowerRoman"/>
       <w:lvlText w:val="%6."/>
@@ -6517,7 +5347,7 @@
         <w:ind w:left="4320" w:hanging="180"/>
       </w:pPr>
     </w:lvl>
-    <w:lvl w:ilvl="6">
+    <w:lvl w:ilvl="6" w:tentative="0">
       <w:start w:val="1"/>
       <w:numFmt w:val="decimal"/>
       <w:lvlText w:val="%7."/>
@@ -6526,7 +5356,7 @@
         <w:ind w:left="5040" w:hanging="360"/>
       </w:pPr>
     </w:lvl>
-    <w:lvl w:ilvl="7">
+    <w:lvl w:ilvl="7" w:tentative="0">
       <w:start w:val="1"/>
       <w:numFmt w:val="lowerLetter"/>
       <w:lvlText w:val="%8."/>
@@ -6535,7 +5365,7 @@
         <w:ind w:left="5760" w:hanging="360"/>
       </w:pPr>
     </w:lvl>
-    <w:lvl w:ilvl="8">
+    <w:lvl w:ilvl="8" w:tentative="0">
       <w:start w:val="1"/>
       <w:numFmt w:val="lowerRoman"/>
       <w:lvlText w:val="%9."/>
@@ -6545,11 +5375,11 @@
       </w:pPr>
     </w:lvl>
   </w:abstractNum>
-  <w:abstractNum w:abstractNumId="1" w15:restartNumberingAfterBreak="0">
+  <w:abstractNum w:abstractNumId="1">
     <w:nsid w:val="A475A268"/>
     <w:multiLevelType w:val="singleLevel"/>
     <w:tmpl w:val="A475A268"/>
-    <w:lvl w:ilvl="0">
+    <w:lvl w:ilvl="0" w:tentative="0">
       <w:start w:val="1"/>
       <w:numFmt w:val="bullet"/>
       <w:lvlText w:val=""/>
@@ -6558,15 +5388,15 @@
         <w:ind w:left="420" w:hanging="420"/>
       </w:pPr>
       <w:rPr>
-        <w:rFonts w:ascii="Wingdings" w:hAnsi="Wingdings" w:hint="default"/>
+        <w:rFonts w:hint="default" w:ascii="Wingdings" w:hAnsi="Wingdings"/>
       </w:rPr>
     </w:lvl>
   </w:abstractNum>
-  <w:abstractNum w:abstractNumId="2" w15:restartNumberingAfterBreak="0">
+  <w:abstractNum w:abstractNumId="2">
     <w:nsid w:val="24D91AD8"/>
     <w:multiLevelType w:val="singleLevel"/>
     <w:tmpl w:val="24D91AD8"/>
-    <w:lvl w:ilvl="0">
+    <w:lvl w:ilvl="0" w:tentative="0">
       <w:start w:val="1"/>
       <w:numFmt w:val="decimal"/>
       <w:lvlText w:val="%1."/>
@@ -6579,11 +5409,11 @@
       </w:rPr>
     </w:lvl>
   </w:abstractNum>
-  <w:abstractNum w:abstractNumId="3" w15:restartNumberingAfterBreak="0">
+  <w:abstractNum w:abstractNumId="3">
     <w:nsid w:val="2C0FE58E"/>
     <w:multiLevelType w:val="multilevel"/>
     <w:tmpl w:val="2C0FE58E"/>
-    <w:lvl w:ilvl="0">
+    <w:lvl w:ilvl="0" w:tentative="0">
       <w:start w:val="1"/>
       <w:numFmt w:val="bullet"/>
       <w:lvlText w:val=""/>
@@ -6592,10 +5422,10 @@
         <w:ind w:left="420" w:hanging="420"/>
       </w:pPr>
       <w:rPr>
-        <w:rFonts w:ascii="Wingdings" w:hAnsi="Wingdings" w:hint="default"/>
+        <w:rFonts w:hint="default" w:ascii="Wingdings" w:hAnsi="Wingdings"/>
       </w:rPr>
     </w:lvl>
-    <w:lvl w:ilvl="1">
+    <w:lvl w:ilvl="1" w:tentative="0">
       <w:start w:val="1"/>
       <w:numFmt w:val="bullet"/>
       <w:lvlText w:val=""/>
@@ -6607,10 +5437,10 @@
         <w:ind w:left="840" w:hanging="420"/>
       </w:pPr>
       <w:rPr>
-        <w:rFonts w:ascii="Wingdings" w:hAnsi="Wingdings" w:hint="default"/>
+        <w:rFonts w:hint="default" w:ascii="Wingdings" w:hAnsi="Wingdings"/>
       </w:rPr>
     </w:lvl>
-    <w:lvl w:ilvl="2">
+    <w:lvl w:ilvl="2" w:tentative="0">
       <w:start w:val="1"/>
       <w:numFmt w:val="bullet"/>
       <w:lvlText w:val=""/>
@@ -6622,10 +5452,10 @@
         <w:ind w:left="1260" w:hanging="420"/>
       </w:pPr>
       <w:rPr>
-        <w:rFonts w:ascii="Wingdings" w:hAnsi="Wingdings" w:hint="default"/>
+        <w:rFonts w:hint="default" w:ascii="Wingdings" w:hAnsi="Wingdings"/>
       </w:rPr>
     </w:lvl>
-    <w:lvl w:ilvl="3">
+    <w:lvl w:ilvl="3" w:tentative="0">
       <w:start w:val="1"/>
       <w:numFmt w:val="bullet"/>
       <w:lvlText w:val=""/>
@@ -6637,10 +5467,10 @@
         <w:ind w:left="1680" w:hanging="420"/>
       </w:pPr>
       <w:rPr>
-        <w:rFonts w:ascii="Wingdings" w:hAnsi="Wingdings" w:hint="default"/>
+        <w:rFonts w:hint="default" w:ascii="Wingdings" w:hAnsi="Wingdings"/>
       </w:rPr>
     </w:lvl>
-    <w:lvl w:ilvl="4">
+    <w:lvl w:ilvl="4" w:tentative="0">
       <w:start w:val="1"/>
       <w:numFmt w:val="bullet"/>
       <w:lvlText w:val=""/>
@@ -6652,10 +5482,10 @@
         <w:ind w:left="2100" w:hanging="420"/>
       </w:pPr>
       <w:rPr>
-        <w:rFonts w:ascii="Wingdings" w:hAnsi="Wingdings" w:hint="default"/>
+        <w:rFonts w:hint="default" w:ascii="Wingdings" w:hAnsi="Wingdings"/>
       </w:rPr>
     </w:lvl>
-    <w:lvl w:ilvl="5">
+    <w:lvl w:ilvl="5" w:tentative="0">
       <w:start w:val="1"/>
       <w:numFmt w:val="bullet"/>
       <w:lvlText w:val=""/>
@@ -6667,10 +5497,10 @@
         <w:ind w:left="2520" w:hanging="420"/>
       </w:pPr>
       <w:rPr>
-        <w:rFonts w:ascii="Wingdings" w:hAnsi="Wingdings" w:hint="default"/>
+        <w:rFonts w:hint="default" w:ascii="Wingdings" w:hAnsi="Wingdings"/>
       </w:rPr>
     </w:lvl>
-    <w:lvl w:ilvl="6">
+    <w:lvl w:ilvl="6" w:tentative="0">
       <w:start w:val="1"/>
       <w:numFmt w:val="bullet"/>
       <w:lvlText w:val=""/>
@@ -6682,10 +5512,10 @@
         <w:ind w:left="2940" w:hanging="420"/>
       </w:pPr>
       <w:rPr>
-        <w:rFonts w:ascii="Wingdings" w:hAnsi="Wingdings" w:hint="default"/>
+        <w:rFonts w:hint="default" w:ascii="Wingdings" w:hAnsi="Wingdings"/>
       </w:rPr>
     </w:lvl>
-    <w:lvl w:ilvl="7">
+    <w:lvl w:ilvl="7" w:tentative="0">
       <w:start w:val="1"/>
       <w:numFmt w:val="bullet"/>
       <w:lvlText w:val=""/>
@@ -6697,10 +5527,10 @@
         <w:ind w:left="3360" w:hanging="420"/>
       </w:pPr>
       <w:rPr>
-        <w:rFonts w:ascii="Wingdings" w:hAnsi="Wingdings" w:hint="default"/>
+        <w:rFonts w:hint="default" w:ascii="Wingdings" w:hAnsi="Wingdings"/>
       </w:rPr>
     </w:lvl>
-    <w:lvl w:ilvl="8">
+    <w:lvl w:ilvl="8" w:tentative="0">
       <w:start w:val="1"/>
       <w:numFmt w:val="bullet"/>
       <w:lvlText w:val=""/>
@@ -6712,15 +5542,15 @@
         <w:ind w:left="3780" w:hanging="420"/>
       </w:pPr>
       <w:rPr>
-        <w:rFonts w:ascii="Wingdings" w:hAnsi="Wingdings" w:hint="default"/>
+        <w:rFonts w:hint="default" w:ascii="Wingdings" w:hAnsi="Wingdings"/>
       </w:rPr>
     </w:lvl>
   </w:abstractNum>
-  <w:abstractNum w:abstractNumId="4" w15:restartNumberingAfterBreak="0">
+  <w:abstractNum w:abstractNumId="4">
     <w:nsid w:val="46526D07"/>
     <w:multiLevelType w:val="multilevel"/>
     <w:tmpl w:val="46526D07"/>
-    <w:lvl w:ilvl="0">
+    <w:lvl w:ilvl="0" w:tentative="0">
       <w:start w:val="1"/>
       <w:numFmt w:val="decimal"/>
       <w:lvlText w:val="%1."/>
@@ -6735,7 +5565,7 @@
         <w:rFonts w:hint="eastAsia"/>
       </w:rPr>
     </w:lvl>
-    <w:lvl w:ilvl="1">
+    <w:lvl w:ilvl="1" w:tentative="0">
       <w:start w:val="1"/>
       <w:numFmt w:val="lowerLetter"/>
       <w:lvlText w:val="%2."/>
@@ -6750,7 +5580,7 @@
         <w:rFonts w:hint="eastAsia"/>
       </w:rPr>
     </w:lvl>
-    <w:lvl w:ilvl="2">
+    <w:lvl w:ilvl="2" w:tentative="0">
       <w:start w:val="1"/>
       <w:numFmt w:val="lowerRoman"/>
       <w:lvlText w:val="%3."/>
@@ -6765,7 +5595,7 @@
         <w:rFonts w:hint="eastAsia"/>
       </w:rPr>
     </w:lvl>
-    <w:lvl w:ilvl="3">
+    <w:lvl w:ilvl="3" w:tentative="0">
       <w:start w:val="1"/>
       <w:numFmt w:val="bullet"/>
       <w:lvlText w:val=""/>
@@ -6777,10 +5607,10 @@
         <w:ind w:left="2880" w:hanging="360"/>
       </w:pPr>
       <w:rPr>
-        <w:rFonts w:ascii="Symbol" w:hAnsi="Symbol" w:hint="default"/>
+        <w:rFonts w:hint="default" w:ascii="Symbol" w:hAnsi="Symbol"/>
       </w:rPr>
     </w:lvl>
-    <w:lvl w:ilvl="4">
+    <w:lvl w:ilvl="4" w:tentative="0">
       <w:start w:val="1"/>
       <w:numFmt w:val="decimal"/>
       <w:lvlText w:val="%5."/>
@@ -6795,7 +5625,7 @@
         <w:rFonts w:hint="eastAsia"/>
       </w:rPr>
     </w:lvl>
-    <w:lvl w:ilvl="5">
+    <w:lvl w:ilvl="5" w:tentative="0">
       <w:start w:val="1"/>
       <w:numFmt w:val="decimal"/>
       <w:lvlText w:val="%6."/>
@@ -6810,7 +5640,7 @@
         <w:rFonts w:hint="eastAsia"/>
       </w:rPr>
     </w:lvl>
-    <w:lvl w:ilvl="6">
+    <w:lvl w:ilvl="6" w:tentative="0">
       <w:start w:val="1"/>
       <w:numFmt w:val="decimal"/>
       <w:lvlText w:val="%7."/>
@@ -6825,7 +5655,7 @@
         <w:rFonts w:hint="eastAsia"/>
       </w:rPr>
     </w:lvl>
-    <w:lvl w:ilvl="7">
+    <w:lvl w:ilvl="7" w:tentative="0">
       <w:start w:val="1"/>
       <w:numFmt w:val="decimal"/>
       <w:lvlText w:val="%8."/>
@@ -6840,7 +5670,7 @@
         <w:rFonts w:hint="eastAsia"/>
       </w:rPr>
     </w:lvl>
-    <w:lvl w:ilvl="8">
+    <w:lvl w:ilvl="8" w:tentative="0">
       <w:start w:val="1"/>
       <w:numFmt w:val="decimal"/>
       <w:lvlText w:val="%9."/>
@@ -6856,11 +5686,11 @@
       </w:rPr>
     </w:lvl>
   </w:abstractNum>
-  <w:abstractNum w:abstractNumId="5" w15:restartNumberingAfterBreak="0">
+  <w:abstractNum w:abstractNumId="5">
     <w:nsid w:val="4C616D06"/>
-    <w:multiLevelType w:val="hybridMultilevel"/>
-    <w:tmpl w:val="FCBE9078"/>
-    <w:lvl w:ilvl="0" w:tplc="0409000F">
+    <w:multiLevelType w:val="multilevel"/>
+    <w:tmpl w:val="4C616D06"/>
+    <w:lvl w:ilvl="0" w:tentative="0">
       <w:start w:val="1"/>
       <w:numFmt w:val="decimal"/>
       <w:lvlText w:val="%1."/>
@@ -6869,7 +5699,7 @@
         <w:ind w:left="360" w:hanging="360"/>
       </w:pPr>
     </w:lvl>
-    <w:lvl w:ilvl="1" w:tplc="04090019" w:tentative="1">
+    <w:lvl w:ilvl="1" w:tentative="0">
       <w:start w:val="1"/>
       <w:numFmt w:val="lowerLetter"/>
       <w:lvlText w:val="%2."/>
@@ -6878,7 +5708,7 @@
         <w:ind w:left="1080" w:hanging="360"/>
       </w:pPr>
     </w:lvl>
-    <w:lvl w:ilvl="2" w:tplc="0409001B" w:tentative="1">
+    <w:lvl w:ilvl="2" w:tentative="0">
       <w:start w:val="1"/>
       <w:numFmt w:val="lowerRoman"/>
       <w:lvlText w:val="%3."/>
@@ -6887,7 +5717,7 @@
         <w:ind w:left="1800" w:hanging="180"/>
       </w:pPr>
     </w:lvl>
-    <w:lvl w:ilvl="3" w:tplc="0409000F" w:tentative="1">
+    <w:lvl w:ilvl="3" w:tentative="0">
       <w:start w:val="1"/>
       <w:numFmt w:val="decimal"/>
       <w:lvlText w:val="%4."/>
@@ -6896,7 +5726,7 @@
         <w:ind w:left="2520" w:hanging="360"/>
       </w:pPr>
     </w:lvl>
-    <w:lvl w:ilvl="4" w:tplc="04090019" w:tentative="1">
+    <w:lvl w:ilvl="4" w:tentative="0">
       <w:start w:val="1"/>
       <w:numFmt w:val="lowerLetter"/>
       <w:lvlText w:val="%5."/>
@@ -6905,7 +5735,7 @@
         <w:ind w:left="3240" w:hanging="360"/>
       </w:pPr>
     </w:lvl>
-    <w:lvl w:ilvl="5" w:tplc="0409001B" w:tentative="1">
+    <w:lvl w:ilvl="5" w:tentative="0">
       <w:start w:val="1"/>
       <w:numFmt w:val="lowerRoman"/>
       <w:lvlText w:val="%6."/>
@@ -6914,7 +5744,7 @@
         <w:ind w:left="3960" w:hanging="180"/>
       </w:pPr>
     </w:lvl>
-    <w:lvl w:ilvl="6" w:tplc="0409000F" w:tentative="1">
+    <w:lvl w:ilvl="6" w:tentative="0">
       <w:start w:val="1"/>
       <w:numFmt w:val="decimal"/>
       <w:lvlText w:val="%7."/>
@@ -6923,7 +5753,7 @@
         <w:ind w:left="4680" w:hanging="360"/>
       </w:pPr>
     </w:lvl>
-    <w:lvl w:ilvl="7" w:tplc="04090019" w:tentative="1">
+    <w:lvl w:ilvl="7" w:tentative="0">
       <w:start w:val="1"/>
       <w:numFmt w:val="lowerLetter"/>
       <w:lvlText w:val="%8."/>
@@ -6932,7 +5762,7 @@
         <w:ind w:left="5400" w:hanging="360"/>
       </w:pPr>
     </w:lvl>
-    <w:lvl w:ilvl="8" w:tplc="0409001B" w:tentative="1">
+    <w:lvl w:ilvl="8" w:tentative="0">
       <w:start w:val="1"/>
       <w:numFmt w:val="lowerRoman"/>
       <w:lvlText w:val="%9."/>
@@ -6942,11 +5772,11 @@
       </w:pPr>
     </w:lvl>
   </w:abstractNum>
-  <w:abstractNum w:abstractNumId="6" w15:restartNumberingAfterBreak="0">
+  <w:abstractNum w:abstractNumId="6">
     <w:nsid w:val="515915BC"/>
     <w:multiLevelType w:val="multilevel"/>
     <w:tmpl w:val="515915BC"/>
-    <w:lvl w:ilvl="0">
+    <w:lvl w:ilvl="0" w:tentative="0">
       <w:start w:val="1"/>
       <w:numFmt w:val="decimal"/>
       <w:lvlText w:val="%1."/>
@@ -6955,7 +5785,7 @@
         <w:ind w:left="720" w:hanging="360"/>
       </w:pPr>
     </w:lvl>
-    <w:lvl w:ilvl="1">
+    <w:lvl w:ilvl="1" w:tentative="0">
       <w:start w:val="1"/>
       <w:numFmt w:val="lowerLetter"/>
       <w:lvlText w:val="%2."/>
@@ -6964,7 +5794,7 @@
         <w:ind w:left="1440" w:hanging="360"/>
       </w:pPr>
     </w:lvl>
-    <w:lvl w:ilvl="2">
+    <w:lvl w:ilvl="2" w:tentative="0">
       <w:start w:val="1"/>
       <w:numFmt w:val="lowerRoman"/>
       <w:lvlText w:val="%3."/>
@@ -6973,7 +5803,7 @@
         <w:ind w:left="2160" w:hanging="180"/>
       </w:pPr>
     </w:lvl>
-    <w:lvl w:ilvl="3">
+    <w:lvl w:ilvl="3" w:tentative="0">
       <w:start w:val="1"/>
       <w:numFmt w:val="decimal"/>
       <w:lvlText w:val="%4."/>
@@ -6982,7 +5812,7 @@
         <w:ind w:left="2880" w:hanging="360"/>
       </w:pPr>
     </w:lvl>
-    <w:lvl w:ilvl="4">
+    <w:lvl w:ilvl="4" w:tentative="0">
       <w:start w:val="1"/>
       <w:numFmt w:val="lowerLetter"/>
       <w:lvlText w:val="%5."/>
@@ -6991,7 +5821,7 @@
         <w:ind w:left="3600" w:hanging="360"/>
       </w:pPr>
     </w:lvl>
-    <w:lvl w:ilvl="5">
+    <w:lvl w:ilvl="5" w:tentative="0">
       <w:start w:val="1"/>
       <w:numFmt w:val="lowerRoman"/>
       <w:lvlText w:val="%6."/>
@@ -7000,7 +5830,7 @@
         <w:ind w:left="4320" w:hanging="180"/>
       </w:pPr>
     </w:lvl>
-    <w:lvl w:ilvl="6">
+    <w:lvl w:ilvl="6" w:tentative="0">
       <w:start w:val="1"/>
       <w:numFmt w:val="decimal"/>
       <w:lvlText w:val="%7."/>
@@ -7009,7 +5839,7 @@
         <w:ind w:left="5040" w:hanging="360"/>
       </w:pPr>
     </w:lvl>
-    <w:lvl w:ilvl="7">
+    <w:lvl w:ilvl="7" w:tentative="0">
       <w:start w:val="1"/>
       <w:numFmt w:val="lowerLetter"/>
       <w:lvlText w:val="%8."/>
@@ -7018,7 +5848,7 @@
         <w:ind w:left="5760" w:hanging="360"/>
       </w:pPr>
     </w:lvl>
-    <w:lvl w:ilvl="8">
+    <w:lvl w:ilvl="8" w:tentative="0">
       <w:start w:val="1"/>
       <w:numFmt w:val="lowerRoman"/>
       <w:lvlText w:val="%9."/>
@@ -7028,11 +5858,11 @@
       </w:pPr>
     </w:lvl>
   </w:abstractNum>
-  <w:abstractNum w:abstractNumId="7" w15:restartNumberingAfterBreak="0">
+  <w:abstractNum w:abstractNumId="7">
     <w:nsid w:val="543BFB01"/>
     <w:multiLevelType w:val="singleLevel"/>
     <w:tmpl w:val="543BFB01"/>
-    <w:lvl w:ilvl="0">
+    <w:lvl w:ilvl="0" w:tentative="0">
       <w:start w:val="1"/>
       <w:numFmt w:val="bullet"/>
       <w:lvlText w:val=""/>
@@ -7041,15 +5871,15 @@
         <w:ind w:left="420" w:hanging="420"/>
       </w:pPr>
       <w:rPr>
-        <w:rFonts w:ascii="Wingdings" w:hAnsi="Wingdings" w:hint="default"/>
+        <w:rFonts w:hint="default" w:ascii="Wingdings" w:hAnsi="Wingdings"/>
       </w:rPr>
     </w:lvl>
   </w:abstractNum>
-  <w:abstractNum w:abstractNumId="8" w15:restartNumberingAfterBreak="0">
+  <w:abstractNum w:abstractNumId="8">
     <w:nsid w:val="56D747C4"/>
     <w:multiLevelType w:val="multilevel"/>
     <w:tmpl w:val="56D747C4"/>
-    <w:lvl w:ilvl="0">
+    <w:lvl w:ilvl="0" w:tentative="0">
       <w:start w:val="1"/>
       <w:numFmt w:val="decimal"/>
       <w:lvlText w:val="%1."/>
@@ -7058,7 +5888,7 @@
         <w:ind w:left="720" w:hanging="360"/>
       </w:pPr>
     </w:lvl>
-    <w:lvl w:ilvl="1">
+    <w:lvl w:ilvl="1" w:tentative="0">
       <w:start w:val="1"/>
       <w:numFmt w:val="lowerLetter"/>
       <w:lvlText w:val="%2."/>
@@ -7067,7 +5897,7 @@
         <w:ind w:left="1440" w:hanging="360"/>
       </w:pPr>
     </w:lvl>
-    <w:lvl w:ilvl="2">
+    <w:lvl w:ilvl="2" w:tentative="0">
       <w:start w:val="1"/>
       <w:numFmt w:val="lowerRoman"/>
       <w:lvlText w:val="%3."/>
@@ -7076,7 +5906,7 @@
         <w:ind w:left="2160" w:hanging="180"/>
       </w:pPr>
     </w:lvl>
-    <w:lvl w:ilvl="3">
+    <w:lvl w:ilvl="3" w:tentative="0">
       <w:start w:val="1"/>
       <w:numFmt w:val="decimal"/>
       <w:lvlText w:val="%4."/>
@@ -7085,7 +5915,7 @@
         <w:ind w:left="2880" w:hanging="360"/>
       </w:pPr>
     </w:lvl>
-    <w:lvl w:ilvl="4">
+    <w:lvl w:ilvl="4" w:tentative="0">
       <w:start w:val="1"/>
       <w:numFmt w:val="lowerLetter"/>
       <w:lvlText w:val="%5."/>
@@ -7094,7 +5924,7 @@
         <w:ind w:left="3600" w:hanging="360"/>
       </w:pPr>
     </w:lvl>
-    <w:lvl w:ilvl="5">
+    <w:lvl w:ilvl="5" w:tentative="0">
       <w:start w:val="1"/>
       <w:numFmt w:val="lowerRoman"/>
       <w:lvlText w:val="%6."/>
@@ -7103,7 +5933,7 @@
         <w:ind w:left="4320" w:hanging="180"/>
       </w:pPr>
     </w:lvl>
-    <w:lvl w:ilvl="6">
+    <w:lvl w:ilvl="6" w:tentative="0">
       <w:start w:val="1"/>
       <w:numFmt w:val="decimal"/>
       <w:lvlText w:val="%7."/>
@@ -7112,7 +5942,7 @@
         <w:ind w:left="5040" w:hanging="360"/>
       </w:pPr>
     </w:lvl>
-    <w:lvl w:ilvl="7">
+    <w:lvl w:ilvl="7" w:tentative="0">
       <w:start w:val="1"/>
       <w:numFmt w:val="lowerLetter"/>
       <w:lvlText w:val="%8."/>
@@ -7121,7 +5951,7 @@
         <w:ind w:left="5760" w:hanging="360"/>
       </w:pPr>
     </w:lvl>
-    <w:lvl w:ilvl="8">
+    <w:lvl w:ilvl="8" w:tentative="0">
       <w:start w:val="1"/>
       <w:numFmt w:val="lowerRoman"/>
       <w:lvlText w:val="%9."/>
@@ -7131,11 +5961,11 @@
       </w:pPr>
     </w:lvl>
   </w:abstractNum>
-  <w:abstractNum w:abstractNumId="9" w15:restartNumberingAfterBreak="0">
+  <w:abstractNum w:abstractNumId="9">
     <w:nsid w:val="59112E8E"/>
     <w:multiLevelType w:val="multilevel"/>
-    <w:tmpl w:val="820088B3"/>
-    <w:lvl w:ilvl="0">
+    <w:tmpl w:val="59112E8E"/>
+    <w:lvl w:ilvl="0" w:tentative="0">
       <w:start w:val="1"/>
       <w:numFmt w:val="decimal"/>
       <w:lvlText w:val="%1."/>
@@ -7144,7 +5974,7 @@
         <w:ind w:left="720" w:hanging="360"/>
       </w:pPr>
     </w:lvl>
-    <w:lvl w:ilvl="1">
+    <w:lvl w:ilvl="1" w:tentative="0">
       <w:start w:val="1"/>
       <w:numFmt w:val="lowerLetter"/>
       <w:lvlText w:val="%2."/>
@@ -7153,7 +5983,7 @@
         <w:ind w:left="1440" w:hanging="360"/>
       </w:pPr>
     </w:lvl>
-    <w:lvl w:ilvl="2">
+    <w:lvl w:ilvl="2" w:tentative="0">
       <w:start w:val="1"/>
       <w:numFmt w:val="lowerRoman"/>
       <w:lvlText w:val="%3."/>
@@ -7162,7 +5992,7 @@
         <w:ind w:left="2160" w:hanging="180"/>
       </w:pPr>
     </w:lvl>
-    <w:lvl w:ilvl="3">
+    <w:lvl w:ilvl="3" w:tentative="0">
       <w:start w:val="1"/>
       <w:numFmt w:val="decimal"/>
       <w:lvlText w:val="%4."/>
@@ -7171,7 +6001,7 @@
         <w:ind w:left="2880" w:hanging="360"/>
       </w:pPr>
     </w:lvl>
-    <w:lvl w:ilvl="4">
+    <w:lvl w:ilvl="4" w:tentative="0">
       <w:start w:val="1"/>
       <w:numFmt w:val="lowerLetter"/>
       <w:lvlText w:val="%5."/>
@@ -7180,7 +6010,7 @@
         <w:ind w:left="3600" w:hanging="360"/>
       </w:pPr>
     </w:lvl>
-    <w:lvl w:ilvl="5">
+    <w:lvl w:ilvl="5" w:tentative="0">
       <w:start w:val="1"/>
       <w:numFmt w:val="lowerRoman"/>
       <w:lvlText w:val="%6."/>
@@ -7189,7 +6019,7 @@
         <w:ind w:left="4320" w:hanging="180"/>
       </w:pPr>
     </w:lvl>
-    <w:lvl w:ilvl="6">
+    <w:lvl w:ilvl="6" w:tentative="0">
       <w:start w:val="1"/>
       <w:numFmt w:val="decimal"/>
       <w:lvlText w:val="%7."/>
@@ -7198,7 +6028,7 @@
         <w:ind w:left="5040" w:hanging="360"/>
       </w:pPr>
     </w:lvl>
-    <w:lvl w:ilvl="7">
+    <w:lvl w:ilvl="7" w:tentative="0">
       <w:start w:val="1"/>
       <w:numFmt w:val="lowerLetter"/>
       <w:lvlText w:val="%8."/>
@@ -7207,7 +6037,7 @@
         <w:ind w:left="5760" w:hanging="360"/>
       </w:pPr>
     </w:lvl>
-    <w:lvl w:ilvl="8">
+    <w:lvl w:ilvl="8" w:tentative="0">
       <w:start w:val="1"/>
       <w:numFmt w:val="lowerRoman"/>
       <w:lvlText w:val="%9."/>
@@ -7217,11 +6047,11 @@
       </w:pPr>
     </w:lvl>
   </w:abstractNum>
-  <w:abstractNum w:abstractNumId="10" w15:restartNumberingAfterBreak="0">
+  <w:abstractNum w:abstractNumId="10">
     <w:nsid w:val="7334595E"/>
     <w:multiLevelType w:val="multilevel"/>
-    <w:tmpl w:val="820088B3"/>
-    <w:lvl w:ilvl="0">
+    <w:tmpl w:val="7334595E"/>
+    <w:lvl w:ilvl="0" w:tentative="0">
       <w:start w:val="1"/>
       <w:numFmt w:val="decimal"/>
       <w:lvlText w:val="%1."/>
@@ -7230,7 +6060,7 @@
         <w:ind w:left="720" w:hanging="360"/>
       </w:pPr>
     </w:lvl>
-    <w:lvl w:ilvl="1">
+    <w:lvl w:ilvl="1" w:tentative="0">
       <w:start w:val="1"/>
       <w:numFmt w:val="lowerLetter"/>
       <w:lvlText w:val="%2."/>
@@ -7239,7 +6069,7 @@
         <w:ind w:left="1440" w:hanging="360"/>
       </w:pPr>
     </w:lvl>
-    <w:lvl w:ilvl="2">
+    <w:lvl w:ilvl="2" w:tentative="0">
       <w:start w:val="1"/>
       <w:numFmt w:val="lowerRoman"/>
       <w:lvlText w:val="%3."/>
@@ -7248,7 +6078,7 @@
         <w:ind w:left="2160" w:hanging="180"/>
       </w:pPr>
     </w:lvl>
-    <w:lvl w:ilvl="3">
+    <w:lvl w:ilvl="3" w:tentative="0">
       <w:start w:val="1"/>
       <w:numFmt w:val="decimal"/>
       <w:lvlText w:val="%4."/>
@@ -7257,7 +6087,7 @@
         <w:ind w:left="2880" w:hanging="360"/>
       </w:pPr>
     </w:lvl>
-    <w:lvl w:ilvl="4">
+    <w:lvl w:ilvl="4" w:tentative="0">
       <w:start w:val="1"/>
       <w:numFmt w:val="lowerLetter"/>
       <w:lvlText w:val="%5."/>
@@ -7266,7 +6096,7 @@
         <w:ind w:left="3600" w:hanging="360"/>
       </w:pPr>
     </w:lvl>
-    <w:lvl w:ilvl="5">
+    <w:lvl w:ilvl="5" w:tentative="0">
       <w:start w:val="1"/>
       <w:numFmt w:val="lowerRoman"/>
       <w:lvlText w:val="%6."/>
@@ -7275,7 +6105,7 @@
         <w:ind w:left="4320" w:hanging="180"/>
       </w:pPr>
     </w:lvl>
-    <w:lvl w:ilvl="6">
+    <w:lvl w:ilvl="6" w:tentative="0">
       <w:start w:val="1"/>
       <w:numFmt w:val="decimal"/>
       <w:lvlText w:val="%7."/>
@@ -7284,7 +6114,7 @@
         <w:ind w:left="5040" w:hanging="360"/>
       </w:pPr>
     </w:lvl>
-    <w:lvl w:ilvl="7">
+    <w:lvl w:ilvl="7" w:tentative="0">
       <w:start w:val="1"/>
       <w:numFmt w:val="lowerLetter"/>
       <w:lvlText w:val="%8."/>
@@ -7293,7 +6123,7 @@
         <w:ind w:left="5760" w:hanging="360"/>
       </w:pPr>
     </w:lvl>
-    <w:lvl w:ilvl="8">
+    <w:lvl w:ilvl="8" w:tentative="0">
       <w:start w:val="1"/>
       <w:numFmt w:val="lowerRoman"/>
       <w:lvlText w:val="%9."/>
@@ -7303,11 +6133,11 @@
       </w:pPr>
     </w:lvl>
   </w:abstractNum>
-  <w:abstractNum w:abstractNumId="11" w15:restartNumberingAfterBreak="0">
+  <w:abstractNum w:abstractNumId="11">
     <w:nsid w:val="741942F8"/>
     <w:multiLevelType w:val="multilevel"/>
-    <w:tmpl w:val="820088B3"/>
-    <w:lvl w:ilvl="0">
+    <w:tmpl w:val="741942F8"/>
+    <w:lvl w:ilvl="0" w:tentative="0">
       <w:start w:val="1"/>
       <w:numFmt w:val="decimal"/>
       <w:lvlText w:val="%1."/>
@@ -7316,7 +6146,7 @@
         <w:ind w:left="360" w:hanging="360"/>
       </w:pPr>
     </w:lvl>
-    <w:lvl w:ilvl="1">
+    <w:lvl w:ilvl="1" w:tentative="0">
       <w:start w:val="1"/>
       <w:numFmt w:val="lowerLetter"/>
       <w:lvlText w:val="%2."/>
@@ -7325,7 +6155,7 @@
         <w:ind w:left="1080" w:hanging="360"/>
       </w:pPr>
     </w:lvl>
-    <w:lvl w:ilvl="2">
+    <w:lvl w:ilvl="2" w:tentative="0">
       <w:start w:val="1"/>
       <w:numFmt w:val="lowerRoman"/>
       <w:lvlText w:val="%3."/>
@@ -7334,7 +6164,7 @@
         <w:ind w:left="1800" w:hanging="180"/>
       </w:pPr>
     </w:lvl>
-    <w:lvl w:ilvl="3">
+    <w:lvl w:ilvl="3" w:tentative="0">
       <w:start w:val="1"/>
       <w:numFmt w:val="decimal"/>
       <w:lvlText w:val="%4."/>
@@ -7343,7 +6173,7 @@
         <w:ind w:left="2520" w:hanging="360"/>
       </w:pPr>
     </w:lvl>
-    <w:lvl w:ilvl="4">
+    <w:lvl w:ilvl="4" w:tentative="0">
       <w:start w:val="1"/>
       <w:numFmt w:val="lowerLetter"/>
       <w:lvlText w:val="%5."/>
@@ -7352,7 +6182,7 @@
         <w:ind w:left="3240" w:hanging="360"/>
       </w:pPr>
     </w:lvl>
-    <w:lvl w:ilvl="5">
+    <w:lvl w:ilvl="5" w:tentative="0">
       <w:start w:val="1"/>
       <w:numFmt w:val="lowerRoman"/>
       <w:lvlText w:val="%6."/>
@@ -7361,7 +6191,7 @@
         <w:ind w:left="3960" w:hanging="180"/>
       </w:pPr>
     </w:lvl>
-    <w:lvl w:ilvl="6">
+    <w:lvl w:ilvl="6" w:tentative="0">
       <w:start w:val="1"/>
       <w:numFmt w:val="decimal"/>
       <w:lvlText w:val="%7."/>
@@ -7370,7 +6200,7 @@
         <w:ind w:left="4680" w:hanging="360"/>
       </w:pPr>
     </w:lvl>
-    <w:lvl w:ilvl="7">
+    <w:lvl w:ilvl="7" w:tentative="0">
       <w:start w:val="1"/>
       <w:numFmt w:val="lowerLetter"/>
       <w:lvlText w:val="%8."/>
@@ -7379,7 +6209,7 @@
         <w:ind w:left="5400" w:hanging="360"/>
       </w:pPr>
     </w:lvl>
-    <w:lvl w:ilvl="8">
+    <w:lvl w:ilvl="8" w:tentative="0">
       <w:start w:val="1"/>
       <w:numFmt w:val="lowerRoman"/>
       <w:lvlText w:val="%9."/>
@@ -7389,11 +6219,11 @@
       </w:pPr>
     </w:lvl>
   </w:abstractNum>
-  <w:abstractNum w:abstractNumId="12" w15:restartNumberingAfterBreak="0">
+  <w:abstractNum w:abstractNumId="12">
     <w:nsid w:val="7FC44F43"/>
     <w:multiLevelType w:val="multilevel"/>
     <w:tmpl w:val="7FC44F43"/>
-    <w:lvl w:ilvl="0">
+    <w:lvl w:ilvl="0" w:tentative="0">
       <w:start w:val="1"/>
       <w:numFmt w:val="decimal"/>
       <w:lvlText w:val="%1."/>
@@ -7402,7 +6232,7 @@
         <w:ind w:left="720" w:hanging="360"/>
       </w:pPr>
     </w:lvl>
-    <w:lvl w:ilvl="1">
+    <w:lvl w:ilvl="1" w:tentative="0">
       <w:start w:val="1"/>
       <w:numFmt w:val="lowerLetter"/>
       <w:lvlText w:val="%2."/>
@@ -7411,7 +6241,7 @@
         <w:ind w:left="1440" w:hanging="360"/>
       </w:pPr>
     </w:lvl>
-    <w:lvl w:ilvl="2">
+    <w:lvl w:ilvl="2" w:tentative="0">
       <w:start w:val="1"/>
       <w:numFmt w:val="lowerRoman"/>
       <w:lvlText w:val="%3."/>
@@ -7420,7 +6250,7 @@
         <w:ind w:left="2160" w:hanging="180"/>
       </w:pPr>
     </w:lvl>
-    <w:lvl w:ilvl="3">
+    <w:lvl w:ilvl="3" w:tentative="0">
       <w:start w:val="1"/>
       <w:numFmt w:val="decimal"/>
       <w:lvlText w:val="%4."/>
@@ -7429,7 +6259,7 @@
         <w:ind w:left="2880" w:hanging="360"/>
       </w:pPr>
     </w:lvl>
-    <w:lvl w:ilvl="4">
+    <w:lvl w:ilvl="4" w:tentative="0">
       <w:start w:val="1"/>
       <w:numFmt w:val="lowerLetter"/>
       <w:lvlText w:val="%5."/>
@@ -7438,7 +6268,7 @@
         <w:ind w:left="3600" w:hanging="360"/>
       </w:pPr>
     </w:lvl>
-    <w:lvl w:ilvl="5">
+    <w:lvl w:ilvl="5" w:tentative="0">
       <w:start w:val="1"/>
       <w:numFmt w:val="lowerRoman"/>
       <w:lvlText w:val="%6."/>
@@ -7447,7 +6277,7 @@
         <w:ind w:left="4320" w:hanging="180"/>
       </w:pPr>
     </w:lvl>
-    <w:lvl w:ilvl="6">
+    <w:lvl w:ilvl="6" w:tentative="0">
       <w:start w:val="1"/>
       <w:numFmt w:val="decimal"/>
       <w:lvlText w:val="%7."/>
@@ -7456,7 +6286,7 @@
         <w:ind w:left="5040" w:hanging="360"/>
       </w:pPr>
     </w:lvl>
-    <w:lvl w:ilvl="7">
+    <w:lvl w:ilvl="7" w:tentative="0">
       <w:start w:val="1"/>
       <w:numFmt w:val="lowerLetter"/>
       <w:lvlText w:val="%8."/>
@@ -7465,7 +6295,7 @@
         <w:ind w:left="5760" w:hanging="360"/>
       </w:pPr>
     </w:lvl>
-    <w:lvl w:ilvl="8">
+    <w:lvl w:ilvl="8" w:tentative="0">
       <w:start w:val="1"/>
       <w:numFmt w:val="lowerRoman"/>
       <w:lvlText w:val="%9."/>
@@ -7497,434 +6327,308 @@
     <w:abstractNumId w:val="3"/>
   </w:num>
   <w:num w:numId="8">
-    <w:abstractNumId w:val="1"/>
+    <w:abstractNumId w:val="5"/>
   </w:num>
   <w:num w:numId="9">
-    <w:abstractNumId w:val="2"/>
+    <w:abstractNumId w:val="10"/>
   </w:num>
   <w:num w:numId="10">
-    <w:abstractNumId w:val="5"/>
+    <w:abstractNumId w:val="9"/>
   </w:num>
   <w:num w:numId="11">
     <w:abstractNumId w:val="11"/>
   </w:num>
   <w:num w:numId="12">
-    <w:abstractNumId w:val="10"/>
+    <w:abstractNumId w:val="1"/>
   </w:num>
   <w:num w:numId="13">
-    <w:abstractNumId w:val="9"/>
+    <w:abstractNumId w:val="2"/>
   </w:num>
 </w:numbering>
 </file>
 
 <file path=word/styles.xml><?xml version="1.0" encoding="utf-8"?>
-<w:styles xmlns:mc="http://schemas.openxmlformats.org/markup-compatibility/2006" xmlns:r="http://schemas.openxmlformats.org/officeDocument/2006/relationships" xmlns:w="http://schemas.openxmlformats.org/wordprocessingml/2006/main" xmlns:w14="http://schemas.microsoft.com/office/word/2010/wordml" xmlns:w15="http://schemas.microsoft.com/office/word/2012/wordml" xmlns:w16se="http://schemas.microsoft.com/office/word/2015/wordml/symex" mc:Ignorable="w14 w15 w16se">
+<w:styles xmlns:mc="http://schemas.openxmlformats.org/markup-compatibility/2006" xmlns:o="urn:schemas-microsoft-com:office:office" xmlns:r="http://schemas.openxmlformats.org/officeDocument/2006/relationships" xmlns:m="http://schemas.openxmlformats.org/officeDocument/2006/math" xmlns:v="urn:schemas-microsoft-com:vml" xmlns:w="http://schemas.openxmlformats.org/wordprocessingml/2006/main" xmlns:w14="http://schemas.microsoft.com/office/word/2010/wordml" xmlns:w10="urn:schemas-microsoft-com:office:word" xmlns:sl="http://schemas.openxmlformats.org/schemaLibrary/2006/main" mc:Ignorable="w14">
   <w:docDefaults>
     <w:rPrDefault>
       <w:rPr>
-        <w:rFonts w:asciiTheme="minorHAnsi" w:eastAsiaTheme="minorEastAsia" w:hAnsiTheme="minorHAnsi" w:cstheme="minorBidi"/>
-        <w:lang w:val="en-US" w:eastAsia="zh-CN" w:bidi="ar-SA"/>
+        <w:rFonts w:asciiTheme="minorHAnsi" w:hAnsiTheme="minorHAnsi" w:eastAsiaTheme="minorEastAsia" w:cstheme="minorBidi"/>
       </w:rPr>
     </w:rPrDefault>
-    <w:pPrDefault>
-      <w:pPr>
-        <w:spacing w:after="160" w:line="259" w:lineRule="auto"/>
-      </w:pPr>
-    </w:pPrDefault>
   </w:docDefaults>
-  <w:latentStyles w:defLockedState="0" w:defUIPriority="99" w:defSemiHidden="0" w:defUnhideWhenUsed="0" w:defQFormat="0" w:count="375">
-    <w:lsdException w:name="Normal" w:uiPriority="0" w:qFormat="1"/>
-    <w:lsdException w:name="heading 1" w:uiPriority="9" w:qFormat="1"/>
-    <w:lsdException w:name="heading 2" w:uiPriority="9" w:unhideWhenUsed="1" w:qFormat="1"/>
-    <w:lsdException w:name="heading 3" w:uiPriority="9" w:unhideWhenUsed="1" w:qFormat="1"/>
-    <w:lsdException w:name="heading 4" w:uiPriority="9" w:unhideWhenUsed="1" w:qFormat="1"/>
-    <w:lsdException w:name="heading 5" w:semiHidden="1" w:uiPriority="9" w:unhideWhenUsed="1" w:qFormat="1"/>
-    <w:lsdException w:name="heading 6" w:semiHidden="1" w:uiPriority="9" w:unhideWhenUsed="1" w:qFormat="1"/>
-    <w:lsdException w:name="heading 7" w:semiHidden="1" w:uiPriority="9" w:unhideWhenUsed="1" w:qFormat="1"/>
-    <w:lsdException w:name="heading 8" w:semiHidden="1" w:uiPriority="9" w:unhideWhenUsed="1" w:qFormat="1"/>
-    <w:lsdException w:name="heading 9" w:semiHidden="1" w:uiPriority="9" w:unhideWhenUsed="1" w:qFormat="1"/>
-    <w:lsdException w:name="index 1" w:semiHidden="1" w:unhideWhenUsed="1"/>
-    <w:lsdException w:name="index 2" w:semiHidden="1" w:unhideWhenUsed="1"/>
-    <w:lsdException w:name="index 3" w:semiHidden="1" w:unhideWhenUsed="1"/>
-    <w:lsdException w:name="index 4" w:semiHidden="1" w:unhideWhenUsed="1"/>
-    <w:lsdException w:name="index 5" w:semiHidden="1" w:unhideWhenUsed="1"/>
-    <w:lsdException w:name="index 6" w:semiHidden="1" w:unhideWhenUsed="1"/>
-    <w:lsdException w:name="index 7" w:semiHidden="1" w:unhideWhenUsed="1"/>
-    <w:lsdException w:name="index 8" w:semiHidden="1" w:unhideWhenUsed="1"/>
-    <w:lsdException w:name="index 9" w:semiHidden="1" w:unhideWhenUsed="1"/>
-    <w:lsdException w:name="toc 1" w:semiHidden="1" w:uiPriority="39" w:unhideWhenUsed="1"/>
-    <w:lsdException w:name="toc 2" w:semiHidden="1" w:uiPriority="39" w:unhideWhenUsed="1"/>
-    <w:lsdException w:name="toc 3" w:semiHidden="1" w:uiPriority="39" w:unhideWhenUsed="1"/>
-    <w:lsdException w:name="toc 4" w:semiHidden="1" w:uiPriority="39" w:unhideWhenUsed="1"/>
-    <w:lsdException w:name="toc 5" w:semiHidden="1" w:uiPriority="39" w:unhideWhenUsed="1"/>
-    <w:lsdException w:name="toc 6" w:semiHidden="1" w:uiPriority="39" w:unhideWhenUsed="1"/>
-    <w:lsdException w:name="toc 7" w:semiHidden="1" w:uiPriority="39" w:unhideWhenUsed="1"/>
-    <w:lsdException w:name="toc 8" w:semiHidden="1" w:uiPriority="39" w:unhideWhenUsed="1"/>
-    <w:lsdException w:name="toc 9" w:semiHidden="1" w:uiPriority="39" w:unhideWhenUsed="1"/>
-    <w:lsdException w:name="Normal Indent" w:semiHidden="1" w:unhideWhenUsed="1"/>
-    <w:lsdException w:name="footnote text" w:semiHidden="1" w:unhideWhenUsed="1"/>
-    <w:lsdException w:name="annotation text" w:semiHidden="1" w:unhideWhenUsed="1"/>
-    <w:lsdException w:name="header" w:semiHidden="1" w:unhideWhenUsed="1"/>
-    <w:lsdException w:name="footer" w:semiHidden="1" w:unhideWhenUsed="1"/>
-    <w:lsdException w:name="index heading" w:semiHidden="1" w:unhideWhenUsed="1"/>
-    <w:lsdException w:name="caption" w:semiHidden="1" w:uiPriority="35" w:unhideWhenUsed="1" w:qFormat="1"/>
-    <w:lsdException w:name="table of figures" w:semiHidden="1" w:unhideWhenUsed="1"/>
-    <w:lsdException w:name="envelope address" w:semiHidden="1" w:unhideWhenUsed="1"/>
-    <w:lsdException w:name="envelope return" w:semiHidden="1" w:unhideWhenUsed="1"/>
-    <w:lsdException w:name="footnote reference" w:semiHidden="1" w:unhideWhenUsed="1"/>
-    <w:lsdException w:name="annotation reference" w:semiHidden="1" w:unhideWhenUsed="1"/>
-    <w:lsdException w:name="line number" w:semiHidden="1" w:unhideWhenUsed="1"/>
-    <w:lsdException w:name="page number" w:semiHidden="1" w:unhideWhenUsed="1"/>
-    <w:lsdException w:name="endnote reference" w:semiHidden="1" w:unhideWhenUsed="1"/>
-    <w:lsdException w:name="endnote text" w:semiHidden="1" w:unhideWhenUsed="1"/>
-    <w:lsdException w:name="table of authorities" w:semiHidden="1" w:unhideWhenUsed="1"/>
-    <w:lsdException w:name="macro" w:semiHidden="1" w:unhideWhenUsed="1"/>
-    <w:lsdException w:name="toa heading" w:semiHidden="1" w:unhideWhenUsed="1"/>
-    <w:lsdException w:name="List" w:semiHidden="1" w:unhideWhenUsed="1"/>
-    <w:lsdException w:name="List Bullet" w:semiHidden="1" w:unhideWhenUsed="1"/>
-    <w:lsdException w:name="List Number" w:semiHidden="1" w:unhideWhenUsed="1"/>
-    <w:lsdException w:name="List 2" w:semiHidden="1" w:unhideWhenUsed="1"/>
-    <w:lsdException w:name="List 3" w:semiHidden="1" w:unhideWhenUsed="1"/>
-    <w:lsdException w:name="List 4" w:semiHidden="1" w:unhideWhenUsed="1"/>
-    <w:lsdException w:name="List 5" w:semiHidden="1" w:unhideWhenUsed="1"/>
-    <w:lsdException w:name="List Bullet 2" w:semiHidden="1" w:unhideWhenUsed="1"/>
-    <w:lsdException w:name="List Bullet 3" w:semiHidden="1" w:unhideWhenUsed="1"/>
-    <w:lsdException w:name="List Bullet 4" w:semiHidden="1" w:unhideWhenUsed="1"/>
-    <w:lsdException w:name="List Bullet 5" w:semiHidden="1" w:unhideWhenUsed="1"/>
-    <w:lsdException w:name="List Number 2" w:semiHidden="1" w:unhideWhenUsed="1"/>
-    <w:lsdException w:name="List Number 3" w:semiHidden="1" w:unhideWhenUsed="1"/>
-    <w:lsdException w:name="List Number 4" w:semiHidden="1" w:unhideWhenUsed="1"/>
-    <w:lsdException w:name="List Number 5" w:semiHidden="1" w:unhideWhenUsed="1"/>
-    <w:lsdException w:name="Title" w:uiPriority="10" w:qFormat="1"/>
-    <w:lsdException w:name="Closing" w:semiHidden="1" w:unhideWhenUsed="1"/>
-    <w:lsdException w:name="Signature" w:semiHidden="1" w:unhideWhenUsed="1"/>
-    <w:lsdException w:name="Default Paragraph Font" w:semiHidden="1" w:uiPriority="1" w:unhideWhenUsed="1"/>
-    <w:lsdException w:name="Body Text" w:semiHidden="1" w:unhideWhenUsed="1"/>
-    <w:lsdException w:name="Body Text Indent" w:semiHidden="1" w:unhideWhenUsed="1"/>
-    <w:lsdException w:name="List Continue" w:semiHidden="1" w:unhideWhenUsed="1"/>
-    <w:lsdException w:name="List Continue 2" w:semiHidden="1" w:unhideWhenUsed="1"/>
-    <w:lsdException w:name="List Continue 3" w:semiHidden="1" w:unhideWhenUsed="1"/>
-    <w:lsdException w:name="List Continue 4" w:semiHidden="1" w:unhideWhenUsed="1"/>
-    <w:lsdException w:name="List Continue 5" w:semiHidden="1" w:unhideWhenUsed="1"/>
-    <w:lsdException w:name="Message Header" w:semiHidden="1" w:unhideWhenUsed="1"/>
-    <w:lsdException w:name="Subtitle" w:uiPriority="11" w:qFormat="1"/>
-    <w:lsdException w:name="Salutation" w:semiHidden="1" w:unhideWhenUsed="1"/>
-    <w:lsdException w:name="Date" w:semiHidden="1" w:unhideWhenUsed="1"/>
-    <w:lsdException w:name="Body Text First Indent" w:semiHidden="1" w:unhideWhenUsed="1"/>
-    <w:lsdException w:name="Body Text First Indent 2" w:semiHidden="1" w:unhideWhenUsed="1"/>
-    <w:lsdException w:name="Note Heading" w:semiHidden="1" w:unhideWhenUsed="1"/>
-    <w:lsdException w:name="Body Text 2" w:semiHidden="1" w:unhideWhenUsed="1"/>
-    <w:lsdException w:name="Body Text 3" w:semiHidden="1" w:unhideWhenUsed="1"/>
-    <w:lsdException w:name="Body Text Indent 2" w:semiHidden="1" w:unhideWhenUsed="1"/>
-    <w:lsdException w:name="Body Text Indent 3" w:semiHidden="1" w:unhideWhenUsed="1"/>
-    <w:lsdException w:name="Block Text" w:semiHidden="1" w:unhideWhenUsed="1"/>
-    <w:lsdException w:name="Hyperlink" w:semiHidden="1" w:unhideWhenUsed="1"/>
-    <w:lsdException w:name="FollowedHyperlink" w:semiHidden="1" w:unhideWhenUsed="1"/>
-    <w:lsdException w:name="Strong" w:uiPriority="22" w:qFormat="1"/>
-    <w:lsdException w:name="Emphasis" w:uiPriority="20" w:qFormat="1"/>
-    <w:lsdException w:name="Document Map" w:semiHidden="1" w:unhideWhenUsed="1"/>
-    <w:lsdException w:name="Plain Text" w:semiHidden="1" w:unhideWhenUsed="1"/>
-    <w:lsdException w:name="E-mail Signature" w:semiHidden="1" w:unhideWhenUsed="1"/>
-    <w:lsdException w:name="HTML Top of Form" w:semiHidden="1" w:unhideWhenUsed="1"/>
-    <w:lsdException w:name="HTML Bottom of Form" w:semiHidden="1" w:unhideWhenUsed="1"/>
-    <w:lsdException w:name="Normal (Web)" w:semiHidden="1" w:unhideWhenUsed="1"/>
-    <w:lsdException w:name="HTML Acronym" w:semiHidden="1" w:unhideWhenUsed="1"/>
-    <w:lsdException w:name="HTML Address" w:semiHidden="1" w:unhideWhenUsed="1"/>
-    <w:lsdException w:name="HTML Cite" w:semiHidden="1" w:unhideWhenUsed="1"/>
-    <w:lsdException w:name="HTML Code" w:semiHidden="1" w:unhideWhenUsed="1"/>
-    <w:lsdException w:name="HTML Definition" w:semiHidden="1" w:unhideWhenUsed="1"/>
-    <w:lsdException w:name="HTML Keyboard" w:semiHidden="1" w:unhideWhenUsed="1"/>
-    <w:lsdException w:name="HTML Preformatted" w:semiHidden="1" w:unhideWhenUsed="1"/>
-    <w:lsdException w:name="HTML Sample" w:semiHidden="1" w:unhideWhenUsed="1"/>
-    <w:lsdException w:name="HTML Typewriter" w:semiHidden="1" w:unhideWhenUsed="1"/>
-    <w:lsdException w:name="HTML Variable" w:semiHidden="1" w:unhideWhenUsed="1"/>
-    <w:lsdException w:name="Normal Table" w:semiHidden="1" w:unhideWhenUsed="1"/>
-    <w:lsdException w:name="annotation subject" w:semiHidden="1" w:unhideWhenUsed="1"/>
-    <w:lsdException w:name="No List" w:semiHidden="1" w:unhideWhenUsed="1"/>
-    <w:lsdException w:name="Outline List 1" w:semiHidden="1" w:unhideWhenUsed="1"/>
-    <w:lsdException w:name="Outline List 2" w:semiHidden="1" w:unhideWhenUsed="1"/>
-    <w:lsdException w:name="Outline List 3" w:semiHidden="1" w:unhideWhenUsed="1"/>
-    <w:lsdException w:name="Table Simple 1" w:semiHidden="1" w:unhideWhenUsed="1"/>
-    <w:lsdException w:name="Table Simple 2" w:semiHidden="1" w:unhideWhenUsed="1"/>
-    <w:lsdException w:name="Table Simple 3" w:semiHidden="1" w:unhideWhenUsed="1"/>
-    <w:lsdException w:name="Table Classic 1" w:semiHidden="1" w:unhideWhenUsed="1"/>
-    <w:lsdException w:name="Table Classic 2" w:semiHidden="1" w:unhideWhenUsed="1"/>
-    <w:lsdException w:name="Table Classic 3" w:semiHidden="1" w:unhideWhenUsed="1"/>
-    <w:lsdException w:name="Table Classic 4" w:semiHidden="1" w:unhideWhenUsed="1"/>
-    <w:lsdException w:name="Table Colorful 1" w:semiHidden="1" w:unhideWhenUsed="1"/>
-    <w:lsdException w:name="Table Colorful 2" w:semiHidden="1" w:unhideWhenUsed="1"/>
-    <w:lsdException w:name="Table Colorful 3" w:semiHidden="1" w:unhideWhenUsed="1"/>
-    <w:lsdException w:name="Table Columns 1" w:semiHidden="1" w:unhideWhenUsed="1"/>
-    <w:lsdException w:name="Table Columns 2" w:semiHidden="1" w:unhideWhenUsed="1"/>
-    <w:lsdException w:name="Table Columns 3" w:semiHidden="1" w:unhideWhenUsed="1"/>
-    <w:lsdException w:name="Table Columns 4" w:semiHidden="1" w:unhideWhenUsed="1"/>
-    <w:lsdException w:name="Table Columns 5" w:semiHidden="1" w:unhideWhenUsed="1"/>
-    <w:lsdException w:name="Table Grid 1" w:semiHidden="1" w:unhideWhenUsed="1"/>
-    <w:lsdException w:name="Table Grid 2" w:semiHidden="1" w:unhideWhenUsed="1"/>
-    <w:lsdException w:name="Table Grid 3" w:semiHidden="1" w:unhideWhenUsed="1"/>
-    <w:lsdException w:name="Table Grid 4" w:semiHidden="1" w:unhideWhenUsed="1"/>
-    <w:lsdException w:name="Table Grid 5" w:semiHidden="1" w:unhideWhenUsed="1"/>
-    <w:lsdException w:name="Table Grid 6" w:semiHidden="1" w:unhideWhenUsed="1"/>
-    <w:lsdException w:name="Table Grid 7" w:semiHidden="1" w:unhideWhenUsed="1"/>
-    <w:lsdException w:name="Table Grid 8" w:semiHidden="1" w:unhideWhenUsed="1"/>
-    <w:lsdException w:name="Table List 1" w:semiHidden="1" w:unhideWhenUsed="1"/>
-    <w:lsdException w:name="Table List 2" w:semiHidden="1" w:unhideWhenUsed="1"/>
-    <w:lsdException w:name="Table List 3" w:semiHidden="1" w:unhideWhenUsed="1"/>
-    <w:lsdException w:name="Table List 4" w:semiHidden="1" w:unhideWhenUsed="1"/>
-    <w:lsdException w:name="Table List 5" w:semiHidden="1" w:unhideWhenUsed="1"/>
-    <w:lsdException w:name="Table List 6" w:semiHidden="1" w:unhideWhenUsed="1"/>
-    <w:lsdException w:name="Table List 7" w:semiHidden="1" w:unhideWhenUsed="1"/>
-    <w:lsdException w:name="Table List 8" w:semiHidden="1" w:unhideWhenUsed="1"/>
-    <w:lsdException w:name="Table 3D effects 1" w:semiHidden="1" w:unhideWhenUsed="1"/>
-    <w:lsdException w:name="Table 3D effects 2" w:semiHidden="1" w:unhideWhenUsed="1"/>
-    <w:lsdException w:name="Table 3D effects 3" w:semiHidden="1" w:unhideWhenUsed="1"/>
-    <w:lsdException w:name="Table Contemporary" w:semiHidden="1" w:unhideWhenUsed="1"/>
-    <w:lsdException w:name="Table Elegant" w:semiHidden="1" w:unhideWhenUsed="1"/>
-    <w:lsdException w:name="Table Professional" w:semiHidden="1" w:unhideWhenUsed="1"/>
-    <w:lsdException w:name="Table Subtle 1" w:semiHidden="1" w:unhideWhenUsed="1"/>
-    <w:lsdException w:name="Table Subtle 2" w:semiHidden="1" w:unhideWhenUsed="1"/>
-    <w:lsdException w:name="Table Web 1" w:semiHidden="1" w:unhideWhenUsed="1"/>
-    <w:lsdException w:name="Table Web 2" w:semiHidden="1" w:unhideWhenUsed="1"/>
-    <w:lsdException w:name="Table Web 3" w:semiHidden="1" w:unhideWhenUsed="1"/>
-    <w:lsdException w:name="Balloon Text" w:semiHidden="1" w:unhideWhenUsed="1"/>
-    <w:lsdException w:name="Table Grid" w:uiPriority="59"/>
-    <w:lsdException w:name="Table Theme" w:semiHidden="1" w:unhideWhenUsed="1"/>
-    <w:lsdException w:name="Placeholder Text" w:semiHidden="1"/>
-    <w:lsdException w:name="Light Shading" w:uiPriority="60"/>
-    <w:lsdException w:name="Light List" w:uiPriority="61"/>
-    <w:lsdException w:name="Light Grid" w:uiPriority="62"/>
-    <w:lsdException w:name="Medium Shading 1" w:uiPriority="63"/>
-    <w:lsdException w:name="Medium Shading 2" w:uiPriority="64"/>
-    <w:lsdException w:name="Medium List 1" w:uiPriority="65"/>
-    <w:lsdException w:name="Medium List 2" w:uiPriority="66"/>
-    <w:lsdException w:name="Medium Grid 1" w:uiPriority="67"/>
-    <w:lsdException w:name="Medium Grid 2" w:uiPriority="68"/>
-    <w:lsdException w:name="Medium Grid 3" w:uiPriority="69"/>
-    <w:lsdException w:name="Dark List" w:uiPriority="70"/>
-    <w:lsdException w:name="Colorful Shading" w:uiPriority="71"/>
-    <w:lsdException w:name="Colorful List" w:uiPriority="72"/>
-    <w:lsdException w:name="Colorful Grid" w:uiPriority="73"/>
-    <w:lsdException w:name="Light Shading Accent 1" w:uiPriority="60"/>
-    <w:lsdException w:name="Light List Accent 1" w:uiPriority="61"/>
-    <w:lsdException w:name="Light Grid Accent 1" w:uiPriority="62"/>
-    <w:lsdException w:name="Medium Shading 1 Accent 1" w:uiPriority="63"/>
-    <w:lsdException w:name="Medium Shading 2 Accent 1" w:uiPriority="64"/>
-    <w:lsdException w:name="Medium List 1 Accent 1" w:uiPriority="65"/>
-    <w:lsdException w:name="Revision" w:semiHidden="1"/>
-    <w:lsdException w:name="List Paragraph" w:uiPriority="34" w:qFormat="1"/>
-    <w:lsdException w:name="Medium List 2 Accent 1" w:uiPriority="66"/>
-    <w:lsdException w:name="Medium Grid 1 Accent 1" w:uiPriority="67"/>
-    <w:lsdException w:name="Medium Grid 2 Accent 1" w:uiPriority="68"/>
-    <w:lsdException w:name="Medium Grid 3 Accent 1" w:uiPriority="69"/>
-    <w:lsdException w:name="Dark List Accent 1" w:uiPriority="70"/>
-    <w:lsdException w:name="Colorful Shading Accent 1" w:uiPriority="71"/>
-    <w:lsdException w:name="Colorful List Accent 1" w:uiPriority="72"/>
-    <w:lsdException w:name="Colorful Grid Accent 1" w:uiPriority="73"/>
-    <w:lsdException w:name="Light Shading Accent 2" w:uiPriority="60"/>
-    <w:lsdException w:name="Light List Accent 2" w:uiPriority="61"/>
-    <w:lsdException w:name="Light Grid Accent 2" w:uiPriority="62"/>
-    <w:lsdException w:name="Medium Shading 1 Accent 2" w:uiPriority="63"/>
-    <w:lsdException w:name="Medium Shading 2 Accent 2" w:uiPriority="64"/>
-    <w:lsdException w:name="Medium List 1 Accent 2" w:uiPriority="65"/>
-    <w:lsdException w:name="Medium List 2 Accent 2" w:uiPriority="66"/>
-    <w:lsdException w:name="Medium Grid 1 Accent 2" w:uiPriority="67"/>
-    <w:lsdException w:name="Medium Grid 2 Accent 2" w:uiPriority="68"/>
-    <w:lsdException w:name="Medium Grid 3 Accent 2" w:uiPriority="69"/>
-    <w:lsdException w:name="Dark List Accent 2" w:uiPriority="70"/>
-    <w:lsdException w:name="Colorful Shading Accent 2" w:uiPriority="71"/>
-    <w:lsdException w:name="Colorful List Accent 2" w:uiPriority="72"/>
-    <w:lsdException w:name="Colorful Grid Accent 2" w:uiPriority="73"/>
-    <w:lsdException w:name="Light Shading Accent 3" w:uiPriority="60"/>
-    <w:lsdException w:name="Light List Accent 3" w:uiPriority="61"/>
-    <w:lsdException w:name="Light Grid Accent 3" w:uiPriority="62"/>
-    <w:lsdException w:name="Medium Shading 1 Accent 3" w:uiPriority="63"/>
-    <w:lsdException w:name="Medium Shading 2 Accent 3" w:uiPriority="64"/>
-    <w:lsdException w:name="Medium List 1 Accent 3" w:uiPriority="65"/>
-    <w:lsdException w:name="Medium List 2 Accent 3" w:uiPriority="66"/>
-    <w:lsdException w:name="Medium Grid 1 Accent 3" w:uiPriority="67"/>
-    <w:lsdException w:name="Medium Grid 2 Accent 3" w:uiPriority="68"/>
-    <w:lsdException w:name="Medium Grid 3 Accent 3" w:uiPriority="69"/>
-    <w:lsdException w:name="Dark List Accent 3" w:uiPriority="70"/>
-    <w:lsdException w:name="Colorful Shading Accent 3" w:uiPriority="71"/>
-    <w:lsdException w:name="Colorful List Accent 3" w:uiPriority="72"/>
-    <w:lsdException w:name="Colorful Grid Accent 3" w:uiPriority="73"/>
-    <w:lsdException w:name="Light Shading Accent 4" w:uiPriority="60"/>
-    <w:lsdException w:name="Light List Accent 4" w:uiPriority="61"/>
-    <w:lsdException w:name="Light Grid Accent 4" w:uiPriority="62"/>
-    <w:lsdException w:name="Medium Shading 1 Accent 4" w:uiPriority="63"/>
-    <w:lsdException w:name="Medium Shading 2 Accent 4" w:uiPriority="64"/>
-    <w:lsdException w:name="Medium List 1 Accent 4" w:uiPriority="65"/>
-    <w:lsdException w:name="Medium List 2 Accent 4" w:uiPriority="66"/>
-    <w:lsdException w:name="Medium Grid 1 Accent 4" w:uiPriority="67"/>
-    <w:lsdException w:name="Medium Grid 2 Accent 4" w:uiPriority="68"/>
-    <w:lsdException w:name="Medium Grid 3 Accent 4" w:uiPriority="69"/>
-    <w:lsdException w:name="Dark List Accent 4" w:uiPriority="70"/>
-    <w:lsdException w:name="Colorful Shading Accent 4" w:uiPriority="71"/>
-    <w:lsdException w:name="Colorful List Accent 4" w:uiPriority="72"/>
-    <w:lsdException w:name="Colorful Grid Accent 4" w:uiPriority="73"/>
-    <w:lsdException w:name="Light Shading Accent 5" w:uiPriority="60"/>
-    <w:lsdException w:name="Light List Accent 5" w:uiPriority="61"/>
-    <w:lsdException w:name="Light Grid Accent 5" w:uiPriority="62"/>
-    <w:lsdException w:name="Medium Shading 1 Accent 5" w:uiPriority="63"/>
-    <w:lsdException w:name="Medium Shading 2 Accent 5" w:uiPriority="64"/>
-    <w:lsdException w:name="Medium List 1 Accent 5" w:uiPriority="65"/>
-    <w:lsdException w:name="Medium List 2 Accent 5" w:uiPriority="66"/>
-    <w:lsdException w:name="Medium Grid 1 Accent 5" w:uiPriority="67"/>
-    <w:lsdException w:name="Medium Grid 2 Accent 5" w:uiPriority="68"/>
-    <w:lsdException w:name="Medium Grid 3 Accent 5" w:uiPriority="69"/>
-    <w:lsdException w:name="Dark List Accent 5" w:uiPriority="70"/>
-    <w:lsdException w:name="Colorful Shading Accent 5" w:uiPriority="71"/>
-    <w:lsdException w:name="Colorful List Accent 5" w:uiPriority="72"/>
-    <w:lsdException w:name="Colorful Grid Accent 5" w:uiPriority="73"/>
-    <w:lsdException w:name="Light Shading Accent 6" w:uiPriority="60"/>
-    <w:lsdException w:name="Light List Accent 6" w:uiPriority="61"/>
-    <w:lsdException w:name="Light Grid Accent 6" w:uiPriority="62"/>
-    <w:lsdException w:name="Medium Shading 1 Accent 6" w:uiPriority="63"/>
-    <w:lsdException w:name="Medium Shading 2 Accent 6" w:uiPriority="64"/>
-    <w:lsdException w:name="Medium List 1 Accent 6" w:uiPriority="65"/>
-    <w:lsdException w:name="Medium List 2 Accent 6" w:uiPriority="66"/>
-    <w:lsdException w:name="Medium Grid 1 Accent 6" w:uiPriority="67"/>
-    <w:lsdException w:name="Medium Grid 2 Accent 6" w:uiPriority="68"/>
-    <w:lsdException w:name="Medium Grid 3 Accent 6" w:uiPriority="69"/>
-    <w:lsdException w:name="Dark List Accent 6" w:uiPriority="70"/>
-    <w:lsdException w:name="Colorful Shading Accent 6" w:uiPriority="71"/>
-    <w:lsdException w:name="Colorful List Accent 6" w:uiPriority="72"/>
-    <w:lsdException w:name="Colorful Grid Accent 6" w:uiPriority="73"/>
-    <w:lsdException w:name="Subtle Emphasis" w:uiPriority="19" w:qFormat="1"/>
-    <w:lsdException w:name="Intense Emphasis" w:uiPriority="21" w:qFormat="1"/>
-    <w:lsdException w:name="Subtle Reference" w:uiPriority="31" w:qFormat="1"/>
-    <w:lsdException w:name="Intense Reference" w:uiPriority="32" w:qFormat="1"/>
-    <w:lsdException w:name="Book Title" w:uiPriority="33" w:qFormat="1"/>
-    <w:lsdException w:name="Bibliography" w:semiHidden="1" w:uiPriority="37" w:unhideWhenUsed="1"/>
-    <w:lsdException w:name="TOC Heading" w:semiHidden="1" w:uiPriority="39" w:unhideWhenUsed="1" w:qFormat="1"/>
-    <w:lsdException w:name="Plain Table 1" w:uiPriority="41"/>
-    <w:lsdException w:name="Plain Table 2" w:uiPriority="42"/>
-    <w:lsdException w:name="Plain Table 3" w:uiPriority="43"/>
-    <w:lsdException w:name="Plain Table 4" w:uiPriority="44"/>
-    <w:lsdException w:name="Plain Table 5" w:uiPriority="45"/>
-    <w:lsdException w:name="Grid Table Light" w:uiPriority="40"/>
-    <w:lsdException w:name="Grid Table 1 Light" w:uiPriority="46"/>
-    <w:lsdException w:name="Grid Table 2" w:uiPriority="47"/>
-    <w:lsdException w:name="Grid Table 3" w:uiPriority="48"/>
-    <w:lsdException w:name="Grid Table 4" w:uiPriority="49"/>
-    <w:lsdException w:name="Grid Table 5 Dark" w:uiPriority="50"/>
-    <w:lsdException w:name="Grid Table 6 Colorful" w:uiPriority="51"/>
-    <w:lsdException w:name="Grid Table 7 Colorful" w:uiPriority="52"/>
-    <w:lsdException w:name="Grid Table 1 Light Accent 1" w:uiPriority="46"/>
-    <w:lsdException w:name="Grid Table 2 Accent 1" w:uiPriority="47"/>
-    <w:lsdException w:name="Grid Table 3 Accent 1" w:uiPriority="48"/>
-    <w:lsdException w:name="Grid Table 4 Accent 1" w:uiPriority="49"/>
-    <w:lsdException w:name="Grid Table 5 Dark Accent 1" w:uiPriority="50"/>
-    <w:lsdException w:name="Grid Table 6 Colorful Accent 1" w:uiPriority="51"/>
-    <w:lsdException w:name="Grid Table 7 Colorful Accent 1" w:uiPriority="52"/>
-    <w:lsdException w:name="Grid Table 1 Light Accent 2" w:uiPriority="46"/>
-    <w:lsdException w:name="Grid Table 2 Accent 2" w:uiPriority="47"/>
-    <w:lsdException w:name="Grid Table 3 Accent 2" w:uiPriority="48"/>
-    <w:lsdException w:name="Grid Table 4 Accent 2" w:uiPriority="49"/>
-    <w:lsdException w:name="Grid Table 5 Dark Accent 2" w:uiPriority="50"/>
-    <w:lsdException w:name="Grid Table 6 Colorful Accent 2" w:uiPriority="51"/>
-    <w:lsdException w:name="Grid Table 7 Colorful Accent 2" w:uiPriority="52"/>
-    <w:lsdException w:name="Grid Table 1 Light Accent 3" w:uiPriority="46"/>
-    <w:lsdException w:name="Grid Table 2 Accent 3" w:uiPriority="47"/>
-    <w:lsdException w:name="Grid Table 3 Accent 3" w:uiPriority="48"/>
-    <w:lsdException w:name="Grid Table 4 Accent 3" w:uiPriority="49"/>
-    <w:lsdException w:name="Grid Table 5 Dark Accent 3" w:uiPriority="50"/>
-    <w:lsdException w:name="Grid Table 6 Colorful Accent 3" w:uiPriority="51"/>
-    <w:lsdException w:name="Grid Table 7 Colorful Accent 3" w:uiPriority="52"/>
-    <w:lsdException w:name="Grid Table 1 Light Accent 4" w:uiPriority="46"/>
-    <w:lsdException w:name="Grid Table 2 Accent 4" w:uiPriority="47"/>
-    <w:lsdException w:name="Grid Table 3 Accent 4" w:uiPriority="48"/>
-    <w:lsdException w:name="Grid Table 4 Accent 4" w:uiPriority="49"/>
-    <w:lsdException w:name="Grid Table 5 Dark Accent 4" w:uiPriority="50"/>
-    <w:lsdException w:name="Grid Table 6 Colorful Accent 4" w:uiPriority="51"/>
-    <w:lsdException w:name="Grid Table 7 Colorful Accent 4" w:uiPriority="52"/>
-    <w:lsdException w:name="Grid Table 1 Light Accent 5" w:uiPriority="46"/>
-    <w:lsdException w:name="Grid Table 2 Accent 5" w:uiPriority="47"/>
-    <w:lsdException w:name="Grid Table 3 Accent 5" w:uiPriority="48"/>
-    <w:lsdException w:name="Grid Table 4 Accent 5" w:uiPriority="49"/>
-    <w:lsdException w:name="Grid Table 5 Dark Accent 5" w:uiPriority="50"/>
-    <w:lsdException w:name="Grid Table 6 Colorful Accent 5" w:uiPriority="51"/>
-    <w:lsdException w:name="Grid Table 7 Colorful Accent 5" w:uiPriority="52"/>
-    <w:lsdException w:name="Grid Table 1 Light Accent 6" w:uiPriority="46"/>
-    <w:lsdException w:name="Grid Table 2 Accent 6" w:uiPriority="47"/>
-    <w:lsdException w:name="Grid Table 3 Accent 6" w:uiPriority="48"/>
-    <w:lsdException w:name="Grid Table 4 Accent 6" w:uiPriority="49"/>
-    <w:lsdException w:name="Grid Table 5 Dark Accent 6" w:uiPriority="50"/>
-    <w:lsdException w:name="Grid Table 6 Colorful Accent 6" w:uiPriority="51"/>
-    <w:lsdException w:name="Grid Table 7 Colorful Accent 6" w:uiPriority="52"/>
-    <w:lsdException w:name="List Table 1 Light" w:uiPriority="46"/>
-    <w:lsdException w:name="List Table 2" w:uiPriority="47"/>
-    <w:lsdException w:name="List Table 3" w:uiPriority="48"/>
-    <w:lsdException w:name="List Table 4" w:uiPriority="49"/>
-    <w:lsdException w:name="List Table 5 Dark" w:uiPriority="50"/>
-    <w:lsdException w:name="List Table 6 Colorful" w:uiPriority="51"/>
-    <w:lsdException w:name="List Table 7 Colorful" w:uiPriority="52"/>
-    <w:lsdException w:name="List Table 1 Light Accent 1" w:uiPriority="46"/>
-    <w:lsdException w:name="List Table 2 Accent 1" w:uiPriority="47"/>
-    <w:lsdException w:name="List Table 3 Accent 1" w:uiPriority="48"/>
-    <w:lsdException w:name="List Table 4 Accent 1" w:uiPriority="49"/>
-    <w:lsdException w:name="List Table 5 Dark Accent 1" w:uiPriority="50"/>
-    <w:lsdException w:name="List Table 6 Colorful Accent 1" w:uiPriority="51"/>
-    <w:lsdException w:name="List Table 7 Colorful Accent 1" w:uiPriority="52"/>
-    <w:lsdException w:name="List Table 1 Light Accent 2" w:uiPriority="46"/>
-    <w:lsdException w:name="List Table 2 Accent 2" w:uiPriority="47"/>
-    <w:lsdException w:name="List Table 3 Accent 2" w:uiPriority="48"/>
-    <w:lsdException w:name="List Table 4 Accent 2" w:uiPriority="49"/>
-    <w:lsdException w:name="List Table 5 Dark Accent 2" w:uiPriority="50"/>
-    <w:lsdException w:name="List Table 6 Colorful Accent 2" w:uiPriority="51"/>
-    <w:lsdException w:name="List Table 7 Colorful Accent 2" w:uiPriority="52"/>
-    <w:lsdException w:name="List Table 1 Light Accent 3" w:uiPriority="46"/>
-    <w:lsdException w:name="List Table 2 Accent 3" w:uiPriority="47"/>
-    <w:lsdException w:name="List Table 3 Accent 3" w:uiPriority="48"/>
-    <w:lsdException w:name="List Table 4 Accent 3" w:uiPriority="49"/>
-    <w:lsdException w:name="List Table 5 Dark Accent 3" w:uiPriority="50"/>
-    <w:lsdException w:name="List Table 6 Colorful Accent 3" w:uiPriority="51"/>
-    <w:lsdException w:name="List Table 7 Colorful Accent 3" w:uiPriority="52"/>
-    <w:lsdException w:name="List Table 1 Light Accent 4" w:uiPriority="46"/>
-    <w:lsdException w:name="List Table 2 Accent 4" w:uiPriority="47"/>
-    <w:lsdException w:name="List Table 3 Accent 4" w:uiPriority="48"/>
-    <w:lsdException w:name="List Table 4 Accent 4" w:uiPriority="49"/>
-    <w:lsdException w:name="List Table 5 Dark Accent 4" w:uiPriority="50"/>
-    <w:lsdException w:name="List Table 6 Colorful Accent 4" w:uiPriority="51"/>
-    <w:lsdException w:name="List Table 7 Colorful Accent 4" w:uiPriority="52"/>
-    <w:lsdException w:name="List Table 1 Light Accent 5" w:uiPriority="46"/>
-    <w:lsdException w:name="List Table 2 Accent 5" w:uiPriority="47"/>
-    <w:lsdException w:name="List Table 3 Accent 5" w:uiPriority="48"/>
-    <w:lsdException w:name="List Table 4 Accent 5" w:uiPriority="49"/>
-    <w:lsdException w:name="List Table 5 Dark Accent 5" w:uiPriority="50"/>
-    <w:lsdException w:name="List Table 6 Colorful Accent 5" w:uiPriority="51"/>
-    <w:lsdException w:name="List Table 7 Colorful Accent 5" w:uiPriority="52"/>
-    <w:lsdException w:name="List Table 1 Light Accent 6" w:uiPriority="46"/>
-    <w:lsdException w:name="List Table 2 Accent 6" w:uiPriority="47"/>
-    <w:lsdException w:name="List Table 3 Accent 6" w:uiPriority="48"/>
-    <w:lsdException w:name="List Table 4 Accent 6" w:uiPriority="49"/>
-    <w:lsdException w:name="List Table 5 Dark Accent 6" w:uiPriority="50"/>
-    <w:lsdException w:name="List Table 6 Colorful Accent 6" w:uiPriority="51"/>
-    <w:lsdException w:name="List Table 7 Colorful Accent 6" w:uiPriority="52"/>
-    <w:lsdException w:name="Mention" w:semiHidden="1" w:unhideWhenUsed="1"/>
-    <w:lsdException w:name="Smart Hyperlink" w:semiHidden="1" w:unhideWhenUsed="1"/>
-    <w:lsdException w:name="Hashtag" w:semiHidden="1" w:unhideWhenUsed="1"/>
-    <w:lsdException w:name="Unresolved Mention" w:semiHidden="1" w:unhideWhenUsed="1"/>
+  <w:latentStyles w:count="260" w:defQFormat="0" w:defUnhideWhenUsed="1" w:defSemiHidden="1" w:defUIPriority="99" w:defLockedState="0">
+    <w:lsdException w:qFormat="1" w:unhideWhenUsed="0" w:uiPriority="0" w:semiHidden="0" w:name="Normal"/>
+    <w:lsdException w:qFormat="1" w:unhideWhenUsed="0" w:uiPriority="9" w:semiHidden="0" w:name="heading 1"/>
+    <w:lsdException w:qFormat="1" w:uiPriority="9" w:semiHidden="0" w:name="heading 2"/>
+    <w:lsdException w:qFormat="1" w:uiPriority="9" w:semiHidden="0" w:name="heading 3"/>
+    <w:lsdException w:qFormat="1" w:uiPriority="9" w:semiHidden="0" w:name="heading 4"/>
+    <w:lsdException w:qFormat="1" w:uiPriority="9" w:name="heading 5"/>
+    <w:lsdException w:qFormat="1" w:uiPriority="9" w:name="heading 6"/>
+    <w:lsdException w:qFormat="1" w:uiPriority="9" w:name="heading 7"/>
+    <w:lsdException w:qFormat="1" w:uiPriority="9" w:name="heading 8"/>
+    <w:lsdException w:qFormat="1" w:uiPriority="9" w:name="heading 9"/>
+    <w:lsdException w:uiPriority="99" w:name="index 1"/>
+    <w:lsdException w:uiPriority="99" w:name="index 2"/>
+    <w:lsdException w:uiPriority="99" w:name="index 3"/>
+    <w:lsdException w:uiPriority="99" w:name="index 4"/>
+    <w:lsdException w:uiPriority="99" w:name="index 5"/>
+    <w:lsdException w:uiPriority="99" w:name="index 6"/>
+    <w:lsdException w:uiPriority="99" w:name="index 7"/>
+    <w:lsdException w:uiPriority="99" w:name="index 8"/>
+    <w:lsdException w:uiPriority="99" w:name="index 9"/>
+    <w:lsdException w:uiPriority="39" w:name="toc 1"/>
+    <w:lsdException w:uiPriority="39" w:name="toc 2"/>
+    <w:lsdException w:uiPriority="39" w:name="toc 3"/>
+    <w:lsdException w:uiPriority="39" w:name="toc 4"/>
+    <w:lsdException w:uiPriority="39" w:name="toc 5"/>
+    <w:lsdException w:uiPriority="39" w:name="toc 6"/>
+    <w:lsdException w:uiPriority="39" w:name="toc 7"/>
+    <w:lsdException w:uiPriority="39" w:name="toc 8"/>
+    <w:lsdException w:uiPriority="39" w:name="toc 9"/>
+    <w:lsdException w:uiPriority="99" w:name="Normal Indent"/>
+    <w:lsdException w:uiPriority="99" w:name="footnote text"/>
+    <w:lsdException w:uiPriority="99" w:name="annotation text"/>
+    <w:lsdException w:uiPriority="99" w:name="header"/>
+    <w:lsdException w:uiPriority="99" w:name="footer"/>
+    <w:lsdException w:uiPriority="99" w:name="index heading"/>
+    <w:lsdException w:qFormat="1" w:uiPriority="35" w:name="caption"/>
+    <w:lsdException w:uiPriority="99" w:name="table of figures"/>
+    <w:lsdException w:uiPriority="99" w:name="envelope address"/>
+    <w:lsdException w:uiPriority="99" w:name="envelope return"/>
+    <w:lsdException w:uiPriority="99" w:name="footnote reference"/>
+    <w:lsdException w:uiPriority="99" w:name="annotation reference"/>
+    <w:lsdException w:uiPriority="99" w:name="line number"/>
+    <w:lsdException w:uiPriority="99" w:name="page number"/>
+    <w:lsdException w:uiPriority="99" w:name="endnote reference"/>
+    <w:lsdException w:uiPriority="99" w:name="endnote text"/>
+    <w:lsdException w:uiPriority="99" w:name="table of authorities"/>
+    <w:lsdException w:uiPriority="99" w:name="macro"/>
+    <w:lsdException w:uiPriority="99" w:name="toa heading"/>
+    <w:lsdException w:uiPriority="99" w:name="List"/>
+    <w:lsdException w:uiPriority="99" w:name="List Bullet"/>
+    <w:lsdException w:uiPriority="99" w:name="List Number"/>
+    <w:lsdException w:uiPriority="99" w:name="List 2"/>
+    <w:lsdException w:uiPriority="99" w:name="List 3"/>
+    <w:lsdException w:uiPriority="99" w:name="List 4"/>
+    <w:lsdException w:uiPriority="99" w:name="List 5"/>
+    <w:lsdException w:uiPriority="99" w:name="List Bullet 2"/>
+    <w:lsdException w:uiPriority="99" w:name="List Bullet 3"/>
+    <w:lsdException w:uiPriority="99" w:name="List Bullet 4"/>
+    <w:lsdException w:uiPriority="99" w:name="List Bullet 5"/>
+    <w:lsdException w:uiPriority="99" w:name="List Number 2"/>
+    <w:lsdException w:uiPriority="99" w:name="List Number 3"/>
+    <w:lsdException w:uiPriority="99" w:name="List Number 4"/>
+    <w:lsdException w:uiPriority="99" w:name="List Number 5"/>
+    <w:lsdException w:qFormat="1" w:unhideWhenUsed="0" w:uiPriority="10" w:semiHidden="0" w:name="Title"/>
+    <w:lsdException w:uiPriority="99" w:name="Closing"/>
+    <w:lsdException w:uiPriority="99" w:name="Signature"/>
+    <w:lsdException w:uiPriority="1" w:name="Default Paragraph Font"/>
+    <w:lsdException w:uiPriority="99" w:name="Body Text"/>
+    <w:lsdException w:uiPriority="99" w:name="Body Text Indent"/>
+    <w:lsdException w:uiPriority="99" w:name="List Continue"/>
+    <w:lsdException w:uiPriority="99" w:name="List Continue 2"/>
+    <w:lsdException w:uiPriority="99" w:name="List Continue 3"/>
+    <w:lsdException w:uiPriority="99" w:name="List Continue 4"/>
+    <w:lsdException w:uiPriority="99" w:name="List Continue 5"/>
+    <w:lsdException w:uiPriority="99" w:name="Message Header"/>
+    <w:lsdException w:qFormat="1" w:unhideWhenUsed="0" w:uiPriority="11" w:semiHidden="0" w:name="Subtitle"/>
+    <w:lsdException w:uiPriority="99" w:name="Salutation"/>
+    <w:lsdException w:uiPriority="99" w:name="Date"/>
+    <w:lsdException w:uiPriority="99" w:name="Body Text First Indent"/>
+    <w:lsdException w:uiPriority="99" w:name="Body Text First Indent 2"/>
+    <w:lsdException w:uiPriority="99" w:name="Note Heading"/>
+    <w:lsdException w:uiPriority="99" w:name="Body Text 2"/>
+    <w:lsdException w:uiPriority="99" w:name="Body Text 3"/>
+    <w:lsdException w:uiPriority="99" w:name="Body Text Indent 2"/>
+    <w:lsdException w:uiPriority="99" w:name="Body Text Indent 3"/>
+    <w:lsdException w:uiPriority="99" w:name="Block Text"/>
+    <w:lsdException w:uiPriority="99" w:name="Hyperlink"/>
+    <w:lsdException w:uiPriority="99" w:name="FollowedHyperlink"/>
+    <w:lsdException w:qFormat="1" w:unhideWhenUsed="0" w:uiPriority="22" w:semiHidden="0" w:name="Strong"/>
+    <w:lsdException w:qFormat="1" w:unhideWhenUsed="0" w:uiPriority="20" w:semiHidden="0" w:name="Emphasis"/>
+    <w:lsdException w:uiPriority="99" w:name="Document Map"/>
+    <w:lsdException w:uiPriority="99" w:name="Plain Text"/>
+    <w:lsdException w:uiPriority="99" w:name="E-mail Signature"/>
+    <w:lsdException w:uiPriority="99" w:name="Normal (Web)"/>
+    <w:lsdException w:uiPriority="99" w:name="HTML Acronym"/>
+    <w:lsdException w:uiPriority="99" w:name="HTML Address"/>
+    <w:lsdException w:uiPriority="99" w:name="HTML Cite"/>
+    <w:lsdException w:uiPriority="99" w:name="HTML Code"/>
+    <w:lsdException w:uiPriority="99" w:name="HTML Definition"/>
+    <w:lsdException w:uiPriority="99" w:name="HTML Keyboard"/>
+    <w:lsdException w:uiPriority="99" w:name="HTML Preformatted"/>
+    <w:lsdException w:uiPriority="99" w:name="HTML Sample"/>
+    <w:lsdException w:uiPriority="99" w:name="HTML Typewriter"/>
+    <w:lsdException w:uiPriority="99" w:name="HTML Variable"/>
+    <w:lsdException w:uiPriority="99" w:name="Normal Table"/>
+    <w:lsdException w:uiPriority="99" w:name="annotation subject"/>
+    <w:lsdException w:uiPriority="99" w:name="Table Simple 1"/>
+    <w:lsdException w:uiPriority="99" w:name="Table Simple 2"/>
+    <w:lsdException w:uiPriority="99" w:name="Table Simple 3"/>
+    <w:lsdException w:uiPriority="99" w:name="Table Classic 1"/>
+    <w:lsdException w:uiPriority="99" w:name="Table Classic 2"/>
+    <w:lsdException w:uiPriority="99" w:name="Table Classic 3"/>
+    <w:lsdException w:uiPriority="99" w:name="Table Classic 4"/>
+    <w:lsdException w:uiPriority="99" w:name="Table Colorful 1"/>
+    <w:lsdException w:uiPriority="99" w:name="Table Colorful 2"/>
+    <w:lsdException w:uiPriority="99" w:name="Table Colorful 3"/>
+    <w:lsdException w:uiPriority="99" w:name="Table Columns 1"/>
+    <w:lsdException w:uiPriority="99" w:name="Table Columns 2"/>
+    <w:lsdException w:uiPriority="99" w:name="Table Columns 3"/>
+    <w:lsdException w:uiPriority="99" w:name="Table Columns 4"/>
+    <w:lsdException w:uiPriority="99" w:name="Table Columns 5"/>
+    <w:lsdException w:uiPriority="99" w:name="Table Grid 1"/>
+    <w:lsdException w:uiPriority="99" w:name="Table Grid 2"/>
+    <w:lsdException w:uiPriority="99" w:name="Table Grid 3"/>
+    <w:lsdException w:uiPriority="99" w:name="Table Grid 4"/>
+    <w:lsdException w:uiPriority="99" w:name="Table Grid 5"/>
+    <w:lsdException w:uiPriority="99" w:name="Table Grid 6"/>
+    <w:lsdException w:uiPriority="99" w:name="Table Grid 7"/>
+    <w:lsdException w:uiPriority="99" w:name="Table Grid 8"/>
+    <w:lsdException w:uiPriority="99" w:name="Table List 1"/>
+    <w:lsdException w:uiPriority="99" w:name="Table List 2"/>
+    <w:lsdException w:uiPriority="99" w:name="Table List 3"/>
+    <w:lsdException w:uiPriority="99" w:name="Table List 4"/>
+    <w:lsdException w:uiPriority="99" w:name="Table List 5"/>
+    <w:lsdException w:uiPriority="99" w:name="Table List 6"/>
+    <w:lsdException w:uiPriority="99" w:name="Table List 7"/>
+    <w:lsdException w:uiPriority="99" w:name="Table List 8"/>
+    <w:lsdException w:uiPriority="99" w:name="Table 3D effects 1"/>
+    <w:lsdException w:uiPriority="99" w:name="Table 3D effects 2"/>
+    <w:lsdException w:uiPriority="99" w:name="Table 3D effects 3"/>
+    <w:lsdException w:uiPriority="99" w:name="Table Contemporary"/>
+    <w:lsdException w:uiPriority="99" w:name="Table Elegant"/>
+    <w:lsdException w:uiPriority="99" w:name="Table Professional"/>
+    <w:lsdException w:uiPriority="99" w:name="Table Subtle 1"/>
+    <w:lsdException w:uiPriority="99" w:name="Table Subtle 2"/>
+    <w:lsdException w:uiPriority="99" w:name="Table Web 1"/>
+    <w:lsdException w:uiPriority="99" w:name="Table Web 2"/>
+    <w:lsdException w:uiPriority="99" w:name="Table Web 3"/>
+    <w:lsdException w:uiPriority="99" w:name="Balloon Text"/>
+    <w:lsdException w:unhideWhenUsed="0" w:uiPriority="59" w:semiHidden="0" w:name="Table Grid"/>
+    <w:lsdException w:uiPriority="99" w:name="Table Theme"/>
+    <w:lsdException w:unhideWhenUsed="0" w:uiPriority="99" w:name="Placeholder Text"/>
+    <w:lsdException w:unhideWhenUsed="0" w:uiPriority="60" w:semiHidden="0" w:name="Light Shading"/>
+    <w:lsdException w:unhideWhenUsed="0" w:uiPriority="61" w:semiHidden="0" w:name="Light List"/>
+    <w:lsdException w:unhideWhenUsed="0" w:uiPriority="62" w:semiHidden="0" w:name="Light Grid"/>
+    <w:lsdException w:unhideWhenUsed="0" w:uiPriority="63" w:semiHidden="0" w:name="Medium Shading 1"/>
+    <w:lsdException w:unhideWhenUsed="0" w:uiPriority="64" w:semiHidden="0" w:name="Medium Shading 2"/>
+    <w:lsdException w:unhideWhenUsed="0" w:uiPriority="65" w:semiHidden="0" w:name="Medium List 1"/>
+    <w:lsdException w:unhideWhenUsed="0" w:uiPriority="66" w:semiHidden="0" w:name="Medium List 2"/>
+    <w:lsdException w:unhideWhenUsed="0" w:uiPriority="67" w:semiHidden="0" w:name="Medium Grid 1"/>
+    <w:lsdException w:unhideWhenUsed="0" w:uiPriority="68" w:semiHidden="0" w:name="Medium Grid 2"/>
+    <w:lsdException w:unhideWhenUsed="0" w:uiPriority="69" w:semiHidden="0" w:name="Medium Grid 3"/>
+    <w:lsdException w:unhideWhenUsed="0" w:uiPriority="70" w:semiHidden="0" w:name="Dark List"/>
+    <w:lsdException w:unhideWhenUsed="0" w:uiPriority="71" w:semiHidden="0" w:name="Colorful Shading"/>
+    <w:lsdException w:unhideWhenUsed="0" w:uiPriority="72" w:semiHidden="0" w:name="Colorful List"/>
+    <w:lsdException w:unhideWhenUsed="0" w:uiPriority="73" w:semiHidden="0" w:name="Colorful Grid"/>
+    <w:lsdException w:unhideWhenUsed="0" w:uiPriority="60" w:semiHidden="0" w:name="Light Shading Accent 1"/>
+    <w:lsdException w:unhideWhenUsed="0" w:uiPriority="61" w:semiHidden="0" w:name="Light List Accent 1"/>
+    <w:lsdException w:unhideWhenUsed="0" w:uiPriority="62" w:semiHidden="0" w:name="Light Grid Accent 1"/>
+    <w:lsdException w:unhideWhenUsed="0" w:uiPriority="63" w:semiHidden="0" w:name="Medium Shading 1 Accent 1"/>
+    <w:lsdException w:unhideWhenUsed="0" w:uiPriority="64" w:semiHidden="0" w:name="Medium Shading 2 Accent 1"/>
+    <w:lsdException w:unhideWhenUsed="0" w:uiPriority="65" w:semiHidden="0" w:name="Medium List 1 Accent 1"/>
+    <w:lsdException w:qFormat="1" w:unhideWhenUsed="0" w:uiPriority="34" w:semiHidden="0" w:name="List Paragraph"/>
+    <w:lsdException w:unhideWhenUsed="0" w:uiPriority="66" w:semiHidden="0" w:name="Medium List 2 Accent 1"/>
+    <w:lsdException w:unhideWhenUsed="0" w:uiPriority="67" w:semiHidden="0" w:name="Medium Grid 1 Accent 1"/>
+    <w:lsdException w:unhideWhenUsed="0" w:uiPriority="68" w:semiHidden="0" w:name="Medium Grid 2 Accent 1"/>
+    <w:lsdException w:unhideWhenUsed="0" w:uiPriority="69" w:semiHidden="0" w:name="Medium Grid 3 Accent 1"/>
+    <w:lsdException w:unhideWhenUsed="0" w:uiPriority="70" w:semiHidden="0" w:name="Dark List Accent 1"/>
+    <w:lsdException w:unhideWhenUsed="0" w:uiPriority="71" w:semiHidden="0" w:name="Colorful Shading Accent 1"/>
+    <w:lsdException w:unhideWhenUsed="0" w:uiPriority="72" w:semiHidden="0" w:name="Colorful List Accent 1"/>
+    <w:lsdException w:unhideWhenUsed="0" w:uiPriority="73" w:semiHidden="0" w:name="Colorful Grid Accent 1"/>
+    <w:lsdException w:unhideWhenUsed="0" w:uiPriority="60" w:semiHidden="0" w:name="Light Shading Accent 2"/>
+    <w:lsdException w:unhideWhenUsed="0" w:uiPriority="61" w:semiHidden="0" w:name="Light List Accent 2"/>
+    <w:lsdException w:unhideWhenUsed="0" w:uiPriority="62" w:semiHidden="0" w:name="Light Grid Accent 2"/>
+    <w:lsdException w:unhideWhenUsed="0" w:uiPriority="63" w:semiHidden="0" w:name="Medium Shading 1 Accent 2"/>
+    <w:lsdException w:unhideWhenUsed="0" w:uiPriority="64" w:semiHidden="0" w:name="Medium Shading 2 Accent 2"/>
+    <w:lsdException w:unhideWhenUsed="0" w:uiPriority="65" w:semiHidden="0" w:name="Medium List 1 Accent 2"/>
+    <w:lsdException w:unhideWhenUsed="0" w:uiPriority="66" w:semiHidden="0" w:name="Medium List 2 Accent 2"/>
+    <w:lsdException w:unhideWhenUsed="0" w:uiPriority="67" w:semiHidden="0" w:name="Medium Grid 1 Accent 2"/>
+    <w:lsdException w:unhideWhenUsed="0" w:uiPriority="68" w:semiHidden="0" w:name="Medium Grid 2 Accent 2"/>
+    <w:lsdException w:unhideWhenUsed="0" w:uiPriority="69" w:semiHidden="0" w:name="Medium Grid 3 Accent 2"/>
+    <w:lsdException w:unhideWhenUsed="0" w:uiPriority="70" w:semiHidden="0" w:name="Dark List Accent 2"/>
+    <w:lsdException w:unhideWhenUsed="0" w:uiPriority="71" w:semiHidden="0" w:name="Colorful Shading Accent 2"/>
+    <w:lsdException w:unhideWhenUsed="0" w:uiPriority="72" w:semiHidden="0" w:name="Colorful List Accent 2"/>
+    <w:lsdException w:unhideWhenUsed="0" w:uiPriority="73" w:semiHidden="0" w:name="Colorful Grid Accent 2"/>
+    <w:lsdException w:unhideWhenUsed="0" w:uiPriority="60" w:semiHidden="0" w:name="Light Shading Accent 3"/>
+    <w:lsdException w:unhideWhenUsed="0" w:uiPriority="61" w:semiHidden="0" w:name="Light List Accent 3"/>
+    <w:lsdException w:unhideWhenUsed="0" w:uiPriority="62" w:semiHidden="0" w:name="Light Grid Accent 3"/>
+    <w:lsdException w:unhideWhenUsed="0" w:uiPriority="63" w:semiHidden="0" w:name="Medium Shading 1 Accent 3"/>
+    <w:lsdException w:unhideWhenUsed="0" w:uiPriority="64" w:semiHidden="0" w:name="Medium Shading 2 Accent 3"/>
+    <w:lsdException w:unhideWhenUsed="0" w:uiPriority="65" w:semiHidden="0" w:name="Medium List 1 Accent 3"/>
+    <w:lsdException w:unhideWhenUsed="0" w:uiPriority="66" w:semiHidden="0" w:name="Medium List 2 Accent 3"/>
+    <w:lsdException w:unhideWhenUsed="0" w:uiPriority="67" w:semiHidden="0" w:name="Medium Grid 1 Accent 3"/>
+    <w:lsdException w:unhideWhenUsed="0" w:uiPriority="68" w:semiHidden="0" w:name="Medium Grid 2 Accent 3"/>
+    <w:lsdException w:unhideWhenUsed="0" w:uiPriority="69" w:semiHidden="0" w:name="Medium Grid 3 Accent 3"/>
+    <w:lsdException w:unhideWhenUsed="0" w:uiPriority="70" w:semiHidden="0" w:name="Dark List Accent 3"/>
+    <w:lsdException w:unhideWhenUsed="0" w:uiPriority="71" w:semiHidden="0" w:name="Colorful Shading Accent 3"/>
+    <w:lsdException w:unhideWhenUsed="0" w:uiPriority="72" w:semiHidden="0" w:name="Colorful List Accent 3"/>
+    <w:lsdException w:unhideWhenUsed="0" w:uiPriority="73" w:semiHidden="0" w:name="Colorful Grid Accent 3"/>
+    <w:lsdException w:unhideWhenUsed="0" w:uiPriority="60" w:semiHidden="0" w:name="Light Shading Accent 4"/>
+    <w:lsdException w:unhideWhenUsed="0" w:uiPriority="61" w:semiHidden="0" w:name="Light List Accent 4"/>
+    <w:lsdException w:unhideWhenUsed="0" w:uiPriority="62" w:semiHidden="0" w:name="Light Grid Accent 4"/>
+    <w:lsdException w:unhideWhenUsed="0" w:uiPriority="63" w:semiHidden="0" w:name="Medium Shading 1 Accent 4"/>
+    <w:lsdException w:unhideWhenUsed="0" w:uiPriority="64" w:semiHidden="0" w:name="Medium Shading 2 Accent 4"/>
+    <w:lsdException w:unhideWhenUsed="0" w:uiPriority="65" w:semiHidden="0" w:name="Medium List 1 Accent 4"/>
+    <w:lsdException w:unhideWhenUsed="0" w:uiPriority="66" w:semiHidden="0" w:name="Medium List 2 Accent 4"/>
+    <w:lsdException w:unhideWhenUsed="0" w:uiPriority="67" w:semiHidden="0" w:name="Medium Grid 1 Accent 4"/>
+    <w:lsdException w:unhideWhenUsed="0" w:uiPriority="68" w:semiHidden="0" w:name="Medium Grid 2 Accent 4"/>
+    <w:lsdException w:unhideWhenUsed="0" w:uiPriority="69" w:semiHidden="0" w:name="Medium Grid 3 Accent 4"/>
+    <w:lsdException w:unhideWhenUsed="0" w:uiPriority="70" w:semiHidden="0" w:name="Dark List Accent 4"/>
+    <w:lsdException w:unhideWhenUsed="0" w:uiPriority="71" w:semiHidden="0" w:name="Colorful Shading Accent 4"/>
+    <w:lsdException w:unhideWhenUsed="0" w:uiPriority="72" w:semiHidden="0" w:name="Colorful List Accent 4"/>
+    <w:lsdException w:unhideWhenUsed="0" w:uiPriority="73" w:semiHidden="0" w:name="Colorful Grid Accent 4"/>
+    <w:lsdException w:unhideWhenUsed="0" w:uiPriority="60" w:semiHidden="0" w:name="Light Shading Accent 5"/>
+    <w:lsdException w:unhideWhenUsed="0" w:uiPriority="61" w:semiHidden="0" w:name="Light List Accent 5"/>
+    <w:lsdException w:unhideWhenUsed="0" w:uiPriority="62" w:semiHidden="0" w:name="Light Grid Accent 5"/>
+    <w:lsdException w:unhideWhenUsed="0" w:uiPriority="63" w:semiHidden="0" w:name="Medium Shading 1 Accent 5"/>
+    <w:lsdException w:unhideWhenUsed="0" w:uiPriority="64" w:semiHidden="0" w:name="Medium Shading 2 Accent 5"/>
+    <w:lsdException w:unhideWhenUsed="0" w:uiPriority="65" w:semiHidden="0" w:name="Medium List 1 Accent 5"/>
+    <w:lsdException w:unhideWhenUsed="0" w:uiPriority="66" w:semiHidden="0" w:name="Medium List 2 Accent 5"/>
+    <w:lsdException w:unhideWhenUsed="0" w:uiPriority="67" w:semiHidden="0" w:name="Medium Grid 1 Accent 5"/>
+    <w:lsdException w:unhideWhenUsed="0" w:uiPriority="68" w:semiHidden="0" w:name="Medium Grid 2 Accent 5"/>
+    <w:lsdException w:unhideWhenUsed="0" w:uiPriority="69" w:semiHidden="0" w:name="Medium Grid 3 Accent 5"/>
+    <w:lsdException w:unhideWhenUsed="0" w:uiPriority="70" w:semiHidden="0" w:name="Dark List Accent 5"/>
+    <w:lsdException w:unhideWhenUsed="0" w:uiPriority="71" w:semiHidden="0" w:name="Colorful Shading Accent 5"/>
+    <w:lsdException w:unhideWhenUsed="0" w:uiPriority="72" w:semiHidden="0" w:name="Colorful List Accent 5"/>
+    <w:lsdException w:unhideWhenUsed="0" w:uiPriority="73" w:semiHidden="0" w:name="Colorful Grid Accent 5"/>
+    <w:lsdException w:unhideWhenUsed="0" w:uiPriority="60" w:semiHidden="0" w:name="Light Shading Accent 6"/>
+    <w:lsdException w:unhideWhenUsed="0" w:uiPriority="61" w:semiHidden="0" w:name="Light List Accent 6"/>
+    <w:lsdException w:unhideWhenUsed="0" w:uiPriority="62" w:semiHidden="0" w:name="Light Grid Accent 6"/>
+    <w:lsdException w:unhideWhenUsed="0" w:uiPriority="63" w:semiHidden="0" w:name="Medium Shading 1 Accent 6"/>
+    <w:lsdException w:unhideWhenUsed="0" w:uiPriority="64" w:semiHidden="0" w:name="Medium Shading 2 Accent 6"/>
+    <w:lsdException w:unhideWhenUsed="0" w:uiPriority="65" w:semiHidden="0" w:name="Medium List 1 Accent 6"/>
+    <w:lsdException w:unhideWhenUsed="0" w:uiPriority="66" w:semiHidden="0" w:name="Medium List 2 Accent 6"/>
+    <w:lsdException w:unhideWhenUsed="0" w:uiPriority="67" w:semiHidden="0" w:name="Medium Grid 1 Accent 6"/>
+    <w:lsdException w:unhideWhenUsed="0" w:uiPriority="68" w:semiHidden="0" w:name="Medium Grid 2 Accent 6"/>
+    <w:lsdException w:unhideWhenUsed="0" w:uiPriority="69" w:semiHidden="0" w:name="Medium Grid 3 Accent 6"/>
+    <w:lsdException w:unhideWhenUsed="0" w:uiPriority="70" w:semiHidden="0" w:name="Dark List Accent 6"/>
+    <w:lsdException w:unhideWhenUsed="0" w:uiPriority="71" w:semiHidden="0" w:name="Colorful Shading Accent 6"/>
+    <w:lsdException w:unhideWhenUsed="0" w:uiPriority="72" w:semiHidden="0" w:name="Colorful List Accent 6"/>
+    <w:lsdException w:unhideWhenUsed="0" w:uiPriority="73" w:semiHidden="0" w:name="Colorful Grid Accent 6"/>
   </w:latentStyles>
-  <w:style w:type="paragraph" w:default="1" w:styleId="Normal">
+  <w:style w:type="paragraph" w:default="1" w:styleId="1">
     <w:name w:val="Normal"/>
     <w:qFormat/>
+    <w:uiPriority w:val="0"/>
     <w:pPr>
       <w:spacing w:after="200" w:line="276" w:lineRule="auto"/>
     </w:pPr>
     <w:rPr>
-      <w:rFonts w:eastAsia="微软雅黑"/>
+      <w:rFonts w:eastAsia="微软雅黑" w:asciiTheme="minorHAnsi" w:hAnsiTheme="minorHAnsi" w:cstheme="minorBidi"/>
       <w:sz w:val="24"/>
       <w:szCs w:val="22"/>
+      <w:lang w:val="en-US" w:eastAsia="zh-CN" w:bidi="ar-SA"/>
     </w:rPr>
   </w:style>
-  <w:style w:type="paragraph" w:styleId="Heading1">
+  <w:style w:type="paragraph" w:styleId="2">
     <w:name w:val="heading 1"/>
-    <w:basedOn w:val="Normal"/>
-    <w:next w:val="Normal"/>
-    <w:link w:val="Heading1Char"/>
+    <w:basedOn w:val="1"/>
+    <w:next w:val="1"/>
+    <w:link w:val="12"/>
+    <w:qFormat/>
     <w:uiPriority w:val="9"/>
-    <w:qFormat/>
     <w:pPr>
       <w:keepNext/>
       <w:keepLines/>
@@ -7932,20 +6636,20 @@
       <w:outlineLvl w:val="0"/>
     </w:pPr>
     <w:rPr>
-      <w:rFonts w:asciiTheme="majorHAnsi" w:eastAsiaTheme="majorEastAsia" w:hAnsiTheme="majorHAnsi" w:cstheme="majorBidi"/>
-      <w:color w:val="365F91" w:themeColor="accent1" w:themeShade="BF"/>
+      <w:rFonts w:asciiTheme="majorHAnsi" w:hAnsiTheme="majorHAnsi" w:eastAsiaTheme="majorEastAsia" w:cstheme="majorBidi"/>
+      <w:color w:val="376092" w:themeColor="accent1" w:themeShade="BF"/>
       <w:sz w:val="32"/>
       <w:szCs w:val="32"/>
     </w:rPr>
   </w:style>
-  <w:style w:type="paragraph" w:styleId="Heading2">
+  <w:style w:type="paragraph" w:styleId="3">
     <w:name w:val="heading 2"/>
-    <w:basedOn w:val="Normal"/>
-    <w:next w:val="Normal"/>
-    <w:link w:val="Heading2Char"/>
-    <w:uiPriority w:val="9"/>
+    <w:basedOn w:val="1"/>
+    <w:next w:val="1"/>
+    <w:link w:val="11"/>
     <w:unhideWhenUsed/>
     <w:qFormat/>
+    <w:uiPriority w:val="9"/>
     <w:pPr>
       <w:keepNext/>
       <w:keepLines/>
@@ -7953,20 +6657,20 @@
       <w:outlineLvl w:val="1"/>
     </w:pPr>
     <w:rPr>
-      <w:rFonts w:asciiTheme="majorHAnsi" w:eastAsiaTheme="majorEastAsia" w:hAnsiTheme="majorHAnsi" w:cstheme="majorBidi"/>
-      <w:color w:val="365F91" w:themeColor="accent1" w:themeShade="BF"/>
+      <w:rFonts w:asciiTheme="majorHAnsi" w:hAnsiTheme="majorHAnsi" w:eastAsiaTheme="majorEastAsia" w:cstheme="majorBidi"/>
+      <w:color w:val="376092" w:themeColor="accent1" w:themeShade="BF"/>
       <w:sz w:val="26"/>
       <w:szCs w:val="26"/>
     </w:rPr>
   </w:style>
-  <w:style w:type="paragraph" w:styleId="Heading3">
+  <w:style w:type="paragraph" w:styleId="4">
     <w:name w:val="heading 3"/>
-    <w:basedOn w:val="Normal"/>
-    <w:next w:val="Normal"/>
-    <w:link w:val="Heading3Char"/>
-    <w:uiPriority w:val="9"/>
+    <w:basedOn w:val="1"/>
+    <w:next w:val="1"/>
+    <w:link w:val="13"/>
     <w:unhideWhenUsed/>
     <w:qFormat/>
+    <w:uiPriority w:val="9"/>
     <w:pPr>
       <w:keepNext/>
       <w:keepLines/>
@@ -7974,19 +6678,19 @@
       <w:outlineLvl w:val="2"/>
     </w:pPr>
     <w:rPr>
-      <w:rFonts w:asciiTheme="majorHAnsi" w:eastAsiaTheme="majorEastAsia" w:hAnsiTheme="majorHAnsi" w:cstheme="majorBidi"/>
-      <w:color w:val="244061" w:themeColor="accent1" w:themeShade="80"/>
+      <w:rFonts w:asciiTheme="majorHAnsi" w:hAnsiTheme="majorHAnsi" w:eastAsiaTheme="majorEastAsia" w:cstheme="majorBidi"/>
+      <w:color w:val="254061" w:themeColor="accent1" w:themeShade="80"/>
       <w:szCs w:val="24"/>
     </w:rPr>
   </w:style>
-  <w:style w:type="paragraph" w:styleId="Heading4">
+  <w:style w:type="paragraph" w:styleId="5">
     <w:name w:val="heading 4"/>
-    <w:basedOn w:val="Normal"/>
-    <w:next w:val="Normal"/>
-    <w:link w:val="Heading4Char"/>
-    <w:uiPriority w:val="9"/>
+    <w:basedOn w:val="1"/>
+    <w:next w:val="1"/>
+    <w:link w:val="14"/>
     <w:unhideWhenUsed/>
     <w:qFormat/>
+    <w:uiPriority w:val="9"/>
     <w:pPr>
       <w:keepNext/>
       <w:keepLines/>
@@ -7994,25 +6698,25 @@
       <w:outlineLvl w:val="3"/>
     </w:pPr>
     <w:rPr>
-      <w:rFonts w:asciiTheme="majorHAnsi" w:eastAsiaTheme="majorEastAsia" w:hAnsiTheme="majorHAnsi" w:cstheme="majorBidi"/>
+      <w:rFonts w:asciiTheme="majorHAnsi" w:hAnsiTheme="majorHAnsi" w:eastAsiaTheme="majorEastAsia" w:cstheme="majorBidi"/>
       <w:i/>
       <w:iCs/>
-      <w:color w:val="365F91" w:themeColor="accent1" w:themeShade="BF"/>
+      <w:color w:val="376092" w:themeColor="accent1" w:themeShade="BF"/>
     </w:rPr>
   </w:style>
-  <w:style w:type="character" w:default="1" w:styleId="DefaultParagraphFont">
+  <w:style w:type="character" w:default="1" w:styleId="6">
     <w:name w:val="Default Paragraph Font"/>
-    <w:uiPriority w:val="1"/>
     <w:semiHidden/>
     <w:unhideWhenUsed/>
+    <w:uiPriority w:val="1"/>
   </w:style>
-  <w:style w:type="table" w:default="1" w:styleId="TableNormal">
+  <w:style w:type="table" w:default="1" w:styleId="7">
     <w:name w:val="Normal Table"/>
-    <w:uiPriority w:val="99"/>
     <w:semiHidden/>
     <w:unhideWhenUsed/>
+    <w:uiPriority w:val="99"/>
     <w:tblPr>
-      <w:tblInd w:w="0" w:type="dxa"/>
+      <w:tblLayout w:type="fixed"/>
       <w:tblCellMar>
         <w:top w:w="0" w:type="dxa"/>
         <w:left w:w="108" w:type="dxa"/>
@@ -8021,95 +6725,90 @@
       </w:tblCellMar>
     </w:tblPr>
   </w:style>
-  <w:style w:type="numbering" w:default="1" w:styleId="NoList">
-    <w:name w:val="No List"/>
-    <w:uiPriority w:val="99"/>
-    <w:semiHidden/>
-    <w:unhideWhenUsed/>
-  </w:style>
-  <w:style w:type="table" w:styleId="TableGrid">
+  <w:style w:type="table" w:styleId="8">
     <w:name w:val="Table Grid"/>
-    <w:basedOn w:val="TableNormal"/>
+    <w:basedOn w:val="7"/>
     <w:uiPriority w:val="59"/>
     <w:pPr>
       <w:spacing w:after="0" w:line="240" w:lineRule="auto"/>
     </w:pPr>
     <w:tblPr>
       <w:tblBorders>
-        <w:top w:val="single" w:sz="4" w:space="0" w:color="auto"/>
-        <w:left w:val="single" w:sz="4" w:space="0" w:color="auto"/>
-        <w:bottom w:val="single" w:sz="4" w:space="0" w:color="auto"/>
-        <w:right w:val="single" w:sz="4" w:space="0" w:color="auto"/>
-        <w:insideH w:val="single" w:sz="4" w:space="0" w:color="auto"/>
-        <w:insideV w:val="single" w:sz="4" w:space="0" w:color="auto"/>
+        <w:top w:val="single" w:color="auto" w:sz="4" w:space="0"/>
+        <w:left w:val="single" w:color="auto" w:sz="4" w:space="0"/>
+        <w:bottom w:val="single" w:color="auto" w:sz="4" w:space="0"/>
+        <w:right w:val="single" w:color="auto" w:sz="4" w:space="0"/>
+        <w:insideH w:val="single" w:color="auto" w:sz="4" w:space="0"/>
+        <w:insideV w:val="single" w:color="auto" w:sz="4" w:space="0"/>
       </w:tblBorders>
+      <w:tblLayout w:type="fixed"/>
     </w:tblPr>
   </w:style>
-  <w:style w:type="paragraph" w:styleId="ListParagraph">
+  <w:style w:type="paragraph" w:styleId="9">
     <w:name w:val="List Paragraph"/>
-    <w:basedOn w:val="Normal"/>
+    <w:basedOn w:val="1"/>
+    <w:qFormat/>
     <w:uiPriority w:val="34"/>
-    <w:qFormat/>
     <w:pPr>
       <w:ind w:left="720"/>
       <w:contextualSpacing/>
     </w:pPr>
   </w:style>
-  <w:style w:type="character" w:styleId="PlaceholderText">
+  <w:style w:type="character" w:styleId="10">
     <w:name w:val="Placeholder Text"/>
-    <w:basedOn w:val="DefaultParagraphFont"/>
+    <w:basedOn w:val="6"/>
+    <w:semiHidden/>
     <w:uiPriority w:val="99"/>
-    <w:semiHidden/>
     <w:rPr>
       <w:color w:val="808080"/>
     </w:rPr>
   </w:style>
-  <w:style w:type="character" w:customStyle="1" w:styleId="Heading2Char">
+  <w:style w:type="character" w:customStyle="1" w:styleId="11">
     <w:name w:val="Heading 2 Char"/>
-    <w:basedOn w:val="DefaultParagraphFont"/>
-    <w:link w:val="Heading2"/>
+    <w:basedOn w:val="6"/>
+    <w:link w:val="3"/>
     <w:uiPriority w:val="9"/>
     <w:rPr>
-      <w:rFonts w:asciiTheme="majorHAnsi" w:eastAsiaTheme="majorEastAsia" w:hAnsiTheme="majorHAnsi" w:cstheme="majorBidi"/>
-      <w:color w:val="365F91" w:themeColor="accent1" w:themeShade="BF"/>
+      <w:rFonts w:asciiTheme="majorHAnsi" w:hAnsiTheme="majorHAnsi" w:eastAsiaTheme="majorEastAsia" w:cstheme="majorBidi"/>
+      <w:color w:val="376092" w:themeColor="accent1" w:themeShade="BF"/>
       <w:sz w:val="26"/>
       <w:szCs w:val="26"/>
     </w:rPr>
   </w:style>
-  <w:style w:type="character" w:customStyle="1" w:styleId="Heading1Char">
+  <w:style w:type="character" w:customStyle="1" w:styleId="12">
     <w:name w:val="Heading 1 Char"/>
-    <w:basedOn w:val="DefaultParagraphFont"/>
-    <w:link w:val="Heading1"/>
+    <w:basedOn w:val="6"/>
+    <w:link w:val="2"/>
     <w:uiPriority w:val="9"/>
     <w:rPr>
-      <w:rFonts w:asciiTheme="majorHAnsi" w:eastAsiaTheme="majorEastAsia" w:hAnsiTheme="majorHAnsi" w:cstheme="majorBidi"/>
-      <w:color w:val="365F91" w:themeColor="accent1" w:themeShade="BF"/>
+      <w:rFonts w:asciiTheme="majorHAnsi" w:hAnsiTheme="majorHAnsi" w:eastAsiaTheme="majorEastAsia" w:cstheme="majorBidi"/>
+      <w:color w:val="376092" w:themeColor="accent1" w:themeShade="BF"/>
       <w:sz w:val="32"/>
       <w:szCs w:val="32"/>
     </w:rPr>
   </w:style>
-  <w:style w:type="character" w:customStyle="1" w:styleId="Heading3Char">
+  <w:style w:type="character" w:customStyle="1" w:styleId="13">
     <w:name w:val="Heading 3 Char"/>
-    <w:basedOn w:val="DefaultParagraphFont"/>
-    <w:link w:val="Heading3"/>
+    <w:basedOn w:val="6"/>
+    <w:link w:val="4"/>
     <w:uiPriority w:val="9"/>
     <w:rPr>
-      <w:rFonts w:asciiTheme="majorHAnsi" w:eastAsiaTheme="majorEastAsia" w:hAnsiTheme="majorHAnsi" w:cstheme="majorBidi"/>
-      <w:color w:val="244061" w:themeColor="accent1" w:themeShade="80"/>
+      <w:rFonts w:asciiTheme="majorHAnsi" w:hAnsiTheme="majorHAnsi" w:eastAsiaTheme="majorEastAsia" w:cstheme="majorBidi"/>
+      <w:color w:val="254061" w:themeColor="accent1" w:themeShade="80"/>
       <w:sz w:val="24"/>
       <w:szCs w:val="24"/>
     </w:rPr>
   </w:style>
-  <w:style w:type="character" w:customStyle="1" w:styleId="Heading4Char">
+  <w:style w:type="character" w:customStyle="1" w:styleId="14">
     <w:name w:val="Heading 4 Char"/>
-    <w:basedOn w:val="DefaultParagraphFont"/>
-    <w:link w:val="Heading4"/>
+    <w:basedOn w:val="6"/>
+    <w:link w:val="5"/>
     <w:uiPriority w:val="9"/>
     <w:rPr>
-      <w:rFonts w:asciiTheme="majorHAnsi" w:eastAsiaTheme="majorEastAsia" w:hAnsiTheme="majorHAnsi" w:cstheme="majorBidi"/>
+      <w:rFonts w:asciiTheme="majorHAnsi" w:hAnsiTheme="majorHAnsi" w:eastAsiaTheme="majorEastAsia" w:cstheme="majorBidi"/>
       <w:i/>
       <w:iCs/>
-      <w:color w:val="365F91" w:themeColor="accent1" w:themeShade="BF"/>
+      <w:color w:val="376092" w:themeColor="accent1" w:themeShade="BF"/>
       <w:sz w:val="24"/>
     </w:rPr>
   </w:style>
@@ -8397,7 +7096,6 @@
     </a:fmtScheme>
   </a:themeElements>
   <a:objectDefaults/>
-  <a:extraClrSchemeLst/>
 </a:theme>
 </file>
 
@@ -8423,8 +7121,6 @@
 
 <file path=customXml/itemProps2.xml><?xml version="1.0" encoding="utf-8"?>
 <ds:datastoreItem xmlns:ds="http://schemas.openxmlformats.org/officeDocument/2006/customXml" ds:itemID="{8FDE66A1-7BB9-409C-A7CD-4328DE9C7AB8}">
-  <ds:schemaRefs>
-    <ds:schemaRef ds:uri="http://schemas.openxmlformats.org/officeDocument/2006/bibliography"/>
-  </ds:schemaRefs>
+  <ds:schemaRefs/>
 </ds:datastoreItem>
 </file>
--- a/libs/DIP/Ch3.Spatial transform and filters.docx
+++ b/libs/DIP/Ch3.Spatial transform and filters.docx
@@ -1,10 +1,10 @@
 
 <file path=word/document.xml><?xml version="1.0" encoding="utf-8"?>
-<w:document xmlns:wpc="http://schemas.microsoft.com/office/word/2010/wordprocessingCanvas" xmlns:mc="http://schemas.openxmlformats.org/markup-compatibility/2006" xmlns:o="urn:schemas-microsoft-com:office:office" xmlns:r="http://schemas.openxmlformats.org/officeDocument/2006/relationships" xmlns:m="http://schemas.openxmlformats.org/officeDocument/2006/math" xmlns:v="urn:schemas-microsoft-com:vml" xmlns:wp14="http://schemas.microsoft.com/office/word/2010/wordprocessingDrawing" xmlns:wp="http://schemas.openxmlformats.org/drawingml/2006/wordprocessingDrawing" xmlns:w="http://schemas.openxmlformats.org/wordprocessingml/2006/main" xmlns:w14="http://schemas.microsoft.com/office/word/2010/wordml" xmlns:w10="urn:schemas-microsoft-com:office:word" xmlns:w15="http://schemas.microsoft.com/office/word/2012/wordml" xmlns:wpg="http://schemas.microsoft.com/office/word/2010/wordprocessingGroup" xmlns:wpi="http://schemas.microsoft.com/office/word/2010/wordprocessingInk" xmlns:wne="http://schemas.microsoft.com/office/word/2006/wordml" xmlns:wps="http://schemas.microsoft.com/office/word/2010/wordprocessingShape" xmlns:wpsCustomData="http://www.wps.cn/officeDocument/2013/wpsCustomData" mc:Ignorable="w14 w15 wp14">
+<w:document xmlns:wpc="http://schemas.microsoft.com/office/word/2010/wordprocessingCanvas" xmlns:cx="http://schemas.microsoft.com/office/drawing/2014/chartex" xmlns:cx1="http://schemas.microsoft.com/office/drawing/2015/9/8/chartex" xmlns:cx2="http://schemas.microsoft.com/office/drawing/2015/10/21/chartex" xmlns:cx3="http://schemas.microsoft.com/office/drawing/2016/5/9/chartex" xmlns:cx4="http://schemas.microsoft.com/office/drawing/2016/5/10/chartex" xmlns:cx5="http://schemas.microsoft.com/office/drawing/2016/5/11/chartex" xmlns:cx6="http://schemas.microsoft.com/office/drawing/2016/5/12/chartex" xmlns:cx7="http://schemas.microsoft.com/office/drawing/2016/5/13/chartex" xmlns:cx8="http://schemas.microsoft.com/office/drawing/2016/5/14/chartex" xmlns:mc="http://schemas.openxmlformats.org/markup-compatibility/2006" xmlns:aink="http://schemas.microsoft.com/office/drawing/2016/ink" xmlns:am3d="http://schemas.microsoft.com/office/drawing/2017/model3d" xmlns:o="urn:schemas-microsoft-com:office:office" xmlns:r="http://schemas.openxmlformats.org/officeDocument/2006/relationships" xmlns:m="http://schemas.openxmlformats.org/officeDocument/2006/math" xmlns:v="urn:schemas-microsoft-com:vml" xmlns:wp14="http://schemas.microsoft.com/office/word/2010/wordprocessingDrawing" xmlns:wp="http://schemas.openxmlformats.org/drawingml/2006/wordprocessingDrawing" xmlns:w10="urn:schemas-microsoft-com:office:word" xmlns:w="http://schemas.openxmlformats.org/wordprocessingml/2006/main" xmlns:w14="http://schemas.microsoft.com/office/word/2010/wordml" xmlns:w15="http://schemas.microsoft.com/office/word/2012/wordml" xmlns:w16se="http://schemas.microsoft.com/office/word/2015/wordml/symex" xmlns:wpg="http://schemas.microsoft.com/office/word/2010/wordprocessingGroup" xmlns:wpi="http://schemas.microsoft.com/office/word/2010/wordprocessingInk" xmlns:wne="http://schemas.microsoft.com/office/word/2006/wordml" xmlns:wps="http://schemas.microsoft.com/office/word/2010/wordprocessingShape" mc:Ignorable="w14 w15 w16se wp14">
   <w:body>
     <w:p>
       <w:pPr>
-        <w:pStyle w:val="2"/>
+        <w:pStyle w:val="Heading1"/>
       </w:pPr>
       <w:r>
         <w:t>Name Convention</w:t>
@@ -12,7 +12,7 @@
     </w:p>
     <w:p>
       <w:pPr>
-        <w:pStyle w:val="9"/>
+        <w:pStyle w:val="ListParagraph"/>
         <w:numPr>
           <w:ilvl w:val="0"/>
           <w:numId w:val="1"/>
@@ -30,24 +30,11 @@
     </w:p>
     <w:tbl>
       <w:tblPr>
-        <w:tblStyle w:val="8"/>
+        <w:tblStyle w:val="TableGrid"/>
         <w:tblW w:w="8210" w:type="dxa"/>
         <w:tblInd w:w="606" w:type="dxa"/>
-        <w:tblBorders>
-          <w:top w:val="single" w:color="auto" w:sz="4" w:space="0"/>
-          <w:left w:val="single" w:color="auto" w:sz="4" w:space="0"/>
-          <w:bottom w:val="single" w:color="auto" w:sz="4" w:space="0"/>
-          <w:right w:val="single" w:color="auto" w:sz="4" w:space="0"/>
-          <w:insideH w:val="single" w:color="auto" w:sz="4" w:space="0"/>
-          <w:insideV w:val="single" w:color="auto" w:sz="4" w:space="0"/>
-        </w:tblBorders>
         <w:tblLayout w:type="fixed"/>
-        <w:tblCellMar>
-          <w:top w:w="0" w:type="dxa"/>
-          <w:left w:w="108" w:type="dxa"/>
-          <w:bottom w:w="0" w:type="dxa"/>
-          <w:right w:w="108" w:type="dxa"/>
-        </w:tblCellMar>
+        <w:tblLook w:val="04A0" w:firstRow="1" w:lastRow="0" w:firstColumn="1" w:lastColumn="0" w:noHBand="0" w:noVBand="1"/>
       </w:tblPr>
       <w:tblGrid>
         <w:gridCol w:w="2138"/>
@@ -55,23 +42,6 @@
         <w:gridCol w:w="2891"/>
       </w:tblGrid>
       <w:tr>
-        <w:tblPrEx>
-          <w:tblBorders>
-            <w:top w:val="single" w:color="auto" w:sz="4" w:space="0"/>
-            <w:left w:val="single" w:color="auto" w:sz="4" w:space="0"/>
-            <w:bottom w:val="single" w:color="auto" w:sz="4" w:space="0"/>
-            <w:right w:val="single" w:color="auto" w:sz="4" w:space="0"/>
-            <w:insideH w:val="single" w:color="auto" w:sz="4" w:space="0"/>
-            <w:insideV w:val="single" w:color="auto" w:sz="4" w:space="0"/>
-          </w:tblBorders>
-          <w:tblLayout w:type="fixed"/>
-          <w:tblCellMar>
-            <w:top w:w="0" w:type="dxa"/>
-            <w:left w:w="108" w:type="dxa"/>
-            <w:bottom w:w="0" w:type="dxa"/>
-            <w:right w:w="108" w:type="dxa"/>
-          </w:tblCellMar>
-        </w:tblPrEx>
         <w:tc>
           <w:tcPr>
             <w:tcW w:w="2138" w:type="dxa"/>
@@ -104,7 +74,7 @@
             </w:pPr>
             <w:r>
               <w:rPr>
-                <w:rFonts w:hint="eastAsia" w:ascii="微软雅黑" w:hAnsi="微软雅黑" w:cs="Times New Roman"/>
+                <w:rFonts w:ascii="微软雅黑" w:hAnsi="微软雅黑" w:cs="Times New Roman" w:hint="eastAsia"/>
                 <w:szCs w:val="24"/>
               </w:rPr>
               <w:t>变化前</w:t>
@@ -127,7 +97,7 @@
             </w:pPr>
             <w:r>
               <w:rPr>
-                <w:rFonts w:hint="eastAsia" w:ascii="微软雅黑" w:hAnsi="微软雅黑" w:cs="Times New Roman"/>
+                <w:rFonts w:ascii="微软雅黑" w:hAnsi="微软雅黑" w:cs="Times New Roman" w:hint="eastAsia"/>
                 <w:szCs w:val="24"/>
               </w:rPr>
               <w:t>变化前</w:t>
@@ -136,23 +106,6 @@
         </w:tc>
       </w:tr>
       <w:tr>
-        <w:tblPrEx>
-          <w:tblBorders>
-            <w:top w:val="single" w:color="auto" w:sz="4" w:space="0"/>
-            <w:left w:val="single" w:color="auto" w:sz="4" w:space="0"/>
-            <w:bottom w:val="single" w:color="auto" w:sz="4" w:space="0"/>
-            <w:right w:val="single" w:color="auto" w:sz="4" w:space="0"/>
-            <w:insideH w:val="single" w:color="auto" w:sz="4" w:space="0"/>
-            <w:insideV w:val="single" w:color="auto" w:sz="4" w:space="0"/>
-          </w:tblBorders>
-          <w:tblLayout w:type="fixed"/>
-          <w:tblCellMar>
-            <w:top w:w="0" w:type="dxa"/>
-            <w:left w:w="108" w:type="dxa"/>
-            <w:bottom w:w="0" w:type="dxa"/>
-            <w:right w:w="108" w:type="dxa"/>
-          </w:tblCellMar>
-        </w:tblPrEx>
         <w:tc>
           <w:tcPr>
             <w:tcW w:w="2138" w:type="dxa"/>
@@ -169,7 +122,7 @@
             </w:pPr>
             <w:r>
               <w:rPr>
-                <w:rFonts w:hint="eastAsia" w:ascii="微软雅黑" w:hAnsi="微软雅黑" w:cs="Times New Roman"/>
+                <w:rFonts w:ascii="微软雅黑" w:hAnsi="微软雅黑" w:cs="Times New Roman" w:hint="eastAsia"/>
                 <w:szCs w:val="24"/>
               </w:rPr>
               <w:t>坐标</w:t>
@@ -183,7 +136,7 @@
             </w:r>
             <w:r>
               <w:rPr>
-                <w:rFonts w:hint="eastAsia" w:ascii="微软雅黑" w:hAnsi="微软雅黑" w:cs="Times New Roman"/>
+                <w:rFonts w:ascii="微软雅黑" w:hAnsi="微软雅黑" w:cs="Times New Roman" w:hint="eastAsia"/>
                 <w:szCs w:val="24"/>
               </w:rPr>
               <w:t>换</w:t>
@@ -252,23 +205,6 @@
         </w:tc>
       </w:tr>
       <w:tr>
-        <w:tblPrEx>
-          <w:tblBorders>
-            <w:top w:val="single" w:color="auto" w:sz="4" w:space="0"/>
-            <w:left w:val="single" w:color="auto" w:sz="4" w:space="0"/>
-            <w:bottom w:val="single" w:color="auto" w:sz="4" w:space="0"/>
-            <w:right w:val="single" w:color="auto" w:sz="4" w:space="0"/>
-            <w:insideH w:val="single" w:color="auto" w:sz="4" w:space="0"/>
-            <w:insideV w:val="single" w:color="auto" w:sz="4" w:space="0"/>
-          </w:tblBorders>
-          <w:tblLayout w:type="fixed"/>
-          <w:tblCellMar>
-            <w:top w:w="0" w:type="dxa"/>
-            <w:left w:w="108" w:type="dxa"/>
-            <w:bottom w:w="0" w:type="dxa"/>
-            <w:right w:w="108" w:type="dxa"/>
-          </w:tblCellMar>
-        </w:tblPrEx>
         <w:tc>
           <w:tcPr>
             <w:tcW w:w="2138" w:type="dxa"/>
@@ -285,7 +221,7 @@
             </w:pPr>
             <w:r>
               <w:rPr>
-                <w:rFonts w:hint="eastAsia" w:ascii="微软雅黑" w:hAnsi="微软雅黑" w:cs="Times New Roman"/>
+                <w:rFonts w:ascii="微软雅黑" w:hAnsi="微软雅黑" w:cs="Times New Roman" w:hint="eastAsia"/>
                 <w:szCs w:val="24"/>
               </w:rPr>
               <w:t>坐标</w:t>
@@ -309,7 +245,7 @@
             </w:pPr>
             <w:r>
               <w:rPr>
-                <w:rFonts w:hint="eastAsia" w:ascii="微软雅黑" w:hAnsi="微软雅黑" w:cs="Times New Roman"/>
+                <w:rFonts w:ascii="微软雅黑" w:hAnsi="微软雅黑" w:cs="Times New Roman" w:hint="eastAsia"/>
                 <w:szCs w:val="24"/>
               </w:rPr>
               <w:t>灰度</w:t>
@@ -323,7 +259,7 @@
             </w:r>
             <w:r>
               <w:rPr>
-                <w:rFonts w:hint="eastAsia" w:ascii="微软雅黑" w:hAnsi="微软雅黑" w:cs="Times New Roman"/>
+                <w:rFonts w:ascii="微软雅黑" w:hAnsi="微软雅黑" w:cs="Times New Roman" w:hint="eastAsia"/>
                 <w:szCs w:val="24"/>
               </w:rPr>
               <w:t>（邻域）</w:t>
@@ -375,12 +311,6 @@
                     </w:rPr>
                     <m:t>x,y</m:t>
                   </m:r>
-                  <m:ctrlPr>
-                    <w:rPr>
-                      <w:rFonts w:ascii="Cambria Math" w:hAnsi="Cambria Math" w:cs="Times New Roman"/>
-                      <w:szCs w:val="24"/>
-                    </w:rPr>
-                  </m:ctrlPr>
                 </m:e>
               </m:d>
             </m:oMath>
@@ -393,7 +323,7 @@
             </w:r>
             <w:r>
               <w:rPr>
-                <w:rFonts w:hint="eastAsia" w:ascii="微软雅黑" w:hAnsi="微软雅黑" w:cs="Times New Roman"/>
+                <w:rFonts w:ascii="微软雅黑" w:hAnsi="微软雅黑" w:cs="Times New Roman" w:hint="eastAsia"/>
                 <w:szCs w:val="24"/>
               </w:rPr>
               <w:t>变换</w:t>
@@ -458,23 +388,6 @@
         </w:tc>
       </w:tr>
       <w:tr>
-        <w:tblPrEx>
-          <w:tblBorders>
-            <w:top w:val="single" w:color="auto" w:sz="4" w:space="0"/>
-            <w:left w:val="single" w:color="auto" w:sz="4" w:space="0"/>
-            <w:bottom w:val="single" w:color="auto" w:sz="4" w:space="0"/>
-            <w:right w:val="single" w:color="auto" w:sz="4" w:space="0"/>
-            <w:insideH w:val="single" w:color="auto" w:sz="4" w:space="0"/>
-            <w:insideV w:val="single" w:color="auto" w:sz="4" w:space="0"/>
-          </w:tblBorders>
-          <w:tblLayout w:type="fixed"/>
-          <w:tblCellMar>
-            <w:top w:w="0" w:type="dxa"/>
-            <w:left w:w="108" w:type="dxa"/>
-            <w:bottom w:w="0" w:type="dxa"/>
-            <w:right w:w="108" w:type="dxa"/>
-          </w:tblCellMar>
-        </w:tblPrEx>
         <w:tc>
           <w:tcPr>
             <w:tcW w:w="2138" w:type="dxa"/>
@@ -491,7 +404,7 @@
             </w:pPr>
             <w:r>
               <w:rPr>
-                <w:rFonts w:hint="eastAsia" w:ascii="微软雅黑" w:hAnsi="微软雅黑" w:cs="Times New Roman"/>
+                <w:rFonts w:ascii="微软雅黑" w:hAnsi="微软雅黑" w:cs="Times New Roman" w:hint="eastAsia"/>
                 <w:szCs w:val="24"/>
               </w:rPr>
               <w:t>坐标</w:t>
@@ -515,7 +428,7 @@
             </w:pPr>
             <w:r>
               <w:rPr>
-                <w:rFonts w:hint="eastAsia" w:ascii="微软雅黑" w:hAnsi="微软雅黑" w:cs="Times New Roman"/>
+                <w:rFonts w:ascii="微软雅黑" w:hAnsi="微软雅黑" w:cs="Times New Roman" w:hint="eastAsia"/>
                 <w:szCs w:val="24"/>
               </w:rPr>
               <w:t>灰度</w:t>
@@ -529,7 +442,7 @@
             </w:r>
             <w:r>
               <w:rPr>
-                <w:rFonts w:hint="eastAsia" w:ascii="微软雅黑" w:hAnsi="微软雅黑" w:cs="Times New Roman"/>
+                <w:rFonts w:ascii="微软雅黑" w:hAnsi="微软雅黑" w:cs="Times New Roman" w:hint="eastAsia"/>
                 <w:szCs w:val="24"/>
               </w:rPr>
               <w:t>（单点）</w:t>
@@ -559,10 +472,24 @@
             </w:r>
             <w:r>
               <w:rPr>
-                <w:rFonts w:hint="eastAsia" w:ascii="微软雅黑" w:hAnsi="微软雅黑" w:cs="Times New Roman"/>
+                <w:rFonts w:ascii="微软雅黑" w:hAnsi="微软雅黑" w:cs="Times New Roman" w:hint="eastAsia"/>
                 <w:szCs w:val="24"/>
               </w:rPr>
-              <w:t>：raw原始图上某点的</w:t>
+              <w:t>：</w:t>
+            </w:r>
+            <w:r>
+              <w:rPr>
+                <w:rFonts w:ascii="微软雅黑" w:hAnsi="微软雅黑" w:cs="Times New Roman" w:hint="eastAsia"/>
+                <w:szCs w:val="24"/>
+              </w:rPr>
+              <w:t>raw</w:t>
+            </w:r>
+            <w:r>
+              <w:rPr>
+                <w:rFonts w:ascii="微软雅黑" w:hAnsi="微软雅黑" w:cs="Times New Roman" w:hint="eastAsia"/>
+                <w:szCs w:val="24"/>
+              </w:rPr>
+              <w:t>原始图上某点的</w:t>
             </w:r>
             <w:r>
               <w:rPr>
@@ -590,7 +517,7 @@
             </w:r>
             <w:r>
               <w:rPr>
-                <w:rFonts w:hint="eastAsia" w:ascii="微软雅黑" w:hAnsi="微软雅黑" w:cs="Times New Roman"/>
+                <w:rFonts w:ascii="微软雅黑" w:hAnsi="微软雅黑" w:cs="Times New Roman" w:hint="eastAsia"/>
                 <w:szCs w:val="24"/>
               </w:rPr>
               <w:t>变换</w:t>
@@ -646,21 +573,42 @@
             </w:r>
             <w:r>
               <w:rPr>
-                <w:rFonts w:hint="eastAsia" w:ascii="微软雅黑" w:hAnsi="微软雅黑" w:cs="Times New Roman"/>
+                <w:rFonts w:ascii="微软雅黑" w:hAnsi="微软雅黑" w:cs="Times New Roman" w:hint="eastAsia"/>
                 <w:szCs w:val="24"/>
               </w:rPr>
-              <w:t>：r</w:t>
+              <w:t>：</w:t>
+            </w:r>
+            <w:r>
+              <w:rPr>
+                <w:rFonts w:ascii="微软雅黑" w:hAnsi="微软雅黑" w:cs="Times New Roman" w:hint="eastAsia"/>
+                <w:szCs w:val="24"/>
+              </w:rPr>
+              <w:t>r</w:t>
             </w:r>
             <w:r>
               <w:rPr>
                 <w:rFonts w:ascii="微软雅黑" w:hAnsi="微软雅黑" w:cs="Times New Roman"/>
                 <w:szCs w:val="24"/>
               </w:rPr>
-              <w:t>经过T变换</w:t>
+              <w:t>经过</w:t>
             </w:r>
             <w:r>
               <w:rPr>
-                <w:rFonts w:hint="eastAsia" w:ascii="微软雅黑" w:hAnsi="微软雅黑" w:cs="Times New Roman"/>
+                <w:rFonts w:ascii="微软雅黑" w:hAnsi="微软雅黑" w:cs="Times New Roman"/>
+                <w:szCs w:val="24"/>
+              </w:rPr>
+              <w:t>T</w:t>
+            </w:r>
+            <w:r>
+              <w:rPr>
+                <w:rFonts w:ascii="微软雅黑" w:hAnsi="微软雅黑" w:cs="Times New Roman"/>
+                <w:szCs w:val="24"/>
+              </w:rPr>
+              <w:t>变换</w:t>
+            </w:r>
+            <w:r>
+              <w:rPr>
+                <w:rFonts w:ascii="微软雅黑" w:hAnsi="微软雅黑" w:cs="Times New Roman" w:hint="eastAsia"/>
                 <w:szCs w:val="24"/>
               </w:rPr>
               <w:t>后的</w:t>
@@ -688,7 +636,7 @@
     </w:p>
     <w:p>
       <w:pPr>
-        <w:pStyle w:val="9"/>
+        <w:pStyle w:val="ListParagraph"/>
         <w:numPr>
           <w:ilvl w:val="0"/>
           <w:numId w:val="1"/>
@@ -702,7 +650,7 @@
       </w:pPr>
       <w:r>
         <w:rPr>
-          <w:rFonts w:hint="eastAsia" w:ascii="微软雅黑" w:hAnsi="微软雅黑" w:cs="Times New Roman"/>
+          <w:rFonts w:ascii="微软雅黑" w:hAnsi="微软雅黑" w:cs="Times New Roman" w:hint="eastAsia"/>
           <w:szCs w:val="24"/>
         </w:rPr>
         <w:t>常用</w:t>
@@ -731,10 +679,24 @@
       </w:pPr>
       <w:r>
         <w:rPr>
-          <w:rFonts w:hint="eastAsia" w:ascii="微软雅黑" w:hAnsi="微软雅黑" w:cs="Times New Roman"/>
+          <w:rFonts w:ascii="微软雅黑" w:hAnsi="微软雅黑" w:cs="Times New Roman" w:hint="eastAsia"/>
           <w:szCs w:val="24"/>
         </w:rPr>
-        <w:t>灰度变换Intensity Transformation，针对单点</w:t>
+        <w:t>灰度变换</w:t>
+      </w:r>
+      <w:r>
+        <w:rPr>
+          <w:rFonts w:ascii="微软雅黑" w:hAnsi="微软雅黑" w:cs="Times New Roman" w:hint="eastAsia"/>
+          <w:szCs w:val="24"/>
+        </w:rPr>
+        <w:t>Intensity Transformation</w:t>
+      </w:r>
+      <w:r>
+        <w:rPr>
+          <w:rFonts w:ascii="微软雅黑" w:hAnsi="微软雅黑" w:cs="Times New Roman" w:hint="eastAsia"/>
+          <w:szCs w:val="24"/>
+        </w:rPr>
+        <w:t>，针对单点</w:t>
       </w:r>
     </w:p>
     <w:p>
@@ -753,10 +715,24 @@
       </w:pPr>
       <w:r>
         <w:rPr>
-          <w:rFonts w:hint="eastAsia" w:ascii="微软雅黑" w:hAnsi="微软雅黑" w:cs="Times New Roman"/>
+          <w:rFonts w:ascii="微软雅黑" w:hAnsi="微软雅黑" w:cs="Times New Roman" w:hint="eastAsia"/>
           <w:szCs w:val="24"/>
         </w:rPr>
-        <w:t>空间滤波Spatial Filtering，针对邻域</w:t>
+        <w:t>空间滤波</w:t>
+      </w:r>
+      <w:r>
+        <w:rPr>
+          <w:rFonts w:ascii="微软雅黑" w:hAnsi="微软雅黑" w:cs="Times New Roman" w:hint="eastAsia"/>
+          <w:szCs w:val="24"/>
+        </w:rPr>
+        <w:t>Spatial Filtering</w:t>
+      </w:r>
+      <w:r>
+        <w:rPr>
+          <w:rFonts w:ascii="微软雅黑" w:hAnsi="微软雅黑" w:cs="Times New Roman" w:hint="eastAsia"/>
+          <w:szCs w:val="24"/>
+        </w:rPr>
+        <w:t>，针对邻域</w:t>
       </w:r>
     </w:p>
     <w:p>
@@ -771,7 +747,7 @@
     </w:p>
     <w:p>
       <w:pPr>
-        <w:pStyle w:val="2"/>
+        <w:pStyle w:val="Heading1"/>
       </w:pPr>
       <w:r>
         <w:rPr>
@@ -812,7 +788,7 @@
     </w:p>
     <w:p>
       <w:pPr>
-        <w:pStyle w:val="3"/>
+        <w:pStyle w:val="Heading2"/>
       </w:pPr>
       <w:r>
         <w:rPr>
@@ -823,7 +799,7 @@
     </w:p>
     <w:p>
       <w:pPr>
-        <w:pStyle w:val="9"/>
+        <w:pStyle w:val="ListParagraph"/>
         <w:numPr>
           <w:ilvl w:val="0"/>
           <w:numId w:val="3"/>
@@ -837,7 +813,7 @@
       </w:pPr>
       <w:r>
         <w:rPr>
-          <w:rFonts w:hint="eastAsia" w:ascii="微软雅黑" w:hAnsi="微软雅黑" w:cs="Times New Roman"/>
+          <w:rFonts w:ascii="微软雅黑" w:hAnsi="微软雅黑" w:cs="Times New Roman" w:hint="eastAsia"/>
           <w:szCs w:val="24"/>
         </w:rPr>
         <w:t>双线性内插</w:t>
@@ -845,7 +821,7 @@
     </w:p>
     <w:p>
       <w:pPr>
-        <w:pStyle w:val="9"/>
+        <w:pStyle w:val="ListParagraph"/>
         <w:spacing w:after="0" w:line="240" w:lineRule="auto"/>
         <w:textAlignment w:val="center"/>
         <w:rPr>
@@ -854,6 +830,9 @@
         </w:rPr>
       </w:pPr>
       <w:r>
+        <w:rPr>
+          <w:noProof/>
+        </w:rPr>
         <w:drawing>
           <wp:inline distT="0" distB="0" distL="0" distR="0">
             <wp:extent cx="3810000" cy="297180"/>
@@ -872,7 +851,7 @@
                     </pic:cNvPicPr>
                   </pic:nvPicPr>
                   <pic:blipFill>
-                    <a:blip r:embed="rId4"/>
+                    <a:blip r:embed="rId9"/>
                     <a:stretch>
                       <a:fillRect/>
                     </a:stretch>
@@ -895,7 +874,7 @@
     </w:p>
     <w:p>
       <w:pPr>
-        <w:pStyle w:val="9"/>
+        <w:pStyle w:val="ListParagraph"/>
         <w:spacing w:after="0" w:line="240" w:lineRule="auto"/>
         <w:textAlignment w:val="center"/>
         <w:rPr>
@@ -904,6 +883,9 @@
         </w:rPr>
       </w:pPr>
       <w:r>
+        <w:rPr>
+          <w:noProof/>
+        </w:rPr>
         <w:drawing>
           <wp:inline distT="0" distB="0" distL="0" distR="0">
             <wp:extent cx="6316980" cy="4800600"/>
@@ -922,7 +904,7 @@
                     </pic:cNvPicPr>
                   </pic:nvPicPr>
                   <pic:blipFill>
-                    <a:blip r:embed="rId5"/>
+                    <a:blip r:embed="rId10"/>
                     <a:stretch>
                       <a:fillRect/>
                     </a:stretch>
@@ -945,7 +927,7 @@
     </w:p>
     <w:p>
       <w:pPr>
-        <w:pStyle w:val="9"/>
+        <w:pStyle w:val="ListParagraph"/>
         <w:spacing w:after="0" w:line="240" w:lineRule="auto"/>
         <w:textAlignment w:val="center"/>
         <w:rPr>
@@ -955,7 +937,7 @@
       </w:pPr>
       <w:r>
         <w:rPr>
-          <w:rFonts w:hint="eastAsia" w:ascii="微软雅黑" w:hAnsi="微软雅黑" w:cs="Times New Roman"/>
+          <w:rFonts w:ascii="微软雅黑" w:hAnsi="微软雅黑" w:cs="Times New Roman" w:hint="eastAsia"/>
           <w:szCs w:val="24"/>
         </w:rPr>
         <w:t>相当于</w:t>
@@ -969,7 +951,7 @@
       </w:r>
       <w:r>
         <w:rPr>
-          <w:rFonts w:hint="eastAsia" w:ascii="微软雅黑" w:hAnsi="微软雅黑" w:cs="Times New Roman"/>
+          <w:rFonts w:ascii="微软雅黑" w:hAnsi="微软雅黑" w:cs="Times New Roman" w:hint="eastAsia"/>
           <w:szCs w:val="24"/>
         </w:rPr>
         <w:t>二次</w:t>
@@ -983,7 +965,7 @@
       </w:r>
       <w:r>
         <w:rPr>
-          <w:rFonts w:hint="eastAsia" w:ascii="微软雅黑" w:hAnsi="微软雅黑" w:cs="Times New Roman"/>
+          <w:rFonts w:ascii="微软雅黑" w:hAnsi="微软雅黑" w:cs="Times New Roman" w:hint="eastAsia"/>
           <w:szCs w:val="24"/>
         </w:rPr>
         <w:t>：</w:t>
@@ -991,7 +973,7 @@
     </w:p>
     <w:p>
       <w:pPr>
-        <w:pStyle w:val="9"/>
+        <w:pStyle w:val="ListParagraph"/>
         <w:spacing w:after="0" w:line="240" w:lineRule="auto"/>
         <w:textAlignment w:val="center"/>
         <w:rPr>
@@ -1000,6 +982,9 @@
         </w:rPr>
       </w:pPr>
       <w:r>
+        <w:rPr>
+          <w:noProof/>
+        </w:rPr>
         <w:drawing>
           <wp:inline distT="0" distB="0" distL="0" distR="0">
             <wp:extent cx="7315200" cy="4552950"/>
@@ -1018,7 +1003,7 @@
                     </pic:cNvPicPr>
                   </pic:nvPicPr>
                   <pic:blipFill>
-                    <a:blip r:embed="rId6">
+                    <a:blip r:embed="rId11">
                       <a:extLst>
                         <a:ext uri="{28A0092B-C50C-407E-A947-70E740481C1C}">
                           <a14:useLocalDpi xmlns:a14="http://schemas.microsoft.com/office/drawing/2010/main" val="0"/>
@@ -1052,7 +1037,7 @@
     </w:p>
     <w:p>
       <w:pPr>
-        <w:pStyle w:val="9"/>
+        <w:pStyle w:val="ListParagraph"/>
         <w:numPr>
           <w:ilvl w:val="0"/>
           <w:numId w:val="3"/>
@@ -1066,7 +1051,7 @@
       </w:pPr>
       <w:r>
         <w:rPr>
-          <w:rFonts w:hint="eastAsia" w:ascii="微软雅黑" w:hAnsi="微软雅黑" w:cs="Times New Roman"/>
+          <w:rFonts w:ascii="微软雅黑" w:hAnsi="微软雅黑" w:cs="Times New Roman" w:hint="eastAsia"/>
           <w:szCs w:val="24"/>
         </w:rPr>
         <w:t>双</w:t>
@@ -1080,7 +1065,7 @@
       </w:r>
       <w:r>
         <w:rPr>
-          <w:rFonts w:hint="eastAsia" w:ascii="微软雅黑" w:hAnsi="微软雅黑" w:cs="Times New Roman"/>
+          <w:rFonts w:ascii="微软雅黑" w:hAnsi="微软雅黑" w:cs="Times New Roman" w:hint="eastAsia"/>
           <w:szCs w:val="24"/>
         </w:rPr>
         <w:t>内插</w:t>
@@ -1088,7 +1073,7 @@
     </w:p>
     <w:p>
       <w:pPr>
-        <w:pStyle w:val="9"/>
+        <w:pStyle w:val="ListParagraph"/>
         <w:spacing w:after="0" w:line="240" w:lineRule="auto"/>
         <w:textAlignment w:val="center"/>
         <w:rPr>
@@ -1097,6 +1082,9 @@
         </w:rPr>
       </w:pPr>
       <w:r>
+        <w:rPr>
+          <w:noProof/>
+        </w:rPr>
         <w:drawing>
           <wp:inline distT="0" distB="0" distL="0" distR="0">
             <wp:extent cx="3550920" cy="518160"/>
@@ -1115,7 +1103,7 @@
                     </pic:cNvPicPr>
                   </pic:nvPicPr>
                   <pic:blipFill>
-                    <a:blip r:embed="rId7"/>
+                    <a:blip r:embed="rId12"/>
                     <a:stretch>
                       <a:fillRect/>
                     </a:stretch>
@@ -1138,7 +1126,7 @@
     </w:p>
     <w:p>
       <w:pPr>
-        <w:pStyle w:val="9"/>
+        <w:pStyle w:val="ListParagraph"/>
         <w:numPr>
           <w:ilvl w:val="0"/>
           <w:numId w:val="1"/>
@@ -1155,26 +1143,40 @@
           <w:rFonts w:ascii="微软雅黑" w:hAnsi="微软雅黑" w:cs="Times New Roman"/>
           <w:szCs w:val="24"/>
         </w:rPr>
-        <w:t>Chapter 4，</w:t>
-      </w:r>
-      <w:r>
-        <w:rPr>
-          <w:rFonts w:hint="eastAsia" w:ascii="微软雅黑" w:hAnsi="微软雅黑" w:cs="Times New Roman"/>
-          <w:szCs w:val="24"/>
-        </w:rPr>
-        <w:t xml:space="preserve"> 图像</w:t>
+        <w:t>Chapter 4</w:t>
       </w:r>
       <w:r>
         <w:rPr>
           <w:rFonts w:ascii="微软雅黑" w:hAnsi="微软雅黑" w:cs="Times New Roman"/>
           <w:szCs w:val="24"/>
         </w:rPr>
+        <w:t>，</w:t>
+      </w:r>
+      <w:r>
+        <w:rPr>
+          <w:rFonts w:ascii="微软雅黑" w:hAnsi="微软雅黑" w:cs="Times New Roman" w:hint="eastAsia"/>
+          <w:szCs w:val="24"/>
+        </w:rPr>
+        <w:t xml:space="preserve"> </w:t>
+      </w:r>
+      <w:r>
+        <w:rPr>
+          <w:rFonts w:ascii="微软雅黑" w:hAnsi="微软雅黑" w:cs="Times New Roman" w:hint="eastAsia"/>
+          <w:szCs w:val="24"/>
+        </w:rPr>
+        <w:t>图像</w:t>
+      </w:r>
+      <w:r>
+        <w:rPr>
+          <w:rFonts w:ascii="微软雅黑" w:hAnsi="微软雅黑" w:cs="Times New Roman"/>
+          <w:szCs w:val="24"/>
+        </w:rPr>
         <w:t>的取样与重建</w:t>
       </w:r>
     </w:p>
     <w:p>
       <w:pPr>
-        <w:pStyle w:val="3"/>
+        <w:pStyle w:val="Heading2"/>
       </w:pPr>
       <w:r>
         <w:rPr>
@@ -1197,7 +1199,7 @@
     </w:p>
     <w:p>
       <w:pPr>
-        <w:pStyle w:val="4"/>
+        <w:pStyle w:val="Heading3"/>
       </w:pPr>
       <w:r>
         <w:rPr>
@@ -1211,7 +1213,7 @@
     </w:p>
     <w:p>
       <w:pPr>
-        <w:pStyle w:val="9"/>
+        <w:pStyle w:val="ListParagraph"/>
         <w:numPr>
           <w:ilvl w:val="0"/>
           <w:numId w:val="4"/>
@@ -1224,7 +1226,13 @@
         <w:t>加：图像</w:t>
       </w:r>
       <w:r>
-        <w:t>理解成理想图像+噪声，</w:t>
+        <w:t>理解成理想图像</w:t>
+      </w:r>
+      <w:r>
+        <w:t>+</w:t>
+      </w:r>
+      <w:r>
+        <w:t>噪声，</w:t>
       </w:r>
       <w:r>
         <w:rPr>
@@ -1242,16 +1250,31 @@
         <w:t>且</w:t>
       </w:r>
       <w:r>
-        <w:t>噪声的平均值为0，</w:t>
-      </w:r>
-      <w:r>
-        <w:rPr>
-          <w:rFonts w:hint="eastAsia"/>
-        </w:rPr>
-        <w:t>则image</w:t>
-      </w:r>
-      <w:r>
-        <w:t xml:space="preserve"> averaging可以显著地降低这种随机噪声，</w:t>
+        <w:t>噪声的平均值为</w:t>
+      </w:r>
+      <w:r>
+        <w:t>0</w:t>
+      </w:r>
+      <w:r>
+        <w:t>，</w:t>
+      </w:r>
+      <w:r>
+        <w:rPr>
+          <w:rFonts w:hint="eastAsia"/>
+        </w:rPr>
+        <w:t>则</w:t>
+      </w:r>
+      <w:r>
+        <w:rPr>
+          <w:rFonts w:hint="eastAsia"/>
+        </w:rPr>
+        <w:t>image</w:t>
+      </w:r>
+      <w:r>
+        <w:t xml:space="preserve"> averaging</w:t>
+      </w:r>
+      <w:r>
+        <w:t>可以显著地降低这种随机噪声，</w:t>
       </w:r>
       <w:r>
         <w:rPr>
@@ -1260,7 +1283,10 @@
         <w:t>当然这</w:t>
       </w:r>
       <w:r>
-        <w:t xml:space="preserve">需要image </w:t>
+        <w:t>需要</w:t>
+      </w:r>
+      <w:r>
+        <w:t xml:space="preserve">image </w:t>
       </w:r>
       <w:r>
         <w:rPr>
@@ -1275,7 +1301,19 @@
         <w:rPr>
           <w:rFonts w:hint="eastAsia"/>
         </w:rPr>
-        <w:t>。 天文</w:t>
+        <w:t>。</w:t>
+      </w:r>
+      <w:r>
+        <w:rPr>
+          <w:rFonts w:hint="eastAsia"/>
+        </w:rPr>
+        <w:t xml:space="preserve"> </w:t>
+      </w:r>
+      <w:r>
+        <w:rPr>
+          <w:rFonts w:hint="eastAsia"/>
+        </w:rPr>
+        <w:t>天文</w:t>
       </w:r>
       <w:r>
         <w:t>学</w:t>
@@ -1287,7 +1325,13 @@
         <w:t>，</w:t>
       </w:r>
       <w:r>
-        <w:t>星空摄影和IC测量中</w:t>
+        <w:t>星空摄影和</w:t>
+      </w:r>
+      <w:r>
+        <w:t>IC</w:t>
+      </w:r>
+      <w:r>
+        <w:t>测量中</w:t>
       </w:r>
       <w:r>
         <w:rPr>
@@ -1301,9 +1345,12 @@
     </w:p>
     <w:p>
       <w:pPr>
-        <w:pStyle w:val="9"/>
-      </w:pPr>
-      <w:r>
+        <w:pStyle w:val="ListParagraph"/>
+      </w:pPr>
+      <w:r>
+        <w:rPr>
+          <w:noProof/>
+        </w:rPr>
         <w:drawing>
           <wp:inline distT="0" distB="0" distL="0" distR="0">
             <wp:extent cx="3718560" cy="266700"/>
@@ -1322,7 +1369,7 @@
                     </pic:cNvPicPr>
                   </pic:nvPicPr>
                   <pic:blipFill>
-                    <a:blip r:embed="rId8"/>
+                    <a:blip r:embed="rId13"/>
                     <a:stretch>
                       <a:fillRect/>
                     </a:stretch>
@@ -1345,9 +1392,12 @@
     </w:p>
     <w:p>
       <w:pPr>
-        <w:pStyle w:val="9"/>
-      </w:pPr>
-      <w:r>
+        <w:pStyle w:val="ListParagraph"/>
+      </w:pPr>
+      <w:r>
+        <w:rPr>
+          <w:noProof/>
+        </w:rPr>
         <w:drawing>
           <wp:inline distT="0" distB="0" distL="0" distR="0">
             <wp:extent cx="3596640" cy="502920"/>
@@ -1366,7 +1416,7 @@
                     </pic:cNvPicPr>
                   </pic:nvPicPr>
                   <pic:blipFill>
-                    <a:blip r:embed="rId9"/>
+                    <a:blip r:embed="rId14"/>
                     <a:stretch>
                       <a:fillRect/>
                     </a:stretch>
@@ -1389,9 +1439,12 @@
     </w:p>
     <w:p>
       <w:pPr>
-        <w:pStyle w:val="9"/>
-      </w:pPr>
-      <w:r>
+        <w:pStyle w:val="ListParagraph"/>
+      </w:pPr>
+      <w:r>
+        <w:rPr>
+          <w:noProof/>
+        </w:rPr>
         <w:drawing>
           <wp:inline distT="0" distB="0" distL="0" distR="0">
             <wp:extent cx="3497580" cy="251460"/>
@@ -1410,7 +1463,7 @@
                     </pic:cNvPicPr>
                   </pic:nvPicPr>
                   <pic:blipFill>
-                    <a:blip r:embed="rId10"/>
+                    <a:blip r:embed="rId15"/>
                     <a:stretch>
                       <a:fillRect/>
                     </a:stretch>
@@ -1433,9 +1486,12 @@
     </w:p>
     <w:p>
       <w:pPr>
-        <w:pStyle w:val="9"/>
-      </w:pPr>
-      <w:r>
+        <w:pStyle w:val="ListParagraph"/>
+      </w:pPr>
+      <w:r>
+        <w:rPr>
+          <w:noProof/>
+        </w:rPr>
         <w:drawing>
           <wp:inline distT="0" distB="0" distL="0" distR="0">
             <wp:extent cx="3368040" cy="419100"/>
@@ -1454,7 +1510,7 @@
                     </pic:cNvPicPr>
                   </pic:nvPicPr>
                   <pic:blipFill>
-                    <a:blip r:embed="rId11"/>
+                    <a:blip r:embed="rId16"/>
                     <a:stretch>
                       <a:fillRect/>
                     </a:stretch>
@@ -1477,7 +1533,7 @@
     </w:p>
     <w:p>
       <w:pPr>
-        <w:pStyle w:val="9"/>
+        <w:pStyle w:val="ListParagraph"/>
         <w:numPr>
           <w:ilvl w:val="0"/>
           <w:numId w:val="4"/>
@@ -1487,7 +1543,19 @@
         <w:rPr>
           <w:rFonts w:hint="eastAsia"/>
         </w:rPr>
-        <w:t>减: 模板，</w:t>
+        <w:t>减</w:t>
+      </w:r>
+      <w:r>
+        <w:rPr>
+          <w:rFonts w:hint="eastAsia"/>
+        </w:rPr>
+        <w:t xml:space="preserve">: </w:t>
+      </w:r>
+      <w:r>
+        <w:rPr>
+          <w:rFonts w:hint="eastAsia"/>
+        </w:rPr>
+        <w:t>模板，</w:t>
       </w:r>
       <w:r>
         <w:t>医学成像</w:t>
@@ -1499,7 +1567,10 @@
         <w:t>（有无</w:t>
       </w:r>
       <w:r>
-        <w:t>CT显影剂</w:t>
+        <w:t>CT</w:t>
+      </w:r>
+      <w:r>
+        <w:t>显影剂</w:t>
       </w:r>
       <w:r>
         <w:rPr>
@@ -1522,12 +1593,12 @@
     </w:p>
     <w:p>
       <w:pPr>
-        <w:pStyle w:val="9"/>
-      </w:pPr>
-    </w:p>
-    <w:p>
-      <w:pPr>
-        <w:pStyle w:val="9"/>
+        <w:pStyle w:val="ListParagraph"/>
+      </w:pPr>
+    </w:p>
+    <w:p>
+      <w:pPr>
+        <w:pStyle w:val="ListParagraph"/>
         <w:numPr>
           <w:ilvl w:val="0"/>
           <w:numId w:val="4"/>
@@ -1549,7 +1620,19 @@
         <w:rPr>
           <w:rFonts w:hint="eastAsia"/>
         </w:rPr>
-        <w:t>： 校正</w:t>
+        <w:t>：</w:t>
+      </w:r>
+      <w:r>
+        <w:rPr>
+          <w:rFonts w:hint="eastAsia"/>
+        </w:rPr>
+        <w:t xml:space="preserve"> </w:t>
+      </w:r>
+      <w:r>
+        <w:rPr>
+          <w:rFonts w:hint="eastAsia"/>
+        </w:rPr>
+        <w:t>校正</w:t>
       </w:r>
       <w:r>
         <w:t>阴影和</w:t>
@@ -1561,12 +1644,15 @@
         <w:t xml:space="preserve"> </w:t>
       </w:r>
       <w:r>
-        <w:t>ROI操作</w:t>
-      </w:r>
-    </w:p>
-    <w:p>
-      <w:pPr>
-        <w:pStyle w:val="4"/>
+        <w:t>ROI</w:t>
+      </w:r>
+      <w:r>
+        <w:t>操作</w:t>
+      </w:r>
+    </w:p>
+    <w:p>
+      <w:pPr>
+        <w:pStyle w:val="Heading3"/>
       </w:pPr>
       <w:r>
         <w:rPr>
@@ -1586,7 +1672,7 @@
     </w:p>
     <w:p>
       <w:pPr>
-        <w:pStyle w:val="9"/>
+        <w:pStyle w:val="ListParagraph"/>
         <w:numPr>
           <w:ilvl w:val="0"/>
           <w:numId w:val="5"/>
@@ -1604,7 +1690,7 @@
     </w:p>
     <w:p>
       <w:pPr>
-        <w:pStyle w:val="9"/>
+        <w:pStyle w:val="ListParagraph"/>
         <w:numPr>
           <w:ilvl w:val="0"/>
           <w:numId w:val="5"/>
@@ -1619,7 +1705,7 @@
     </w:p>
     <w:p>
       <w:pPr>
-        <w:pStyle w:val="9"/>
+        <w:pStyle w:val="ListParagraph"/>
         <w:numPr>
           <w:ilvl w:val="0"/>
           <w:numId w:val="5"/>
@@ -1634,7 +1720,7 @@
     </w:p>
     <w:p>
       <w:pPr>
-        <w:pStyle w:val="4"/>
+        <w:pStyle w:val="Heading3"/>
       </w:pPr>
       <w:r>
         <w:rPr>
@@ -1668,7 +1754,7 @@
     </w:p>
     <w:p>
       <w:pPr>
-        <w:pStyle w:val="5"/>
+        <w:pStyle w:val="Heading4"/>
       </w:pPr>
       <w:r>
         <w:rPr>
@@ -1721,7 +1807,13 @@
         <w:t>的</w:t>
       </w:r>
       <w:r>
-        <w:t>分0即</w:t>
+        <w:t>分</w:t>
+      </w:r>
+      <w:r>
+        <w:t>0</w:t>
+      </w:r>
+      <w:r>
+        <w:t>即</w:t>
       </w:r>
       <w:r>
         <w:rPr>
@@ -1782,10 +1874,19 @@
         <w:rPr>
           <w:rFonts w:hint="eastAsia"/>
         </w:rPr>
-        <w:t>（gradual</w:t>
-      </w:r>
-      <w:r>
-        <w:t xml:space="preserve"> transition）来衡量</w:t>
+        <w:t>（</w:t>
+      </w:r>
+      <w:r>
+        <w:rPr>
+          <w:rFonts w:hint="eastAsia"/>
+        </w:rPr>
+        <w:t>gradual</w:t>
+      </w:r>
+      <w:r>
+        <w:t xml:space="preserve"> transition</w:t>
+      </w:r>
+      <w:r>
+        <w:t>）来衡量</w:t>
       </w:r>
       <w:r>
         <w:rPr>
@@ -1799,7 +1900,7 @@
     </w:p>
     <w:p>
       <w:pPr>
-        <w:pStyle w:val="4"/>
+        <w:pStyle w:val="Heading3"/>
       </w:pPr>
       <w:r>
         <w:rPr>
@@ -1837,7 +1938,13 @@
         <w:t xml:space="preserve"> </w:t>
       </w:r>
       <w:r>
-        <w:t xml:space="preserve">0～255 </w:t>
+        <w:t>0</w:t>
+      </w:r>
+      <w:r>
+        <w:t>～</w:t>
+      </w:r>
+      <w:r>
+        <w:t xml:space="preserve">255 </w:t>
       </w:r>
       <w:r>
         <w:rPr>
@@ -1884,7 +1991,10 @@
         <w:t>灰阶</w:t>
       </w:r>
       <w:r>
-        <w:t>×各自概率</w:t>
+        <w:t>×</w:t>
+      </w:r>
+      <w:r>
+        <w:t>各自概率</w:t>
       </w:r>
       <w:r>
         <w:rPr>
@@ -1916,7 +2026,13 @@
         <w:rPr>
           <w:rFonts w:hint="eastAsia"/>
         </w:rPr>
-        <w:t>（灰阶-</w:t>
+        <w:t>（灰阶</w:t>
+      </w:r>
+      <w:r>
+        <w:rPr>
+          <w:rFonts w:hint="eastAsia"/>
+        </w:rPr>
+        <w:t>-</w:t>
       </w:r>
       <w:r>
         <w:t>平均</w:t>
@@ -1928,7 +2044,10 @@
         <w:t>）</w:t>
       </w:r>
       <w:r>
-        <w:t>^2×各自概率</w:t>
+        <w:t>^2×</w:t>
+      </w:r>
+      <w:r>
+        <w:t>各自概率</w:t>
       </w:r>
       <w:r>
         <w:rPr>
@@ -1945,7 +2064,19 @@
         <w:rPr>
           <w:rFonts w:hint="eastAsia"/>
         </w:rPr>
-        <w:t xml:space="preserve"> 阶矩 </w:t>
+        <w:t xml:space="preserve"> </w:t>
+      </w:r>
+      <w:r>
+        <w:rPr>
+          <w:rFonts w:hint="eastAsia"/>
+        </w:rPr>
+        <w:t>阶矩</w:t>
+      </w:r>
+      <w:r>
+        <w:rPr>
+          <w:rFonts w:hint="eastAsia"/>
+        </w:rPr>
+        <w:t xml:space="preserve"> </w:t>
       </w:r>
       <w:r>
         <w:t>= Sum(</w:t>
@@ -1954,7 +2085,13 @@
         <w:rPr>
           <w:rFonts w:hint="eastAsia"/>
         </w:rPr>
-        <w:t>（灰阶-</w:t>
+        <w:t>（灰阶</w:t>
+      </w:r>
+      <w:r>
+        <w:rPr>
+          <w:rFonts w:hint="eastAsia"/>
+        </w:rPr>
+        <w:t>-</w:t>
       </w:r>
       <w:r>
         <w:t>平均</w:t>
@@ -1966,7 +2103,10 @@
         <w:t>）</w:t>
       </w:r>
       <w:r>
-        <w:t>^k × 各自概率</w:t>
+        <w:t xml:space="preserve">^k × </w:t>
+      </w:r>
+      <w:r>
+        <w:t>各自概率</w:t>
       </w:r>
       <w:r>
         <w:rPr>
@@ -1977,6 +2117,9 @@
     </w:p>
     <w:p>
       <w:r>
+        <w:rPr>
+          <w:noProof/>
+        </w:rPr>
         <w:drawing>
           <wp:inline distT="0" distB="0" distL="0" distR="0">
             <wp:extent cx="3710940" cy="495300"/>
@@ -1995,7 +2138,7 @@
                     </pic:cNvPicPr>
                   </pic:nvPicPr>
                   <pic:blipFill>
-                    <a:blip r:embed="rId12"/>
+                    <a:blip r:embed="rId17"/>
                     <a:stretch>
                       <a:fillRect/>
                     </a:stretch>
@@ -2018,6 +2161,9 @@
     </w:p>
     <w:p>
       <w:r>
+        <w:rPr>
+          <w:noProof/>
+        </w:rPr>
         <w:drawing>
           <wp:inline distT="0" distB="0" distL="0" distR="0">
             <wp:extent cx="2697480" cy="259080"/>
@@ -2036,7 +2182,7 @@
                     </pic:cNvPicPr>
                   </pic:nvPicPr>
                   <pic:blipFill>
-                    <a:blip r:embed="rId13"/>
+                    <a:blip r:embed="rId18"/>
                     <a:stretch>
                       <a:fillRect/>
                     </a:stretch>
@@ -2060,13 +2206,19 @@
     <w:p/>
     <w:p>
       <w:pPr>
-        <w:pStyle w:val="2"/>
-      </w:pPr>
-      <w:r>
-        <w:rPr>
-          <w:rFonts w:hint="eastAsia"/>
-        </w:rPr>
-        <w:t>灰度变换 Intensity Transformation</w:t>
+        <w:pStyle w:val="Heading1"/>
+      </w:pPr>
+      <w:r>
+        <w:rPr>
+          <w:rFonts w:hint="eastAsia"/>
+        </w:rPr>
+        <w:t>灰度变换</w:t>
+      </w:r>
+      <w:r>
+        <w:rPr>
+          <w:rFonts w:hint="eastAsia"/>
+        </w:rPr>
+        <w:t xml:space="preserve"> Intensity Transformation</w:t>
       </w:r>
     </w:p>
     <w:p>
@@ -2088,7 +2240,13 @@
         <w:rPr>
           <w:rFonts w:hint="eastAsia"/>
         </w:rPr>
-        <w:t>对数变换 Log Transformation</w:t>
+        <w:t>对数变换</w:t>
+      </w:r>
+      <w:r>
+        <w:rPr>
+          <w:rFonts w:hint="eastAsia"/>
+        </w:rPr>
+        <w:t xml:space="preserve"> Log Transformation</w:t>
       </w:r>
     </w:p>
     <w:p>
@@ -2096,6 +2254,9 @@
         <w:ind w:left="360"/>
       </w:pPr>
       <w:r>
+        <w:rPr>
+          <w:noProof/>
+        </w:rPr>
         <w:drawing>
           <wp:inline distT="0" distB="0" distL="114300" distR="114300">
             <wp:extent cx="3841750" cy="368300"/>
@@ -2114,7 +2275,7 @@
                     </pic:cNvPicPr>
                   </pic:nvPicPr>
                   <pic:blipFill>
-                    <a:blip r:embed="rId14"/>
+                    <a:blip r:embed="rId19"/>
                     <a:stretch>
                       <a:fillRect/>
                     </a:stretch>
@@ -2150,7 +2311,13 @@
         <w:rPr>
           <w:rFonts w:hint="eastAsia"/>
         </w:rPr>
-        <w:t xml:space="preserve">幂级次变换Power-law(Gamma) transformation </w:t>
+        <w:t>幂级次变换</w:t>
+      </w:r>
+      <w:r>
+        <w:rPr>
+          <w:rFonts w:hint="eastAsia"/>
+        </w:rPr>
+        <w:t xml:space="preserve">Power-law(Gamma) transformation </w:t>
       </w:r>
     </w:p>
     <w:p>
@@ -2158,6 +2325,9 @@
         <w:ind w:left="360"/>
       </w:pPr>
       <w:r>
+        <w:rPr>
+          <w:noProof/>
+        </w:rPr>
         <w:drawing>
           <wp:inline distT="0" distB="0" distL="114300" distR="114300">
             <wp:extent cx="3448050" cy="368300"/>
@@ -2176,7 +2346,7 @@
                     </pic:cNvPicPr>
                   </pic:nvPicPr>
                   <pic:blipFill>
-                    <a:blip r:embed="rId15"/>
+                    <a:blip r:embed="rId20"/>
                     <a:stretch>
                       <a:fillRect/>
                     </a:stretch>
@@ -2223,7 +2393,13 @@
         <w:rPr>
           <w:rFonts w:hint="eastAsia"/>
         </w:rPr>
-        <w:t>PS curve adjust: contrast stretching: 提升高光，抑制暗光区，从而提升了对比度</w:t>
+        <w:t xml:space="preserve">PS curve adjust: contrast stretching: </w:t>
+      </w:r>
+      <w:r>
+        <w:rPr>
+          <w:rFonts w:hint="eastAsia"/>
+        </w:rPr>
+        <w:t>提升高光，抑制暗光区，从而提升了对比度</w:t>
       </w:r>
     </w:p>
     <w:p>
@@ -2245,7 +2421,55 @@
         <w:rPr>
           <w:rFonts w:hint="eastAsia"/>
         </w:rPr>
-        <w:t>如一般的 256-level grayscale map, 分成2^8个灰度级，可以分成8个比特平面，I &amp; 2^n | n = 1,2, .., 8</w:t>
+        <w:t>如一般的</w:t>
+      </w:r>
+      <w:r>
+        <w:rPr>
+          <w:rFonts w:hint="eastAsia"/>
+        </w:rPr>
+        <w:t xml:space="preserve"> 256-level grayscale map, </w:t>
+      </w:r>
+      <w:r>
+        <w:rPr>
+          <w:rFonts w:hint="eastAsia"/>
+        </w:rPr>
+        <w:t>分成</w:t>
+      </w:r>
+      <w:r>
+        <w:rPr>
+          <w:rFonts w:hint="eastAsia"/>
+        </w:rPr>
+        <w:t>2^8</w:t>
+      </w:r>
+      <w:r>
+        <w:rPr>
+          <w:rFonts w:hint="eastAsia"/>
+        </w:rPr>
+        <w:t>个灰度级，可以分成</w:t>
+      </w:r>
+      <w:r>
+        <w:rPr>
+          <w:rFonts w:hint="eastAsia"/>
+        </w:rPr>
+        <w:t>8</w:t>
+      </w:r>
+      <w:r>
+        <w:rPr>
+          <w:rFonts w:hint="eastAsia"/>
+        </w:rPr>
+        <w:t>个比特平面，</w:t>
+      </w:r>
+      <w:r>
+        <w:rPr>
+          <w:rFonts w:hint="eastAsia"/>
+        </w:rPr>
+        <w:t>I &amp; 2^n |</w:t>
+      </w:r>
+      <w:r>
+        <w:rPr>
+          <w:rFonts w:hint="eastAsia"/>
+        </w:rPr>
+        <w:t xml:space="preserve"> n = 1,2, .., 8</w:t>
       </w:r>
     </w:p>
     <w:p>
@@ -2256,12 +2480,18 @@
         <w:rPr>
           <w:rFonts w:hint="eastAsia"/>
         </w:rPr>
-        <w:t>n=1时，表示所有灰度的最低比特位值</w:t>
-      </w:r>
-    </w:p>
-    <w:p>
-      <w:pPr>
-        <w:pStyle w:val="2"/>
+        <w:t>n=1</w:t>
+      </w:r>
+      <w:r>
+        <w:rPr>
+          <w:rFonts w:hint="eastAsia"/>
+        </w:rPr>
+        <w:t>时，表示所有灰度的最低比特位值</w:t>
+      </w:r>
+    </w:p>
+    <w:p>
+      <w:pPr>
+        <w:pStyle w:val="Heading1"/>
       </w:pPr>
       <w:r>
         <w:rPr>
@@ -2276,38 +2506,137 @@
         <w:rPr>
           <w:rFonts w:hint="eastAsia"/>
         </w:rPr>
-        <w:t>联系图像处理中数学工具之概率方法，计算直方图后，我们可以得到图像的均值，方差，和这一类的n阶矩。直方图是图像的一个描述方式，我们根据每张图像的特征分别进行处理：暗图像、亮图像、低对比度图像，高对比度图像等等。</w:t>
-      </w:r>
-    </w:p>
-    <w:p>
-      <w:pPr>
-        <w:pStyle w:val="3"/>
-      </w:pPr>
-      <w:r>
-        <w:rPr>
-          <w:rFonts w:hint="eastAsia"/>
-        </w:rPr>
-        <w:t>直方图均衡化 Histogram Equalization</w:t>
-      </w:r>
-    </w:p>
-    <w:p>
-      <w:r>
-        <w:rPr>
-          <w:rFonts w:hint="eastAsia"/>
-        </w:rPr>
-        <w:t>直方图均衡化的思想是，将图像变换为一种有高对比度的图，其特征是：其直方图特征覆盖了很宽的灰度范围 ，而且像素分布比较均匀，只有少数灰度级比其余级的分量高很多。</w:t>
-      </w:r>
-    </w:p>
-    <w:p>
-      <w:r>
-        <w:rPr>
-          <w:rFonts w:hint="eastAsia"/>
-        </w:rPr>
-        <w:t>在如上指导思想下，我们只要找到一种变换，使得变换之后图像的PDF（Possibility Distribution Function）为一个constant，不随灰度级改变而改变就行了，CDF（Cumulative Distribution Function）就是这样一种合适的变换。</w:t>
-      </w:r>
-    </w:p>
-    <w:p>
-      <w:r>
+        <w:t>联系图像处理中数学工具之概率方法，计算直方图后，我们可以得到图像的均值，方差，和这一类的</w:t>
+      </w:r>
+      <w:r>
+        <w:rPr>
+          <w:rFonts w:hint="eastAsia"/>
+        </w:rPr>
+        <w:t>n</w:t>
+      </w:r>
+      <w:r>
+        <w:rPr>
+          <w:rFonts w:hint="eastAsia"/>
+        </w:rPr>
+        <w:t>阶矩。直方图是图像的一个描述方式，我们根据每张图像的特征分别进行处理：暗图像、亮图像、低对比度图像，高对比度图像等等。</w:t>
+      </w:r>
+    </w:p>
+    <w:p>
+      <w:pPr>
+        <w:pStyle w:val="Heading2"/>
+      </w:pPr>
+      <w:r>
+        <w:rPr>
+          <w:rFonts w:hint="eastAsia"/>
+        </w:rPr>
+        <w:t>直方图均衡化</w:t>
+      </w:r>
+      <w:r>
+        <w:rPr>
+          <w:rFonts w:hint="eastAsia"/>
+        </w:rPr>
+        <w:t xml:space="preserve"> Histogram Equalization</w:t>
+      </w:r>
+    </w:p>
+    <w:p>
+      <w:r>
+        <w:rPr>
+          <w:rFonts w:hint="eastAsia"/>
+        </w:rPr>
+        <w:t>直方图均衡化的思想是，将图像变换为一种有高对比度的图，其特征是：其直方图特征覆盖了很宽的灰度范围</w:t>
+      </w:r>
+      <w:r>
+        <w:rPr>
+          <w:rFonts w:hint="eastAsia"/>
+        </w:rPr>
+        <w:t xml:space="preserve"> </w:t>
+      </w:r>
+      <w:r>
+        <w:rPr>
+          <w:rFonts w:hint="eastAsia"/>
+        </w:rPr>
+        <w:t>，而且像素分布比较均匀，只有少数灰度级比其余级的分量高很多。</w:t>
+      </w:r>
+    </w:p>
+    <w:p>
+      <w:r>
+        <w:rPr>
+          <w:rFonts w:hint="eastAsia"/>
+        </w:rPr>
+        <w:t>在</w:t>
+      </w:r>
+      <w:r>
+        <w:rPr>
+          <w:rFonts w:hint="eastAsia"/>
+        </w:rPr>
+        <w:t>如上指导思想下，我们只要找到一种变换，使得变换之后图像的</w:t>
+      </w:r>
+      <w:r>
+        <w:rPr>
+          <w:rFonts w:hint="eastAsia"/>
+        </w:rPr>
+        <w:t>PDF</w:t>
+      </w:r>
+      <w:r>
+        <w:rPr>
+          <w:rFonts w:hint="eastAsia"/>
+        </w:rPr>
+        <w:t>（</w:t>
+      </w:r>
+      <w:r>
+        <w:rPr>
+          <w:rFonts w:hint="eastAsia"/>
+        </w:rPr>
+        <w:t>Possibility Distribution Function</w:t>
+      </w:r>
+      <w:r>
+        <w:rPr>
+          <w:rFonts w:hint="eastAsia"/>
+        </w:rPr>
+        <w:t>）为一个</w:t>
+      </w:r>
+      <w:r>
+        <w:rPr>
+          <w:rFonts w:hint="eastAsia"/>
+        </w:rPr>
+        <w:t>constant</w:t>
+      </w:r>
+      <w:r>
+        <w:rPr>
+          <w:rFonts w:hint="eastAsia"/>
+        </w:rPr>
+        <w:t>，不随灰度级改变而改变就行了，</w:t>
+      </w:r>
+      <w:r>
+        <w:rPr>
+          <w:rFonts w:hint="eastAsia"/>
+        </w:rPr>
+        <w:t>CDF</w:t>
+      </w:r>
+      <w:r>
+        <w:rPr>
+          <w:rFonts w:hint="eastAsia"/>
+        </w:rPr>
+        <w:t>（</w:t>
+      </w:r>
+      <w:r>
+        <w:rPr>
+          <w:rFonts w:hint="eastAsia"/>
+        </w:rPr>
+        <w:t>Cumulative Distribution Function</w:t>
+      </w:r>
+      <w:r>
+        <w:rPr>
+          <w:rFonts w:hint="eastAsia"/>
+        </w:rPr>
+        <w:t>）就是这样一种合适的变换。</w:t>
+      </w:r>
+    </w:p>
+    <w:p>
+      <w:r>
+        <w:rPr>
+          <w:noProof/>
+        </w:rPr>
         <w:drawing>
           <wp:inline distT="0" distB="0" distL="114300" distR="114300">
             <wp:extent cx="3835400" cy="476250"/>
@@ -2326,7 +2655,7 @@
                     </pic:cNvPicPr>
                   </pic:nvPicPr>
                   <pic:blipFill>
-                    <a:blip r:embed="rId16"/>
+                    <a:blip r:embed="rId21"/>
                     <a:stretch>
                       <a:fillRect/>
                     </a:stretch>
@@ -2353,6 +2682,9 @@
     </w:p>
     <w:p>
       <w:r>
+        <w:rPr>
+          <w:noProof/>
+        </w:rPr>
         <w:drawing>
           <wp:inline distT="0" distB="0" distL="114300" distR="114300">
             <wp:extent cx="4025900" cy="1631950"/>
@@ -2371,7 +2703,7 @@
                     </pic:cNvPicPr>
                   </pic:nvPicPr>
                   <pic:blipFill>
-                    <a:blip r:embed="rId17"/>
+                    <a:blip r:embed="rId22"/>
                     <a:stretch>
                       <a:fillRect/>
                     </a:stretch>
@@ -2401,11 +2733,38 @@
         <w:rPr>
           <w:rFonts w:hint="eastAsia"/>
         </w:rPr>
-        <w:t>离散形式的CDF（Cumulative Distribution Function）</w:t>
-      </w:r>
-    </w:p>
-    <w:p>
-      <w:r>
+        <w:t>离散形式的</w:t>
+      </w:r>
+      <w:r>
+        <w:rPr>
+          <w:rFonts w:hint="eastAsia"/>
+        </w:rPr>
+        <w:t>CDF</w:t>
+      </w:r>
+      <w:r>
+        <w:rPr>
+          <w:rFonts w:hint="eastAsia"/>
+        </w:rPr>
+        <w:t>（</w:t>
+      </w:r>
+      <w:r>
+        <w:rPr>
+          <w:rFonts w:hint="eastAsia"/>
+        </w:rPr>
+        <w:t>Cumulative Distribution Function</w:t>
+      </w:r>
+      <w:r>
+        <w:rPr>
+          <w:rFonts w:hint="eastAsia"/>
+        </w:rPr>
+        <w:t>）</w:t>
+      </w:r>
+    </w:p>
+    <w:p>
+      <w:r>
+        <w:rPr>
+          <w:noProof/>
+        </w:rPr>
         <w:drawing>
           <wp:inline distT="0" distB="0" distL="114300" distR="114300">
             <wp:extent cx="4191000" cy="1143000"/>
@@ -2424,7 +2783,7 @@
                     </pic:cNvPicPr>
                   </pic:nvPicPr>
                   <pic:blipFill>
-                    <a:blip r:embed="rId18"/>
+                    <a:blip r:embed="rId23"/>
                     <a:stretch>
                       <a:fillRect/>
                     </a:stretch>
@@ -2452,37 +2811,217 @@
     <w:p/>
     <w:p>
       <w:pPr>
-        <w:pStyle w:val="3"/>
-      </w:pPr>
-      <w:r>
-        <w:rPr>
-          <w:rFonts w:hint="eastAsia"/>
-        </w:rPr>
-        <w:t>直方图匹配或规定 Histogram Matching/Specification</w:t>
-      </w:r>
-    </w:p>
-    <w:p>
-      <w:r>
-        <w:rPr>
-          <w:rFonts w:hint="eastAsia"/>
-        </w:rPr>
-        <w:t>直方图规定化一个应用场景就是：将灰度级分布不佳的A图直方图规定到B图的直方图。</w:t>
-      </w:r>
-    </w:p>
-    <w:p>
-      <w:r>
-        <w:rPr>
-          <w:rFonts w:hint="eastAsia"/>
-        </w:rPr>
-        <w:t>A 图像直方图信息 ：T(r) =&gt; s，T为cdf</w:t>
-      </w:r>
-    </w:p>
-    <w:p>
-      <w:r>
-        <w:rPr>
-          <w:rFonts w:hint="eastAsia"/>
-        </w:rPr>
-        <w:t>B 图直方图信息：G(z) =&gt; u，T亦为cdf，在s和u之间找到最接近的一一映射关系，这样也就找到了灰度阶r和z之间的关系z= G</w:t>
+        <w:pStyle w:val="Heading2"/>
+      </w:pPr>
+      <w:r>
+        <w:rPr>
+          <w:rFonts w:hint="eastAsia"/>
+        </w:rPr>
+        <w:t>直方图匹配或规定</w:t>
+      </w:r>
+      <w:r>
+        <w:rPr>
+          <w:rFonts w:hint="eastAsia"/>
+        </w:rPr>
+        <w:t xml:space="preserve"> Histogram Matching/Specification</w:t>
+      </w:r>
+    </w:p>
+    <w:p>
+      <w:r>
+        <w:rPr>
+          <w:rFonts w:hint="eastAsia"/>
+        </w:rPr>
+        <w:t>直方图规定化一个应用场景就是：将灰度级分布不</w:t>
+      </w:r>
+      <w:r>
+        <w:rPr>
+          <w:rFonts w:hint="eastAsia"/>
+        </w:rPr>
+        <w:t>佳的</w:t>
+      </w:r>
+      <w:r>
+        <w:rPr>
+          <w:rFonts w:hint="eastAsia"/>
+        </w:rPr>
+        <w:t>A</w:t>
+      </w:r>
+      <w:r>
+        <w:rPr>
+          <w:rFonts w:hint="eastAsia"/>
+        </w:rPr>
+        <w:t>图直方图规定到</w:t>
+      </w:r>
+      <w:r>
+        <w:rPr>
+          <w:rFonts w:hint="eastAsia"/>
+        </w:rPr>
+        <w:t>B</w:t>
+      </w:r>
+      <w:r>
+        <w:rPr>
+          <w:rFonts w:hint="eastAsia"/>
+        </w:rPr>
+        <w:t>图的直方图。</w:t>
+      </w:r>
+    </w:p>
+    <w:p>
+      <w:r>
+        <w:rPr>
+          <w:rFonts w:hint="eastAsia"/>
+        </w:rPr>
+        <w:t xml:space="preserve">A </w:t>
+      </w:r>
+      <w:r>
+        <w:rPr>
+          <w:rFonts w:hint="eastAsia"/>
+        </w:rPr>
+        <w:t>图像直方图信息</w:t>
+      </w:r>
+      <w:r>
+        <w:rPr>
+          <w:rFonts w:hint="eastAsia"/>
+        </w:rPr>
+        <w:t xml:space="preserve"> </w:t>
+      </w:r>
+      <w:r>
+        <w:rPr>
+          <w:rFonts w:hint="eastAsia"/>
+        </w:rPr>
+        <w:t>：</w:t>
+      </w:r>
+      <w:r>
+        <w:rPr>
+          <w:rFonts w:hint="eastAsia"/>
+        </w:rPr>
+        <w:t>T(r) =&gt; s</w:t>
+      </w:r>
+      <w:r>
+        <w:rPr>
+          <w:rFonts w:hint="eastAsia"/>
+        </w:rPr>
+        <w:t>，</w:t>
+      </w:r>
+      <w:r>
+        <w:rPr>
+          <w:rFonts w:hint="eastAsia"/>
+        </w:rPr>
+        <w:t>T</w:t>
+      </w:r>
+      <w:r>
+        <w:rPr>
+          <w:rFonts w:hint="eastAsia"/>
+        </w:rPr>
+        <w:t>为</w:t>
+      </w:r>
+      <w:r>
+        <w:rPr>
+          <w:rFonts w:hint="eastAsia"/>
+        </w:rPr>
+        <w:t>cdf</w:t>
+      </w:r>
+    </w:p>
+    <w:p>
+      <w:r>
+        <w:rPr>
+          <w:rFonts w:hint="eastAsia"/>
+        </w:rPr>
+        <w:t xml:space="preserve">B </w:t>
+      </w:r>
+      <w:r>
+        <w:rPr>
+          <w:rFonts w:hint="eastAsia"/>
+        </w:rPr>
+        <w:t>图直方图信息：</w:t>
+      </w:r>
+      <w:r>
+        <w:rPr>
+          <w:rFonts w:hint="eastAsia"/>
+        </w:rPr>
+        <w:t>G(z) =&gt; u</w:t>
+      </w:r>
+      <w:r>
+        <w:rPr>
+          <w:rFonts w:hint="eastAsia"/>
+        </w:rPr>
+        <w:t>，</w:t>
+      </w:r>
+      <w:r>
+        <w:rPr>
+          <w:rFonts w:hint="eastAsia"/>
+        </w:rPr>
+        <w:t>T</w:t>
+      </w:r>
+      <w:r>
+        <w:rPr>
+          <w:rFonts w:hint="eastAsia"/>
+        </w:rPr>
+        <w:t>亦为</w:t>
+      </w:r>
+      <w:r>
+        <w:rPr>
+          <w:rFonts w:hint="eastAsia"/>
+        </w:rPr>
+        <w:t>cdf</w:t>
+      </w:r>
+      <w:r>
+        <w:rPr>
+          <w:rFonts w:hint="eastAsia"/>
+        </w:rPr>
+        <w:t>，在</w:t>
+      </w:r>
+      <w:r>
+        <w:rPr>
+          <w:rFonts w:hint="eastAsia"/>
+        </w:rPr>
+        <w:t>s</w:t>
+      </w:r>
+      <w:r>
+        <w:rPr>
+          <w:rFonts w:hint="eastAsia"/>
+        </w:rPr>
+        <w:t>和</w:t>
+      </w:r>
+      <w:r>
+        <w:rPr>
+          <w:rFonts w:hint="eastAsia"/>
+        </w:rPr>
+        <w:t>u</w:t>
+      </w:r>
+      <w:r>
+        <w:rPr>
+          <w:rFonts w:hint="eastAsia"/>
+        </w:rPr>
+        <w:t>之间找到最接近的一一映射关系，这样也就找到了灰度阶</w:t>
+      </w:r>
+      <w:r>
+        <w:rPr>
+          <w:rFonts w:hint="eastAsia"/>
+        </w:rPr>
+        <w:t>r</w:t>
+      </w:r>
+      <w:r>
+        <w:rPr>
+          <w:rFonts w:hint="eastAsia"/>
+        </w:rPr>
+        <w:t>和</w:t>
+      </w:r>
+      <w:r>
+        <w:rPr>
+          <w:rFonts w:hint="eastAsia"/>
+        </w:rPr>
+        <w:t>z</w:t>
+      </w:r>
+      <w:r>
+        <w:rPr>
+          <w:rFonts w:hint="eastAsia"/>
+        </w:rPr>
+        <w:t>之间的关系</w:t>
+      </w:r>
+      <w:r>
+        <w:rPr>
+          <w:rFonts w:hint="eastAsia"/>
+        </w:rPr>
+        <w:t>z= G</w:t>
       </w:r>
       <w:r>
         <w:rPr>
@@ -2521,11 +3060,44 @@
         <w:rPr>
           <w:rFonts w:hint="eastAsia"/>
         </w:rPr>
-        <w:t>T(r)，，也就将A图的直方图规定到B图的直方图。</w:t>
-      </w:r>
-    </w:p>
-    <w:p>
-      <w:r>
+        <w:t>T(r)</w:t>
+      </w:r>
+      <w:r>
+        <w:rPr>
+          <w:rFonts w:hint="eastAsia"/>
+        </w:rPr>
+        <w:t>，，也就将</w:t>
+      </w:r>
+      <w:r>
+        <w:rPr>
+          <w:rFonts w:hint="eastAsia"/>
+        </w:rPr>
+        <w:t>A</w:t>
+      </w:r>
+      <w:r>
+        <w:rPr>
+          <w:rFonts w:hint="eastAsia"/>
+        </w:rPr>
+        <w:t>图的直方图规定到</w:t>
+      </w:r>
+      <w:r>
+        <w:rPr>
+          <w:rFonts w:hint="eastAsia"/>
+        </w:rPr>
+        <w:t>B</w:t>
+      </w:r>
+      <w:r>
+        <w:rPr>
+          <w:rFonts w:hint="eastAsia"/>
+        </w:rPr>
+        <w:t>图的直方图。</w:t>
+      </w:r>
+    </w:p>
+    <w:p>
+      <w:r>
+        <w:rPr>
+          <w:noProof/>
+        </w:rPr>
         <w:drawing>
           <wp:inline distT="0" distB="0" distL="114300" distR="114300">
             <wp:extent cx="3556000" cy="457200"/>
@@ -2544,7 +3116,7 @@
                     </pic:cNvPicPr>
                   </pic:nvPicPr>
                   <pic:blipFill>
-                    <a:blip r:embed="rId19"/>
+                    <a:blip r:embed="rId24"/>
                     <a:stretch>
                       <a:fillRect/>
                     </a:stretch>
@@ -2571,6 +3143,9 @@
     </w:p>
     <w:p>
       <w:r>
+        <w:rPr>
+          <w:noProof/>
+        </w:rPr>
         <w:drawing>
           <wp:inline distT="0" distB="0" distL="114300" distR="114300">
             <wp:extent cx="5308600" cy="4146550"/>
@@ -2589,7 +3164,7 @@
                     </pic:cNvPicPr>
                   </pic:nvPicPr>
                   <pic:blipFill>
-                    <a:blip r:embed="rId20"/>
+                    <a:blip r:embed="rId25"/>
                     <a:stretch>
                       <a:fillRect/>
                     </a:stretch>
@@ -2616,7 +3191,7 @@
     </w:p>
     <w:p>
       <w:pPr>
-        <w:pStyle w:val="3"/>
+        <w:pStyle w:val="Heading2"/>
       </w:pPr>
       <w:r>
         <w:rPr>
@@ -2671,12 +3246,90 @@
         <w:rPr>
           <w:rFonts w:hint="eastAsia"/>
         </w:rPr>
-        <w:t>比起全局的直方图规定，我们也可以在一个领域内做直方图规定，就是把上一步直方图规定的范围从1张图像算1个原始直方图，然后做MXN个点；变为在一个K*K的领域内算k*k个不同的原始直方图，也是计算M*N个点</w:t>
-      </w:r>
-    </w:p>
-    <w:p>
-      <w:pPr>
-        <w:pStyle w:val="3"/>
+        <w:t>比起全局的直方图规定，我们也可以在一个领域内做直方图规定，就是把上一步直方图规定的范围从</w:t>
+      </w:r>
+      <w:r>
+        <w:rPr>
+          <w:rFonts w:hint="eastAsia"/>
+        </w:rPr>
+        <w:t>1</w:t>
+      </w:r>
+      <w:r>
+        <w:rPr>
+          <w:rFonts w:hint="eastAsia"/>
+        </w:rPr>
+        <w:t>张图像算</w:t>
+      </w:r>
+      <w:r>
+        <w:rPr>
+          <w:rFonts w:hint="eastAsia"/>
+        </w:rPr>
+        <w:t>1</w:t>
+      </w:r>
+      <w:r>
+        <w:rPr>
+          <w:rFonts w:hint="eastAsia"/>
+        </w:rPr>
+        <w:t>个原始直方图，然后</w:t>
+      </w:r>
+      <w:r>
+        <w:rPr>
+          <w:rFonts w:hint="eastAsia"/>
+        </w:rPr>
+        <w:t>做</w:t>
+      </w:r>
+      <w:r>
+        <w:rPr>
+          <w:rFonts w:hint="eastAsia"/>
+        </w:rPr>
+        <w:t>MXN</w:t>
+      </w:r>
+      <w:r>
+        <w:rPr>
+          <w:rFonts w:hint="eastAsia"/>
+        </w:rPr>
+        <w:t>个点；变为在一个</w:t>
+      </w:r>
+      <w:r>
+        <w:rPr>
+          <w:rFonts w:hint="eastAsia"/>
+        </w:rPr>
+        <w:t>K*K</w:t>
+      </w:r>
+      <w:r>
+        <w:rPr>
+          <w:rFonts w:hint="eastAsia"/>
+        </w:rPr>
+        <w:t>的领域内算</w:t>
+      </w:r>
+      <w:r>
+        <w:rPr>
+          <w:rFonts w:hint="eastAsia"/>
+        </w:rPr>
+        <w:t>k*k</w:t>
+      </w:r>
+      <w:r>
+        <w:rPr>
+          <w:rFonts w:hint="eastAsia"/>
+        </w:rPr>
+        <w:t>个不同的原始直方图，也是计算</w:t>
+      </w:r>
+      <w:r>
+        <w:rPr>
+          <w:rFonts w:hint="eastAsia"/>
+        </w:rPr>
+        <w:t>M*N</w:t>
+      </w:r>
+      <w:r>
+        <w:rPr>
+          <w:rFonts w:hint="eastAsia"/>
+        </w:rPr>
+        <w:t>个点</w:t>
+      </w:r>
+    </w:p>
+    <w:p>
+      <w:pPr>
+        <w:pStyle w:val="Heading2"/>
       </w:pPr>
       <w:r>
         <w:rPr>
@@ -2741,19 +3394,46 @@
         <w:rPr>
           <w:rFonts w:hint="eastAsia"/>
         </w:rPr>
-        <w:t>然后，我们选出低对比度的区域，而且需要排除那种flat的区域。</w:t>
-      </w:r>
-    </w:p>
-    <w:p>
-      <w:r>
-        <w:rPr>
-          <w:rFonts w:hint="eastAsia"/>
-        </w:rPr>
-        <w:t>选出了这样的区域，我们就可以选取一种映射函数来处理， 如</w:t>
-      </w:r>
-    </w:p>
-    <w:p>
-      <w:r>
+        <w:t>然后，我们选出低对比度的区域，而且需要排除那种</w:t>
+      </w:r>
+      <w:r>
+        <w:rPr>
+          <w:rFonts w:hint="eastAsia"/>
+        </w:rPr>
+        <w:t>flat</w:t>
+      </w:r>
+      <w:r>
+        <w:rPr>
+          <w:rFonts w:hint="eastAsia"/>
+        </w:rPr>
+        <w:t>的区域。</w:t>
+      </w:r>
+    </w:p>
+    <w:p>
+      <w:r>
+        <w:rPr>
+          <w:rFonts w:hint="eastAsia"/>
+        </w:rPr>
+        <w:t>选出了这样的区域，我们就可以选取一种映射函数来处理，</w:t>
+      </w:r>
+      <w:r>
+        <w:rPr>
+          <w:rFonts w:hint="eastAsia"/>
+        </w:rPr>
+        <w:t xml:space="preserve"> </w:t>
+      </w:r>
+      <w:r>
+        <w:rPr>
+          <w:rFonts w:hint="eastAsia"/>
+        </w:rPr>
+        <w:t>如</w:t>
+      </w:r>
+    </w:p>
+    <w:p>
+      <w:r>
+        <w:rPr>
+          <w:noProof/>
+        </w:rPr>
         <w:drawing>
           <wp:inline distT="0" distB="0" distL="114300" distR="114300">
             <wp:extent cx="5334000" cy="685800"/>
@@ -2772,7 +3452,7 @@
                     </pic:cNvPicPr>
                   </pic:nvPicPr>
                   <pic:blipFill>
-                    <a:blip r:embed="rId21"/>
+                    <a:blip r:embed="rId26"/>
                     <a:stretch>
                       <a:fillRect/>
                     </a:stretch>
@@ -2799,7 +3479,7 @@
     </w:p>
     <w:p>
       <w:pPr>
-        <w:pStyle w:val="3"/>
+        <w:pStyle w:val="Heading2"/>
       </w:pPr>
       <w:r>
         <w:t>Implementation</w:t>
@@ -2807,7 +3487,7 @@
     </w:p>
     <w:p>
       <w:pPr>
-        <w:pStyle w:val="9"/>
+        <w:pStyle w:val="ListParagraph"/>
         <w:numPr>
           <w:ilvl w:val="0"/>
           <w:numId w:val="8"/>
@@ -2825,6 +3505,9 @@
     </w:p>
     <w:p>
       <w:r>
+        <w:rPr>
+          <w:noProof/>
+        </w:rPr>
         <w:drawing>
           <wp:inline distT="0" distB="0" distL="0" distR="0">
             <wp:extent cx="8229600" cy="5861050"/>
@@ -2843,7 +3526,7 @@
                     </pic:cNvPicPr>
                   </pic:nvPicPr>
                   <pic:blipFill>
-                    <a:blip r:embed="rId22"/>
+                    <a:blip r:embed="rId27"/>
                     <a:stretch>
                       <a:fillRect/>
                     </a:stretch>
@@ -2866,7 +3549,7 @@
     </w:p>
     <w:p>
       <w:pPr>
-        <w:pStyle w:val="9"/>
+        <w:pStyle w:val="ListParagraph"/>
         <w:numPr>
           <w:ilvl w:val="0"/>
           <w:numId w:val="8"/>
@@ -2885,6 +3568,9 @@
     </w:p>
     <w:p>
       <w:r>
+        <w:rPr>
+          <w:noProof/>
+        </w:rPr>
         <w:drawing>
           <wp:inline distT="0" distB="0" distL="0" distR="0">
             <wp:extent cx="8229600" cy="3276600"/>
@@ -2903,7 +3589,7 @@
                     </pic:cNvPicPr>
                   </pic:nvPicPr>
                   <pic:blipFill>
-                    <a:blip r:embed="rId23"/>
+                    <a:blip r:embed="rId28"/>
                     <a:stretch>
                       <a:fillRect/>
                     </a:stretch>
@@ -2926,7 +3612,7 @@
     </w:p>
     <w:p>
       <w:pPr>
-        <w:pStyle w:val="9"/>
+        <w:pStyle w:val="ListParagraph"/>
         <w:numPr>
           <w:ilvl w:val="0"/>
           <w:numId w:val="8"/>
@@ -2938,6 +3624,9 @@
     </w:p>
     <w:p>
       <w:r>
+        <w:rPr>
+          <w:noProof/>
+        </w:rPr>
         <w:drawing>
           <wp:inline distT="0" distB="0" distL="0" distR="0">
             <wp:extent cx="7239000" cy="5013960"/>
@@ -2956,7 +3645,7 @@
                     </pic:cNvPicPr>
                   </pic:nvPicPr>
                   <pic:blipFill>
-                    <a:blip r:embed="rId24"/>
+                    <a:blip r:embed="rId29"/>
                     <a:stretch>
                       <a:fillRect/>
                     </a:stretch>
@@ -2979,7 +3668,7 @@
     </w:p>
     <w:p>
       <w:pPr>
-        <w:pStyle w:val="2"/>
+        <w:pStyle w:val="Heading1"/>
       </w:pPr>
       <w:r>
         <w:rPr>
@@ -3001,44 +3690,134 @@
         <w:rPr>
           <w:rFonts w:hint="eastAsia"/>
         </w:rPr>
-        <w:t>空间滤波一般操作是一个空间滤波器（spatial filter，亦称之为，spatial mask，template，kernel and window），一个个像素的划过图像，窗口中心下的像素更新为划过操作得出的新值，一般的操作有卷积和相关。</w:t>
-      </w:r>
-    </w:p>
-    <w:p>
-      <w:r>
-        <w:rPr>
-          <w:rFonts w:hint="eastAsia"/>
-        </w:rPr>
-        <w:t>由1D,2D的例子可知：</w:t>
-      </w:r>
-    </w:p>
-    <w:p>
-      <w:r>
-        <w:rPr>
-          <w:rFonts w:hint="eastAsia"/>
-        </w:rPr>
-        <w:t>卷积：滤波器和离散单位冲激，得到滤波器本身的copy</w:t>
-      </w:r>
-    </w:p>
-    <w:p>
-      <w:r>
-        <w:rPr>
-          <w:rFonts w:hint="eastAsia"/>
-        </w:rPr>
-        <w:t>相关：滤波器和离散单位冲激，得到滤波器翻转180的copy</w:t>
-      </w:r>
-    </w:p>
-    <w:p>
-      <w:r>
-        <w:rPr>
-          <w:rFonts w:hint="eastAsia"/>
-        </w:rPr>
-        <w:t>执行卷积和相关之前，一般就图像四周进行 zero-padding</w:t>
-      </w:r>
-    </w:p>
-    <w:p>
-      <w:pPr>
-        <w:pStyle w:val="3"/>
+        <w:t>空间滤波一般操作是一个空间滤波器（</w:t>
+      </w:r>
+      <w:r>
+        <w:rPr>
+          <w:rFonts w:hint="eastAsia"/>
+        </w:rPr>
+        <w:t>spatial filter</w:t>
+      </w:r>
+      <w:r>
+        <w:rPr>
+          <w:rFonts w:hint="eastAsia"/>
+        </w:rPr>
+        <w:t>，亦称之为，</w:t>
+      </w:r>
+      <w:r>
+        <w:rPr>
+          <w:rFonts w:hint="eastAsia"/>
+        </w:rPr>
+        <w:t>spatial mask</w:t>
+      </w:r>
+      <w:r>
+        <w:rPr>
+          <w:rFonts w:hint="eastAsia"/>
+        </w:rPr>
+        <w:t>，</w:t>
+      </w:r>
+      <w:r>
+        <w:rPr>
+          <w:rFonts w:hint="eastAsia"/>
+        </w:rPr>
+        <w:t>template</w:t>
+      </w:r>
+      <w:r>
+        <w:rPr>
+          <w:rFonts w:hint="eastAsia"/>
+        </w:rPr>
+        <w:t>，</w:t>
+      </w:r>
+      <w:r>
+        <w:rPr>
+          <w:rFonts w:hint="eastAsia"/>
+        </w:rPr>
+        <w:t>kernel and window</w:t>
+      </w:r>
+      <w:r>
+        <w:rPr>
+          <w:rFonts w:hint="eastAsia"/>
+        </w:rPr>
+        <w:t>），一个个像素的划过图像，窗口中心下的像素更新为划过操作得出的新值，一般的操作有卷积和相关。</w:t>
+      </w:r>
+    </w:p>
+    <w:p>
+      <w:r>
+        <w:rPr>
+          <w:rFonts w:hint="eastAsia"/>
+        </w:rPr>
+        <w:t>由</w:t>
+      </w:r>
+      <w:r>
+        <w:rPr>
+          <w:rFonts w:hint="eastAsia"/>
+        </w:rPr>
+        <w:t>1D,2D</w:t>
+      </w:r>
+      <w:r>
+        <w:rPr>
+          <w:rFonts w:hint="eastAsia"/>
+        </w:rPr>
+        <w:t>的例子可知：</w:t>
+      </w:r>
+    </w:p>
+    <w:p>
+      <w:r>
+        <w:rPr>
+          <w:rFonts w:hint="eastAsia"/>
+        </w:rPr>
+        <w:t>卷积：滤波器和离散单位冲激，得到滤波器本身的</w:t>
+      </w:r>
+      <w:r>
+        <w:rPr>
+          <w:rFonts w:hint="eastAsia"/>
+        </w:rPr>
+        <w:t>copy</w:t>
+      </w:r>
+    </w:p>
+    <w:p>
+      <w:r>
+        <w:rPr>
+          <w:rFonts w:hint="eastAsia"/>
+        </w:rPr>
+        <w:t>相关：滤波器和离散单位冲激，得到滤波器翻转</w:t>
+      </w:r>
+      <w:r>
+        <w:rPr>
+          <w:rFonts w:hint="eastAsia"/>
+        </w:rPr>
+        <w:t>180</w:t>
+      </w:r>
+      <w:r>
+        <w:rPr>
+          <w:rFonts w:hint="eastAsia"/>
+        </w:rPr>
+        <w:t>的</w:t>
+      </w:r>
+      <w:r>
+        <w:rPr>
+          <w:rFonts w:hint="eastAsia"/>
+        </w:rPr>
+        <w:t>copy</w:t>
+      </w:r>
+    </w:p>
+    <w:p>
+      <w:r>
+        <w:rPr>
+          <w:rFonts w:hint="eastAsia"/>
+        </w:rPr>
+        <w:t>执行卷积和相关之前，一般就图像四周进行</w:t>
+      </w:r>
+      <w:r>
+        <w:rPr>
+          <w:rFonts w:hint="eastAsia"/>
+        </w:rPr>
+        <w:t xml:space="preserve"> zero-padding</w:t>
+      </w:r>
+    </w:p>
+    <w:p>
+      <w:pPr>
+        <w:pStyle w:val="Heading2"/>
       </w:pPr>
       <w:r>
         <w:rPr>
@@ -3068,6 +3847,9 @@
     </w:p>
     <w:p>
       <w:r>
+        <w:rPr>
+          <w:noProof/>
+        </w:rPr>
         <w:drawing>
           <wp:inline distT="0" distB="0" distL="114300" distR="114300">
             <wp:extent cx="1416050" cy="1327150"/>
@@ -3086,7 +3868,7 @@
                     </pic:cNvPicPr>
                   </pic:nvPicPr>
                   <pic:blipFill>
-                    <a:blip r:embed="rId25"/>
+                    <a:blip r:embed="rId30"/>
                     <a:stretch>
                       <a:fillRect/>
                     </a:stretch>
@@ -3121,6 +3903,9 @@
     </w:p>
     <w:p>
       <w:r>
+        <w:rPr>
+          <w:noProof/>
+        </w:rPr>
         <w:drawing>
           <wp:inline distT="0" distB="0" distL="114300" distR="114300">
             <wp:extent cx="1428750" cy="1270000"/>
@@ -3139,7 +3924,7 @@
                     </pic:cNvPicPr>
                   </pic:nvPicPr>
                   <pic:blipFill>
-                    <a:blip r:embed="rId26"/>
+                    <a:blip r:embed="rId31"/>
                     <a:stretch>
                       <a:fillRect/>
                     </a:stretch>
@@ -3174,6 +3959,9 @@
     </w:p>
     <w:p>
       <w:r>
+        <w:rPr>
+          <w:noProof/>
+        </w:rPr>
         <w:drawing>
           <wp:inline distT="0" distB="0" distL="114300" distR="114300">
             <wp:extent cx="1447800" cy="419100"/>
@@ -3192,7 +3980,7 @@
                     </pic:cNvPicPr>
                   </pic:nvPicPr>
                   <pic:blipFill>
-                    <a:blip r:embed="rId27"/>
+                    <a:blip r:embed="rId32"/>
                     <a:stretch>
                       <a:fillRect/>
                     </a:stretch>
@@ -3230,7 +4018,19 @@
         <w:rPr>
           <w:rFonts w:hint="eastAsia"/>
         </w:rPr>
-        <w:t>M x M的中值滤波器只对于结构尺寸 &lt;=M</w:t>
+        <w:t>M x M</w:t>
+      </w:r>
+      <w:r>
+        <w:rPr>
+          <w:rFonts w:hint="eastAsia"/>
+        </w:rPr>
+        <w:t>的中值滤波器只对于结构尺寸</w:t>
+      </w:r>
+      <w:r>
+        <w:rPr>
+          <w:rFonts w:hint="eastAsia"/>
+        </w:rPr>
+        <w:t xml:space="preserve"> &lt;=M</w:t>
       </w:r>
       <w:r>
         <w:rPr>
@@ -3243,15 +4043,51 @@
         <w:rPr>
           <w:rFonts w:hint="eastAsia"/>
         </w:rPr>
-        <w:t>/2的噪声有效。</w:t>
-      </w:r>
-    </w:p>
-    <w:p>
-      <w:r>
-        <w:rPr>
-          <w:rFonts w:hint="eastAsia"/>
-        </w:rPr>
-        <w:t>另外还有max filter，min filter，甚至percentile filter</w:t>
+        <w:t>/2</w:t>
+      </w:r>
+      <w:r>
+        <w:rPr>
+          <w:rFonts w:hint="eastAsia"/>
+        </w:rPr>
+        <w:t>的噪声有效。</w:t>
+      </w:r>
+    </w:p>
+    <w:p>
+      <w:r>
+        <w:rPr>
+          <w:rFonts w:hint="eastAsia"/>
+        </w:rPr>
+        <w:t>另外还有</w:t>
+      </w:r>
+      <w:r>
+        <w:rPr>
+          <w:rFonts w:hint="eastAsia"/>
+        </w:rPr>
+        <w:t>max filter</w:t>
+      </w:r>
+      <w:r>
+        <w:rPr>
+          <w:rFonts w:hint="eastAsia"/>
+        </w:rPr>
+        <w:t>，</w:t>
+      </w:r>
+      <w:r>
+        <w:rPr>
+          <w:rFonts w:hint="eastAsia"/>
+        </w:rPr>
+        <w:t>min filter</w:t>
+      </w:r>
+      <w:r>
+        <w:rPr>
+          <w:rFonts w:hint="eastAsia"/>
+        </w:rPr>
+        <w:t>，甚至</w:t>
+      </w:r>
+      <w:r>
+        <w:rPr>
+          <w:rFonts w:hint="eastAsia"/>
+        </w:rPr>
+        <w:t>percentile filter</w:t>
       </w:r>
     </w:p>
     <w:p>
@@ -3264,7 +4100,7 @@
     </w:p>
     <w:p>
       <w:pPr>
-        <w:pStyle w:val="3"/>
+        <w:pStyle w:val="Heading2"/>
       </w:pPr>
       <w:r>
         <w:rPr>
@@ -3278,7 +4114,7 @@
     </w:p>
     <w:p>
       <w:pPr>
-        <w:pStyle w:val="4"/>
+        <w:pStyle w:val="Heading3"/>
       </w:pPr>
       <w:r>
         <w:rPr>
@@ -3289,6 +4125,9 @@
     </w:p>
     <w:p>
       <w:r>
+        <w:rPr>
+          <w:noProof/>
+        </w:rPr>
         <w:drawing>
           <wp:inline distT="0" distB="0" distL="114300" distR="114300">
             <wp:extent cx="4298950" cy="546100"/>
@@ -3307,7 +4146,7 @@
                     </pic:cNvPicPr>
                   </pic:nvPicPr>
                   <pic:blipFill>
-                    <a:blip r:embed="rId28"/>
+                    <a:blip r:embed="rId33"/>
                     <a:stretch>
                       <a:fillRect/>
                     </a:stretch>
@@ -3334,6 +4173,9 @@
     </w:p>
     <w:p>
       <w:r>
+        <w:rPr>
+          <w:noProof/>
+        </w:rPr>
         <w:drawing>
           <wp:inline distT="0" distB="0" distL="0" distR="0">
             <wp:extent cx="4030980" cy="457200"/>
@@ -3352,7 +4194,7 @@
                     </pic:cNvPicPr>
                   </pic:nvPicPr>
                   <pic:blipFill>
-                    <a:blip r:embed="rId29"/>
+                    <a:blip r:embed="rId34"/>
                     <a:stretch>
                       <a:fillRect/>
                     </a:stretch>
@@ -3375,6 +4217,9 @@
     </w:p>
     <w:p>
       <w:r>
+        <w:rPr>
+          <w:noProof/>
+        </w:rPr>
         <w:drawing>
           <wp:inline distT="0" distB="0" distL="0" distR="0">
             <wp:extent cx="4107180" cy="3025140"/>
@@ -3393,7 +4238,7 @@
                     </pic:cNvPicPr>
                   </pic:nvPicPr>
                   <pic:blipFill>
-                    <a:blip r:embed="rId30"/>
+                    <a:blip r:embed="rId35"/>
                     <a:stretch>
                       <a:fillRect/>
                     </a:stretch>
@@ -3415,11 +4260,6 @@
       </w:r>
     </w:p>
     <w:p>
-      <w:pPr>
-        <w:rPr>
-          <w:rFonts w:hint="eastAsia"/>
-        </w:rPr>
-      </w:pPr>
       <w:r>
         <w:rPr>
           <w:rFonts w:hint="eastAsia"/>
@@ -3436,7 +4276,10 @@
         <w:t>，</w:t>
       </w:r>
       <w:r>
-        <w:t>profile依次经过</w:t>
+        <w:t>profile</w:t>
+      </w:r>
+      <w:r>
+        <w:t>依次经过</w:t>
       </w:r>
       <w:r>
         <w:rPr>
@@ -3505,7 +4348,13 @@
         <w:rPr>
           <w:rFonts w:hint="eastAsia"/>
         </w:rPr>
-        <w:t>台阶)</w:t>
+        <w:t>台阶</w:t>
+      </w:r>
+      <w:r>
+        <w:rPr>
+          <w:rFonts w:hint="eastAsia"/>
+        </w:rPr>
+        <w:t>)</w:t>
       </w:r>
       <w:r>
         <w:rPr>
@@ -3547,12 +4396,15 @@
         <w:t>Intensity</w:t>
       </w:r>
       <w:r>
-        <w:t xml:space="preserve"> transition position）</w:t>
-      </w:r>
-    </w:p>
-    <w:p>
-      <w:pPr>
-        <w:pStyle w:val="9"/>
+        <w:t xml:space="preserve"> transition position</w:t>
+      </w:r>
+      <w:r>
+        <w:t>）</w:t>
+      </w:r>
+    </w:p>
+    <w:p>
+      <w:pPr>
+        <w:pStyle w:val="ListParagraph"/>
         <w:numPr>
           <w:ilvl w:val="0"/>
           <w:numId w:val="9"/>
@@ -3562,7 +4414,19 @@
         <w:rPr>
           <w:rFonts w:hint="eastAsia"/>
         </w:rPr>
-        <w:t>一阶导数 的</w:t>
+        <w:t>一阶导数</w:t>
+      </w:r>
+      <w:r>
+        <w:rPr>
+          <w:rFonts w:hint="eastAsia"/>
+        </w:rPr>
+        <w:t xml:space="preserve"> </w:t>
+      </w:r>
+      <w:r>
+        <w:rPr>
+          <w:rFonts w:hint="eastAsia"/>
+        </w:rPr>
+        <w:t>的</w:t>
       </w:r>
       <w:r>
         <w:t>大小</w:t>
@@ -3580,7 +4444,13 @@
         <w:rPr>
           <w:rFonts w:hint="eastAsia"/>
         </w:rPr>
-        <w:t xml:space="preserve"> 当前</w:t>
+        <w:t xml:space="preserve"> </w:t>
+      </w:r>
+      <w:r>
+        <w:rPr>
+          <w:rFonts w:hint="eastAsia"/>
+        </w:rPr>
+        <w:t>当前</w:t>
       </w:r>
       <w:r>
         <w:t>形貌的平坦性</w:t>
@@ -3589,7 +4459,13 @@
         <w:rPr>
           <w:rFonts w:hint="eastAsia"/>
         </w:rPr>
-        <w:t xml:space="preserve">， </w:t>
+        <w:t>，</w:t>
+      </w:r>
+      <w:r>
+        <w:rPr>
+          <w:rFonts w:hint="eastAsia"/>
+        </w:rPr>
+        <w:t xml:space="preserve"> </w:t>
       </w:r>
       <w:r>
         <w:t>1</w:t>
@@ -3610,7 +4486,10 @@
         <w:t>为</w:t>
       </w:r>
       <w:r>
-        <w:t>0的是</w:t>
+        <w:t>0</w:t>
+      </w:r>
+      <w:r>
+        <w:t>的是</w:t>
       </w:r>
       <w:r>
         <w:rPr>
@@ -3651,7 +4530,7 @@
     </w:p>
     <w:p>
       <w:pPr>
-        <w:pStyle w:val="9"/>
+        <w:pStyle w:val="ListParagraph"/>
         <w:numPr>
           <w:ilvl w:val="1"/>
           <w:numId w:val="10"/>
@@ -3669,7 +4548,7 @@
     </w:p>
     <w:p>
       <w:pPr>
-        <w:pStyle w:val="9"/>
+        <w:pStyle w:val="ListParagraph"/>
         <w:numPr>
           <w:ilvl w:val="1"/>
           <w:numId w:val="10"/>
@@ -3696,7 +4575,7 @@
     </w:p>
     <w:p>
       <w:pPr>
-        <w:pStyle w:val="9"/>
+        <w:pStyle w:val="ListParagraph"/>
         <w:numPr>
           <w:ilvl w:val="1"/>
           <w:numId w:val="10"/>
@@ -3714,7 +4593,7 @@
     </w:p>
     <w:p>
       <w:pPr>
-        <w:pStyle w:val="9"/>
+        <w:pStyle w:val="ListParagraph"/>
         <w:numPr>
           <w:ilvl w:val="0"/>
           <w:numId w:val="10"/>
@@ -3724,7 +4603,19 @@
         <w:rPr>
           <w:rFonts w:hint="eastAsia"/>
         </w:rPr>
-        <w:t>二阶导数 的</w:t>
+        <w:t>二阶导数</w:t>
+      </w:r>
+      <w:r>
+        <w:rPr>
+          <w:rFonts w:hint="eastAsia"/>
+        </w:rPr>
+        <w:t xml:space="preserve"> </w:t>
+      </w:r>
+      <w:r>
+        <w:rPr>
+          <w:rFonts w:hint="eastAsia"/>
+        </w:rPr>
+        <w:t>的</w:t>
       </w:r>
       <w:r>
         <w:t>大小</w:t>
@@ -3742,7 +4633,13 @@
         <w:rPr>
           <w:rFonts w:hint="eastAsia"/>
         </w:rPr>
-        <w:t xml:space="preserve"> 灰度</w:t>
+        <w:t xml:space="preserve"> </w:t>
+      </w:r>
+      <w:r>
+        <w:rPr>
+          <w:rFonts w:hint="eastAsia"/>
+        </w:rPr>
+        <w:t>灰度</w:t>
       </w:r>
       <w:r>
         <w:t>转换部位</w:t>
@@ -3763,7 +4660,10 @@
         <w:t>刚好</w:t>
       </w:r>
       <w:r>
-        <w:t>是要找的E</w:t>
+        <w:t>是要找的</w:t>
+      </w:r>
+      <w:r>
+        <w:t>E</w:t>
       </w:r>
       <w:r>
         <w:rPr>
@@ -3781,7 +4681,10 @@
         <w:t>话</w:t>
       </w:r>
       <w:r>
-        <w:t>，2</w:t>
+        <w:t>，</w:t>
+      </w:r>
+      <w:r>
+        <w:t>2</w:t>
       </w:r>
       <w:r>
         <w:rPr>
@@ -3808,7 +4711,10 @@
         <w:t>是</w:t>
       </w:r>
       <w:r>
-        <w:t>edge一个很好的判</w:t>
+        <w:t>edge</w:t>
+      </w:r>
+      <w:r>
+        <w:t>一个很好的判</w:t>
       </w:r>
       <w:r>
         <w:rPr>
@@ -3819,7 +4725,7 @@
     </w:p>
     <w:p>
       <w:pPr>
-        <w:pStyle w:val="9"/>
+        <w:pStyle w:val="ListParagraph"/>
         <w:numPr>
           <w:ilvl w:val="1"/>
           <w:numId w:val="10"/>
@@ -3837,7 +4743,7 @@
     </w:p>
     <w:p>
       <w:pPr>
-        <w:pStyle w:val="9"/>
+        <w:pStyle w:val="ListParagraph"/>
         <w:numPr>
           <w:ilvl w:val="1"/>
           <w:numId w:val="10"/>
@@ -3859,7 +4765,13 @@
         <w:rPr>
           <w:i/>
         </w:rPr>
-        <w:t xml:space="preserve">intensity step </w:t>
+        <w:t>intensit</w:t>
+      </w:r>
+      <w:r>
+        <w:rPr>
+          <w:i/>
+        </w:rPr>
+        <w:t xml:space="preserve">y step </w:t>
       </w:r>
       <w:r>
         <w:t xml:space="preserve">or </w:t>
@@ -3873,7 +4785,7 @@
     </w:p>
     <w:p>
       <w:pPr>
-        <w:pStyle w:val="9"/>
+        <w:pStyle w:val="ListParagraph"/>
         <w:numPr>
           <w:ilvl w:val="1"/>
           <w:numId w:val="10"/>
@@ -3891,14 +4803,11 @@
     </w:p>
     <w:p>
       <w:pPr>
-        <w:pStyle w:val="9"/>
+        <w:pStyle w:val="ListParagraph"/>
         <w:numPr>
           <w:ilvl w:val="0"/>
           <w:numId w:val="10"/>
         </w:numPr>
-        <w:rPr>
-          <w:rFonts w:hint="eastAsia"/>
-        </w:rPr>
       </w:pPr>
       <w:r>
         <w:rPr>
@@ -3913,7 +4822,13 @@
         <w:rPr>
           <w:rFonts w:hint="eastAsia"/>
         </w:rPr>
-        <w:t xml:space="preserve">， </w:t>
+        <w:t>，</w:t>
+      </w:r>
+      <w:r>
+        <w:rPr>
+          <w:rFonts w:hint="eastAsia"/>
+        </w:rPr>
+        <w:t xml:space="preserve"> </w:t>
       </w:r>
       <w:r>
         <w:t>图中</w:t>
@@ -3967,7 +4882,13 @@
         <w:rPr>
           <w:rFonts w:hint="eastAsia"/>
         </w:rPr>
-        <w:t xml:space="preserve">因此用 </w:t>
+        <w:t>因此用</w:t>
+      </w:r>
+      <w:r>
+        <w:rPr>
+          <w:rFonts w:hint="eastAsia"/>
+        </w:rPr>
+        <w:t xml:space="preserve"> </w:t>
       </w:r>
       <w:r>
         <w:t>2</w:t>
@@ -3999,6 +4920,9 @@
     </w:p>
     <w:p>
       <w:r>
+        <w:rPr>
+          <w:noProof/>
+        </w:rPr>
         <w:drawing>
           <wp:inline distT="0" distB="0" distL="0" distR="0">
             <wp:extent cx="3314700" cy="495300"/>
@@ -4017,7 +4941,7 @@
                     </pic:cNvPicPr>
                   </pic:nvPicPr>
                   <pic:blipFill>
-                    <a:blip r:embed="rId31"/>
+                    <a:blip r:embed="rId36"/>
                     <a:stretch>
                       <a:fillRect/>
                     </a:stretch>
@@ -4040,6 +4964,9 @@
     </w:p>
     <w:p>
       <w:r>
+        <w:rPr>
+          <w:noProof/>
+        </w:rPr>
         <w:drawing>
           <wp:inline distT="0" distB="0" distL="114300" distR="114300">
             <wp:extent cx="4998720" cy="555625"/>
@@ -4058,7 +4985,7 @@
                     </pic:cNvPicPr>
                   </pic:nvPicPr>
                   <pic:blipFill>
-                    <a:blip r:embed="rId32"/>
+                    <a:blip r:embed="rId37"/>
                     <a:stretch>
                       <a:fillRect/>
                     </a:stretch>
@@ -4085,6 +5012,9 @@
     </w:p>
     <w:p>
       <w:r>
+        <w:rPr>
+          <w:noProof/>
+        </w:rPr>
         <w:drawing>
           <wp:inline distT="0" distB="0" distL="114300" distR="114300">
             <wp:extent cx="5374005" cy="3322955"/>
@@ -4103,7 +5033,7 @@
                     </pic:cNvPicPr>
                   </pic:nvPicPr>
                   <pic:blipFill>
-                    <a:blip r:embed="rId33"/>
+                    <a:blip r:embed="rId38"/>
                     <a:stretch>
                       <a:fillRect/>
                     </a:stretch>
@@ -4138,6 +5068,9 @@
     </w:p>
     <w:p>
       <w:r>
+        <w:rPr>
+          <w:noProof/>
+        </w:rPr>
         <w:drawing>
           <wp:inline distT="0" distB="0" distL="114300" distR="114300">
             <wp:extent cx="2908300" cy="1479550"/>
@@ -4156,7 +5089,7 @@
                     </pic:cNvPicPr>
                   </pic:nvPicPr>
                   <pic:blipFill>
-                    <a:blip r:embed="rId34"/>
+                    <a:blip r:embed="rId39"/>
                     <a:stretch>
                       <a:fillRect/>
                     </a:stretch>
@@ -4191,6 +5124,9 @@
     </w:p>
     <w:p>
       <w:r>
+        <w:rPr>
+          <w:noProof/>
+        </w:rPr>
         <w:drawing>
           <wp:inline distT="0" distB="0" distL="114300" distR="114300">
             <wp:extent cx="4286250" cy="2152650"/>
@@ -4209,7 +5145,7 @@
                     </pic:cNvPicPr>
                   </pic:nvPicPr>
                   <pic:blipFill>
-                    <a:blip r:embed="rId35"/>
+                    <a:blip r:embed="rId40"/>
                     <a:stretch>
                       <a:fillRect/>
                     </a:stretch>
@@ -4236,17 +5172,26 @@
     </w:p>
     <w:p>
       <w:pPr>
-        <w:pStyle w:val="4"/>
-      </w:pPr>
-      <w:r>
-        <w:rPr>
-          <w:rFonts w:hint="eastAsia"/>
-        </w:rPr>
-        <w:t>非锐化掩蔽和高提升滤波Non-sharpen mask &amp; high Boost</w:t>
-      </w:r>
-    </w:p>
-    <w:p>
-      <w:r>
+        <w:pStyle w:val="Heading3"/>
+      </w:pPr>
+      <w:r>
+        <w:rPr>
+          <w:rFonts w:hint="eastAsia"/>
+        </w:rPr>
+        <w:t>非锐化掩蔽和高提升滤波</w:t>
+      </w:r>
+      <w:r>
+        <w:rPr>
+          <w:rFonts w:hint="eastAsia"/>
+        </w:rPr>
+        <w:t>Non-sharpen mask &amp; high Boost</w:t>
+      </w:r>
+    </w:p>
+    <w:p>
+      <w:r>
+        <w:rPr>
+          <w:noProof/>
+        </w:rPr>
         <w:drawing>
           <wp:inline distT="0" distB="0" distL="114300" distR="114300">
             <wp:extent cx="4724400" cy="342900"/>
@@ -4265,7 +5210,7 @@
                     </pic:cNvPicPr>
                   </pic:nvPicPr>
                   <pic:blipFill>
-                    <a:blip r:embed="rId36"/>
+                    <a:blip r:embed="rId41"/>
                     <a:stretch>
                       <a:fillRect/>
                     </a:stretch>
@@ -4292,6 +5237,9 @@
     </w:p>
     <w:p>
       <w:r>
+        <w:rPr>
+          <w:noProof/>
+        </w:rPr>
         <w:drawing>
           <wp:inline distT="0" distB="0" distL="114300" distR="114300">
             <wp:extent cx="4723130" cy="334010"/>
@@ -4310,7 +5258,7 @@
                     </pic:cNvPicPr>
                   </pic:nvPicPr>
                   <pic:blipFill>
-                    <a:blip r:embed="rId37"/>
+                    <a:blip r:embed="rId42"/>
                     <a:stretch>
                       <a:fillRect/>
                     </a:stretch>
@@ -4338,7 +5286,7 @@
     <w:p/>
     <w:p>
       <w:pPr>
-        <w:pStyle w:val="3"/>
+        <w:pStyle w:val="Heading2"/>
       </w:pPr>
       <w:r>
         <w:rPr>
@@ -4350,7 +5298,7 @@
     <w:p/>
     <w:p>
       <w:pPr>
-        <w:pStyle w:val="4"/>
+        <w:pStyle w:val="Heading3"/>
       </w:pPr>
       <w:r>
         <w:rPr>
@@ -4362,7 +5310,7 @@
     <w:p/>
     <w:p>
       <w:pPr>
-        <w:pStyle w:val="3"/>
+        <w:pStyle w:val="Heading2"/>
       </w:pPr>
       <w:r>
         <w:t>Implementation</w:t>
@@ -4370,7 +5318,7 @@
     </w:p>
     <w:p>
       <w:pPr>
-        <w:pStyle w:val="9"/>
+        <w:pStyle w:val="ListParagraph"/>
         <w:numPr>
           <w:ilvl w:val="0"/>
           <w:numId w:val="11"/>
@@ -4383,7 +5331,13 @@
         <w:t>已经</w:t>
       </w:r>
       <w:r>
-        <w:t>模糊的图像用Gaussian无益，</w:t>
+        <w:t>模糊的图像用</w:t>
+      </w:r>
+      <w:r>
+        <w:t>Gaussian</w:t>
+      </w:r>
+      <w:r>
+        <w:t>无益，</w:t>
       </w:r>
       <w:r>
         <w:rPr>
@@ -4407,19 +5361,28 @@
         <w:rPr>
           <w:rFonts w:hint="eastAsia"/>
         </w:rPr>
-        <w:t>和L</w:t>
-      </w:r>
-      <w:r>
-        <w:t>变换结果接近，扩大kernel，结果很糟糕</w:t>
-      </w:r>
-    </w:p>
-    <w:p>
-      <w:pPr>
-        <w:pStyle w:val="9"/>
+        <w:t>和</w:t>
+      </w:r>
+      <w:r>
+        <w:rPr>
+          <w:rFonts w:hint="eastAsia"/>
+        </w:rPr>
+        <w:t>L</w:t>
+      </w:r>
+      <w:r>
+        <w:t>变换结果接近，扩大</w:t>
+      </w:r>
+      <w:r>
+        <w:t>kernel</w:t>
+      </w:r>
+      <w:r>
+        <w:t>，结果很糟糕</w:t>
+      </w:r>
+    </w:p>
+    <w:p>
+      <w:pPr>
+        <w:pStyle w:val="ListParagraph"/>
         <w:ind w:left="360"/>
-        <w:rPr>
-          <w:rFonts w:hint="eastAsia"/>
-        </w:rPr>
       </w:pPr>
       <w:r>
         <w:t xml:space="preserve">Kernel </w:t>
@@ -4436,10 +5399,13 @@
     </w:p>
     <w:p>
       <w:pPr>
-        <w:pStyle w:val="9"/>
+        <w:pStyle w:val="ListParagraph"/>
         <w:ind w:left="360"/>
       </w:pPr>
       <w:r>
+        <w:rPr>
+          <w:noProof/>
+        </w:rPr>
         <w:drawing>
           <wp:inline distT="0" distB="0" distL="0" distR="0">
             <wp:extent cx="6075045" cy="4572000"/>
@@ -4458,7 +5424,7 @@
                     </pic:cNvPicPr>
                   </pic:nvPicPr>
                   <pic:blipFill>
-                    <a:blip r:embed="rId38"/>
+                    <a:blip r:embed="rId43"/>
                     <a:stretch>
                       <a:fillRect/>
                     </a:stretch>
@@ -4481,11 +5447,8 @@
     </w:p>
     <w:p>
       <w:pPr>
-        <w:pStyle w:val="9"/>
+        <w:pStyle w:val="ListParagraph"/>
         <w:ind w:left="360"/>
-        <w:rPr>
-          <w:rFonts w:hint="eastAsia"/>
-        </w:rPr>
       </w:pPr>
       <w:r>
         <w:t xml:space="preserve">Kernel </w:t>
@@ -4521,7 +5484,13 @@
         <w:rPr>
           <w:rFonts w:hint="eastAsia"/>
         </w:rPr>
-        <w:t xml:space="preserve">， </w:t>
+        <w:t>，</w:t>
+      </w:r>
+      <w:r>
+        <w:rPr>
+          <w:rFonts w:hint="eastAsia"/>
+        </w:rPr>
+        <w:t xml:space="preserve"> </w:t>
       </w:r>
       <w:r>
         <w:t>kszize=5</w:t>
@@ -4530,10 +5499,19 @@
         <w:rPr>
           <w:rFonts w:hint="eastAsia"/>
         </w:rPr>
-        <w:t>，raw</w:t>
-      </w:r>
-      <w:r>
-        <w:t xml:space="preserve"> laplace image变</w:t>
+        <w:t>，</w:t>
+      </w:r>
+      <w:r>
+        <w:rPr>
+          <w:rFonts w:hint="eastAsia"/>
+        </w:rPr>
+        <w:t>raw</w:t>
+      </w:r>
+      <w:r>
+        <w:t xml:space="preserve"> laplace image</w:t>
+      </w:r>
+      <w:r>
+        <w:t>变</w:t>
       </w:r>
       <w:r>
         <w:rPr>
@@ -4574,10 +5552,13 @@
     </w:p>
     <w:p>
       <w:pPr>
-        <w:pStyle w:val="9"/>
+        <w:pStyle w:val="ListParagraph"/>
         <w:ind w:left="360"/>
       </w:pPr>
       <w:r>
+        <w:rPr>
+          <w:noProof/>
+        </w:rPr>
         <w:drawing>
           <wp:inline distT="0" distB="0" distL="0" distR="0">
             <wp:extent cx="6057900" cy="4572000"/>
@@ -4596,7 +5577,7 @@
                     </pic:cNvPicPr>
                   </pic:nvPicPr>
                   <pic:blipFill>
-                    <a:blip r:embed="rId39"/>
+                    <a:blip r:embed="rId44"/>
                     <a:stretch>
                       <a:fillRect/>
                     </a:stretch>
@@ -4619,12 +5600,11 @@
     </w:p>
     <w:p>
       <w:pPr>
-        <w:pStyle w:val="9"/>
+        <w:pStyle w:val="ListParagraph"/>
         <w:numPr>
           <w:ilvl w:val="0"/>
           <w:numId w:val="11"/>
         </w:numPr>
-        <w:ind w:left="360" w:leftChars="0" w:hanging="360" w:firstLineChars="0"/>
       </w:pPr>
       <w:r>
         <w:rPr>
@@ -4635,43 +5615,55 @@
     </w:p>
     <w:p>
       <w:pPr>
-        <w:pStyle w:val="9"/>
+        <w:pStyle w:val="ListParagraph"/>
         <w:ind w:left="360"/>
-        <w:rPr>
-          <w:rFonts w:hint="eastAsia"/>
-        </w:rPr>
-      </w:pPr>
-      <w:r>
-        <w:t xml:space="preserve">Kernel </w:t>
-      </w:r>
-      <w:r>
-        <w:rPr>
-          <w:rFonts w:hint="eastAsia"/>
-        </w:rPr>
-        <w:t xml:space="preserve">size </w:t>
-      </w:r>
-      <w:r>
-        <w:t>= 3x3</w:t>
-      </w:r>
-    </w:p>
-    <w:p>
-      <w:pPr>
-        <w:pStyle w:val="9"/>
-        <w:numPr>
-          <w:numId w:val="0"/>
-        </w:numPr>
-        <w:ind w:leftChars="0"/>
-        <w:rPr>
-          <w:rFonts w:hint="eastAsia" w:eastAsia="微软雅黑"/>
-          <w:lang w:val="en-US" w:eastAsia="zh-CN"/>
-        </w:rPr>
-      </w:pPr>
+      </w:pPr>
+      <w:r>
+        <w:rPr>
+          <w:noProof/>
+        </w:rPr>
+        <w:drawing>
+          <wp:inline distT="0" distB="0" distL="0" distR="0" wp14:anchorId="0B11C853" wp14:editId="39E57C57">
+            <wp:extent cx="8192210" cy="6363251"/>
+            <wp:effectExtent l="0" t="0" r="0" b="0"/>
+            <wp:docPr id="67" name="Picture 67"/>
+            <wp:cNvGraphicFramePr>
+              <a:graphicFrameLocks xmlns:a="http://schemas.openxmlformats.org/drawingml/2006/main" noChangeAspect="1"/>
+            </wp:cNvGraphicFramePr>
+            <a:graphic xmlns:a="http://schemas.openxmlformats.org/drawingml/2006/main">
+              <a:graphicData uri="http://schemas.openxmlformats.org/drawingml/2006/picture">
+                <pic:pic xmlns:pic="http://schemas.openxmlformats.org/drawingml/2006/picture">
+                  <pic:nvPicPr>
+                    <pic:cNvPr id="1" name=""/>
+                    <pic:cNvPicPr/>
+                  </pic:nvPicPr>
+                  <pic:blipFill>
+                    <a:blip r:embed="rId45"/>
+                    <a:stretch>
+                      <a:fillRect/>
+                    </a:stretch>
+                  </pic:blipFill>
+                  <pic:spPr>
+                    <a:xfrm>
+                      <a:off x="0" y="0"/>
+                      <a:ext cx="8192210" cy="6363251"/>
+                    </a:xfrm>
+                    <a:prstGeom prst="rect">
+                      <a:avLst/>
+                    </a:prstGeom>
+                  </pic:spPr>
+                </pic:pic>
+              </a:graphicData>
+            </a:graphic>
+          </wp:inline>
+        </w:drawing>
+      </w:r>
       <w:bookmarkStart w:id="0" w:name="_GoBack"/>
       <w:bookmarkEnd w:id="0"/>
     </w:p>
     <w:p>
       <w:pPr>
-        <w:pStyle w:val="2"/>
+        <w:pStyle w:val="Heading1"/>
       </w:pPr>
       <w:r>
         <w:rPr>
@@ -4682,7 +5674,7 @@
     </w:p>
     <w:p>
       <w:pPr>
-        <w:pStyle w:val="3"/>
+        <w:pStyle w:val="Heading2"/>
       </w:pPr>
       <w:r>
         <w:rPr>
@@ -4723,7 +5715,13 @@
         <w:t>的</w:t>
       </w:r>
       <w:r>
-        <w:t>分0即</w:t>
+        <w:t>分</w:t>
+      </w:r>
+      <w:r>
+        <w:t>0</w:t>
+      </w:r>
+      <w:r>
+        <w:t>即</w:t>
       </w:r>
       <w:r>
         <w:rPr>
@@ -4741,7 +5739,10 @@
         <w:t>只用</w:t>
       </w:r>
       <w:r>
-        <w:t>一个确定的阈值就决定了</w:t>
+        <w:t>一个确定</w:t>
+      </w:r>
+      <w:r>
+        <w:t>的阈值就决定了</w:t>
       </w:r>
       <w:r>
         <w:rPr>
@@ -4784,10 +5785,19 @@
         <w:rPr>
           <w:rFonts w:hint="eastAsia"/>
         </w:rPr>
-        <w:t>（gradual</w:t>
-      </w:r>
-      <w:r>
-        <w:t xml:space="preserve"> transition）来衡量</w:t>
+        <w:t>（</w:t>
+      </w:r>
+      <w:r>
+        <w:rPr>
+          <w:rFonts w:hint="eastAsia"/>
+        </w:rPr>
+        <w:t>gradual</w:t>
+      </w:r>
+      <w:r>
+        <w:t xml:space="preserve"> transition</w:t>
+      </w:r>
+      <w:r>
+        <w:t>）来衡量</w:t>
       </w:r>
       <w:r>
         <w:rPr>
@@ -4821,7 +5831,13 @@
         <w:rPr>
           <w:rFonts w:hint="eastAsia"/>
         </w:rPr>
-        <w:t>的几个集合属性:</w:t>
+        <w:t>的几个集合属性</w:t>
+      </w:r>
+      <w:r>
+        <w:rPr>
+          <w:rFonts w:hint="eastAsia"/>
+        </w:rPr>
+        <w:t>:</w:t>
       </w:r>
     </w:p>
     <w:p>
@@ -4835,7 +5851,37 @@
         <w:rPr>
           <w:rFonts w:hint="eastAsia"/>
         </w:rPr>
-        <w:t>子集：B隶属度定义比A更严格，亦u</w:t>
+        <w:t>子集：</w:t>
+      </w:r>
+      <w:r>
+        <w:rPr>
+          <w:rFonts w:hint="eastAsia"/>
+        </w:rPr>
+        <w:t>B</w:t>
+      </w:r>
+      <w:r>
+        <w:rPr>
+          <w:rFonts w:hint="eastAsia"/>
+        </w:rPr>
+        <w:t>隶属度定义比</w:t>
+      </w:r>
+      <w:r>
+        <w:rPr>
+          <w:rFonts w:hint="eastAsia"/>
+        </w:rPr>
+        <w:t>A</w:t>
+      </w:r>
+      <w:r>
+        <w:rPr>
+          <w:rFonts w:hint="eastAsia"/>
+        </w:rPr>
+        <w:t>更严格，亦</w:t>
+      </w:r>
+      <w:r>
+        <w:rPr>
+          <w:rFonts w:hint="eastAsia"/>
+        </w:rPr>
+        <w:t>u</w:t>
       </w:r>
       <w:r>
         <w:rPr>
@@ -4874,11 +5920,56 @@
         <w:rPr>
           <w:rFonts w:hint="eastAsia"/>
         </w:rPr>
-        <w:t>()恒成立，则表示B 是A的子集。如下例，我们就可以说模糊集合“青少年”是 “年轻人”的子集</w:t>
-      </w:r>
-    </w:p>
-    <w:p>
-      <w:r>
+        <w:t>()</w:t>
+      </w:r>
+      <w:r>
+        <w:rPr>
+          <w:rFonts w:hint="eastAsia"/>
+        </w:rPr>
+        <w:t>恒成立，则表示</w:t>
+      </w:r>
+      <w:r>
+        <w:rPr>
+          <w:rFonts w:hint="eastAsia"/>
+        </w:rPr>
+        <w:t xml:space="preserve">B </w:t>
+      </w:r>
+      <w:r>
+        <w:rPr>
+          <w:rFonts w:hint="eastAsia"/>
+        </w:rPr>
+        <w:t>是</w:t>
+      </w:r>
+      <w:r>
+        <w:rPr>
+          <w:rFonts w:hint="eastAsia"/>
+        </w:rPr>
+        <w:t>A</w:t>
+      </w:r>
+      <w:r>
+        <w:rPr>
+          <w:rFonts w:hint="eastAsia"/>
+        </w:rPr>
+        <w:t>的子集。如下例，我们就可以说模糊集合“青少年”是</w:t>
+      </w:r>
+      <w:r>
+        <w:rPr>
+          <w:rFonts w:hint="eastAsia"/>
+        </w:rPr>
+        <w:t xml:space="preserve"> </w:t>
+      </w:r>
+      <w:r>
+        <w:rPr>
+          <w:rFonts w:hint="eastAsia"/>
+        </w:rPr>
+        <w:t>“年轻人”的子集</w:t>
+      </w:r>
+    </w:p>
+    <w:p>
+      <w:r>
+        <w:rPr>
+          <w:noProof/>
+        </w:rPr>
         <w:drawing>
           <wp:inline distT="0" distB="0" distL="114300" distR="114300">
             <wp:extent cx="6719570" cy="859155"/>
@@ -4897,7 +5988,7 @@
                     </pic:cNvPicPr>
                   </pic:nvPicPr>
                   <pic:blipFill>
-                    <a:blip r:embed="rId40"/>
+                    <a:blip r:embed="rId46"/>
                     <a:stretch>
                       <a:fillRect/>
                     </a:stretch>
@@ -4933,7 +6024,49 @@
         <w:rPr>
           <w:rFonts w:hint="eastAsia"/>
         </w:rPr>
-        <w:t>并集 or ： 取A,B的最大隶属度函数 max{u</w:t>
+        <w:t>并集</w:t>
+      </w:r>
+      <w:r>
+        <w:rPr>
+          <w:rFonts w:hint="eastAsia"/>
+        </w:rPr>
+        <w:t xml:space="preserve"> or </w:t>
+      </w:r>
+      <w:r>
+        <w:rPr>
+          <w:rFonts w:hint="eastAsia"/>
+        </w:rPr>
+        <w:t>：</w:t>
+      </w:r>
+      <w:r>
+        <w:rPr>
+          <w:rFonts w:hint="eastAsia"/>
+        </w:rPr>
+        <w:t xml:space="preserve"> </w:t>
+      </w:r>
+      <w:r>
+        <w:rPr>
+          <w:rFonts w:hint="eastAsia"/>
+        </w:rPr>
+        <w:t>取</w:t>
+      </w:r>
+      <w:r>
+        <w:rPr>
+          <w:rFonts w:hint="eastAsia"/>
+        </w:rPr>
+        <w:t>A,B</w:t>
+      </w:r>
+      <w:r>
+        <w:rPr>
+          <w:rFonts w:hint="eastAsia"/>
+        </w:rPr>
+        <w:t>的最大隶属度函数</w:t>
+      </w:r>
+      <w:r>
+        <w:rPr>
+          <w:rFonts w:hint="eastAsia"/>
+        </w:rPr>
+        <w:t xml:space="preserve"> max{u</w:t>
       </w:r>
       <w:r>
         <w:rPr>
@@ -4946,7 +6079,19 @@
         <w:rPr>
           <w:rFonts w:hint="eastAsia"/>
         </w:rPr>
-        <w:t>()， u</w:t>
+        <w:t>()</w:t>
+      </w:r>
+      <w:r>
+        <w:rPr>
+          <w:rFonts w:hint="eastAsia"/>
+        </w:rPr>
+        <w:t>，</w:t>
+      </w:r>
+      <w:r>
+        <w:rPr>
+          <w:rFonts w:hint="eastAsia"/>
+        </w:rPr>
+        <w:t xml:space="preserve"> u</w:t>
       </w:r>
       <w:r>
         <w:rPr>
@@ -4973,7 +6118,37 @@
         <w:rPr>
           <w:rFonts w:hint="eastAsia"/>
         </w:rPr>
-        <w:t>交集 and：取A,B的最小隶属度函数 min{u</w:t>
+        <w:t>交集</w:t>
+      </w:r>
+      <w:r>
+        <w:rPr>
+          <w:rFonts w:hint="eastAsia"/>
+        </w:rPr>
+        <w:t xml:space="preserve"> and</w:t>
+      </w:r>
+      <w:r>
+        <w:rPr>
+          <w:rFonts w:hint="eastAsia"/>
+        </w:rPr>
+        <w:t>：取</w:t>
+      </w:r>
+      <w:r>
+        <w:rPr>
+          <w:rFonts w:hint="eastAsia"/>
+        </w:rPr>
+        <w:t>A,B</w:t>
+      </w:r>
+      <w:r>
+        <w:rPr>
+          <w:rFonts w:hint="eastAsia"/>
+        </w:rPr>
+        <w:t>的最小隶属度函数</w:t>
+      </w:r>
+      <w:r>
+        <w:rPr>
+          <w:rFonts w:hint="eastAsia"/>
+        </w:rPr>
+        <w:t xml:space="preserve"> min{u</w:t>
       </w:r>
       <w:r>
         <w:rPr>
@@ -4986,7 +6161,19 @@
         <w:rPr>
           <w:rFonts w:hint="eastAsia"/>
         </w:rPr>
-        <w:t>()， u</w:t>
+        <w:t>()</w:t>
+      </w:r>
+      <w:r>
+        <w:rPr>
+          <w:rFonts w:hint="eastAsia"/>
+        </w:rPr>
+        <w:t>，</w:t>
+      </w:r>
+      <w:r>
+        <w:rPr>
+          <w:rFonts w:hint="eastAsia"/>
+        </w:rPr>
+        <w:t xml:space="preserve"> u</w:t>
       </w:r>
       <w:r>
         <w:rPr>
@@ -5007,7 +6194,19 @@
         <w:rPr>
           <w:rFonts w:hint="eastAsia"/>
         </w:rPr>
-        <w:t>基于某规则的模糊逻辑应用过程, principle steps in the application of rule-based fuzzy logic:</w:t>
+        <w:t>基于某规则的模糊逻辑应用过程</w:t>
+      </w:r>
+      <w:r>
+        <w:rPr>
+          <w:rFonts w:hint="eastAsia"/>
+        </w:rPr>
+        <w:t xml:space="preserve">, principle steps in the </w:t>
+      </w:r>
+      <w:r>
+        <w:rPr>
+          <w:rFonts w:hint="eastAsia"/>
+        </w:rPr>
+        <w:t>application of rule-based fuzzy logic:</w:t>
       </w:r>
     </w:p>
     <w:p>
@@ -5049,7 +6248,13 @@
         <w:rPr>
           <w:rFonts w:hint="eastAsia"/>
         </w:rPr>
-        <w:t>Apply推断方法</w:t>
+        <w:t>Apply</w:t>
+      </w:r>
+      <w:r>
+        <w:rPr>
+          <w:rFonts w:hint="eastAsia"/>
+        </w:rPr>
+        <w:t>推断方法</w:t>
       </w:r>
     </w:p>
     <w:p>
@@ -5063,7 +6268,13 @@
         <w:rPr>
           <w:rFonts w:hint="eastAsia"/>
         </w:rPr>
-        <w:t>Apply聚合方法</w:t>
+        <w:t>Apply</w:t>
+      </w:r>
+      <w:r>
+        <w:rPr>
+          <w:rFonts w:hint="eastAsia"/>
+        </w:rPr>
+        <w:t>聚合方法</w:t>
       </w:r>
     </w:p>
     <w:p>
@@ -5095,6 +6306,9 @@
     </w:p>
     <w:p>
       <w:r>
+        <w:rPr>
+          <w:noProof/>
+        </w:rPr>
         <w:drawing>
           <wp:inline distT="0" distB="0" distL="114300" distR="114300">
             <wp:extent cx="4845050" cy="4718050"/>
@@ -5113,7 +6327,7 @@
                     </pic:cNvPicPr>
                   </pic:nvPicPr>
                   <pic:blipFill>
-                    <a:blip r:embed="rId41"/>
+                    <a:blip r:embed="rId47"/>
                     <a:stretch>
                       <a:fillRect/>
                     </a:stretch>
@@ -5140,7 +6354,7 @@
     </w:p>
     <w:p>
       <w:pPr>
-        <w:pStyle w:val="3"/>
+        <w:pStyle w:val="Heading2"/>
       </w:pPr>
       <w:r>
         <w:rPr>
@@ -5159,6 +6373,9 @@
     </w:p>
     <w:p>
       <w:r>
+        <w:rPr>
+          <w:noProof/>
+        </w:rPr>
         <w:drawing>
           <wp:inline distT="0" distB="0" distL="114300" distR="114300">
             <wp:extent cx="2057400" cy="527050"/>
@@ -5177,7 +6394,7 @@
                     </pic:cNvPicPr>
                   </pic:nvPicPr>
                   <pic:blipFill>
-                    <a:blip r:embed="rId42"/>
+                    <a:blip r:embed="rId48"/>
                     <a:stretch>
                       <a:fillRect/>
                     </a:stretch>
@@ -5204,7 +6421,7 @@
     </w:p>
     <w:p>
       <w:pPr>
-        <w:pStyle w:val="3"/>
+        <w:pStyle w:val="Heading2"/>
       </w:pPr>
       <w:r>
         <w:rPr>
@@ -5223,6 +6440,9 @@
     </w:p>
     <w:p>
       <w:r>
+        <w:rPr>
+          <w:noProof/>
+        </w:rPr>
         <w:drawing>
           <wp:inline distT="0" distB="0" distL="114300" distR="114300">
             <wp:extent cx="2260600" cy="889000"/>
@@ -5241,7 +6461,7 @@
                     </pic:cNvPicPr>
                   </pic:nvPicPr>
                   <pic:blipFill>
-                    <a:blip r:embed="rId43"/>
+                    <a:blip r:embed="rId49"/>
                     <a:stretch>
                       <a:fillRect/>
                     </a:stretch>
@@ -5280,20 +6500,70 @@
     <w:sectPr>
       <w:pgSz w:w="12240" w:h="15840"/>
       <w:pgMar w:top="1440" w:right="1800" w:bottom="1440" w:left="1800" w:header="720" w:footer="720" w:gutter="0"/>
-      <w:cols w:space="720" w:num="1"/>
-      <w:docGrid w:linePitch="360" w:charSpace="0"/>
+      <w:cols w:space="720"/>
+      <w:docGrid w:linePitch="360"/>
     </w:sectPr>
   </w:body>
 </w:document>
 </file>
 
+<file path=word/endnotes.xml><?xml version="1.0" encoding="utf-8"?>
+<w:endnotes xmlns:wpc="http://schemas.microsoft.com/office/word/2010/wordprocessingCanvas" xmlns:cx="http://schemas.microsoft.com/office/drawing/2014/chartex" xmlns:cx1="http://schemas.microsoft.com/office/drawing/2015/9/8/chartex" xmlns:cx2="http://schemas.microsoft.com/office/drawing/2015/10/21/chartex" xmlns:cx3="http://schemas.microsoft.com/office/drawing/2016/5/9/chartex" xmlns:cx4="http://schemas.microsoft.com/office/drawing/2016/5/10/chartex" xmlns:cx5="http://schemas.microsoft.com/office/drawing/2016/5/11/chartex" xmlns:cx6="http://schemas.microsoft.com/office/drawing/2016/5/12/chartex" xmlns:cx7="http://schemas.microsoft.com/office/drawing/2016/5/13/chartex" xmlns:cx8="http://schemas.microsoft.com/office/drawing/2016/5/14/chartex" xmlns:mc="http://schemas.openxmlformats.org/markup-compatibility/2006" xmlns:aink="http://schemas.microsoft.com/office/drawing/2016/ink" xmlns:am3d="http://schemas.microsoft.com/office/drawing/2017/model3d" xmlns:o="urn:schemas-microsoft-com:office:office" xmlns:r="http://schemas.openxmlformats.org/officeDocument/2006/relationships" xmlns:m="http://schemas.openxmlformats.org/officeDocument/2006/math" xmlns:v="urn:schemas-microsoft-com:vml" xmlns:wp14="http://schemas.microsoft.com/office/word/2010/wordprocessingDrawing" xmlns:wp="http://schemas.openxmlformats.org/drawingml/2006/wordprocessingDrawing" xmlns:w10="urn:schemas-microsoft-com:office:word" xmlns:w="http://schemas.openxmlformats.org/wordprocessingml/2006/main" xmlns:w14="http://schemas.microsoft.com/office/word/2010/wordml" xmlns:w15="http://schemas.microsoft.com/office/word/2012/wordml" xmlns:w16se="http://schemas.microsoft.com/office/word/2015/wordml/symex" xmlns:wpg="http://schemas.microsoft.com/office/word/2010/wordprocessingGroup" xmlns:wpi="http://schemas.microsoft.com/office/word/2010/wordprocessingInk" xmlns:wne="http://schemas.microsoft.com/office/word/2006/wordml" xmlns:wps="http://schemas.microsoft.com/office/word/2010/wordprocessingShape" mc:Ignorable="w14 w15 w16se wp14">
+  <w:endnote w:type="separator" w:id="-1">
+    <w:p>
+      <w:pPr>
+        <w:spacing w:after="0" w:line="240" w:lineRule="auto"/>
+      </w:pPr>
+      <w:r>
+        <w:separator/>
+      </w:r>
+    </w:p>
+  </w:endnote>
+  <w:endnote w:type="continuationSeparator" w:id="0">
+    <w:p>
+      <w:pPr>
+        <w:spacing w:after="0" w:line="240" w:lineRule="auto"/>
+      </w:pPr>
+      <w:r>
+        <w:continuationSeparator/>
+      </w:r>
+    </w:p>
+  </w:endnote>
+</w:endnotes>
+</file>
+
+<file path=word/footnotes.xml><?xml version="1.0" encoding="utf-8"?>
+<w:footnotes xmlns:wpc="http://schemas.microsoft.com/office/word/2010/wordprocessingCanvas" xmlns:cx="http://schemas.microsoft.com/office/drawing/2014/chartex" xmlns:cx1="http://schemas.microsoft.com/office/drawing/2015/9/8/chartex" xmlns:cx2="http://schemas.microsoft.com/office/drawing/2015/10/21/chartex" xmlns:cx3="http://schemas.microsoft.com/office/drawing/2016/5/9/chartex" xmlns:cx4="http://schemas.microsoft.com/office/drawing/2016/5/10/chartex" xmlns:cx5="http://schemas.microsoft.com/office/drawing/2016/5/11/chartex" xmlns:cx6="http://schemas.microsoft.com/office/drawing/2016/5/12/chartex" xmlns:cx7="http://schemas.microsoft.com/office/drawing/2016/5/13/chartex" xmlns:cx8="http://schemas.microsoft.com/office/drawing/2016/5/14/chartex" xmlns:mc="http://schemas.openxmlformats.org/markup-compatibility/2006" xmlns:aink="http://schemas.microsoft.com/office/drawing/2016/ink" xmlns:am3d="http://schemas.microsoft.com/office/drawing/2017/model3d" xmlns:o="urn:schemas-microsoft-com:office:office" xmlns:r="http://schemas.openxmlformats.org/officeDocument/2006/relationships" xmlns:m="http://schemas.openxmlformats.org/officeDocument/2006/math" xmlns:v="urn:schemas-microsoft-com:vml" xmlns:wp14="http://schemas.microsoft.com/office/word/2010/wordprocessingDrawing" xmlns:wp="http://schemas.openxmlformats.org/drawingml/2006/wordprocessingDrawing" xmlns:w10="urn:schemas-microsoft-com:office:word" xmlns:w="http://schemas.openxmlformats.org/wordprocessingml/2006/main" xmlns:w14="http://schemas.microsoft.com/office/word/2010/wordml" xmlns:w15="http://schemas.microsoft.com/office/word/2012/wordml" xmlns:w16se="http://schemas.microsoft.com/office/word/2015/wordml/symex" xmlns:wpg="http://schemas.microsoft.com/office/word/2010/wordprocessingGroup" xmlns:wpi="http://schemas.microsoft.com/office/word/2010/wordprocessingInk" xmlns:wne="http://schemas.microsoft.com/office/word/2006/wordml" xmlns:wps="http://schemas.microsoft.com/office/word/2010/wordprocessingShape" mc:Ignorable="w14 w15 w16se wp14">
+  <w:footnote w:type="separator" w:id="-1">
+    <w:p>
+      <w:pPr>
+        <w:spacing w:after="0" w:line="240" w:lineRule="auto"/>
+      </w:pPr>
+      <w:r>
+        <w:separator/>
+      </w:r>
+    </w:p>
+  </w:footnote>
+  <w:footnote w:type="continuationSeparator" w:id="0">
+    <w:p>
+      <w:pPr>
+        <w:spacing w:after="0" w:line="240" w:lineRule="auto"/>
+      </w:pPr>
+      <w:r>
+        <w:continuationSeparator/>
+      </w:r>
+    </w:p>
+  </w:footnote>
+</w:footnotes>
+</file>
+
 <file path=word/numbering.xml><?xml version="1.0" encoding="utf-8"?>
-<w:numbering xmlns:wpc="http://schemas.microsoft.com/office/word/2010/wordprocessingCanvas" xmlns:mc="http://schemas.openxmlformats.org/markup-compatibility/2006" xmlns:o="urn:schemas-microsoft-com:office:office" xmlns:r="http://schemas.openxmlformats.org/officeDocument/2006/relationships" xmlns:m="http://schemas.openxmlformats.org/officeDocument/2006/math" xmlns:v="urn:schemas-microsoft-com:vml" xmlns:wp14="http://schemas.microsoft.com/office/word/2010/wordprocessingDrawing" xmlns:wp="http://schemas.openxmlformats.org/drawingml/2006/wordprocessingDrawing" xmlns:w10="urn:schemas-microsoft-com:office:word" xmlns:w="http://schemas.openxmlformats.org/wordprocessingml/2006/main" xmlns:w14="http://schemas.microsoft.com/office/word/2010/wordml" xmlns:wpg="http://schemas.microsoft.com/office/word/2010/wordprocessingGroup" xmlns:wpi="http://schemas.microsoft.com/office/word/2010/wordprocessingInk" xmlns:wne="http://schemas.microsoft.com/office/word/2006/wordml" xmlns:wps="http://schemas.microsoft.com/office/word/2010/wordprocessingShape" mc:Ignorable="w14 wp14">
-  <w:abstractNum w:abstractNumId="0">
+<w:numbering xmlns:wpc="http://schemas.microsoft.com/office/word/2010/wordprocessingCanvas" xmlns:cx="http://schemas.microsoft.com/office/drawing/2014/chartex" xmlns:cx1="http://schemas.microsoft.com/office/drawing/2015/9/8/chartex" xmlns:cx2="http://schemas.microsoft.com/office/drawing/2015/10/21/chartex" xmlns:cx3="http://schemas.microsoft.com/office/drawing/2016/5/9/chartex" xmlns:cx4="http://schemas.microsoft.com/office/drawing/2016/5/10/chartex" xmlns:cx5="http://schemas.microsoft.com/office/drawing/2016/5/11/chartex" xmlns:cx6="http://schemas.microsoft.com/office/drawing/2016/5/12/chartex" xmlns:cx7="http://schemas.microsoft.com/office/drawing/2016/5/13/chartex" xmlns:cx8="http://schemas.microsoft.com/office/drawing/2016/5/14/chartex" xmlns:mc="http://schemas.openxmlformats.org/markup-compatibility/2006" xmlns:aink="http://schemas.microsoft.com/office/drawing/2016/ink" xmlns:am3d="http://schemas.microsoft.com/office/drawing/2017/model3d" xmlns:o="urn:schemas-microsoft-com:office:office" xmlns:r="http://schemas.openxmlformats.org/officeDocument/2006/relationships" xmlns:m="http://schemas.openxmlformats.org/officeDocument/2006/math" xmlns:v="urn:schemas-microsoft-com:vml" xmlns:wp14="http://schemas.microsoft.com/office/word/2010/wordprocessingDrawing" xmlns:wp="http://schemas.openxmlformats.org/drawingml/2006/wordprocessingDrawing" xmlns:w10="urn:schemas-microsoft-com:office:word" xmlns:w="http://schemas.openxmlformats.org/wordprocessingml/2006/main" xmlns:w14="http://schemas.microsoft.com/office/word/2010/wordml" xmlns:w15="http://schemas.microsoft.com/office/word/2012/wordml" xmlns:w16se="http://schemas.microsoft.com/office/word/2015/wordml/symex" xmlns:wpg="http://schemas.microsoft.com/office/word/2010/wordprocessingGroup" xmlns:wpi="http://schemas.microsoft.com/office/word/2010/wordprocessingInk" xmlns:wne="http://schemas.microsoft.com/office/word/2006/wordml" xmlns:wps="http://schemas.microsoft.com/office/word/2010/wordprocessingShape" mc:Ignorable="w14 w15 w16se wp14">
+  <w:abstractNum w:abstractNumId="0" w15:restartNumberingAfterBreak="0">
     <w:nsid w:val="820088B3"/>
     <w:multiLevelType w:val="multilevel"/>
     <w:tmpl w:val="820088B3"/>
-    <w:lvl w:ilvl="0" w:tentative="0">
+    <w:lvl w:ilvl="0">
       <w:start w:val="1"/>
       <w:numFmt w:val="decimal"/>
       <w:lvlText w:val="%1."/>
@@ -5302,7 +6572,7 @@
         <w:ind w:left="720" w:hanging="360"/>
       </w:pPr>
     </w:lvl>
-    <w:lvl w:ilvl="1" w:tentative="0">
+    <w:lvl w:ilvl="1">
       <w:start w:val="1"/>
       <w:numFmt w:val="lowerLetter"/>
       <w:lvlText w:val="%2."/>
@@ -5311,7 +6581,7 @@
         <w:ind w:left="1440" w:hanging="360"/>
       </w:pPr>
     </w:lvl>
-    <w:lvl w:ilvl="2" w:tentative="0">
+    <w:lvl w:ilvl="2">
       <w:start w:val="1"/>
       <w:numFmt w:val="lowerRoman"/>
       <w:lvlText w:val="%3."/>
@@ -5320,7 +6590,7 @@
         <w:ind w:left="2160" w:hanging="180"/>
       </w:pPr>
     </w:lvl>
-    <w:lvl w:ilvl="3" w:tentative="0">
+    <w:lvl w:ilvl="3">
       <w:start w:val="1"/>
       <w:numFmt w:val="decimal"/>
       <w:lvlText w:val="%4."/>
@@ -5329,7 +6599,7 @@
         <w:ind w:left="2880" w:hanging="360"/>
       </w:pPr>
     </w:lvl>
-    <w:lvl w:ilvl="4" w:tentative="0">
+    <w:lvl w:ilvl="4">
       <w:start w:val="1"/>
       <w:numFmt w:val="lowerLetter"/>
       <w:lvlText w:val="%5."/>
@@ -5338,7 +6608,7 @@
         <w:ind w:left="3600" w:hanging="360"/>
       </w:pPr>
     </w:lvl>
-    <w:lvl w:ilvl="5" w:tentative="0">
+    <w:lvl w:ilvl="5">
       <w:start w:val="1"/>
       <w:numFmt w:val="lowerRoman"/>
       <w:lvlText w:val="%6."/>
@@ -5347,7 +6617,7 @@
         <w:ind w:left="4320" w:hanging="180"/>
       </w:pPr>
     </w:lvl>
-    <w:lvl w:ilvl="6" w:tentative="0">
+    <w:lvl w:ilvl="6">
       <w:start w:val="1"/>
       <w:numFmt w:val="decimal"/>
       <w:lvlText w:val="%7."/>
@@ -5356,7 +6626,7 @@
         <w:ind w:left="5040" w:hanging="360"/>
       </w:pPr>
     </w:lvl>
-    <w:lvl w:ilvl="7" w:tentative="0">
+    <w:lvl w:ilvl="7">
       <w:start w:val="1"/>
       <w:numFmt w:val="lowerLetter"/>
       <w:lvlText w:val="%8."/>
@@ -5365,7 +6635,7 @@
         <w:ind w:left="5760" w:hanging="360"/>
       </w:pPr>
     </w:lvl>
-    <w:lvl w:ilvl="8" w:tentative="0">
+    <w:lvl w:ilvl="8">
       <w:start w:val="1"/>
       <w:numFmt w:val="lowerRoman"/>
       <w:lvlText w:val="%9."/>
@@ -5375,11 +6645,11 @@
       </w:pPr>
     </w:lvl>
   </w:abstractNum>
-  <w:abstractNum w:abstractNumId="1">
+  <w:abstractNum w:abstractNumId="1" w15:restartNumberingAfterBreak="0">
     <w:nsid w:val="A475A268"/>
     <w:multiLevelType w:val="singleLevel"/>
     <w:tmpl w:val="A475A268"/>
-    <w:lvl w:ilvl="0" w:tentative="0">
+    <w:lvl w:ilvl="0">
       <w:start w:val="1"/>
       <w:numFmt w:val="bullet"/>
       <w:lvlText w:val=""/>
@@ -5388,15 +6658,15 @@
         <w:ind w:left="420" w:hanging="420"/>
       </w:pPr>
       <w:rPr>
-        <w:rFonts w:hint="default" w:ascii="Wingdings" w:hAnsi="Wingdings"/>
+        <w:rFonts w:ascii="Wingdings" w:hAnsi="Wingdings" w:hint="default"/>
       </w:rPr>
     </w:lvl>
   </w:abstractNum>
-  <w:abstractNum w:abstractNumId="2">
+  <w:abstractNum w:abstractNumId="2" w15:restartNumberingAfterBreak="0">
     <w:nsid w:val="24D91AD8"/>
     <w:multiLevelType w:val="singleLevel"/>
     <w:tmpl w:val="24D91AD8"/>
-    <w:lvl w:ilvl="0" w:tentative="0">
+    <w:lvl w:ilvl="0">
       <w:start w:val="1"/>
       <w:numFmt w:val="decimal"/>
       <w:lvlText w:val="%1."/>
@@ -5409,11 +6679,11 @@
       </w:rPr>
     </w:lvl>
   </w:abstractNum>
-  <w:abstractNum w:abstractNumId="3">
+  <w:abstractNum w:abstractNumId="3" w15:restartNumberingAfterBreak="0">
     <w:nsid w:val="2C0FE58E"/>
     <w:multiLevelType w:val="multilevel"/>
     <w:tmpl w:val="2C0FE58E"/>
-    <w:lvl w:ilvl="0" w:tentative="0">
+    <w:lvl w:ilvl="0">
       <w:start w:val="1"/>
       <w:numFmt w:val="bullet"/>
       <w:lvlText w:val=""/>
@@ -5422,10 +6692,10 @@
         <w:ind w:left="420" w:hanging="420"/>
       </w:pPr>
       <w:rPr>
-        <w:rFonts w:hint="default" w:ascii="Wingdings" w:hAnsi="Wingdings"/>
+        <w:rFonts w:ascii="Wingdings" w:hAnsi="Wingdings" w:hint="default"/>
       </w:rPr>
     </w:lvl>
-    <w:lvl w:ilvl="1" w:tentative="0">
+    <w:lvl w:ilvl="1">
       <w:start w:val="1"/>
       <w:numFmt w:val="bullet"/>
       <w:lvlText w:val=""/>
@@ -5437,10 +6707,10 @@
         <w:ind w:left="840" w:hanging="420"/>
       </w:pPr>
       <w:rPr>
-        <w:rFonts w:hint="default" w:ascii="Wingdings" w:hAnsi="Wingdings"/>
+        <w:rFonts w:ascii="Wingdings" w:hAnsi="Wingdings" w:hint="default"/>
       </w:rPr>
     </w:lvl>
-    <w:lvl w:ilvl="2" w:tentative="0">
+    <w:lvl w:ilvl="2">
       <w:start w:val="1"/>
       <w:numFmt w:val="bullet"/>
       <w:lvlText w:val=""/>
@@ -5452,10 +6722,10 @@
         <w:ind w:left="1260" w:hanging="420"/>
       </w:pPr>
       <w:rPr>
-        <w:rFonts w:hint="default" w:ascii="Wingdings" w:hAnsi="Wingdings"/>
+        <w:rFonts w:ascii="Wingdings" w:hAnsi="Wingdings" w:hint="default"/>
       </w:rPr>
     </w:lvl>
-    <w:lvl w:ilvl="3" w:tentative="0">
+    <w:lvl w:ilvl="3">
       <w:start w:val="1"/>
       <w:numFmt w:val="bullet"/>
       <w:lvlText w:val=""/>
@@ -5467,10 +6737,10 @@
         <w:ind w:left="1680" w:hanging="420"/>
       </w:pPr>
       <w:rPr>
-        <w:rFonts w:hint="default" w:ascii="Wingdings" w:hAnsi="Wingdings"/>
+        <w:rFonts w:ascii="Wingdings" w:hAnsi="Wingdings" w:hint="default"/>
       </w:rPr>
     </w:lvl>
-    <w:lvl w:ilvl="4" w:tentative="0">
+    <w:lvl w:ilvl="4">
       <w:start w:val="1"/>
       <w:numFmt w:val="bullet"/>
       <w:lvlText w:val=""/>
@@ -5482,10 +6752,10 @@
         <w:ind w:left="2100" w:hanging="420"/>
       </w:pPr>
       <w:rPr>
-        <w:rFonts w:hint="default" w:ascii="Wingdings" w:hAnsi="Wingdings"/>
+        <w:rFonts w:ascii="Wingdings" w:hAnsi="Wingdings" w:hint="default"/>
       </w:rPr>
     </w:lvl>
-    <w:lvl w:ilvl="5" w:tentative="0">
+    <w:lvl w:ilvl="5">
       <w:start w:val="1"/>
       <w:numFmt w:val="bullet"/>
       <w:lvlText w:val=""/>
@@ -5497,10 +6767,10 @@
         <w:ind w:left="2520" w:hanging="420"/>
       </w:pPr>
       <w:rPr>
-        <w:rFonts w:hint="default" w:ascii="Wingdings" w:hAnsi="Wingdings"/>
+        <w:rFonts w:ascii="Wingdings" w:hAnsi="Wingdings" w:hint="default"/>
       </w:rPr>
     </w:lvl>
-    <w:lvl w:ilvl="6" w:tentative="0">
+    <w:lvl w:ilvl="6">
       <w:start w:val="1"/>
       <w:numFmt w:val="bullet"/>
       <w:lvlText w:val=""/>
@@ -5512,10 +6782,10 @@
         <w:ind w:left="2940" w:hanging="420"/>
       </w:pPr>
       <w:rPr>
-        <w:rFonts w:hint="default" w:ascii="Wingdings" w:hAnsi="Wingdings"/>
+        <w:rFonts w:ascii="Wingdings" w:hAnsi="Wingdings" w:hint="default"/>
       </w:rPr>
     </w:lvl>
-    <w:lvl w:ilvl="7" w:tentative="0">
+    <w:lvl w:ilvl="7">
       <w:start w:val="1"/>
       <w:numFmt w:val="bullet"/>
       <w:lvlText w:val=""/>
@@ -5527,10 +6797,10 @@
         <w:ind w:left="3360" w:hanging="420"/>
       </w:pPr>
       <w:rPr>
-        <w:rFonts w:hint="default" w:ascii="Wingdings" w:hAnsi="Wingdings"/>
+        <w:rFonts w:ascii="Wingdings" w:hAnsi="Wingdings" w:hint="default"/>
       </w:rPr>
     </w:lvl>
-    <w:lvl w:ilvl="8" w:tentative="0">
+    <w:lvl w:ilvl="8">
       <w:start w:val="1"/>
       <w:numFmt w:val="bullet"/>
       <w:lvlText w:val=""/>
@@ -5542,15 +6812,15 @@
         <w:ind w:left="3780" w:hanging="420"/>
       </w:pPr>
       <w:rPr>
-        <w:rFonts w:hint="default" w:ascii="Wingdings" w:hAnsi="Wingdings"/>
+        <w:rFonts w:ascii="Wingdings" w:hAnsi="Wingdings" w:hint="default"/>
       </w:rPr>
     </w:lvl>
   </w:abstractNum>
-  <w:abstractNum w:abstractNumId="4">
+  <w:abstractNum w:abstractNumId="4" w15:restartNumberingAfterBreak="0">
     <w:nsid w:val="46526D07"/>
     <w:multiLevelType w:val="multilevel"/>
     <w:tmpl w:val="46526D07"/>
-    <w:lvl w:ilvl="0" w:tentative="0">
+    <w:lvl w:ilvl="0">
       <w:start w:val="1"/>
       <w:numFmt w:val="decimal"/>
       <w:lvlText w:val="%1."/>
@@ -5565,7 +6835,7 @@
         <w:rFonts w:hint="eastAsia"/>
       </w:rPr>
     </w:lvl>
-    <w:lvl w:ilvl="1" w:tentative="0">
+    <w:lvl w:ilvl="1">
       <w:start w:val="1"/>
       <w:numFmt w:val="lowerLetter"/>
       <w:lvlText w:val="%2."/>
@@ -5580,7 +6850,7 @@
         <w:rFonts w:hint="eastAsia"/>
       </w:rPr>
     </w:lvl>
-    <w:lvl w:ilvl="2" w:tentative="0">
+    <w:lvl w:ilvl="2">
       <w:start w:val="1"/>
       <w:numFmt w:val="lowerRoman"/>
       <w:lvlText w:val="%3."/>
@@ -5595,7 +6865,7 @@
         <w:rFonts w:hint="eastAsia"/>
       </w:rPr>
     </w:lvl>
-    <w:lvl w:ilvl="3" w:tentative="0">
+    <w:lvl w:ilvl="3">
       <w:start w:val="1"/>
       <w:numFmt w:val="bullet"/>
       <w:lvlText w:val=""/>
@@ -5607,10 +6877,10 @@
         <w:ind w:left="2880" w:hanging="360"/>
       </w:pPr>
       <w:rPr>
-        <w:rFonts w:hint="default" w:ascii="Symbol" w:hAnsi="Symbol"/>
+        <w:rFonts w:ascii="Symbol" w:hAnsi="Symbol" w:hint="default"/>
       </w:rPr>
     </w:lvl>
-    <w:lvl w:ilvl="4" w:tentative="0">
+    <w:lvl w:ilvl="4">
       <w:start w:val="1"/>
       <w:numFmt w:val="decimal"/>
       <w:lvlText w:val="%5."/>
@@ -5625,7 +6895,7 @@
         <w:rFonts w:hint="eastAsia"/>
       </w:rPr>
     </w:lvl>
-    <w:lvl w:ilvl="5" w:tentative="0">
+    <w:lvl w:ilvl="5">
       <w:start w:val="1"/>
       <w:numFmt w:val="decimal"/>
       <w:lvlText w:val="%6."/>
@@ -5640,7 +6910,7 @@
         <w:rFonts w:hint="eastAsia"/>
       </w:rPr>
     </w:lvl>
-    <w:lvl w:ilvl="6" w:tentative="0">
+    <w:lvl w:ilvl="6">
       <w:start w:val="1"/>
       <w:numFmt w:val="decimal"/>
       <w:lvlText w:val="%7."/>
@@ -5655,7 +6925,7 @@
         <w:rFonts w:hint="eastAsia"/>
       </w:rPr>
     </w:lvl>
-    <w:lvl w:ilvl="7" w:tentative="0">
+    <w:lvl w:ilvl="7">
       <w:start w:val="1"/>
       <w:numFmt w:val="decimal"/>
       <w:lvlText w:val="%8."/>
@@ -5670,7 +6940,7 @@
         <w:rFonts w:hint="eastAsia"/>
       </w:rPr>
     </w:lvl>
-    <w:lvl w:ilvl="8" w:tentative="0">
+    <w:lvl w:ilvl="8">
       <w:start w:val="1"/>
       <w:numFmt w:val="decimal"/>
       <w:lvlText w:val="%9."/>
@@ -5686,11 +6956,11 @@
       </w:rPr>
     </w:lvl>
   </w:abstractNum>
-  <w:abstractNum w:abstractNumId="5">
+  <w:abstractNum w:abstractNumId="5" w15:restartNumberingAfterBreak="0">
     <w:nsid w:val="4C616D06"/>
     <w:multiLevelType w:val="multilevel"/>
     <w:tmpl w:val="4C616D06"/>
-    <w:lvl w:ilvl="0" w:tentative="0">
+    <w:lvl w:ilvl="0">
       <w:start w:val="1"/>
       <w:numFmt w:val="decimal"/>
       <w:lvlText w:val="%1."/>
@@ -5699,7 +6969,7 @@
         <w:ind w:left="360" w:hanging="360"/>
       </w:pPr>
     </w:lvl>
-    <w:lvl w:ilvl="1" w:tentative="0">
+    <w:lvl w:ilvl="1">
       <w:start w:val="1"/>
       <w:numFmt w:val="lowerLetter"/>
       <w:lvlText w:val="%2."/>
@@ -5708,7 +6978,7 @@
         <w:ind w:left="1080" w:hanging="360"/>
       </w:pPr>
     </w:lvl>
-    <w:lvl w:ilvl="2" w:tentative="0">
+    <w:lvl w:ilvl="2">
       <w:start w:val="1"/>
       <w:numFmt w:val="lowerRoman"/>
       <w:lvlText w:val="%3."/>
@@ -5717,7 +6987,7 @@
         <w:ind w:left="1800" w:hanging="180"/>
       </w:pPr>
     </w:lvl>
-    <w:lvl w:ilvl="3" w:tentative="0">
+    <w:lvl w:ilvl="3">
       <w:start w:val="1"/>
       <w:numFmt w:val="decimal"/>
       <w:lvlText w:val="%4."/>
@@ -5726,7 +6996,7 @@
         <w:ind w:left="2520" w:hanging="360"/>
       </w:pPr>
     </w:lvl>
-    <w:lvl w:ilvl="4" w:tentative="0">
+    <w:lvl w:ilvl="4">
       <w:start w:val="1"/>
       <w:numFmt w:val="lowerLetter"/>
       <w:lvlText w:val="%5."/>
@@ -5735,7 +7005,7 @@
         <w:ind w:left="3240" w:hanging="360"/>
       </w:pPr>
     </w:lvl>
-    <w:lvl w:ilvl="5" w:tentative="0">
+    <w:lvl w:ilvl="5">
       <w:start w:val="1"/>
       <w:numFmt w:val="lowerRoman"/>
       <w:lvlText w:val="%6."/>
@@ -5744,7 +7014,7 @@
         <w:ind w:left="3960" w:hanging="180"/>
       </w:pPr>
     </w:lvl>
-    <w:lvl w:ilvl="6" w:tentative="0">
+    <w:lvl w:ilvl="6">
       <w:start w:val="1"/>
       <w:numFmt w:val="decimal"/>
       <w:lvlText w:val="%7."/>
@@ -5753,7 +7023,7 @@
         <w:ind w:left="4680" w:hanging="360"/>
       </w:pPr>
     </w:lvl>
-    <w:lvl w:ilvl="7" w:tentative="0">
+    <w:lvl w:ilvl="7">
       <w:start w:val="1"/>
       <w:numFmt w:val="lowerLetter"/>
       <w:lvlText w:val="%8."/>
@@ -5762,7 +7032,7 @@
         <w:ind w:left="5400" w:hanging="360"/>
       </w:pPr>
     </w:lvl>
-    <w:lvl w:ilvl="8" w:tentative="0">
+    <w:lvl w:ilvl="8">
       <w:start w:val="1"/>
       <w:numFmt w:val="lowerRoman"/>
       <w:lvlText w:val="%9."/>
@@ -5772,11 +7042,11 @@
       </w:pPr>
     </w:lvl>
   </w:abstractNum>
-  <w:abstractNum w:abstractNumId="6">
+  <w:abstractNum w:abstractNumId="6" w15:restartNumberingAfterBreak="0">
     <w:nsid w:val="515915BC"/>
     <w:multiLevelType w:val="multilevel"/>
     <w:tmpl w:val="515915BC"/>
-    <w:lvl w:ilvl="0" w:tentative="0">
+    <w:lvl w:ilvl="0">
       <w:start w:val="1"/>
       <w:numFmt w:val="decimal"/>
       <w:lvlText w:val="%1."/>
@@ -5785,7 +7055,7 @@
         <w:ind w:left="720" w:hanging="360"/>
       </w:pPr>
     </w:lvl>
-    <w:lvl w:ilvl="1" w:tentative="0">
+    <w:lvl w:ilvl="1">
       <w:start w:val="1"/>
       <w:numFmt w:val="lowerLetter"/>
       <w:lvlText w:val="%2."/>
@@ -5794,7 +7064,7 @@
         <w:ind w:left="1440" w:hanging="360"/>
       </w:pPr>
     </w:lvl>
-    <w:lvl w:ilvl="2" w:tentative="0">
+    <w:lvl w:ilvl="2">
       <w:start w:val="1"/>
       <w:numFmt w:val="lowerRoman"/>
       <w:lvlText w:val="%3."/>
@@ -5803,7 +7073,7 @@
         <w:ind w:left="2160" w:hanging="180"/>
       </w:pPr>
     </w:lvl>
-    <w:lvl w:ilvl="3" w:tentative="0">
+    <w:lvl w:ilvl="3">
       <w:start w:val="1"/>
       <w:numFmt w:val="decimal"/>
       <w:lvlText w:val="%4."/>
@@ -5812,7 +7082,7 @@
         <w:ind w:left="2880" w:hanging="360"/>
       </w:pPr>
     </w:lvl>
-    <w:lvl w:ilvl="4" w:tentative="0">
+    <w:lvl w:ilvl="4">
       <w:start w:val="1"/>
       <w:numFmt w:val="lowerLetter"/>
       <w:lvlText w:val="%5."/>
@@ -5821,7 +7091,7 @@
         <w:ind w:left="3600" w:hanging="360"/>
       </w:pPr>
     </w:lvl>
-    <w:lvl w:ilvl="5" w:tentative="0">
+    <w:lvl w:ilvl="5">
       <w:start w:val="1"/>
       <w:numFmt w:val="lowerRoman"/>
       <w:lvlText w:val="%6."/>
@@ -5830,7 +7100,7 @@
         <w:ind w:left="4320" w:hanging="180"/>
       </w:pPr>
     </w:lvl>
-    <w:lvl w:ilvl="6" w:tentative="0">
+    <w:lvl w:ilvl="6">
       <w:start w:val="1"/>
       <w:numFmt w:val="decimal"/>
       <w:lvlText w:val="%7."/>
@@ -5839,7 +7109,7 @@
         <w:ind w:left="5040" w:hanging="360"/>
       </w:pPr>
     </w:lvl>
-    <w:lvl w:ilvl="7" w:tentative="0">
+    <w:lvl w:ilvl="7">
       <w:start w:val="1"/>
       <w:numFmt w:val="lowerLetter"/>
       <w:lvlText w:val="%8."/>
@@ -5848,7 +7118,7 @@
         <w:ind w:left="5760" w:hanging="360"/>
       </w:pPr>
     </w:lvl>
-    <w:lvl w:ilvl="8" w:tentative="0">
+    <w:lvl w:ilvl="8">
       <w:start w:val="1"/>
       <w:numFmt w:val="lowerRoman"/>
       <w:lvlText w:val="%9."/>
@@ -5858,11 +7128,11 @@
       </w:pPr>
     </w:lvl>
   </w:abstractNum>
-  <w:abstractNum w:abstractNumId="7">
+  <w:abstractNum w:abstractNumId="7" w15:restartNumberingAfterBreak="0">
     <w:nsid w:val="543BFB01"/>
     <w:multiLevelType w:val="singleLevel"/>
     <w:tmpl w:val="543BFB01"/>
-    <w:lvl w:ilvl="0" w:tentative="0">
+    <w:lvl w:ilvl="0">
       <w:start w:val="1"/>
       <w:numFmt w:val="bullet"/>
       <w:lvlText w:val=""/>
@@ -5871,15 +7141,15 @@
         <w:ind w:left="420" w:hanging="420"/>
       </w:pPr>
       <w:rPr>
-        <w:rFonts w:hint="default" w:ascii="Wingdings" w:hAnsi="Wingdings"/>
+        <w:rFonts w:ascii="Wingdings" w:hAnsi="Wingdings" w:hint="default"/>
       </w:rPr>
     </w:lvl>
   </w:abstractNum>
-  <w:abstractNum w:abstractNumId="8">
+  <w:abstractNum w:abstractNumId="8" w15:restartNumberingAfterBreak="0">
     <w:nsid w:val="56D747C4"/>
     <w:multiLevelType w:val="multilevel"/>
     <w:tmpl w:val="56D747C4"/>
-    <w:lvl w:ilvl="0" w:tentative="0">
+    <w:lvl w:ilvl="0">
       <w:start w:val="1"/>
       <w:numFmt w:val="decimal"/>
       <w:lvlText w:val="%1."/>
@@ -5888,7 +7158,7 @@
         <w:ind w:left="720" w:hanging="360"/>
       </w:pPr>
     </w:lvl>
-    <w:lvl w:ilvl="1" w:tentative="0">
+    <w:lvl w:ilvl="1">
       <w:start w:val="1"/>
       <w:numFmt w:val="lowerLetter"/>
       <w:lvlText w:val="%2."/>
@@ -5897,7 +7167,7 @@
         <w:ind w:left="1440" w:hanging="360"/>
       </w:pPr>
     </w:lvl>
-    <w:lvl w:ilvl="2" w:tentative="0">
+    <w:lvl w:ilvl="2">
       <w:start w:val="1"/>
       <w:numFmt w:val="lowerRoman"/>
       <w:lvlText w:val="%3."/>
@@ -5906,7 +7176,7 @@
         <w:ind w:left="2160" w:hanging="180"/>
       </w:pPr>
     </w:lvl>
-    <w:lvl w:ilvl="3" w:tentative="0">
+    <w:lvl w:ilvl="3">
       <w:start w:val="1"/>
       <w:numFmt w:val="decimal"/>
       <w:lvlText w:val="%4."/>
@@ -5915,7 +7185,7 @@
         <w:ind w:left="2880" w:hanging="360"/>
       </w:pPr>
     </w:lvl>
-    <w:lvl w:ilvl="4" w:tentative="0">
+    <w:lvl w:ilvl="4">
       <w:start w:val="1"/>
       <w:numFmt w:val="lowerLetter"/>
       <w:lvlText w:val="%5."/>
@@ -5924,7 +7194,7 @@
         <w:ind w:left="3600" w:hanging="360"/>
       </w:pPr>
     </w:lvl>
-    <w:lvl w:ilvl="5" w:tentative="0">
+    <w:lvl w:ilvl="5">
       <w:start w:val="1"/>
       <w:numFmt w:val="lowerRoman"/>
       <w:lvlText w:val="%6."/>
@@ -5933,7 +7203,7 @@
         <w:ind w:left="4320" w:hanging="180"/>
       </w:pPr>
     </w:lvl>
-    <w:lvl w:ilvl="6" w:tentative="0">
+    <w:lvl w:ilvl="6">
       <w:start w:val="1"/>
       <w:numFmt w:val="decimal"/>
       <w:lvlText w:val="%7."/>
@@ -5942,7 +7212,7 @@
         <w:ind w:left="5040" w:hanging="360"/>
       </w:pPr>
     </w:lvl>
-    <w:lvl w:ilvl="7" w:tentative="0">
+    <w:lvl w:ilvl="7">
       <w:start w:val="1"/>
       <w:numFmt w:val="lowerLetter"/>
       <w:lvlText w:val="%8."/>
@@ -5951,7 +7221,7 @@
         <w:ind w:left="5760" w:hanging="360"/>
       </w:pPr>
     </w:lvl>
-    <w:lvl w:ilvl="8" w:tentative="0">
+    <w:lvl w:ilvl="8">
       <w:start w:val="1"/>
       <w:numFmt w:val="lowerRoman"/>
       <w:lvlText w:val="%9."/>
@@ -5961,11 +7231,11 @@
       </w:pPr>
     </w:lvl>
   </w:abstractNum>
-  <w:abstractNum w:abstractNumId="9">
+  <w:abstractNum w:abstractNumId="9" w15:restartNumberingAfterBreak="0">
     <w:nsid w:val="59112E8E"/>
     <w:multiLevelType w:val="multilevel"/>
     <w:tmpl w:val="59112E8E"/>
-    <w:lvl w:ilvl="0" w:tentative="0">
+    <w:lvl w:ilvl="0">
       <w:start w:val="1"/>
       <w:numFmt w:val="decimal"/>
       <w:lvlText w:val="%1."/>
@@ -5974,7 +7244,7 @@
         <w:ind w:left="720" w:hanging="360"/>
       </w:pPr>
     </w:lvl>
-    <w:lvl w:ilvl="1" w:tentative="0">
+    <w:lvl w:ilvl="1">
       <w:start w:val="1"/>
       <w:numFmt w:val="lowerLetter"/>
       <w:lvlText w:val="%2."/>
@@ -5983,7 +7253,7 @@
         <w:ind w:left="1440" w:hanging="360"/>
       </w:pPr>
     </w:lvl>
-    <w:lvl w:ilvl="2" w:tentative="0">
+    <w:lvl w:ilvl="2">
       <w:start w:val="1"/>
       <w:numFmt w:val="lowerRoman"/>
       <w:lvlText w:val="%3."/>
@@ -5992,7 +7262,7 @@
         <w:ind w:left="2160" w:hanging="180"/>
       </w:pPr>
     </w:lvl>
-    <w:lvl w:ilvl="3" w:tentative="0">
+    <w:lvl w:ilvl="3">
       <w:start w:val="1"/>
       <w:numFmt w:val="decimal"/>
       <w:lvlText w:val="%4."/>
@@ -6001,7 +7271,7 @@
         <w:ind w:left="2880" w:hanging="360"/>
       </w:pPr>
     </w:lvl>
-    <w:lvl w:ilvl="4" w:tentative="0">
+    <w:lvl w:ilvl="4">
       <w:start w:val="1"/>
       <w:numFmt w:val="lowerLetter"/>
       <w:lvlText w:val="%5."/>
@@ -6010,7 +7280,7 @@
         <w:ind w:left="3600" w:hanging="360"/>
       </w:pPr>
     </w:lvl>
-    <w:lvl w:ilvl="5" w:tentative="0">
+    <w:lvl w:ilvl="5">
       <w:start w:val="1"/>
       <w:numFmt w:val="lowerRoman"/>
       <w:lvlText w:val="%6."/>
@@ -6019,7 +7289,7 @@
         <w:ind w:left="4320" w:hanging="180"/>
       </w:pPr>
     </w:lvl>
-    <w:lvl w:ilvl="6" w:tentative="0">
+    <w:lvl w:ilvl="6">
       <w:start w:val="1"/>
       <w:numFmt w:val="decimal"/>
       <w:lvlText w:val="%7."/>
@@ -6028,7 +7298,7 @@
         <w:ind w:left="5040" w:hanging="360"/>
       </w:pPr>
     </w:lvl>
-    <w:lvl w:ilvl="7" w:tentative="0">
+    <w:lvl w:ilvl="7">
       <w:start w:val="1"/>
       <w:numFmt w:val="lowerLetter"/>
       <w:lvlText w:val="%8."/>
@@ -6037,7 +7307,7 @@
         <w:ind w:left="5760" w:hanging="360"/>
       </w:pPr>
     </w:lvl>
-    <w:lvl w:ilvl="8" w:tentative="0">
+    <w:lvl w:ilvl="8">
       <w:start w:val="1"/>
       <w:numFmt w:val="lowerRoman"/>
       <w:lvlText w:val="%9."/>
@@ -6047,11 +7317,11 @@
       </w:pPr>
     </w:lvl>
   </w:abstractNum>
-  <w:abstractNum w:abstractNumId="10">
+  <w:abstractNum w:abstractNumId="10" w15:restartNumberingAfterBreak="0">
     <w:nsid w:val="7334595E"/>
     <w:multiLevelType w:val="multilevel"/>
     <w:tmpl w:val="7334595E"/>
-    <w:lvl w:ilvl="0" w:tentative="0">
+    <w:lvl w:ilvl="0">
       <w:start w:val="1"/>
       <w:numFmt w:val="decimal"/>
       <w:lvlText w:val="%1."/>
@@ -6060,7 +7330,7 @@
         <w:ind w:left="720" w:hanging="360"/>
       </w:pPr>
     </w:lvl>
-    <w:lvl w:ilvl="1" w:tentative="0">
+    <w:lvl w:ilvl="1">
       <w:start w:val="1"/>
       <w:numFmt w:val="lowerLetter"/>
       <w:lvlText w:val="%2."/>
@@ -6069,7 +7339,7 @@
         <w:ind w:left="1440" w:hanging="360"/>
       </w:pPr>
     </w:lvl>
-    <w:lvl w:ilvl="2" w:tentative="0">
+    <w:lvl w:ilvl="2">
       <w:start w:val="1"/>
       <w:numFmt w:val="lowerRoman"/>
       <w:lvlText w:val="%3."/>
@@ -6078,7 +7348,7 @@
         <w:ind w:left="2160" w:hanging="180"/>
       </w:pPr>
     </w:lvl>
-    <w:lvl w:ilvl="3" w:tentative="0">
+    <w:lvl w:ilvl="3">
       <w:start w:val="1"/>
       <w:numFmt w:val="decimal"/>
       <w:lvlText w:val="%4."/>
@@ -6087,7 +7357,7 @@
         <w:ind w:left="2880" w:hanging="360"/>
       </w:pPr>
     </w:lvl>
-    <w:lvl w:ilvl="4" w:tentative="0">
+    <w:lvl w:ilvl="4">
       <w:start w:val="1"/>
       <w:numFmt w:val="lowerLetter"/>
       <w:lvlText w:val="%5."/>
@@ -6096,7 +7366,7 @@
         <w:ind w:left="3600" w:hanging="360"/>
       </w:pPr>
     </w:lvl>
-    <w:lvl w:ilvl="5" w:tentative="0">
+    <w:lvl w:ilvl="5">
       <w:start w:val="1"/>
       <w:numFmt w:val="lowerRoman"/>
       <w:lvlText w:val="%6."/>
@@ -6105,7 +7375,7 @@
         <w:ind w:left="4320" w:hanging="180"/>
       </w:pPr>
     </w:lvl>
-    <w:lvl w:ilvl="6" w:tentative="0">
+    <w:lvl w:ilvl="6">
       <w:start w:val="1"/>
       <w:numFmt w:val="decimal"/>
       <w:lvlText w:val="%7."/>
@@ -6114,7 +7384,7 @@
         <w:ind w:left="5040" w:hanging="360"/>
       </w:pPr>
     </w:lvl>
-    <w:lvl w:ilvl="7" w:tentative="0">
+    <w:lvl w:ilvl="7">
       <w:start w:val="1"/>
       <w:numFmt w:val="lowerLetter"/>
       <w:lvlText w:val="%8."/>
@@ -6123,7 +7393,7 @@
         <w:ind w:left="5760" w:hanging="360"/>
       </w:pPr>
     </w:lvl>
-    <w:lvl w:ilvl="8" w:tentative="0">
+    <w:lvl w:ilvl="8">
       <w:start w:val="1"/>
       <w:numFmt w:val="lowerRoman"/>
       <w:lvlText w:val="%9."/>
@@ -6133,11 +7403,11 @@
       </w:pPr>
     </w:lvl>
   </w:abstractNum>
-  <w:abstractNum w:abstractNumId="11">
+  <w:abstractNum w:abstractNumId="11" w15:restartNumberingAfterBreak="0">
     <w:nsid w:val="741942F8"/>
     <w:multiLevelType w:val="multilevel"/>
     <w:tmpl w:val="741942F8"/>
-    <w:lvl w:ilvl="0" w:tentative="0">
+    <w:lvl w:ilvl="0">
       <w:start w:val="1"/>
       <w:numFmt w:val="decimal"/>
       <w:lvlText w:val="%1."/>
@@ -6146,7 +7416,7 @@
         <w:ind w:left="360" w:hanging="360"/>
       </w:pPr>
     </w:lvl>
-    <w:lvl w:ilvl="1" w:tentative="0">
+    <w:lvl w:ilvl="1">
       <w:start w:val="1"/>
       <w:numFmt w:val="lowerLetter"/>
       <w:lvlText w:val="%2."/>
@@ -6155,7 +7425,7 @@
         <w:ind w:left="1080" w:hanging="360"/>
       </w:pPr>
     </w:lvl>
-    <w:lvl w:ilvl="2" w:tentative="0">
+    <w:lvl w:ilvl="2">
       <w:start w:val="1"/>
       <w:numFmt w:val="lowerRoman"/>
       <w:lvlText w:val="%3."/>
@@ -6164,7 +7434,7 @@
         <w:ind w:left="1800" w:hanging="180"/>
       </w:pPr>
     </w:lvl>
-    <w:lvl w:ilvl="3" w:tentative="0">
+    <w:lvl w:ilvl="3">
       <w:start w:val="1"/>
       <w:numFmt w:val="decimal"/>
       <w:lvlText w:val="%4."/>
@@ -6173,7 +7443,7 @@
         <w:ind w:left="2520" w:hanging="360"/>
       </w:pPr>
     </w:lvl>
-    <w:lvl w:ilvl="4" w:tentative="0">
+    <w:lvl w:ilvl="4">
       <w:start w:val="1"/>
       <w:numFmt w:val="lowerLetter"/>
       <w:lvlText w:val="%5."/>
@@ -6182,7 +7452,7 @@
         <w:ind w:left="3240" w:hanging="360"/>
       </w:pPr>
     </w:lvl>
-    <w:lvl w:ilvl="5" w:tentative="0">
+    <w:lvl w:ilvl="5">
       <w:start w:val="1"/>
       <w:numFmt w:val="lowerRoman"/>
       <w:lvlText w:val="%6."/>
@@ -6191,7 +7461,7 @@
         <w:ind w:left="3960" w:hanging="180"/>
       </w:pPr>
     </w:lvl>
-    <w:lvl w:ilvl="6" w:tentative="0">
+    <w:lvl w:ilvl="6">
       <w:start w:val="1"/>
       <w:numFmt w:val="decimal"/>
       <w:lvlText w:val="%7."/>
@@ -6200,7 +7470,7 @@
         <w:ind w:left="4680" w:hanging="360"/>
       </w:pPr>
     </w:lvl>
-    <w:lvl w:ilvl="7" w:tentative="0">
+    <w:lvl w:ilvl="7">
       <w:start w:val="1"/>
       <w:numFmt w:val="lowerLetter"/>
       <w:lvlText w:val="%8."/>
@@ -6209,7 +7479,7 @@
         <w:ind w:left="5400" w:hanging="360"/>
       </w:pPr>
     </w:lvl>
-    <w:lvl w:ilvl="8" w:tentative="0">
+    <w:lvl w:ilvl="8">
       <w:start w:val="1"/>
       <w:numFmt w:val="lowerRoman"/>
       <w:lvlText w:val="%9."/>
@@ -6219,11 +7489,11 @@
       </w:pPr>
     </w:lvl>
   </w:abstractNum>
-  <w:abstractNum w:abstractNumId="12">
+  <w:abstractNum w:abstractNumId="12" w15:restartNumberingAfterBreak="0">
     <w:nsid w:val="7FC44F43"/>
     <w:multiLevelType w:val="multilevel"/>
     <w:tmpl w:val="7FC44F43"/>
-    <w:lvl w:ilvl="0" w:tentative="0">
+    <w:lvl w:ilvl="0">
       <w:start w:val="1"/>
       <w:numFmt w:val="decimal"/>
       <w:lvlText w:val="%1."/>
@@ -6232,7 +7502,7 @@
         <w:ind w:left="720" w:hanging="360"/>
       </w:pPr>
     </w:lvl>
-    <w:lvl w:ilvl="1" w:tentative="0">
+    <w:lvl w:ilvl="1">
       <w:start w:val="1"/>
       <w:numFmt w:val="lowerLetter"/>
       <w:lvlText w:val="%2."/>
@@ -6241,7 +7511,7 @@
         <w:ind w:left="1440" w:hanging="360"/>
       </w:pPr>
     </w:lvl>
-    <w:lvl w:ilvl="2" w:tentative="0">
+    <w:lvl w:ilvl="2">
       <w:start w:val="1"/>
       <w:numFmt w:val="lowerRoman"/>
       <w:lvlText w:val="%3."/>
@@ -6250,7 +7520,7 @@
         <w:ind w:left="2160" w:hanging="180"/>
       </w:pPr>
     </w:lvl>
-    <w:lvl w:ilvl="3" w:tentative="0">
+    <w:lvl w:ilvl="3">
       <w:start w:val="1"/>
       <w:numFmt w:val="decimal"/>
       <w:lvlText w:val="%4."/>
@@ -6259,7 +7529,7 @@
         <w:ind w:left="2880" w:hanging="360"/>
       </w:pPr>
     </w:lvl>
-    <w:lvl w:ilvl="4" w:tentative="0">
+    <w:lvl w:ilvl="4">
       <w:start w:val="1"/>
       <w:numFmt w:val="lowerLetter"/>
       <w:lvlText w:val="%5."/>
@@ -6268,7 +7538,7 @@
         <w:ind w:left="3600" w:hanging="360"/>
       </w:pPr>
     </w:lvl>
-    <w:lvl w:ilvl="5" w:tentative="0">
+    <w:lvl w:ilvl="5">
       <w:start w:val="1"/>
       <w:numFmt w:val="lowerRoman"/>
       <w:lvlText w:val="%6."/>
@@ -6277,7 +7547,7 @@
         <w:ind w:left="4320" w:hanging="180"/>
       </w:pPr>
     </w:lvl>
-    <w:lvl w:ilvl="6" w:tentative="0">
+    <w:lvl w:ilvl="6">
       <w:start w:val="1"/>
       <w:numFmt w:val="decimal"/>
       <w:lvlText w:val="%7."/>
@@ -6286,7 +7556,7 @@
         <w:ind w:left="5040" w:hanging="360"/>
       </w:pPr>
     </w:lvl>
-    <w:lvl w:ilvl="7" w:tentative="0">
+    <w:lvl w:ilvl="7">
       <w:start w:val="1"/>
       <w:numFmt w:val="lowerLetter"/>
       <w:lvlText w:val="%8."/>
@@ -6295,7 +7565,7 @@
         <w:ind w:left="5760" w:hanging="360"/>
       </w:pPr>
     </w:lvl>
-    <w:lvl w:ilvl="8" w:tentative="0">
+    <w:lvl w:ilvl="8">
       <w:start w:val="1"/>
       <w:numFmt w:val="lowerRoman"/>
       <w:lvlText w:val="%9."/>
@@ -6348,287 +7618,413 @@
 </file>
 
 <file path=word/styles.xml><?xml version="1.0" encoding="utf-8"?>
-<w:styles xmlns:mc="http://schemas.openxmlformats.org/markup-compatibility/2006" xmlns:o="urn:schemas-microsoft-com:office:office" xmlns:r="http://schemas.openxmlformats.org/officeDocument/2006/relationships" xmlns:m="http://schemas.openxmlformats.org/officeDocument/2006/math" xmlns:v="urn:schemas-microsoft-com:vml" xmlns:w="http://schemas.openxmlformats.org/wordprocessingml/2006/main" xmlns:w14="http://schemas.microsoft.com/office/word/2010/wordml" xmlns:w10="urn:schemas-microsoft-com:office:word" xmlns:sl="http://schemas.openxmlformats.org/schemaLibrary/2006/main" mc:Ignorable="w14">
+<w:styles xmlns:mc="http://schemas.openxmlformats.org/markup-compatibility/2006" xmlns:r="http://schemas.openxmlformats.org/officeDocument/2006/relationships" xmlns:w="http://schemas.openxmlformats.org/wordprocessingml/2006/main" xmlns:w14="http://schemas.microsoft.com/office/word/2010/wordml" xmlns:w15="http://schemas.microsoft.com/office/word/2012/wordml" xmlns:w16se="http://schemas.microsoft.com/office/word/2015/wordml/symex" mc:Ignorable="w14 w15 w16se">
   <w:docDefaults>
     <w:rPrDefault>
       <w:rPr>
-        <w:rFonts w:asciiTheme="minorHAnsi" w:hAnsiTheme="minorHAnsi" w:eastAsiaTheme="minorEastAsia" w:cstheme="minorBidi"/>
+        <w:rFonts w:asciiTheme="minorHAnsi" w:eastAsiaTheme="minorEastAsia" w:hAnsiTheme="minorHAnsi" w:cstheme="minorBidi"/>
+        <w:lang w:val="en-US" w:eastAsia="zh-CN" w:bidi="ar-SA"/>
       </w:rPr>
     </w:rPrDefault>
+    <w:pPrDefault>
+      <w:pPr>
+        <w:spacing w:after="160" w:line="259" w:lineRule="auto"/>
+      </w:pPr>
+    </w:pPrDefault>
   </w:docDefaults>
-  <w:latentStyles w:count="260" w:defQFormat="0" w:defUnhideWhenUsed="1" w:defSemiHidden="1" w:defUIPriority="99" w:defLockedState="0">
-    <w:lsdException w:qFormat="1" w:unhideWhenUsed="0" w:uiPriority="0" w:semiHidden="0" w:name="Normal"/>
-    <w:lsdException w:qFormat="1" w:unhideWhenUsed="0" w:uiPriority="9" w:semiHidden="0" w:name="heading 1"/>
-    <w:lsdException w:qFormat="1" w:uiPriority="9" w:semiHidden="0" w:name="heading 2"/>
-    <w:lsdException w:qFormat="1" w:uiPriority="9" w:semiHidden="0" w:name="heading 3"/>
-    <w:lsdException w:qFormat="1" w:uiPriority="9" w:semiHidden="0" w:name="heading 4"/>
-    <w:lsdException w:qFormat="1" w:uiPriority="9" w:name="heading 5"/>
-    <w:lsdException w:qFormat="1" w:uiPriority="9" w:name="heading 6"/>
-    <w:lsdException w:qFormat="1" w:uiPriority="9" w:name="heading 7"/>
-    <w:lsdException w:qFormat="1" w:uiPriority="9" w:name="heading 8"/>
-    <w:lsdException w:qFormat="1" w:uiPriority="9" w:name="heading 9"/>
-    <w:lsdException w:uiPriority="99" w:name="index 1"/>
-    <w:lsdException w:uiPriority="99" w:name="index 2"/>
-    <w:lsdException w:uiPriority="99" w:name="index 3"/>
-    <w:lsdException w:uiPriority="99" w:name="index 4"/>
-    <w:lsdException w:uiPriority="99" w:name="index 5"/>
-    <w:lsdException w:uiPriority="99" w:name="index 6"/>
-    <w:lsdException w:uiPriority="99" w:name="index 7"/>
-    <w:lsdException w:uiPriority="99" w:name="index 8"/>
-    <w:lsdException w:uiPriority="99" w:name="index 9"/>
-    <w:lsdException w:uiPriority="39" w:name="toc 1"/>
-    <w:lsdException w:uiPriority="39" w:name="toc 2"/>
-    <w:lsdException w:uiPriority="39" w:name="toc 3"/>
-    <w:lsdException w:uiPriority="39" w:name="toc 4"/>
-    <w:lsdException w:uiPriority="39" w:name="toc 5"/>
-    <w:lsdException w:uiPriority="39" w:name="toc 6"/>
-    <w:lsdException w:uiPriority="39" w:name="toc 7"/>
-    <w:lsdException w:uiPriority="39" w:name="toc 8"/>
-    <w:lsdException w:uiPriority="39" w:name="toc 9"/>
-    <w:lsdException w:uiPriority="99" w:name="Normal Indent"/>
-    <w:lsdException w:uiPriority="99" w:name="footnote text"/>
-    <w:lsdException w:uiPriority="99" w:name="annotation text"/>
-    <w:lsdException w:uiPriority="99" w:name="header"/>
-    <w:lsdException w:uiPriority="99" w:name="footer"/>
-    <w:lsdException w:uiPriority="99" w:name="index heading"/>
-    <w:lsdException w:qFormat="1" w:uiPriority="35" w:name="caption"/>
-    <w:lsdException w:uiPriority="99" w:name="table of figures"/>
-    <w:lsdException w:uiPriority="99" w:name="envelope address"/>
-    <w:lsdException w:uiPriority="99" w:name="envelope return"/>
-    <w:lsdException w:uiPriority="99" w:name="footnote reference"/>
-    <w:lsdException w:uiPriority="99" w:name="annotation reference"/>
-    <w:lsdException w:uiPriority="99" w:name="line number"/>
-    <w:lsdException w:uiPriority="99" w:name="page number"/>
-    <w:lsdException w:uiPriority="99" w:name="endnote reference"/>
-    <w:lsdException w:uiPriority="99" w:name="endnote text"/>
-    <w:lsdException w:uiPriority="99" w:name="table of authorities"/>
-    <w:lsdException w:uiPriority="99" w:name="macro"/>
-    <w:lsdException w:uiPriority="99" w:name="toa heading"/>
-    <w:lsdException w:uiPriority="99" w:name="List"/>
-    <w:lsdException w:uiPriority="99" w:name="List Bullet"/>
-    <w:lsdException w:uiPriority="99" w:name="List Number"/>
-    <w:lsdException w:uiPriority="99" w:name="List 2"/>
-    <w:lsdException w:uiPriority="99" w:name="List 3"/>
-    <w:lsdException w:uiPriority="99" w:name="List 4"/>
-    <w:lsdException w:uiPriority="99" w:name="List 5"/>
-    <w:lsdException w:uiPriority="99" w:name="List Bullet 2"/>
-    <w:lsdException w:uiPriority="99" w:name="List Bullet 3"/>
-    <w:lsdException w:uiPriority="99" w:name="List Bullet 4"/>
-    <w:lsdException w:uiPriority="99" w:name="List Bullet 5"/>
-    <w:lsdException w:uiPriority="99" w:name="List Number 2"/>
-    <w:lsdException w:uiPriority="99" w:name="List Number 3"/>
-    <w:lsdException w:uiPriority="99" w:name="List Number 4"/>
-    <w:lsdException w:uiPriority="99" w:name="List Number 5"/>
-    <w:lsdException w:qFormat="1" w:unhideWhenUsed="0" w:uiPriority="10" w:semiHidden="0" w:name="Title"/>
-    <w:lsdException w:uiPriority="99" w:name="Closing"/>
-    <w:lsdException w:uiPriority="99" w:name="Signature"/>
-    <w:lsdException w:uiPriority="1" w:name="Default Paragraph Font"/>
-    <w:lsdException w:uiPriority="99" w:name="Body Text"/>
-    <w:lsdException w:uiPriority="99" w:name="Body Text Indent"/>
-    <w:lsdException w:uiPriority="99" w:name="List Continue"/>
-    <w:lsdException w:uiPriority="99" w:name="List Continue 2"/>
-    <w:lsdException w:uiPriority="99" w:name="List Continue 3"/>
-    <w:lsdException w:uiPriority="99" w:name="List Continue 4"/>
-    <w:lsdException w:uiPriority="99" w:name="List Continue 5"/>
-    <w:lsdException w:uiPriority="99" w:name="Message Header"/>
-    <w:lsdException w:qFormat="1" w:unhideWhenUsed="0" w:uiPriority="11" w:semiHidden="0" w:name="Subtitle"/>
-    <w:lsdException w:uiPriority="99" w:name="Salutation"/>
-    <w:lsdException w:uiPriority="99" w:name="Date"/>
-    <w:lsdException w:uiPriority="99" w:name="Body Text First Indent"/>
-    <w:lsdException w:uiPriority="99" w:name="Body Text First Indent 2"/>
-    <w:lsdException w:uiPriority="99" w:name="Note Heading"/>
-    <w:lsdException w:uiPriority="99" w:name="Body Text 2"/>
-    <w:lsdException w:uiPriority="99" w:name="Body Text 3"/>
-    <w:lsdException w:uiPriority="99" w:name="Body Text Indent 2"/>
-    <w:lsdException w:uiPriority="99" w:name="Body Text Indent 3"/>
-    <w:lsdException w:uiPriority="99" w:name="Block Text"/>
-    <w:lsdException w:uiPriority="99" w:name="Hyperlink"/>
-    <w:lsdException w:uiPriority="99" w:name="FollowedHyperlink"/>
-    <w:lsdException w:qFormat="1" w:unhideWhenUsed="0" w:uiPriority="22" w:semiHidden="0" w:name="Strong"/>
-    <w:lsdException w:qFormat="1" w:unhideWhenUsed="0" w:uiPriority="20" w:semiHidden="0" w:name="Emphasis"/>
-    <w:lsdException w:uiPriority="99" w:name="Document Map"/>
-    <w:lsdException w:uiPriority="99" w:name="Plain Text"/>
-    <w:lsdException w:uiPriority="99" w:name="E-mail Signature"/>
-    <w:lsdException w:uiPriority="99" w:name="Normal (Web)"/>
-    <w:lsdException w:uiPriority="99" w:name="HTML Acronym"/>
-    <w:lsdException w:uiPriority="99" w:name="HTML Address"/>
-    <w:lsdException w:uiPriority="99" w:name="HTML Cite"/>
-    <w:lsdException w:uiPriority="99" w:name="HTML Code"/>
-    <w:lsdException w:uiPriority="99" w:name="HTML Definition"/>
-    <w:lsdException w:uiPriority="99" w:name="HTML Keyboard"/>
-    <w:lsdException w:uiPriority="99" w:name="HTML Preformatted"/>
-    <w:lsdException w:uiPriority="99" w:name="HTML Sample"/>
-    <w:lsdException w:uiPriority="99" w:name="HTML Typewriter"/>
-    <w:lsdException w:uiPriority="99" w:name="HTML Variable"/>
-    <w:lsdException w:uiPriority="99" w:name="Normal Table"/>
-    <w:lsdException w:uiPriority="99" w:name="annotation subject"/>
-    <w:lsdException w:uiPriority="99" w:name="Table Simple 1"/>
-    <w:lsdException w:uiPriority="99" w:name="Table Simple 2"/>
-    <w:lsdException w:uiPriority="99" w:name="Table Simple 3"/>
-    <w:lsdException w:uiPriority="99" w:name="Table Classic 1"/>
-    <w:lsdException w:uiPriority="99" w:name="Table Classic 2"/>
-    <w:lsdException w:uiPriority="99" w:name="Table Classic 3"/>
-    <w:lsdException w:uiPriority="99" w:name="Table Classic 4"/>
-    <w:lsdException w:uiPriority="99" w:name="Table Colorful 1"/>
-    <w:lsdException w:uiPriority="99" w:name="Table Colorful 2"/>
-    <w:lsdException w:uiPriority="99" w:name="Table Colorful 3"/>
-    <w:lsdException w:uiPriority="99" w:name="Table Columns 1"/>
-    <w:lsdException w:uiPriority="99" w:name="Table Columns 2"/>
-    <w:lsdException w:uiPriority="99" w:name="Table Columns 3"/>
-    <w:lsdException w:uiPriority="99" w:name="Table Columns 4"/>
-    <w:lsdException w:uiPriority="99" w:name="Table Columns 5"/>
-    <w:lsdException w:uiPriority="99" w:name="Table Grid 1"/>
-    <w:lsdException w:uiPriority="99" w:name="Table Grid 2"/>
-    <w:lsdException w:uiPriority="99" w:name="Table Grid 3"/>
-    <w:lsdException w:uiPriority="99" w:name="Table Grid 4"/>
-    <w:lsdException w:uiPriority="99" w:name="Table Grid 5"/>
-    <w:lsdException w:uiPriority="99" w:name="Table Grid 6"/>
-    <w:lsdException w:uiPriority="99" w:name="Table Grid 7"/>
-    <w:lsdException w:uiPriority="99" w:name="Table Grid 8"/>
-    <w:lsdException w:uiPriority="99" w:name="Table List 1"/>
-    <w:lsdException w:uiPriority="99" w:name="Table List 2"/>
-    <w:lsdException w:uiPriority="99" w:name="Table List 3"/>
-    <w:lsdException w:uiPriority="99" w:name="Table List 4"/>
-    <w:lsdException w:uiPriority="99" w:name="Table List 5"/>
-    <w:lsdException w:uiPriority="99" w:name="Table List 6"/>
-    <w:lsdException w:uiPriority="99" w:name="Table List 7"/>
-    <w:lsdException w:uiPriority="99" w:name="Table List 8"/>
-    <w:lsdException w:uiPriority="99" w:name="Table 3D effects 1"/>
-    <w:lsdException w:uiPriority="99" w:name="Table 3D effects 2"/>
-    <w:lsdException w:uiPriority="99" w:name="Table 3D effects 3"/>
-    <w:lsdException w:uiPriority="99" w:name="Table Contemporary"/>
-    <w:lsdException w:uiPriority="99" w:name="Table Elegant"/>
-    <w:lsdException w:uiPriority="99" w:name="Table Professional"/>
-    <w:lsdException w:uiPriority="99" w:name="Table Subtle 1"/>
-    <w:lsdException w:uiPriority="99" w:name="Table Subtle 2"/>
-    <w:lsdException w:uiPriority="99" w:name="Table Web 1"/>
-    <w:lsdException w:uiPriority="99" w:name="Table Web 2"/>
-    <w:lsdException w:uiPriority="99" w:name="Table Web 3"/>
-    <w:lsdException w:uiPriority="99" w:name="Balloon Text"/>
-    <w:lsdException w:unhideWhenUsed="0" w:uiPriority="59" w:semiHidden="0" w:name="Table Grid"/>
-    <w:lsdException w:uiPriority="99" w:name="Table Theme"/>
-    <w:lsdException w:unhideWhenUsed="0" w:uiPriority="99" w:name="Placeholder Text"/>
-    <w:lsdException w:unhideWhenUsed="0" w:uiPriority="60" w:semiHidden="0" w:name="Light Shading"/>
-    <w:lsdException w:unhideWhenUsed="0" w:uiPriority="61" w:semiHidden="0" w:name="Light List"/>
-    <w:lsdException w:unhideWhenUsed="0" w:uiPriority="62" w:semiHidden="0" w:name="Light Grid"/>
-    <w:lsdException w:unhideWhenUsed="0" w:uiPriority="63" w:semiHidden="0" w:name="Medium Shading 1"/>
-    <w:lsdException w:unhideWhenUsed="0" w:uiPriority="64" w:semiHidden="0" w:name="Medium Shading 2"/>
-    <w:lsdException w:unhideWhenUsed="0" w:uiPriority="65" w:semiHidden="0" w:name="Medium List 1"/>
-    <w:lsdException w:unhideWhenUsed="0" w:uiPriority="66" w:semiHidden="0" w:name="Medium List 2"/>
-    <w:lsdException w:unhideWhenUsed="0" w:uiPriority="67" w:semiHidden="0" w:name="Medium Grid 1"/>
-    <w:lsdException w:unhideWhenUsed="0" w:uiPriority="68" w:semiHidden="0" w:name="Medium Grid 2"/>
-    <w:lsdException w:unhideWhenUsed="0" w:uiPriority="69" w:semiHidden="0" w:name="Medium Grid 3"/>
-    <w:lsdException w:unhideWhenUsed="0" w:uiPriority="70" w:semiHidden="0" w:name="Dark List"/>
-    <w:lsdException w:unhideWhenUsed="0" w:uiPriority="71" w:semiHidden="0" w:name="Colorful Shading"/>
-    <w:lsdException w:unhideWhenUsed="0" w:uiPriority="72" w:semiHidden="0" w:name="Colorful List"/>
-    <w:lsdException w:unhideWhenUsed="0" w:uiPriority="73" w:semiHidden="0" w:name="Colorful Grid"/>
-    <w:lsdException w:unhideWhenUsed="0" w:uiPriority="60" w:semiHidden="0" w:name="Light Shading Accent 1"/>
-    <w:lsdException w:unhideWhenUsed="0" w:uiPriority="61" w:semiHidden="0" w:name="Light List Accent 1"/>
-    <w:lsdException w:unhideWhenUsed="0" w:uiPriority="62" w:semiHidden="0" w:name="Light Grid Accent 1"/>
-    <w:lsdException w:unhideWhenUsed="0" w:uiPriority="63" w:semiHidden="0" w:name="Medium Shading 1 Accent 1"/>
-    <w:lsdException w:unhideWhenUsed="0" w:uiPriority="64" w:semiHidden="0" w:name="Medium Shading 2 Accent 1"/>
-    <w:lsdException w:unhideWhenUsed="0" w:uiPriority="65" w:semiHidden="0" w:name="Medium List 1 Accent 1"/>
-    <w:lsdException w:qFormat="1" w:unhideWhenUsed="0" w:uiPriority="34" w:semiHidden="0" w:name="List Paragraph"/>
-    <w:lsdException w:unhideWhenUsed="0" w:uiPriority="66" w:semiHidden="0" w:name="Medium List 2 Accent 1"/>
-    <w:lsdException w:unhideWhenUsed="0" w:uiPriority="67" w:semiHidden="0" w:name="Medium Grid 1 Accent 1"/>
-    <w:lsdException w:unhideWhenUsed="0" w:uiPriority="68" w:semiHidden="0" w:name="Medium Grid 2 Accent 1"/>
-    <w:lsdException w:unhideWhenUsed="0" w:uiPriority="69" w:semiHidden="0" w:name="Medium Grid 3 Accent 1"/>
-    <w:lsdException w:unhideWhenUsed="0" w:uiPriority="70" w:semiHidden="0" w:name="Dark List Accent 1"/>
-    <w:lsdException w:unhideWhenUsed="0" w:uiPriority="71" w:semiHidden="0" w:name="Colorful Shading Accent 1"/>
-    <w:lsdException w:unhideWhenUsed="0" w:uiPriority="72" w:semiHidden="0" w:name="Colorful List Accent 1"/>
-    <w:lsdException w:unhideWhenUsed="0" w:uiPriority="73" w:semiHidden="0" w:name="Colorful Grid Accent 1"/>
-    <w:lsdException w:unhideWhenUsed="0" w:uiPriority="60" w:semiHidden="0" w:name="Light Shading Accent 2"/>
-    <w:lsdException w:unhideWhenUsed="0" w:uiPriority="61" w:semiHidden="0" w:name="Light List Accent 2"/>
-    <w:lsdException w:unhideWhenUsed="0" w:uiPriority="62" w:semiHidden="0" w:name="Light Grid Accent 2"/>
-    <w:lsdException w:unhideWhenUsed="0" w:uiPriority="63" w:semiHidden="0" w:name="Medium Shading 1 Accent 2"/>
-    <w:lsdException w:unhideWhenUsed="0" w:uiPriority="64" w:semiHidden="0" w:name="Medium Shading 2 Accent 2"/>
-    <w:lsdException w:unhideWhenUsed="0" w:uiPriority="65" w:semiHidden="0" w:name="Medium List 1 Accent 2"/>
-    <w:lsdException w:unhideWhenUsed="0" w:uiPriority="66" w:semiHidden="0" w:name="Medium List 2 Accent 2"/>
-    <w:lsdException w:unhideWhenUsed="0" w:uiPriority="67" w:semiHidden="0" w:name="Medium Grid 1 Accent 2"/>
-    <w:lsdException w:unhideWhenUsed="0" w:uiPriority="68" w:semiHidden="0" w:name="Medium Grid 2 Accent 2"/>
-    <w:lsdException w:unhideWhenUsed="0" w:uiPriority="69" w:semiHidden="0" w:name="Medium Grid 3 Accent 2"/>
-    <w:lsdException w:unhideWhenUsed="0" w:uiPriority="70" w:semiHidden="0" w:name="Dark List Accent 2"/>
-    <w:lsdException w:unhideWhenUsed="0" w:uiPriority="71" w:semiHidden="0" w:name="Colorful Shading Accent 2"/>
-    <w:lsdException w:unhideWhenUsed="0" w:uiPriority="72" w:semiHidden="0" w:name="Colorful List Accent 2"/>
-    <w:lsdException w:unhideWhenUsed="0" w:uiPriority="73" w:semiHidden="0" w:name="Colorful Grid Accent 2"/>
-    <w:lsdException w:unhideWhenUsed="0" w:uiPriority="60" w:semiHidden="0" w:name="Light Shading Accent 3"/>
-    <w:lsdException w:unhideWhenUsed="0" w:uiPriority="61" w:semiHidden="0" w:name="Light List Accent 3"/>
-    <w:lsdException w:unhideWhenUsed="0" w:uiPriority="62" w:semiHidden="0" w:name="Light Grid Accent 3"/>
-    <w:lsdException w:unhideWhenUsed="0" w:uiPriority="63" w:semiHidden="0" w:name="Medium Shading 1 Accent 3"/>
-    <w:lsdException w:unhideWhenUsed="0" w:uiPriority="64" w:semiHidden="0" w:name="Medium Shading 2 Accent 3"/>
-    <w:lsdException w:unhideWhenUsed="0" w:uiPriority="65" w:semiHidden="0" w:name="Medium List 1 Accent 3"/>
-    <w:lsdException w:unhideWhenUsed="0" w:uiPriority="66" w:semiHidden="0" w:name="Medium List 2 Accent 3"/>
-    <w:lsdException w:unhideWhenUsed="0" w:uiPriority="67" w:semiHidden="0" w:name="Medium Grid 1 Accent 3"/>
-    <w:lsdException w:unhideWhenUsed="0" w:uiPriority="68" w:semiHidden="0" w:name="Medium Grid 2 Accent 3"/>
-    <w:lsdException w:unhideWhenUsed="0" w:uiPriority="69" w:semiHidden="0" w:name="Medium Grid 3 Accent 3"/>
-    <w:lsdException w:unhideWhenUsed="0" w:uiPriority="70" w:semiHidden="0" w:name="Dark List Accent 3"/>
-    <w:lsdException w:unhideWhenUsed="0" w:uiPriority="71" w:semiHidden="0" w:name="Colorful Shading Accent 3"/>
-    <w:lsdException w:unhideWhenUsed="0" w:uiPriority="72" w:semiHidden="0" w:name="Colorful List Accent 3"/>
-    <w:lsdException w:unhideWhenUsed="0" w:uiPriority="73" w:semiHidden="0" w:name="Colorful Grid Accent 3"/>
-    <w:lsdException w:unhideWhenUsed="0" w:uiPriority="60" w:semiHidden="0" w:name="Light Shading Accent 4"/>
-    <w:lsdException w:unhideWhenUsed="0" w:uiPriority="61" w:semiHidden="0" w:name="Light List Accent 4"/>
-    <w:lsdException w:unhideWhenUsed="0" w:uiPriority="62" w:semiHidden="0" w:name="Light Grid Accent 4"/>
-    <w:lsdException w:unhideWhenUsed="0" w:uiPriority="63" w:semiHidden="0" w:name="Medium Shading 1 Accent 4"/>
-    <w:lsdException w:unhideWhenUsed="0" w:uiPriority="64" w:semiHidden="0" w:name="Medium Shading 2 Accent 4"/>
-    <w:lsdException w:unhideWhenUsed="0" w:uiPriority="65" w:semiHidden="0" w:name="Medium List 1 Accent 4"/>
-    <w:lsdException w:unhideWhenUsed="0" w:uiPriority="66" w:semiHidden="0" w:name="Medium List 2 Accent 4"/>
-    <w:lsdException w:unhideWhenUsed="0" w:uiPriority="67" w:semiHidden="0" w:name="Medium Grid 1 Accent 4"/>
-    <w:lsdException w:unhideWhenUsed="0" w:uiPriority="68" w:semiHidden="0" w:name="Medium Grid 2 Accent 4"/>
-    <w:lsdException w:unhideWhenUsed="0" w:uiPriority="69" w:semiHidden="0" w:name="Medium Grid 3 Accent 4"/>
-    <w:lsdException w:unhideWhenUsed="0" w:uiPriority="70" w:semiHidden="0" w:name="Dark List Accent 4"/>
-    <w:lsdException w:unhideWhenUsed="0" w:uiPriority="71" w:semiHidden="0" w:name="Colorful Shading Accent 4"/>
-    <w:lsdException w:unhideWhenUsed="0" w:uiPriority="72" w:semiHidden="0" w:name="Colorful List Accent 4"/>
-    <w:lsdException w:unhideWhenUsed="0" w:uiPriority="73" w:semiHidden="0" w:name="Colorful Grid Accent 4"/>
-    <w:lsdException w:unhideWhenUsed="0" w:uiPriority="60" w:semiHidden="0" w:name="Light Shading Accent 5"/>
-    <w:lsdException w:unhideWhenUsed="0" w:uiPriority="61" w:semiHidden="0" w:name="Light List Accent 5"/>
-    <w:lsdException w:unhideWhenUsed="0" w:uiPriority="62" w:semiHidden="0" w:name="Light Grid Accent 5"/>
-    <w:lsdException w:unhideWhenUsed="0" w:uiPriority="63" w:semiHidden="0" w:name="Medium Shading 1 Accent 5"/>
-    <w:lsdException w:unhideWhenUsed="0" w:uiPriority="64" w:semiHidden="0" w:name="Medium Shading 2 Accent 5"/>
-    <w:lsdException w:unhideWhenUsed="0" w:uiPriority="65" w:semiHidden="0" w:name="Medium List 1 Accent 5"/>
-    <w:lsdException w:unhideWhenUsed="0" w:uiPriority="66" w:semiHidden="0" w:name="Medium List 2 Accent 5"/>
-    <w:lsdException w:unhideWhenUsed="0" w:uiPriority="67" w:semiHidden="0" w:name="Medium Grid 1 Accent 5"/>
-    <w:lsdException w:unhideWhenUsed="0" w:uiPriority="68" w:semiHidden="0" w:name="Medium Grid 2 Accent 5"/>
-    <w:lsdException w:unhideWhenUsed="0" w:uiPriority="69" w:semiHidden="0" w:name="Medium Grid 3 Accent 5"/>
-    <w:lsdException w:unhideWhenUsed="0" w:uiPriority="70" w:semiHidden="0" w:name="Dark List Accent 5"/>
-    <w:lsdException w:unhideWhenUsed="0" w:uiPriority="71" w:semiHidden="0" w:name="Colorful Shading Accent 5"/>
-    <w:lsdException w:unhideWhenUsed="0" w:uiPriority="72" w:semiHidden="0" w:name="Colorful List Accent 5"/>
-    <w:lsdException w:unhideWhenUsed="0" w:uiPriority="73" w:semiHidden="0" w:name="Colorful Grid Accent 5"/>
-    <w:lsdException w:unhideWhenUsed="0" w:uiPriority="60" w:semiHidden="0" w:name="Light Shading Accent 6"/>
-    <w:lsdException w:unhideWhenUsed="0" w:uiPriority="61" w:semiHidden="0" w:name="Light List Accent 6"/>
-    <w:lsdException w:unhideWhenUsed="0" w:uiPriority="62" w:semiHidden="0" w:name="Light Grid Accent 6"/>
-    <w:lsdException w:unhideWhenUsed="0" w:uiPriority="63" w:semiHidden="0" w:name="Medium Shading 1 Accent 6"/>
-    <w:lsdException w:unhideWhenUsed="0" w:uiPriority="64" w:semiHidden="0" w:name="Medium Shading 2 Accent 6"/>
-    <w:lsdException w:unhideWhenUsed="0" w:uiPriority="65" w:semiHidden="0" w:name="Medium List 1 Accent 6"/>
-    <w:lsdException w:unhideWhenUsed="0" w:uiPriority="66" w:semiHidden="0" w:name="Medium List 2 Accent 6"/>
-    <w:lsdException w:unhideWhenUsed="0" w:uiPriority="67" w:semiHidden="0" w:name="Medium Grid 1 Accent 6"/>
-    <w:lsdException w:unhideWhenUsed="0" w:uiPriority="68" w:semiHidden="0" w:name="Medium Grid 2 Accent 6"/>
-    <w:lsdException w:unhideWhenUsed="0" w:uiPriority="69" w:semiHidden="0" w:name="Medium Grid 3 Accent 6"/>
-    <w:lsdException w:unhideWhenUsed="0" w:uiPriority="70" w:semiHidden="0" w:name="Dark List Accent 6"/>
-    <w:lsdException w:unhideWhenUsed="0" w:uiPriority="71" w:semiHidden="0" w:name="Colorful Shading Accent 6"/>
-    <w:lsdException w:unhideWhenUsed="0" w:uiPriority="72" w:semiHidden="0" w:name="Colorful List Accent 6"/>
-    <w:lsdException w:unhideWhenUsed="0" w:uiPriority="73" w:semiHidden="0" w:name="Colorful Grid Accent 6"/>
+  <w:latentStyles w:defLockedState="0" w:defUIPriority="99" w:defSemiHidden="0" w:defUnhideWhenUsed="0" w:defQFormat="0" w:count="375">
+    <w:lsdException w:name="Normal" w:uiPriority="0" w:qFormat="1"/>
+    <w:lsdException w:name="heading 1" w:uiPriority="9" w:qFormat="1"/>
+    <w:lsdException w:name="heading 2" w:uiPriority="9" w:unhideWhenUsed="1" w:qFormat="1"/>
+    <w:lsdException w:name="heading 3" w:uiPriority="9" w:unhideWhenUsed="1" w:qFormat="1"/>
+    <w:lsdException w:name="heading 4" w:uiPriority="9" w:unhideWhenUsed="1" w:qFormat="1"/>
+    <w:lsdException w:name="heading 5" w:semiHidden="1" w:uiPriority="9" w:unhideWhenUsed="1" w:qFormat="1"/>
+    <w:lsdException w:name="heading 6" w:semiHidden="1" w:uiPriority="9" w:unhideWhenUsed="1" w:qFormat="1"/>
+    <w:lsdException w:name="heading 7" w:semiHidden="1" w:uiPriority="9" w:unhideWhenUsed="1" w:qFormat="1"/>
+    <w:lsdException w:name="heading 8" w:semiHidden="1" w:uiPriority="9" w:unhideWhenUsed="1" w:qFormat="1"/>
+    <w:lsdException w:name="heading 9" w:semiHidden="1" w:uiPriority="9" w:unhideWhenUsed="1" w:qFormat="1"/>
+    <w:lsdException w:name="index 1" w:semiHidden="1" w:unhideWhenUsed="1"/>
+    <w:lsdException w:name="index 2" w:semiHidden="1" w:unhideWhenUsed="1"/>
+    <w:lsdException w:name="index 3" w:semiHidden="1" w:unhideWhenUsed="1"/>
+    <w:lsdException w:name="index 4" w:semiHidden="1" w:unhideWhenUsed="1"/>
+    <w:lsdException w:name="index 5" w:semiHidden="1" w:unhideWhenUsed="1"/>
+    <w:lsdException w:name="index 6" w:semiHidden="1" w:unhideWhenUsed="1"/>
+    <w:lsdException w:name="index 7" w:semiHidden="1" w:unhideWhenUsed="1"/>
+    <w:lsdException w:name="index 8" w:semiHidden="1" w:unhideWhenUsed="1"/>
+    <w:lsdException w:name="index 9" w:semiHidden="1" w:unhideWhenUsed="1"/>
+    <w:lsdException w:name="toc 1" w:semiHidden="1" w:uiPriority="39" w:unhideWhenUsed="1"/>
+    <w:lsdException w:name="toc 2" w:semiHidden="1" w:uiPriority="39" w:unhideWhenUsed="1"/>
+    <w:lsdException w:name="toc 3" w:semiHidden="1" w:uiPriority="39" w:unhideWhenUsed="1"/>
+    <w:lsdException w:name="toc 4" w:semiHidden="1" w:uiPriority="39" w:unhideWhenUsed="1"/>
+    <w:lsdException w:name="toc 5" w:semiHidden="1" w:uiPriority="39" w:unhideWhenUsed="1"/>
+    <w:lsdException w:name="toc 6" w:semiHidden="1" w:uiPriority="39" w:unhideWhenUsed="1"/>
+    <w:lsdException w:name="toc 7" w:semiHidden="1" w:uiPriority="39" w:unhideWhenUsed="1"/>
+    <w:lsdException w:name="toc 8" w:semiHidden="1" w:uiPriority="39" w:unhideWhenUsed="1"/>
+    <w:lsdException w:name="toc 9" w:semiHidden="1" w:uiPriority="39" w:unhideWhenUsed="1"/>
+    <w:lsdException w:name="Normal Indent" w:semiHidden="1" w:unhideWhenUsed="1"/>
+    <w:lsdException w:name="footnote text" w:semiHidden="1" w:unhideWhenUsed="1"/>
+    <w:lsdException w:name="annotation text" w:semiHidden="1" w:unhideWhenUsed="1"/>
+    <w:lsdException w:name="header" w:semiHidden="1" w:unhideWhenUsed="1"/>
+    <w:lsdException w:name="footer" w:semiHidden="1" w:unhideWhenUsed="1"/>
+    <w:lsdException w:name="index heading" w:semiHidden="1" w:unhideWhenUsed="1"/>
+    <w:lsdException w:name="caption" w:semiHidden="1" w:uiPriority="35" w:unhideWhenUsed="1" w:qFormat="1"/>
+    <w:lsdException w:name="table of figures" w:semiHidden="1" w:unhideWhenUsed="1"/>
+    <w:lsdException w:name="envelope address" w:semiHidden="1" w:unhideWhenUsed="1"/>
+    <w:lsdException w:name="envelope return" w:semiHidden="1" w:unhideWhenUsed="1"/>
+    <w:lsdException w:name="footnote reference" w:semiHidden="1" w:unhideWhenUsed="1"/>
+    <w:lsdException w:name="annotation reference" w:semiHidden="1" w:unhideWhenUsed="1"/>
+    <w:lsdException w:name="line number" w:semiHidden="1" w:unhideWhenUsed="1"/>
+    <w:lsdException w:name="page number" w:semiHidden="1" w:unhideWhenUsed="1"/>
+    <w:lsdException w:name="endnote reference" w:semiHidden="1" w:unhideWhenUsed="1"/>
+    <w:lsdException w:name="endnote text" w:semiHidden="1" w:unhideWhenUsed="1"/>
+    <w:lsdException w:name="table of authorities" w:semiHidden="1" w:unhideWhenUsed="1"/>
+    <w:lsdException w:name="macro" w:semiHidden="1" w:unhideWhenUsed="1"/>
+    <w:lsdException w:name="toa heading" w:semiHidden="1" w:unhideWhenUsed="1"/>
+    <w:lsdException w:name="List" w:semiHidden="1" w:unhideWhenUsed="1"/>
+    <w:lsdException w:name="List Bullet" w:semiHidden="1" w:unhideWhenUsed="1"/>
+    <w:lsdException w:name="List Number" w:semiHidden="1" w:unhideWhenUsed="1"/>
+    <w:lsdException w:name="List 2" w:semiHidden="1" w:unhideWhenUsed="1"/>
+    <w:lsdException w:name="List 3" w:semiHidden="1" w:unhideWhenUsed="1"/>
+    <w:lsdException w:name="List 4" w:semiHidden="1" w:unhideWhenUsed="1"/>
+    <w:lsdException w:name="List 5" w:semiHidden="1" w:unhideWhenUsed="1"/>
+    <w:lsdException w:name="List Bullet 2" w:semiHidden="1" w:unhideWhenUsed="1"/>
+    <w:lsdException w:name="List Bullet 3" w:semiHidden="1" w:unhideWhenUsed="1"/>
+    <w:lsdException w:name="List Bullet 4" w:semiHidden="1" w:unhideWhenUsed="1"/>
+    <w:lsdException w:name="List Bullet 5" w:semiHidden="1" w:unhideWhenUsed="1"/>
+    <w:lsdException w:name="List Number 2" w:semiHidden="1" w:unhideWhenUsed="1"/>
+    <w:lsdException w:name="List Number 3" w:semiHidden="1" w:unhideWhenUsed="1"/>
+    <w:lsdException w:name="List Number 4" w:semiHidden="1" w:unhideWhenUsed="1"/>
+    <w:lsdException w:name="List Number 5" w:semiHidden="1" w:unhideWhenUsed="1"/>
+    <w:lsdException w:name="Title" w:uiPriority="10" w:qFormat="1"/>
+    <w:lsdException w:name="Closing" w:semiHidden="1" w:unhideWhenUsed="1"/>
+    <w:lsdException w:name="Signature" w:semiHidden="1" w:unhideWhenUsed="1"/>
+    <w:lsdException w:name="Default Paragraph Font" w:semiHidden="1" w:uiPriority="1" w:unhideWhenUsed="1"/>
+    <w:lsdException w:name="Body Text" w:semiHidden="1" w:unhideWhenUsed="1"/>
+    <w:lsdException w:name="Body Text Indent" w:semiHidden="1" w:unhideWhenUsed="1"/>
+    <w:lsdException w:name="List Continue" w:semiHidden="1" w:unhideWhenUsed="1"/>
+    <w:lsdException w:name="List Continue 2" w:semiHidden="1" w:unhideWhenUsed="1"/>
+    <w:lsdException w:name="List Continue 3" w:semiHidden="1" w:unhideWhenUsed="1"/>
+    <w:lsdException w:name="List Continue 4" w:semiHidden="1" w:unhideWhenUsed="1"/>
+    <w:lsdException w:name="List Continue 5" w:semiHidden="1" w:unhideWhenUsed="1"/>
+    <w:lsdException w:name="Message Header" w:semiHidden="1" w:unhideWhenUsed="1"/>
+    <w:lsdException w:name="Subtitle" w:uiPriority="11" w:qFormat="1"/>
+    <w:lsdException w:name="Salutation" w:semiHidden="1" w:unhideWhenUsed="1"/>
+    <w:lsdException w:name="Date" w:semiHidden="1" w:unhideWhenUsed="1"/>
+    <w:lsdException w:name="Body Text First Indent" w:semiHidden="1" w:unhideWhenUsed="1"/>
+    <w:lsdException w:name="Body Text First Indent 2" w:semiHidden="1" w:unhideWhenUsed="1"/>
+    <w:lsdException w:name="Note Heading" w:semiHidden="1" w:unhideWhenUsed="1"/>
+    <w:lsdException w:name="Body Text 2" w:semiHidden="1" w:unhideWhenUsed="1"/>
+    <w:lsdException w:name="Body Text 3" w:semiHidden="1" w:unhideWhenUsed="1"/>
+    <w:lsdException w:name="Body Text Indent 2" w:semiHidden="1" w:unhideWhenUsed="1"/>
+    <w:lsdException w:name="Body Text Indent 3" w:semiHidden="1" w:unhideWhenUsed="1"/>
+    <w:lsdException w:name="Block Text" w:semiHidden="1" w:unhideWhenUsed="1"/>
+    <w:lsdException w:name="Hyperlink" w:semiHidden="1" w:unhideWhenUsed="1"/>
+    <w:lsdException w:name="FollowedHyperlink" w:semiHidden="1" w:unhideWhenUsed="1"/>
+    <w:lsdException w:name="Strong" w:uiPriority="22" w:qFormat="1"/>
+    <w:lsdException w:name="Emphasis" w:uiPriority="20" w:qFormat="1"/>
+    <w:lsdException w:name="Document Map" w:semiHidden="1" w:unhideWhenUsed="1"/>
+    <w:lsdException w:name="Plain Text" w:semiHidden="1" w:unhideWhenUsed="1"/>
+    <w:lsdException w:name="E-mail Signature" w:semiHidden="1" w:unhideWhenUsed="1"/>
+    <w:lsdException w:name="HTML Top of Form" w:semiHidden="1" w:unhideWhenUsed="1"/>
+    <w:lsdException w:name="HTML Bottom of Form" w:semiHidden="1" w:unhideWhenUsed="1"/>
+    <w:lsdException w:name="Normal (Web)" w:semiHidden="1" w:unhideWhenUsed="1"/>
+    <w:lsdException w:name="HTML Acronym" w:semiHidden="1" w:unhideWhenUsed="1"/>
+    <w:lsdException w:name="HTML Address" w:semiHidden="1" w:unhideWhenUsed="1"/>
+    <w:lsdException w:name="HTML Cite" w:semiHidden="1" w:unhideWhenUsed="1"/>
+    <w:lsdException w:name="HTML Code" w:semiHidden="1" w:unhideWhenUsed="1"/>
+    <w:lsdException w:name="HTML Definition" w:semiHidden="1" w:unhideWhenUsed="1"/>
+    <w:lsdException w:name="HTML Keyboard" w:semiHidden="1" w:unhideWhenUsed="1"/>
+    <w:lsdException w:name="HTML Preformatted" w:semiHidden="1" w:unhideWhenUsed="1"/>
+    <w:lsdException w:name="HTML Sample" w:semiHidden="1" w:unhideWhenUsed="1"/>
+    <w:lsdException w:name="HTML Typewriter" w:semiHidden="1" w:unhideWhenUsed="1"/>
+    <w:lsdException w:name="HTML Variable" w:semiHidden="1" w:unhideWhenUsed="1"/>
+    <w:lsdException w:name="Normal Table" w:semiHidden="1" w:unhideWhenUsed="1"/>
+    <w:lsdException w:name="annotation subject" w:semiHidden="1" w:unhideWhenUsed="1"/>
+    <w:lsdException w:name="No List" w:semiHidden="1" w:unhideWhenUsed="1"/>
+    <w:lsdException w:name="Outline List 1" w:semiHidden="1" w:unhideWhenUsed="1"/>
+    <w:lsdException w:name="Outline List 2" w:semiHidden="1" w:unhideWhenUsed="1"/>
+    <w:lsdException w:name="Outline List 3" w:semiHidden="1" w:unhideWhenUsed="1"/>
+    <w:lsdException w:name="Table Simple 1" w:semiHidden="1" w:unhideWhenUsed="1"/>
+    <w:lsdException w:name="Table Simple 2" w:semiHidden="1" w:unhideWhenUsed="1"/>
+    <w:lsdException w:name="Table Simple 3" w:semiHidden="1" w:unhideWhenUsed="1"/>
+    <w:lsdException w:name="Table Classic 1" w:semiHidden="1" w:unhideWhenUsed="1"/>
+    <w:lsdException w:name="Table Classic 2" w:semiHidden="1" w:unhideWhenUsed="1"/>
+    <w:lsdException w:name="Table Classic 3" w:semiHidden="1" w:unhideWhenUsed="1"/>
+    <w:lsdException w:name="Table Classic 4" w:semiHidden="1" w:unhideWhenUsed="1"/>
+    <w:lsdException w:name="Table Colorful 1" w:semiHidden="1" w:unhideWhenUsed="1"/>
+    <w:lsdException w:name="Table Colorful 2" w:semiHidden="1" w:unhideWhenUsed="1"/>
+    <w:lsdException w:name="Table Colorful 3" w:semiHidden="1" w:unhideWhenUsed="1"/>
+    <w:lsdException w:name="Table Columns 1" w:semiHidden="1" w:unhideWhenUsed="1"/>
+    <w:lsdException w:name="Table Columns 2" w:semiHidden="1" w:unhideWhenUsed="1"/>
+    <w:lsdException w:name="Table Columns 3" w:semiHidden="1" w:unhideWhenUsed="1"/>
+    <w:lsdException w:name="Table Columns 4" w:semiHidden="1" w:unhideWhenUsed="1"/>
+    <w:lsdException w:name="Table Columns 5" w:semiHidden="1" w:unhideWhenUsed="1"/>
+    <w:lsdException w:name="Table Grid 1" w:semiHidden="1" w:unhideWhenUsed="1"/>
+    <w:lsdException w:name="Table Grid 2" w:semiHidden="1" w:unhideWhenUsed="1"/>
+    <w:lsdException w:name="Table Grid 3" w:semiHidden="1" w:unhideWhenUsed="1"/>
+    <w:lsdException w:name="Table Grid 4" w:semiHidden="1" w:unhideWhenUsed="1"/>
+    <w:lsdException w:name="Table Grid 5" w:semiHidden="1" w:unhideWhenUsed="1"/>
+    <w:lsdException w:name="Table Grid 6" w:semiHidden="1" w:unhideWhenUsed="1"/>
+    <w:lsdException w:name="Table Grid 7" w:semiHidden="1" w:unhideWhenUsed="1"/>
+    <w:lsdException w:name="Table Grid 8" w:semiHidden="1" w:unhideWhenUsed="1"/>
+    <w:lsdException w:name="Table List 1" w:semiHidden="1" w:unhideWhenUsed="1"/>
+    <w:lsdException w:name="Table List 2" w:semiHidden="1" w:unhideWhenUsed="1"/>
+    <w:lsdException w:name="Table List 3" w:semiHidden="1" w:unhideWhenUsed="1"/>
+    <w:lsdException w:name="Table List 4" w:semiHidden="1" w:unhideWhenUsed="1"/>
+    <w:lsdException w:name="Table List 5" w:semiHidden="1" w:unhideWhenUsed="1"/>
+    <w:lsdException w:name="Table List 6" w:semiHidden="1" w:unhideWhenUsed="1"/>
+    <w:lsdException w:name="Table List 7" w:semiHidden="1" w:unhideWhenUsed="1"/>
+    <w:lsdException w:name="Table List 8" w:semiHidden="1" w:unhideWhenUsed="1"/>
+    <w:lsdException w:name="Table 3D effects 1" w:semiHidden="1" w:unhideWhenUsed="1"/>
+    <w:lsdException w:name="Table 3D effects 2" w:semiHidden="1" w:unhideWhenUsed="1"/>
+    <w:lsdException w:name="Table 3D effects 3" w:semiHidden="1" w:unhideWhenUsed="1"/>
+    <w:lsdException w:name="Table Contemporary" w:semiHidden="1" w:unhideWhenUsed="1"/>
+    <w:lsdException w:name="Table Elegant" w:semiHidden="1" w:unhideWhenUsed="1"/>
+    <w:lsdException w:name="Table Professional" w:semiHidden="1" w:unhideWhenUsed="1"/>
+    <w:lsdException w:name="Table Subtle 1" w:semiHidden="1" w:unhideWhenUsed="1"/>
+    <w:lsdException w:name="Table Subtle 2" w:semiHidden="1" w:unhideWhenUsed="1"/>
+    <w:lsdException w:name="Table Web 1" w:semiHidden="1" w:unhideWhenUsed="1"/>
+    <w:lsdException w:name="Table Web 2" w:semiHidden="1" w:unhideWhenUsed="1"/>
+    <w:lsdException w:name="Table Web 3" w:semiHidden="1" w:unhideWhenUsed="1"/>
+    <w:lsdException w:name="Balloon Text" w:semiHidden="1" w:unhideWhenUsed="1"/>
+    <w:lsdException w:name="Table Grid" w:uiPriority="59"/>
+    <w:lsdException w:name="Table Theme" w:semiHidden="1" w:unhideWhenUsed="1"/>
+    <w:lsdException w:name="Placeholder Text" w:semiHidden="1"/>
+    <w:lsdException w:name="Light Shading" w:uiPriority="60"/>
+    <w:lsdException w:name="Light List" w:uiPriority="61"/>
+    <w:lsdException w:name="Light Grid" w:uiPriority="62"/>
+    <w:lsdException w:name="Medium Shading 1" w:uiPriority="63"/>
+    <w:lsdException w:name="Medium Shading 2" w:uiPriority="64"/>
+    <w:lsdException w:name="Medium List 1" w:uiPriority="65"/>
+    <w:lsdException w:name="Medium List 2" w:uiPriority="66"/>
+    <w:lsdException w:name="Medium Grid 1" w:uiPriority="67"/>
+    <w:lsdException w:name="Medium Grid 2" w:uiPriority="68"/>
+    <w:lsdException w:name="Medium Grid 3" w:uiPriority="69"/>
+    <w:lsdException w:name="Dark List" w:uiPriority="70"/>
+    <w:lsdException w:name="Colorful Shading" w:uiPriority="71"/>
+    <w:lsdException w:name="Colorful List" w:uiPriority="72"/>
+    <w:lsdException w:name="Colorful Grid" w:uiPriority="73"/>
+    <w:lsdException w:name="Light Shading Accent 1" w:uiPriority="60"/>
+    <w:lsdException w:name="Light List Accent 1" w:uiPriority="61"/>
+    <w:lsdException w:name="Light Grid Accent 1" w:uiPriority="62"/>
+    <w:lsdException w:name="Medium Shading 1 Accent 1" w:uiPriority="63"/>
+    <w:lsdException w:name="Medium Shading 2 Accent 1" w:uiPriority="64"/>
+    <w:lsdException w:name="Medium List 1 Accent 1" w:uiPriority="65"/>
+    <w:lsdException w:name="Revision" w:semiHidden="1"/>
+    <w:lsdException w:name="List Paragraph" w:uiPriority="34" w:qFormat="1"/>
+    <w:lsdException w:name="Medium List 2 Accent 1" w:uiPriority="66"/>
+    <w:lsdException w:name="Medium Grid 1 Accent 1" w:uiPriority="67"/>
+    <w:lsdException w:name="Medium Grid 2 Accent 1" w:uiPriority="68"/>
+    <w:lsdException w:name="Medium Grid 3 Accent 1" w:uiPriority="69"/>
+    <w:lsdException w:name="Dark List Accent 1" w:uiPriority="70"/>
+    <w:lsdException w:name="Colorful Shading Accent 1" w:uiPriority="71"/>
+    <w:lsdException w:name="Colorful List Accent 1" w:uiPriority="72"/>
+    <w:lsdException w:name="Colorful Grid Accent 1" w:uiPriority="73"/>
+    <w:lsdException w:name="Light Shading Accent 2" w:uiPriority="60"/>
+    <w:lsdException w:name="Light List Accent 2" w:uiPriority="61"/>
+    <w:lsdException w:name="Light Grid Accent 2" w:uiPriority="62"/>
+    <w:lsdException w:name="Medium Shading 1 Accent 2" w:uiPriority="63"/>
+    <w:lsdException w:name="Medium Shading 2 Accent 2" w:uiPriority="64"/>
+    <w:lsdException w:name="Medium List 1 Accent 2" w:uiPriority="65"/>
+    <w:lsdException w:name="Medium List 2 Accent 2" w:uiPriority="66"/>
+    <w:lsdException w:name="Medium Grid 1 Accent 2" w:uiPriority="67"/>
+    <w:lsdException w:name="Medium Grid 2 Accent 2" w:uiPriority="68"/>
+    <w:lsdException w:name="Medium Grid 3 Accent 2" w:uiPriority="69"/>
+    <w:lsdException w:name="Dark List Accent 2" w:uiPriority="70"/>
+    <w:lsdException w:name="Colorful Shading Accent 2" w:uiPriority="71"/>
+    <w:lsdException w:name="Colorful List Accent 2" w:uiPriority="72"/>
+    <w:lsdException w:name="Colorful Grid Accent 2" w:uiPriority="73"/>
+    <w:lsdException w:name="Light Shading Accent 3" w:uiPriority="60"/>
+    <w:lsdException w:name="Light List Accent 3" w:uiPriority="61"/>
+    <w:lsdException w:name="Light Grid Accent 3" w:uiPriority="62"/>
+    <w:lsdException w:name="Medium Shading 1 Accent 3" w:uiPriority="63"/>
+    <w:lsdException w:name="Medium Shading 2 Accent 3" w:uiPriority="64"/>
+    <w:lsdException w:name="Medium List 1 Accent 3" w:uiPriority="65"/>
+    <w:lsdException w:name="Medium List 2 Accent 3" w:uiPriority="66"/>
+    <w:lsdException w:name="Medium Grid 1 Accent 3" w:uiPriority="67"/>
+    <w:lsdException w:name="Medium Grid 2 Accent 3" w:uiPriority="68"/>
+    <w:lsdException w:name="Medium Grid 3 Accent 3" w:uiPriority="69"/>
+    <w:lsdException w:name="Dark List Accent 3" w:uiPriority="70"/>
+    <w:lsdException w:name="Colorful Shading Accent 3" w:uiPriority="71"/>
+    <w:lsdException w:name="Colorful List Accent 3" w:uiPriority="72"/>
+    <w:lsdException w:name="Colorful Grid Accent 3" w:uiPriority="73"/>
+    <w:lsdException w:name="Light Shading Accent 4" w:uiPriority="60"/>
+    <w:lsdException w:name="Light List Accent 4" w:uiPriority="61"/>
+    <w:lsdException w:name="Light Grid Accent 4" w:uiPriority="62"/>
+    <w:lsdException w:name="Medium Shading 1 Accent 4" w:uiPriority="63"/>
+    <w:lsdException w:name="Medium Shading 2 Accent 4" w:uiPriority="64"/>
+    <w:lsdException w:name="Medium List 1 Accent 4" w:uiPriority="65"/>
+    <w:lsdException w:name="Medium List 2 Accent 4" w:uiPriority="66"/>
+    <w:lsdException w:name="Medium Grid 1 Accent 4" w:uiPriority="67"/>
+    <w:lsdException w:name="Medium Grid 2 Accent 4" w:uiPriority="68"/>
+    <w:lsdException w:name="Medium Grid 3 Accent 4" w:uiPriority="69"/>
+    <w:lsdException w:name="Dark List Accent 4" w:uiPriority="70"/>
+    <w:lsdException w:name="Colorful Shading Accent 4" w:uiPriority="71"/>
+    <w:lsdException w:name="Colorful List Accent 4" w:uiPriority="72"/>
+    <w:lsdException w:name="Colorful Grid Accent 4" w:uiPriority="73"/>
+    <w:lsdException w:name="Light Shading Accent 5" w:uiPriority="60"/>
+    <w:lsdException w:name="Light List Accent 5" w:uiPriority="61"/>
+    <w:lsdException w:name="Light Grid Accent 5" w:uiPriority="62"/>
+    <w:lsdException w:name="Medium Shading 1 Accent 5" w:uiPriority="63"/>
+    <w:lsdException w:name="Medium Shading 2 Accent 5" w:uiPriority="64"/>
+    <w:lsdException w:name="Medium List 1 Accent 5" w:uiPriority="65"/>
+    <w:lsdException w:name="Medium List 2 Accent 5" w:uiPriority="66"/>
+    <w:lsdException w:name="Medium Grid 1 Accent 5" w:uiPriority="67"/>
+    <w:lsdException w:name="Medium Grid 2 Accent 5" w:uiPriority="68"/>
+    <w:lsdException w:name="Medium Grid 3 Accent 5" w:uiPriority="69"/>
+    <w:lsdException w:name="Dark List Accent 5" w:uiPriority="70"/>
+    <w:lsdException w:name="Colorful Shading Accent 5" w:uiPriority="71"/>
+    <w:lsdException w:name="Colorful List Accent 5" w:uiPriority="72"/>
+    <w:lsdException w:name="Colorful Grid Accent 5" w:uiPriority="73"/>
+    <w:lsdException w:name="Light Shading Accent 6" w:uiPriority="60"/>
+    <w:lsdException w:name="Light List Accent 6" w:uiPriority="61"/>
+    <w:lsdException w:name="Light Grid Accent 6" w:uiPriority="62"/>
+    <w:lsdException w:name="Medium Shading 1 Accent 6" w:uiPriority="63"/>
+    <w:lsdException w:name="Medium Shading 2 Accent 6" w:uiPriority="64"/>
+    <w:lsdException w:name="Medium List 1 Accent 6" w:uiPriority="65"/>
+    <w:lsdException w:name="Medium List 2 Accent 6" w:uiPriority="66"/>
+    <w:lsdException w:name="Medium Grid 1 Accent 6" w:uiPriority="67"/>
+    <w:lsdException w:name="Medium Grid 2 Accent 6" w:uiPriority="68"/>
+    <w:lsdException w:name="Medium Grid 3 Accent 6" w:uiPriority="69"/>
+    <w:lsdException w:name="Dark List Accent 6" w:uiPriority="70"/>
+    <w:lsdException w:name="Colorful Shading Accent 6" w:uiPriority="71"/>
+    <w:lsdException w:name="Colorful List Accent 6" w:uiPriority="72"/>
+    <w:lsdException w:name="Colorful Grid Accent 6" w:uiPriority="73"/>
+    <w:lsdException w:name="Subtle Emphasis" w:uiPriority="19" w:qFormat="1"/>
+    <w:lsdException w:name="Intense Emphasis" w:uiPriority="21" w:qFormat="1"/>
+    <w:lsdException w:name="Subtle Reference" w:uiPriority="31" w:qFormat="1"/>
+    <w:lsdException w:name="Intense Reference" w:uiPriority="32" w:qFormat="1"/>
+    <w:lsdException w:name="Book Title" w:uiPriority="33" w:qFormat="1"/>
+    <w:lsdException w:name="Bibliography" w:semiHidden="1" w:uiPriority="37" w:unhideWhenUsed="1"/>
+    <w:lsdException w:name="TOC Heading" w:semiHidden="1" w:uiPriority="39" w:unhideWhenUsed="1" w:qFormat="1"/>
+    <w:lsdException w:name="Plain Table 1" w:uiPriority="41"/>
+    <w:lsdException w:name="Plain Table 2" w:uiPriority="42"/>
+    <w:lsdException w:name="Plain Table 3" w:uiPriority="43"/>
+    <w:lsdException w:name="Plain Table 4" w:uiPriority="44"/>
+    <w:lsdException w:name="Plain Table 5" w:uiPriority="45"/>
+    <w:lsdException w:name="Grid Table Light" w:uiPriority="40"/>
+    <w:lsdException w:name="Grid Table 1 Light" w:uiPriority="46"/>
+    <w:lsdException w:name="Grid Table 2" w:uiPriority="47"/>
+    <w:lsdException w:name="Grid Table 3" w:uiPriority="48"/>
+    <w:lsdException w:name="Grid Table 4" w:uiPriority="49"/>
+    <w:lsdException w:name="Grid Table 5 Dark" w:uiPriority="50"/>
+    <w:lsdException w:name="Grid Table 6 Colorful" w:uiPriority="51"/>
+    <w:lsdException w:name="Grid Table 7 Colorful" w:uiPriority="52"/>
+    <w:lsdException w:name="Grid Table 1 Light Accent 1" w:uiPriority="46"/>
+    <w:lsdException w:name="Grid Table 2 Accent 1" w:uiPriority="47"/>
+    <w:lsdException w:name="Grid Table 3 Accent 1" w:uiPriority="48"/>
+    <w:lsdException w:name="Grid Table 4 Accent 1" w:uiPriority="49"/>
+    <w:lsdException w:name="Grid Table 5 Dark Accent 1" w:uiPriority="50"/>
+    <w:lsdException w:name="Grid Table 6 Colorful Accent 1" w:uiPriority="51"/>
+    <w:lsdException w:name="Grid Table 7 Colorful Accent 1" w:uiPriority="52"/>
+    <w:lsdException w:name="Grid Table 1 Light Accent 2" w:uiPriority="46"/>
+    <w:lsdException w:name="Grid Table 2 Accent 2" w:uiPriority="47"/>
+    <w:lsdException w:name="Grid Table 3 Accent 2" w:uiPriority="48"/>
+    <w:lsdException w:name="Grid Table 4 Accent 2" w:uiPriority="49"/>
+    <w:lsdException w:name="Grid Table 5 Dark Accent 2" w:uiPriority="50"/>
+    <w:lsdException w:name="Grid Table 6 Colorful Accent 2" w:uiPriority="51"/>
+    <w:lsdException w:name="Grid Table 7 Colorful Accent 2" w:uiPriority="52"/>
+    <w:lsdException w:name="Grid Table 1 Light Accent 3" w:uiPriority="46"/>
+    <w:lsdException w:name="Grid Table 2 Accent 3" w:uiPriority="47"/>
+    <w:lsdException w:name="Grid Table 3 Accent 3" w:uiPriority="48"/>
+    <w:lsdException w:name="Grid Table 4 Accent 3" w:uiPriority="49"/>
+    <w:lsdException w:name="Grid Table 5 Dark Accent 3" w:uiPriority="50"/>
+    <w:lsdException w:name="Grid Table 6 Colorful Accent 3" w:uiPriority="51"/>
+    <w:lsdException w:name="Grid Table 7 Colorful Accent 3" w:uiPriority="52"/>
+    <w:lsdException w:name="Grid Table 1 Light Accent 4" w:uiPriority="46"/>
+    <w:lsdException w:name="Grid Table 2 Accent 4" w:uiPriority="47"/>
+    <w:lsdException w:name="Grid Table 3 Accent 4" w:uiPriority="48"/>
+    <w:lsdException w:name="Grid Table 4 Accent 4" w:uiPriority="49"/>
+    <w:lsdException w:name="Grid Table 5 Dark Accent 4" w:uiPriority="50"/>
+    <w:lsdException w:name="Grid Table 6 Colorful Accent 4" w:uiPriority="51"/>
+    <w:lsdException w:name="Grid Table 7 Colorful Accent 4" w:uiPriority="52"/>
+    <w:lsdException w:name="Grid Table 1 Light Accent 5" w:uiPriority="46"/>
+    <w:lsdException w:name="Grid Table 2 Accent 5" w:uiPriority="47"/>
+    <w:lsdException w:name="Grid Table 3 Accent 5" w:uiPriority="48"/>
+    <w:lsdException w:name="Grid Table 4 Accent 5" w:uiPriority="49"/>
+    <w:lsdException w:name="Grid Table 5 Dark Accent 5" w:uiPriority="50"/>
+    <w:lsdException w:name="Grid Table 6 Colorful Accent 5" w:uiPriority="51"/>
+    <w:lsdException w:name="Grid Table 7 Colorful Accent 5" w:uiPriority="52"/>
+    <w:lsdException w:name="Grid Table 1 Light Accent 6" w:uiPriority="46"/>
+    <w:lsdException w:name="Grid Table 2 Accent 6" w:uiPriority="47"/>
+    <w:lsdException w:name="Grid Table 3 Accent 6" w:uiPriority="48"/>
+    <w:lsdException w:name="Grid Table 4 Accent 6" w:uiPriority="49"/>
+    <w:lsdException w:name="Grid Table 5 Dark Accent 6" w:uiPriority="50"/>
+    <w:lsdException w:name="Grid Table 6 Colorful Accent 6" w:uiPriority="51"/>
+    <w:lsdException w:name="Grid Table 7 Colorful Accent 6" w:uiPriority="52"/>
+    <w:lsdException w:name="List Table 1 Light" w:uiPriority="46"/>
+    <w:lsdException w:name="List Table 2" w:uiPriority="47"/>
+    <w:lsdException w:name="List Table 3" w:uiPriority="48"/>
+    <w:lsdException w:name="List Table 4" w:uiPriority="49"/>
+    <w:lsdException w:name="List Table 5 Dark" w:uiPriority="50"/>
+    <w:lsdException w:name="List Table 6 Colorful" w:uiPriority="51"/>
+    <w:lsdException w:name="List Table 7 Colorful" w:uiPriority="52"/>
+    <w:lsdException w:name="List Table 1 Light Accent 1" w:uiPriority="46"/>
+    <w:lsdException w:name="List Table 2 Accent 1" w:uiPriority="47"/>
+    <w:lsdException w:name="List Table 3 Accent 1" w:uiPriority="48"/>
+    <w:lsdException w:name="List Table 4 Accent 1" w:uiPriority="49"/>
+    <w:lsdException w:name="List Table 5 Dark Accent 1" w:uiPriority="50"/>
+    <w:lsdException w:name="List Table 6 Colorful Accent 1" w:uiPriority="51"/>
+    <w:lsdException w:name="List Table 7 Colorful Accent 1" w:uiPriority="52"/>
+    <w:lsdException w:name="List Table 1 Light Accent 2" w:uiPriority="46"/>
+    <w:lsdException w:name="List Table 2 Accent 2" w:uiPriority="47"/>
+    <w:lsdException w:name="List Table 3 Accent 2" w:uiPriority="48"/>
+    <w:lsdException w:name="List Table 4 Accent 2" w:uiPriority="49"/>
+    <w:lsdException w:name="List Table 5 Dark Accent 2" w:uiPriority="50"/>
+    <w:lsdException w:name="List Table 6 Colorful Accent 2" w:uiPriority="51"/>
+    <w:lsdException w:name="List Table 7 Colorful Accent 2" w:uiPriority="52"/>
+    <w:lsdException w:name="List Table 1 Light Accent 3" w:uiPriority="46"/>
+    <w:lsdException w:name="List Table 2 Accent 3" w:uiPriority="47"/>
+    <w:lsdException w:name="List Table 3 Accent 3" w:uiPriority="48"/>
+    <w:lsdException w:name="List Table 4 Accent 3" w:uiPriority="49"/>
+    <w:lsdException w:name="List Table 5 Dark Accent 3" w:uiPriority="50"/>
+    <w:lsdException w:name="List Table 6 Colorful Accent 3" w:uiPriority="51"/>
+    <w:lsdException w:name="List Table 7 Colorful Accent 3" w:uiPriority="52"/>
+    <w:lsdException w:name="List Table 1 Light Accent 4" w:uiPriority="46"/>
+    <w:lsdException w:name="List Table 2 Accent 4" w:uiPriority="47"/>
+    <w:lsdException w:name="List Table 3 Accent 4" w:uiPriority="48"/>
+    <w:lsdException w:name="List Table 4 Accent 4" w:uiPriority="49"/>
+    <w:lsdException w:name="List Table 5 Dark Accent 4" w:uiPriority="50"/>
+    <w:lsdException w:name="List Table 6 Colorful Accent 4" w:uiPriority="51"/>
+    <w:lsdException w:name="List Table 7 Colorful Accent 4" w:uiPriority="52"/>
+    <w:lsdException w:name="List Table 1 Light Accent 5" w:uiPriority="46"/>
+    <w:lsdException w:name="List Table 2 Accent 5" w:uiPriority="47"/>
+    <w:lsdException w:name="List Table 3 Accent 5" w:uiPriority="48"/>
+    <w:lsdException w:name="List Table 4 Accent 5" w:uiPriority="49"/>
+    <w:lsdException w:name="List Table 5 Dark Accent 5" w:uiPriority="50"/>
+    <w:lsdException w:name="List Table 6 Colorful Accent 5" w:uiPriority="51"/>
+    <w:lsdException w:name="List Table 7 Colorful Accent 5" w:uiPriority="52"/>
+    <w:lsdException w:name="List Table 1 Light Accent 6" w:uiPriority="46"/>
+    <w:lsdException w:name="List Table 2 Accent 6" w:uiPriority="47"/>
+    <w:lsdException w:name="List Table 3 Accent 6" w:uiPriority="48"/>
+    <w:lsdException w:name="List Table 4 Accent 6" w:uiPriority="49"/>
+    <w:lsdException w:name="List Table 5 Dark Accent 6" w:uiPriority="50"/>
+    <w:lsdException w:name="List Table 6 Colorful Accent 6" w:uiPriority="51"/>
+    <w:lsdException w:name="List Table 7 Colorful Accent 6" w:uiPriority="52"/>
+    <w:lsdException w:name="Mention" w:semiHidden="1" w:unhideWhenUsed="1"/>
+    <w:lsdException w:name="Smart Hyperlink" w:semiHidden="1" w:unhideWhenUsed="1"/>
+    <w:lsdException w:name="Hashtag" w:semiHidden="1" w:unhideWhenUsed="1"/>
+    <w:lsdException w:name="Unresolved Mention" w:semiHidden="1" w:unhideWhenUsed="1"/>
   </w:latentStyles>
-  <w:style w:type="paragraph" w:default="1" w:styleId="1">
+  <w:style w:type="paragraph" w:default="1" w:styleId="Normal">
     <w:name w:val="Normal"/>
     <w:qFormat/>
-    <w:uiPriority w:val="0"/>
     <w:pPr>
       <w:spacing w:after="200" w:line="276" w:lineRule="auto"/>
     </w:pPr>
     <w:rPr>
-      <w:rFonts w:eastAsia="微软雅黑" w:asciiTheme="minorHAnsi" w:hAnsiTheme="minorHAnsi" w:cstheme="minorBidi"/>
+      <w:rFonts w:eastAsia="微软雅黑"/>
       <w:sz w:val="24"/>
       <w:szCs w:val="22"/>
-      <w:lang w:val="en-US" w:eastAsia="zh-CN" w:bidi="ar-SA"/>
     </w:rPr>
   </w:style>
-  <w:style w:type="paragraph" w:styleId="2">
+  <w:style w:type="paragraph" w:styleId="Heading1">
     <w:name w:val="heading 1"/>
-    <w:basedOn w:val="1"/>
-    <w:next w:val="1"/>
-    <w:link w:val="12"/>
+    <w:basedOn w:val="Normal"/>
+    <w:next w:val="Normal"/>
+    <w:link w:val="Heading1Char"/>
+    <w:uiPriority w:val="9"/>
     <w:qFormat/>
-    <w:uiPriority w:val="9"/>
     <w:pPr>
       <w:keepNext/>
       <w:keepLines/>
@@ -6636,20 +8032,20 @@
       <w:outlineLvl w:val="0"/>
     </w:pPr>
     <w:rPr>
-      <w:rFonts w:asciiTheme="majorHAnsi" w:hAnsiTheme="majorHAnsi" w:eastAsiaTheme="majorEastAsia" w:cstheme="majorBidi"/>
-      <w:color w:val="376092" w:themeColor="accent1" w:themeShade="BF"/>
+      <w:rFonts w:asciiTheme="majorHAnsi" w:eastAsiaTheme="majorEastAsia" w:hAnsiTheme="majorHAnsi" w:cstheme="majorBidi"/>
+      <w:color w:val="365F91" w:themeColor="accent1" w:themeShade="BF"/>
       <w:sz w:val="32"/>
       <w:szCs w:val="32"/>
     </w:rPr>
   </w:style>
-  <w:style w:type="paragraph" w:styleId="3">
+  <w:style w:type="paragraph" w:styleId="Heading2">
     <w:name w:val="heading 2"/>
-    <w:basedOn w:val="1"/>
-    <w:next w:val="1"/>
-    <w:link w:val="11"/>
+    <w:basedOn w:val="Normal"/>
+    <w:next w:val="Normal"/>
+    <w:link w:val="Heading2Char"/>
+    <w:uiPriority w:val="9"/>
     <w:unhideWhenUsed/>
     <w:qFormat/>
-    <w:uiPriority w:val="9"/>
     <w:pPr>
       <w:keepNext/>
       <w:keepLines/>
@@ -6657,20 +8053,20 @@
       <w:outlineLvl w:val="1"/>
     </w:pPr>
     <w:rPr>
-      <w:rFonts w:asciiTheme="majorHAnsi" w:hAnsiTheme="majorHAnsi" w:eastAsiaTheme="majorEastAsia" w:cstheme="majorBidi"/>
-      <w:color w:val="376092" w:themeColor="accent1" w:themeShade="BF"/>
+      <w:rFonts w:asciiTheme="majorHAnsi" w:eastAsiaTheme="majorEastAsia" w:hAnsiTheme="majorHAnsi" w:cstheme="majorBidi"/>
+      <w:color w:val="365F91" w:themeColor="accent1" w:themeShade="BF"/>
       <w:sz w:val="26"/>
       <w:szCs w:val="26"/>
     </w:rPr>
   </w:style>
-  <w:style w:type="paragraph" w:styleId="4">
+  <w:style w:type="paragraph" w:styleId="Heading3">
     <w:name w:val="heading 3"/>
-    <w:basedOn w:val="1"/>
-    <w:next w:val="1"/>
-    <w:link w:val="13"/>
+    <w:basedOn w:val="Normal"/>
+    <w:next w:val="Normal"/>
+    <w:link w:val="Heading3Char"/>
+    <w:uiPriority w:val="9"/>
     <w:unhideWhenUsed/>
     <w:qFormat/>
-    <w:uiPriority w:val="9"/>
     <w:pPr>
       <w:keepNext/>
       <w:keepLines/>
@@ -6678,19 +8074,19 @@
       <w:outlineLvl w:val="2"/>
     </w:pPr>
     <w:rPr>
-      <w:rFonts w:asciiTheme="majorHAnsi" w:hAnsiTheme="majorHAnsi" w:eastAsiaTheme="majorEastAsia" w:cstheme="majorBidi"/>
-      <w:color w:val="254061" w:themeColor="accent1" w:themeShade="80"/>
+      <w:rFonts w:asciiTheme="majorHAnsi" w:eastAsiaTheme="majorEastAsia" w:hAnsiTheme="majorHAnsi" w:cstheme="majorBidi"/>
+      <w:color w:val="244061" w:themeColor="accent1" w:themeShade="80"/>
       <w:szCs w:val="24"/>
     </w:rPr>
   </w:style>
-  <w:style w:type="paragraph" w:styleId="5">
+  <w:style w:type="paragraph" w:styleId="Heading4">
     <w:name w:val="heading 4"/>
-    <w:basedOn w:val="1"/>
-    <w:next w:val="1"/>
-    <w:link w:val="14"/>
+    <w:basedOn w:val="Normal"/>
+    <w:next w:val="Normal"/>
+    <w:link w:val="Heading4Char"/>
+    <w:uiPriority w:val="9"/>
     <w:unhideWhenUsed/>
     <w:qFormat/>
-    <w:uiPriority w:val="9"/>
     <w:pPr>
       <w:keepNext/>
       <w:keepLines/>
@@ -6698,25 +8094,25 @@
       <w:outlineLvl w:val="3"/>
     </w:pPr>
     <w:rPr>
-      <w:rFonts w:asciiTheme="majorHAnsi" w:hAnsiTheme="majorHAnsi" w:eastAsiaTheme="majorEastAsia" w:cstheme="majorBidi"/>
+      <w:rFonts w:asciiTheme="majorHAnsi" w:eastAsiaTheme="majorEastAsia" w:hAnsiTheme="majorHAnsi" w:cstheme="majorBidi"/>
       <w:i/>
       <w:iCs/>
-      <w:color w:val="376092" w:themeColor="accent1" w:themeShade="BF"/>
+      <w:color w:val="365F91" w:themeColor="accent1" w:themeShade="BF"/>
     </w:rPr>
   </w:style>
-  <w:style w:type="character" w:default="1" w:styleId="6">
+  <w:style w:type="character" w:default="1" w:styleId="DefaultParagraphFont">
     <w:name w:val="Default Paragraph Font"/>
+    <w:uiPriority w:val="1"/>
     <w:semiHidden/>
     <w:unhideWhenUsed/>
-    <w:uiPriority w:val="1"/>
   </w:style>
-  <w:style w:type="table" w:default="1" w:styleId="7">
+  <w:style w:type="table" w:default="1" w:styleId="TableNormal">
     <w:name w:val="Normal Table"/>
+    <w:uiPriority w:val="99"/>
     <w:semiHidden/>
     <w:unhideWhenUsed/>
-    <w:uiPriority w:val="99"/>
     <w:tblPr>
-      <w:tblLayout w:type="fixed"/>
+      <w:tblInd w:w="0" w:type="dxa"/>
       <w:tblCellMar>
         <w:top w:w="0" w:type="dxa"/>
         <w:left w:w="108" w:type="dxa"/>
@@ -6725,90 +8121,95 @@
       </w:tblCellMar>
     </w:tblPr>
   </w:style>
-  <w:style w:type="table" w:styleId="8">
+  <w:style w:type="numbering" w:default="1" w:styleId="NoList">
+    <w:name w:val="No List"/>
+    <w:uiPriority w:val="99"/>
+    <w:semiHidden/>
+    <w:unhideWhenUsed/>
+  </w:style>
+  <w:style w:type="table" w:styleId="TableGrid">
     <w:name w:val="Table Grid"/>
-    <w:basedOn w:val="7"/>
+    <w:basedOn w:val="TableNormal"/>
     <w:uiPriority w:val="59"/>
     <w:pPr>
       <w:spacing w:after="0" w:line="240" w:lineRule="auto"/>
     </w:pPr>
     <w:tblPr>
       <w:tblBorders>
-        <w:top w:val="single" w:color="auto" w:sz="4" w:space="0"/>
-        <w:left w:val="single" w:color="auto" w:sz="4" w:space="0"/>
-        <w:bottom w:val="single" w:color="auto" w:sz="4" w:space="0"/>
-        <w:right w:val="single" w:color="auto" w:sz="4" w:space="0"/>
-        <w:insideH w:val="single" w:color="auto" w:sz="4" w:space="0"/>
-        <w:insideV w:val="single" w:color="auto" w:sz="4" w:space="0"/>
+        <w:top w:val="single" w:sz="4" w:space="0" w:color="auto"/>
+        <w:left w:val="single" w:sz="4" w:space="0" w:color="auto"/>
+        <w:bottom w:val="single" w:sz="4" w:space="0" w:color="auto"/>
+        <w:right w:val="single" w:sz="4" w:space="0" w:color="auto"/>
+        <w:insideH w:val="single" w:sz="4" w:space="0" w:color="auto"/>
+        <w:insideV w:val="single" w:sz="4" w:space="0" w:color="auto"/>
       </w:tblBorders>
-      <w:tblLayout w:type="fixed"/>
     </w:tblPr>
   </w:style>
-  <w:style w:type="paragraph" w:styleId="9">
+  <w:style w:type="paragraph" w:styleId="ListParagraph">
     <w:name w:val="List Paragraph"/>
-    <w:basedOn w:val="1"/>
+    <w:basedOn w:val="Normal"/>
+    <w:uiPriority w:val="34"/>
     <w:qFormat/>
-    <w:uiPriority w:val="34"/>
     <w:pPr>
       <w:ind w:left="720"/>
       <w:contextualSpacing/>
     </w:pPr>
   </w:style>
-  <w:style w:type="character" w:styleId="10">
+  <w:style w:type="character" w:styleId="PlaceholderText">
     <w:name w:val="Placeholder Text"/>
-    <w:basedOn w:val="6"/>
+    <w:basedOn w:val="DefaultParagraphFont"/>
+    <w:uiPriority w:val="99"/>
     <w:semiHidden/>
-    <w:uiPriority w:val="99"/>
     <w:rPr>
       <w:color w:val="808080"/>
     </w:rPr>
   </w:style>
-  <w:style w:type="character" w:customStyle="1" w:styleId="11">
+  <w:style w:type="character" w:customStyle="1" w:styleId="Heading2Char">
     <w:name w:val="Heading 2 Char"/>
-    <w:basedOn w:val="6"/>
-    <w:link w:val="3"/>
+    <w:basedOn w:val="DefaultParagraphFont"/>
+    <w:link w:val="Heading2"/>
     <w:uiPriority w:val="9"/>
     <w:rPr>
-      <w:rFonts w:asciiTheme="majorHAnsi" w:hAnsiTheme="majorHAnsi" w:eastAsiaTheme="majorEastAsia" w:cstheme="majorBidi"/>
-      <w:color w:val="376092" w:themeColor="accent1" w:themeShade="BF"/>
+      <w:rFonts w:asciiTheme="majorHAnsi" w:eastAsiaTheme="majorEastAsia" w:hAnsiTheme="majorHAnsi" w:cstheme="majorBidi"/>
+      <w:color w:val="365F91" w:themeColor="accent1" w:themeShade="BF"/>
       <w:sz w:val="26"/>
       <w:szCs w:val="26"/>
     </w:rPr>
   </w:style>
-  <w:style w:type="character" w:customStyle="1" w:styleId="12">
+  <w:style w:type="character" w:customStyle="1" w:styleId="Heading1Char">
     <w:name w:val="Heading 1 Char"/>
-    <w:basedOn w:val="6"/>
-    <w:link w:val="2"/>
+    <w:basedOn w:val="DefaultParagraphFont"/>
+    <w:link w:val="Heading1"/>
     <w:uiPriority w:val="9"/>
     <w:rPr>
-      <w:rFonts w:asciiTheme="majorHAnsi" w:hAnsiTheme="majorHAnsi" w:eastAsiaTheme="majorEastAsia" w:cstheme="majorBidi"/>
-      <w:color w:val="376092" w:themeColor="accent1" w:themeShade="BF"/>
+      <w:rFonts w:asciiTheme="majorHAnsi" w:eastAsiaTheme="majorEastAsia" w:hAnsiTheme="majorHAnsi" w:cstheme="majorBidi"/>
+      <w:color w:val="365F91" w:themeColor="accent1" w:themeShade="BF"/>
       <w:sz w:val="32"/>
       <w:szCs w:val="32"/>
     </w:rPr>
   </w:style>
-  <w:style w:type="character" w:customStyle="1" w:styleId="13">
+  <w:style w:type="character" w:customStyle="1" w:styleId="Heading3Char">
     <w:name w:val="Heading 3 Char"/>
-    <w:basedOn w:val="6"/>
-    <w:link w:val="4"/>
+    <w:basedOn w:val="DefaultParagraphFont"/>
+    <w:link w:val="Heading3"/>
     <w:uiPriority w:val="9"/>
     <w:rPr>
-      <w:rFonts w:asciiTheme="majorHAnsi" w:hAnsiTheme="majorHAnsi" w:eastAsiaTheme="majorEastAsia" w:cstheme="majorBidi"/>
-      <w:color w:val="254061" w:themeColor="accent1" w:themeShade="80"/>
+      <w:rFonts w:asciiTheme="majorHAnsi" w:eastAsiaTheme="majorEastAsia" w:hAnsiTheme="majorHAnsi" w:cstheme="majorBidi"/>
+      <w:color w:val="244061" w:themeColor="accent1" w:themeShade="80"/>
       <w:sz w:val="24"/>
       <w:szCs w:val="24"/>
     </w:rPr>
   </w:style>
-  <w:style w:type="character" w:customStyle="1" w:styleId="14">
+  <w:style w:type="character" w:customStyle="1" w:styleId="Heading4Char">
     <w:name w:val="Heading 4 Char"/>
-    <w:basedOn w:val="6"/>
-    <w:link w:val="5"/>
+    <w:basedOn w:val="DefaultParagraphFont"/>
+    <w:link w:val="Heading4"/>
     <w:uiPriority w:val="9"/>
     <w:rPr>
-      <w:rFonts w:asciiTheme="majorHAnsi" w:hAnsiTheme="majorHAnsi" w:eastAsiaTheme="majorEastAsia" w:cstheme="majorBidi"/>
+      <w:rFonts w:asciiTheme="majorHAnsi" w:eastAsiaTheme="majorEastAsia" w:hAnsiTheme="majorHAnsi" w:cstheme="majorBidi"/>
       <w:i/>
       <w:iCs/>
-      <w:color w:val="376092" w:themeColor="accent1" w:themeShade="BF"/>
+      <w:color w:val="365F91" w:themeColor="accent1" w:themeShade="BF"/>
       <w:sz w:val="24"/>
     </w:rPr>
   </w:style>
@@ -7096,6 +8497,7 @@
     </a:fmtScheme>
   </a:themeElements>
   <a:objectDefaults/>
+  <a:extraClrSchemeLst/>
 </a:theme>
 </file>
 
@@ -7120,7 +8522,9 @@
 </file>
 
 <file path=customXml/itemProps2.xml><?xml version="1.0" encoding="utf-8"?>
-<ds:datastoreItem xmlns:ds="http://schemas.openxmlformats.org/officeDocument/2006/customXml" ds:itemID="{8FDE66A1-7BB9-409C-A7CD-4328DE9C7AB8}">
-  <ds:schemaRefs/>
+<ds:datastoreItem xmlns:ds="http://schemas.openxmlformats.org/officeDocument/2006/customXml" ds:itemID="{F7C9E573-22E4-452F-852D-7A9B9B94239A}">
+  <ds:schemaRefs>
+    <ds:schemaRef ds:uri="http://schemas.openxmlformats.org/officeDocument/2006/bibliography"/>
+  </ds:schemaRefs>
 </ds:datastoreItem>
 </file>
--- a/libs/DIP/Ch3.Spatial transform and filters.docx
+++ b/libs/DIP/Ch3.Spatial transform and filters.docx
@@ -1,10 +1,10 @@
 
 <file path=word/document.xml><?xml version="1.0" encoding="utf-8"?>
-<w:document xmlns:wpc="http://schemas.microsoft.com/office/word/2010/wordprocessingCanvas" xmlns:cx="http://schemas.microsoft.com/office/drawing/2014/chartex" xmlns:cx1="http://schemas.microsoft.com/office/drawing/2015/9/8/chartex" xmlns:cx2="http://schemas.microsoft.com/office/drawing/2015/10/21/chartex" xmlns:cx3="http://schemas.microsoft.com/office/drawing/2016/5/9/chartex" xmlns:cx4="http://schemas.microsoft.com/office/drawing/2016/5/10/chartex" xmlns:cx5="http://schemas.microsoft.com/office/drawing/2016/5/11/chartex" xmlns:cx6="http://schemas.microsoft.com/office/drawing/2016/5/12/chartex" xmlns:cx7="http://schemas.microsoft.com/office/drawing/2016/5/13/chartex" xmlns:cx8="http://schemas.microsoft.com/office/drawing/2016/5/14/chartex" xmlns:mc="http://schemas.openxmlformats.org/markup-compatibility/2006" xmlns:aink="http://schemas.microsoft.com/office/drawing/2016/ink" xmlns:am3d="http://schemas.microsoft.com/office/drawing/2017/model3d" xmlns:o="urn:schemas-microsoft-com:office:office" xmlns:r="http://schemas.openxmlformats.org/officeDocument/2006/relationships" xmlns:m="http://schemas.openxmlformats.org/officeDocument/2006/math" xmlns:v="urn:schemas-microsoft-com:vml" xmlns:wp14="http://schemas.microsoft.com/office/word/2010/wordprocessingDrawing" xmlns:wp="http://schemas.openxmlformats.org/drawingml/2006/wordprocessingDrawing" xmlns:w10="urn:schemas-microsoft-com:office:word" xmlns:w="http://schemas.openxmlformats.org/wordprocessingml/2006/main" xmlns:w14="http://schemas.microsoft.com/office/word/2010/wordml" xmlns:w15="http://schemas.microsoft.com/office/word/2012/wordml" xmlns:w16se="http://schemas.microsoft.com/office/word/2015/wordml/symex" xmlns:wpg="http://schemas.microsoft.com/office/word/2010/wordprocessingGroup" xmlns:wpi="http://schemas.microsoft.com/office/word/2010/wordprocessingInk" xmlns:wne="http://schemas.microsoft.com/office/word/2006/wordml" xmlns:wps="http://schemas.microsoft.com/office/word/2010/wordprocessingShape" mc:Ignorable="w14 w15 w16se wp14">
+<w:document xmlns:wpc="http://schemas.microsoft.com/office/word/2010/wordprocessingCanvas" xmlns:mc="http://schemas.openxmlformats.org/markup-compatibility/2006" xmlns:o="urn:schemas-microsoft-com:office:office" xmlns:r="http://schemas.openxmlformats.org/officeDocument/2006/relationships" xmlns:m="http://schemas.openxmlformats.org/officeDocument/2006/math" xmlns:v="urn:schemas-microsoft-com:vml" xmlns:wp14="http://schemas.microsoft.com/office/word/2010/wordprocessingDrawing" xmlns:wp="http://schemas.openxmlformats.org/drawingml/2006/wordprocessingDrawing" xmlns:w="http://schemas.openxmlformats.org/wordprocessingml/2006/main" xmlns:w14="http://schemas.microsoft.com/office/word/2010/wordml" xmlns:w10="urn:schemas-microsoft-com:office:word" xmlns:w15="http://schemas.microsoft.com/office/word/2012/wordml" xmlns:wpg="http://schemas.microsoft.com/office/word/2010/wordprocessingGroup" xmlns:wpi="http://schemas.microsoft.com/office/word/2010/wordprocessingInk" xmlns:wne="http://schemas.microsoft.com/office/word/2006/wordml" xmlns:wps="http://schemas.microsoft.com/office/word/2010/wordprocessingShape" xmlns:wpsCustomData="http://www.wps.cn/officeDocument/2013/wpsCustomData" mc:Ignorable="w14 w15 wp14">
   <w:body>
     <w:p>
       <w:pPr>
-        <w:pStyle w:val="Heading1"/>
+        <w:pStyle w:val="2"/>
       </w:pPr>
       <w:r>
         <w:t>Name Convention</w:t>
@@ -12,7 +12,7 @@
     </w:p>
     <w:p>
       <w:pPr>
-        <w:pStyle w:val="ListParagraph"/>
+        <w:pStyle w:val="9"/>
         <w:numPr>
           <w:ilvl w:val="0"/>
           <w:numId w:val="1"/>
@@ -30,11 +30,24 @@
     </w:p>
     <w:tbl>
       <w:tblPr>
-        <w:tblStyle w:val="TableGrid"/>
+        <w:tblStyle w:val="8"/>
         <w:tblW w:w="8210" w:type="dxa"/>
         <w:tblInd w:w="606" w:type="dxa"/>
+        <w:tblBorders>
+          <w:top w:val="single" w:color="auto" w:sz="4" w:space="0"/>
+          <w:left w:val="single" w:color="auto" w:sz="4" w:space="0"/>
+          <w:bottom w:val="single" w:color="auto" w:sz="4" w:space="0"/>
+          <w:right w:val="single" w:color="auto" w:sz="4" w:space="0"/>
+          <w:insideH w:val="single" w:color="auto" w:sz="4" w:space="0"/>
+          <w:insideV w:val="single" w:color="auto" w:sz="4" w:space="0"/>
+        </w:tblBorders>
         <w:tblLayout w:type="fixed"/>
-        <w:tblLook w:val="04A0" w:firstRow="1" w:lastRow="0" w:firstColumn="1" w:lastColumn="0" w:noHBand="0" w:noVBand="1"/>
+        <w:tblCellMar>
+          <w:top w:w="0" w:type="dxa"/>
+          <w:left w:w="108" w:type="dxa"/>
+          <w:bottom w:w="0" w:type="dxa"/>
+          <w:right w:w="108" w:type="dxa"/>
+        </w:tblCellMar>
       </w:tblPr>
       <w:tblGrid>
         <w:gridCol w:w="2138"/>
@@ -42,6 +55,23 @@
         <w:gridCol w:w="2891"/>
       </w:tblGrid>
       <w:tr>
+        <w:tblPrEx>
+          <w:tblBorders>
+            <w:top w:val="single" w:color="auto" w:sz="4" w:space="0"/>
+            <w:left w:val="single" w:color="auto" w:sz="4" w:space="0"/>
+            <w:bottom w:val="single" w:color="auto" w:sz="4" w:space="0"/>
+            <w:right w:val="single" w:color="auto" w:sz="4" w:space="0"/>
+            <w:insideH w:val="single" w:color="auto" w:sz="4" w:space="0"/>
+            <w:insideV w:val="single" w:color="auto" w:sz="4" w:space="0"/>
+          </w:tblBorders>
+          <w:tblLayout w:type="fixed"/>
+          <w:tblCellMar>
+            <w:top w:w="0" w:type="dxa"/>
+            <w:left w:w="108" w:type="dxa"/>
+            <w:bottom w:w="0" w:type="dxa"/>
+            <w:right w:w="108" w:type="dxa"/>
+          </w:tblCellMar>
+        </w:tblPrEx>
         <w:tc>
           <w:tcPr>
             <w:tcW w:w="2138" w:type="dxa"/>
@@ -74,7 +104,7 @@
             </w:pPr>
             <w:r>
               <w:rPr>
-                <w:rFonts w:ascii="微软雅黑" w:hAnsi="微软雅黑" w:cs="Times New Roman" w:hint="eastAsia"/>
+                <w:rFonts w:hint="eastAsia" w:ascii="微软雅黑" w:hAnsi="微软雅黑" w:cs="Times New Roman"/>
                 <w:szCs w:val="24"/>
               </w:rPr>
               <w:t>变化前</w:t>
@@ -97,7 +127,7 @@
             </w:pPr>
             <w:r>
               <w:rPr>
-                <w:rFonts w:ascii="微软雅黑" w:hAnsi="微软雅黑" w:cs="Times New Roman" w:hint="eastAsia"/>
+                <w:rFonts w:hint="eastAsia" w:ascii="微软雅黑" w:hAnsi="微软雅黑" w:cs="Times New Roman"/>
                 <w:szCs w:val="24"/>
               </w:rPr>
               <w:t>变化前</w:t>
@@ -106,6 +136,23 @@
         </w:tc>
       </w:tr>
       <w:tr>
+        <w:tblPrEx>
+          <w:tblBorders>
+            <w:top w:val="single" w:color="auto" w:sz="4" w:space="0"/>
+            <w:left w:val="single" w:color="auto" w:sz="4" w:space="0"/>
+            <w:bottom w:val="single" w:color="auto" w:sz="4" w:space="0"/>
+            <w:right w:val="single" w:color="auto" w:sz="4" w:space="0"/>
+            <w:insideH w:val="single" w:color="auto" w:sz="4" w:space="0"/>
+            <w:insideV w:val="single" w:color="auto" w:sz="4" w:space="0"/>
+          </w:tblBorders>
+          <w:tblLayout w:type="fixed"/>
+          <w:tblCellMar>
+            <w:top w:w="0" w:type="dxa"/>
+            <w:left w:w="108" w:type="dxa"/>
+            <w:bottom w:w="0" w:type="dxa"/>
+            <w:right w:w="108" w:type="dxa"/>
+          </w:tblCellMar>
+        </w:tblPrEx>
         <w:tc>
           <w:tcPr>
             <w:tcW w:w="2138" w:type="dxa"/>
@@ -122,7 +169,7 @@
             </w:pPr>
             <w:r>
               <w:rPr>
-                <w:rFonts w:ascii="微软雅黑" w:hAnsi="微软雅黑" w:cs="Times New Roman" w:hint="eastAsia"/>
+                <w:rFonts w:hint="eastAsia" w:ascii="微软雅黑" w:hAnsi="微软雅黑" w:cs="Times New Roman"/>
                 <w:szCs w:val="24"/>
               </w:rPr>
               <w:t>坐标</w:t>
@@ -136,7 +183,7 @@
             </w:r>
             <w:r>
               <w:rPr>
-                <w:rFonts w:ascii="微软雅黑" w:hAnsi="微软雅黑" w:cs="Times New Roman" w:hint="eastAsia"/>
+                <w:rFonts w:hint="eastAsia" w:ascii="微软雅黑" w:hAnsi="微软雅黑" w:cs="Times New Roman"/>
                 <w:szCs w:val="24"/>
               </w:rPr>
               <w:t>换</w:t>
@@ -205,6 +252,23 @@
         </w:tc>
       </w:tr>
       <w:tr>
+        <w:tblPrEx>
+          <w:tblBorders>
+            <w:top w:val="single" w:color="auto" w:sz="4" w:space="0"/>
+            <w:left w:val="single" w:color="auto" w:sz="4" w:space="0"/>
+            <w:bottom w:val="single" w:color="auto" w:sz="4" w:space="0"/>
+            <w:right w:val="single" w:color="auto" w:sz="4" w:space="0"/>
+            <w:insideH w:val="single" w:color="auto" w:sz="4" w:space="0"/>
+            <w:insideV w:val="single" w:color="auto" w:sz="4" w:space="0"/>
+          </w:tblBorders>
+          <w:tblLayout w:type="fixed"/>
+          <w:tblCellMar>
+            <w:top w:w="0" w:type="dxa"/>
+            <w:left w:w="108" w:type="dxa"/>
+            <w:bottom w:w="0" w:type="dxa"/>
+            <w:right w:w="108" w:type="dxa"/>
+          </w:tblCellMar>
+        </w:tblPrEx>
         <w:tc>
           <w:tcPr>
             <w:tcW w:w="2138" w:type="dxa"/>
@@ -221,7 +285,7 @@
             </w:pPr>
             <w:r>
               <w:rPr>
-                <w:rFonts w:ascii="微软雅黑" w:hAnsi="微软雅黑" w:cs="Times New Roman" w:hint="eastAsia"/>
+                <w:rFonts w:hint="eastAsia" w:ascii="微软雅黑" w:hAnsi="微软雅黑" w:cs="Times New Roman"/>
                 <w:szCs w:val="24"/>
               </w:rPr>
               <w:t>坐标</w:t>
@@ -245,7 +309,7 @@
             </w:pPr>
             <w:r>
               <w:rPr>
-                <w:rFonts w:ascii="微软雅黑" w:hAnsi="微软雅黑" w:cs="Times New Roman" w:hint="eastAsia"/>
+                <w:rFonts w:hint="eastAsia" w:ascii="微软雅黑" w:hAnsi="微软雅黑" w:cs="Times New Roman"/>
                 <w:szCs w:val="24"/>
               </w:rPr>
               <w:t>灰度</w:t>
@@ -259,7 +323,7 @@
             </w:r>
             <w:r>
               <w:rPr>
-                <w:rFonts w:ascii="微软雅黑" w:hAnsi="微软雅黑" w:cs="Times New Roman" w:hint="eastAsia"/>
+                <w:rFonts w:hint="eastAsia" w:ascii="微软雅黑" w:hAnsi="微软雅黑" w:cs="Times New Roman"/>
                 <w:szCs w:val="24"/>
               </w:rPr>
               <w:t>（邻域）</w:t>
@@ -311,6 +375,12 @@
                     </w:rPr>
                     <m:t>x,y</m:t>
                   </m:r>
+                  <m:ctrlPr>
+                    <w:rPr>
+                      <w:rFonts w:ascii="Cambria Math" w:hAnsi="Cambria Math" w:cs="Times New Roman"/>
+                      <w:szCs w:val="24"/>
+                    </w:rPr>
+                  </m:ctrlPr>
                 </m:e>
               </m:d>
             </m:oMath>
@@ -323,7 +393,7 @@
             </w:r>
             <w:r>
               <w:rPr>
-                <w:rFonts w:ascii="微软雅黑" w:hAnsi="微软雅黑" w:cs="Times New Roman" w:hint="eastAsia"/>
+                <w:rFonts w:hint="eastAsia" w:ascii="微软雅黑" w:hAnsi="微软雅黑" w:cs="Times New Roman"/>
                 <w:szCs w:val="24"/>
               </w:rPr>
               <w:t>变换</w:t>
@@ -388,6 +458,23 @@
         </w:tc>
       </w:tr>
       <w:tr>
+        <w:tblPrEx>
+          <w:tblBorders>
+            <w:top w:val="single" w:color="auto" w:sz="4" w:space="0"/>
+            <w:left w:val="single" w:color="auto" w:sz="4" w:space="0"/>
+            <w:bottom w:val="single" w:color="auto" w:sz="4" w:space="0"/>
+            <w:right w:val="single" w:color="auto" w:sz="4" w:space="0"/>
+            <w:insideH w:val="single" w:color="auto" w:sz="4" w:space="0"/>
+            <w:insideV w:val="single" w:color="auto" w:sz="4" w:space="0"/>
+          </w:tblBorders>
+          <w:tblLayout w:type="fixed"/>
+          <w:tblCellMar>
+            <w:top w:w="0" w:type="dxa"/>
+            <w:left w:w="108" w:type="dxa"/>
+            <w:bottom w:w="0" w:type="dxa"/>
+            <w:right w:w="108" w:type="dxa"/>
+          </w:tblCellMar>
+        </w:tblPrEx>
         <w:tc>
           <w:tcPr>
             <w:tcW w:w="2138" w:type="dxa"/>
@@ -404,7 +491,7 @@
             </w:pPr>
             <w:r>
               <w:rPr>
-                <w:rFonts w:ascii="微软雅黑" w:hAnsi="微软雅黑" w:cs="Times New Roman" w:hint="eastAsia"/>
+                <w:rFonts w:hint="eastAsia" w:ascii="微软雅黑" w:hAnsi="微软雅黑" w:cs="Times New Roman"/>
                 <w:szCs w:val="24"/>
               </w:rPr>
               <w:t>坐标</w:t>
@@ -428,7 +515,7 @@
             </w:pPr>
             <w:r>
               <w:rPr>
-                <w:rFonts w:ascii="微软雅黑" w:hAnsi="微软雅黑" w:cs="Times New Roman" w:hint="eastAsia"/>
+                <w:rFonts w:hint="eastAsia" w:ascii="微软雅黑" w:hAnsi="微软雅黑" w:cs="Times New Roman"/>
                 <w:szCs w:val="24"/>
               </w:rPr>
               <w:t>灰度</w:t>
@@ -442,7 +529,7 @@
             </w:r>
             <w:r>
               <w:rPr>
-                <w:rFonts w:ascii="微软雅黑" w:hAnsi="微软雅黑" w:cs="Times New Roman" w:hint="eastAsia"/>
+                <w:rFonts w:hint="eastAsia" w:ascii="微软雅黑" w:hAnsi="微软雅黑" w:cs="Times New Roman"/>
                 <w:szCs w:val="24"/>
               </w:rPr>
               <w:t>（单点）</w:t>
@@ -472,24 +559,10 @@
             </w:r>
             <w:r>
               <w:rPr>
-                <w:rFonts w:ascii="微软雅黑" w:hAnsi="微软雅黑" w:cs="Times New Roman" w:hint="eastAsia"/>
+                <w:rFonts w:hint="eastAsia" w:ascii="微软雅黑" w:hAnsi="微软雅黑" w:cs="Times New Roman"/>
                 <w:szCs w:val="24"/>
               </w:rPr>
-              <w:t>：</w:t>
-            </w:r>
-            <w:r>
-              <w:rPr>
-                <w:rFonts w:ascii="微软雅黑" w:hAnsi="微软雅黑" w:cs="Times New Roman" w:hint="eastAsia"/>
-                <w:szCs w:val="24"/>
-              </w:rPr>
-              <w:t>raw</w:t>
-            </w:r>
-            <w:r>
-              <w:rPr>
-                <w:rFonts w:ascii="微软雅黑" w:hAnsi="微软雅黑" w:cs="Times New Roman" w:hint="eastAsia"/>
-                <w:szCs w:val="24"/>
-              </w:rPr>
-              <w:t>原始图上某点的</w:t>
+              <w:t>：raw原始图上某点的</w:t>
             </w:r>
             <w:r>
               <w:rPr>
@@ -517,7 +590,7 @@
             </w:r>
             <w:r>
               <w:rPr>
-                <w:rFonts w:ascii="微软雅黑" w:hAnsi="微软雅黑" w:cs="Times New Roman" w:hint="eastAsia"/>
+                <w:rFonts w:hint="eastAsia" w:ascii="微软雅黑" w:hAnsi="微软雅黑" w:cs="Times New Roman"/>
                 <w:szCs w:val="24"/>
               </w:rPr>
               <w:t>变换</w:t>
@@ -573,42 +646,21 @@
             </w:r>
             <w:r>
               <w:rPr>
-                <w:rFonts w:ascii="微软雅黑" w:hAnsi="微软雅黑" w:cs="Times New Roman" w:hint="eastAsia"/>
+                <w:rFonts w:hint="eastAsia" w:ascii="微软雅黑" w:hAnsi="微软雅黑" w:cs="Times New Roman"/>
                 <w:szCs w:val="24"/>
               </w:rPr>
-              <w:t>：</w:t>
-            </w:r>
-            <w:r>
-              <w:rPr>
-                <w:rFonts w:ascii="微软雅黑" w:hAnsi="微软雅黑" w:cs="Times New Roman" w:hint="eastAsia"/>
-                <w:szCs w:val="24"/>
-              </w:rPr>
-              <w:t>r</w:t>
+              <w:t>：r</w:t>
             </w:r>
             <w:r>
               <w:rPr>
                 <w:rFonts w:ascii="微软雅黑" w:hAnsi="微软雅黑" w:cs="Times New Roman"/>
                 <w:szCs w:val="24"/>
               </w:rPr>
-              <w:t>经过</w:t>
+              <w:t>经过T变换</w:t>
             </w:r>
             <w:r>
               <w:rPr>
-                <w:rFonts w:ascii="微软雅黑" w:hAnsi="微软雅黑" w:cs="Times New Roman"/>
-                <w:szCs w:val="24"/>
-              </w:rPr>
-              <w:t>T</w:t>
-            </w:r>
-            <w:r>
-              <w:rPr>
-                <w:rFonts w:ascii="微软雅黑" w:hAnsi="微软雅黑" w:cs="Times New Roman"/>
-                <w:szCs w:val="24"/>
-              </w:rPr>
-              <w:t>变换</w:t>
-            </w:r>
-            <w:r>
-              <w:rPr>
-                <w:rFonts w:ascii="微软雅黑" w:hAnsi="微软雅黑" w:cs="Times New Roman" w:hint="eastAsia"/>
+                <w:rFonts w:hint="eastAsia" w:ascii="微软雅黑" w:hAnsi="微软雅黑" w:cs="Times New Roman"/>
                 <w:szCs w:val="24"/>
               </w:rPr>
               <w:t>后的</w:t>
@@ -636,7 +688,7 @@
     </w:p>
     <w:p>
       <w:pPr>
-        <w:pStyle w:val="ListParagraph"/>
+        <w:pStyle w:val="9"/>
         <w:numPr>
           <w:ilvl w:val="0"/>
           <w:numId w:val="1"/>
@@ -650,7 +702,7 @@
       </w:pPr>
       <w:r>
         <w:rPr>
-          <w:rFonts w:ascii="微软雅黑" w:hAnsi="微软雅黑" w:cs="Times New Roman" w:hint="eastAsia"/>
+          <w:rFonts w:hint="eastAsia" w:ascii="微软雅黑" w:hAnsi="微软雅黑" w:cs="Times New Roman"/>
           <w:szCs w:val="24"/>
         </w:rPr>
         <w:t>常用</w:t>
@@ -679,24 +731,10 @@
       </w:pPr>
       <w:r>
         <w:rPr>
-          <w:rFonts w:ascii="微软雅黑" w:hAnsi="微软雅黑" w:cs="Times New Roman" w:hint="eastAsia"/>
+          <w:rFonts w:hint="eastAsia" w:ascii="微软雅黑" w:hAnsi="微软雅黑" w:cs="Times New Roman"/>
           <w:szCs w:val="24"/>
         </w:rPr>
-        <w:t>灰度变换</w:t>
-      </w:r>
-      <w:r>
-        <w:rPr>
-          <w:rFonts w:ascii="微软雅黑" w:hAnsi="微软雅黑" w:cs="Times New Roman" w:hint="eastAsia"/>
-          <w:szCs w:val="24"/>
-        </w:rPr>
-        <w:t>Intensity Transformation</w:t>
-      </w:r>
-      <w:r>
-        <w:rPr>
-          <w:rFonts w:ascii="微软雅黑" w:hAnsi="微软雅黑" w:cs="Times New Roman" w:hint="eastAsia"/>
-          <w:szCs w:val="24"/>
-        </w:rPr>
-        <w:t>，针对单点</w:t>
+        <w:t>灰度变换Intensity Transformation，针对单点</w:t>
       </w:r>
     </w:p>
     <w:p>
@@ -715,28 +753,19 @@
       </w:pPr>
       <w:r>
         <w:rPr>
-          <w:rFonts w:ascii="微软雅黑" w:hAnsi="微软雅黑" w:cs="Times New Roman" w:hint="eastAsia"/>
+          <w:rFonts w:hint="eastAsia" w:ascii="微软雅黑" w:hAnsi="微软雅黑" w:cs="Times New Roman"/>
           <w:szCs w:val="24"/>
         </w:rPr>
-        <w:t>空间滤波</w:t>
-      </w:r>
-      <w:r>
-        <w:rPr>
-          <w:rFonts w:ascii="微软雅黑" w:hAnsi="微软雅黑" w:cs="Times New Roman" w:hint="eastAsia"/>
-          <w:szCs w:val="24"/>
-        </w:rPr>
-        <w:t>Spatial Filtering</w:t>
-      </w:r>
-      <w:r>
-        <w:rPr>
-          <w:rFonts w:ascii="微软雅黑" w:hAnsi="微软雅黑" w:cs="Times New Roman" w:hint="eastAsia"/>
-          <w:szCs w:val="24"/>
-        </w:rPr>
-        <w:t>，针对邻域</w:t>
-      </w:r>
-    </w:p>
-    <w:p>
-      <w:pPr>
+        <w:t>空间滤波Spatial Filtering，针对邻域</w:t>
+      </w:r>
+    </w:p>
+    <w:p>
+      <w:pPr>
+        <w:pStyle w:val="9"/>
+        <w:numPr>
+          <w:ilvl w:val="0"/>
+          <w:numId w:val="1"/>
+        </w:numPr>
         <w:spacing w:after="0" w:line="240" w:lineRule="auto"/>
         <w:textAlignment w:val="center"/>
         <w:rPr>
@@ -744,10 +773,102 @@
           <w:szCs w:val="24"/>
         </w:rPr>
       </w:pPr>
-    </w:p>
-    <w:p>
-      <w:pPr>
-        <w:pStyle w:val="Heading1"/>
+      <w:r>
+        <w:rPr>
+          <w:rFonts w:hint="eastAsia" w:ascii="微软雅黑" w:hAnsi="微软雅黑" w:cs="Times New Roman"/>
+          <w:szCs w:val="24"/>
+          <w:lang w:val="en-US" w:eastAsia="zh-CN"/>
+        </w:rPr>
+        <w:t>本书中图像坐标系的正方形。X 为row，Y为column，与有些地方不同。</w:t>
+      </w:r>
+      <w:bookmarkStart w:id="0" w:name="_GoBack"/>
+      <w:bookmarkEnd w:id="0"/>
+    </w:p>
+    <w:p>
+      <w:pPr>
+        <w:pStyle w:val="9"/>
+        <w:numPr>
+          <w:numId w:val="0"/>
+        </w:numPr>
+        <w:spacing w:after="0" w:line="240" w:lineRule="auto"/>
+        <w:ind w:left="360" w:leftChars="0"/>
+        <w:textAlignment w:val="center"/>
+        <w:rPr>
+          <w:rFonts w:ascii="微软雅黑" w:hAnsi="微软雅黑" w:cs="Times New Roman"/>
+          <w:szCs w:val="24"/>
+        </w:rPr>
+      </w:pPr>
+      <w:r>
+        <w:drawing>
+          <wp:inline distT="0" distB="0" distL="114300" distR="114300">
+            <wp:extent cx="4044950" cy="2076450"/>
+            <wp:effectExtent l="0" t="0" r="6350" b="6350"/>
+            <wp:docPr id="32" name="图片 1"/>
+            <wp:cNvGraphicFramePr>
+              <a:graphicFrameLocks xmlns:a="http://schemas.openxmlformats.org/drawingml/2006/main" noChangeAspect="1"/>
+            </wp:cNvGraphicFramePr>
+            <a:graphic xmlns:a="http://schemas.openxmlformats.org/drawingml/2006/main">
+              <a:graphicData uri="http://schemas.openxmlformats.org/drawingml/2006/picture">
+                <pic:pic xmlns:pic="http://schemas.openxmlformats.org/drawingml/2006/picture">
+                  <pic:nvPicPr>
+                    <pic:cNvPr id="32" name="图片 1"/>
+                    <pic:cNvPicPr>
+                      <a:picLocks noChangeAspect="1"/>
+                    </pic:cNvPicPr>
+                  </pic:nvPicPr>
+                  <pic:blipFill>
+                    <a:blip r:embed="rId4"/>
+                    <a:stretch>
+                      <a:fillRect/>
+                    </a:stretch>
+                  </pic:blipFill>
+                  <pic:spPr>
+                    <a:xfrm>
+                      <a:off x="0" y="0"/>
+                      <a:ext cx="4044950" cy="2076450"/>
+                    </a:xfrm>
+                    <a:prstGeom prst="rect">
+                      <a:avLst/>
+                    </a:prstGeom>
+                    <a:noFill/>
+                    <a:ln w="9525">
+                      <a:noFill/>
+                    </a:ln>
+                  </pic:spPr>
+                </pic:pic>
+              </a:graphicData>
+            </a:graphic>
+          </wp:inline>
+        </w:drawing>
+      </w:r>
+    </w:p>
+    <w:p>
+      <w:pPr>
+        <w:numPr>
+          <w:numId w:val="0"/>
+        </w:numPr>
+        <w:spacing w:after="0" w:line="240" w:lineRule="auto"/>
+        <w:ind w:left="420" w:leftChars="0"/>
+        <w:textAlignment w:val="center"/>
+        <w:rPr>
+          <w:rFonts w:ascii="微软雅黑" w:hAnsi="微软雅黑" w:cs="Times New Roman"/>
+          <w:szCs w:val="24"/>
+        </w:rPr>
+      </w:pPr>
+    </w:p>
+    <w:p>
+      <w:pPr>
+        <w:spacing w:after="0" w:line="240" w:lineRule="auto"/>
+        <w:textAlignment w:val="center"/>
+        <w:rPr>
+          <w:rFonts w:ascii="微软雅黑" w:hAnsi="微软雅黑" w:cs="Times New Roman"/>
+          <w:szCs w:val="24"/>
+        </w:rPr>
+      </w:pPr>
+    </w:p>
+    <w:p>
+      <w:pPr>
+        <w:pStyle w:val="2"/>
       </w:pPr>
       <w:r>
         <w:rPr>
@@ -788,7 +909,7 @@
     </w:p>
     <w:p>
       <w:pPr>
-        <w:pStyle w:val="Heading2"/>
+        <w:pStyle w:val="3"/>
       </w:pPr>
       <w:r>
         <w:rPr>
@@ -799,7 +920,7 @@
     </w:p>
     <w:p>
       <w:pPr>
-        <w:pStyle w:val="ListParagraph"/>
+        <w:pStyle w:val="9"/>
         <w:numPr>
           <w:ilvl w:val="0"/>
           <w:numId w:val="3"/>
@@ -813,7 +934,7 @@
       </w:pPr>
       <w:r>
         <w:rPr>
-          <w:rFonts w:ascii="微软雅黑" w:hAnsi="微软雅黑" w:cs="Times New Roman" w:hint="eastAsia"/>
+          <w:rFonts w:hint="eastAsia" w:ascii="微软雅黑" w:hAnsi="微软雅黑" w:cs="Times New Roman"/>
           <w:szCs w:val="24"/>
         </w:rPr>
         <w:t>双线性内插</w:t>
@@ -821,7 +942,7 @@
     </w:p>
     <w:p>
       <w:pPr>
-        <w:pStyle w:val="ListParagraph"/>
+        <w:pStyle w:val="9"/>
         <w:spacing w:after="0" w:line="240" w:lineRule="auto"/>
         <w:textAlignment w:val="center"/>
         <w:rPr>
@@ -830,9 +951,6 @@
         </w:rPr>
       </w:pPr>
       <w:r>
-        <w:rPr>
-          <w:noProof/>
-        </w:rPr>
         <w:drawing>
           <wp:inline distT="0" distB="0" distL="0" distR="0">
             <wp:extent cx="3810000" cy="297180"/>
@@ -851,7 +969,7 @@
                     </pic:cNvPicPr>
                   </pic:nvPicPr>
                   <pic:blipFill>
-                    <a:blip r:embed="rId9"/>
+                    <a:blip r:embed="rId5"/>
                     <a:stretch>
                       <a:fillRect/>
                     </a:stretch>
@@ -874,7 +992,7 @@
     </w:p>
     <w:p>
       <w:pPr>
-        <w:pStyle w:val="ListParagraph"/>
+        <w:pStyle w:val="9"/>
         <w:spacing w:after="0" w:line="240" w:lineRule="auto"/>
         <w:textAlignment w:val="center"/>
         <w:rPr>
@@ -883,9 +1001,6 @@
         </w:rPr>
       </w:pPr>
       <w:r>
-        <w:rPr>
-          <w:noProof/>
-        </w:rPr>
         <w:drawing>
           <wp:inline distT="0" distB="0" distL="0" distR="0">
             <wp:extent cx="6316980" cy="4800600"/>
@@ -904,7 +1019,7 @@
                     </pic:cNvPicPr>
                   </pic:nvPicPr>
                   <pic:blipFill>
-                    <a:blip r:embed="rId10"/>
+                    <a:blip r:embed="rId6"/>
                     <a:stretch>
                       <a:fillRect/>
                     </a:stretch>
@@ -927,7 +1042,7 @@
     </w:p>
     <w:p>
       <w:pPr>
-        <w:pStyle w:val="ListParagraph"/>
+        <w:pStyle w:val="9"/>
         <w:spacing w:after="0" w:line="240" w:lineRule="auto"/>
         <w:textAlignment w:val="center"/>
         <w:rPr>
@@ -937,7 +1052,7 @@
       </w:pPr>
       <w:r>
         <w:rPr>
-          <w:rFonts w:ascii="微软雅黑" w:hAnsi="微软雅黑" w:cs="Times New Roman" w:hint="eastAsia"/>
+          <w:rFonts w:hint="eastAsia" w:ascii="微软雅黑" w:hAnsi="微软雅黑" w:cs="Times New Roman"/>
           <w:szCs w:val="24"/>
         </w:rPr>
         <w:t>相当于</w:t>
@@ -951,7 +1066,7 @@
       </w:r>
       <w:r>
         <w:rPr>
-          <w:rFonts w:ascii="微软雅黑" w:hAnsi="微软雅黑" w:cs="Times New Roman" w:hint="eastAsia"/>
+          <w:rFonts w:hint="eastAsia" w:ascii="微软雅黑" w:hAnsi="微软雅黑" w:cs="Times New Roman"/>
           <w:szCs w:val="24"/>
         </w:rPr>
         <w:t>二次</w:t>
@@ -965,7 +1080,7 @@
       </w:r>
       <w:r>
         <w:rPr>
-          <w:rFonts w:ascii="微软雅黑" w:hAnsi="微软雅黑" w:cs="Times New Roman" w:hint="eastAsia"/>
+          <w:rFonts w:hint="eastAsia" w:ascii="微软雅黑" w:hAnsi="微软雅黑" w:cs="Times New Roman"/>
           <w:szCs w:val="24"/>
         </w:rPr>
         <w:t>：</w:t>
@@ -973,7 +1088,7 @@
     </w:p>
     <w:p>
       <w:pPr>
-        <w:pStyle w:val="ListParagraph"/>
+        <w:pStyle w:val="9"/>
         <w:spacing w:after="0" w:line="240" w:lineRule="auto"/>
         <w:textAlignment w:val="center"/>
         <w:rPr>
@@ -982,9 +1097,6 @@
         </w:rPr>
       </w:pPr>
       <w:r>
-        <w:rPr>
-          <w:noProof/>
-        </w:rPr>
         <w:drawing>
           <wp:inline distT="0" distB="0" distL="0" distR="0">
             <wp:extent cx="7315200" cy="4552950"/>
@@ -1003,7 +1115,7 @@
                     </pic:cNvPicPr>
                   </pic:nvPicPr>
                   <pic:blipFill>
-                    <a:blip r:embed="rId11">
+                    <a:blip r:embed="rId7">
                       <a:extLst>
                         <a:ext uri="{28A0092B-C50C-407E-A947-70E740481C1C}">
                           <a14:useLocalDpi xmlns:a14="http://schemas.microsoft.com/office/drawing/2010/main" val="0"/>
@@ -1037,7 +1149,7 @@
     </w:p>
     <w:p>
       <w:pPr>
-        <w:pStyle w:val="ListParagraph"/>
+        <w:pStyle w:val="9"/>
         <w:numPr>
           <w:ilvl w:val="0"/>
           <w:numId w:val="3"/>
@@ -1051,7 +1163,7 @@
       </w:pPr>
       <w:r>
         <w:rPr>
-          <w:rFonts w:ascii="微软雅黑" w:hAnsi="微软雅黑" w:cs="Times New Roman" w:hint="eastAsia"/>
+          <w:rFonts w:hint="eastAsia" w:ascii="微软雅黑" w:hAnsi="微软雅黑" w:cs="Times New Roman"/>
           <w:szCs w:val="24"/>
         </w:rPr>
         <w:t>双</w:t>
@@ -1065,7 +1177,7 @@
       </w:r>
       <w:r>
         <w:rPr>
-          <w:rFonts w:ascii="微软雅黑" w:hAnsi="微软雅黑" w:cs="Times New Roman" w:hint="eastAsia"/>
+          <w:rFonts w:hint="eastAsia" w:ascii="微软雅黑" w:hAnsi="微软雅黑" w:cs="Times New Roman"/>
           <w:szCs w:val="24"/>
         </w:rPr>
         <w:t>内插</w:t>
@@ -1073,7 +1185,7 @@
     </w:p>
     <w:p>
       <w:pPr>
-        <w:pStyle w:val="ListParagraph"/>
+        <w:pStyle w:val="9"/>
         <w:spacing w:after="0" w:line="240" w:lineRule="auto"/>
         <w:textAlignment w:val="center"/>
         <w:rPr>
@@ -1082,9 +1194,6 @@
         </w:rPr>
       </w:pPr>
       <w:r>
-        <w:rPr>
-          <w:noProof/>
-        </w:rPr>
         <w:drawing>
           <wp:inline distT="0" distB="0" distL="0" distR="0">
             <wp:extent cx="3550920" cy="518160"/>
@@ -1103,7 +1212,7 @@
                     </pic:cNvPicPr>
                   </pic:nvPicPr>
                   <pic:blipFill>
-                    <a:blip r:embed="rId12"/>
+                    <a:blip r:embed="rId8"/>
                     <a:stretch>
                       <a:fillRect/>
                     </a:stretch>
@@ -1126,7 +1235,7 @@
     </w:p>
     <w:p>
       <w:pPr>
-        <w:pStyle w:val="ListParagraph"/>
+        <w:pStyle w:val="9"/>
         <w:numPr>
           <w:ilvl w:val="0"/>
           <w:numId w:val="1"/>
@@ -1143,40 +1252,49 @@
           <w:rFonts w:ascii="微软雅黑" w:hAnsi="微软雅黑" w:cs="Times New Roman"/>
           <w:szCs w:val="24"/>
         </w:rPr>
-        <w:t>Chapter 4</w:t>
+        <w:t>Chapter 4，</w:t>
+      </w:r>
+      <w:r>
+        <w:rPr>
+          <w:rFonts w:hint="eastAsia" w:ascii="微软雅黑" w:hAnsi="微软雅黑" w:cs="Times New Roman"/>
+          <w:szCs w:val="24"/>
+        </w:rPr>
+        <w:t xml:space="preserve"> 图像</w:t>
       </w:r>
       <w:r>
         <w:rPr>
           <w:rFonts w:ascii="微软雅黑" w:hAnsi="微软雅黑" w:cs="Times New Roman"/>
           <w:szCs w:val="24"/>
         </w:rPr>
-        <w:t>，</w:t>
-      </w:r>
-      <w:r>
-        <w:rPr>
-          <w:rFonts w:ascii="微软雅黑" w:hAnsi="微软雅黑" w:cs="Times New Roman" w:hint="eastAsia"/>
-          <w:szCs w:val="24"/>
-        </w:rPr>
-        <w:t xml:space="preserve"> </w:t>
-      </w:r>
-      <w:r>
-        <w:rPr>
-          <w:rFonts w:ascii="微软雅黑" w:hAnsi="微软雅黑" w:cs="Times New Roman" w:hint="eastAsia"/>
-          <w:szCs w:val="24"/>
+        <w:t>的取样与重建</w:t>
+      </w:r>
+    </w:p>
+    <w:p>
+      <w:pPr>
+        <w:pStyle w:val="3"/>
+      </w:pPr>
+      <w:r>
+        <w:rPr>
+          <w:rFonts w:hint="eastAsia"/>
         </w:rPr>
         <w:t>图像</w:t>
       </w:r>
       <w:r>
-        <w:rPr>
-          <w:rFonts w:ascii="微软雅黑" w:hAnsi="微软雅黑" w:cs="Times New Roman"/>
-          <w:szCs w:val="24"/>
-        </w:rPr>
-        <w:t>的取样与重建</w:t>
-      </w:r>
-    </w:p>
-    <w:p>
-      <w:pPr>
-        <w:pStyle w:val="Heading2"/>
+        <w:t>处理中的</w:t>
+      </w:r>
+      <w:r>
+        <w:rPr>
+          <w:rFonts w:hint="eastAsia"/>
+        </w:rPr>
+        <w:t>数学</w:t>
+      </w:r>
+      <w:r>
+        <w:t>工具</w:t>
+      </w:r>
+    </w:p>
+    <w:p>
+      <w:pPr>
+        <w:pStyle w:val="4"/>
       </w:pPr>
       <w:r>
         <w:rPr>
@@ -1185,35 +1303,12 @@
         <w:t>图像</w:t>
       </w:r>
       <w:r>
-        <w:t>处理中的</w:t>
-      </w:r>
-      <w:r>
-        <w:rPr>
-          <w:rFonts w:hint="eastAsia"/>
-        </w:rPr>
-        <w:t>数学</w:t>
-      </w:r>
-      <w:r>
-        <w:t>工具</w:t>
-      </w:r>
-    </w:p>
-    <w:p>
-      <w:pPr>
-        <w:pStyle w:val="Heading3"/>
-      </w:pPr>
-      <w:r>
-        <w:rPr>
-          <w:rFonts w:hint="eastAsia"/>
-        </w:rPr>
-        <w:t>图像</w:t>
-      </w:r>
-      <w:r>
         <w:t>的算术操作</w:t>
       </w:r>
     </w:p>
     <w:p>
       <w:pPr>
-        <w:pStyle w:val="ListParagraph"/>
+        <w:pStyle w:val="9"/>
         <w:numPr>
           <w:ilvl w:val="0"/>
           <w:numId w:val="4"/>
@@ -1226,13 +1321,7 @@
         <w:t>加：图像</w:t>
       </w:r>
       <w:r>
-        <w:t>理解成理想图像</w:t>
-      </w:r>
-      <w:r>
-        <w:t>+</w:t>
-      </w:r>
-      <w:r>
-        <w:t>噪声，</w:t>
+        <w:t>理解成理想图像+噪声，</w:t>
       </w:r>
       <w:r>
         <w:rPr>
@@ -1250,88 +1339,52 @@
         <w:t>且</w:t>
       </w:r>
       <w:r>
-        <w:t>噪声的平均值为</w:t>
-      </w:r>
-      <w:r>
-        <w:t>0</w:t>
-      </w:r>
-      <w:r>
+        <w:t>噪声的平均值为0，</w:t>
+      </w:r>
+      <w:r>
+        <w:rPr>
+          <w:rFonts w:hint="eastAsia"/>
+        </w:rPr>
+        <w:t>则image</w:t>
+      </w:r>
+      <w:r>
+        <w:t xml:space="preserve"> averaging可以显著地降低这种随机噪声，</w:t>
+      </w:r>
+      <w:r>
+        <w:rPr>
+          <w:rFonts w:hint="eastAsia"/>
+        </w:rPr>
+        <w:t>当然这</w:t>
+      </w:r>
+      <w:r>
+        <w:t xml:space="preserve">需要image </w:t>
+      </w:r>
+      <w:r>
+        <w:rPr>
+          <w:rFonts w:hint="eastAsia"/>
+        </w:rPr>
+        <w:t>之间</w:t>
+      </w:r>
+      <w:r>
+        <w:t>already aligned</w:t>
+      </w:r>
+      <w:r>
+        <w:rPr>
+          <w:rFonts w:hint="eastAsia"/>
+        </w:rPr>
+        <w:t>。 天文</w:t>
+      </w:r>
+      <w:r>
+        <w:t>学</w:t>
+      </w:r>
+      <w:r>
+        <w:rPr>
+          <w:rFonts w:hint="eastAsia"/>
+        </w:rPr>
         <w:t>，</w:t>
       </w:r>
       <w:r>
-        <w:rPr>
-          <w:rFonts w:hint="eastAsia"/>
-        </w:rPr>
-        <w:t>则</w:t>
-      </w:r>
-      <w:r>
-        <w:rPr>
-          <w:rFonts w:hint="eastAsia"/>
-        </w:rPr>
-        <w:t>image</w:t>
-      </w:r>
-      <w:r>
-        <w:t xml:space="preserve"> averaging</w:t>
-      </w:r>
-      <w:r>
-        <w:t>可以显著地降低这种随机噪声，</w:t>
-      </w:r>
-      <w:r>
-        <w:rPr>
-          <w:rFonts w:hint="eastAsia"/>
-        </w:rPr>
-        <w:t>当然这</w:t>
-      </w:r>
-      <w:r>
-        <w:t>需要</w:t>
-      </w:r>
-      <w:r>
-        <w:t xml:space="preserve">image </w:t>
-      </w:r>
-      <w:r>
-        <w:rPr>
-          <w:rFonts w:hint="eastAsia"/>
-        </w:rPr>
-        <w:t>之间</w:t>
-      </w:r>
-      <w:r>
-        <w:t>already aligned</w:t>
-      </w:r>
-      <w:r>
-        <w:rPr>
-          <w:rFonts w:hint="eastAsia"/>
-        </w:rPr>
-        <w:t>。</w:t>
-      </w:r>
-      <w:r>
-        <w:rPr>
-          <w:rFonts w:hint="eastAsia"/>
-        </w:rPr>
-        <w:t xml:space="preserve"> </w:t>
-      </w:r>
-      <w:r>
-        <w:rPr>
-          <w:rFonts w:hint="eastAsia"/>
-        </w:rPr>
-        <w:t>天文</w:t>
-      </w:r>
-      <w:r>
-        <w:t>学</w:t>
-      </w:r>
-      <w:r>
-        <w:rPr>
-          <w:rFonts w:hint="eastAsia"/>
-        </w:rPr>
-        <w:t>，</w:t>
-      </w:r>
-      <w:r>
-        <w:t>星空摄影和</w:t>
-      </w:r>
-      <w:r>
-        <w:t>IC</w:t>
-      </w:r>
-      <w:r>
-        <w:t>测量中</w:t>
+        <w:t>星空摄影和IC测量中</w:t>
       </w:r>
       <w:r>
         <w:rPr>
@@ -1345,12 +1398,9 @@
     </w:p>
     <w:p>
       <w:pPr>
-        <w:pStyle w:val="ListParagraph"/>
-      </w:pPr>
-      <w:r>
-        <w:rPr>
-          <w:noProof/>
-        </w:rPr>
+        <w:pStyle w:val="9"/>
+      </w:pPr>
+      <w:r>
         <w:drawing>
           <wp:inline distT="0" distB="0" distL="0" distR="0">
             <wp:extent cx="3718560" cy="266700"/>
@@ -1369,7 +1419,7 @@
                     </pic:cNvPicPr>
                   </pic:nvPicPr>
                   <pic:blipFill>
-                    <a:blip r:embed="rId13"/>
+                    <a:blip r:embed="rId9"/>
                     <a:stretch>
                       <a:fillRect/>
                     </a:stretch>
@@ -1392,12 +1442,9 @@
     </w:p>
     <w:p>
       <w:pPr>
-        <w:pStyle w:val="ListParagraph"/>
-      </w:pPr>
-      <w:r>
-        <w:rPr>
-          <w:noProof/>
-        </w:rPr>
+        <w:pStyle w:val="9"/>
+      </w:pPr>
+      <w:r>
         <w:drawing>
           <wp:inline distT="0" distB="0" distL="0" distR="0">
             <wp:extent cx="3596640" cy="502920"/>
@@ -1416,7 +1463,7 @@
                     </pic:cNvPicPr>
                   </pic:nvPicPr>
                   <pic:blipFill>
-                    <a:blip r:embed="rId14"/>
+                    <a:blip r:embed="rId10"/>
                     <a:stretch>
                       <a:fillRect/>
                     </a:stretch>
@@ -1439,12 +1486,9 @@
     </w:p>
     <w:p>
       <w:pPr>
-        <w:pStyle w:val="ListParagraph"/>
-      </w:pPr>
-      <w:r>
-        <w:rPr>
-          <w:noProof/>
-        </w:rPr>
+        <w:pStyle w:val="9"/>
+      </w:pPr>
+      <w:r>
         <w:drawing>
           <wp:inline distT="0" distB="0" distL="0" distR="0">
             <wp:extent cx="3497580" cy="251460"/>
@@ -1463,7 +1507,7 @@
                     </pic:cNvPicPr>
                   </pic:nvPicPr>
                   <pic:blipFill>
-                    <a:blip r:embed="rId15"/>
+                    <a:blip r:embed="rId11"/>
                     <a:stretch>
                       <a:fillRect/>
                     </a:stretch>
@@ -1486,12 +1530,9 @@
     </w:p>
     <w:p>
       <w:pPr>
-        <w:pStyle w:val="ListParagraph"/>
-      </w:pPr>
-      <w:r>
-        <w:rPr>
-          <w:noProof/>
-        </w:rPr>
+        <w:pStyle w:val="9"/>
+      </w:pPr>
+      <w:r>
         <w:drawing>
           <wp:inline distT="0" distB="0" distL="0" distR="0">
             <wp:extent cx="3368040" cy="419100"/>
@@ -1510,7 +1551,7 @@
                     </pic:cNvPicPr>
                   </pic:nvPicPr>
                   <pic:blipFill>
-                    <a:blip r:embed="rId16"/>
+                    <a:blip r:embed="rId12"/>
                     <a:stretch>
                       <a:fillRect/>
                     </a:stretch>
@@ -1533,7 +1574,7 @@
     </w:p>
     <w:p>
       <w:pPr>
-        <w:pStyle w:val="ListParagraph"/>
+        <w:pStyle w:val="9"/>
         <w:numPr>
           <w:ilvl w:val="0"/>
           <w:numId w:val="4"/>
@@ -1543,19 +1584,7 @@
         <w:rPr>
           <w:rFonts w:hint="eastAsia"/>
         </w:rPr>
-        <w:t>减</w:t>
-      </w:r>
-      <w:r>
-        <w:rPr>
-          <w:rFonts w:hint="eastAsia"/>
-        </w:rPr>
-        <w:t xml:space="preserve">: </w:t>
-      </w:r>
-      <w:r>
-        <w:rPr>
-          <w:rFonts w:hint="eastAsia"/>
-        </w:rPr>
-        <w:t>模板，</w:t>
+        <w:t>减: 模板，</w:t>
       </w:r>
       <w:r>
         <w:t>医学成像</w:t>
@@ -1567,10 +1596,7 @@
         <w:t>（有无</w:t>
       </w:r>
       <w:r>
-        <w:t>CT</w:t>
-      </w:r>
-      <w:r>
-        <w:t>显影剂</w:t>
+        <w:t>CT显影剂</w:t>
       </w:r>
       <w:r>
         <w:rPr>
@@ -1593,12 +1619,12 @@
     </w:p>
     <w:p>
       <w:pPr>
-        <w:pStyle w:val="ListParagraph"/>
-      </w:pPr>
-    </w:p>
-    <w:p>
-      <w:pPr>
-        <w:pStyle w:val="ListParagraph"/>
+        <w:pStyle w:val="9"/>
+      </w:pPr>
+    </w:p>
+    <w:p>
+      <w:pPr>
+        <w:pStyle w:val="9"/>
         <w:numPr>
           <w:ilvl w:val="0"/>
           <w:numId w:val="4"/>
@@ -1620,7 +1646,10 @@
         <w:rPr>
           <w:rFonts w:hint="eastAsia"/>
         </w:rPr>
-        <w:t>：</w:t>
+        <w:t>： 校正</w:t>
+      </w:r>
+      <w:r>
+        <w:t>阴影和</w:t>
       </w:r>
       <w:r>
         <w:rPr>
@@ -1629,30 +1658,12 @@
         <w:t xml:space="preserve"> </w:t>
       </w:r>
       <w:r>
-        <w:rPr>
-          <w:rFonts w:hint="eastAsia"/>
-        </w:rPr>
-        <w:t>校正</w:t>
-      </w:r>
-      <w:r>
-        <w:t>阴影和</w:t>
-      </w:r>
-      <w:r>
-        <w:rPr>
-          <w:rFonts w:hint="eastAsia"/>
-        </w:rPr>
-        <w:t xml:space="preserve"> </w:t>
-      </w:r>
-      <w:r>
-        <w:t>ROI</w:t>
-      </w:r>
-      <w:r>
-        <w:t>操作</w:t>
-      </w:r>
-    </w:p>
-    <w:p>
-      <w:pPr>
-        <w:pStyle w:val="Heading3"/>
+        <w:t>ROI操作</w:t>
+      </w:r>
+    </w:p>
+    <w:p>
+      <w:pPr>
+        <w:pStyle w:val="4"/>
       </w:pPr>
       <w:r>
         <w:rPr>
@@ -1672,7 +1683,7 @@
     </w:p>
     <w:p>
       <w:pPr>
-        <w:pStyle w:val="ListParagraph"/>
+        <w:pStyle w:val="9"/>
         <w:numPr>
           <w:ilvl w:val="0"/>
           <w:numId w:val="5"/>
@@ -1690,7 +1701,7 @@
     </w:p>
     <w:p>
       <w:pPr>
-        <w:pStyle w:val="ListParagraph"/>
+        <w:pStyle w:val="9"/>
         <w:numPr>
           <w:ilvl w:val="0"/>
           <w:numId w:val="5"/>
@@ -1705,7 +1716,7 @@
     </w:p>
     <w:p>
       <w:pPr>
-        <w:pStyle w:val="ListParagraph"/>
+        <w:pStyle w:val="9"/>
         <w:numPr>
           <w:ilvl w:val="0"/>
           <w:numId w:val="5"/>
@@ -1720,7 +1731,7 @@
     </w:p>
     <w:p>
       <w:pPr>
-        <w:pStyle w:val="Heading3"/>
+        <w:pStyle w:val="4"/>
       </w:pPr>
       <w:r>
         <w:rPr>
@@ -1754,7 +1765,7 @@
     </w:p>
     <w:p>
       <w:pPr>
-        <w:pStyle w:val="Heading4"/>
+        <w:pStyle w:val="5"/>
       </w:pPr>
       <w:r>
         <w:rPr>
@@ -1807,13 +1818,7 @@
         <w:t>的</w:t>
       </w:r>
       <w:r>
-        <w:t>分</w:t>
-      </w:r>
-      <w:r>
-        <w:t>0</w:t>
-      </w:r>
-      <w:r>
-        <w:t>即</w:t>
+        <w:t>分0即</w:t>
       </w:r>
       <w:r>
         <w:rPr>
@@ -1874,19 +1879,10 @@
         <w:rPr>
           <w:rFonts w:hint="eastAsia"/>
         </w:rPr>
-        <w:t>（</w:t>
-      </w:r>
-      <w:r>
-        <w:rPr>
-          <w:rFonts w:hint="eastAsia"/>
-        </w:rPr>
-        <w:t>gradual</w:t>
-      </w:r>
-      <w:r>
-        <w:t xml:space="preserve"> transition</w:t>
-      </w:r>
-      <w:r>
-        <w:t>）来衡量</w:t>
+        <w:t>（gradual</w:t>
+      </w:r>
+      <w:r>
+        <w:t xml:space="preserve"> transition）来衡量</w:t>
       </w:r>
       <w:r>
         <w:rPr>
@@ -1900,7 +1896,7 @@
     </w:p>
     <w:p>
       <w:pPr>
-        <w:pStyle w:val="Heading3"/>
+        <w:pStyle w:val="4"/>
       </w:pPr>
       <w:r>
         <w:rPr>
@@ -1938,13 +1934,7 @@
         <w:t xml:space="preserve"> </w:t>
       </w:r>
       <w:r>
-        <w:t>0</w:t>
-      </w:r>
-      <w:r>
-        <w:t>～</w:t>
-      </w:r>
-      <w:r>
-        <w:t xml:space="preserve">255 </w:t>
+        <w:t xml:space="preserve">0～255 </w:t>
       </w:r>
       <w:r>
         <w:rPr>
@@ -1991,10 +1981,7 @@
         <w:t>灰阶</w:t>
       </w:r>
       <w:r>
-        <w:t>×</w:t>
-      </w:r>
-      <w:r>
-        <w:t>各自概率</w:t>
+        <w:t>×各自概率</w:t>
       </w:r>
       <w:r>
         <w:rPr>
@@ -2026,13 +2013,7 @@
         <w:rPr>
           <w:rFonts w:hint="eastAsia"/>
         </w:rPr>
-        <w:t>（灰阶</w:t>
-      </w:r>
-      <w:r>
-        <w:rPr>
-          <w:rFonts w:hint="eastAsia"/>
-        </w:rPr>
-        <w:t>-</w:t>
+        <w:t>（灰阶-</w:t>
       </w:r>
       <w:r>
         <w:t>平均</w:t>
@@ -2044,10 +2025,7 @@
         <w:t>）</w:t>
       </w:r>
       <w:r>
-        <w:t>^2×</w:t>
-      </w:r>
-      <w:r>
-        <w:t>各自概率</w:t>
+        <w:t>^2×各自概率</w:t>
       </w:r>
       <w:r>
         <w:rPr>
@@ -2064,19 +2042,7 @@
         <w:rPr>
           <w:rFonts w:hint="eastAsia"/>
         </w:rPr>
-        <w:t xml:space="preserve"> </w:t>
-      </w:r>
-      <w:r>
-        <w:rPr>
-          <w:rFonts w:hint="eastAsia"/>
-        </w:rPr>
-        <w:t>阶矩</w:t>
-      </w:r>
-      <w:r>
-        <w:rPr>
-          <w:rFonts w:hint="eastAsia"/>
-        </w:rPr>
-        <w:t xml:space="preserve"> </w:t>
+        <w:t xml:space="preserve"> 阶矩 </w:t>
       </w:r>
       <w:r>
         <w:t>= Sum(</w:t>
@@ -2085,13 +2051,7 @@
         <w:rPr>
           <w:rFonts w:hint="eastAsia"/>
         </w:rPr>
-        <w:t>（灰阶</w:t>
-      </w:r>
-      <w:r>
-        <w:rPr>
-          <w:rFonts w:hint="eastAsia"/>
-        </w:rPr>
-        <w:t>-</w:t>
+        <w:t>（灰阶-</w:t>
       </w:r>
       <w:r>
         <w:t>平均</w:t>
@@ -2103,10 +2063,7 @@
         <w:t>）</w:t>
       </w:r>
       <w:r>
-        <w:t xml:space="preserve">^k × </w:t>
-      </w:r>
-      <w:r>
-        <w:t>各自概率</w:t>
+        <w:t>^k × 各自概率</w:t>
       </w:r>
       <w:r>
         <w:rPr>
@@ -2117,9 +2074,6 @@
     </w:p>
     <w:p>
       <w:r>
-        <w:rPr>
-          <w:noProof/>
-        </w:rPr>
         <w:drawing>
           <wp:inline distT="0" distB="0" distL="0" distR="0">
             <wp:extent cx="3710940" cy="495300"/>
@@ -2138,7 +2092,7 @@
                     </pic:cNvPicPr>
                   </pic:nvPicPr>
                   <pic:blipFill>
-                    <a:blip r:embed="rId17"/>
+                    <a:blip r:embed="rId13"/>
                     <a:stretch>
                       <a:fillRect/>
                     </a:stretch>
@@ -2161,9 +2115,6 @@
     </w:p>
     <w:p>
       <w:r>
-        <w:rPr>
-          <w:noProof/>
-        </w:rPr>
         <w:drawing>
           <wp:inline distT="0" distB="0" distL="0" distR="0">
             <wp:extent cx="2697480" cy="259080"/>
@@ -2182,7 +2133,7 @@
                     </pic:cNvPicPr>
                   </pic:nvPicPr>
                   <pic:blipFill>
-                    <a:blip r:embed="rId18"/>
+                    <a:blip r:embed="rId14"/>
                     <a:stretch>
                       <a:fillRect/>
                     </a:stretch>
@@ -2206,19 +2157,13 @@
     <w:p/>
     <w:p>
       <w:pPr>
-        <w:pStyle w:val="Heading1"/>
-      </w:pPr>
-      <w:r>
-        <w:rPr>
-          <w:rFonts w:hint="eastAsia"/>
-        </w:rPr>
-        <w:t>灰度变换</w:t>
-      </w:r>
-      <w:r>
-        <w:rPr>
-          <w:rFonts w:hint="eastAsia"/>
-        </w:rPr>
-        <w:t xml:space="preserve"> Intensity Transformation</w:t>
+        <w:pStyle w:val="2"/>
+      </w:pPr>
+      <w:r>
+        <w:rPr>
+          <w:rFonts w:hint="eastAsia"/>
+        </w:rPr>
+        <w:t>灰度变换 Intensity Transformation</w:t>
       </w:r>
     </w:p>
     <w:p>
@@ -2240,13 +2185,7 @@
         <w:rPr>
           <w:rFonts w:hint="eastAsia"/>
         </w:rPr>
-        <w:t>对数变换</w:t>
-      </w:r>
-      <w:r>
-        <w:rPr>
-          <w:rFonts w:hint="eastAsia"/>
-        </w:rPr>
-        <w:t xml:space="preserve"> Log Transformation</w:t>
+        <w:t>对数变换 Log Transformation</w:t>
       </w:r>
     </w:p>
     <w:p>
@@ -2254,9 +2193,6 @@
         <w:ind w:left="360"/>
       </w:pPr>
       <w:r>
-        <w:rPr>
-          <w:noProof/>
-        </w:rPr>
         <w:drawing>
           <wp:inline distT="0" distB="0" distL="114300" distR="114300">
             <wp:extent cx="3841750" cy="368300"/>
@@ -2275,7 +2211,7 @@
                     </pic:cNvPicPr>
                   </pic:nvPicPr>
                   <pic:blipFill>
-                    <a:blip r:embed="rId19"/>
+                    <a:blip r:embed="rId15"/>
                     <a:stretch>
                       <a:fillRect/>
                     </a:stretch>
@@ -2311,13 +2247,7 @@
         <w:rPr>
           <w:rFonts w:hint="eastAsia"/>
         </w:rPr>
-        <w:t>幂级次变换</w:t>
-      </w:r>
-      <w:r>
-        <w:rPr>
-          <w:rFonts w:hint="eastAsia"/>
-        </w:rPr>
-        <w:t xml:space="preserve">Power-law(Gamma) transformation </w:t>
+        <w:t xml:space="preserve">幂级次变换Power-law(Gamma) transformation </w:t>
       </w:r>
     </w:p>
     <w:p>
@@ -2325,9 +2255,6 @@
         <w:ind w:left="360"/>
       </w:pPr>
       <w:r>
-        <w:rPr>
-          <w:noProof/>
-        </w:rPr>
         <w:drawing>
           <wp:inline distT="0" distB="0" distL="114300" distR="114300">
             <wp:extent cx="3448050" cy="368300"/>
@@ -2346,7 +2273,7 @@
                     </pic:cNvPicPr>
                   </pic:nvPicPr>
                   <pic:blipFill>
-                    <a:blip r:embed="rId20"/>
+                    <a:blip r:embed="rId16"/>
                     <a:stretch>
                       <a:fillRect/>
                     </a:stretch>
@@ -2393,13 +2320,7 @@
         <w:rPr>
           <w:rFonts w:hint="eastAsia"/>
         </w:rPr>
-        <w:t xml:space="preserve">PS curve adjust: contrast stretching: </w:t>
-      </w:r>
-      <w:r>
-        <w:rPr>
-          <w:rFonts w:hint="eastAsia"/>
-        </w:rPr>
-        <w:t>提升高光，抑制暗光区，从而提升了对比度</w:t>
+        <w:t>PS curve adjust: contrast stretching: 提升高光，抑制暗光区，从而提升了对比度</w:t>
       </w:r>
     </w:p>
     <w:p>
@@ -2421,55 +2342,7 @@
         <w:rPr>
           <w:rFonts w:hint="eastAsia"/>
         </w:rPr>
-        <w:t>如一般的</w:t>
-      </w:r>
-      <w:r>
-        <w:rPr>
-          <w:rFonts w:hint="eastAsia"/>
-        </w:rPr>
-        <w:t xml:space="preserve"> 256-level grayscale map, </w:t>
-      </w:r>
-      <w:r>
-        <w:rPr>
-          <w:rFonts w:hint="eastAsia"/>
-        </w:rPr>
-        <w:t>分成</w:t>
-      </w:r>
-      <w:r>
-        <w:rPr>
-          <w:rFonts w:hint="eastAsia"/>
-        </w:rPr>
-        <w:t>2^8</w:t>
-      </w:r>
-      <w:r>
-        <w:rPr>
-          <w:rFonts w:hint="eastAsia"/>
-        </w:rPr>
-        <w:t>个灰度级，可以分成</w:t>
-      </w:r>
-      <w:r>
-        <w:rPr>
-          <w:rFonts w:hint="eastAsia"/>
-        </w:rPr>
-        <w:t>8</w:t>
-      </w:r>
-      <w:r>
-        <w:rPr>
-          <w:rFonts w:hint="eastAsia"/>
-        </w:rPr>
-        <w:t>个比特平面，</w:t>
-      </w:r>
-      <w:r>
-        <w:rPr>
-          <w:rFonts w:hint="eastAsia"/>
-        </w:rPr>
-        <w:t>I &amp; 2^n |</w:t>
-      </w:r>
-      <w:r>
-        <w:rPr>
-          <w:rFonts w:hint="eastAsia"/>
-        </w:rPr>
-        <w:t xml:space="preserve"> n = 1,2, .., 8</w:t>
+        <w:t>如一般的 256-level grayscale map, 分成2^8个灰度级，可以分成8个比特平面，I &amp; 2^n | n = 1,2, .., 8</w:t>
       </w:r>
     </w:p>
     <w:p>
@@ -2480,18 +2353,12 @@
         <w:rPr>
           <w:rFonts w:hint="eastAsia"/>
         </w:rPr>
-        <w:t>n=1</w:t>
-      </w:r>
-      <w:r>
-        <w:rPr>
-          <w:rFonts w:hint="eastAsia"/>
-        </w:rPr>
-        <w:t>时，表示所有灰度的最低比特位值</w:t>
-      </w:r>
-    </w:p>
-    <w:p>
-      <w:pPr>
-        <w:pStyle w:val="Heading1"/>
+        <w:t>n=1时，表示所有灰度的最低比特位值</w:t>
+      </w:r>
+    </w:p>
+    <w:p>
+      <w:pPr>
+        <w:pStyle w:val="2"/>
       </w:pPr>
       <w:r>
         <w:rPr>
@@ -2506,137 +2373,38 @@
         <w:rPr>
           <w:rFonts w:hint="eastAsia"/>
         </w:rPr>
-        <w:t>联系图像处理中数学工具之概率方法，计算直方图后，我们可以得到图像的均值，方差，和这一类的</w:t>
-      </w:r>
-      <w:r>
-        <w:rPr>
-          <w:rFonts w:hint="eastAsia"/>
-        </w:rPr>
-        <w:t>n</w:t>
-      </w:r>
-      <w:r>
-        <w:rPr>
-          <w:rFonts w:hint="eastAsia"/>
-        </w:rPr>
-        <w:t>阶矩。直方图是图像的一个描述方式，我们根据每张图像的特征分别进行处理：暗图像、亮图像、低对比度图像，高对比度图像等等。</w:t>
-      </w:r>
-    </w:p>
-    <w:p>
-      <w:pPr>
-        <w:pStyle w:val="Heading2"/>
-      </w:pPr>
-      <w:r>
-        <w:rPr>
-          <w:rFonts w:hint="eastAsia"/>
-        </w:rPr>
-        <w:t>直方图均衡化</w:t>
-      </w:r>
-      <w:r>
-        <w:rPr>
-          <w:rFonts w:hint="eastAsia"/>
-        </w:rPr>
-        <w:t xml:space="preserve"> Histogram Equalization</w:t>
-      </w:r>
-    </w:p>
-    <w:p>
-      <w:r>
-        <w:rPr>
-          <w:rFonts w:hint="eastAsia"/>
-        </w:rPr>
-        <w:t>直方图均衡化的思想是，将图像变换为一种有高对比度的图，其特征是：其直方图特征覆盖了很宽的灰度范围</w:t>
-      </w:r>
-      <w:r>
-        <w:rPr>
-          <w:rFonts w:hint="eastAsia"/>
-        </w:rPr>
-        <w:t xml:space="preserve"> </w:t>
-      </w:r>
-      <w:r>
-        <w:rPr>
-          <w:rFonts w:hint="eastAsia"/>
-        </w:rPr>
-        <w:t>，而且像素分布比较均匀，只有少数灰度级比其余级的分量高很多。</w:t>
-      </w:r>
-    </w:p>
-    <w:p>
-      <w:r>
-        <w:rPr>
-          <w:rFonts w:hint="eastAsia"/>
-        </w:rPr>
-        <w:t>在</w:t>
-      </w:r>
-      <w:r>
-        <w:rPr>
-          <w:rFonts w:hint="eastAsia"/>
-        </w:rPr>
-        <w:t>如上指导思想下，我们只要找到一种变换，使得变换之后图像的</w:t>
-      </w:r>
-      <w:r>
-        <w:rPr>
-          <w:rFonts w:hint="eastAsia"/>
-        </w:rPr>
-        <w:t>PDF</w:t>
-      </w:r>
-      <w:r>
-        <w:rPr>
-          <w:rFonts w:hint="eastAsia"/>
-        </w:rPr>
-        <w:t>（</w:t>
-      </w:r>
-      <w:r>
-        <w:rPr>
-          <w:rFonts w:hint="eastAsia"/>
-        </w:rPr>
-        <w:t>Possibility Distribution Function</w:t>
-      </w:r>
-      <w:r>
-        <w:rPr>
-          <w:rFonts w:hint="eastAsia"/>
-        </w:rPr>
-        <w:t>）为一个</w:t>
-      </w:r>
-      <w:r>
-        <w:rPr>
-          <w:rFonts w:hint="eastAsia"/>
-        </w:rPr>
-        <w:t>constant</w:t>
-      </w:r>
-      <w:r>
-        <w:rPr>
-          <w:rFonts w:hint="eastAsia"/>
-        </w:rPr>
-        <w:t>，不随灰度级改变而改变就行了，</w:t>
-      </w:r>
-      <w:r>
-        <w:rPr>
-          <w:rFonts w:hint="eastAsia"/>
-        </w:rPr>
-        <w:t>CDF</w:t>
-      </w:r>
-      <w:r>
-        <w:rPr>
-          <w:rFonts w:hint="eastAsia"/>
-        </w:rPr>
-        <w:t>（</w:t>
-      </w:r>
-      <w:r>
-        <w:rPr>
-          <w:rFonts w:hint="eastAsia"/>
-        </w:rPr>
-        <w:t>Cumulative Distribution Function</w:t>
-      </w:r>
-      <w:r>
-        <w:rPr>
-          <w:rFonts w:hint="eastAsia"/>
-        </w:rPr>
-        <w:t>）就是这样一种合适的变换。</w:t>
-      </w:r>
-    </w:p>
-    <w:p>
-      <w:r>
-        <w:rPr>
-          <w:noProof/>
-        </w:rPr>
+        <w:t>联系图像处理中数学工具之概率方法，计算直方图后，我们可以得到图像的均值，方差，和这一类的n阶矩。直方图是图像的一个描述方式，我们根据每张图像的特征分别进行处理：暗图像、亮图像、低对比度图像，高对比度图像等等。</w:t>
+      </w:r>
+    </w:p>
+    <w:p>
+      <w:pPr>
+        <w:pStyle w:val="3"/>
+      </w:pPr>
+      <w:r>
+        <w:rPr>
+          <w:rFonts w:hint="eastAsia"/>
+        </w:rPr>
+        <w:t>直方图均衡化 Histogram Equalization</w:t>
+      </w:r>
+    </w:p>
+    <w:p>
+      <w:r>
+        <w:rPr>
+          <w:rFonts w:hint="eastAsia"/>
+        </w:rPr>
+        <w:t>直方图均衡化的思想是，将图像变换为一种有高对比度的图，其特征是：其直方图特征覆盖了很宽的灰度范围 ，而且像素分布比较均匀，只有少数灰度级比其余级的分量高很多。</w:t>
+      </w:r>
+    </w:p>
+    <w:p>
+      <w:r>
+        <w:rPr>
+          <w:rFonts w:hint="eastAsia"/>
+        </w:rPr>
+        <w:t>在如上指导思想下，我们只要找到一种变换，使得变换之后图像的PDF（Possibility Distribution Function）为一个constant，不随灰度级改变而改变就行了，CDF（Cumulative Distribution Function）就是这样一种合适的变换。</w:t>
+      </w:r>
+    </w:p>
+    <w:p>
+      <w:r>
         <w:drawing>
           <wp:inline distT="0" distB="0" distL="114300" distR="114300">
             <wp:extent cx="3835400" cy="476250"/>
@@ -2655,7 +2423,7 @@
                     </pic:cNvPicPr>
                   </pic:nvPicPr>
                   <pic:blipFill>
-                    <a:blip r:embed="rId21"/>
+                    <a:blip r:embed="rId17"/>
                     <a:stretch>
                       <a:fillRect/>
                     </a:stretch>
@@ -2682,9 +2450,6 @@
     </w:p>
     <w:p>
       <w:r>
-        <w:rPr>
-          <w:noProof/>
-        </w:rPr>
         <w:drawing>
           <wp:inline distT="0" distB="0" distL="114300" distR="114300">
             <wp:extent cx="4025900" cy="1631950"/>
@@ -2703,7 +2468,7 @@
                     </pic:cNvPicPr>
                   </pic:nvPicPr>
                   <pic:blipFill>
-                    <a:blip r:embed="rId22"/>
+                    <a:blip r:embed="rId18"/>
                     <a:stretch>
                       <a:fillRect/>
                     </a:stretch>
@@ -2733,38 +2498,11 @@
         <w:rPr>
           <w:rFonts w:hint="eastAsia"/>
         </w:rPr>
-        <w:t>离散形式的</w:t>
-      </w:r>
-      <w:r>
-        <w:rPr>
-          <w:rFonts w:hint="eastAsia"/>
-        </w:rPr>
-        <w:t>CDF</w:t>
-      </w:r>
-      <w:r>
-        <w:rPr>
-          <w:rFonts w:hint="eastAsia"/>
-        </w:rPr>
-        <w:t>（</w:t>
-      </w:r>
-      <w:r>
-        <w:rPr>
-          <w:rFonts w:hint="eastAsia"/>
-        </w:rPr>
-        <w:t>Cumulative Distribution Function</w:t>
-      </w:r>
-      <w:r>
-        <w:rPr>
-          <w:rFonts w:hint="eastAsia"/>
-        </w:rPr>
-        <w:t>）</w:t>
-      </w:r>
-    </w:p>
-    <w:p>
-      <w:r>
-        <w:rPr>
-          <w:noProof/>
-        </w:rPr>
+        <w:t>离散形式的CDF（Cumulative Distribution Function）</w:t>
+      </w:r>
+    </w:p>
+    <w:p>
+      <w:r>
         <w:drawing>
           <wp:inline distT="0" distB="0" distL="114300" distR="114300">
             <wp:extent cx="4191000" cy="1143000"/>
@@ -2783,7 +2521,7 @@
                     </pic:cNvPicPr>
                   </pic:nvPicPr>
                   <pic:blipFill>
-                    <a:blip r:embed="rId23"/>
+                    <a:blip r:embed="rId19"/>
                     <a:stretch>
                       <a:fillRect/>
                     </a:stretch>
@@ -2811,217 +2549,37 @@
     <w:p/>
     <w:p>
       <w:pPr>
-        <w:pStyle w:val="Heading2"/>
-      </w:pPr>
-      <w:r>
-        <w:rPr>
-          <w:rFonts w:hint="eastAsia"/>
-        </w:rPr>
-        <w:t>直方图匹配或规定</w:t>
-      </w:r>
-      <w:r>
-        <w:rPr>
-          <w:rFonts w:hint="eastAsia"/>
-        </w:rPr>
-        <w:t xml:space="preserve"> Histogram Matching/Specification</w:t>
-      </w:r>
-    </w:p>
-    <w:p>
-      <w:r>
-        <w:rPr>
-          <w:rFonts w:hint="eastAsia"/>
-        </w:rPr>
-        <w:t>直方图规定化一个应用场景就是：将灰度级分布不</w:t>
-      </w:r>
-      <w:r>
-        <w:rPr>
-          <w:rFonts w:hint="eastAsia"/>
-        </w:rPr>
-        <w:t>佳的</w:t>
-      </w:r>
-      <w:r>
-        <w:rPr>
-          <w:rFonts w:hint="eastAsia"/>
-        </w:rPr>
-        <w:t>A</w:t>
-      </w:r>
-      <w:r>
-        <w:rPr>
-          <w:rFonts w:hint="eastAsia"/>
-        </w:rPr>
-        <w:t>图直方图规定到</w:t>
-      </w:r>
-      <w:r>
-        <w:rPr>
-          <w:rFonts w:hint="eastAsia"/>
-        </w:rPr>
-        <w:t>B</w:t>
-      </w:r>
-      <w:r>
-        <w:rPr>
-          <w:rFonts w:hint="eastAsia"/>
-        </w:rPr>
-        <w:t>图的直方图。</w:t>
-      </w:r>
-    </w:p>
-    <w:p>
-      <w:r>
-        <w:rPr>
-          <w:rFonts w:hint="eastAsia"/>
-        </w:rPr>
-        <w:t xml:space="preserve">A </w:t>
-      </w:r>
-      <w:r>
-        <w:rPr>
-          <w:rFonts w:hint="eastAsia"/>
-        </w:rPr>
-        <w:t>图像直方图信息</w:t>
-      </w:r>
-      <w:r>
-        <w:rPr>
-          <w:rFonts w:hint="eastAsia"/>
-        </w:rPr>
-        <w:t xml:space="preserve"> </w:t>
-      </w:r>
-      <w:r>
-        <w:rPr>
-          <w:rFonts w:hint="eastAsia"/>
-        </w:rPr>
-        <w:t>：</w:t>
-      </w:r>
-      <w:r>
-        <w:rPr>
-          <w:rFonts w:hint="eastAsia"/>
-        </w:rPr>
-        <w:t>T(r) =&gt; s</w:t>
-      </w:r>
-      <w:r>
-        <w:rPr>
-          <w:rFonts w:hint="eastAsia"/>
-        </w:rPr>
-        <w:t>，</w:t>
-      </w:r>
-      <w:r>
-        <w:rPr>
-          <w:rFonts w:hint="eastAsia"/>
-        </w:rPr>
-        <w:t>T</w:t>
-      </w:r>
-      <w:r>
-        <w:rPr>
-          <w:rFonts w:hint="eastAsia"/>
-        </w:rPr>
-        <w:t>为</w:t>
-      </w:r>
-      <w:r>
-        <w:rPr>
-          <w:rFonts w:hint="eastAsia"/>
-        </w:rPr>
-        <w:t>cdf</w:t>
-      </w:r>
-    </w:p>
-    <w:p>
-      <w:r>
-        <w:rPr>
-          <w:rFonts w:hint="eastAsia"/>
-        </w:rPr>
-        <w:t xml:space="preserve">B </w:t>
-      </w:r>
-      <w:r>
-        <w:rPr>
-          <w:rFonts w:hint="eastAsia"/>
-        </w:rPr>
-        <w:t>图直方图信息：</w:t>
-      </w:r>
-      <w:r>
-        <w:rPr>
-          <w:rFonts w:hint="eastAsia"/>
-        </w:rPr>
-        <w:t>G(z) =&gt; u</w:t>
-      </w:r>
-      <w:r>
-        <w:rPr>
-          <w:rFonts w:hint="eastAsia"/>
-        </w:rPr>
-        <w:t>，</w:t>
-      </w:r>
-      <w:r>
-        <w:rPr>
-          <w:rFonts w:hint="eastAsia"/>
-        </w:rPr>
-        <w:t>T</w:t>
-      </w:r>
-      <w:r>
-        <w:rPr>
-          <w:rFonts w:hint="eastAsia"/>
-        </w:rPr>
-        <w:t>亦为</w:t>
-      </w:r>
-      <w:r>
-        <w:rPr>
-          <w:rFonts w:hint="eastAsia"/>
-        </w:rPr>
-        <w:t>cdf</w:t>
-      </w:r>
-      <w:r>
-        <w:rPr>
-          <w:rFonts w:hint="eastAsia"/>
-        </w:rPr>
-        <w:t>，在</w:t>
-      </w:r>
-      <w:r>
-        <w:rPr>
-          <w:rFonts w:hint="eastAsia"/>
-        </w:rPr>
-        <w:t>s</w:t>
-      </w:r>
-      <w:r>
-        <w:rPr>
-          <w:rFonts w:hint="eastAsia"/>
-        </w:rPr>
-        <w:t>和</w:t>
-      </w:r>
-      <w:r>
-        <w:rPr>
-          <w:rFonts w:hint="eastAsia"/>
-        </w:rPr>
-        <w:t>u</w:t>
-      </w:r>
-      <w:r>
-        <w:rPr>
-          <w:rFonts w:hint="eastAsia"/>
-        </w:rPr>
-        <w:t>之间找到最接近的一一映射关系，这样也就找到了灰度阶</w:t>
-      </w:r>
-      <w:r>
-        <w:rPr>
-          <w:rFonts w:hint="eastAsia"/>
-        </w:rPr>
-        <w:t>r</w:t>
-      </w:r>
-      <w:r>
-        <w:rPr>
-          <w:rFonts w:hint="eastAsia"/>
-        </w:rPr>
-        <w:t>和</w:t>
-      </w:r>
-      <w:r>
-        <w:rPr>
-          <w:rFonts w:hint="eastAsia"/>
-        </w:rPr>
-        <w:t>z</w:t>
-      </w:r>
-      <w:r>
-        <w:rPr>
-          <w:rFonts w:hint="eastAsia"/>
-        </w:rPr>
-        <w:t>之间的关系</w:t>
-      </w:r>
-      <w:r>
-        <w:rPr>
-          <w:rFonts w:hint="eastAsia"/>
-        </w:rPr>
-        <w:t>z= G</w:t>
+        <w:pStyle w:val="3"/>
+      </w:pPr>
+      <w:r>
+        <w:rPr>
+          <w:rFonts w:hint="eastAsia"/>
+        </w:rPr>
+        <w:t>直方图匹配或规定 Histogram Matching/Specification</w:t>
+      </w:r>
+    </w:p>
+    <w:p>
+      <w:r>
+        <w:rPr>
+          <w:rFonts w:hint="eastAsia"/>
+        </w:rPr>
+        <w:t>直方图规定化一个应用场景就是：将灰度级分布不佳的A图直方图规定到B图的直方图。</w:t>
+      </w:r>
+    </w:p>
+    <w:p>
+      <w:r>
+        <w:rPr>
+          <w:rFonts w:hint="eastAsia"/>
+        </w:rPr>
+        <w:t>A 图像直方图信息 ：T(r) =&gt; s，T为cdf</w:t>
+      </w:r>
+    </w:p>
+    <w:p>
+      <w:r>
+        <w:rPr>
+          <w:rFonts w:hint="eastAsia"/>
+        </w:rPr>
+        <w:t>B 图直方图信息：G(z) =&gt; u，T亦为cdf，在s和u之间找到最接近的一一映射关系，这样也就找到了灰度阶r和z之间的关系z= G</w:t>
       </w:r>
       <w:r>
         <w:rPr>
@@ -3060,44 +2618,11 @@
         <w:rPr>
           <w:rFonts w:hint="eastAsia"/>
         </w:rPr>
-        <w:t>T(r)</w:t>
-      </w:r>
-      <w:r>
-        <w:rPr>
-          <w:rFonts w:hint="eastAsia"/>
-        </w:rPr>
-        <w:t>，，也就将</w:t>
-      </w:r>
-      <w:r>
-        <w:rPr>
-          <w:rFonts w:hint="eastAsia"/>
-        </w:rPr>
-        <w:t>A</w:t>
-      </w:r>
-      <w:r>
-        <w:rPr>
-          <w:rFonts w:hint="eastAsia"/>
-        </w:rPr>
-        <w:t>图的直方图规定到</w:t>
-      </w:r>
-      <w:r>
-        <w:rPr>
-          <w:rFonts w:hint="eastAsia"/>
-        </w:rPr>
-        <w:t>B</w:t>
-      </w:r>
-      <w:r>
-        <w:rPr>
-          <w:rFonts w:hint="eastAsia"/>
-        </w:rPr>
-        <w:t>图的直方图。</w:t>
-      </w:r>
-    </w:p>
-    <w:p>
-      <w:r>
-        <w:rPr>
-          <w:noProof/>
-        </w:rPr>
+        <w:t>T(r)，，也就将A图的直方图规定到B图的直方图。</w:t>
+      </w:r>
+    </w:p>
+    <w:p>
+      <w:r>
         <w:drawing>
           <wp:inline distT="0" distB="0" distL="114300" distR="114300">
             <wp:extent cx="3556000" cy="457200"/>
@@ -3116,7 +2641,7 @@
                     </pic:cNvPicPr>
                   </pic:nvPicPr>
                   <pic:blipFill>
-                    <a:blip r:embed="rId24"/>
+                    <a:blip r:embed="rId20"/>
                     <a:stretch>
                       <a:fillRect/>
                     </a:stretch>
@@ -3143,9 +2668,6 @@
     </w:p>
     <w:p>
       <w:r>
-        <w:rPr>
-          <w:noProof/>
-        </w:rPr>
         <w:drawing>
           <wp:inline distT="0" distB="0" distL="114300" distR="114300">
             <wp:extent cx="5308600" cy="4146550"/>
@@ -3164,7 +2686,7 @@
                     </pic:cNvPicPr>
                   </pic:nvPicPr>
                   <pic:blipFill>
-                    <a:blip r:embed="rId25"/>
+                    <a:blip r:embed="rId21"/>
                     <a:stretch>
                       <a:fillRect/>
                     </a:stretch>
@@ -3191,7 +2713,7 @@
     </w:p>
     <w:p>
       <w:pPr>
-        <w:pStyle w:val="Heading2"/>
+        <w:pStyle w:val="3"/>
       </w:pPr>
       <w:r>
         <w:rPr>
@@ -3246,90 +2768,12 @@
         <w:rPr>
           <w:rFonts w:hint="eastAsia"/>
         </w:rPr>
-        <w:t>比起全局的直方图规定，我们也可以在一个领域内做直方图规定，就是把上一步直方图规定的范围从</w:t>
-      </w:r>
-      <w:r>
-        <w:rPr>
-          <w:rFonts w:hint="eastAsia"/>
-        </w:rPr>
-        <w:t>1</w:t>
-      </w:r>
-      <w:r>
-        <w:rPr>
-          <w:rFonts w:hint="eastAsia"/>
-        </w:rPr>
-        <w:t>张图像算</w:t>
-      </w:r>
-      <w:r>
-        <w:rPr>
-          <w:rFonts w:hint="eastAsia"/>
-        </w:rPr>
-        <w:t>1</w:t>
-      </w:r>
-      <w:r>
-        <w:rPr>
-          <w:rFonts w:hint="eastAsia"/>
-        </w:rPr>
-        <w:t>个原始直方图，然后</w:t>
-      </w:r>
-      <w:r>
-        <w:rPr>
-          <w:rFonts w:hint="eastAsia"/>
-        </w:rPr>
-        <w:t>做</w:t>
-      </w:r>
-      <w:r>
-        <w:rPr>
-          <w:rFonts w:hint="eastAsia"/>
-        </w:rPr>
-        <w:t>MXN</w:t>
-      </w:r>
-      <w:r>
-        <w:rPr>
-          <w:rFonts w:hint="eastAsia"/>
-        </w:rPr>
-        <w:t>个点；变为在一个</w:t>
-      </w:r>
-      <w:r>
-        <w:rPr>
-          <w:rFonts w:hint="eastAsia"/>
-        </w:rPr>
-        <w:t>K*K</w:t>
-      </w:r>
-      <w:r>
-        <w:rPr>
-          <w:rFonts w:hint="eastAsia"/>
-        </w:rPr>
-        <w:t>的领域内算</w:t>
-      </w:r>
-      <w:r>
-        <w:rPr>
-          <w:rFonts w:hint="eastAsia"/>
-        </w:rPr>
-        <w:t>k*k</w:t>
-      </w:r>
-      <w:r>
-        <w:rPr>
-          <w:rFonts w:hint="eastAsia"/>
-        </w:rPr>
-        <w:t>个不同的原始直方图，也是计算</w:t>
-      </w:r>
-      <w:r>
-        <w:rPr>
-          <w:rFonts w:hint="eastAsia"/>
-        </w:rPr>
-        <w:t>M*N</w:t>
-      </w:r>
-      <w:r>
-        <w:rPr>
-          <w:rFonts w:hint="eastAsia"/>
-        </w:rPr>
-        <w:t>个点</w:t>
-      </w:r>
-    </w:p>
-    <w:p>
-      <w:pPr>
-        <w:pStyle w:val="Heading2"/>
+        <w:t>比起全局的直方图规定，我们也可以在一个领域内做直方图规定，就是把上一步直方图规定的范围从1张图像算1个原始直方图，然后做MXN个点；变为在一个K*K的领域内算k*k个不同的原始直方图，也是计算M*N个点</w:t>
+      </w:r>
+    </w:p>
+    <w:p>
+      <w:pPr>
+        <w:pStyle w:val="3"/>
       </w:pPr>
       <w:r>
         <w:rPr>
@@ -3394,46 +2838,19 @@
         <w:rPr>
           <w:rFonts w:hint="eastAsia"/>
         </w:rPr>
-        <w:t>然后，我们选出低对比度的区域，而且需要排除那种</w:t>
-      </w:r>
-      <w:r>
-        <w:rPr>
-          <w:rFonts w:hint="eastAsia"/>
-        </w:rPr>
-        <w:t>flat</w:t>
-      </w:r>
-      <w:r>
-        <w:rPr>
-          <w:rFonts w:hint="eastAsia"/>
-        </w:rPr>
-        <w:t>的区域。</w:t>
-      </w:r>
-    </w:p>
-    <w:p>
-      <w:r>
-        <w:rPr>
-          <w:rFonts w:hint="eastAsia"/>
-        </w:rPr>
-        <w:t>选出了这样的区域，我们就可以选取一种映射函数来处理，</w:t>
-      </w:r>
-      <w:r>
-        <w:rPr>
-          <w:rFonts w:hint="eastAsia"/>
-        </w:rPr>
-        <w:t xml:space="preserve"> </w:t>
-      </w:r>
-      <w:r>
-        <w:rPr>
-          <w:rFonts w:hint="eastAsia"/>
-        </w:rPr>
-        <w:t>如</w:t>
-      </w:r>
-    </w:p>
-    <w:p>
-      <w:r>
-        <w:rPr>
-          <w:noProof/>
-        </w:rPr>
+        <w:t>然后，我们选出低对比度的区域，而且需要排除那种flat的区域。</w:t>
+      </w:r>
+    </w:p>
+    <w:p>
+      <w:r>
+        <w:rPr>
+          <w:rFonts w:hint="eastAsia"/>
+        </w:rPr>
+        <w:t>选出了这样的区域，我们就可以选取一种映射函数来处理， 如</w:t>
+      </w:r>
+    </w:p>
+    <w:p>
+      <w:r>
         <w:drawing>
           <wp:inline distT="0" distB="0" distL="114300" distR="114300">
             <wp:extent cx="5334000" cy="685800"/>
@@ -3452,7 +2869,7 @@
                     </pic:cNvPicPr>
                   </pic:nvPicPr>
                   <pic:blipFill>
-                    <a:blip r:embed="rId26"/>
+                    <a:blip r:embed="rId22"/>
                     <a:stretch>
                       <a:fillRect/>
                     </a:stretch>
@@ -3479,7 +2896,7 @@
     </w:p>
     <w:p>
       <w:pPr>
-        <w:pStyle w:val="Heading2"/>
+        <w:pStyle w:val="3"/>
       </w:pPr>
       <w:r>
         <w:t>Implementation</w:t>
@@ -3487,7 +2904,7 @@
     </w:p>
     <w:p>
       <w:pPr>
-        <w:pStyle w:val="ListParagraph"/>
+        <w:pStyle w:val="9"/>
         <w:numPr>
           <w:ilvl w:val="0"/>
           <w:numId w:val="8"/>
@@ -3505,9 +2922,6 @@
     </w:p>
     <w:p>
       <w:r>
-        <w:rPr>
-          <w:noProof/>
-        </w:rPr>
         <w:drawing>
           <wp:inline distT="0" distB="0" distL="0" distR="0">
             <wp:extent cx="8229600" cy="5861050"/>
@@ -3526,7 +2940,7 @@
                     </pic:cNvPicPr>
                   </pic:nvPicPr>
                   <pic:blipFill>
-                    <a:blip r:embed="rId27"/>
+                    <a:blip r:embed="rId23"/>
                     <a:stretch>
                       <a:fillRect/>
                     </a:stretch>
@@ -3549,7 +2963,7 @@
     </w:p>
     <w:p>
       <w:pPr>
-        <w:pStyle w:val="ListParagraph"/>
+        <w:pStyle w:val="9"/>
         <w:numPr>
           <w:ilvl w:val="0"/>
           <w:numId w:val="8"/>
@@ -3568,9 +2982,6 @@
     </w:p>
     <w:p>
       <w:r>
-        <w:rPr>
-          <w:noProof/>
-        </w:rPr>
         <w:drawing>
           <wp:inline distT="0" distB="0" distL="0" distR="0">
             <wp:extent cx="8229600" cy="3276600"/>
@@ -3589,7 +3000,7 @@
                     </pic:cNvPicPr>
                   </pic:nvPicPr>
                   <pic:blipFill>
-                    <a:blip r:embed="rId28"/>
+                    <a:blip r:embed="rId24"/>
                     <a:stretch>
                       <a:fillRect/>
                     </a:stretch>
@@ -3612,7 +3023,7 @@
     </w:p>
     <w:p>
       <w:pPr>
-        <w:pStyle w:val="ListParagraph"/>
+        <w:pStyle w:val="9"/>
         <w:numPr>
           <w:ilvl w:val="0"/>
           <w:numId w:val="8"/>
@@ -3624,9 +3035,6 @@
     </w:p>
     <w:p>
       <w:r>
-        <w:rPr>
-          <w:noProof/>
-        </w:rPr>
         <w:drawing>
           <wp:inline distT="0" distB="0" distL="0" distR="0">
             <wp:extent cx="7239000" cy="5013960"/>
@@ -3645,7 +3053,7 @@
                     </pic:cNvPicPr>
                   </pic:nvPicPr>
                   <pic:blipFill>
-                    <a:blip r:embed="rId29"/>
+                    <a:blip r:embed="rId25"/>
                     <a:stretch>
                       <a:fillRect/>
                     </a:stretch>
@@ -3668,7 +3076,7 @@
     </w:p>
     <w:p>
       <w:pPr>
-        <w:pStyle w:val="Heading1"/>
+        <w:pStyle w:val="2"/>
       </w:pPr>
       <w:r>
         <w:rPr>
@@ -3690,134 +3098,44 @@
         <w:rPr>
           <w:rFonts w:hint="eastAsia"/>
         </w:rPr>
-        <w:t>空间滤波一般操作是一个空间滤波器（</w:t>
-      </w:r>
-      <w:r>
-        <w:rPr>
-          <w:rFonts w:hint="eastAsia"/>
-        </w:rPr>
-        <w:t>spatial filter</w:t>
-      </w:r>
-      <w:r>
-        <w:rPr>
-          <w:rFonts w:hint="eastAsia"/>
-        </w:rPr>
-        <w:t>，亦称之为，</w:t>
-      </w:r>
-      <w:r>
-        <w:rPr>
-          <w:rFonts w:hint="eastAsia"/>
-        </w:rPr>
-        <w:t>spatial mask</w:t>
-      </w:r>
-      <w:r>
-        <w:rPr>
-          <w:rFonts w:hint="eastAsia"/>
-        </w:rPr>
-        <w:t>，</w:t>
-      </w:r>
-      <w:r>
-        <w:rPr>
-          <w:rFonts w:hint="eastAsia"/>
-        </w:rPr>
-        <w:t>template</w:t>
-      </w:r>
-      <w:r>
-        <w:rPr>
-          <w:rFonts w:hint="eastAsia"/>
-        </w:rPr>
-        <w:t>，</w:t>
-      </w:r>
-      <w:r>
-        <w:rPr>
-          <w:rFonts w:hint="eastAsia"/>
-        </w:rPr>
-        <w:t>kernel and window</w:t>
-      </w:r>
-      <w:r>
-        <w:rPr>
-          <w:rFonts w:hint="eastAsia"/>
-        </w:rPr>
-        <w:t>），一个个像素的划过图像，窗口中心下的像素更新为划过操作得出的新值，一般的操作有卷积和相关。</w:t>
-      </w:r>
-    </w:p>
-    <w:p>
-      <w:r>
-        <w:rPr>
-          <w:rFonts w:hint="eastAsia"/>
-        </w:rPr>
-        <w:t>由</w:t>
-      </w:r>
-      <w:r>
-        <w:rPr>
-          <w:rFonts w:hint="eastAsia"/>
-        </w:rPr>
-        <w:t>1D,2D</w:t>
-      </w:r>
-      <w:r>
-        <w:rPr>
-          <w:rFonts w:hint="eastAsia"/>
-        </w:rPr>
-        <w:t>的例子可知：</w:t>
-      </w:r>
-    </w:p>
-    <w:p>
-      <w:r>
-        <w:rPr>
-          <w:rFonts w:hint="eastAsia"/>
-        </w:rPr>
-        <w:t>卷积：滤波器和离散单位冲激，得到滤波器本身的</w:t>
-      </w:r>
-      <w:r>
-        <w:rPr>
-          <w:rFonts w:hint="eastAsia"/>
-        </w:rPr>
-        <w:t>copy</w:t>
-      </w:r>
-    </w:p>
-    <w:p>
-      <w:r>
-        <w:rPr>
-          <w:rFonts w:hint="eastAsia"/>
-        </w:rPr>
-        <w:t>相关：滤波器和离散单位冲激，得到滤波器翻转</w:t>
-      </w:r>
-      <w:r>
-        <w:rPr>
-          <w:rFonts w:hint="eastAsia"/>
-        </w:rPr>
-        <w:t>180</w:t>
-      </w:r>
-      <w:r>
-        <w:rPr>
-          <w:rFonts w:hint="eastAsia"/>
-        </w:rPr>
-        <w:t>的</w:t>
-      </w:r>
-      <w:r>
-        <w:rPr>
-          <w:rFonts w:hint="eastAsia"/>
-        </w:rPr>
-        <w:t>copy</w:t>
-      </w:r>
-    </w:p>
-    <w:p>
-      <w:r>
-        <w:rPr>
-          <w:rFonts w:hint="eastAsia"/>
-        </w:rPr>
-        <w:t>执行卷积和相关之前，一般就图像四周进行</w:t>
-      </w:r>
-      <w:r>
-        <w:rPr>
-          <w:rFonts w:hint="eastAsia"/>
-        </w:rPr>
-        <w:t xml:space="preserve"> zero-padding</w:t>
-      </w:r>
-    </w:p>
-    <w:p>
-      <w:pPr>
-        <w:pStyle w:val="Heading2"/>
+        <w:t>空间滤波一般操作是一个空间滤波器（spatial filter，亦称之为，spatial mask，template，kernel and window），一个个像素的划过图像，窗口中心下的像素更新为划过操作得出的新值，一般的操作有卷积和相关。</w:t>
+      </w:r>
+    </w:p>
+    <w:p>
+      <w:r>
+        <w:rPr>
+          <w:rFonts w:hint="eastAsia"/>
+        </w:rPr>
+        <w:t>由1D,2D的例子可知：</w:t>
+      </w:r>
+    </w:p>
+    <w:p>
+      <w:r>
+        <w:rPr>
+          <w:rFonts w:hint="eastAsia"/>
+        </w:rPr>
+        <w:t>卷积：滤波器和离散单位冲激，得到滤波器本身的copy</w:t>
+      </w:r>
+    </w:p>
+    <w:p>
+      <w:r>
+        <w:rPr>
+          <w:rFonts w:hint="eastAsia"/>
+        </w:rPr>
+        <w:t>相关：滤波器和离散单位冲激，得到滤波器翻转180的copy</w:t>
+      </w:r>
+    </w:p>
+    <w:p>
+      <w:r>
+        <w:rPr>
+          <w:rFonts w:hint="eastAsia"/>
+        </w:rPr>
+        <w:t>执行卷积和相关之前，一般就图像四周进行 zero-padding</w:t>
+      </w:r>
+    </w:p>
+    <w:p>
+      <w:pPr>
+        <w:pStyle w:val="3"/>
       </w:pPr>
       <w:r>
         <w:rPr>
@@ -3847,9 +3165,6 @@
     </w:p>
     <w:p>
       <w:r>
-        <w:rPr>
-          <w:noProof/>
-        </w:rPr>
         <w:drawing>
           <wp:inline distT="0" distB="0" distL="114300" distR="114300">
             <wp:extent cx="1416050" cy="1327150"/>
@@ -3868,7 +3183,7 @@
                     </pic:cNvPicPr>
                   </pic:nvPicPr>
                   <pic:blipFill>
-                    <a:blip r:embed="rId30"/>
+                    <a:blip r:embed="rId26"/>
                     <a:stretch>
                       <a:fillRect/>
                     </a:stretch>
@@ -3903,9 +3218,6 @@
     </w:p>
     <w:p>
       <w:r>
-        <w:rPr>
-          <w:noProof/>
-        </w:rPr>
         <w:drawing>
           <wp:inline distT="0" distB="0" distL="114300" distR="114300">
             <wp:extent cx="1428750" cy="1270000"/>
@@ -3924,7 +3236,7 @@
                     </pic:cNvPicPr>
                   </pic:nvPicPr>
                   <pic:blipFill>
-                    <a:blip r:embed="rId31"/>
+                    <a:blip r:embed="rId27"/>
                     <a:stretch>
                       <a:fillRect/>
                     </a:stretch>
@@ -3959,9 +3271,6 @@
     </w:p>
     <w:p>
       <w:r>
-        <w:rPr>
-          <w:noProof/>
-        </w:rPr>
         <w:drawing>
           <wp:inline distT="0" distB="0" distL="114300" distR="114300">
             <wp:extent cx="1447800" cy="419100"/>
@@ -3980,7 +3289,7 @@
                     </pic:cNvPicPr>
                   </pic:nvPicPr>
                   <pic:blipFill>
-                    <a:blip r:embed="rId32"/>
+                    <a:blip r:embed="rId28"/>
                     <a:stretch>
                       <a:fillRect/>
                     </a:stretch>
@@ -4018,19 +3327,7 @@
         <w:rPr>
           <w:rFonts w:hint="eastAsia"/>
         </w:rPr>
-        <w:t>M x M</w:t>
-      </w:r>
-      <w:r>
-        <w:rPr>
-          <w:rFonts w:hint="eastAsia"/>
-        </w:rPr>
-        <w:t>的中值滤波器只对于结构尺寸</w:t>
-      </w:r>
-      <w:r>
-        <w:rPr>
-          <w:rFonts w:hint="eastAsia"/>
-        </w:rPr>
-        <w:t xml:space="preserve"> &lt;=M</w:t>
+        <w:t>M x M的中值滤波器只对于结构尺寸 &lt;=M</w:t>
       </w:r>
       <w:r>
         <w:rPr>
@@ -4043,51 +3340,15 @@
         <w:rPr>
           <w:rFonts w:hint="eastAsia"/>
         </w:rPr>
-        <w:t>/2</w:t>
-      </w:r>
-      <w:r>
-        <w:rPr>
-          <w:rFonts w:hint="eastAsia"/>
-        </w:rPr>
-        <w:t>的噪声有效。</w:t>
-      </w:r>
-    </w:p>
-    <w:p>
-      <w:r>
-        <w:rPr>
-          <w:rFonts w:hint="eastAsia"/>
-        </w:rPr>
-        <w:t>另外还有</w:t>
-      </w:r>
-      <w:r>
-        <w:rPr>
-          <w:rFonts w:hint="eastAsia"/>
-        </w:rPr>
-        <w:t>max filter</w:t>
-      </w:r>
-      <w:r>
-        <w:rPr>
-          <w:rFonts w:hint="eastAsia"/>
-        </w:rPr>
-        <w:t>，</w:t>
-      </w:r>
-      <w:r>
-        <w:rPr>
-          <w:rFonts w:hint="eastAsia"/>
-        </w:rPr>
-        <w:t>min filter</w:t>
-      </w:r>
-      <w:r>
-        <w:rPr>
-          <w:rFonts w:hint="eastAsia"/>
-        </w:rPr>
-        <w:t>，甚至</w:t>
-      </w:r>
-      <w:r>
-        <w:rPr>
-          <w:rFonts w:hint="eastAsia"/>
-        </w:rPr>
-        <w:t>percentile filter</w:t>
+        <w:t>/2的噪声有效。</w:t>
+      </w:r>
+    </w:p>
+    <w:p>
+      <w:r>
+        <w:rPr>
+          <w:rFonts w:hint="eastAsia"/>
+        </w:rPr>
+        <w:t>另外还有max filter，min filter，甚至percentile filter</w:t>
       </w:r>
     </w:p>
     <w:p>
@@ -4100,7 +3361,7 @@
     </w:p>
     <w:p>
       <w:pPr>
-        <w:pStyle w:val="Heading2"/>
+        <w:pStyle w:val="3"/>
       </w:pPr>
       <w:r>
         <w:rPr>
@@ -4114,7 +3375,7 @@
     </w:p>
     <w:p>
       <w:pPr>
-        <w:pStyle w:val="Heading3"/>
+        <w:pStyle w:val="4"/>
       </w:pPr>
       <w:r>
         <w:rPr>
@@ -4125,9 +3386,6 @@
     </w:p>
     <w:p>
       <w:r>
-        <w:rPr>
-          <w:noProof/>
-        </w:rPr>
         <w:drawing>
           <wp:inline distT="0" distB="0" distL="114300" distR="114300">
             <wp:extent cx="4298950" cy="546100"/>
@@ -4146,7 +3404,7 @@
                     </pic:cNvPicPr>
                   </pic:nvPicPr>
                   <pic:blipFill>
-                    <a:blip r:embed="rId33"/>
+                    <a:blip r:embed="rId29"/>
                     <a:stretch>
                       <a:fillRect/>
                     </a:stretch>
@@ -4173,9 +3431,6 @@
     </w:p>
     <w:p>
       <w:r>
-        <w:rPr>
-          <w:noProof/>
-        </w:rPr>
         <w:drawing>
           <wp:inline distT="0" distB="0" distL="0" distR="0">
             <wp:extent cx="4030980" cy="457200"/>
@@ -4194,7 +3449,7 @@
                     </pic:cNvPicPr>
                   </pic:nvPicPr>
                   <pic:blipFill>
-                    <a:blip r:embed="rId34"/>
+                    <a:blip r:embed="rId30"/>
                     <a:stretch>
                       <a:fillRect/>
                     </a:stretch>
@@ -4217,9 +3472,6 @@
     </w:p>
     <w:p>
       <w:r>
-        <w:rPr>
-          <w:noProof/>
-        </w:rPr>
         <w:drawing>
           <wp:inline distT="0" distB="0" distL="0" distR="0">
             <wp:extent cx="4107180" cy="3025140"/>
@@ -4238,7 +3490,7 @@
                     </pic:cNvPicPr>
                   </pic:nvPicPr>
                   <pic:blipFill>
-                    <a:blip r:embed="rId35"/>
+                    <a:blip r:embed="rId31"/>
                     <a:stretch>
                       <a:fillRect/>
                     </a:stretch>
@@ -4276,10 +3528,7 @@
         <w:t>，</w:t>
       </w:r>
       <w:r>
-        <w:t>profile</w:t>
-      </w:r>
-      <w:r>
-        <w:t>依次经过</w:t>
+        <w:t>profile依次经过</w:t>
       </w:r>
       <w:r>
         <w:rPr>
@@ -4348,13 +3597,7 @@
         <w:rPr>
           <w:rFonts w:hint="eastAsia"/>
         </w:rPr>
-        <w:t>台阶</w:t>
-      </w:r>
-      <w:r>
-        <w:rPr>
-          <w:rFonts w:hint="eastAsia"/>
-        </w:rPr>
-        <w:t>)</w:t>
+        <w:t>台阶)</w:t>
       </w:r>
       <w:r>
         <w:rPr>
@@ -4396,15 +3639,12 @@
         <w:t>Intensity</w:t>
       </w:r>
       <w:r>
-        <w:t xml:space="preserve"> transition position</w:t>
-      </w:r>
-      <w:r>
-        <w:t>）</w:t>
-      </w:r>
-    </w:p>
-    <w:p>
-      <w:pPr>
-        <w:pStyle w:val="ListParagraph"/>
+        <w:t xml:space="preserve"> transition position）</w:t>
+      </w:r>
+    </w:p>
+    <w:p>
+      <w:pPr>
+        <w:pStyle w:val="9"/>
         <w:numPr>
           <w:ilvl w:val="0"/>
           <w:numId w:val="9"/>
@@ -4414,19 +3654,7 @@
         <w:rPr>
           <w:rFonts w:hint="eastAsia"/>
         </w:rPr>
-        <w:t>一阶导数</w:t>
-      </w:r>
-      <w:r>
-        <w:rPr>
-          <w:rFonts w:hint="eastAsia"/>
-        </w:rPr>
-        <w:t xml:space="preserve"> </w:t>
-      </w:r>
-      <w:r>
-        <w:rPr>
-          <w:rFonts w:hint="eastAsia"/>
-        </w:rPr>
-        <w:t>的</w:t>
+        <w:t>一阶导数 的</w:t>
       </w:r>
       <w:r>
         <w:t>大小</w:t>
@@ -4444,13 +3672,7 @@
         <w:rPr>
           <w:rFonts w:hint="eastAsia"/>
         </w:rPr>
-        <w:t xml:space="preserve"> </w:t>
-      </w:r>
-      <w:r>
-        <w:rPr>
-          <w:rFonts w:hint="eastAsia"/>
-        </w:rPr>
-        <w:t>当前</w:t>
+        <w:t xml:space="preserve"> 当前</w:t>
       </w:r>
       <w:r>
         <w:t>形貌的平坦性</w:t>
@@ -4459,51 +3681,42 @@
         <w:rPr>
           <w:rFonts w:hint="eastAsia"/>
         </w:rPr>
+        <w:t xml:space="preserve">， </w:t>
+      </w:r>
+      <w:r>
+        <w:t>1</w:t>
+      </w:r>
+      <w:r>
+        <w:rPr>
+          <w:vertAlign w:val="superscript"/>
+        </w:rPr>
+        <w:t>st</w:t>
+      </w:r>
+      <w:r>
+        <w:t xml:space="preserve"> derivative </w:t>
+      </w:r>
+      <w:r>
+        <w:rPr>
+          <w:rFonts w:hint="eastAsia"/>
+        </w:rPr>
+        <w:t>为</w:t>
+      </w:r>
+      <w:r>
+        <w:t>0的是</w:t>
+      </w:r>
+      <w:r>
+        <w:rPr>
+          <w:rFonts w:hint="eastAsia"/>
+        </w:rPr>
+        <w:t>flat</w:t>
+      </w:r>
+      <w:r>
         <w:t>，</w:t>
       </w:r>
       <w:r>
         <w:rPr>
           <w:rFonts w:hint="eastAsia"/>
         </w:rPr>
-        <w:t xml:space="preserve"> </w:t>
-      </w:r>
-      <w:r>
-        <w:t>1</w:t>
-      </w:r>
-      <w:r>
-        <w:rPr>
-          <w:vertAlign w:val="superscript"/>
-        </w:rPr>
-        <w:t>st</w:t>
-      </w:r>
-      <w:r>
-        <w:t xml:space="preserve"> derivative </w:t>
-      </w:r>
-      <w:r>
-        <w:rPr>
-          <w:rFonts w:hint="eastAsia"/>
-        </w:rPr>
-        <w:t>为</w:t>
-      </w:r>
-      <w:r>
-        <w:t>0</w:t>
-      </w:r>
-      <w:r>
-        <w:t>的是</w:t>
-      </w:r>
-      <w:r>
-        <w:rPr>
-          <w:rFonts w:hint="eastAsia"/>
-        </w:rPr>
-        <w:t>flat</w:t>
-      </w:r>
-      <w:r>
-        <w:t>，</w:t>
-      </w:r>
-      <w:r>
-        <w:rPr>
-          <w:rFonts w:hint="eastAsia"/>
-        </w:rPr>
         <w:t>较小</w:t>
       </w:r>
       <w:r>
@@ -4530,7 +3743,7 @@
     </w:p>
     <w:p>
       <w:pPr>
-        <w:pStyle w:val="ListParagraph"/>
+        <w:pStyle w:val="9"/>
         <w:numPr>
           <w:ilvl w:val="1"/>
           <w:numId w:val="10"/>
@@ -4548,7 +3761,7 @@
     </w:p>
     <w:p>
       <w:pPr>
-        <w:pStyle w:val="ListParagraph"/>
+        <w:pStyle w:val="9"/>
         <w:numPr>
           <w:ilvl w:val="1"/>
           <w:numId w:val="10"/>
@@ -4575,7 +3788,7 @@
     </w:p>
     <w:p>
       <w:pPr>
-        <w:pStyle w:val="ListParagraph"/>
+        <w:pStyle w:val="9"/>
         <w:numPr>
           <w:ilvl w:val="1"/>
           <w:numId w:val="10"/>
@@ -4593,7 +3806,7 @@
     </w:p>
     <w:p>
       <w:pPr>
-        <w:pStyle w:val="ListParagraph"/>
+        <w:pStyle w:val="9"/>
         <w:numPr>
           <w:ilvl w:val="0"/>
           <w:numId w:val="10"/>
@@ -4603,105 +3816,81 @@
         <w:rPr>
           <w:rFonts w:hint="eastAsia"/>
         </w:rPr>
-        <w:t>二阶导数</w:t>
-      </w:r>
-      <w:r>
-        <w:rPr>
-          <w:rFonts w:hint="eastAsia"/>
-        </w:rPr>
-        <w:t xml:space="preserve"> </w:t>
-      </w:r>
-      <w:r>
-        <w:rPr>
-          <w:rFonts w:hint="eastAsia"/>
-        </w:rPr>
+        <w:t>二阶导数 的</w:t>
+      </w:r>
+      <w:r>
+        <w:t>大小</w:t>
+      </w:r>
+      <w:r>
+        <w:rPr>
+          <w:rFonts w:hint="eastAsia"/>
+        </w:rPr>
+        <w:t>，可以较好</w:t>
+      </w:r>
+      <w:r>
+        <w:t>的判断</w:t>
+      </w:r>
+      <w:r>
+        <w:rPr>
+          <w:rFonts w:hint="eastAsia"/>
+        </w:rPr>
+        <w:t xml:space="preserve"> 灰度</w:t>
+      </w:r>
+      <w:r>
+        <w:t>转换部位</w:t>
+      </w:r>
+      <w:r>
+        <w:rPr>
+          <w:rFonts w:hint="eastAsia"/>
+        </w:rPr>
+        <w:t>。如果</w:t>
+      </w:r>
+      <w:r>
+        <w:t>图像中的剧烈变化</w:t>
+      </w:r>
+      <w:r>
+        <w:rPr>
+          <w:rFonts w:hint="eastAsia"/>
+        </w:rPr>
+        <w:t>刚好</w:t>
+      </w:r>
+      <w:r>
+        <w:t>是要找的E</w:t>
+      </w:r>
+      <w:r>
+        <w:rPr>
+          <w:rFonts w:hint="eastAsia"/>
+        </w:rPr>
+        <w:t>dge</w:t>
+      </w:r>
+      <w:r>
         <w:t>的</w:t>
       </w:r>
       <w:r>
-        <w:t>大小</w:t>
-      </w:r>
-      <w:r>
-        <w:rPr>
-          <w:rFonts w:hint="eastAsia"/>
-        </w:rPr>
-        <w:t>，可以较好</w:t>
-      </w:r>
-      <w:r>
-        <w:t>的判断</w:t>
-      </w:r>
-      <w:r>
-        <w:rPr>
-          <w:rFonts w:hint="eastAsia"/>
-        </w:rPr>
-        <w:t xml:space="preserve"> </w:t>
-      </w:r>
-      <w:r>
-        <w:rPr>
-          <w:rFonts w:hint="eastAsia"/>
-        </w:rPr>
-        <w:t>灰度</w:t>
-      </w:r>
-      <w:r>
-        <w:t>转换部位</w:t>
-      </w:r>
-      <w:r>
-        <w:rPr>
-          <w:rFonts w:hint="eastAsia"/>
-        </w:rPr>
-        <w:t>。如果</w:t>
-      </w:r>
-      <w:r>
-        <w:t>图像中的剧烈变化</w:t>
-      </w:r>
-      <w:r>
-        <w:rPr>
-          <w:rFonts w:hint="eastAsia"/>
-        </w:rPr>
-        <w:t>刚好</w:t>
-      </w:r>
-      <w:r>
-        <w:t>是要找的</w:t>
-      </w:r>
-      <w:r>
-        <w:t>E</w:t>
-      </w:r>
-      <w:r>
-        <w:rPr>
-          <w:rFonts w:hint="eastAsia"/>
-        </w:rPr>
-        <w:t>dge</w:t>
-      </w:r>
-      <w:r>
+        <w:rPr>
+          <w:rFonts w:hint="eastAsia"/>
+        </w:rPr>
+        <w:t>话</w:t>
+      </w:r>
+      <w:r>
+        <w:t>，2</w:t>
+      </w:r>
+      <w:r>
+        <w:rPr>
+          <w:vertAlign w:val="superscript"/>
+        </w:rPr>
+        <w:t>nd</w:t>
+      </w:r>
+      <w:r>
+        <w:t xml:space="preserve"> derivative</w:t>
+      </w:r>
+      <w:r>
+        <w:rPr>
+          <w:rFonts w:hint="eastAsia"/>
+        </w:rPr>
         <w:t>的</w:t>
       </w:r>
       <w:r>
-        <w:rPr>
-          <w:rFonts w:hint="eastAsia"/>
-        </w:rPr>
-        <w:t>话</w:t>
-      </w:r>
-      <w:r>
-        <w:t>，</w:t>
-      </w:r>
-      <w:r>
-        <w:t>2</w:t>
-      </w:r>
-      <w:r>
-        <w:rPr>
-          <w:vertAlign w:val="superscript"/>
-        </w:rPr>
-        <w:t>nd</w:t>
-      </w:r>
-      <w:r>
-        <w:t xml:space="preserve"> derivative</w:t>
-      </w:r>
-      <w:r>
-        <w:rPr>
-          <w:rFonts w:hint="eastAsia"/>
-        </w:rPr>
-        <w:t>的</w:t>
-      </w:r>
-      <w:r>
         <w:t xml:space="preserve">zero-crossing point </w:t>
       </w:r>
       <w:r>
@@ -4711,10 +3900,7 @@
         <w:t>是</w:t>
       </w:r>
       <w:r>
-        <w:t>edge</w:t>
-      </w:r>
-      <w:r>
-        <w:t>一个很好的判</w:t>
+        <w:t>edge一个很好的判</w:t>
       </w:r>
       <w:r>
         <w:rPr>
@@ -4725,7 +3911,7 @@
     </w:p>
     <w:p>
       <w:pPr>
-        <w:pStyle w:val="ListParagraph"/>
+        <w:pStyle w:val="9"/>
         <w:numPr>
           <w:ilvl w:val="1"/>
           <w:numId w:val="10"/>
@@ -4743,7 +3929,7 @@
     </w:p>
     <w:p>
       <w:pPr>
-        <w:pStyle w:val="ListParagraph"/>
+        <w:pStyle w:val="9"/>
         <w:numPr>
           <w:ilvl w:val="1"/>
           <w:numId w:val="10"/>
@@ -4765,27 +3951,21 @@
         <w:rPr>
           <w:i/>
         </w:rPr>
-        <w:t>intensit</w:t>
+        <w:t xml:space="preserve">intensity step </w:t>
+      </w:r>
+      <w:r>
+        <w:t xml:space="preserve">or </w:t>
       </w:r>
       <w:r>
         <w:rPr>
           <w:i/>
         </w:rPr>
-        <w:t xml:space="preserve">y step </w:t>
-      </w:r>
-      <w:r>
-        <w:t xml:space="preserve">or </w:t>
-      </w:r>
-      <w:r>
-        <w:rPr>
-          <w:i/>
-        </w:rPr>
         <w:t>ramp</w:t>
       </w:r>
     </w:p>
     <w:p>
       <w:pPr>
-        <w:pStyle w:val="ListParagraph"/>
+        <w:pStyle w:val="9"/>
         <w:numPr>
           <w:ilvl w:val="1"/>
           <w:numId w:val="10"/>
@@ -4803,7 +3983,7 @@
     </w:p>
     <w:p>
       <w:pPr>
-        <w:pStyle w:val="ListParagraph"/>
+        <w:pStyle w:val="9"/>
         <w:numPr>
           <w:ilvl w:val="0"/>
           <w:numId w:val="10"/>
@@ -4822,22 +4002,61 @@
         <w:rPr>
           <w:rFonts w:hint="eastAsia"/>
         </w:rPr>
+        <w:t xml:space="preserve">， </w:t>
+      </w:r>
+      <w:r>
+        <w:t>图中</w:t>
+      </w:r>
+      <w:r>
+        <w:rPr>
+          <w:rFonts w:hint="eastAsia"/>
+        </w:rPr>
+        <w:t>的</w:t>
+      </w:r>
+      <w:r>
+        <w:t>2</w:t>
+      </w:r>
+      <w:r>
+        <w:rPr>
+          <w:vertAlign w:val="superscript"/>
+        </w:rPr>
+        <w:t>nd</w:t>
+      </w:r>
+      <w:r>
+        <w:t xml:space="preserve"> derivative</w:t>
+      </w:r>
+      <w:r>
+        <w:rPr>
+          <w:rFonts w:hint="eastAsia"/>
+        </w:rPr>
+        <w:t>的</w:t>
+      </w:r>
+      <w:r>
+        <w:t>变化</w:t>
+      </w:r>
+      <w:r>
+        <w:rPr>
+          <w:rFonts w:hint="eastAsia"/>
+        </w:rPr>
+        <w:t>远比</w:t>
+      </w:r>
+      <w:r>
+        <w:t>1st derivative</w:t>
+      </w:r>
+      <w:r>
+        <w:rPr>
+          <w:rFonts w:hint="eastAsia"/>
+        </w:rPr>
+        <w:t>剧烈</w:t>
+      </w:r>
+      <w:r>
         <w:t>，</w:t>
       </w:r>
       <w:r>
         <w:rPr>
           <w:rFonts w:hint="eastAsia"/>
         </w:rPr>
-        <w:t xml:space="preserve"> </w:t>
-      </w:r>
-      <w:r>
-        <w:t>图中</w:t>
-      </w:r>
-      <w:r>
-        <w:rPr>
-          <w:rFonts w:hint="eastAsia"/>
-        </w:rPr>
-        <w:t>的</w:t>
+        <w:t xml:space="preserve">因此用 </w:t>
       </w:r>
       <w:r>
         <w:t>2</w:t>
@@ -4855,57 +4074,6 @@
         <w:rPr>
           <w:rFonts w:hint="eastAsia"/>
         </w:rPr>
-        <w:t>的</w:t>
-      </w:r>
-      <w:r>
-        <w:t>变化</w:t>
-      </w:r>
-      <w:r>
-        <w:rPr>
-          <w:rFonts w:hint="eastAsia"/>
-        </w:rPr>
-        <w:t>远比</w:t>
-      </w:r>
-      <w:r>
-        <w:t>1st derivative</w:t>
-      </w:r>
-      <w:r>
-        <w:rPr>
-          <w:rFonts w:hint="eastAsia"/>
-        </w:rPr>
-        <w:t>剧烈</w:t>
-      </w:r>
-      <w:r>
-        <w:t>，</w:t>
-      </w:r>
-      <w:r>
-        <w:rPr>
-          <w:rFonts w:hint="eastAsia"/>
-        </w:rPr>
-        <w:t>因此用</w:t>
-      </w:r>
-      <w:r>
-        <w:rPr>
-          <w:rFonts w:hint="eastAsia"/>
-        </w:rPr>
-        <w:t xml:space="preserve"> </w:t>
-      </w:r>
-      <w:r>
-        <w:t>2</w:t>
-      </w:r>
-      <w:r>
-        <w:rPr>
-          <w:vertAlign w:val="superscript"/>
-        </w:rPr>
-        <w:t>nd</w:t>
-      </w:r>
-      <w:r>
-        <w:t xml:space="preserve"> derivative</w:t>
-      </w:r>
-      <w:r>
-        <w:rPr>
-          <w:rFonts w:hint="eastAsia"/>
-        </w:rPr>
         <w:t>信号</w:t>
       </w:r>
       <w:r>
@@ -4920,9 +4088,6 @@
     </w:p>
     <w:p>
       <w:r>
-        <w:rPr>
-          <w:noProof/>
-        </w:rPr>
         <w:drawing>
           <wp:inline distT="0" distB="0" distL="0" distR="0">
             <wp:extent cx="3314700" cy="495300"/>
@@ -4941,7 +4106,7 @@
                     </pic:cNvPicPr>
                   </pic:nvPicPr>
                   <pic:blipFill>
-                    <a:blip r:embed="rId36"/>
+                    <a:blip r:embed="rId32"/>
                     <a:stretch>
                       <a:fillRect/>
                     </a:stretch>
@@ -4964,9 +4129,6 @@
     </w:p>
     <w:p>
       <w:r>
-        <w:rPr>
-          <w:noProof/>
-        </w:rPr>
         <w:drawing>
           <wp:inline distT="0" distB="0" distL="114300" distR="114300">
             <wp:extent cx="4998720" cy="555625"/>
@@ -4985,7 +4147,7 @@
                     </pic:cNvPicPr>
                   </pic:nvPicPr>
                   <pic:blipFill>
-                    <a:blip r:embed="rId37"/>
+                    <a:blip r:embed="rId33"/>
                     <a:stretch>
                       <a:fillRect/>
                     </a:stretch>
@@ -5012,9 +4174,6 @@
     </w:p>
     <w:p>
       <w:r>
-        <w:rPr>
-          <w:noProof/>
-        </w:rPr>
         <w:drawing>
           <wp:inline distT="0" distB="0" distL="114300" distR="114300">
             <wp:extent cx="5374005" cy="3322955"/>
@@ -5033,7 +4192,7 @@
                     </pic:cNvPicPr>
                   </pic:nvPicPr>
                   <pic:blipFill>
-                    <a:blip r:embed="rId38"/>
+                    <a:blip r:embed="rId34"/>
                     <a:stretch>
                       <a:fillRect/>
                     </a:stretch>
@@ -5068,9 +4227,6 @@
     </w:p>
     <w:p>
       <w:r>
-        <w:rPr>
-          <w:noProof/>
-        </w:rPr>
         <w:drawing>
           <wp:inline distT="0" distB="0" distL="114300" distR="114300">
             <wp:extent cx="2908300" cy="1479550"/>
@@ -5089,7 +4245,7 @@
                     </pic:cNvPicPr>
                   </pic:nvPicPr>
                   <pic:blipFill>
-                    <a:blip r:embed="rId39"/>
+                    <a:blip r:embed="rId35"/>
                     <a:stretch>
                       <a:fillRect/>
                     </a:stretch>
@@ -5124,9 +4280,6 @@
     </w:p>
     <w:p>
       <w:r>
-        <w:rPr>
-          <w:noProof/>
-        </w:rPr>
         <w:drawing>
           <wp:inline distT="0" distB="0" distL="114300" distR="114300">
             <wp:extent cx="4286250" cy="2152650"/>
@@ -5145,7 +4298,7 @@
                     </pic:cNvPicPr>
                   </pic:nvPicPr>
                   <pic:blipFill>
-                    <a:blip r:embed="rId40"/>
+                    <a:blip r:embed="rId36"/>
                     <a:stretch>
                       <a:fillRect/>
                     </a:stretch>
@@ -5172,26 +4325,17 @@
     </w:p>
     <w:p>
       <w:pPr>
-        <w:pStyle w:val="Heading3"/>
-      </w:pPr>
-      <w:r>
-        <w:rPr>
-          <w:rFonts w:hint="eastAsia"/>
-        </w:rPr>
-        <w:t>非锐化掩蔽和高提升滤波</w:t>
-      </w:r>
-      <w:r>
-        <w:rPr>
-          <w:rFonts w:hint="eastAsia"/>
-        </w:rPr>
-        <w:t>Non-sharpen mask &amp; high Boost</w:t>
-      </w:r>
-    </w:p>
-    <w:p>
-      <w:r>
-        <w:rPr>
-          <w:noProof/>
-        </w:rPr>
+        <w:pStyle w:val="4"/>
+      </w:pPr>
+      <w:r>
+        <w:rPr>
+          <w:rFonts w:hint="eastAsia"/>
+        </w:rPr>
+        <w:t>非锐化掩蔽和高提升滤波Non-sharpen mask &amp; high Boost</w:t>
+      </w:r>
+    </w:p>
+    <w:p>
+      <w:r>
         <w:drawing>
           <wp:inline distT="0" distB="0" distL="114300" distR="114300">
             <wp:extent cx="4724400" cy="342900"/>
@@ -5210,7 +4354,7 @@
                     </pic:cNvPicPr>
                   </pic:nvPicPr>
                   <pic:blipFill>
-                    <a:blip r:embed="rId41"/>
+                    <a:blip r:embed="rId37"/>
                     <a:stretch>
                       <a:fillRect/>
                     </a:stretch>
@@ -5237,9 +4381,6 @@
     </w:p>
     <w:p>
       <w:r>
-        <w:rPr>
-          <w:noProof/>
-        </w:rPr>
         <w:drawing>
           <wp:inline distT="0" distB="0" distL="114300" distR="114300">
             <wp:extent cx="4723130" cy="334010"/>
@@ -5258,7 +4399,7 @@
                     </pic:cNvPicPr>
                   </pic:nvPicPr>
                   <pic:blipFill>
-                    <a:blip r:embed="rId42"/>
+                    <a:blip r:embed="rId38"/>
                     <a:stretch>
                       <a:fillRect/>
                     </a:stretch>
@@ -5286,7 +4427,7 @@
     <w:p/>
     <w:p>
       <w:pPr>
-        <w:pStyle w:val="Heading2"/>
+        <w:pStyle w:val="3"/>
       </w:pPr>
       <w:r>
         <w:rPr>
@@ -5298,7 +4439,7 @@
     <w:p/>
     <w:p>
       <w:pPr>
-        <w:pStyle w:val="Heading3"/>
+        <w:pStyle w:val="4"/>
       </w:pPr>
       <w:r>
         <w:rPr>
@@ -5310,7 +4451,7 @@
     <w:p/>
     <w:p>
       <w:pPr>
-        <w:pStyle w:val="Heading2"/>
+        <w:pStyle w:val="3"/>
       </w:pPr>
       <w:r>
         <w:t>Implementation</w:t>
@@ -5318,7 +4459,7 @@
     </w:p>
     <w:p>
       <w:pPr>
-        <w:pStyle w:val="ListParagraph"/>
+        <w:pStyle w:val="9"/>
         <w:numPr>
           <w:ilvl w:val="0"/>
           <w:numId w:val="11"/>
@@ -5331,13 +4472,7 @@
         <w:t>已经</w:t>
       </w:r>
       <w:r>
-        <w:t>模糊的图像用</w:t>
-      </w:r>
-      <w:r>
-        <w:t>Gaussian</w:t>
-      </w:r>
-      <w:r>
-        <w:t>无益，</w:t>
+        <w:t>模糊的图像用Gaussian无益，</w:t>
       </w:r>
       <w:r>
         <w:rPr>
@@ -5361,27 +4496,15 @@
         <w:rPr>
           <w:rFonts w:hint="eastAsia"/>
         </w:rPr>
-        <w:t>和</w:t>
-      </w:r>
-      <w:r>
-        <w:rPr>
-          <w:rFonts w:hint="eastAsia"/>
-        </w:rPr>
-        <w:t>L</w:t>
-      </w:r>
-      <w:r>
-        <w:t>变换结果接近，扩大</w:t>
-      </w:r>
-      <w:r>
-        <w:t>kernel</w:t>
-      </w:r>
-      <w:r>
-        <w:t>，结果很糟糕</w:t>
-      </w:r>
-    </w:p>
-    <w:p>
-      <w:pPr>
-        <w:pStyle w:val="ListParagraph"/>
+        <w:t>和L</w:t>
+      </w:r>
+      <w:r>
+        <w:t>变换结果接近，扩大kernel，结果很糟糕</w:t>
+      </w:r>
+    </w:p>
+    <w:p>
+      <w:pPr>
+        <w:pStyle w:val="9"/>
         <w:ind w:left="360"/>
       </w:pPr>
       <w:r>
@@ -5399,13 +4522,10 @@
     </w:p>
     <w:p>
       <w:pPr>
-        <w:pStyle w:val="ListParagraph"/>
+        <w:pStyle w:val="9"/>
         <w:ind w:left="360"/>
       </w:pPr>
       <w:r>
-        <w:rPr>
-          <w:noProof/>
-        </w:rPr>
         <w:drawing>
           <wp:inline distT="0" distB="0" distL="0" distR="0">
             <wp:extent cx="6075045" cy="4572000"/>
@@ -5424,7 +4544,7 @@
                     </pic:cNvPicPr>
                   </pic:nvPicPr>
                   <pic:blipFill>
-                    <a:blip r:embed="rId43"/>
+                    <a:blip r:embed="rId39"/>
                     <a:stretch>
                       <a:fillRect/>
                     </a:stretch>
@@ -5447,7 +4567,7 @@
     </w:p>
     <w:p>
       <w:pPr>
-        <w:pStyle w:val="ListParagraph"/>
+        <w:pStyle w:val="9"/>
         <w:ind w:left="360"/>
       </w:pPr>
       <w:r>
@@ -5484,57 +4604,42 @@
         <w:rPr>
           <w:rFonts w:hint="eastAsia"/>
         </w:rPr>
+        <w:t xml:space="preserve">， </w:t>
+      </w:r>
+      <w:r>
+        <w:t>kszize=5</w:t>
+      </w:r>
+      <w:r>
+        <w:rPr>
+          <w:rFonts w:hint="eastAsia"/>
+        </w:rPr>
+        <w:t>，raw</w:t>
+      </w:r>
+      <w:r>
+        <w:t xml:space="preserve"> laplace image变</w:t>
+      </w:r>
+      <w:r>
+        <w:rPr>
+          <w:rFonts w:hint="eastAsia"/>
+        </w:rPr>
+        <w:t>更</w:t>
+      </w:r>
+      <w:r>
+        <w:t>亮或更暗</w:t>
+      </w:r>
+      <w:r>
+        <w:rPr>
+          <w:rFonts w:hint="eastAsia"/>
+        </w:rPr>
+        <w:t>了</w:t>
+      </w:r>
+      <w:r>
         <w:t>，</w:t>
       </w:r>
       <w:r>
         <w:rPr>
           <w:rFonts w:hint="eastAsia"/>
         </w:rPr>
-        <w:t xml:space="preserve"> </w:t>
-      </w:r>
-      <w:r>
-        <w:t>kszize=5</w:t>
-      </w:r>
-      <w:r>
-        <w:rPr>
-          <w:rFonts w:hint="eastAsia"/>
-        </w:rPr>
-        <w:t>，</w:t>
-      </w:r>
-      <w:r>
-        <w:rPr>
-          <w:rFonts w:hint="eastAsia"/>
-        </w:rPr>
-        <w:t>raw</w:t>
-      </w:r>
-      <w:r>
-        <w:t xml:space="preserve"> laplace image</w:t>
-      </w:r>
-      <w:r>
-        <w:t>变</w:t>
-      </w:r>
-      <w:r>
-        <w:rPr>
-          <w:rFonts w:hint="eastAsia"/>
-        </w:rPr>
-        <w:t>更</w:t>
-      </w:r>
-      <w:r>
-        <w:t>亮或更暗</w:t>
-      </w:r>
-      <w:r>
-        <w:rPr>
-          <w:rFonts w:hint="eastAsia"/>
-        </w:rPr>
-        <w:t>了</w:t>
-      </w:r>
-      <w:r>
-        <w:t>，</w:t>
-      </w:r>
-      <w:r>
-        <w:rPr>
-          <w:rFonts w:hint="eastAsia"/>
-        </w:rPr>
         <w:t>但</w:t>
       </w:r>
       <w:r>
@@ -5552,13 +4657,10 @@
     </w:p>
     <w:p>
       <w:pPr>
-        <w:pStyle w:val="ListParagraph"/>
+        <w:pStyle w:val="9"/>
         <w:ind w:left="360"/>
       </w:pPr>
       <w:r>
-        <w:rPr>
-          <w:noProof/>
-        </w:rPr>
         <w:drawing>
           <wp:inline distT="0" distB="0" distL="0" distR="0">
             <wp:extent cx="6057900" cy="4572000"/>
@@ -5577,7 +4679,7 @@
                     </pic:cNvPicPr>
                   </pic:nvPicPr>
                   <pic:blipFill>
-                    <a:blip r:embed="rId44"/>
+                    <a:blip r:embed="rId40"/>
                     <a:stretch>
                       <a:fillRect/>
                     </a:stretch>
@@ -5600,7 +4702,7 @@
     </w:p>
     <w:p>
       <w:pPr>
-        <w:pStyle w:val="ListParagraph"/>
+        <w:pStyle w:val="9"/>
         <w:numPr>
           <w:ilvl w:val="0"/>
           <w:numId w:val="11"/>
@@ -5615,16 +4717,13 @@
     </w:p>
     <w:p>
       <w:pPr>
-        <w:pStyle w:val="ListParagraph"/>
+        <w:pStyle w:val="9"/>
         <w:ind w:left="360"/>
       </w:pPr>
       <w:r>
-        <w:rPr>
-          <w:noProof/>
-        </w:rPr>
         <w:drawing>
-          <wp:inline distT="0" distB="0" distL="0" distR="0" wp14:anchorId="0B11C853" wp14:editId="39E57C57">
-            <wp:extent cx="8192210" cy="6363251"/>
+          <wp:inline distT="0" distB="0" distL="0" distR="0">
+            <wp:extent cx="8192135" cy="6362700"/>
             <wp:effectExtent l="0" t="0" r="0" b="0"/>
             <wp:docPr id="67" name="Picture 67"/>
             <wp:cNvGraphicFramePr>
@@ -5634,11 +4733,13 @@
               <a:graphicData uri="http://schemas.openxmlformats.org/drawingml/2006/picture">
                 <pic:pic xmlns:pic="http://schemas.openxmlformats.org/drawingml/2006/picture">
                   <pic:nvPicPr>
-                    <pic:cNvPr id="1" name=""/>
-                    <pic:cNvPicPr/>
+                    <pic:cNvPr id="67" name="Picture 67"/>
+                    <pic:cNvPicPr>
+                      <a:picLocks noChangeAspect="1"/>
+                    </pic:cNvPicPr>
                   </pic:nvPicPr>
                   <pic:blipFill>
-                    <a:blip r:embed="rId45"/>
+                    <a:blip r:embed="rId41"/>
                     <a:stretch>
                       <a:fillRect/>
                     </a:stretch>
@@ -5658,12 +4759,10 @@
           </wp:inline>
         </w:drawing>
       </w:r>
-      <w:bookmarkStart w:id="0" w:name="_GoBack"/>
-      <w:bookmarkEnd w:id="0"/>
-    </w:p>
-    <w:p>
-      <w:pPr>
-        <w:pStyle w:val="Heading1"/>
+    </w:p>
+    <w:p>
+      <w:pPr>
+        <w:pStyle w:val="2"/>
       </w:pPr>
       <w:r>
         <w:rPr>
@@ -5674,7 +4773,7 @@
     </w:p>
     <w:p>
       <w:pPr>
-        <w:pStyle w:val="Heading2"/>
+        <w:pStyle w:val="3"/>
       </w:pPr>
       <w:r>
         <w:rPr>
@@ -5715,13 +4814,7 @@
         <w:t>的</w:t>
       </w:r>
       <w:r>
-        <w:t>分</w:t>
-      </w:r>
-      <w:r>
-        <w:t>0</w:t>
-      </w:r>
-      <w:r>
-        <w:t>即</w:t>
+        <w:t>分0即</w:t>
       </w:r>
       <w:r>
         <w:rPr>
@@ -5739,10 +4832,7 @@
         <w:t>只用</w:t>
       </w:r>
       <w:r>
-        <w:t>一个确定</w:t>
-      </w:r>
-      <w:r>
-        <w:t>的阈值就决定了</w:t>
+        <w:t>一个确定的阈值就决定了</w:t>
       </w:r>
       <w:r>
         <w:rPr>
@@ -5785,19 +4875,10 @@
         <w:rPr>
           <w:rFonts w:hint="eastAsia"/>
         </w:rPr>
-        <w:t>（</w:t>
-      </w:r>
-      <w:r>
-        <w:rPr>
-          <w:rFonts w:hint="eastAsia"/>
-        </w:rPr>
-        <w:t>gradual</w:t>
-      </w:r>
-      <w:r>
-        <w:t xml:space="preserve"> transition</w:t>
-      </w:r>
-      <w:r>
-        <w:t>）来衡量</w:t>
+        <w:t>（gradual</w:t>
+      </w:r>
+      <w:r>
+        <w:t xml:space="preserve"> transition）来衡量</w:t>
       </w:r>
       <w:r>
         <w:rPr>
@@ -5831,13 +4912,7 @@
         <w:rPr>
           <w:rFonts w:hint="eastAsia"/>
         </w:rPr>
-        <w:t>的几个集合属性</w:t>
-      </w:r>
-      <w:r>
-        <w:rPr>
-          <w:rFonts w:hint="eastAsia"/>
-        </w:rPr>
-        <w:t>:</w:t>
+        <w:t>的几个集合属性:</w:t>
       </w:r>
     </w:p>
     <w:p>
@@ -5851,11 +4926,12 @@
         <w:rPr>
           <w:rFonts w:hint="eastAsia"/>
         </w:rPr>
-        <w:t>子集：</w:t>
-      </w:r>
-      <w:r>
-        <w:rPr>
-          <w:rFonts w:hint="eastAsia"/>
+        <w:t>子集：B隶属度定义比A更严格，亦u</w:t>
+      </w:r>
+      <w:r>
+        <w:rPr>
+          <w:rFonts w:hint="eastAsia"/>
+          <w:vertAlign w:val="subscript"/>
         </w:rPr>
         <w:t>B</w:t>
       </w:r>
@@ -5863,11 +4939,25 @@
         <w:rPr>
           <w:rFonts w:hint="eastAsia"/>
         </w:rPr>
-        <w:t>隶属度定义比</w:t>
-      </w:r>
-      <w:r>
-        <w:rPr>
-          <w:rFonts w:hint="eastAsia"/>
+        <w:t>()</w:t>
+      </w:r>
+      <w:r>
+        <w:rPr>
+          <w:rFonts w:hint="eastAsia"/>
+          <w:vertAlign w:val="subscript"/>
+        </w:rPr>
+        <w:t xml:space="preserve"> </w:t>
+      </w:r>
+      <w:r>
+        <w:rPr>
+          <w:rFonts w:hint="eastAsia"/>
+        </w:rPr>
+        <w:t>&lt;= u</w:t>
+      </w:r>
+      <w:r>
+        <w:rPr>
+          <w:rFonts w:hint="eastAsia"/>
+          <w:vertAlign w:val="subscript"/>
         </w:rPr>
         <w:t>A</w:t>
       </w:r>
@@ -5875,101 +4965,11 @@
         <w:rPr>
           <w:rFonts w:hint="eastAsia"/>
         </w:rPr>
-        <w:t>更严格，亦</w:t>
-      </w:r>
-      <w:r>
-        <w:rPr>
-          <w:rFonts w:hint="eastAsia"/>
-        </w:rPr>
-        <w:t>u</w:t>
-      </w:r>
-      <w:r>
-        <w:rPr>
-          <w:rFonts w:hint="eastAsia"/>
-          <w:vertAlign w:val="subscript"/>
-        </w:rPr>
-        <w:t>B</w:t>
-      </w:r>
-      <w:r>
-        <w:rPr>
-          <w:rFonts w:hint="eastAsia"/>
-        </w:rPr>
-        <w:t>()</w:t>
-      </w:r>
-      <w:r>
-        <w:rPr>
-          <w:rFonts w:hint="eastAsia"/>
-          <w:vertAlign w:val="subscript"/>
-        </w:rPr>
-        <w:t xml:space="preserve"> </w:t>
-      </w:r>
-      <w:r>
-        <w:rPr>
-          <w:rFonts w:hint="eastAsia"/>
-        </w:rPr>
-        <w:t>&lt;= u</w:t>
-      </w:r>
-      <w:r>
-        <w:rPr>
-          <w:rFonts w:hint="eastAsia"/>
-          <w:vertAlign w:val="subscript"/>
-        </w:rPr>
-        <w:t>A</w:t>
-      </w:r>
-      <w:r>
-        <w:rPr>
-          <w:rFonts w:hint="eastAsia"/>
-        </w:rPr>
-        <w:t>()</w:t>
-      </w:r>
-      <w:r>
-        <w:rPr>
-          <w:rFonts w:hint="eastAsia"/>
-        </w:rPr>
-        <w:t>恒成立，则表示</w:t>
-      </w:r>
-      <w:r>
-        <w:rPr>
-          <w:rFonts w:hint="eastAsia"/>
-        </w:rPr>
-        <w:t xml:space="preserve">B </w:t>
-      </w:r>
-      <w:r>
-        <w:rPr>
-          <w:rFonts w:hint="eastAsia"/>
-        </w:rPr>
-        <w:t>是</w:t>
-      </w:r>
-      <w:r>
-        <w:rPr>
-          <w:rFonts w:hint="eastAsia"/>
-        </w:rPr>
-        <w:t>A</w:t>
-      </w:r>
-      <w:r>
-        <w:rPr>
-          <w:rFonts w:hint="eastAsia"/>
-        </w:rPr>
-        <w:t>的子集。如下例，我们就可以说模糊集合“青少年”是</w:t>
-      </w:r>
-      <w:r>
-        <w:rPr>
-          <w:rFonts w:hint="eastAsia"/>
-        </w:rPr>
-        <w:t xml:space="preserve"> </w:t>
-      </w:r>
-      <w:r>
-        <w:rPr>
-          <w:rFonts w:hint="eastAsia"/>
-        </w:rPr>
-        <w:t>“年轻人”的子集</w:t>
-      </w:r>
-    </w:p>
-    <w:p>
-      <w:r>
-        <w:rPr>
-          <w:noProof/>
-        </w:rPr>
+        <w:t>()恒成立，则表示B 是A的子集。如下例，我们就可以说模糊集合“青少年”是 “年轻人”的子集</w:t>
+      </w:r>
+    </w:p>
+    <w:p>
+      <w:r>
         <w:drawing>
           <wp:inline distT="0" distB="0" distL="114300" distR="114300">
             <wp:extent cx="6719570" cy="859155"/>
@@ -5988,7 +4988,7 @@
                     </pic:cNvPicPr>
                   </pic:nvPicPr>
                   <pic:blipFill>
-                    <a:blip r:embed="rId46"/>
+                    <a:blip r:embed="rId42"/>
                     <a:stretch>
                       <a:fillRect/>
                     </a:stretch>
@@ -6024,49 +5024,7 @@
         <w:rPr>
           <w:rFonts w:hint="eastAsia"/>
         </w:rPr>
-        <w:t>并集</w:t>
-      </w:r>
-      <w:r>
-        <w:rPr>
-          <w:rFonts w:hint="eastAsia"/>
-        </w:rPr>
-        <w:t xml:space="preserve"> or </w:t>
-      </w:r>
-      <w:r>
-        <w:rPr>
-          <w:rFonts w:hint="eastAsia"/>
-        </w:rPr>
-        <w:t>：</w:t>
-      </w:r>
-      <w:r>
-        <w:rPr>
-          <w:rFonts w:hint="eastAsia"/>
-        </w:rPr>
-        <w:t xml:space="preserve"> </w:t>
-      </w:r>
-      <w:r>
-        <w:rPr>
-          <w:rFonts w:hint="eastAsia"/>
-        </w:rPr>
-        <w:t>取</w:t>
-      </w:r>
-      <w:r>
-        <w:rPr>
-          <w:rFonts w:hint="eastAsia"/>
-        </w:rPr>
-        <w:t>A,B</w:t>
-      </w:r>
-      <w:r>
-        <w:rPr>
-          <w:rFonts w:hint="eastAsia"/>
-        </w:rPr>
-        <w:t>的最大隶属度函数</w:t>
-      </w:r>
-      <w:r>
-        <w:rPr>
-          <w:rFonts w:hint="eastAsia"/>
-        </w:rPr>
-        <w:t xml:space="preserve"> max{u</w:t>
+        <w:t>并集 or ： 取A,B的最大隶属度函数 max{u</w:t>
       </w:r>
       <w:r>
         <w:rPr>
@@ -6079,19 +5037,7 @@
         <w:rPr>
           <w:rFonts w:hint="eastAsia"/>
         </w:rPr>
-        <w:t>()</w:t>
-      </w:r>
-      <w:r>
-        <w:rPr>
-          <w:rFonts w:hint="eastAsia"/>
-        </w:rPr>
-        <w:t>，</w:t>
-      </w:r>
-      <w:r>
-        <w:rPr>
-          <w:rFonts w:hint="eastAsia"/>
-        </w:rPr>
-        <w:t xml:space="preserve"> u</w:t>
+        <w:t>()， u</w:t>
       </w:r>
       <w:r>
         <w:rPr>
@@ -6118,37 +5064,7 @@
         <w:rPr>
           <w:rFonts w:hint="eastAsia"/>
         </w:rPr>
-        <w:t>交集</w:t>
-      </w:r>
-      <w:r>
-        <w:rPr>
-          <w:rFonts w:hint="eastAsia"/>
-        </w:rPr>
-        <w:t xml:space="preserve"> and</w:t>
-      </w:r>
-      <w:r>
-        <w:rPr>
-          <w:rFonts w:hint="eastAsia"/>
-        </w:rPr>
-        <w:t>：取</w:t>
-      </w:r>
-      <w:r>
-        <w:rPr>
-          <w:rFonts w:hint="eastAsia"/>
-        </w:rPr>
-        <w:t>A,B</w:t>
-      </w:r>
-      <w:r>
-        <w:rPr>
-          <w:rFonts w:hint="eastAsia"/>
-        </w:rPr>
-        <w:t>的最小隶属度函数</w:t>
-      </w:r>
-      <w:r>
-        <w:rPr>
-          <w:rFonts w:hint="eastAsia"/>
-        </w:rPr>
-        <w:t xml:space="preserve"> min{u</w:t>
+        <w:t>交集 and：取A,B的最小隶属度函数 min{u</w:t>
       </w:r>
       <w:r>
         <w:rPr>
@@ -6161,19 +5077,7 @@
         <w:rPr>
           <w:rFonts w:hint="eastAsia"/>
         </w:rPr>
-        <w:t>()</w:t>
-      </w:r>
-      <w:r>
-        <w:rPr>
-          <w:rFonts w:hint="eastAsia"/>
-        </w:rPr>
-        <w:t>，</w:t>
-      </w:r>
-      <w:r>
-        <w:rPr>
-          <w:rFonts w:hint="eastAsia"/>
-        </w:rPr>
-        <w:t xml:space="preserve"> u</w:t>
+        <w:t>()， u</w:t>
       </w:r>
       <w:r>
         <w:rPr>
@@ -6194,19 +5098,7 @@
         <w:rPr>
           <w:rFonts w:hint="eastAsia"/>
         </w:rPr>
-        <w:t>基于某规则的模糊逻辑应用过程</w:t>
-      </w:r>
-      <w:r>
-        <w:rPr>
-          <w:rFonts w:hint="eastAsia"/>
-        </w:rPr>
-        <w:t xml:space="preserve">, principle steps in the </w:t>
-      </w:r>
-      <w:r>
-        <w:rPr>
-          <w:rFonts w:hint="eastAsia"/>
-        </w:rPr>
-        <w:t>application of rule-based fuzzy logic:</w:t>
+        <w:t>基于某规则的模糊逻辑应用过程, principle steps in the application of rule-based fuzzy logic:</w:t>
       </w:r>
     </w:p>
     <w:p>
@@ -6248,13 +5140,7 @@
         <w:rPr>
           <w:rFonts w:hint="eastAsia"/>
         </w:rPr>
-        <w:t>Apply</w:t>
-      </w:r>
-      <w:r>
-        <w:rPr>
-          <w:rFonts w:hint="eastAsia"/>
-        </w:rPr>
-        <w:t>推断方法</w:t>
+        <w:t>Apply推断方法</w:t>
       </w:r>
     </w:p>
     <w:p>
@@ -6268,13 +5154,7 @@
         <w:rPr>
           <w:rFonts w:hint="eastAsia"/>
         </w:rPr>
-        <w:t>Apply</w:t>
-      </w:r>
-      <w:r>
-        <w:rPr>
-          <w:rFonts w:hint="eastAsia"/>
-        </w:rPr>
-        <w:t>聚合方法</w:t>
+        <w:t>Apply聚合方法</w:t>
       </w:r>
     </w:p>
     <w:p>
@@ -6306,9 +5186,6 @@
     </w:p>
     <w:p>
       <w:r>
-        <w:rPr>
-          <w:noProof/>
-        </w:rPr>
         <w:drawing>
           <wp:inline distT="0" distB="0" distL="114300" distR="114300">
             <wp:extent cx="4845050" cy="4718050"/>
@@ -6327,7 +5204,7 @@
                     </pic:cNvPicPr>
                   </pic:nvPicPr>
                   <pic:blipFill>
-                    <a:blip r:embed="rId47"/>
+                    <a:blip r:embed="rId43"/>
                     <a:stretch>
                       <a:fillRect/>
                     </a:stretch>
@@ -6354,7 +5231,7 @@
     </w:p>
     <w:p>
       <w:pPr>
-        <w:pStyle w:val="Heading2"/>
+        <w:pStyle w:val="3"/>
       </w:pPr>
       <w:r>
         <w:rPr>
@@ -6373,9 +5250,6 @@
     </w:p>
     <w:p>
       <w:r>
-        <w:rPr>
-          <w:noProof/>
-        </w:rPr>
         <w:drawing>
           <wp:inline distT="0" distB="0" distL="114300" distR="114300">
             <wp:extent cx="2057400" cy="527050"/>
@@ -6394,7 +5268,7 @@
                     </pic:cNvPicPr>
                   </pic:nvPicPr>
                   <pic:blipFill>
-                    <a:blip r:embed="rId48"/>
+                    <a:blip r:embed="rId44"/>
                     <a:stretch>
                       <a:fillRect/>
                     </a:stretch>
@@ -6421,7 +5295,7 @@
     </w:p>
     <w:p>
       <w:pPr>
-        <w:pStyle w:val="Heading2"/>
+        <w:pStyle w:val="3"/>
       </w:pPr>
       <w:r>
         <w:rPr>
@@ -6440,9 +5314,6 @@
     </w:p>
     <w:p>
       <w:r>
-        <w:rPr>
-          <w:noProof/>
-        </w:rPr>
         <w:drawing>
           <wp:inline distT="0" distB="0" distL="114300" distR="114300">
             <wp:extent cx="2260600" cy="889000"/>
@@ -6461,7 +5332,7 @@
                     </pic:cNvPicPr>
                   </pic:nvPicPr>
                   <pic:blipFill>
-                    <a:blip r:embed="rId49"/>
+                    <a:blip r:embed="rId45"/>
                     <a:stretch>
                       <a:fillRect/>
                     </a:stretch>
@@ -6500,70 +5371,20 @@
     <w:sectPr>
       <w:pgSz w:w="12240" w:h="15840"/>
       <w:pgMar w:top="1440" w:right="1800" w:bottom="1440" w:left="1800" w:header="720" w:footer="720" w:gutter="0"/>
-      <w:cols w:space="720"/>
-      <w:docGrid w:linePitch="360"/>
+      <w:cols w:space="720" w:num="1"/>
+      <w:docGrid w:linePitch="360" w:charSpace="0"/>
     </w:sectPr>
   </w:body>
 </w:document>
 </file>
 
-<file path=word/endnotes.xml><?xml version="1.0" encoding="utf-8"?>
-<w:endnotes xmlns:wpc="http://schemas.microsoft.com/office/word/2010/wordprocessingCanvas" xmlns:cx="http://schemas.microsoft.com/office/drawing/2014/chartex" xmlns:cx1="http://schemas.microsoft.com/office/drawing/2015/9/8/chartex" xmlns:cx2="http://schemas.microsoft.com/office/drawing/2015/10/21/chartex" xmlns:cx3="http://schemas.microsoft.com/office/drawing/2016/5/9/chartex" xmlns:cx4="http://schemas.microsoft.com/office/drawing/2016/5/10/chartex" xmlns:cx5="http://schemas.microsoft.com/office/drawing/2016/5/11/chartex" xmlns:cx6="http://schemas.microsoft.com/office/drawing/2016/5/12/chartex" xmlns:cx7="http://schemas.microsoft.com/office/drawing/2016/5/13/chartex" xmlns:cx8="http://schemas.microsoft.com/office/drawing/2016/5/14/chartex" xmlns:mc="http://schemas.openxmlformats.org/markup-compatibility/2006" xmlns:aink="http://schemas.microsoft.com/office/drawing/2016/ink" xmlns:am3d="http://schemas.microsoft.com/office/drawing/2017/model3d" xmlns:o="urn:schemas-microsoft-com:office:office" xmlns:r="http://schemas.openxmlformats.org/officeDocument/2006/relationships" xmlns:m="http://schemas.openxmlformats.org/officeDocument/2006/math" xmlns:v="urn:schemas-microsoft-com:vml" xmlns:wp14="http://schemas.microsoft.com/office/word/2010/wordprocessingDrawing" xmlns:wp="http://schemas.openxmlformats.org/drawingml/2006/wordprocessingDrawing" xmlns:w10="urn:schemas-microsoft-com:office:word" xmlns:w="http://schemas.openxmlformats.org/wordprocessingml/2006/main" xmlns:w14="http://schemas.microsoft.com/office/word/2010/wordml" xmlns:w15="http://schemas.microsoft.com/office/word/2012/wordml" xmlns:w16se="http://schemas.microsoft.com/office/word/2015/wordml/symex" xmlns:wpg="http://schemas.microsoft.com/office/word/2010/wordprocessingGroup" xmlns:wpi="http://schemas.microsoft.com/office/word/2010/wordprocessingInk" xmlns:wne="http://schemas.microsoft.com/office/word/2006/wordml" xmlns:wps="http://schemas.microsoft.com/office/word/2010/wordprocessingShape" mc:Ignorable="w14 w15 w16se wp14">
-  <w:endnote w:type="separator" w:id="-1">
-    <w:p>
-      <w:pPr>
-        <w:spacing w:after="0" w:line="240" w:lineRule="auto"/>
-      </w:pPr>
-      <w:r>
-        <w:separator/>
-      </w:r>
-    </w:p>
-  </w:endnote>
-  <w:endnote w:type="continuationSeparator" w:id="0">
-    <w:p>
-      <w:pPr>
-        <w:spacing w:after="0" w:line="240" w:lineRule="auto"/>
-      </w:pPr>
-      <w:r>
-        <w:continuationSeparator/>
-      </w:r>
-    </w:p>
-  </w:endnote>
-</w:endnotes>
-</file>
-
-<file path=word/footnotes.xml><?xml version="1.0" encoding="utf-8"?>
-<w:footnotes xmlns:wpc="http://schemas.microsoft.com/office/word/2010/wordprocessingCanvas" xmlns:cx="http://schemas.microsoft.com/office/drawing/2014/chartex" xmlns:cx1="http://schemas.microsoft.com/office/drawing/2015/9/8/chartex" xmlns:cx2="http://schemas.microsoft.com/office/drawing/2015/10/21/chartex" xmlns:cx3="http://schemas.microsoft.com/office/drawing/2016/5/9/chartex" xmlns:cx4="http://schemas.microsoft.com/office/drawing/2016/5/10/chartex" xmlns:cx5="http://schemas.microsoft.com/office/drawing/2016/5/11/chartex" xmlns:cx6="http://schemas.microsoft.com/office/drawing/2016/5/12/chartex" xmlns:cx7="http://schemas.microsoft.com/office/drawing/2016/5/13/chartex" xmlns:cx8="http://schemas.microsoft.com/office/drawing/2016/5/14/chartex" xmlns:mc="http://schemas.openxmlformats.org/markup-compatibility/2006" xmlns:aink="http://schemas.microsoft.com/office/drawing/2016/ink" xmlns:am3d="http://schemas.microsoft.com/office/drawing/2017/model3d" xmlns:o="urn:schemas-microsoft-com:office:office" xmlns:r="http://schemas.openxmlformats.org/officeDocument/2006/relationships" xmlns:m="http://schemas.openxmlformats.org/officeDocument/2006/math" xmlns:v="urn:schemas-microsoft-com:vml" xmlns:wp14="http://schemas.microsoft.com/office/word/2010/wordprocessingDrawing" xmlns:wp="http://schemas.openxmlformats.org/drawingml/2006/wordprocessingDrawing" xmlns:w10="urn:schemas-microsoft-com:office:word" xmlns:w="http://schemas.openxmlformats.org/wordprocessingml/2006/main" xmlns:w14="http://schemas.microsoft.com/office/word/2010/wordml" xmlns:w15="http://schemas.microsoft.com/office/word/2012/wordml" xmlns:w16se="http://schemas.microsoft.com/office/word/2015/wordml/symex" xmlns:wpg="http://schemas.microsoft.com/office/word/2010/wordprocessingGroup" xmlns:wpi="http://schemas.microsoft.com/office/word/2010/wordprocessingInk" xmlns:wne="http://schemas.microsoft.com/office/word/2006/wordml" xmlns:wps="http://schemas.microsoft.com/office/word/2010/wordprocessingShape" mc:Ignorable="w14 w15 w16se wp14">
-  <w:footnote w:type="separator" w:id="-1">
-    <w:p>
-      <w:pPr>
-        <w:spacing w:after="0" w:line="240" w:lineRule="auto"/>
-      </w:pPr>
-      <w:r>
-        <w:separator/>
-      </w:r>
-    </w:p>
-  </w:footnote>
-  <w:footnote w:type="continuationSeparator" w:id="0">
-    <w:p>
-      <w:pPr>
-        <w:spacing w:after="0" w:line="240" w:lineRule="auto"/>
-      </w:pPr>
-      <w:r>
-        <w:continuationSeparator/>
-      </w:r>
-    </w:p>
-  </w:footnote>
-</w:footnotes>
-</file>
-
 <file path=word/numbering.xml><?xml version="1.0" encoding="utf-8"?>
-<w:numbering xmlns:wpc="http://schemas.microsoft.com/office/word/2010/wordprocessingCanvas" xmlns:cx="http://schemas.microsoft.com/office/drawing/2014/chartex" xmlns:cx1="http://schemas.microsoft.com/office/drawing/2015/9/8/chartex" xmlns:cx2="http://schemas.microsoft.com/office/drawing/2015/10/21/chartex" xmlns:cx3="http://schemas.microsoft.com/office/drawing/2016/5/9/chartex" xmlns:cx4="http://schemas.microsoft.com/office/drawing/2016/5/10/chartex" xmlns:cx5="http://schemas.microsoft.com/office/drawing/2016/5/11/chartex" xmlns:cx6="http://schemas.microsoft.com/office/drawing/2016/5/12/chartex" xmlns:cx7="http://schemas.microsoft.com/office/drawing/2016/5/13/chartex" xmlns:cx8="http://schemas.microsoft.com/office/drawing/2016/5/14/chartex" xmlns:mc="http://schemas.openxmlformats.org/markup-compatibility/2006" xmlns:aink="http://schemas.microsoft.com/office/drawing/2016/ink" xmlns:am3d="http://schemas.microsoft.com/office/drawing/2017/model3d" xmlns:o="urn:schemas-microsoft-com:office:office" xmlns:r="http://schemas.openxmlformats.org/officeDocument/2006/relationships" xmlns:m="http://schemas.openxmlformats.org/officeDocument/2006/math" xmlns:v="urn:schemas-microsoft-com:vml" xmlns:wp14="http://schemas.microsoft.com/office/word/2010/wordprocessingDrawing" xmlns:wp="http://schemas.openxmlformats.org/drawingml/2006/wordprocessingDrawing" xmlns:w10="urn:schemas-microsoft-com:office:word" xmlns:w="http://schemas.openxmlformats.org/wordprocessingml/2006/main" xmlns:w14="http://schemas.microsoft.com/office/word/2010/wordml" xmlns:w15="http://schemas.microsoft.com/office/word/2012/wordml" xmlns:w16se="http://schemas.microsoft.com/office/word/2015/wordml/symex" xmlns:wpg="http://schemas.microsoft.com/office/word/2010/wordprocessingGroup" xmlns:wpi="http://schemas.microsoft.com/office/word/2010/wordprocessingInk" xmlns:wne="http://schemas.microsoft.com/office/word/2006/wordml" xmlns:wps="http://schemas.microsoft.com/office/word/2010/wordprocessingShape" mc:Ignorable="w14 w15 w16se wp14">
-  <w:abstractNum w:abstractNumId="0" w15:restartNumberingAfterBreak="0">
+<w:numbering xmlns:wpc="http://schemas.microsoft.com/office/word/2010/wordprocessingCanvas" xmlns:mc="http://schemas.openxmlformats.org/markup-compatibility/2006" xmlns:o="urn:schemas-microsoft-com:office:office" xmlns:r="http://schemas.openxmlformats.org/officeDocument/2006/relationships" xmlns:m="http://schemas.openxmlformats.org/officeDocument/2006/math" xmlns:v="urn:schemas-microsoft-com:vml" xmlns:wp14="http://schemas.microsoft.com/office/word/2010/wordprocessingDrawing" xmlns:wp="http://schemas.openxmlformats.org/drawingml/2006/wordprocessingDrawing" xmlns:w10="urn:schemas-microsoft-com:office:word" xmlns:w="http://schemas.openxmlformats.org/wordprocessingml/2006/main" xmlns:w14="http://schemas.microsoft.com/office/word/2010/wordml" xmlns:wpg="http://schemas.microsoft.com/office/word/2010/wordprocessingGroup" xmlns:wpi="http://schemas.microsoft.com/office/word/2010/wordprocessingInk" xmlns:wne="http://schemas.microsoft.com/office/word/2006/wordml" xmlns:wps="http://schemas.microsoft.com/office/word/2010/wordprocessingShape" mc:Ignorable="w14 wp14">
+  <w:abstractNum w:abstractNumId="0">
     <w:nsid w:val="820088B3"/>
     <w:multiLevelType w:val="multilevel"/>
     <w:tmpl w:val="820088B3"/>
-    <w:lvl w:ilvl="0">
+    <w:lvl w:ilvl="0" w:tentative="0">
       <w:start w:val="1"/>
       <w:numFmt w:val="decimal"/>
       <w:lvlText w:val="%1."/>
@@ -6572,7 +5393,7 @@
         <w:ind w:left="720" w:hanging="360"/>
       </w:pPr>
     </w:lvl>
-    <w:lvl w:ilvl="1">
+    <w:lvl w:ilvl="1" w:tentative="0">
       <w:start w:val="1"/>
       <w:numFmt w:val="lowerLetter"/>
       <w:lvlText w:val="%2."/>
@@ -6581,7 +5402,7 @@
         <w:ind w:left="1440" w:hanging="360"/>
       </w:pPr>
     </w:lvl>
-    <w:lvl w:ilvl="2">
+    <w:lvl w:ilvl="2" w:tentative="0">
       <w:start w:val="1"/>
       <w:numFmt w:val="lowerRoman"/>
       <w:lvlText w:val="%3."/>
@@ -6590,7 +5411,7 @@
         <w:ind w:left="2160" w:hanging="180"/>
       </w:pPr>
     </w:lvl>
-    <w:lvl w:ilvl="3">
+    <w:lvl w:ilvl="3" w:tentative="0">
       <w:start w:val="1"/>
       <w:numFmt w:val="decimal"/>
       <w:lvlText w:val="%4."/>
@@ -6599,7 +5420,7 @@
         <w:ind w:left="2880" w:hanging="360"/>
       </w:pPr>
     </w:lvl>
-    <w:lvl w:ilvl="4">
+    <w:lvl w:ilvl="4" w:tentative="0">
       <w:start w:val="1"/>
       <w:numFmt w:val="lowerLetter"/>
       <w:lvlText w:val="%5."/>
@@ -6608,7 +5429,7 @@
         <w:ind w:left="3600" w:hanging="360"/>
       </w:pPr>
     </w:lvl>
-    <w:lvl w:ilvl="5">
+    <w:lvl w:ilvl="5" w:tentative="0">
       <w:start w:val="1"/>
       <w:numFmt w:val="lowerRoman"/>
       <w:lvlText w:val="%6."/>
@@ -6617,7 +5438,7 @@
         <w:ind w:left="4320" w:hanging="180"/>
       </w:pPr>
     </w:lvl>
-    <w:lvl w:ilvl="6">
+    <w:lvl w:ilvl="6" w:tentative="0">
       <w:start w:val="1"/>
       <w:numFmt w:val="decimal"/>
       <w:lvlText w:val="%7."/>
@@ -6626,7 +5447,7 @@
         <w:ind w:left="5040" w:hanging="360"/>
       </w:pPr>
     </w:lvl>
-    <w:lvl w:ilvl="7">
+    <w:lvl w:ilvl="7" w:tentative="0">
       <w:start w:val="1"/>
       <w:numFmt w:val="lowerLetter"/>
       <w:lvlText w:val="%8."/>
@@ -6635,7 +5456,7 @@
         <w:ind w:left="5760" w:hanging="360"/>
       </w:pPr>
     </w:lvl>
-    <w:lvl w:ilvl="8">
+    <w:lvl w:ilvl="8" w:tentative="0">
       <w:start w:val="1"/>
       <w:numFmt w:val="lowerRoman"/>
       <w:lvlText w:val="%9."/>
@@ -6645,11 +5466,11 @@
       </w:pPr>
     </w:lvl>
   </w:abstractNum>
-  <w:abstractNum w:abstractNumId="1" w15:restartNumberingAfterBreak="0">
+  <w:abstractNum w:abstractNumId="1">
     <w:nsid w:val="A475A268"/>
     <w:multiLevelType w:val="singleLevel"/>
     <w:tmpl w:val="A475A268"/>
-    <w:lvl w:ilvl="0">
+    <w:lvl w:ilvl="0" w:tentative="0">
       <w:start w:val="1"/>
       <w:numFmt w:val="bullet"/>
       <w:lvlText w:val=""/>
@@ -6658,15 +5479,15 @@
         <w:ind w:left="420" w:hanging="420"/>
       </w:pPr>
       <w:rPr>
-        <w:rFonts w:ascii="Wingdings" w:hAnsi="Wingdings" w:hint="default"/>
+        <w:rFonts w:hint="default" w:ascii="Wingdings" w:hAnsi="Wingdings"/>
       </w:rPr>
     </w:lvl>
   </w:abstractNum>
-  <w:abstractNum w:abstractNumId="2" w15:restartNumberingAfterBreak="0">
+  <w:abstractNum w:abstractNumId="2">
     <w:nsid w:val="24D91AD8"/>
     <w:multiLevelType w:val="singleLevel"/>
     <w:tmpl w:val="24D91AD8"/>
-    <w:lvl w:ilvl="0">
+    <w:lvl w:ilvl="0" w:tentative="0">
       <w:start w:val="1"/>
       <w:numFmt w:val="decimal"/>
       <w:lvlText w:val="%1."/>
@@ -6679,11 +5500,11 @@
       </w:rPr>
     </w:lvl>
   </w:abstractNum>
-  <w:abstractNum w:abstractNumId="3" w15:restartNumberingAfterBreak="0">
+  <w:abstractNum w:abstractNumId="3">
     <w:nsid w:val="2C0FE58E"/>
     <w:multiLevelType w:val="multilevel"/>
     <w:tmpl w:val="2C0FE58E"/>
-    <w:lvl w:ilvl="0">
+    <w:lvl w:ilvl="0" w:tentative="0">
       <w:start w:val="1"/>
       <w:numFmt w:val="bullet"/>
       <w:lvlText w:val=""/>
@@ -6692,10 +5513,10 @@
         <w:ind w:left="420" w:hanging="420"/>
       </w:pPr>
       <w:rPr>
-        <w:rFonts w:ascii="Wingdings" w:hAnsi="Wingdings" w:hint="default"/>
+        <w:rFonts w:hint="default" w:ascii="Wingdings" w:hAnsi="Wingdings"/>
       </w:rPr>
     </w:lvl>
-    <w:lvl w:ilvl="1">
+    <w:lvl w:ilvl="1" w:tentative="0">
       <w:start w:val="1"/>
       <w:numFmt w:val="bullet"/>
       <w:lvlText w:val=""/>
@@ -6707,10 +5528,10 @@
         <w:ind w:left="840" w:hanging="420"/>
       </w:pPr>
       <w:rPr>
-        <w:rFonts w:ascii="Wingdings" w:hAnsi="Wingdings" w:hint="default"/>
+        <w:rFonts w:hint="default" w:ascii="Wingdings" w:hAnsi="Wingdings"/>
       </w:rPr>
     </w:lvl>
-    <w:lvl w:ilvl="2">
+    <w:lvl w:ilvl="2" w:tentative="0">
       <w:start w:val="1"/>
       <w:numFmt w:val="bullet"/>
       <w:lvlText w:val=""/>
@@ -6722,10 +5543,10 @@
         <w:ind w:left="1260" w:hanging="420"/>
       </w:pPr>
       <w:rPr>
-        <w:rFonts w:ascii="Wingdings" w:hAnsi="Wingdings" w:hint="default"/>
+        <w:rFonts w:hint="default" w:ascii="Wingdings" w:hAnsi="Wingdings"/>
       </w:rPr>
     </w:lvl>
-    <w:lvl w:ilvl="3">
+    <w:lvl w:ilvl="3" w:tentative="0">
       <w:start w:val="1"/>
       <w:numFmt w:val="bullet"/>
       <w:lvlText w:val=""/>
@@ -6737,10 +5558,10 @@
         <w:ind w:left="1680" w:hanging="420"/>
       </w:pPr>
       <w:rPr>
-        <w:rFonts w:ascii="Wingdings" w:hAnsi="Wingdings" w:hint="default"/>
+        <w:rFonts w:hint="default" w:ascii="Wingdings" w:hAnsi="Wingdings"/>
       </w:rPr>
     </w:lvl>
-    <w:lvl w:ilvl="4">
+    <w:lvl w:ilvl="4" w:tentative="0">
       <w:start w:val="1"/>
       <w:numFmt w:val="bullet"/>
       <w:lvlText w:val=""/>
@@ -6752,10 +5573,10 @@
         <w:ind w:left="2100" w:hanging="420"/>
       </w:pPr>
       <w:rPr>
-        <w:rFonts w:ascii="Wingdings" w:hAnsi="Wingdings" w:hint="default"/>
+        <w:rFonts w:hint="default" w:ascii="Wingdings" w:hAnsi="Wingdings"/>
       </w:rPr>
     </w:lvl>
-    <w:lvl w:ilvl="5">
+    <w:lvl w:ilvl="5" w:tentative="0">
       <w:start w:val="1"/>
       <w:numFmt w:val="bullet"/>
       <w:lvlText w:val=""/>
@@ -6767,10 +5588,10 @@
         <w:ind w:left="2520" w:hanging="420"/>
       </w:pPr>
       <w:rPr>
-        <w:rFonts w:ascii="Wingdings" w:hAnsi="Wingdings" w:hint="default"/>
+        <w:rFonts w:hint="default" w:ascii="Wingdings" w:hAnsi="Wingdings"/>
       </w:rPr>
     </w:lvl>
-    <w:lvl w:ilvl="6">
+    <w:lvl w:ilvl="6" w:tentative="0">
       <w:start w:val="1"/>
       <w:numFmt w:val="bullet"/>
       <w:lvlText w:val=""/>
@@ -6782,10 +5603,10 @@
         <w:ind w:left="2940" w:hanging="420"/>
       </w:pPr>
       <w:rPr>
-        <w:rFonts w:ascii="Wingdings" w:hAnsi="Wingdings" w:hint="default"/>
+        <w:rFonts w:hint="default" w:ascii="Wingdings" w:hAnsi="Wingdings"/>
       </w:rPr>
     </w:lvl>
-    <w:lvl w:ilvl="7">
+    <w:lvl w:ilvl="7" w:tentative="0">
       <w:start w:val="1"/>
       <w:numFmt w:val="bullet"/>
       <w:lvlText w:val=""/>
@@ -6797,10 +5618,10 @@
         <w:ind w:left="3360" w:hanging="420"/>
       </w:pPr>
       <w:rPr>
-        <w:rFonts w:ascii="Wingdings" w:hAnsi="Wingdings" w:hint="default"/>
+        <w:rFonts w:hint="default" w:ascii="Wingdings" w:hAnsi="Wingdings"/>
       </w:rPr>
     </w:lvl>
-    <w:lvl w:ilvl="8">
+    <w:lvl w:ilvl="8" w:tentative="0">
       <w:start w:val="1"/>
       <w:numFmt w:val="bullet"/>
       <w:lvlText w:val=""/>
@@ -6812,15 +5633,15 @@
         <w:ind w:left="3780" w:hanging="420"/>
       </w:pPr>
       <w:rPr>
-        <w:rFonts w:ascii="Wingdings" w:hAnsi="Wingdings" w:hint="default"/>
+        <w:rFonts w:hint="default" w:ascii="Wingdings" w:hAnsi="Wingdings"/>
       </w:rPr>
     </w:lvl>
   </w:abstractNum>
-  <w:abstractNum w:abstractNumId="4" w15:restartNumberingAfterBreak="0">
+  <w:abstractNum w:abstractNumId="4">
     <w:nsid w:val="46526D07"/>
     <w:multiLevelType w:val="multilevel"/>
     <w:tmpl w:val="46526D07"/>
-    <w:lvl w:ilvl="0">
+    <w:lvl w:ilvl="0" w:tentative="0">
       <w:start w:val="1"/>
       <w:numFmt w:val="decimal"/>
       <w:lvlText w:val="%1."/>
@@ -6835,7 +5656,7 @@
         <w:rFonts w:hint="eastAsia"/>
       </w:rPr>
     </w:lvl>
-    <w:lvl w:ilvl="1">
+    <w:lvl w:ilvl="1" w:tentative="0">
       <w:start w:val="1"/>
       <w:numFmt w:val="lowerLetter"/>
       <w:lvlText w:val="%2."/>
@@ -6850,7 +5671,7 @@
         <w:rFonts w:hint="eastAsia"/>
       </w:rPr>
     </w:lvl>
-    <w:lvl w:ilvl="2">
+    <w:lvl w:ilvl="2" w:tentative="0">
       <w:start w:val="1"/>
       <w:numFmt w:val="lowerRoman"/>
       <w:lvlText w:val="%3."/>
@@ -6865,7 +5686,7 @@
         <w:rFonts w:hint="eastAsia"/>
       </w:rPr>
     </w:lvl>
-    <w:lvl w:ilvl="3">
+    <w:lvl w:ilvl="3" w:tentative="0">
       <w:start w:val="1"/>
       <w:numFmt w:val="bullet"/>
       <w:lvlText w:val=""/>
@@ -6877,10 +5698,10 @@
         <w:ind w:left="2880" w:hanging="360"/>
       </w:pPr>
       <w:rPr>
-        <w:rFonts w:ascii="Symbol" w:hAnsi="Symbol" w:hint="default"/>
+        <w:rFonts w:hint="default" w:ascii="Symbol" w:hAnsi="Symbol"/>
       </w:rPr>
     </w:lvl>
-    <w:lvl w:ilvl="4">
+    <w:lvl w:ilvl="4" w:tentative="0">
       <w:start w:val="1"/>
       <w:numFmt w:val="decimal"/>
       <w:lvlText w:val="%5."/>
@@ -6895,7 +5716,7 @@
         <w:rFonts w:hint="eastAsia"/>
       </w:rPr>
     </w:lvl>
-    <w:lvl w:ilvl="5">
+    <w:lvl w:ilvl="5" w:tentative="0">
       <w:start w:val="1"/>
       <w:numFmt w:val="decimal"/>
       <w:lvlText w:val="%6."/>
@@ -6910,7 +5731,7 @@
         <w:rFonts w:hint="eastAsia"/>
       </w:rPr>
     </w:lvl>
-    <w:lvl w:ilvl="6">
+    <w:lvl w:ilvl="6" w:tentative="0">
       <w:start w:val="1"/>
       <w:numFmt w:val="decimal"/>
       <w:lvlText w:val="%7."/>
@@ -6925,7 +5746,7 @@
         <w:rFonts w:hint="eastAsia"/>
       </w:rPr>
     </w:lvl>
-    <w:lvl w:ilvl="7">
+    <w:lvl w:ilvl="7" w:tentative="0">
       <w:start w:val="1"/>
       <w:numFmt w:val="decimal"/>
       <w:lvlText w:val="%8."/>
@@ -6940,7 +5761,7 @@
         <w:rFonts w:hint="eastAsia"/>
       </w:rPr>
     </w:lvl>
-    <w:lvl w:ilvl="8">
+    <w:lvl w:ilvl="8" w:tentative="0">
       <w:start w:val="1"/>
       <w:numFmt w:val="decimal"/>
       <w:lvlText w:val="%9."/>
@@ -6956,11 +5777,11 @@
       </w:rPr>
     </w:lvl>
   </w:abstractNum>
-  <w:abstractNum w:abstractNumId="5" w15:restartNumberingAfterBreak="0">
+  <w:abstractNum w:abstractNumId="5">
     <w:nsid w:val="4C616D06"/>
     <w:multiLevelType w:val="multilevel"/>
     <w:tmpl w:val="4C616D06"/>
-    <w:lvl w:ilvl="0">
+    <w:lvl w:ilvl="0" w:tentative="0">
       <w:start w:val="1"/>
       <w:numFmt w:val="decimal"/>
       <w:lvlText w:val="%1."/>
@@ -6969,7 +5790,7 @@
         <w:ind w:left="360" w:hanging="360"/>
       </w:pPr>
     </w:lvl>
-    <w:lvl w:ilvl="1">
+    <w:lvl w:ilvl="1" w:tentative="0">
       <w:start w:val="1"/>
       <w:numFmt w:val="lowerLetter"/>
       <w:lvlText w:val="%2."/>
@@ -6978,7 +5799,7 @@
         <w:ind w:left="1080" w:hanging="360"/>
       </w:pPr>
     </w:lvl>
-    <w:lvl w:ilvl="2">
+    <w:lvl w:ilvl="2" w:tentative="0">
       <w:start w:val="1"/>
       <w:numFmt w:val="lowerRoman"/>
       <w:lvlText w:val="%3."/>
@@ -6987,7 +5808,7 @@
         <w:ind w:left="1800" w:hanging="180"/>
       </w:pPr>
     </w:lvl>
-    <w:lvl w:ilvl="3">
+    <w:lvl w:ilvl="3" w:tentative="0">
       <w:start w:val="1"/>
       <w:numFmt w:val="decimal"/>
       <w:lvlText w:val="%4."/>
@@ -6996,7 +5817,7 @@
         <w:ind w:left="2520" w:hanging="360"/>
       </w:pPr>
     </w:lvl>
-    <w:lvl w:ilvl="4">
+    <w:lvl w:ilvl="4" w:tentative="0">
       <w:start w:val="1"/>
       <w:numFmt w:val="lowerLetter"/>
       <w:lvlText w:val="%5."/>
@@ -7005,7 +5826,7 @@
         <w:ind w:left="3240" w:hanging="360"/>
       </w:pPr>
     </w:lvl>
-    <w:lvl w:ilvl="5">
+    <w:lvl w:ilvl="5" w:tentative="0">
       <w:start w:val="1"/>
       <w:numFmt w:val="lowerRoman"/>
       <w:lvlText w:val="%6."/>
@@ -7014,7 +5835,7 @@
         <w:ind w:left="3960" w:hanging="180"/>
       </w:pPr>
     </w:lvl>
-    <w:lvl w:ilvl="6">
+    <w:lvl w:ilvl="6" w:tentative="0">
       <w:start w:val="1"/>
       <w:numFmt w:val="decimal"/>
       <w:lvlText w:val="%7."/>
@@ -7023,7 +5844,7 @@
         <w:ind w:left="4680" w:hanging="360"/>
       </w:pPr>
     </w:lvl>
-    <w:lvl w:ilvl="7">
+    <w:lvl w:ilvl="7" w:tentative="0">
       <w:start w:val="1"/>
       <w:numFmt w:val="lowerLetter"/>
       <w:lvlText w:val="%8."/>
@@ -7032,7 +5853,7 @@
         <w:ind w:left="5400" w:hanging="360"/>
       </w:pPr>
     </w:lvl>
-    <w:lvl w:ilvl="8">
+    <w:lvl w:ilvl="8" w:tentative="0">
       <w:start w:val="1"/>
       <w:numFmt w:val="lowerRoman"/>
       <w:lvlText w:val="%9."/>
@@ -7042,11 +5863,11 @@
       </w:pPr>
     </w:lvl>
   </w:abstractNum>
-  <w:abstractNum w:abstractNumId="6" w15:restartNumberingAfterBreak="0">
+  <w:abstractNum w:abstractNumId="6">
     <w:nsid w:val="515915BC"/>
     <w:multiLevelType w:val="multilevel"/>
     <w:tmpl w:val="515915BC"/>
-    <w:lvl w:ilvl="0">
+    <w:lvl w:ilvl="0" w:tentative="0">
       <w:start w:val="1"/>
       <w:numFmt w:val="decimal"/>
       <w:lvlText w:val="%1."/>
@@ -7055,7 +5876,7 @@
         <w:ind w:left="720" w:hanging="360"/>
       </w:pPr>
     </w:lvl>
-    <w:lvl w:ilvl="1">
+    <w:lvl w:ilvl="1" w:tentative="0">
       <w:start w:val="1"/>
       <w:numFmt w:val="lowerLetter"/>
       <w:lvlText w:val="%2."/>
@@ -7064,7 +5885,7 @@
         <w:ind w:left="1440" w:hanging="360"/>
       </w:pPr>
     </w:lvl>
-    <w:lvl w:ilvl="2">
+    <w:lvl w:ilvl="2" w:tentative="0">
       <w:start w:val="1"/>
       <w:numFmt w:val="lowerRoman"/>
       <w:lvlText w:val="%3."/>
@@ -7073,7 +5894,7 @@
         <w:ind w:left="2160" w:hanging="180"/>
       </w:pPr>
     </w:lvl>
-    <w:lvl w:ilvl="3">
+    <w:lvl w:ilvl="3" w:tentative="0">
       <w:start w:val="1"/>
       <w:numFmt w:val="decimal"/>
       <w:lvlText w:val="%4."/>
@@ -7082,7 +5903,7 @@
         <w:ind w:left="2880" w:hanging="360"/>
       </w:pPr>
     </w:lvl>
-    <w:lvl w:ilvl="4">
+    <w:lvl w:ilvl="4" w:tentative="0">
       <w:start w:val="1"/>
       <w:numFmt w:val="lowerLetter"/>
       <w:lvlText w:val="%5."/>
@@ -7091,7 +5912,7 @@
         <w:ind w:left="3600" w:hanging="360"/>
       </w:pPr>
     </w:lvl>
-    <w:lvl w:ilvl="5">
+    <w:lvl w:ilvl="5" w:tentative="0">
       <w:start w:val="1"/>
       <w:numFmt w:val="lowerRoman"/>
       <w:lvlText w:val="%6."/>
@@ -7100,7 +5921,7 @@
         <w:ind w:left="4320" w:hanging="180"/>
       </w:pPr>
     </w:lvl>
-    <w:lvl w:ilvl="6">
+    <w:lvl w:ilvl="6" w:tentative="0">
       <w:start w:val="1"/>
       <w:numFmt w:val="decimal"/>
       <w:lvlText w:val="%7."/>
@@ -7109,7 +5930,7 @@
         <w:ind w:left="5040" w:hanging="360"/>
       </w:pPr>
     </w:lvl>
-    <w:lvl w:ilvl="7">
+    <w:lvl w:ilvl="7" w:tentative="0">
       <w:start w:val="1"/>
       <w:numFmt w:val="lowerLetter"/>
       <w:lvlText w:val="%8."/>
@@ -7118,7 +5939,7 @@
         <w:ind w:left="5760" w:hanging="360"/>
       </w:pPr>
     </w:lvl>
-    <w:lvl w:ilvl="8">
+    <w:lvl w:ilvl="8" w:tentative="0">
       <w:start w:val="1"/>
       <w:numFmt w:val="lowerRoman"/>
       <w:lvlText w:val="%9."/>
@@ -7128,11 +5949,11 @@
       </w:pPr>
     </w:lvl>
   </w:abstractNum>
-  <w:abstractNum w:abstractNumId="7" w15:restartNumberingAfterBreak="0">
+  <w:abstractNum w:abstractNumId="7">
     <w:nsid w:val="543BFB01"/>
     <w:multiLevelType w:val="singleLevel"/>
     <w:tmpl w:val="543BFB01"/>
-    <w:lvl w:ilvl="0">
+    <w:lvl w:ilvl="0" w:tentative="0">
       <w:start w:val="1"/>
       <w:numFmt w:val="bullet"/>
       <w:lvlText w:val=""/>
@@ -7141,15 +5962,15 @@
         <w:ind w:left="420" w:hanging="420"/>
       </w:pPr>
       <w:rPr>
-        <w:rFonts w:ascii="Wingdings" w:hAnsi="Wingdings" w:hint="default"/>
+        <w:rFonts w:hint="default" w:ascii="Wingdings" w:hAnsi="Wingdings"/>
       </w:rPr>
     </w:lvl>
   </w:abstractNum>
-  <w:abstractNum w:abstractNumId="8" w15:restartNumberingAfterBreak="0">
+  <w:abstractNum w:abstractNumId="8">
     <w:nsid w:val="56D747C4"/>
     <w:multiLevelType w:val="multilevel"/>
     <w:tmpl w:val="56D747C4"/>
-    <w:lvl w:ilvl="0">
+    <w:lvl w:ilvl="0" w:tentative="0">
       <w:start w:val="1"/>
       <w:numFmt w:val="decimal"/>
       <w:lvlText w:val="%1."/>
@@ -7158,7 +5979,7 @@
         <w:ind w:left="720" w:hanging="360"/>
       </w:pPr>
     </w:lvl>
-    <w:lvl w:ilvl="1">
+    <w:lvl w:ilvl="1" w:tentative="0">
       <w:start w:val="1"/>
       <w:numFmt w:val="lowerLetter"/>
       <w:lvlText w:val="%2."/>
@@ -7167,7 +5988,7 @@
         <w:ind w:left="1440" w:hanging="360"/>
       </w:pPr>
     </w:lvl>
-    <w:lvl w:ilvl="2">
+    <w:lvl w:ilvl="2" w:tentative="0">
       <w:start w:val="1"/>
       <w:numFmt w:val="lowerRoman"/>
       <w:lvlText w:val="%3."/>
@@ -7176,7 +5997,7 @@
         <w:ind w:left="2160" w:hanging="180"/>
       </w:pPr>
     </w:lvl>
-    <w:lvl w:ilvl="3">
+    <w:lvl w:ilvl="3" w:tentative="0">
       <w:start w:val="1"/>
       <w:numFmt w:val="decimal"/>
       <w:lvlText w:val="%4."/>
@@ -7185,7 +6006,7 @@
         <w:ind w:left="2880" w:hanging="360"/>
       </w:pPr>
     </w:lvl>
-    <w:lvl w:ilvl="4">
+    <w:lvl w:ilvl="4" w:tentative="0">
       <w:start w:val="1"/>
       <w:numFmt w:val="lowerLetter"/>
       <w:lvlText w:val="%5."/>
@@ -7194,7 +6015,7 @@
         <w:ind w:left="3600" w:hanging="360"/>
       </w:pPr>
     </w:lvl>
-    <w:lvl w:ilvl="5">
+    <w:lvl w:ilvl="5" w:tentative="0">
       <w:start w:val="1"/>
       <w:numFmt w:val="lowerRoman"/>
       <w:lvlText w:val="%6."/>
@@ -7203,7 +6024,7 @@
         <w:ind w:left="4320" w:hanging="180"/>
       </w:pPr>
     </w:lvl>
-    <w:lvl w:ilvl="6">
+    <w:lvl w:ilvl="6" w:tentative="0">
       <w:start w:val="1"/>
       <w:numFmt w:val="decimal"/>
       <w:lvlText w:val="%7."/>
@@ -7212,7 +6033,7 @@
         <w:ind w:left="5040" w:hanging="360"/>
       </w:pPr>
     </w:lvl>
-    <w:lvl w:ilvl="7">
+    <w:lvl w:ilvl="7" w:tentative="0">
       <w:start w:val="1"/>
       <w:numFmt w:val="lowerLetter"/>
       <w:lvlText w:val="%8."/>
@@ -7221,7 +6042,7 @@
         <w:ind w:left="5760" w:hanging="360"/>
       </w:pPr>
     </w:lvl>
-    <w:lvl w:ilvl="8">
+    <w:lvl w:ilvl="8" w:tentative="0">
       <w:start w:val="1"/>
       <w:numFmt w:val="lowerRoman"/>
       <w:lvlText w:val="%9."/>
@@ -7231,11 +6052,11 @@
       </w:pPr>
     </w:lvl>
   </w:abstractNum>
-  <w:abstractNum w:abstractNumId="9" w15:restartNumberingAfterBreak="0">
+  <w:abstractNum w:abstractNumId="9">
     <w:nsid w:val="59112E8E"/>
     <w:multiLevelType w:val="multilevel"/>
     <w:tmpl w:val="59112E8E"/>
-    <w:lvl w:ilvl="0">
+    <w:lvl w:ilvl="0" w:tentative="0">
       <w:start w:val="1"/>
       <w:numFmt w:val="decimal"/>
       <w:lvlText w:val="%1."/>
@@ -7244,7 +6065,7 @@
         <w:ind w:left="720" w:hanging="360"/>
       </w:pPr>
     </w:lvl>
-    <w:lvl w:ilvl="1">
+    <w:lvl w:ilvl="1" w:tentative="0">
       <w:start w:val="1"/>
       <w:numFmt w:val="lowerLetter"/>
       <w:lvlText w:val="%2."/>
@@ -7253,7 +6074,7 @@
         <w:ind w:left="1440" w:hanging="360"/>
       </w:pPr>
     </w:lvl>
-    <w:lvl w:ilvl="2">
+    <w:lvl w:ilvl="2" w:tentative="0">
       <w:start w:val="1"/>
       <w:numFmt w:val="lowerRoman"/>
       <w:lvlText w:val="%3."/>
@@ -7262,7 +6083,7 @@
         <w:ind w:left="2160" w:hanging="180"/>
       </w:pPr>
     </w:lvl>
-    <w:lvl w:ilvl="3">
+    <w:lvl w:ilvl="3" w:tentative="0">
       <w:start w:val="1"/>
       <w:numFmt w:val="decimal"/>
       <w:lvlText w:val="%4."/>
@@ -7271,7 +6092,7 @@
         <w:ind w:left="2880" w:hanging="360"/>
       </w:pPr>
     </w:lvl>
-    <w:lvl w:ilvl="4">
+    <w:lvl w:ilvl="4" w:tentative="0">
       <w:start w:val="1"/>
       <w:numFmt w:val="lowerLetter"/>
       <w:lvlText w:val="%5."/>
@@ -7280,7 +6101,7 @@
         <w:ind w:left="3600" w:hanging="360"/>
       </w:pPr>
     </w:lvl>
-    <w:lvl w:ilvl="5">
+    <w:lvl w:ilvl="5" w:tentative="0">
       <w:start w:val="1"/>
       <w:numFmt w:val="lowerRoman"/>
       <w:lvlText w:val="%6."/>
@@ -7289,7 +6110,7 @@
         <w:ind w:left="4320" w:hanging="180"/>
       </w:pPr>
     </w:lvl>
-    <w:lvl w:ilvl="6">
+    <w:lvl w:ilvl="6" w:tentative="0">
       <w:start w:val="1"/>
       <w:numFmt w:val="decimal"/>
       <w:lvlText w:val="%7."/>
@@ -7298,7 +6119,7 @@
         <w:ind w:left="5040" w:hanging="360"/>
       </w:pPr>
     </w:lvl>
-    <w:lvl w:ilvl="7">
+    <w:lvl w:ilvl="7" w:tentative="0">
       <w:start w:val="1"/>
       <w:numFmt w:val="lowerLetter"/>
       <w:lvlText w:val="%8."/>
@@ -7307,7 +6128,7 @@
         <w:ind w:left="5760" w:hanging="360"/>
       </w:pPr>
     </w:lvl>
-    <w:lvl w:ilvl="8">
+    <w:lvl w:ilvl="8" w:tentative="0">
       <w:start w:val="1"/>
       <w:numFmt w:val="lowerRoman"/>
       <w:lvlText w:val="%9."/>
@@ -7317,11 +6138,11 @@
       </w:pPr>
     </w:lvl>
   </w:abstractNum>
-  <w:abstractNum w:abstractNumId="10" w15:restartNumberingAfterBreak="0">
+  <w:abstractNum w:abstractNumId="10">
     <w:nsid w:val="7334595E"/>
     <w:multiLevelType w:val="multilevel"/>
     <w:tmpl w:val="7334595E"/>
-    <w:lvl w:ilvl="0">
+    <w:lvl w:ilvl="0" w:tentative="0">
       <w:start w:val="1"/>
       <w:numFmt w:val="decimal"/>
       <w:lvlText w:val="%1."/>
@@ -7330,7 +6151,7 @@
         <w:ind w:left="720" w:hanging="360"/>
       </w:pPr>
     </w:lvl>
-    <w:lvl w:ilvl="1">
+    <w:lvl w:ilvl="1" w:tentative="0">
       <w:start w:val="1"/>
       <w:numFmt w:val="lowerLetter"/>
       <w:lvlText w:val="%2."/>
@@ -7339,7 +6160,7 @@
         <w:ind w:left="1440" w:hanging="360"/>
       </w:pPr>
     </w:lvl>
-    <w:lvl w:ilvl="2">
+    <w:lvl w:ilvl="2" w:tentative="0">
       <w:start w:val="1"/>
       <w:numFmt w:val="lowerRoman"/>
       <w:lvlText w:val="%3."/>
@@ -7348,7 +6169,7 @@
         <w:ind w:left="2160" w:hanging="180"/>
       </w:pPr>
     </w:lvl>
-    <w:lvl w:ilvl="3">
+    <w:lvl w:ilvl="3" w:tentative="0">
       <w:start w:val="1"/>
       <w:numFmt w:val="decimal"/>
       <w:lvlText w:val="%4."/>
@@ -7357,7 +6178,7 @@
         <w:ind w:left="2880" w:hanging="360"/>
       </w:pPr>
     </w:lvl>
-    <w:lvl w:ilvl="4">
+    <w:lvl w:ilvl="4" w:tentative="0">
       <w:start w:val="1"/>
       <w:numFmt w:val="lowerLetter"/>
       <w:lvlText w:val="%5."/>
@@ -7366,7 +6187,7 @@
         <w:ind w:left="3600" w:hanging="360"/>
       </w:pPr>
     </w:lvl>
-    <w:lvl w:ilvl="5">
+    <w:lvl w:ilvl="5" w:tentative="0">
       <w:start w:val="1"/>
       <w:numFmt w:val="lowerRoman"/>
       <w:lvlText w:val="%6."/>
@@ -7375,7 +6196,7 @@
         <w:ind w:left="4320" w:hanging="180"/>
       </w:pPr>
     </w:lvl>
-    <w:lvl w:ilvl="6">
+    <w:lvl w:ilvl="6" w:tentative="0">
       <w:start w:val="1"/>
       <w:numFmt w:val="decimal"/>
       <w:lvlText w:val="%7."/>
@@ -7384,7 +6205,7 @@
         <w:ind w:left="5040" w:hanging="360"/>
       </w:pPr>
     </w:lvl>
-    <w:lvl w:ilvl="7">
+    <w:lvl w:ilvl="7" w:tentative="0">
       <w:start w:val="1"/>
       <w:numFmt w:val="lowerLetter"/>
       <w:lvlText w:val="%8."/>
@@ -7393,7 +6214,7 @@
         <w:ind w:left="5760" w:hanging="360"/>
       </w:pPr>
     </w:lvl>
-    <w:lvl w:ilvl="8">
+    <w:lvl w:ilvl="8" w:tentative="0">
       <w:start w:val="1"/>
       <w:numFmt w:val="lowerRoman"/>
       <w:lvlText w:val="%9."/>
@@ -7403,11 +6224,11 @@
       </w:pPr>
     </w:lvl>
   </w:abstractNum>
-  <w:abstractNum w:abstractNumId="11" w15:restartNumberingAfterBreak="0">
+  <w:abstractNum w:abstractNumId="11">
     <w:nsid w:val="741942F8"/>
     <w:multiLevelType w:val="multilevel"/>
     <w:tmpl w:val="741942F8"/>
-    <w:lvl w:ilvl="0">
+    <w:lvl w:ilvl="0" w:tentative="0">
       <w:start w:val="1"/>
       <w:numFmt w:val="decimal"/>
       <w:lvlText w:val="%1."/>
@@ -7416,7 +6237,7 @@
         <w:ind w:left="360" w:hanging="360"/>
       </w:pPr>
     </w:lvl>
-    <w:lvl w:ilvl="1">
+    <w:lvl w:ilvl="1" w:tentative="0">
       <w:start w:val="1"/>
       <w:numFmt w:val="lowerLetter"/>
       <w:lvlText w:val="%2."/>
@@ -7425,7 +6246,7 @@
         <w:ind w:left="1080" w:hanging="360"/>
       </w:pPr>
     </w:lvl>
-    <w:lvl w:ilvl="2">
+    <w:lvl w:ilvl="2" w:tentative="0">
       <w:start w:val="1"/>
       <w:numFmt w:val="lowerRoman"/>
       <w:lvlText w:val="%3."/>
@@ -7434,7 +6255,7 @@
         <w:ind w:left="1800" w:hanging="180"/>
       </w:pPr>
     </w:lvl>
-    <w:lvl w:ilvl="3">
+    <w:lvl w:ilvl="3" w:tentative="0">
       <w:start w:val="1"/>
       <w:numFmt w:val="decimal"/>
       <w:lvlText w:val="%4."/>
@@ -7443,7 +6264,7 @@
         <w:ind w:left="2520" w:hanging="360"/>
       </w:pPr>
     </w:lvl>
-    <w:lvl w:ilvl="4">
+    <w:lvl w:ilvl="4" w:tentative="0">
       <w:start w:val="1"/>
       <w:numFmt w:val="lowerLetter"/>
       <w:lvlText w:val="%5."/>
@@ -7452,7 +6273,7 @@
         <w:ind w:left="3240" w:hanging="360"/>
       </w:pPr>
     </w:lvl>
-    <w:lvl w:ilvl="5">
+    <w:lvl w:ilvl="5" w:tentative="0">
       <w:start w:val="1"/>
       <w:numFmt w:val="lowerRoman"/>
       <w:lvlText w:val="%6."/>
@@ -7461,7 +6282,7 @@
         <w:ind w:left="3960" w:hanging="180"/>
       </w:pPr>
     </w:lvl>
-    <w:lvl w:ilvl="6">
+    <w:lvl w:ilvl="6" w:tentative="0">
       <w:start w:val="1"/>
       <w:numFmt w:val="decimal"/>
       <w:lvlText w:val="%7."/>
@@ -7470,7 +6291,7 @@
         <w:ind w:left="4680" w:hanging="360"/>
       </w:pPr>
     </w:lvl>
-    <w:lvl w:ilvl="7">
+    <w:lvl w:ilvl="7" w:tentative="0">
       <w:start w:val="1"/>
       <w:numFmt w:val="lowerLetter"/>
       <w:lvlText w:val="%8."/>
@@ -7479,7 +6300,7 @@
         <w:ind w:left="5400" w:hanging="360"/>
       </w:pPr>
     </w:lvl>
-    <w:lvl w:ilvl="8">
+    <w:lvl w:ilvl="8" w:tentative="0">
       <w:start w:val="1"/>
       <w:numFmt w:val="lowerRoman"/>
       <w:lvlText w:val="%9."/>
@@ -7489,11 +6310,11 @@
       </w:pPr>
     </w:lvl>
   </w:abstractNum>
-  <w:abstractNum w:abstractNumId="12" w15:restartNumberingAfterBreak="0">
+  <w:abstractNum w:abstractNumId="12">
     <w:nsid w:val="7FC44F43"/>
     <w:multiLevelType w:val="multilevel"/>
     <w:tmpl w:val="7FC44F43"/>
-    <w:lvl w:ilvl="0">
+    <w:lvl w:ilvl="0" w:tentative="0">
       <w:start w:val="1"/>
       <w:numFmt w:val="decimal"/>
       <w:lvlText w:val="%1."/>
@@ -7502,7 +6323,7 @@
         <w:ind w:left="720" w:hanging="360"/>
       </w:pPr>
     </w:lvl>
-    <w:lvl w:ilvl="1">
+    <w:lvl w:ilvl="1" w:tentative="0">
       <w:start w:val="1"/>
       <w:numFmt w:val="lowerLetter"/>
       <w:lvlText w:val="%2."/>
@@ -7511,7 +6332,7 @@
         <w:ind w:left="1440" w:hanging="360"/>
       </w:pPr>
     </w:lvl>
-    <w:lvl w:ilvl="2">
+    <w:lvl w:ilvl="2" w:tentative="0">
       <w:start w:val="1"/>
       <w:numFmt w:val="lowerRoman"/>
       <w:lvlText w:val="%3."/>
@@ -7520,7 +6341,7 @@
         <w:ind w:left="2160" w:hanging="180"/>
       </w:pPr>
     </w:lvl>
-    <w:lvl w:ilvl="3">
+    <w:lvl w:ilvl="3" w:tentative="0">
       <w:start w:val="1"/>
       <w:numFmt w:val="decimal"/>
       <w:lvlText w:val="%4."/>
@@ -7529,7 +6350,7 @@
         <w:ind w:left="2880" w:hanging="360"/>
       </w:pPr>
     </w:lvl>
-    <w:lvl w:ilvl="4">
+    <w:lvl w:ilvl="4" w:tentative="0">
       <w:start w:val="1"/>
       <w:numFmt w:val="lowerLetter"/>
       <w:lvlText w:val="%5."/>
@@ -7538,7 +6359,7 @@
         <w:ind w:left="3600" w:hanging="360"/>
       </w:pPr>
     </w:lvl>
-    <w:lvl w:ilvl="5">
+    <w:lvl w:ilvl="5" w:tentative="0">
       <w:start w:val="1"/>
       <w:numFmt w:val="lowerRoman"/>
       <w:lvlText w:val="%6."/>
@@ -7547,7 +6368,7 @@
         <w:ind w:left="4320" w:hanging="180"/>
       </w:pPr>
     </w:lvl>
-    <w:lvl w:ilvl="6">
+    <w:lvl w:ilvl="6" w:tentative="0">
       <w:start w:val="1"/>
       <w:numFmt w:val="decimal"/>
       <w:lvlText w:val="%7."/>
@@ -7556,7 +6377,7 @@
         <w:ind w:left="5040" w:hanging="360"/>
       </w:pPr>
     </w:lvl>
-    <w:lvl w:ilvl="7">
+    <w:lvl w:ilvl="7" w:tentative="0">
       <w:start w:val="1"/>
       <w:numFmt w:val="lowerLetter"/>
       <w:lvlText w:val="%8."/>
@@ -7565,7 +6386,7 @@
         <w:ind w:left="5760" w:hanging="360"/>
       </w:pPr>
     </w:lvl>
-    <w:lvl w:ilvl="8">
+    <w:lvl w:ilvl="8" w:tentative="0">
       <w:start w:val="1"/>
       <w:numFmt w:val="lowerRoman"/>
       <w:lvlText w:val="%9."/>
@@ -7618,413 +6439,287 @@
 </file>
 
 <file path=word/styles.xml><?xml version="1.0" encoding="utf-8"?>
-<w:styles xmlns:mc="http://schemas.openxmlformats.org/markup-compatibility/2006" xmlns:r="http://schemas.openxmlformats.org/officeDocument/2006/relationships" xmlns:w="http://schemas.openxmlformats.org/wordprocessingml/2006/main" xmlns:w14="http://schemas.microsoft.com/office/word/2010/wordml" xmlns:w15="http://schemas.microsoft.com/office/word/2012/wordml" xmlns:w16se="http://schemas.microsoft.com/office/word/2015/wordml/symex" mc:Ignorable="w14 w15 w16se">
+<w:styles xmlns:mc="http://schemas.openxmlformats.org/markup-compatibility/2006" xmlns:o="urn:schemas-microsoft-com:office:office" xmlns:r="http://schemas.openxmlformats.org/officeDocument/2006/relationships" xmlns:m="http://schemas.openxmlformats.org/officeDocument/2006/math" xmlns:v="urn:schemas-microsoft-com:vml" xmlns:w="http://schemas.openxmlformats.org/wordprocessingml/2006/main" xmlns:w14="http://schemas.microsoft.com/office/word/2010/wordml" xmlns:w10="urn:schemas-microsoft-com:office:word" xmlns:sl="http://schemas.openxmlformats.org/schemaLibrary/2006/main" mc:Ignorable="w14">
   <w:docDefaults>
     <w:rPrDefault>
       <w:rPr>
-        <w:rFonts w:asciiTheme="minorHAnsi" w:eastAsiaTheme="minorEastAsia" w:hAnsiTheme="minorHAnsi" w:cstheme="minorBidi"/>
-        <w:lang w:val="en-US" w:eastAsia="zh-CN" w:bidi="ar-SA"/>
+        <w:rFonts w:asciiTheme="minorHAnsi" w:hAnsiTheme="minorHAnsi" w:eastAsiaTheme="minorEastAsia" w:cstheme="minorBidi"/>
       </w:rPr>
     </w:rPrDefault>
-    <w:pPrDefault>
-      <w:pPr>
-        <w:spacing w:after="160" w:line="259" w:lineRule="auto"/>
-      </w:pPr>
-    </w:pPrDefault>
   </w:docDefaults>
-  <w:latentStyles w:defLockedState="0" w:defUIPriority="99" w:defSemiHidden="0" w:defUnhideWhenUsed="0" w:defQFormat="0" w:count="375">
-    <w:lsdException w:name="Normal" w:uiPriority="0" w:qFormat="1"/>
-    <w:lsdException w:name="heading 1" w:uiPriority="9" w:qFormat="1"/>
-    <w:lsdException w:name="heading 2" w:uiPriority="9" w:unhideWhenUsed="1" w:qFormat="1"/>
-    <w:lsdException w:name="heading 3" w:uiPriority="9" w:unhideWhenUsed="1" w:qFormat="1"/>
-    <w:lsdException w:name="heading 4" w:uiPriority="9" w:unhideWhenUsed="1" w:qFormat="1"/>
-    <w:lsdException w:name="heading 5" w:semiHidden="1" w:uiPriority="9" w:unhideWhenUsed="1" w:qFormat="1"/>
-    <w:lsdException w:name="heading 6" w:semiHidden="1" w:uiPriority="9" w:unhideWhenUsed="1" w:qFormat="1"/>
-    <w:lsdException w:name="heading 7" w:semiHidden="1" w:uiPriority="9" w:unhideWhenUsed="1" w:qFormat="1"/>
-    <w:lsdException w:name="heading 8" w:semiHidden="1" w:uiPriority="9" w:unhideWhenUsed="1" w:qFormat="1"/>
-    <w:lsdException w:name="heading 9" w:semiHidden="1" w:uiPriority="9" w:unhideWhenUsed="1" w:qFormat="1"/>
-    <w:lsdException w:name="index 1" w:semiHidden="1" w:unhideWhenUsed="1"/>
-    <w:lsdException w:name="index 2" w:semiHidden="1" w:unhideWhenUsed="1"/>
-    <w:lsdException w:name="index 3" w:semiHidden="1" w:unhideWhenUsed="1"/>
-    <w:lsdException w:name="index 4" w:semiHidden="1" w:unhideWhenUsed="1"/>
-    <w:lsdException w:name="index 5" w:semiHidden="1" w:unhideWhenUsed="1"/>
-    <w:lsdException w:name="index 6" w:semiHidden="1" w:unhideWhenUsed="1"/>
-    <w:lsdException w:name="index 7" w:semiHidden="1" w:unhideWhenUsed="1"/>
-    <w:lsdException w:name="index 8" w:semiHidden="1" w:unhideWhenUsed="1"/>
-    <w:lsdException w:name="index 9" w:semiHidden="1" w:unhideWhenUsed="1"/>
-    <w:lsdException w:name="toc 1" w:semiHidden="1" w:uiPriority="39" w:unhideWhenUsed="1"/>
-    <w:lsdException w:name="toc 2" w:semiHidden="1" w:uiPriority="39" w:unhideWhenUsed="1"/>
-    <w:lsdException w:name="toc 3" w:semiHidden="1" w:uiPriority="39" w:unhideWhenUsed="1"/>
-    <w:lsdException w:name="toc 4" w:semiHidden="1" w:uiPriority="39" w:unhideWhenUsed="1"/>
-    <w:lsdException w:name="toc 5" w:semiHidden="1" w:uiPriority="39" w:unhideWhenUsed="1"/>
-    <w:lsdException w:name="toc 6" w:semiHidden="1" w:uiPriority="39" w:unhideWhenUsed="1"/>
-    <w:lsdException w:name="toc 7" w:semiHidden="1" w:uiPriority="39" w:unhideWhenUsed="1"/>
-    <w:lsdException w:name="toc 8" w:semiHidden="1" w:uiPriority="39" w:unhideWhenUsed="1"/>
-    <w:lsdException w:name="toc 9" w:semiHidden="1" w:uiPriority="39" w:unhideWhenUsed="1"/>
-    <w:lsdException w:name="Normal Indent" w:semiHidden="1" w:unhideWhenUsed="1"/>
-    <w:lsdException w:name="footnote text" w:semiHidden="1" w:unhideWhenUsed="1"/>
-    <w:lsdException w:name="annotation text" w:semiHidden="1" w:unhideWhenUsed="1"/>
-    <w:lsdException w:name="header" w:semiHidden="1" w:unhideWhenUsed="1"/>
-    <w:lsdException w:name="footer" w:semiHidden="1" w:unhideWhenUsed="1"/>
-    <w:lsdException w:name="index heading" w:semiHidden="1" w:unhideWhenUsed="1"/>
-    <w:lsdException w:name="caption" w:semiHidden="1" w:uiPriority="35" w:unhideWhenUsed="1" w:qFormat="1"/>
-    <w:lsdException w:name="table of figures" w:semiHidden="1" w:unhideWhenUsed="1"/>
-    <w:lsdException w:name="envelope address" w:semiHidden="1" w:unhideWhenUsed="1"/>
-    <w:lsdException w:name="envelope return" w:semiHidden="1" w:unhideWhenUsed="1"/>
-    <w:lsdException w:name="footnote reference" w:semiHidden="1" w:unhideWhenUsed="1"/>
-    <w:lsdException w:name="annotation reference" w:semiHidden="1" w:unhideWhenUsed="1"/>
-    <w:lsdException w:name="line number" w:semiHidden="1" w:unhideWhenUsed="1"/>
-    <w:lsdException w:name="page number" w:semiHidden="1" w:unhideWhenUsed="1"/>
-    <w:lsdException w:name="endnote reference" w:semiHidden="1" w:unhideWhenUsed="1"/>
-    <w:lsdException w:name="endnote text" w:semiHidden="1" w:unhideWhenUsed="1"/>
-    <w:lsdException w:name="table of authorities" w:semiHidden="1" w:unhideWhenUsed="1"/>
-    <w:lsdException w:name="macro" w:semiHidden="1" w:unhideWhenUsed="1"/>
-    <w:lsdException w:name="toa heading" w:semiHidden="1" w:unhideWhenUsed="1"/>
-    <w:lsdException w:name="List" w:semiHidden="1" w:unhideWhenUsed="1"/>
-    <w:lsdException w:name="List Bullet" w:semiHidden="1" w:unhideWhenUsed="1"/>
-    <w:lsdException w:name="List Number" w:semiHidden="1" w:unhideWhenUsed="1"/>
-    <w:lsdException w:name="List 2" w:semiHidden="1" w:unhideWhenUsed="1"/>
-    <w:lsdException w:name="List 3" w:semiHidden="1" w:unhideWhenUsed="1"/>
-    <w:lsdException w:name="List 4" w:semiHidden="1" w:unhideWhenUsed="1"/>
-    <w:lsdException w:name="List 5" w:semiHidden="1" w:unhideWhenUsed="1"/>
-    <w:lsdException w:name="List Bullet 2" w:semiHidden="1" w:unhideWhenUsed="1"/>
-    <w:lsdException w:name="List Bullet 3" w:semiHidden="1" w:unhideWhenUsed="1"/>
-    <w:lsdException w:name="List Bullet 4" w:semiHidden="1" w:unhideWhenUsed="1"/>
-    <w:lsdException w:name="List Bullet 5" w:semiHidden="1" w:unhideWhenUsed="1"/>
-    <w:lsdException w:name="List Number 2" w:semiHidden="1" w:unhideWhenUsed="1"/>
-    <w:lsdException w:name="List Number 3" w:semiHidden="1" w:unhideWhenUsed="1"/>
-    <w:lsdException w:name="List Number 4" w:semiHidden="1" w:unhideWhenUsed="1"/>
-    <w:lsdException w:name="List Number 5" w:semiHidden="1" w:unhideWhenUsed="1"/>
-    <w:lsdException w:name="Title" w:uiPriority="10" w:qFormat="1"/>
-    <w:lsdException w:name="Closing" w:semiHidden="1" w:unhideWhenUsed="1"/>
-    <w:lsdException w:name="Signature" w:semiHidden="1" w:unhideWhenUsed="1"/>
-    <w:lsdException w:name="Default Paragraph Font" w:semiHidden="1" w:uiPriority="1" w:unhideWhenUsed="1"/>
-    <w:lsdException w:name="Body Text" w:semiHidden="1" w:unhideWhenUsed="1"/>
-    <w:lsdException w:name="Body Text Indent" w:semiHidden="1" w:unhideWhenUsed="1"/>
-    <w:lsdException w:name="List Continue" w:semiHidden="1" w:unhideWhenUsed="1"/>
-    <w:lsdException w:name="List Continue 2" w:semiHidden="1" w:unhideWhenUsed="1"/>
-    <w:lsdException w:name="List Continue 3" w:semiHidden="1" w:unhideWhenUsed="1"/>
-    <w:lsdException w:name="List Continue 4" w:semiHidden="1" w:unhideWhenUsed="1"/>
-    <w:lsdException w:name="List Continue 5" w:semiHidden="1" w:unhideWhenUsed="1"/>
-    <w:lsdException w:name="Message Header" w:semiHidden="1" w:unhideWhenUsed="1"/>
-    <w:lsdException w:name="Subtitle" w:uiPriority="11" w:qFormat="1"/>
-    <w:lsdException w:name="Salutation" w:semiHidden="1" w:unhideWhenUsed="1"/>
-    <w:lsdException w:name="Date" w:semiHidden="1" w:unhideWhenUsed="1"/>
-    <w:lsdException w:name="Body Text First Indent" w:semiHidden="1" w:unhideWhenUsed="1"/>
-    <w:lsdException w:name="Body Text First Indent 2" w:semiHidden="1" w:unhideWhenUsed="1"/>
-    <w:lsdException w:name="Note Heading" w:semiHidden="1" w:unhideWhenUsed="1"/>
-    <w:lsdException w:name="Body Text 2" w:semiHidden="1" w:unhideWhenUsed="1"/>
-    <w:lsdException w:name="Body Text 3" w:semiHidden="1" w:unhideWhenUsed="1"/>
-    <w:lsdException w:name="Body Text Indent 2" w:semiHidden="1" w:unhideWhenUsed="1"/>
-    <w:lsdException w:name="Body Text Indent 3" w:semiHidden="1" w:unhideWhenUsed="1"/>
-    <w:lsdException w:name="Block Text" w:semiHidden="1" w:unhideWhenUsed="1"/>
-    <w:lsdException w:name="Hyperlink" w:semiHidden="1" w:unhideWhenUsed="1"/>
-    <w:lsdException w:name="FollowedHyperlink" w:semiHidden="1" w:unhideWhenUsed="1"/>
-    <w:lsdException w:name="Strong" w:uiPriority="22" w:qFormat="1"/>
-    <w:lsdException w:name="Emphasis" w:uiPriority="20" w:qFormat="1"/>
-    <w:lsdException w:name="Document Map" w:semiHidden="1" w:unhideWhenUsed="1"/>
-    <w:lsdException w:name="Plain Text" w:semiHidden="1" w:unhideWhenUsed="1"/>
-    <w:lsdException w:name="E-mail Signature" w:semiHidden="1" w:unhideWhenUsed="1"/>
-    <w:lsdException w:name="HTML Top of Form" w:semiHidden="1" w:unhideWhenUsed="1"/>
-    <w:lsdException w:name="HTML Bottom of Form" w:semiHidden="1" w:unhideWhenUsed="1"/>
-    <w:lsdException w:name="Normal (Web)" w:semiHidden="1" w:unhideWhenUsed="1"/>
-    <w:lsdException w:name="HTML Acronym" w:semiHidden="1" w:unhideWhenUsed="1"/>
-    <w:lsdException w:name="HTML Address" w:semiHidden="1" w:unhideWhenUsed="1"/>
-    <w:lsdException w:name="HTML Cite" w:semiHidden="1" w:unhideWhenUsed="1"/>
-    <w:lsdException w:name="HTML Code" w:semiHidden="1" w:unhideWhenUsed="1"/>
-    <w:lsdException w:name="HTML Definition" w:semiHidden="1" w:unhideWhenUsed="1"/>
-    <w:lsdException w:name="HTML Keyboard" w:semiHidden="1" w:unhideWhenUsed="1"/>
-    <w:lsdException w:name="HTML Preformatted" w:semiHidden="1" w:unhideWhenUsed="1"/>
-    <w:lsdException w:name="HTML Sample" w:semiHidden="1" w:unhideWhenUsed="1"/>
-    <w:lsdException w:name="HTML Typewriter" w:semiHidden="1" w:unhideWhenUsed="1"/>
-    <w:lsdException w:name="HTML Variable" w:semiHidden="1" w:unhideWhenUsed="1"/>
-    <w:lsdException w:name="Normal Table" w:semiHidden="1" w:unhideWhenUsed="1"/>
-    <w:lsdException w:name="annotation subject" w:semiHidden="1" w:unhideWhenUsed="1"/>
-    <w:lsdException w:name="No List" w:semiHidden="1" w:unhideWhenUsed="1"/>
-    <w:lsdException w:name="Outline List 1" w:semiHidden="1" w:unhideWhenUsed="1"/>
-    <w:lsdException w:name="Outline List 2" w:semiHidden="1" w:unhideWhenUsed="1"/>
-    <w:lsdException w:name="Outline List 3" w:semiHidden="1" w:unhideWhenUsed="1"/>
-    <w:lsdException w:name="Table Simple 1" w:semiHidden="1" w:unhideWhenUsed="1"/>
-    <w:lsdException w:name="Table Simple 2" w:semiHidden="1" w:unhideWhenUsed="1"/>
-    <w:lsdException w:name="Table Simple 3" w:semiHidden="1" w:unhideWhenUsed="1"/>
-    <w:lsdException w:name="Table Classic 1" w:semiHidden="1" w:unhideWhenUsed="1"/>
-    <w:lsdException w:name="Table Classic 2" w:semiHidden="1" w:unhideWhenUsed="1"/>
-    <w:lsdException w:name="Table Classic 3" w:semiHidden="1" w:unhideWhenUsed="1"/>
-    <w:lsdException w:name="Table Classic 4" w:semiHidden="1" w:unhideWhenUsed="1"/>
-    <w:lsdException w:name="Table Colorful 1" w:semiHidden="1" w:unhideWhenUsed="1"/>
-    <w:lsdException w:name="Table Colorful 2" w:semiHidden="1" w:unhideWhenUsed="1"/>
-    <w:lsdException w:name="Table Colorful 3" w:semiHidden="1" w:unhideWhenUsed="1"/>
-    <w:lsdException w:name="Table Columns 1" w:semiHidden="1" w:unhideWhenUsed="1"/>
-    <w:lsdException w:name="Table Columns 2" w:semiHidden="1" w:unhideWhenUsed="1"/>
-    <w:lsdException w:name="Table Columns 3" w:semiHidden="1" w:unhideWhenUsed="1"/>
-    <w:lsdException w:name="Table Columns 4" w:semiHidden="1" w:unhideWhenUsed="1"/>
-    <w:lsdException w:name="Table Columns 5" w:semiHidden="1" w:unhideWhenUsed="1"/>
-    <w:lsdException w:name="Table Grid 1" w:semiHidden="1" w:unhideWhenUsed="1"/>
-    <w:lsdException w:name="Table Grid 2" w:semiHidden="1" w:unhideWhenUsed="1"/>
-    <w:lsdException w:name="Table Grid 3" w:semiHidden="1" w:unhideWhenUsed="1"/>
-    <w:lsdException w:name="Table Grid 4" w:semiHidden="1" w:unhideWhenUsed="1"/>
-    <w:lsdException w:name="Table Grid 5" w:semiHidden="1" w:unhideWhenUsed="1"/>
-    <w:lsdException w:name="Table Grid 6" w:semiHidden="1" w:unhideWhenUsed="1"/>
-    <w:lsdException w:name="Table Grid 7" w:semiHidden="1" w:unhideWhenUsed="1"/>
-    <w:lsdException w:name="Table Grid 8" w:semiHidden="1" w:unhideWhenUsed="1"/>
-    <w:lsdException w:name="Table List 1" w:semiHidden="1" w:unhideWhenUsed="1"/>
-    <w:lsdException w:name="Table List 2" w:semiHidden="1" w:unhideWhenUsed="1"/>
-    <w:lsdException w:name="Table List 3" w:semiHidden="1" w:unhideWhenUsed="1"/>
-    <w:lsdException w:name="Table List 4" w:semiHidden="1" w:unhideWhenUsed="1"/>
-    <w:lsdException w:name="Table List 5" w:semiHidden="1" w:unhideWhenUsed="1"/>
-    <w:lsdException w:name="Table List 6" w:semiHidden="1" w:unhideWhenUsed="1"/>
-    <w:lsdException w:name="Table List 7" w:semiHidden="1" w:unhideWhenUsed="1"/>
-    <w:lsdException w:name="Table List 8" w:semiHidden="1" w:unhideWhenUsed="1"/>
-    <w:lsdException w:name="Table 3D effects 1" w:semiHidden="1" w:unhideWhenUsed="1"/>
-    <w:lsdException w:name="Table 3D effects 2" w:semiHidden="1" w:unhideWhenUsed="1"/>
-    <w:lsdException w:name="Table 3D effects 3" w:semiHidden="1" w:unhideWhenUsed="1"/>
-    <w:lsdException w:name="Table Contemporary" w:semiHidden="1" w:unhideWhenUsed="1"/>
-    <w:lsdException w:name="Table Elegant" w:semiHidden="1" w:unhideWhenUsed="1"/>
-    <w:lsdException w:name="Table Professional" w:semiHidden="1" w:unhideWhenUsed="1"/>
-    <w:lsdException w:name="Table Subtle 1" w:semiHidden="1" w:unhideWhenUsed="1"/>
-    <w:lsdException w:name="Table Subtle 2" w:semiHidden="1" w:unhideWhenUsed="1"/>
-    <w:lsdException w:name="Table Web 1" w:semiHidden="1" w:unhideWhenUsed="1"/>
-    <w:lsdException w:name="Table Web 2" w:semiHidden="1" w:unhideWhenUsed="1"/>
-    <w:lsdException w:name="Table Web 3" w:semiHidden="1" w:unhideWhenUsed="1"/>
-    <w:lsdException w:name="Balloon Text" w:semiHidden="1" w:unhideWhenUsed="1"/>
-    <w:lsdException w:name="Table Grid" w:uiPriority="59"/>
-    <w:lsdException w:name="Table Theme" w:semiHidden="1" w:unhideWhenUsed="1"/>
-    <w:lsdException w:name="Placeholder Text" w:semiHidden="1"/>
-    <w:lsdException w:name="Light Shading" w:uiPriority="60"/>
-    <w:lsdException w:name="Light List" w:uiPriority="61"/>
-    <w:lsdException w:name="Light Grid" w:uiPriority="62"/>
-    <w:lsdException w:name="Medium Shading 1" w:uiPriority="63"/>
-    <w:lsdException w:name="Medium Shading 2" w:uiPriority="64"/>
-    <w:lsdException w:name="Medium List 1" w:uiPriority="65"/>
-    <w:lsdException w:name="Medium List 2" w:uiPriority="66"/>
-    <w:lsdException w:name="Medium Grid 1" w:uiPriority="67"/>
-    <w:lsdException w:name="Medium Grid 2" w:uiPriority="68"/>
-    <w:lsdException w:name="Medium Grid 3" w:uiPriority="69"/>
-    <w:lsdException w:name="Dark List" w:uiPriority="70"/>
-    <w:lsdException w:name="Colorful Shading" w:uiPriority="71"/>
-    <w:lsdException w:name="Colorful List" w:uiPriority="72"/>
-    <w:lsdException w:name="Colorful Grid" w:uiPriority="73"/>
-    <w:lsdException w:name="Light Shading Accent 1" w:uiPriority="60"/>
-    <w:lsdException w:name="Light List Accent 1" w:uiPriority="61"/>
-    <w:lsdException w:name="Light Grid Accent 1" w:uiPriority="62"/>
-    <w:lsdException w:name="Medium Shading 1 Accent 1" w:uiPriority="63"/>
-    <w:lsdException w:name="Medium Shading 2 Accent 1" w:uiPriority="64"/>
-    <w:lsdException w:name="Medium List 1 Accent 1" w:uiPriority="65"/>
-    <w:lsdException w:name="Revision" w:semiHidden="1"/>
-    <w:lsdException w:name="List Paragraph" w:uiPriority="34" w:qFormat="1"/>
-    <w:lsdException w:name="Medium List 2 Accent 1" w:uiPriority="66"/>
-    <w:lsdException w:name="Medium Grid 1 Accent 1" w:uiPriority="67"/>
-    <w:lsdException w:name="Medium Grid 2 Accent 1" w:uiPriority="68"/>
-    <w:lsdException w:name="Medium Grid 3 Accent 1" w:uiPriority="69"/>
-    <w:lsdException w:name="Dark List Accent 1" w:uiPriority="70"/>
-    <w:lsdException w:name="Colorful Shading Accent 1" w:uiPriority="71"/>
-    <w:lsdException w:name="Colorful List Accent 1" w:uiPriority="72"/>
-    <w:lsdException w:name="Colorful Grid Accent 1" w:uiPriority="73"/>
-    <w:lsdException w:name="Light Shading Accent 2" w:uiPriority="60"/>
-    <w:lsdException w:name="Light List Accent 2" w:uiPriority="61"/>
-    <w:lsdException w:name="Light Grid Accent 2" w:uiPriority="62"/>
-    <w:lsdException w:name="Medium Shading 1 Accent 2" w:uiPriority="63"/>
-    <w:lsdException w:name="Medium Shading 2 Accent 2" w:uiPriority="64"/>
-    <w:lsdException w:name="Medium List 1 Accent 2" w:uiPriority="65"/>
-    <w:lsdException w:name="Medium List 2 Accent 2" w:uiPriority="66"/>
-    <w:lsdException w:name="Medium Grid 1 Accent 2" w:uiPriority="67"/>
-    <w:lsdException w:name="Medium Grid 2 Accent 2" w:uiPriority="68"/>
-    <w:lsdException w:name="Medium Grid 3 Accent 2" w:uiPriority="69"/>
-    <w:lsdException w:name="Dark List Accent 2" w:uiPriority="70"/>
-    <w:lsdException w:name="Colorful Shading Accent 2" w:uiPriority="71"/>
-    <w:lsdException w:name="Colorful List Accent 2" w:uiPriority="72"/>
-    <w:lsdException w:name="Colorful Grid Accent 2" w:uiPriority="73"/>
-    <w:lsdException w:name="Light Shading Accent 3" w:uiPriority="60"/>
-    <w:lsdException w:name="Light List Accent 3" w:uiPriority="61"/>
-    <w:lsdException w:name="Light Grid Accent 3" w:uiPriority="62"/>
-    <w:lsdException w:name="Medium Shading 1 Accent 3" w:uiPriority="63"/>
-    <w:lsdException w:name="Medium Shading 2 Accent 3" w:uiPriority="64"/>
-    <w:lsdException w:name="Medium List 1 Accent 3" w:uiPriority="65"/>
-    <w:lsdException w:name="Medium List 2 Accent 3" w:uiPriority="66"/>
-    <w:lsdException w:name="Medium Grid 1 Accent 3" w:uiPriority="67"/>
-    <w:lsdException w:name="Medium Grid 2 Accent 3" w:uiPriority="68"/>
-    <w:lsdException w:name="Medium Grid 3 Accent 3" w:uiPriority="69"/>
-    <w:lsdException w:name="Dark List Accent 3" w:uiPriority="70"/>
-    <w:lsdException w:name="Colorful Shading Accent 3" w:uiPriority="71"/>
-    <w:lsdException w:name="Colorful List Accent 3" w:uiPriority="72"/>
-    <w:lsdException w:name="Colorful Grid Accent 3" w:uiPriority="73"/>
-    <w:lsdException w:name="Light Shading Accent 4" w:uiPriority="60"/>
-    <w:lsdException w:name="Light List Accent 4" w:uiPriority="61"/>
-    <w:lsdException w:name="Light Grid Accent 4" w:uiPriority="62"/>
-    <w:lsdException w:name="Medium Shading 1 Accent 4" w:uiPriority="63"/>
-    <w:lsdException w:name="Medium Shading 2 Accent 4" w:uiPriority="64"/>
-    <w:lsdException w:name="Medium List 1 Accent 4" w:uiPriority="65"/>
-    <w:lsdException w:name="Medium List 2 Accent 4" w:uiPriority="66"/>
-    <w:lsdException w:name="Medium Grid 1 Accent 4" w:uiPriority="67"/>
-    <w:lsdException w:name="Medium Grid 2 Accent 4" w:uiPriority="68"/>
-    <w:lsdException w:name="Medium Grid 3 Accent 4" w:uiPriority="69"/>
-    <w:lsdException w:name="Dark List Accent 4" w:uiPriority="70"/>
-    <w:lsdException w:name="Colorful Shading Accent 4" w:uiPriority="71"/>
-    <w:lsdException w:name="Colorful List Accent 4" w:uiPriority="72"/>
-    <w:lsdException w:name="Colorful Grid Accent 4" w:uiPriority="73"/>
-    <w:lsdException w:name="Light Shading Accent 5" w:uiPriority="60"/>
-    <w:lsdException w:name="Light List Accent 5" w:uiPriority="61"/>
-    <w:lsdException w:name="Light Grid Accent 5" w:uiPriority="62"/>
-    <w:lsdException w:name="Medium Shading 1 Accent 5" w:uiPriority="63"/>
-    <w:lsdException w:name="Medium Shading 2 Accent 5" w:uiPriority="64"/>
-    <w:lsdException w:name="Medium List 1 Accent 5" w:uiPriority="65"/>
-    <w:lsdException w:name="Medium List 2 Accent 5" w:uiPriority="66"/>
-    <w:lsdException w:name="Medium Grid 1 Accent 5" w:uiPriority="67"/>
-    <w:lsdException w:name="Medium Grid 2 Accent 5" w:uiPriority="68"/>
-    <w:lsdException w:name="Medium Grid 3 Accent 5" w:uiPriority="69"/>
-    <w:lsdException w:name="Dark List Accent 5" w:uiPriority="70"/>
-    <w:lsdException w:name="Colorful Shading Accent 5" w:uiPriority="71"/>
-    <w:lsdException w:name="Colorful List Accent 5" w:uiPriority="72"/>
-    <w:lsdException w:name="Colorful Grid Accent 5" w:uiPriority="73"/>
-    <w:lsdException w:name="Light Shading Accent 6" w:uiPriority="60"/>
-    <w:lsdException w:name="Light List Accent 6" w:uiPriority="61"/>
-    <w:lsdException w:name="Light Grid Accent 6" w:uiPriority="62"/>
-    <w:lsdException w:name="Medium Shading 1 Accent 6" w:uiPriority="63"/>
-    <w:lsdException w:name="Medium Shading 2 Accent 6" w:uiPriority="64"/>
-    <w:lsdException w:name="Medium List 1 Accent 6" w:uiPriority="65"/>
-    <w:lsdException w:name="Medium List 2 Accent 6" w:uiPriority="66"/>
-    <w:lsdException w:name="Medium Grid 1 Accent 6" w:uiPriority="67"/>
-    <w:lsdException w:name="Medium Grid 2 Accent 6" w:uiPriority="68"/>
-    <w:lsdException w:name="Medium Grid 3 Accent 6" w:uiPriority="69"/>
-    <w:lsdException w:name="Dark List Accent 6" w:uiPriority="70"/>
-    <w:lsdException w:name="Colorful Shading Accent 6" w:uiPriority="71"/>
-    <w:lsdException w:name="Colorful List Accent 6" w:uiPriority="72"/>
-    <w:lsdException w:name="Colorful Grid Accent 6" w:uiPriority="73"/>
-    <w:lsdException w:name="Subtle Emphasis" w:uiPriority="19" w:qFormat="1"/>
-    <w:lsdException w:name="Intense Emphasis" w:uiPriority="21" w:qFormat="1"/>
-    <w:lsdException w:name="Subtle Reference" w:uiPriority="31" w:qFormat="1"/>
-    <w:lsdException w:name="Intense Reference" w:uiPriority="32" w:qFormat="1"/>
-    <w:lsdException w:name="Book Title" w:uiPriority="33" w:qFormat="1"/>
-    <w:lsdException w:name="Bibliography" w:semiHidden="1" w:uiPriority="37" w:unhideWhenUsed="1"/>
-    <w:lsdException w:name="TOC Heading" w:semiHidden="1" w:uiPriority="39" w:unhideWhenUsed="1" w:qFormat="1"/>
-    <w:lsdException w:name="Plain Table 1" w:uiPriority="41"/>
-    <w:lsdException w:name="Plain Table 2" w:uiPriority="42"/>
-    <w:lsdException w:name="Plain Table 3" w:uiPriority="43"/>
-    <w:lsdException w:name="Plain Table 4" w:uiPriority="44"/>
-    <w:lsdException w:name="Plain Table 5" w:uiPriority="45"/>
-    <w:lsdException w:name="Grid Table Light" w:uiPriority="40"/>
-    <w:lsdException w:name="Grid Table 1 Light" w:uiPriority="46"/>
-    <w:lsdException w:name="Grid Table 2" w:uiPriority="47"/>
-    <w:lsdException w:name="Grid Table 3" w:uiPriority="48"/>
-    <w:lsdException w:name="Grid Table 4" w:uiPriority="49"/>
-    <w:lsdException w:name="Grid Table 5 Dark" w:uiPriority="50"/>
-    <w:lsdException w:name="Grid Table 6 Colorful" w:uiPriority="51"/>
-    <w:lsdException w:name="Grid Table 7 Colorful" w:uiPriority="52"/>
-    <w:lsdException w:name="Grid Table 1 Light Accent 1" w:uiPriority="46"/>
-    <w:lsdException w:name="Grid Table 2 Accent 1" w:uiPriority="47"/>
-    <w:lsdException w:name="Grid Table 3 Accent 1" w:uiPriority="48"/>
-    <w:lsdException w:name="Grid Table 4 Accent 1" w:uiPriority="49"/>
-    <w:lsdException w:name="Grid Table 5 Dark Accent 1" w:uiPriority="50"/>
-    <w:lsdException w:name="Grid Table 6 Colorful Accent 1" w:uiPriority="51"/>
-    <w:lsdException w:name="Grid Table 7 Colorful Accent 1" w:uiPriority="52"/>
-    <w:lsdException w:name="Grid Table 1 Light Accent 2" w:uiPriority="46"/>
-    <w:lsdException w:name="Grid Table 2 Accent 2" w:uiPriority="47"/>
-    <w:lsdException w:name="Grid Table 3 Accent 2" w:uiPriority="48"/>
-    <w:lsdException w:name="Grid Table 4 Accent 2" w:uiPriority="49"/>
-    <w:lsdException w:name="Grid Table 5 Dark Accent 2" w:uiPriority="50"/>
-    <w:lsdException w:name="Grid Table 6 Colorful Accent 2" w:uiPriority="51"/>
-    <w:lsdException w:name="Grid Table 7 Colorful Accent 2" w:uiPriority="52"/>
-    <w:lsdException w:name="Grid Table 1 Light Accent 3" w:uiPriority="46"/>
-    <w:lsdException w:name="Grid Table 2 Accent 3" w:uiPriority="47"/>
-    <w:lsdException w:name="Grid Table 3 Accent 3" w:uiPriority="48"/>
-    <w:lsdException w:name="Grid Table 4 Accent 3" w:uiPriority="49"/>
-    <w:lsdException w:name="Grid Table 5 Dark Accent 3" w:uiPriority="50"/>
-    <w:lsdException w:name="Grid Table 6 Colorful Accent 3" w:uiPriority="51"/>
-    <w:lsdException w:name="Grid Table 7 Colorful Accent 3" w:uiPriority="52"/>
-    <w:lsdException w:name="Grid Table 1 Light Accent 4" w:uiPriority="46"/>
-    <w:lsdException w:name="Grid Table 2 Accent 4" w:uiPriority="47"/>
-    <w:lsdException w:name="Grid Table 3 Accent 4" w:uiPriority="48"/>
-    <w:lsdException w:name="Grid Table 4 Accent 4" w:uiPriority="49"/>
-    <w:lsdException w:name="Grid Table 5 Dark Accent 4" w:uiPriority="50"/>
-    <w:lsdException w:name="Grid Table 6 Colorful Accent 4" w:uiPriority="51"/>
-    <w:lsdException w:name="Grid Table 7 Colorful Accent 4" w:uiPriority="52"/>
-    <w:lsdException w:name="Grid Table 1 Light Accent 5" w:uiPriority="46"/>
-    <w:lsdException w:name="Grid Table 2 Accent 5" w:uiPriority="47"/>
-    <w:lsdException w:name="Grid Table 3 Accent 5" w:uiPriority="48"/>
-    <w:lsdException w:name="Grid Table 4 Accent 5" w:uiPriority="49"/>
-    <w:lsdException w:name="Grid Table 5 Dark Accent 5" w:uiPriority="50"/>
-    <w:lsdException w:name="Grid Table 6 Colorful Accent 5" w:uiPriority="51"/>
-    <w:lsdException w:name="Grid Table 7 Colorful Accent 5" w:uiPriority="52"/>
-    <w:lsdException w:name="Grid Table 1 Light Accent 6" w:uiPriority="46"/>
-    <w:lsdException w:name="Grid Table 2 Accent 6" w:uiPriority="47"/>
-    <w:lsdException w:name="Grid Table 3 Accent 6" w:uiPriority="48"/>
-    <w:lsdException w:name="Grid Table 4 Accent 6" w:uiPriority="49"/>
-    <w:lsdException w:name="Grid Table 5 Dark Accent 6" w:uiPriority="50"/>
-    <w:lsdException w:name="Grid Table 6 Colorful Accent 6" w:uiPriority="51"/>
-    <w:lsdException w:name="Grid Table 7 Colorful Accent 6" w:uiPriority="52"/>
-    <w:lsdException w:name="List Table 1 Light" w:uiPriority="46"/>
-    <w:lsdException w:name="List Table 2" w:uiPriority="47"/>
-    <w:lsdException w:name="List Table 3" w:uiPriority="48"/>
-    <w:lsdException w:name="List Table 4" w:uiPriority="49"/>
-    <w:lsdException w:name="List Table 5 Dark" w:uiPriority="50"/>
-    <w:lsdException w:name="List Table 6 Colorful" w:uiPriority="51"/>
-    <w:lsdException w:name="List Table 7 Colorful" w:uiPriority="52"/>
-    <w:lsdException w:name="List Table 1 Light Accent 1" w:uiPriority="46"/>
-    <w:lsdException w:name="List Table 2 Accent 1" w:uiPriority="47"/>
-    <w:lsdException w:name="List Table 3 Accent 1" w:uiPriority="48"/>
-    <w:lsdException w:name="List Table 4 Accent 1" w:uiPriority="49"/>
-    <w:lsdException w:name="List Table 5 Dark Accent 1" w:uiPriority="50"/>
-    <w:lsdException w:name="List Table 6 Colorful Accent 1" w:uiPriority="51"/>
-    <w:lsdException w:name="List Table 7 Colorful Accent 1" w:uiPriority="52"/>
-    <w:lsdException w:name="List Table 1 Light Accent 2" w:uiPriority="46"/>
-    <w:lsdException w:name="List Table 2 Accent 2" w:uiPriority="47"/>
-    <w:lsdException w:name="List Table 3 Accent 2" w:uiPriority="48"/>
-    <w:lsdException w:name="List Table 4 Accent 2" w:uiPriority="49"/>
-    <w:lsdException w:name="List Table 5 Dark Accent 2" w:uiPriority="50"/>
-    <w:lsdException w:name="List Table 6 Colorful Accent 2" w:uiPriority="51"/>
-    <w:lsdException w:name="List Table 7 Colorful Accent 2" w:uiPriority="52"/>
-    <w:lsdException w:name="List Table 1 Light Accent 3" w:uiPriority="46"/>
-    <w:lsdException w:name="List Table 2 Accent 3" w:uiPriority="47"/>
-    <w:lsdException w:name="List Table 3 Accent 3" w:uiPriority="48"/>
-    <w:lsdException w:name="List Table 4 Accent 3" w:uiPriority="49"/>
-    <w:lsdException w:name="List Table 5 Dark Accent 3" w:uiPriority="50"/>
-    <w:lsdException w:name="List Table 6 Colorful Accent 3" w:uiPriority="51"/>
-    <w:lsdException w:name="List Table 7 Colorful Accent 3" w:uiPriority="52"/>
-    <w:lsdException w:name="List Table 1 Light Accent 4" w:uiPriority="46"/>
-    <w:lsdException w:name="List Table 2 Accent 4" w:uiPriority="47"/>
-    <w:lsdException w:name="List Table 3 Accent 4" w:uiPriority="48"/>
-    <w:lsdException w:name="List Table 4 Accent 4" w:uiPriority="49"/>
-    <w:lsdException w:name="List Table 5 Dark Accent 4" w:uiPriority="50"/>
-    <w:lsdException w:name="List Table 6 Colorful Accent 4" w:uiPriority="51"/>
-    <w:lsdException w:name="List Table 7 Colorful Accent 4" w:uiPriority="52"/>
-    <w:lsdException w:name="List Table 1 Light Accent 5" w:uiPriority="46"/>
-    <w:lsdException w:name="List Table 2 Accent 5" w:uiPriority="47"/>
-    <w:lsdException w:name="List Table 3 Accent 5" w:uiPriority="48"/>
-    <w:lsdException w:name="List Table 4 Accent 5" w:uiPriority="49"/>
-    <w:lsdException w:name="List Table 5 Dark Accent 5" w:uiPriority="50"/>
-    <w:lsdException w:name="List Table 6 Colorful Accent 5" w:uiPriority="51"/>
-    <w:lsdException w:name="List Table 7 Colorful Accent 5" w:uiPriority="52"/>
-    <w:lsdException w:name="List Table 1 Light Accent 6" w:uiPriority="46"/>
-    <w:lsdException w:name="List Table 2 Accent 6" w:uiPriority="47"/>
-    <w:lsdException w:name="List Table 3 Accent 6" w:uiPriority="48"/>
-    <w:lsdException w:name="List Table 4 Accent 6" w:uiPriority="49"/>
-    <w:lsdException w:name="List Table 5 Dark Accent 6" w:uiPriority="50"/>
-    <w:lsdException w:name="List Table 6 Colorful Accent 6" w:uiPriority="51"/>
-    <w:lsdException w:name="List Table 7 Colorful Accent 6" w:uiPriority="52"/>
-    <w:lsdException w:name="Mention" w:semiHidden="1" w:unhideWhenUsed="1"/>
-    <w:lsdException w:name="Smart Hyperlink" w:semiHidden="1" w:unhideWhenUsed="1"/>
-    <w:lsdException w:name="Hashtag" w:semiHidden="1" w:unhideWhenUsed="1"/>
-    <w:lsdException w:name="Unresolved Mention" w:semiHidden="1" w:unhideWhenUsed="1"/>
+  <w:latentStyles w:count="260" w:defQFormat="0" w:defUnhideWhenUsed="1" w:defSemiHidden="1" w:defUIPriority="99" w:defLockedState="0">
+    <w:lsdException w:qFormat="1" w:unhideWhenUsed="0" w:uiPriority="0" w:semiHidden="0" w:name="Normal"/>
+    <w:lsdException w:qFormat="1" w:unhideWhenUsed="0" w:uiPriority="9" w:semiHidden="0" w:name="heading 1"/>
+    <w:lsdException w:qFormat="1" w:uiPriority="9" w:semiHidden="0" w:name="heading 2"/>
+    <w:lsdException w:qFormat="1" w:uiPriority="9" w:semiHidden="0" w:name="heading 3"/>
+    <w:lsdException w:qFormat="1" w:uiPriority="9" w:semiHidden="0" w:name="heading 4"/>
+    <w:lsdException w:qFormat="1" w:uiPriority="9" w:name="heading 5"/>
+    <w:lsdException w:qFormat="1" w:uiPriority="9" w:name="heading 6"/>
+    <w:lsdException w:qFormat="1" w:uiPriority="9" w:name="heading 7"/>
+    <w:lsdException w:qFormat="1" w:uiPriority="9" w:name="heading 8"/>
+    <w:lsdException w:qFormat="1" w:uiPriority="9" w:name="heading 9"/>
+    <w:lsdException w:uiPriority="99" w:name="index 1"/>
+    <w:lsdException w:uiPriority="99" w:name="index 2"/>
+    <w:lsdException w:uiPriority="99" w:name="index 3"/>
+    <w:lsdException w:uiPriority="99" w:name="index 4"/>
+    <w:lsdException w:uiPriority="99" w:name="index 5"/>
+    <w:lsdException w:uiPriority="99" w:name="index 6"/>
+    <w:lsdException w:uiPriority="99" w:name="index 7"/>
+    <w:lsdException w:uiPriority="99" w:name="index 8"/>
+    <w:lsdException w:uiPriority="99" w:name="index 9"/>
+    <w:lsdException w:uiPriority="39" w:name="toc 1"/>
+    <w:lsdException w:uiPriority="39" w:name="toc 2"/>
+    <w:lsdException w:uiPriority="39" w:name="toc 3"/>
+    <w:lsdException w:uiPriority="39" w:name="toc 4"/>
+    <w:lsdException w:uiPriority="39" w:name="toc 5"/>
+    <w:lsdException w:uiPriority="39" w:name="toc 6"/>
+    <w:lsdException w:uiPriority="39" w:name="toc 7"/>
+    <w:lsdException w:uiPriority="39" w:name="toc 8"/>
+    <w:lsdException w:uiPriority="39" w:name="toc 9"/>
+    <w:lsdException w:uiPriority="99" w:name="Normal Indent"/>
+    <w:lsdException w:uiPriority="99" w:name="footnote text"/>
+    <w:lsdException w:uiPriority="99" w:name="annotation text"/>
+    <w:lsdException w:uiPriority="99" w:name="header"/>
+    <w:lsdException w:uiPriority="99" w:name="footer"/>
+    <w:lsdException w:uiPriority="99" w:name="index heading"/>
+    <w:lsdException w:qFormat="1" w:uiPriority="35" w:name="caption"/>
+    <w:lsdException w:uiPriority="99" w:name="table of figures"/>
+    <w:lsdException w:uiPriority="99" w:name="envelope address"/>
+    <w:lsdException w:uiPriority="99" w:name="envelope return"/>
+    <w:lsdException w:uiPriority="99" w:name="footnote reference"/>
+    <w:lsdException w:uiPriority="99" w:name="annotation reference"/>
+    <w:lsdException w:uiPriority="99" w:name="line number"/>
+    <w:lsdException w:uiPriority="99" w:name="page number"/>
+    <w:lsdException w:uiPriority="99" w:name="endnote reference"/>
+    <w:lsdException w:uiPriority="99" w:name="endnote text"/>
+    <w:lsdException w:uiPriority="99" w:name="table of authorities"/>
+    <w:lsdException w:uiPriority="99" w:name="macro"/>
+    <w:lsdException w:uiPriority="99" w:name="toa heading"/>
+    <w:lsdException w:uiPriority="99" w:name="List"/>
+    <w:lsdException w:uiPriority="99" w:name="List Bullet"/>
+    <w:lsdException w:uiPriority="99" w:name="List Number"/>
+    <w:lsdException w:uiPriority="99" w:name="List 2"/>
+    <w:lsdException w:uiPriority="99" w:name="List 3"/>
+    <w:lsdException w:uiPriority="99" w:name="List 4"/>
+    <w:lsdException w:uiPriority="99" w:name="List 5"/>
+    <w:lsdException w:uiPriority="99" w:name="List Bullet 2"/>
+    <w:lsdException w:uiPriority="99" w:name="List Bullet 3"/>
+    <w:lsdException w:uiPriority="99" w:name="List Bullet 4"/>
+    <w:lsdException w:uiPriority="99" w:name="List Bullet 5"/>
+    <w:lsdException w:uiPriority="99" w:name="List Number 2"/>
+    <w:lsdException w:uiPriority="99" w:name="List Number 3"/>
+    <w:lsdException w:uiPriority="99" w:name="List Number 4"/>
+    <w:lsdException w:uiPriority="99" w:name="List Number 5"/>
+    <w:lsdException w:qFormat="1" w:unhideWhenUsed="0" w:uiPriority="10" w:semiHidden="0" w:name="Title"/>
+    <w:lsdException w:uiPriority="99" w:name="Closing"/>
+    <w:lsdException w:uiPriority="99" w:name="Signature"/>
+    <w:lsdException w:uiPriority="1" w:name="Default Paragraph Font"/>
+    <w:lsdException w:uiPriority="99" w:name="Body Text"/>
+    <w:lsdException w:uiPriority="99" w:name="Body Text Indent"/>
+    <w:lsdException w:uiPriority="99" w:name="List Continue"/>
+    <w:lsdException w:uiPriority="99" w:name="List Continue 2"/>
+    <w:lsdException w:uiPriority="99" w:name="List Continue 3"/>
+    <w:lsdException w:uiPriority="99" w:name="List Continue 4"/>
+    <w:lsdException w:uiPriority="99" w:name="List Continue 5"/>
+    <w:lsdException w:uiPriority="99" w:name="Message Header"/>
+    <w:lsdException w:qFormat="1" w:unhideWhenUsed="0" w:uiPriority="11" w:semiHidden="0" w:name="Subtitle"/>
+    <w:lsdException w:uiPriority="99" w:name="Salutation"/>
+    <w:lsdException w:uiPriority="99" w:name="Date"/>
+    <w:lsdException w:uiPriority="99" w:name="Body Text First Indent"/>
+    <w:lsdException w:uiPriority="99" w:name="Body Text First Indent 2"/>
+    <w:lsdException w:uiPriority="99" w:name="Note Heading"/>
+    <w:lsdException w:uiPriority="99" w:name="Body Text 2"/>
+    <w:lsdException w:uiPriority="99" w:name="Body Text 3"/>
+    <w:lsdException w:uiPriority="99" w:name="Body Text Indent 2"/>
+    <w:lsdException w:uiPriority="99" w:name="Body Text Indent 3"/>
+    <w:lsdException w:uiPriority="99" w:name="Block Text"/>
+    <w:lsdException w:uiPriority="99" w:name="Hyperlink"/>
+    <w:lsdException w:uiPriority="99" w:name="FollowedHyperlink"/>
+    <w:lsdException w:qFormat="1" w:unhideWhenUsed="0" w:uiPriority="22" w:semiHidden="0" w:name="Strong"/>
+    <w:lsdException w:qFormat="1" w:unhideWhenUsed="0" w:uiPriority="20" w:semiHidden="0" w:name="Emphasis"/>
+    <w:lsdException w:uiPriority="99" w:name="Document Map"/>
+    <w:lsdException w:uiPriority="99" w:name="Plain Text"/>
+    <w:lsdException w:uiPriority="99" w:name="E-mail Signature"/>
+    <w:lsdException w:uiPriority="99" w:name="Normal (Web)"/>
+    <w:lsdException w:uiPriority="99" w:name="HTML Acronym"/>
+    <w:lsdException w:uiPriority="99" w:name="HTML Address"/>
+    <w:lsdException w:uiPriority="99" w:name="HTML Cite"/>
+    <w:lsdException w:uiPriority="99" w:name="HTML Code"/>
+    <w:lsdException w:uiPriority="99" w:name="HTML Definition"/>
+    <w:lsdException w:uiPriority="99" w:name="HTML Keyboard"/>
+    <w:lsdException w:uiPriority="99" w:name="HTML Preformatted"/>
+    <w:lsdException w:uiPriority="99" w:name="HTML Sample"/>
+    <w:lsdException w:uiPriority="99" w:name="HTML Typewriter"/>
+    <w:lsdException w:uiPriority="99" w:name="HTML Variable"/>
+    <w:lsdException w:uiPriority="99" w:name="Normal Table"/>
+    <w:lsdException w:uiPriority="99" w:name="annotation subject"/>
+    <w:lsdException w:uiPriority="99" w:name="Table Simple 1"/>
+    <w:lsdException w:uiPriority="99" w:name="Table Simple 2"/>
+    <w:lsdException w:uiPriority="99" w:name="Table Simple 3"/>
+    <w:lsdException w:uiPriority="99" w:name="Table Classic 1"/>
+    <w:lsdException w:uiPriority="99" w:name="Table Classic 2"/>
+    <w:lsdException w:uiPriority="99" w:name="Table Classic 3"/>
+    <w:lsdException w:uiPriority="99" w:name="Table Classic 4"/>
+    <w:lsdException w:uiPriority="99" w:name="Table Colorful 1"/>
+    <w:lsdException w:uiPriority="99" w:name="Table Colorful 2"/>
+    <w:lsdException w:uiPriority="99" w:name="Table Colorful 3"/>
+    <w:lsdException w:uiPriority="99" w:name="Table Columns 1"/>
+    <w:lsdException w:uiPriority="99" w:name="Table Columns 2"/>
+    <w:lsdException w:uiPriority="99" w:name="Table Columns 3"/>
+    <w:lsdException w:uiPriority="99" w:name="Table Columns 4"/>
+    <w:lsdException w:uiPriority="99" w:name="Table Columns 5"/>
+    <w:lsdException w:uiPriority="99" w:name="Table Grid 1"/>
+    <w:lsdException w:uiPriority="99" w:name="Table Grid 2"/>
+    <w:lsdException w:uiPriority="99" w:name="Table Grid 3"/>
+    <w:lsdException w:uiPriority="99" w:name="Table Grid 4"/>
+    <w:lsdException w:uiPriority="99" w:name="Table Grid 5"/>
+    <w:lsdException w:uiPriority="99" w:name="Table Grid 6"/>
+    <w:lsdException w:uiPriority="99" w:name="Table Grid 7"/>
+    <w:lsdException w:uiPriority="99" w:name="Table Grid 8"/>
+    <w:lsdException w:uiPriority="99" w:name="Table List 1"/>
+    <w:lsdException w:uiPriority="99" w:name="Table List 2"/>
+    <w:lsdException w:uiPriority="99" w:name="Table List 3"/>
+    <w:lsdException w:uiPriority="99" w:name="Table List 4"/>
+    <w:lsdException w:uiPriority="99" w:name="Table List 5"/>
+    <w:lsdException w:uiPriority="99" w:name="Table List 6"/>
+    <w:lsdException w:uiPriority="99" w:name="Table List 7"/>
+    <w:lsdException w:uiPriority="99" w:name="Table List 8"/>
+    <w:lsdException w:uiPriority="99" w:name="Table 3D effects 1"/>
+    <w:lsdException w:uiPriority="99" w:name="Table 3D effects 2"/>
+    <w:lsdException w:uiPriority="99" w:name="Table 3D effects 3"/>
+    <w:lsdException w:uiPriority="99" w:name="Table Contemporary"/>
+    <w:lsdException w:uiPriority="99" w:name="Table Elegant"/>
+    <w:lsdException w:uiPriority="99" w:name="Table Professional"/>
+    <w:lsdException w:uiPriority="99" w:name="Table Subtle 1"/>
+    <w:lsdException w:uiPriority="99" w:name="Table Subtle 2"/>
+    <w:lsdException w:uiPriority="99" w:name="Table Web 1"/>
+    <w:lsdException w:uiPriority="99" w:name="Table Web 2"/>
+    <w:lsdException w:uiPriority="99" w:name="Table Web 3"/>
+    <w:lsdException w:uiPriority="99" w:name="Balloon Text"/>
+    <w:lsdException w:qFormat="1" w:unhideWhenUsed="0" w:uiPriority="59" w:semiHidden="0" w:name="Table Grid"/>
+    <w:lsdException w:uiPriority="99" w:name="Table Theme"/>
+    <w:lsdException w:unhideWhenUsed="0" w:uiPriority="99" w:name="Placeholder Text"/>
+    <w:lsdException w:unhideWhenUsed="0" w:uiPriority="60" w:semiHidden="0" w:name="Light Shading"/>
+    <w:lsdException w:unhideWhenUsed="0" w:uiPriority="61" w:semiHidden="0" w:name="Light List"/>
+    <w:lsdException w:unhideWhenUsed="0" w:uiPriority="62" w:semiHidden="0" w:name="Light Grid"/>
+    <w:lsdException w:unhideWhenUsed="0" w:uiPriority="63" w:semiHidden="0" w:name="Medium Shading 1"/>
+    <w:lsdException w:unhideWhenUsed="0" w:uiPriority="64" w:semiHidden="0" w:name="Medium Shading 2"/>
+    <w:lsdException w:unhideWhenUsed="0" w:uiPriority="65" w:semiHidden="0" w:name="Medium List 1"/>
+    <w:lsdException w:unhideWhenUsed="0" w:uiPriority="66" w:semiHidden="0" w:name="Medium List 2"/>
+    <w:lsdException w:unhideWhenUsed="0" w:uiPriority="67" w:semiHidden="0" w:name="Medium Grid 1"/>
+    <w:lsdException w:unhideWhenUsed="0" w:uiPriority="68" w:semiHidden="0" w:name="Medium Grid 2"/>
+    <w:lsdException w:unhideWhenUsed="0" w:uiPriority="69" w:semiHidden="0" w:name="Medium Grid 3"/>
+    <w:lsdException w:unhideWhenUsed="0" w:uiPriority="70" w:semiHidden="0" w:name="Dark List"/>
+    <w:lsdException w:unhideWhenUsed="0" w:uiPriority="71" w:semiHidden="0" w:name="Colorful Shading"/>
+    <w:lsdException w:unhideWhenUsed="0" w:uiPriority="72" w:semiHidden="0" w:name="Colorful List"/>
+    <w:lsdException w:unhideWhenUsed="0" w:uiPriority="73" w:semiHidden="0" w:name="Colorful Grid"/>
+    <w:lsdException w:unhideWhenUsed="0" w:uiPriority="60" w:semiHidden="0" w:name="Light Shading Accent 1"/>
+    <w:lsdException w:unhideWhenUsed="0" w:uiPriority="61" w:semiHidden="0" w:name="Light List Accent 1"/>
+    <w:lsdException w:unhideWhenUsed="0" w:uiPriority="62" w:semiHidden="0" w:name="Light Grid Accent 1"/>
+    <w:lsdException w:unhideWhenUsed="0" w:uiPriority="63" w:semiHidden="0" w:name="Medium Shading 1 Accent 1"/>
+    <w:lsdException w:unhideWhenUsed="0" w:uiPriority="64" w:semiHidden="0" w:name="Medium Shading 2 Accent 1"/>
+    <w:lsdException w:unhideWhenUsed="0" w:uiPriority="65" w:semiHidden="0" w:name="Medium List 1 Accent 1"/>
+    <w:lsdException w:qFormat="1" w:unhideWhenUsed="0" w:uiPriority="34" w:semiHidden="0" w:name="List Paragraph"/>
+    <w:lsdException w:unhideWhenUsed="0" w:uiPriority="66" w:semiHidden="0" w:name="Medium List 2 Accent 1"/>
+    <w:lsdException w:unhideWhenUsed="0" w:uiPriority="67" w:semiHidden="0" w:name="Medium Grid 1 Accent 1"/>
+    <w:lsdException w:unhideWhenUsed="0" w:uiPriority="68" w:semiHidden="0" w:name="Medium Grid 2 Accent 1"/>
+    <w:lsdException w:unhideWhenUsed="0" w:uiPriority="69" w:semiHidden="0" w:name="Medium Grid 3 Accent 1"/>
+    <w:lsdException w:unhideWhenUsed="0" w:uiPriority="70" w:semiHidden="0" w:name="Dark List Accent 1"/>
+    <w:lsdException w:unhideWhenUsed="0" w:uiPriority="71" w:semiHidden="0" w:name="Colorful Shading Accent 1"/>
+    <w:lsdException w:unhideWhenUsed="0" w:uiPriority="72" w:semiHidden="0" w:name="Colorful List Accent 1"/>
+    <w:lsdException w:unhideWhenUsed="0" w:uiPriority="73" w:semiHidden="0" w:name="Colorful Grid Accent 1"/>
+    <w:lsdException w:unhideWhenUsed="0" w:uiPriority="60" w:semiHidden="0" w:name="Light Shading Accent 2"/>
+    <w:lsdException w:unhideWhenUsed="0" w:uiPriority="61" w:semiHidden="0" w:name="Light List Accent 2"/>
+    <w:lsdException w:unhideWhenUsed="0" w:uiPriority="62" w:semiHidden="0" w:name="Light Grid Accent 2"/>
+    <w:lsdException w:unhideWhenUsed="0" w:uiPriority="63" w:semiHidden="0" w:name="Medium Shading 1 Accent 2"/>
+    <w:lsdException w:unhideWhenUsed="0" w:uiPriority="64" w:semiHidden="0" w:name="Medium Shading 2 Accent 2"/>
+    <w:lsdException w:unhideWhenUsed="0" w:uiPriority="65" w:semiHidden="0" w:name="Medium List 1 Accent 2"/>
+    <w:lsdException w:unhideWhenUsed="0" w:uiPriority="66" w:semiHidden="0" w:name="Medium List 2 Accent 2"/>
+    <w:lsdException w:unhideWhenUsed="0" w:uiPriority="67" w:semiHidden="0" w:name="Medium Grid 1 Accent 2"/>
+    <w:lsdException w:unhideWhenUsed="0" w:uiPriority="68" w:semiHidden="0" w:name="Medium Grid 2 Accent 2"/>
+    <w:lsdException w:unhideWhenUsed="0" w:uiPriority="69" w:semiHidden="0" w:name="Medium Grid 3 Accent 2"/>
+    <w:lsdException w:unhideWhenUsed="0" w:uiPriority="70" w:semiHidden="0" w:name="Dark List Accent 2"/>
+    <w:lsdException w:unhideWhenUsed="0" w:uiPriority="71" w:semiHidden="0" w:name="Colorful Shading Accent 2"/>
+    <w:lsdException w:unhideWhenUsed="0" w:uiPriority="72" w:semiHidden="0" w:name="Colorful List Accent 2"/>
+    <w:lsdException w:unhideWhenUsed="0" w:uiPriority="73" w:semiHidden="0" w:name="Colorful Grid Accent 2"/>
+    <w:lsdException w:unhideWhenUsed="0" w:uiPriority="60" w:semiHidden="0" w:name="Light Shading Accent 3"/>
+    <w:lsdException w:unhideWhenUsed="0" w:uiPriority="61" w:semiHidden="0" w:name="Light List Accent 3"/>
+    <w:lsdException w:unhideWhenUsed="0" w:uiPriority="62" w:semiHidden="0" w:name="Light Grid Accent 3"/>
+    <w:lsdException w:unhideWhenUsed="0" w:uiPriority="63" w:semiHidden="0" w:name="Medium Shading 1 Accent 3"/>
+    <w:lsdException w:unhideWhenUsed="0" w:uiPriority="64" w:semiHidden="0" w:name="Medium Shading 2 Accent 3"/>
+    <w:lsdException w:unhideWhenUsed="0" w:uiPriority="65" w:semiHidden="0" w:name="Medium List 1 Accent 3"/>
+    <w:lsdException w:unhideWhenUsed="0" w:uiPriority="66" w:semiHidden="0" w:name="Medium List 2 Accent 3"/>
+    <w:lsdException w:unhideWhenUsed="0" w:uiPriority="67" w:semiHidden="0" w:name="Medium Grid 1 Accent 3"/>
+    <w:lsdException w:unhideWhenUsed="0" w:uiPriority="68" w:semiHidden="0" w:name="Medium Grid 2 Accent 3"/>
+    <w:lsdException w:unhideWhenUsed="0" w:uiPriority="69" w:semiHidden="0" w:name="Medium Grid 3 Accent 3"/>
+    <w:lsdException w:unhideWhenUsed="0" w:uiPriority="70" w:semiHidden="0" w:name="Dark List Accent 3"/>
+    <w:lsdException w:unhideWhenUsed="0" w:uiPriority="71" w:semiHidden="0" w:name="Colorful Shading Accent 3"/>
+    <w:lsdException w:unhideWhenUsed="0" w:uiPriority="72" w:semiHidden="0" w:name="Colorful List Accent 3"/>
+    <w:lsdException w:unhideWhenUsed="0" w:uiPriority="73" w:semiHidden="0" w:name="Colorful Grid Accent 3"/>
+    <w:lsdException w:unhideWhenUsed="0" w:uiPriority="60" w:semiHidden="0" w:name="Light Shading Accent 4"/>
+    <w:lsdException w:unhideWhenUsed="0" w:uiPriority="61" w:semiHidden="0" w:name="Light List Accent 4"/>
+    <w:lsdException w:unhideWhenUsed="0" w:uiPriority="62" w:semiHidden="0" w:name="Light Grid Accent 4"/>
+    <w:lsdException w:unhideWhenUsed="0" w:uiPriority="63" w:semiHidden="0" w:name="Medium Shading 1 Accent 4"/>
+    <w:lsdException w:unhideWhenUsed="0" w:uiPriority="64" w:semiHidden="0" w:name="Medium Shading 2 Accent 4"/>
+    <w:lsdException w:unhideWhenUsed="0" w:uiPriority="65" w:semiHidden="0" w:name="Medium List 1 Accent 4"/>
+    <w:lsdException w:unhideWhenUsed="0" w:uiPriority="66" w:semiHidden="0" w:name="Medium List 2 Accent 4"/>
+    <w:lsdException w:unhideWhenUsed="0" w:uiPriority="67" w:semiHidden="0" w:name="Medium Grid 1 Accent 4"/>
+    <w:lsdException w:unhideWhenUsed="0" w:uiPriority="68" w:semiHidden="0" w:name="Medium Grid 2 Accent 4"/>
+    <w:lsdException w:unhideWhenUsed="0" w:uiPriority="69" w:semiHidden="0" w:name="Medium Grid 3 Accent 4"/>
+    <w:lsdException w:unhideWhenUsed="0" w:uiPriority="70" w:semiHidden="0" w:name="Dark List Accent 4"/>
+    <w:lsdException w:unhideWhenUsed="0" w:uiPriority="71" w:semiHidden="0" w:name="Colorful Shading Accent 4"/>
+    <w:lsdException w:unhideWhenUsed="0" w:uiPriority="72" w:semiHidden="0" w:name="Colorful List Accent 4"/>
+    <w:lsdException w:unhideWhenUsed="0" w:uiPriority="73" w:semiHidden="0" w:name="Colorful Grid Accent 4"/>
+    <w:lsdException w:unhideWhenUsed="0" w:uiPriority="60" w:semiHidden="0" w:name="Light Shading Accent 5"/>
+    <w:lsdException w:unhideWhenUsed="0" w:uiPriority="61" w:semiHidden="0" w:name="Light List Accent 5"/>
+    <w:lsdException w:unhideWhenUsed="0" w:uiPriority="62" w:semiHidden="0" w:name="Light Grid Accent 5"/>
+    <w:lsdException w:unhideWhenUsed="0" w:uiPriority="63" w:semiHidden="0" w:name="Medium Shading 1 Accent 5"/>
+    <w:lsdException w:unhideWhenUsed="0" w:uiPriority="64" w:semiHidden="0" w:name="Medium Shading 2 Accent 5"/>
+    <w:lsdException w:unhideWhenUsed="0" w:uiPriority="65" w:semiHidden="0" w:name="Medium List 1 Accent 5"/>
+    <w:lsdException w:unhideWhenUsed="0" w:uiPriority="66" w:semiHidden="0" w:name="Medium List 2 Accent 5"/>
+    <w:lsdException w:unhideWhenUsed="0" w:uiPriority="67" w:semiHidden="0" w:name="Medium Grid 1 Accent 5"/>
+    <w:lsdException w:unhideWhenUsed="0" w:uiPriority="68" w:semiHidden="0" w:name="Medium Grid 2 Accent 5"/>
+    <w:lsdException w:unhideWhenUsed="0" w:uiPriority="69" w:semiHidden="0" w:name="Medium Grid 3 Accent 5"/>
+    <w:lsdException w:unhideWhenUsed="0" w:uiPriority="70" w:semiHidden="0" w:name="Dark List Accent 5"/>
+    <w:lsdException w:unhideWhenUsed="0" w:uiPriority="71" w:semiHidden="0" w:name="Colorful Shading Accent 5"/>
+    <w:lsdException w:unhideWhenUsed="0" w:uiPriority="72" w:semiHidden="0" w:name="Colorful List Accent 5"/>
+    <w:lsdException w:unhideWhenUsed="0" w:uiPriority="73" w:semiHidden="0" w:name="Colorful Grid Accent 5"/>
+    <w:lsdException w:unhideWhenUsed="0" w:uiPriority="60" w:semiHidden="0" w:name="Light Shading Accent 6"/>
+    <w:lsdException w:unhideWhenUsed="0" w:uiPriority="61" w:semiHidden="0" w:name="Light List Accent 6"/>
+    <w:lsdException w:unhideWhenUsed="0" w:uiPriority="62" w:semiHidden="0" w:name="Light Grid Accent 6"/>
+    <w:lsdException w:unhideWhenUsed="0" w:uiPriority="63" w:semiHidden="0" w:name="Medium Shading 1 Accent 6"/>
+    <w:lsdException w:unhideWhenUsed="0" w:uiPriority="64" w:semiHidden="0" w:name="Medium Shading 2 Accent 6"/>
+    <w:lsdException w:unhideWhenUsed="0" w:uiPriority="65" w:semiHidden="0" w:name="Medium List 1 Accent 6"/>
+    <w:lsdException w:unhideWhenUsed="0" w:uiPriority="66" w:semiHidden="0" w:name="Medium List 2 Accent 6"/>
+    <w:lsdException w:unhideWhenUsed="0" w:uiPriority="67" w:semiHidden="0" w:name="Medium Grid 1 Accent 6"/>
+    <w:lsdException w:unhideWhenUsed="0" w:uiPriority="68" w:semiHidden="0" w:name="Medium Grid 2 Accent 6"/>
+    <w:lsdException w:unhideWhenUsed="0" w:uiPriority="69" w:semiHidden="0" w:name="Medium Grid 3 Accent 6"/>
+    <w:lsdException w:unhideWhenUsed="0" w:uiPriority="70" w:semiHidden="0" w:name="Dark List Accent 6"/>
+    <w:lsdException w:unhideWhenUsed="0" w:uiPriority="71" w:semiHidden="0" w:name="Colorful Shading Accent 6"/>
+    <w:lsdException w:unhideWhenUsed="0" w:uiPriority="72" w:semiHidden="0" w:name="Colorful List Accent 6"/>
+    <w:lsdException w:unhideWhenUsed="0" w:uiPriority="73" w:semiHidden="0" w:name="Colorful Grid Accent 6"/>
   </w:latentStyles>
-  <w:style w:type="paragraph" w:default="1" w:styleId="Normal">
+  <w:style w:type="paragraph" w:default="1" w:styleId="1">
     <w:name w:val="Normal"/>
     <w:qFormat/>
+    <w:uiPriority w:val="0"/>
     <w:pPr>
       <w:spacing w:after="200" w:line="276" w:lineRule="auto"/>
     </w:pPr>
     <w:rPr>
-      <w:rFonts w:eastAsia="微软雅黑"/>
+      <w:rFonts w:eastAsia="微软雅黑" w:asciiTheme="minorHAnsi" w:hAnsiTheme="minorHAnsi" w:cstheme="minorBidi"/>
       <w:sz w:val="24"/>
       <w:szCs w:val="22"/>
+      <w:lang w:val="en-US" w:eastAsia="zh-CN" w:bidi="ar-SA"/>
     </w:rPr>
   </w:style>
-  <w:style w:type="paragraph" w:styleId="Heading1">
+  <w:style w:type="paragraph" w:styleId="2">
     <w:name w:val="heading 1"/>
-    <w:basedOn w:val="Normal"/>
-    <w:next w:val="Normal"/>
-    <w:link w:val="Heading1Char"/>
+    <w:basedOn w:val="1"/>
+    <w:next w:val="1"/>
+    <w:link w:val="12"/>
+    <w:qFormat/>
     <w:uiPriority w:val="9"/>
-    <w:qFormat/>
     <w:pPr>
       <w:keepNext/>
       <w:keepLines/>
@@ -8032,20 +6727,20 @@
       <w:outlineLvl w:val="0"/>
     </w:pPr>
     <w:rPr>
-      <w:rFonts w:asciiTheme="majorHAnsi" w:eastAsiaTheme="majorEastAsia" w:hAnsiTheme="majorHAnsi" w:cstheme="majorBidi"/>
-      <w:color w:val="365F91" w:themeColor="accent1" w:themeShade="BF"/>
+      <w:rFonts w:asciiTheme="majorHAnsi" w:hAnsiTheme="majorHAnsi" w:eastAsiaTheme="majorEastAsia" w:cstheme="majorBidi"/>
+      <w:color w:val="376092" w:themeColor="accent1" w:themeShade="BF"/>
       <w:sz w:val="32"/>
       <w:szCs w:val="32"/>
     </w:rPr>
   </w:style>
-  <w:style w:type="paragraph" w:styleId="Heading2">
+  <w:style w:type="paragraph" w:styleId="3">
     <w:name w:val="heading 2"/>
-    <w:basedOn w:val="Normal"/>
-    <w:next w:val="Normal"/>
-    <w:link w:val="Heading2Char"/>
-    <w:uiPriority w:val="9"/>
+    <w:basedOn w:val="1"/>
+    <w:next w:val="1"/>
+    <w:link w:val="11"/>
     <w:unhideWhenUsed/>
     <w:qFormat/>
+    <w:uiPriority w:val="9"/>
     <w:pPr>
       <w:keepNext/>
       <w:keepLines/>
@@ -8053,20 +6748,20 @@
       <w:outlineLvl w:val="1"/>
     </w:pPr>
     <w:rPr>
-      <w:rFonts w:asciiTheme="majorHAnsi" w:eastAsiaTheme="majorEastAsia" w:hAnsiTheme="majorHAnsi" w:cstheme="majorBidi"/>
-      <w:color w:val="365F91" w:themeColor="accent1" w:themeShade="BF"/>
+      <w:rFonts w:asciiTheme="majorHAnsi" w:hAnsiTheme="majorHAnsi" w:eastAsiaTheme="majorEastAsia" w:cstheme="majorBidi"/>
+      <w:color w:val="376092" w:themeColor="accent1" w:themeShade="BF"/>
       <w:sz w:val="26"/>
       <w:szCs w:val="26"/>
     </w:rPr>
   </w:style>
-  <w:style w:type="paragraph" w:styleId="Heading3">
+  <w:style w:type="paragraph" w:styleId="4">
     <w:name w:val="heading 3"/>
-    <w:basedOn w:val="Normal"/>
-    <w:next w:val="Normal"/>
-    <w:link w:val="Heading3Char"/>
-    <w:uiPriority w:val="9"/>
+    <w:basedOn w:val="1"/>
+    <w:next w:val="1"/>
+    <w:link w:val="13"/>
     <w:unhideWhenUsed/>
     <w:qFormat/>
+    <w:uiPriority w:val="9"/>
     <w:pPr>
       <w:keepNext/>
       <w:keepLines/>
@@ -8074,19 +6769,19 @@
       <w:outlineLvl w:val="2"/>
     </w:pPr>
     <w:rPr>
-      <w:rFonts w:asciiTheme="majorHAnsi" w:eastAsiaTheme="majorEastAsia" w:hAnsiTheme="majorHAnsi" w:cstheme="majorBidi"/>
-      <w:color w:val="244061" w:themeColor="accent1" w:themeShade="80"/>
+      <w:rFonts w:asciiTheme="majorHAnsi" w:hAnsiTheme="majorHAnsi" w:eastAsiaTheme="majorEastAsia" w:cstheme="majorBidi"/>
+      <w:color w:val="254061" w:themeColor="accent1" w:themeShade="80"/>
       <w:szCs w:val="24"/>
     </w:rPr>
   </w:style>
-  <w:style w:type="paragraph" w:styleId="Heading4">
+  <w:style w:type="paragraph" w:styleId="5">
     <w:name w:val="heading 4"/>
-    <w:basedOn w:val="Normal"/>
-    <w:next w:val="Normal"/>
-    <w:link w:val="Heading4Char"/>
-    <w:uiPriority w:val="9"/>
+    <w:basedOn w:val="1"/>
+    <w:next w:val="1"/>
+    <w:link w:val="14"/>
     <w:unhideWhenUsed/>
     <w:qFormat/>
+    <w:uiPriority w:val="9"/>
     <w:pPr>
       <w:keepNext/>
       <w:keepLines/>
@@ -8094,25 +6789,25 @@
       <w:outlineLvl w:val="3"/>
     </w:pPr>
     <w:rPr>
-      <w:rFonts w:asciiTheme="majorHAnsi" w:eastAsiaTheme="majorEastAsia" w:hAnsiTheme="majorHAnsi" w:cstheme="majorBidi"/>
+      <w:rFonts w:asciiTheme="majorHAnsi" w:hAnsiTheme="majorHAnsi" w:eastAsiaTheme="majorEastAsia" w:cstheme="majorBidi"/>
       <w:i/>
       <w:iCs/>
-      <w:color w:val="365F91" w:themeColor="accent1" w:themeShade="BF"/>
+      <w:color w:val="376092" w:themeColor="accent1" w:themeShade="BF"/>
     </w:rPr>
   </w:style>
-  <w:style w:type="character" w:default="1" w:styleId="DefaultParagraphFont">
+  <w:style w:type="character" w:default="1" w:styleId="6">
     <w:name w:val="Default Paragraph Font"/>
-    <w:uiPriority w:val="1"/>
     <w:semiHidden/>
     <w:unhideWhenUsed/>
+    <w:uiPriority w:val="1"/>
   </w:style>
-  <w:style w:type="table" w:default="1" w:styleId="TableNormal">
+  <w:style w:type="table" w:default="1" w:styleId="7">
     <w:name w:val="Normal Table"/>
-    <w:uiPriority w:val="99"/>
     <w:semiHidden/>
     <w:unhideWhenUsed/>
+    <w:uiPriority w:val="99"/>
     <w:tblPr>
-      <w:tblInd w:w="0" w:type="dxa"/>
+      <w:tblLayout w:type="fixed"/>
       <w:tblCellMar>
         <w:top w:w="0" w:type="dxa"/>
         <w:left w:w="108" w:type="dxa"/>
@@ -8121,95 +6816,94 @@
       </w:tblCellMar>
     </w:tblPr>
   </w:style>
-  <w:style w:type="numbering" w:default="1" w:styleId="NoList">
-    <w:name w:val="No List"/>
-    <w:uiPriority w:val="99"/>
-    <w:semiHidden/>
-    <w:unhideWhenUsed/>
-  </w:style>
-  <w:style w:type="table" w:styleId="TableGrid">
+  <w:style w:type="table" w:styleId="8">
     <w:name w:val="Table Grid"/>
-    <w:basedOn w:val="TableNormal"/>
+    <w:basedOn w:val="7"/>
+    <w:qFormat/>
     <w:uiPriority w:val="59"/>
     <w:pPr>
       <w:spacing w:after="0" w:line="240" w:lineRule="auto"/>
     </w:pPr>
     <w:tblPr>
       <w:tblBorders>
-        <w:top w:val="single" w:sz="4" w:space="0" w:color="auto"/>
-        <w:left w:val="single" w:sz="4" w:space="0" w:color="auto"/>
-        <w:bottom w:val="single" w:sz="4" w:space="0" w:color="auto"/>
-        <w:right w:val="single" w:sz="4" w:space="0" w:color="auto"/>
-        <w:insideH w:val="single" w:sz="4" w:space="0" w:color="auto"/>
-        <w:insideV w:val="single" w:sz="4" w:space="0" w:color="auto"/>
+        <w:top w:val="single" w:color="auto" w:sz="4" w:space="0"/>
+        <w:left w:val="single" w:color="auto" w:sz="4" w:space="0"/>
+        <w:bottom w:val="single" w:color="auto" w:sz="4" w:space="0"/>
+        <w:right w:val="single" w:color="auto" w:sz="4" w:space="0"/>
+        <w:insideH w:val="single" w:color="auto" w:sz="4" w:space="0"/>
+        <w:insideV w:val="single" w:color="auto" w:sz="4" w:space="0"/>
       </w:tblBorders>
+      <w:tblLayout w:type="fixed"/>
     </w:tblPr>
   </w:style>
-  <w:style w:type="paragraph" w:styleId="ListParagraph">
+  <w:style w:type="paragraph" w:styleId="9">
     <w:name w:val="List Paragraph"/>
-    <w:basedOn w:val="Normal"/>
+    <w:basedOn w:val="1"/>
+    <w:qFormat/>
     <w:uiPriority w:val="34"/>
-    <w:qFormat/>
     <w:pPr>
       <w:ind w:left="720"/>
       <w:contextualSpacing/>
     </w:pPr>
   </w:style>
-  <w:style w:type="character" w:styleId="PlaceholderText">
+  <w:style w:type="character" w:styleId="10">
     <w:name w:val="Placeholder Text"/>
-    <w:basedOn w:val="DefaultParagraphFont"/>
+    <w:basedOn w:val="6"/>
+    <w:semiHidden/>
     <w:uiPriority w:val="99"/>
-    <w:semiHidden/>
     <w:rPr>
       <w:color w:val="808080"/>
     </w:rPr>
   </w:style>
-  <w:style w:type="character" w:customStyle="1" w:styleId="Heading2Char">
+  <w:style w:type="character" w:customStyle="1" w:styleId="11">
     <w:name w:val="Heading 2 Char"/>
-    <w:basedOn w:val="DefaultParagraphFont"/>
-    <w:link w:val="Heading2"/>
+    <w:basedOn w:val="6"/>
+    <w:link w:val="3"/>
+    <w:qFormat/>
     <w:uiPriority w:val="9"/>
     <w:rPr>
-      <w:rFonts w:asciiTheme="majorHAnsi" w:eastAsiaTheme="majorEastAsia" w:hAnsiTheme="majorHAnsi" w:cstheme="majorBidi"/>
-      <w:color w:val="365F91" w:themeColor="accent1" w:themeShade="BF"/>
+      <w:rFonts w:asciiTheme="majorHAnsi" w:hAnsiTheme="majorHAnsi" w:eastAsiaTheme="majorEastAsia" w:cstheme="majorBidi"/>
+      <w:color w:val="376092" w:themeColor="accent1" w:themeShade="BF"/>
       <w:sz w:val="26"/>
       <w:szCs w:val="26"/>
     </w:rPr>
   </w:style>
-  <w:style w:type="character" w:customStyle="1" w:styleId="Heading1Char">
+  <w:style w:type="character" w:customStyle="1" w:styleId="12">
     <w:name w:val="Heading 1 Char"/>
-    <w:basedOn w:val="DefaultParagraphFont"/>
-    <w:link w:val="Heading1"/>
+    <w:basedOn w:val="6"/>
+    <w:link w:val="2"/>
+    <w:qFormat/>
     <w:uiPriority w:val="9"/>
     <w:rPr>
-      <w:rFonts w:asciiTheme="majorHAnsi" w:eastAsiaTheme="majorEastAsia" w:hAnsiTheme="majorHAnsi" w:cstheme="majorBidi"/>
-      <w:color w:val="365F91" w:themeColor="accent1" w:themeShade="BF"/>
+      <w:rFonts w:asciiTheme="majorHAnsi" w:hAnsiTheme="majorHAnsi" w:eastAsiaTheme="majorEastAsia" w:cstheme="majorBidi"/>
+      <w:color w:val="376092" w:themeColor="accent1" w:themeShade="BF"/>
       <w:sz w:val="32"/>
       <w:szCs w:val="32"/>
     </w:rPr>
   </w:style>
-  <w:style w:type="character" w:customStyle="1" w:styleId="Heading3Char">
+  <w:style w:type="character" w:customStyle="1" w:styleId="13">
     <w:name w:val="Heading 3 Char"/>
-    <w:basedOn w:val="DefaultParagraphFont"/>
-    <w:link w:val="Heading3"/>
+    <w:basedOn w:val="6"/>
+    <w:link w:val="4"/>
+    <w:qFormat/>
     <w:uiPriority w:val="9"/>
     <w:rPr>
-      <w:rFonts w:asciiTheme="majorHAnsi" w:eastAsiaTheme="majorEastAsia" w:hAnsiTheme="majorHAnsi" w:cstheme="majorBidi"/>
-      <w:color w:val="244061" w:themeColor="accent1" w:themeShade="80"/>
+      <w:rFonts w:asciiTheme="majorHAnsi" w:hAnsiTheme="majorHAnsi" w:eastAsiaTheme="majorEastAsia" w:cstheme="majorBidi"/>
+      <w:color w:val="254061" w:themeColor="accent1" w:themeShade="80"/>
       <w:sz w:val="24"/>
       <w:szCs w:val="24"/>
     </w:rPr>
   </w:style>
-  <w:style w:type="character" w:customStyle="1" w:styleId="Heading4Char">
+  <w:style w:type="character" w:customStyle="1" w:styleId="14">
     <w:name w:val="Heading 4 Char"/>
-    <w:basedOn w:val="DefaultParagraphFont"/>
-    <w:link w:val="Heading4"/>
+    <w:basedOn w:val="6"/>
+    <w:link w:val="5"/>
     <w:uiPriority w:val="9"/>
     <w:rPr>
-      <w:rFonts w:asciiTheme="majorHAnsi" w:eastAsiaTheme="majorEastAsia" w:hAnsiTheme="majorHAnsi" w:cstheme="majorBidi"/>
+      <w:rFonts w:asciiTheme="majorHAnsi" w:hAnsiTheme="majorHAnsi" w:eastAsiaTheme="majorEastAsia" w:cstheme="majorBidi"/>
       <w:i/>
       <w:iCs/>
-      <w:color w:val="365F91" w:themeColor="accent1" w:themeShade="BF"/>
+      <w:color w:val="376092" w:themeColor="accent1" w:themeShade="BF"/>
       <w:sz w:val="24"/>
     </w:rPr>
   </w:style>
@@ -8497,7 +7191,6 @@
     </a:fmtScheme>
   </a:themeElements>
   <a:objectDefaults/>
-  <a:extraClrSchemeLst/>
 </a:theme>
 </file>
 
@@ -8523,8 +7216,6 @@
 
 <file path=customXml/itemProps2.xml><?xml version="1.0" encoding="utf-8"?>
 <ds:datastoreItem xmlns:ds="http://schemas.openxmlformats.org/officeDocument/2006/customXml" ds:itemID="{F7C9E573-22E4-452F-852D-7A9B9B94239A}">
-  <ds:schemaRefs>
-    <ds:schemaRef ds:uri="http://schemas.openxmlformats.org/officeDocument/2006/bibliography"/>
-  </ds:schemaRefs>
+  <ds:schemaRefs/>
 </ds:datastoreItem>
 </file>